--- a/TP01 - WORD.docx
+++ b/TP01 - WORD.docx
@@ -297,7 +297,7 @@
                 <v:shape id="ole_rId3" type="_x0000_tole_rId3" style="width:78.1pt;height:44.85pt;mso-wrap-distance-right:0pt" filled="f" o:ole="">
                   <v:imagedata r:id="rId4" o:title=""/>
                 </v:shape>
-                <o:OLEObject Type="Embed" ProgID="PBrush" ShapeID="ole_rId3" DrawAspect="Content" ObjectID="_49028600" r:id="rId3"/>
+                <o:OLEObject Type="Embed" ProgID="PBrush" ShapeID="ole_rId3" DrawAspect="Content" ObjectID="_1005072712" r:id="rId3"/>
               </w:object>
             </w:r>
           </w:p>
@@ -308,6 +308,7 @@
       <w:pPr>
         <w:sectPr>
           <w:headerReference w:type="even" r:id="rId5"/>
+          <w:headerReference w:type="first" r:id="rId6"/>
           <w:type w:val="nextPage"/>
           <w:pgSz w:w="11906" w:h="16838"/>
           <w:pgMar w:left="1701" w:right="1701" w:gutter="0" w:header="0" w:top="708" w:footer="0" w:bottom="1417"/>
@@ -1460,9 +1461,9 @@
     <w:p>
       <w:pPr>
         <w:sectPr>
-          <w:headerReference w:type="even" r:id="rId6"/>
-          <w:headerReference w:type="default" r:id="rId7"/>
-          <w:headerReference w:type="first" r:id="rId8"/>
+          <w:headerReference w:type="even" r:id="rId7"/>
+          <w:headerReference w:type="default" r:id="rId8"/>
+          <w:headerReference w:type="first" r:id="rId9"/>
           <w:type w:val="nextPage"/>
           <w:pgSz w:w="11906" w:h="16838"/>
           <w:pgMar w:left="1701" w:right="1701" w:gutter="0" w:header="708" w:top="1417" w:footer="0" w:bottom="1417"/>
@@ -1507,10 +1508,6 @@
         </w:rPr>
       </w:pPr>
       <w:r>
-        <w:rPr/>
-        <w:t xml:space="preserve"> </w:t>
-      </w:r>
-      <w:r>
         <w:rPr>
           <w:color w:val="00AE50"/>
           <w:sz w:val="22"/>
@@ -1547,10 +1544,348 @@
     </w:p>
     <w:p>
       <w:pPr>
+        <w:pStyle w:val="Normal"/>
+        <w:jc w:val="center"/>
+        <w:rPr>
+          <w:i/>
+          <w:i/>
+          <w:iCs/>
+        </w:rPr>
+      </w:pPr>
+      <w:r>
+        <w:rPr>
+          <w:i/>
+          <w:iCs/>
+        </w:rPr>
+        <w:t>3*2 – 4*5 / 2²</w:t>
+      </w:r>
+    </w:p>
+    <w:p>
+      <w:pPr>
+        <w:pStyle w:val="Normal"/>
+        <w:jc w:val="center"/>
+        <w:rPr>
+          <w:i/>
+          <w:i/>
+          <w:iCs/>
+        </w:rPr>
+      </w:pPr>
+      <w:r>
+        <w:rPr>
+          <w:i/>
+          <w:iCs/>
+        </w:rPr>
+        <w:t>6 – 20/4</w:t>
+      </w:r>
+    </w:p>
+    <w:p>
+      <w:pPr>
+        <w:pStyle w:val="Normal"/>
+        <w:jc w:val="center"/>
+        <w:rPr>
+          <w:i/>
+          <w:i/>
+          <w:iCs/>
+        </w:rPr>
+      </w:pPr>
+      <w:r>
+        <w:rPr>
+          <w:i/>
+          <w:iCs/>
+        </w:rPr>
+        <w:t>6 – 5</w:t>
+      </w:r>
+    </w:p>
+    <w:p>
+      <w:pPr>
+        <w:pStyle w:val="Normal"/>
+        <w:jc w:val="center"/>
+        <w:rPr>
+          <w:i/>
+          <w:i/>
+          <w:iCs/>
+        </w:rPr>
+      </w:pPr>
+      <w:r>
+        <w:rPr>
+          <w:b/>
+          <w:bCs/>
+          <w:i/>
+          <w:iCs/>
+          <w:u w:val="single"/>
+        </w:rPr>
+        <w:t>1</w:t>
+      </w:r>
+      <w:r>
+        <w:rPr>
+          <w:i/>
+          <w:iCs/>
+        </w:rPr>
+        <w:t xml:space="preserve"> </w:t>
+      </w:r>
+    </w:p>
+    <w:p>
+      <w:pPr>
+        <w:pStyle w:val="Default"/>
+        <w:rPr>
+          <w:i w:val="false"/>
+          <w:i w:val="false"/>
+          <w:iCs w:val="false"/>
+        </w:rPr>
+      </w:pPr>
+      <w:r>
+        <w:rPr/>
+      </w:r>
+    </w:p>
+    <w:p>
+      <w:pPr>
+        <w:pStyle w:val="Default"/>
+        <w:jc w:val="left"/>
+        <w:rPr>
+          <w:i/>
+          <w:i/>
+          <w:iCs/>
+        </w:rPr>
+      </w:pPr>
+      <w:r>
+        <w:rPr>
+          <w:i/>
+          <w:iCs/>
+        </w:rPr>
+        <w:t xml:space="preserve"> </w:t>
+      </w:r>
+      <w:r>
+        <w:rPr>
+          <w:i w:val="false"/>
+          <w:iCs w:val="false"/>
+          <w:color w:val="00AE50"/>
+          <w:sz w:val="22"/>
+        </w:rPr>
+        <w:t>Ejercicio 2</w:t>
+      </w:r>
+      <w:r>
+        <w:rPr>
+          <w:i w:val="false"/>
+          <w:iCs w:val="false"/>
+          <w:sz w:val="22"/>
+        </w:rPr>
+        <w:t xml:space="preserve">: Evaluar la siguiente expresión 4 / 2 * 3 / 6 + 6 / 2 / 1 / 5 ^ 2 / 4 * 2 </w:t>
+      </w:r>
+    </w:p>
+    <w:p>
+      <w:pPr>
+        <w:pStyle w:val="Default"/>
+        <w:jc w:val="center"/>
+        <w:rPr>
+          <w:i/>
+          <w:i/>
+          <w:iCs/>
+        </w:rPr>
+      </w:pPr>
+      <w:r>
+        <w:rPr>
+          <w:i w:val="false"/>
+          <w:iCs w:val="false"/>
+          <w:sz w:val="22"/>
+        </w:rPr>
+        <w:t>(4/2*3/6)+(6/2/1/(5^2)/4*2)</w:t>
+      </w:r>
+    </w:p>
+    <w:p>
+      <w:pPr>
+        <w:pStyle w:val="Default"/>
+        <w:jc w:val="center"/>
+        <w:rPr>
+          <w:i/>
+          <w:i/>
+          <w:iCs/>
+        </w:rPr>
+      </w:pPr>
+      <w:r>
+        <w:rPr>
+          <w:i w:val="false"/>
+          <w:iCs w:val="false"/>
+          <w:sz w:val="22"/>
+        </w:rPr>
+        <w:t>(2*3/6)+(3/1/25/</w:t>
+      </w:r>
+      <w:r>
+        <w:rPr>
+          <w:i w:val="false"/>
+          <w:iCs w:val="false"/>
+          <w:sz w:val="22"/>
+        </w:rPr>
+        <w:t>4*2</w:t>
+      </w:r>
+      <w:r>
+        <w:rPr>
+          <w:i w:val="false"/>
+          <w:iCs w:val="false"/>
+          <w:sz w:val="22"/>
+        </w:rPr>
+        <w:t>)</w:t>
+      </w:r>
+    </w:p>
+    <w:p>
+      <w:pPr>
+        <w:pStyle w:val="Default"/>
+        <w:jc w:val="center"/>
+        <w:rPr>
+          <w:i/>
+          <w:i/>
+          <w:iCs/>
+        </w:rPr>
+      </w:pPr>
+      <w:r>
+        <w:rPr>
+          <w:i w:val="false"/>
+          <w:iCs w:val="false"/>
+          <w:sz w:val="22"/>
+        </w:rPr>
+        <w:t>(6/6)+(3/25/</w:t>
+      </w:r>
+      <w:r>
+        <w:rPr>
+          <w:i w:val="false"/>
+          <w:iCs w:val="false"/>
+          <w:sz w:val="22"/>
+        </w:rPr>
+        <w:t>4*2</w:t>
+      </w:r>
+      <w:r>
+        <w:rPr>
+          <w:i w:val="false"/>
+          <w:iCs w:val="false"/>
+          <w:sz w:val="22"/>
+        </w:rPr>
+        <w:t>)</w:t>
+      </w:r>
+    </w:p>
+    <w:p>
+      <w:pPr>
+        <w:pStyle w:val="Default"/>
+        <w:jc w:val="center"/>
+        <w:rPr>
+          <w:i/>
+          <w:i/>
+          <w:iCs/>
+        </w:rPr>
+      </w:pPr>
+      <w:r>
+        <w:rPr>
+          <w:i w:val="false"/>
+          <w:iCs w:val="false"/>
+          <w:sz w:val="22"/>
+        </w:rPr>
+        <w:t>1 + (0.12/</w:t>
+      </w:r>
+      <w:r>
+        <w:rPr>
+          <w:i w:val="false"/>
+          <w:iCs w:val="false"/>
+          <w:sz w:val="22"/>
+        </w:rPr>
+        <w:t>4*2</w:t>
+      </w:r>
+      <w:r>
+        <w:rPr>
+          <w:i w:val="false"/>
+          <w:iCs w:val="false"/>
+          <w:sz w:val="22"/>
+        </w:rPr>
+        <w:t>)</w:t>
+      </w:r>
+    </w:p>
+    <w:p>
+      <w:pPr>
+        <w:pStyle w:val="Default"/>
+        <w:jc w:val="center"/>
+        <w:rPr>
+          <w:i/>
+          <w:i/>
+          <w:iCs/>
+        </w:rPr>
+      </w:pPr>
+      <w:r>
+        <w:rPr>
+          <w:i w:val="false"/>
+          <w:iCs w:val="false"/>
+          <w:sz w:val="22"/>
+        </w:rPr>
+        <w:t>1 + (0.03*2)</w:t>
+      </w:r>
+    </w:p>
+    <w:p>
+      <w:pPr>
+        <w:pStyle w:val="Default"/>
+        <w:jc w:val="center"/>
+        <w:rPr>
+          <w:i/>
+          <w:i/>
+          <w:iCs/>
+        </w:rPr>
+      </w:pPr>
+      <w:r>
+        <w:rPr>
+          <w:i w:val="false"/>
+          <w:iCs w:val="false"/>
+          <w:sz w:val="22"/>
+        </w:rPr>
+        <w:t>1 + 0.06</w:t>
+      </w:r>
+    </w:p>
+    <w:p>
+      <w:pPr>
+        <w:pStyle w:val="Default"/>
+        <w:jc w:val="center"/>
+        <w:rPr>
+          <w:b/>
+          <w:bCs/>
+          <w:i/>
+          <w:i/>
+          <w:iCs/>
+          <w:u w:val="single"/>
+        </w:rPr>
+      </w:pPr>
+      <w:r>
+        <w:rPr>
+          <w:b/>
+          <w:bCs/>
+          <w:i w:val="false"/>
+          <w:iCs w:val="false"/>
+          <w:sz w:val="22"/>
+          <w:u w:val="single"/>
+        </w:rPr>
+        <w:t>1.06</w:t>
+      </w:r>
+    </w:p>
+    <w:p>
+      <w:pPr>
+        <w:pStyle w:val="Default"/>
+        <w:jc w:val="left"/>
+        <w:rPr>
+          <w:i w:val="false"/>
+          <w:i w:val="false"/>
+          <w:iCs w:val="false"/>
+          <w:sz w:val="22"/>
+        </w:rPr>
+      </w:pPr>
+      <w:r>
+        <w:rPr>
+          <w:b w:val="false"/>
+          <w:bCs w:val="false"/>
+          <w:i/>
+          <w:iCs/>
+          <w:u w:val="none"/>
+        </w:rPr>
+      </w:r>
+    </w:p>
+    <w:p>
+      <w:pPr>
         <w:sectPr>
-          <w:headerReference w:type="even" r:id="rId9"/>
-          <w:headerReference w:type="default" r:id="rId10"/>
-          <w:headerReference w:type="first" r:id="rId11"/>
+          <w:headerReference w:type="even" r:id="rId10"/>
+          <w:headerReference w:type="default" r:id="rId11"/>
+          <w:headerReference w:type="first" r:id="rId12"/>
           <w:type w:val="nextPage"/>
           <w:pgSz w:w="11906" w:h="16838"/>
           <w:pgMar w:left="1701" w:right="1701" w:gutter="0" w:header="708" w:top="1417" w:footer="0" w:bottom="1417"/>
@@ -1563,12 +1898,20 @@
           <w:textDirection w:val="lrTb"/>
           <w:docGrid w:type="default" w:linePitch="360" w:charSpace="4096"/>
         </w:sectPr>
-        <w:pStyle w:val="Normal"/>
-        <w:rPr/>
+        <w:pStyle w:val="Default"/>
+        <w:jc w:val="center"/>
+        <w:rPr>
+          <w:i w:val="false"/>
+          <w:i w:val="false"/>
+          <w:iCs w:val="false"/>
+          <w:sz w:val="22"/>
+        </w:rPr>
       </w:pPr>
       <w:r>
-        <w:rPr/>
-        <w:t>Desarrollo del punto</w:t>
+        <w:rPr>
+          <w:i/>
+          <w:iCs/>
+        </w:rPr>
       </w:r>
     </w:p>
     <w:p>
@@ -1631,9 +1974,9 @@
       </w:r>
     </w:p>
     <w:sectPr>
-      <w:headerReference w:type="even" r:id="rId12"/>
-      <w:headerReference w:type="default" r:id="rId13"/>
-      <w:headerReference w:type="first" r:id="rId14"/>
+      <w:headerReference w:type="even" r:id="rId13"/>
+      <w:headerReference w:type="default" r:id="rId14"/>
+      <w:headerReference w:type="first" r:id="rId15"/>
       <w:type w:val="nextPage"/>
       <w:pgSz w:w="11906" w:h="16838"/>
       <w:pgMar w:left="1701" w:right="1701" w:gutter="0" w:header="708" w:top="1417" w:footer="0" w:bottom="1417"/>
@@ -1726,6 +2069,263 @@
               <wp:inline distT="0" distB="0" distL="0" distR="0">
                 <wp:extent cx="850265" cy="377825"/>
                 <wp:effectExtent l="0" t="0" r="0" b="0"/>
+                <wp:docPr id="9" name="Imagen 6 Copia 1 Copia 1 Copia 1" descr="Texto&#10;&#10;Descripción generada automáticamente con confianza media"/>
+                <wp:cNvGraphicFramePr>
+                  <a:graphicFrameLocks xmlns:a="http://schemas.openxmlformats.org/drawingml/2006/main" noChangeAspect="1"/>
+                </wp:cNvGraphicFramePr>
+                <a:graphic xmlns:a="http://schemas.openxmlformats.org/drawingml/2006/main">
+                  <a:graphicData uri="http://schemas.openxmlformats.org/drawingml/2006/picture">
+                    <pic:pic xmlns:pic="http://schemas.openxmlformats.org/drawingml/2006/picture">
+                      <pic:nvPicPr>
+                        <pic:cNvPr id="9" name="Imagen 6 Copia 1 Copia 1 Copia 1" descr="Texto&#10;&#10;Descripción generada automáticamente con confianza media"/>
+                        <pic:cNvPicPr>
+                          <a:picLocks noChangeAspect="1" noChangeArrowheads="1"/>
+                        </pic:cNvPicPr>
+                      </pic:nvPicPr>
+                      <pic:blipFill>
+                        <a:blip r:embed="rId1"/>
+                        <a:stretch>
+                          <a:fillRect/>
+                        </a:stretch>
+                      </pic:blipFill>
+                      <pic:spPr bwMode="auto">
+                        <a:xfrm>
+                          <a:off x="0" y="0"/>
+                          <a:ext cx="850265" cy="377825"/>
+                        </a:xfrm>
+                        <a:prstGeom prst="rect">
+                          <a:avLst/>
+                        </a:prstGeom>
+                      </pic:spPr>
+                    </pic:pic>
+                  </a:graphicData>
+                </a:graphic>
+              </wp:inline>
+            </w:drawing>
+          </w:r>
+        </w:p>
+      </w:tc>
+      <w:tc>
+        <w:tcPr>
+          <w:tcW w:w="5245" w:type="dxa"/>
+          <w:tcBorders/>
+        </w:tcPr>
+        <w:p>
+          <w:pPr>
+            <w:pStyle w:val="Header"/>
+            <w:widowControl/>
+            <w:spacing w:before="0" w:after="0"/>
+            <w:jc w:val="center"/>
+            <w:rPr>
+              <w:rFonts w:ascii="Arial" w:hAnsi="Arial" w:cs="Arial"/>
+              <w:sz w:val="12"/>
+              <w:szCs w:val="12"/>
+            </w:rPr>
+          </w:pPr>
+          <w:r>
+            <w:rPr>
+              <w:rFonts w:eastAsia="Calibri" w:cs="Arial" w:ascii="Arial" w:hAnsi="Arial"/>
+              <w:kern w:val="0"/>
+              <w:sz w:val="12"/>
+              <w:szCs w:val="12"/>
+              <w:lang w:val="es-AR" w:eastAsia="en-US" w:bidi="ar-SA"/>
+            </w:rPr>
+            <w:t>FUNDAMENTOS DE PROGRAMACIÓN ORIENTADA A OBJETOS</w:t>
+          </w:r>
+        </w:p>
+        <w:p>
+          <w:pPr>
+            <w:pStyle w:val="Header"/>
+            <w:widowControl/>
+            <w:spacing w:before="0" w:after="0"/>
+            <w:jc w:val="center"/>
+            <w:rPr>
+              <w:rFonts w:ascii="Arial" w:hAnsi="Arial" w:cs="Arial"/>
+              <w:sz w:val="12"/>
+              <w:szCs w:val="12"/>
+            </w:rPr>
+          </w:pPr>
+          <w:r>
+            <w:rPr>
+              <w:rFonts w:eastAsia="Calibri" w:cs="Arial" w:ascii="Arial" w:hAnsi="Arial"/>
+              <w:kern w:val="0"/>
+              <w:sz w:val="12"/>
+              <w:szCs w:val="12"/>
+              <w:lang w:val="es-AR" w:eastAsia="en-US" w:bidi="ar-SA"/>
+            </w:rPr>
+            <w:t>TECNICATURA UNIVERSITARIA EN DISEÑO INTEGRAL DE VIDEOJUEGOS</w:t>
+          </w:r>
+        </w:p>
+        <w:p>
+          <w:pPr>
+            <w:pStyle w:val="Header"/>
+            <w:widowControl/>
+            <w:spacing w:before="0" w:after="0"/>
+            <w:jc w:val="center"/>
+            <w:rPr>
+              <w:sz w:val="20"/>
+              <w:szCs w:val="20"/>
+            </w:rPr>
+          </w:pPr>
+          <w:r>
+            <w:rPr>
+              <w:rFonts w:eastAsia="Calibri" w:cs=""/>
+              <w:kern w:val="0"/>
+              <w:sz w:val="20"/>
+              <w:szCs w:val="20"/>
+              <w:lang w:val="es-AR" w:eastAsia="en-US" w:bidi="ar-SA"/>
+            </w:rPr>
+            <w:t>FACULTAD DE INGENIERÍA</w:t>
+          </w:r>
+        </w:p>
+        <w:p>
+          <w:pPr>
+            <w:pStyle w:val="Header"/>
+            <w:widowControl/>
+            <w:spacing w:before="0" w:after="0"/>
+            <w:jc w:val="center"/>
+            <w:rPr>
+              <w:sz w:val="20"/>
+              <w:szCs w:val="20"/>
+            </w:rPr>
+          </w:pPr>
+          <w:r>
+            <w:rPr>
+              <w:rFonts w:eastAsia="Calibri" w:cs=""/>
+              <w:kern w:val="0"/>
+              <w:sz w:val="20"/>
+              <w:szCs w:val="20"/>
+              <w:lang w:val="es-AR" w:eastAsia="en-US" w:bidi="ar-SA"/>
+            </w:rPr>
+            <w:t>Universidad Nacional de Jujuy</w:t>
+          </w:r>
+        </w:p>
+        <w:p>
+          <w:pPr>
+            <w:pStyle w:val="Header"/>
+            <w:widowControl/>
+            <w:spacing w:before="0" w:after="0"/>
+            <w:jc w:val="center"/>
+            <w:rPr>
+              <w:sz w:val="20"/>
+              <w:szCs w:val="20"/>
+            </w:rPr>
+          </w:pPr>
+          <w:r>
+            <w:rPr>
+              <w:rFonts w:eastAsia="Calibri" w:cs=""/>
+              <w:kern w:val="0"/>
+              <w:sz w:val="20"/>
+              <w:szCs w:val="20"/>
+              <w:lang w:val="es-AR" w:eastAsia="en-US" w:bidi="ar-SA"/>
+            </w:rPr>
+            <w:t>Trabajo Practico N° / Actividad</w:t>
+          </w:r>
+        </w:p>
+      </w:tc>
+      <w:tc>
+        <w:tcPr>
+          <w:tcW w:w="1701" w:type="dxa"/>
+          <w:tcBorders/>
+          <w:vAlign w:val="center"/>
+        </w:tcPr>
+        <w:p>
+          <w:pPr>
+            <w:pStyle w:val="Header"/>
+            <w:widowControl/>
+            <w:spacing w:before="0" w:after="0"/>
+            <w:jc w:val="left"/>
+            <w:rPr>
+              <w:rFonts w:ascii="Calibri" w:hAnsi="Calibri" w:eastAsia="Calibri" w:cs=""/>
+              <w:kern w:val="0"/>
+              <w:sz w:val="22"/>
+              <w:szCs w:val="22"/>
+              <w:lang w:val="es-AR" w:eastAsia="en-US" w:bidi="ar-SA"/>
+            </w:rPr>
+          </w:pPr>
+          <w:r>
+            <w:rPr>
+              <w:rFonts w:eastAsia="Calibri" w:cs=""/>
+              <w:kern w:val="0"/>
+              <w:sz w:val="22"/>
+              <w:szCs w:val="22"/>
+              <w:lang w:val="es-AR" w:eastAsia="en-US" w:bidi="ar-SA"/>
+            </w:rPr>
+          </w:r>
+        </w:p>
+      </w:tc>
+    </w:tr>
+  </w:tbl>
+  <w:p>
+    <w:pPr>
+      <w:pStyle w:val="Header"/>
+      <w:rPr/>
+    </w:pPr>
+    <w:r>
+      <w:rPr/>
+    </w:r>
+  </w:p>
+</w:hdr>
+</file>
+
+<file path=word/header11.xml><?xml version="1.0" encoding="utf-8"?>
+<w:hdr xmlns:o="urn:schemas-microsoft-com:office:office" xmlns:r="http://schemas.openxmlformats.org/officeDocument/2006/relationships" xmlns:v="urn:schemas-microsoft-com:vml" xmlns:w="http://schemas.openxmlformats.org/wordprocessingml/2006/main" xmlns:w10="urn:schemas-microsoft-com:office:word" xmlns:wp="http://schemas.openxmlformats.org/drawingml/2006/wordprocessingDrawing" xmlns:wps="http://schemas.microsoft.com/office/word/2010/wordprocessingShape" xmlns:wpg="http://schemas.microsoft.com/office/word/2010/wordprocessingGroup" xmlns:mc="http://schemas.openxmlformats.org/markup-compatibility/2006" xmlns:wp14="http://schemas.microsoft.com/office/word/2010/wordprocessingDrawing" xmlns:w14="http://schemas.microsoft.com/office/word/2010/wordml" xmlns:w15="http://schemas.microsoft.com/office/word/2012/wordml" mc:Ignorable="w14 wp14 w15">
+  <w:tbl>
+    <w:tblPr>
+      <w:tblStyle w:val="Tablaconcuadrcula"/>
+      <w:tblW w:w="8500" w:type="dxa"/>
+      <w:jc w:val="left"/>
+      <w:tblInd w:w="113" w:type="dxa"/>
+      <w:tblLayout w:type="fixed"/>
+      <w:tblCellMar>
+        <w:top w:w="0" w:type="dxa"/>
+        <w:left w:w="108" w:type="dxa"/>
+        <w:bottom w:w="0" w:type="dxa"/>
+        <w:right w:w="108" w:type="dxa"/>
+      </w:tblCellMar>
+      <w:tblLook w:firstRow="1" w:noVBand="1" w:lastRow="0" w:firstColumn="1" w:lastColumn="0" w:noHBand="0" w:val="04a0"/>
+    </w:tblPr>
+    <w:tblGrid>
+      <w:gridCol w:w="1554"/>
+      <w:gridCol w:w="5245"/>
+      <w:gridCol w:w="1701"/>
+    </w:tblGrid>
+    <w:tr>
+      <w:trPr>
+        <w:trHeight w:val="552" w:hRule="atLeast"/>
+      </w:trPr>
+      <w:tc>
+        <w:tcPr>
+          <w:tcW w:w="1554" w:type="dxa"/>
+          <w:tcBorders/>
+          <w:vAlign w:val="center"/>
+        </w:tcPr>
+        <w:p>
+          <w:pPr>
+            <w:pStyle w:val="Header"/>
+            <w:widowControl/>
+            <w:spacing w:before="0" w:after="0"/>
+            <w:jc w:val="center"/>
+            <w:rPr>
+              <w:rFonts w:ascii="Calibri" w:hAnsi="Calibri" w:eastAsia="Calibri" w:cs=""/>
+              <w:kern w:val="0"/>
+              <w:sz w:val="22"/>
+              <w:szCs w:val="22"/>
+              <w:lang w:val="es-AR" w:eastAsia="en-US" w:bidi="ar-SA"/>
+            </w:rPr>
+          </w:pPr>
+          <w:r>
+            <w:rPr>
+              <w:rFonts w:eastAsia="Calibri" w:cs=""/>
+              <w:kern w:val="0"/>
+              <w:sz w:val="22"/>
+              <w:szCs w:val="22"/>
+              <w:lang w:val="es-AR" w:eastAsia="en-US" w:bidi="ar-SA"/>
+            </w:rPr>
+            <w:drawing>
+              <wp:inline distT="0" distB="0" distL="0" distR="0">
+                <wp:extent cx="850265" cy="377825"/>
+                <wp:effectExtent l="0" t="0" r="0" b="0"/>
                 <wp:docPr id="10" name="Imagen 8 Copia 1 Copia 1" descr="Texto&#10;&#10;Descripción generada automáticamente con confianza media"/>
                 <wp:cNvGraphicFramePr>
                   <a:graphicFrameLocks xmlns:a="http://schemas.openxmlformats.org/drawingml/2006/main" noChangeAspect="1"/>
@@ -1931,7 +2531,7 @@
               <v:shape id="ole_rId2" type="_x0000_tole_rId2" style="width:78.1pt;height:44.85pt;mso-wrap-distance-right:0pt" filled="f" o:ole="">
                 <v:imagedata r:id="rId3" o:title=""/>
               </v:shape>
-              <o:OLEObject Type="Embed" ProgID="" ShapeID="ole_rId2" DrawAspect="Content" ObjectID="_1544699028" r:id="rId2"/>
+              <o:OLEObject Type="Embed" ProgID="" ShapeID="ole_rId2" DrawAspect="Content" ObjectID="_933349078" r:id="rId2"/>
             </w:object>
           </w:r>
         </w:p>
@@ -1951,6 +2551,10 @@
 </file>
 
 <file path=word/header2.xml><?xml version="1.0" encoding="utf-8"?>
+<w:hdr xmlns:o="urn:schemas-microsoft-com:office:office" xmlns:r="http://schemas.openxmlformats.org/officeDocument/2006/relationships" xmlns:v="urn:schemas-microsoft-com:vml" xmlns:w="http://schemas.openxmlformats.org/wordprocessingml/2006/main" xmlns:w10="urn:schemas-microsoft-com:office:word" xmlns:wp="http://schemas.openxmlformats.org/drawingml/2006/wordprocessingDrawing" xmlns:wps="http://schemas.microsoft.com/office/word/2010/wordprocessingShape" xmlns:wpg="http://schemas.microsoft.com/office/word/2010/wordprocessingGroup" xmlns:mc="http://schemas.openxmlformats.org/markup-compatibility/2006" xmlns:wp14="http://schemas.microsoft.com/office/word/2010/wordprocessingDrawing" xmlns:w14="http://schemas.microsoft.com/office/word/2010/wordml" xmlns:w15="http://schemas.microsoft.com/office/word/2012/wordml" mc:Ignorable="w14 wp14 w15"/>
+</file>
+
+<file path=word/header3.xml><?xml version="1.0" encoding="utf-8"?>
 <w:hdr xmlns:o="urn:schemas-microsoft-com:office:office" xmlns:r="http://schemas.openxmlformats.org/officeDocument/2006/relationships" xmlns:v="urn:schemas-microsoft-com:vml" xmlns:w="http://schemas.openxmlformats.org/wordprocessingml/2006/main" xmlns:w10="urn:schemas-microsoft-com:office:word" xmlns:wp="http://schemas.openxmlformats.org/drawingml/2006/wordprocessingDrawing" xmlns:wps="http://schemas.microsoft.com/office/word/2010/wordprocessingShape" xmlns:wpg="http://schemas.microsoft.com/office/word/2010/wordprocessingGroup" xmlns:mc="http://schemas.openxmlformats.org/markup-compatibility/2006" xmlns:wp14="http://schemas.microsoft.com/office/word/2010/wordprocessingDrawing" xmlns:w14="http://schemas.microsoft.com/office/word/2010/wordml" xmlns:w15="http://schemas.microsoft.com/office/word/2012/wordml" mc:Ignorable="w14 wp14 w15">
   <w:p>
     <w:pPr>
@@ -1964,7 +2568,7 @@
 </w:hdr>
 </file>
 
-<file path=word/header3.xml><?xml version="1.0" encoding="utf-8"?>
+<file path=word/header4.xml><?xml version="1.0" encoding="utf-8"?>
 <w:hdr xmlns:o="urn:schemas-microsoft-com:office:office" xmlns:r="http://schemas.openxmlformats.org/officeDocument/2006/relationships" xmlns:v="urn:schemas-microsoft-com:vml" xmlns:w="http://schemas.openxmlformats.org/wordprocessingml/2006/main" xmlns:w10="urn:schemas-microsoft-com:office:word" xmlns:wp="http://schemas.openxmlformats.org/drawingml/2006/wordprocessingDrawing" xmlns:wps="http://schemas.microsoft.com/office/word/2010/wordprocessingShape" xmlns:wpg="http://schemas.microsoft.com/office/word/2010/wordprocessingGroup" xmlns:mc="http://schemas.openxmlformats.org/markup-compatibility/2006" xmlns:wp14="http://schemas.microsoft.com/office/word/2010/wordprocessingDrawing" xmlns:w14="http://schemas.microsoft.com/office/word/2010/wordml" xmlns:w15="http://schemas.microsoft.com/office/word/2012/wordml" mc:Ignorable="w14 wp14 w15">
   <w:tbl>
     <w:tblPr>
@@ -2221,7 +2825,7 @@
 </w:hdr>
 </file>
 
-<file path=word/header4.xml><?xml version="1.0" encoding="utf-8"?>
+<file path=word/header5.xml><?xml version="1.0" encoding="utf-8"?>
 <w:hdr xmlns:o="urn:schemas-microsoft-com:office:office" xmlns:r="http://schemas.openxmlformats.org/officeDocument/2006/relationships" xmlns:v="urn:schemas-microsoft-com:vml" xmlns:w="http://schemas.openxmlformats.org/wordprocessingml/2006/main" xmlns:w10="urn:schemas-microsoft-com:office:word" xmlns:wp="http://schemas.openxmlformats.org/drawingml/2006/wordprocessingDrawing" xmlns:wps="http://schemas.microsoft.com/office/word/2010/wordprocessingShape" xmlns:wpg="http://schemas.microsoft.com/office/word/2010/wordprocessingGroup" xmlns:mc="http://schemas.openxmlformats.org/markup-compatibility/2006" xmlns:wp14="http://schemas.microsoft.com/office/word/2010/wordprocessingDrawing" xmlns:w14="http://schemas.microsoft.com/office/word/2010/wordml" xmlns:w15="http://schemas.microsoft.com/office/word/2012/wordml" mc:Ignorable="w14 wp14 w15">
   <w:tbl>
     <w:tblPr>
@@ -2484,7 +3088,7 @@
               <v:shape id="ole_rId2" type="_x0000_tole_rId2" style="width:78.1pt;height:44.85pt;mso-wrap-distance-right:0pt" filled="f" o:ole="">
                 <v:imagedata r:id="rId3" o:title=""/>
               </v:shape>
-              <o:OLEObject Type="Embed" ProgID="PBrush" ShapeID="ole_rId2" DrawAspect="Content" ObjectID="_1846218867" r:id="rId2"/>
+              <o:OLEObject Type="Embed" ProgID="PBrush" ShapeID="ole_rId2" DrawAspect="Content" ObjectID="_148064850" r:id="rId2"/>
             </w:object>
           </w:r>
         </w:p>
@@ -2503,7 +3107,7 @@
 </w:hdr>
 </file>
 
-<file path=word/header5.xml><?xml version="1.0" encoding="utf-8"?>
+<file path=word/header6.xml><?xml version="1.0" encoding="utf-8"?>
 <w:hdr xmlns:o="urn:schemas-microsoft-com:office:office" xmlns:r="http://schemas.openxmlformats.org/officeDocument/2006/relationships" xmlns:v="urn:schemas-microsoft-com:vml" xmlns:w="http://schemas.openxmlformats.org/wordprocessingml/2006/main" xmlns:w10="urn:schemas-microsoft-com:office:word" xmlns:wp="http://schemas.openxmlformats.org/drawingml/2006/wordprocessingDrawing" xmlns:wps="http://schemas.microsoft.com/office/word/2010/wordprocessingShape" xmlns:wpg="http://schemas.microsoft.com/office/word/2010/wordprocessingGroup" xmlns:mc="http://schemas.openxmlformats.org/markup-compatibility/2006" xmlns:wp14="http://schemas.microsoft.com/office/word/2010/wordprocessingDrawing" xmlns:w14="http://schemas.microsoft.com/office/word/2010/wordml" xmlns:w15="http://schemas.microsoft.com/office/word/2012/wordml" mc:Ignorable="w14 wp14 w15">
   <w:p>
     <w:pPr>
@@ -2517,7 +3121,7 @@
 </w:hdr>
 </file>
 
-<file path=word/header6.xml><?xml version="1.0" encoding="utf-8"?>
+<file path=word/header7.xml><?xml version="1.0" encoding="utf-8"?>
 <w:hdr xmlns:o="urn:schemas-microsoft-com:office:office" xmlns:r="http://schemas.openxmlformats.org/officeDocument/2006/relationships" xmlns:v="urn:schemas-microsoft-com:vml" xmlns:w="http://schemas.openxmlformats.org/wordprocessingml/2006/main" xmlns:w10="urn:schemas-microsoft-com:office:word" xmlns:wp="http://schemas.openxmlformats.org/drawingml/2006/wordprocessingDrawing" xmlns:wps="http://schemas.microsoft.com/office/word/2010/wordprocessingShape" xmlns:wpg="http://schemas.microsoft.com/office/word/2010/wordprocessingGroup" xmlns:mc="http://schemas.openxmlformats.org/markup-compatibility/2006" xmlns:wp14="http://schemas.microsoft.com/office/word/2010/wordprocessingDrawing" xmlns:w14="http://schemas.microsoft.com/office/word/2010/wordml" xmlns:w15="http://schemas.microsoft.com/office/word/2012/wordml" mc:Ignorable="w14 wp14 w15">
   <w:tbl>
     <w:tblPr>
@@ -2780,7 +3384,7 @@
               <v:shape id="ole_rId2" type="_x0000_tole_rId2" style="width:78.1pt;height:44.85pt;mso-wrap-distance-right:0pt" filled="f" o:ole="">
                 <v:imagedata r:id="rId3" o:title=""/>
               </v:shape>
-              <o:OLEObject Type="Embed" ProgID="" ShapeID="ole_rId2" DrawAspect="Content" ObjectID="_490075236" r:id="rId2"/>
+              <o:OLEObject Type="Embed" ProgID="" ShapeID="ole_rId2" DrawAspect="Content" ObjectID="_1855958690" r:id="rId2"/>
             </w:object>
           </w:r>
         </w:p>
@@ -2799,7 +3403,7 @@
 </w:hdr>
 </file>
 
-<file path=word/header7.xml><?xml version="1.0" encoding="utf-8"?>
+<file path=word/header8.xml><?xml version="1.0" encoding="utf-8"?>
 <w:hdr xmlns:o="urn:schemas-microsoft-com:office:office" xmlns:r="http://schemas.openxmlformats.org/officeDocument/2006/relationships" xmlns:v="urn:schemas-microsoft-com:vml" xmlns:w="http://schemas.openxmlformats.org/wordprocessingml/2006/main" xmlns:w10="urn:schemas-microsoft-com:office:word" xmlns:wp="http://schemas.openxmlformats.org/drawingml/2006/wordprocessingDrawing" xmlns:wps="http://schemas.microsoft.com/office/word/2010/wordprocessingShape" xmlns:wpg="http://schemas.microsoft.com/office/word/2010/wordprocessingGroup" xmlns:mc="http://schemas.openxmlformats.org/markup-compatibility/2006" xmlns:wp14="http://schemas.microsoft.com/office/word/2010/wordprocessingDrawing" xmlns:w14="http://schemas.microsoft.com/office/word/2010/wordml" xmlns:w15="http://schemas.microsoft.com/office/word/2012/wordml" mc:Ignorable="w14 wp14 w15">
   <w:tbl>
     <w:tblPr>
@@ -3056,265 +3660,8 @@
 </w:hdr>
 </file>
 
-<file path=word/header8.xml><?xml version="1.0" encoding="utf-8"?>
-<w:hdr xmlns:o="urn:schemas-microsoft-com:office:office" xmlns:r="http://schemas.openxmlformats.org/officeDocument/2006/relationships" xmlns:v="urn:schemas-microsoft-com:vml" xmlns:w="http://schemas.openxmlformats.org/wordprocessingml/2006/main" xmlns:w10="urn:schemas-microsoft-com:office:word" xmlns:wp="http://schemas.openxmlformats.org/drawingml/2006/wordprocessingDrawing" xmlns:wps="http://schemas.microsoft.com/office/word/2010/wordprocessingShape" xmlns:wpg="http://schemas.microsoft.com/office/word/2010/wordprocessingGroup" xmlns:mc="http://schemas.openxmlformats.org/markup-compatibility/2006" xmlns:wp14="http://schemas.microsoft.com/office/word/2010/wordprocessingDrawing" xmlns:w14="http://schemas.microsoft.com/office/word/2010/wordml" xmlns:w15="http://schemas.microsoft.com/office/word/2012/wordml" mc:Ignorable="w14 wp14 w15">
-  <w:p>
-    <w:pPr>
-      <w:pStyle w:val="Header"/>
-      <w:rPr/>
-    </w:pPr>
-    <w:r>
-      <w:rPr/>
-    </w:r>
-  </w:p>
-</w:hdr>
-</file>
-
 <file path=word/header9.xml><?xml version="1.0" encoding="utf-8"?>
 <w:hdr xmlns:o="urn:schemas-microsoft-com:office:office" xmlns:r="http://schemas.openxmlformats.org/officeDocument/2006/relationships" xmlns:v="urn:schemas-microsoft-com:vml" xmlns:w="http://schemas.openxmlformats.org/wordprocessingml/2006/main" xmlns:w10="urn:schemas-microsoft-com:office:word" xmlns:wp="http://schemas.openxmlformats.org/drawingml/2006/wordprocessingDrawing" xmlns:wps="http://schemas.microsoft.com/office/word/2010/wordprocessingShape" xmlns:wpg="http://schemas.microsoft.com/office/word/2010/wordprocessingGroup" xmlns:mc="http://schemas.openxmlformats.org/markup-compatibility/2006" xmlns:wp14="http://schemas.microsoft.com/office/word/2010/wordprocessingDrawing" xmlns:w14="http://schemas.microsoft.com/office/word/2010/wordml" xmlns:w15="http://schemas.microsoft.com/office/word/2012/wordml" mc:Ignorable="w14 wp14 w15">
-  <w:tbl>
-    <w:tblPr>
-      <w:tblStyle w:val="Tablaconcuadrcula"/>
-      <w:tblW w:w="8500" w:type="dxa"/>
-      <w:jc w:val="left"/>
-      <w:tblInd w:w="113" w:type="dxa"/>
-      <w:tblLayout w:type="fixed"/>
-      <w:tblCellMar>
-        <w:top w:w="0" w:type="dxa"/>
-        <w:left w:w="108" w:type="dxa"/>
-        <w:bottom w:w="0" w:type="dxa"/>
-        <w:right w:w="108" w:type="dxa"/>
-      </w:tblCellMar>
-      <w:tblLook w:firstRow="1" w:noVBand="1" w:lastRow="0" w:firstColumn="1" w:lastColumn="0" w:noHBand="0" w:val="04a0"/>
-    </w:tblPr>
-    <w:tblGrid>
-      <w:gridCol w:w="1554"/>
-      <w:gridCol w:w="5245"/>
-      <w:gridCol w:w="1701"/>
-    </w:tblGrid>
-    <w:tr>
-      <w:trPr>
-        <w:trHeight w:val="552" w:hRule="atLeast"/>
-      </w:trPr>
-      <w:tc>
-        <w:tcPr>
-          <w:tcW w:w="1554" w:type="dxa"/>
-          <w:tcBorders/>
-          <w:vAlign w:val="center"/>
-        </w:tcPr>
-        <w:p>
-          <w:pPr>
-            <w:pStyle w:val="Header"/>
-            <w:widowControl/>
-            <w:spacing w:before="0" w:after="0"/>
-            <w:jc w:val="center"/>
-            <w:rPr>
-              <w:rFonts w:ascii="Calibri" w:hAnsi="Calibri" w:eastAsia="Calibri" w:cs=""/>
-              <w:kern w:val="0"/>
-              <w:sz w:val="22"/>
-              <w:szCs w:val="22"/>
-              <w:lang w:val="es-AR" w:eastAsia="en-US" w:bidi="ar-SA"/>
-            </w:rPr>
-          </w:pPr>
-          <w:r>
-            <w:rPr>
-              <w:rFonts w:eastAsia="Calibri" w:cs=""/>
-              <w:kern w:val="0"/>
-              <w:sz w:val="22"/>
-              <w:szCs w:val="22"/>
-              <w:lang w:val="es-AR" w:eastAsia="en-US" w:bidi="ar-SA"/>
-            </w:rPr>
-            <w:drawing>
-              <wp:inline distT="0" distB="0" distL="0" distR="0">
-                <wp:extent cx="850265" cy="377825"/>
-                <wp:effectExtent l="0" t="0" r="0" b="0"/>
-                <wp:docPr id="9" name="Imagen 6 Copia 1 Copia 1 Copia 1" descr="Texto&#10;&#10;Descripción generada automáticamente con confianza media"/>
-                <wp:cNvGraphicFramePr>
-                  <a:graphicFrameLocks xmlns:a="http://schemas.openxmlformats.org/drawingml/2006/main" noChangeAspect="1"/>
-                </wp:cNvGraphicFramePr>
-                <a:graphic xmlns:a="http://schemas.openxmlformats.org/drawingml/2006/main">
-                  <a:graphicData uri="http://schemas.openxmlformats.org/drawingml/2006/picture">
-                    <pic:pic xmlns:pic="http://schemas.openxmlformats.org/drawingml/2006/picture">
-                      <pic:nvPicPr>
-                        <pic:cNvPr id="9" name="Imagen 6 Copia 1 Copia 1 Copia 1" descr="Texto&#10;&#10;Descripción generada automáticamente con confianza media"/>
-                        <pic:cNvPicPr>
-                          <a:picLocks noChangeAspect="1" noChangeArrowheads="1"/>
-                        </pic:cNvPicPr>
-                      </pic:nvPicPr>
-                      <pic:blipFill>
-                        <a:blip r:embed="rId1"/>
-                        <a:stretch>
-                          <a:fillRect/>
-                        </a:stretch>
-                      </pic:blipFill>
-                      <pic:spPr bwMode="auto">
-                        <a:xfrm>
-                          <a:off x="0" y="0"/>
-                          <a:ext cx="850265" cy="377825"/>
-                        </a:xfrm>
-                        <a:prstGeom prst="rect">
-                          <a:avLst/>
-                        </a:prstGeom>
-                      </pic:spPr>
-                    </pic:pic>
-                  </a:graphicData>
-                </a:graphic>
-              </wp:inline>
-            </w:drawing>
-          </w:r>
-        </w:p>
-      </w:tc>
-      <w:tc>
-        <w:tcPr>
-          <w:tcW w:w="5245" w:type="dxa"/>
-          <w:tcBorders/>
-        </w:tcPr>
-        <w:p>
-          <w:pPr>
-            <w:pStyle w:val="Header"/>
-            <w:widowControl/>
-            <w:spacing w:before="0" w:after="0"/>
-            <w:jc w:val="center"/>
-            <w:rPr>
-              <w:rFonts w:ascii="Arial" w:hAnsi="Arial" w:cs="Arial"/>
-              <w:sz w:val="12"/>
-              <w:szCs w:val="12"/>
-            </w:rPr>
-          </w:pPr>
-          <w:r>
-            <w:rPr>
-              <w:rFonts w:eastAsia="Calibri" w:cs="Arial" w:ascii="Arial" w:hAnsi="Arial"/>
-              <w:kern w:val="0"/>
-              <w:sz w:val="12"/>
-              <w:szCs w:val="12"/>
-              <w:lang w:val="es-AR" w:eastAsia="en-US" w:bidi="ar-SA"/>
-            </w:rPr>
-            <w:t>FUNDAMENTOS DE PROGRAMACIÓN ORIENTADA A OBJETOS</w:t>
-          </w:r>
-        </w:p>
-        <w:p>
-          <w:pPr>
-            <w:pStyle w:val="Header"/>
-            <w:widowControl/>
-            <w:spacing w:before="0" w:after="0"/>
-            <w:jc w:val="center"/>
-            <w:rPr>
-              <w:rFonts w:ascii="Arial" w:hAnsi="Arial" w:cs="Arial"/>
-              <w:sz w:val="12"/>
-              <w:szCs w:val="12"/>
-            </w:rPr>
-          </w:pPr>
-          <w:r>
-            <w:rPr>
-              <w:rFonts w:eastAsia="Calibri" w:cs="Arial" w:ascii="Arial" w:hAnsi="Arial"/>
-              <w:kern w:val="0"/>
-              <w:sz w:val="12"/>
-              <w:szCs w:val="12"/>
-              <w:lang w:val="es-AR" w:eastAsia="en-US" w:bidi="ar-SA"/>
-            </w:rPr>
-            <w:t>TECNICATURA UNIVERSITARIA EN DISEÑO INTEGRAL DE VIDEOJUEGOS</w:t>
-          </w:r>
-        </w:p>
-        <w:p>
-          <w:pPr>
-            <w:pStyle w:val="Header"/>
-            <w:widowControl/>
-            <w:spacing w:before="0" w:after="0"/>
-            <w:jc w:val="center"/>
-            <w:rPr>
-              <w:sz w:val="20"/>
-              <w:szCs w:val="20"/>
-            </w:rPr>
-          </w:pPr>
-          <w:r>
-            <w:rPr>
-              <w:rFonts w:eastAsia="Calibri" w:cs=""/>
-              <w:kern w:val="0"/>
-              <w:sz w:val="20"/>
-              <w:szCs w:val="20"/>
-              <w:lang w:val="es-AR" w:eastAsia="en-US" w:bidi="ar-SA"/>
-            </w:rPr>
-            <w:t>FACULTAD DE INGENIERÍA</w:t>
-          </w:r>
-        </w:p>
-        <w:p>
-          <w:pPr>
-            <w:pStyle w:val="Header"/>
-            <w:widowControl/>
-            <w:spacing w:before="0" w:after="0"/>
-            <w:jc w:val="center"/>
-            <w:rPr>
-              <w:sz w:val="20"/>
-              <w:szCs w:val="20"/>
-            </w:rPr>
-          </w:pPr>
-          <w:r>
-            <w:rPr>
-              <w:rFonts w:eastAsia="Calibri" w:cs=""/>
-              <w:kern w:val="0"/>
-              <w:sz w:val="20"/>
-              <w:szCs w:val="20"/>
-              <w:lang w:val="es-AR" w:eastAsia="en-US" w:bidi="ar-SA"/>
-            </w:rPr>
-            <w:t>Universidad Nacional de Jujuy</w:t>
-          </w:r>
-        </w:p>
-        <w:p>
-          <w:pPr>
-            <w:pStyle w:val="Header"/>
-            <w:widowControl/>
-            <w:spacing w:before="0" w:after="0"/>
-            <w:jc w:val="center"/>
-            <w:rPr>
-              <w:sz w:val="20"/>
-              <w:szCs w:val="20"/>
-            </w:rPr>
-          </w:pPr>
-          <w:r>
-            <w:rPr>
-              <w:rFonts w:eastAsia="Calibri" w:cs=""/>
-              <w:kern w:val="0"/>
-              <w:sz w:val="20"/>
-              <w:szCs w:val="20"/>
-              <w:lang w:val="es-AR" w:eastAsia="en-US" w:bidi="ar-SA"/>
-            </w:rPr>
-            <w:t>Trabajo Practico N° / Actividad</w:t>
-          </w:r>
-        </w:p>
-      </w:tc>
-      <w:tc>
-        <w:tcPr>
-          <w:tcW w:w="1701" w:type="dxa"/>
-          <w:tcBorders/>
-          <w:vAlign w:val="center"/>
-        </w:tcPr>
-        <w:p>
-          <w:pPr>
-            <w:pStyle w:val="Header"/>
-            <w:widowControl/>
-            <w:spacing w:before="0" w:after="0"/>
-            <w:jc w:val="left"/>
-            <w:rPr>
-              <w:rFonts w:ascii="Calibri" w:hAnsi="Calibri" w:eastAsia="Calibri" w:cs=""/>
-              <w:kern w:val="0"/>
-              <w:sz w:val="22"/>
-              <w:szCs w:val="22"/>
-              <w:lang w:val="es-AR" w:eastAsia="en-US" w:bidi="ar-SA"/>
-            </w:rPr>
-          </w:pPr>
-          <w:r>
-            <w:rPr>
-              <w:rFonts w:eastAsia="Calibri" w:cs=""/>
-              <w:kern w:val="0"/>
-              <w:sz w:val="22"/>
-              <w:szCs w:val="22"/>
-              <w:lang w:val="es-AR" w:eastAsia="en-US" w:bidi="ar-SA"/>
-            </w:rPr>
-          </w:r>
-        </w:p>
-      </w:tc>
-    </w:tr>
-  </w:tbl>
   <w:p>
     <w:pPr>
       <w:pStyle w:val="Header"/>

--- a/TP01 - WORD.docx
+++ b/TP01 - WORD.docx
@@ -297,7 +297,7 @@
                 <v:shape id="ole_rId3" type="_x0000_tole_rId3" style="width:78.1pt;height:44.85pt;mso-wrap-distance-right:0pt" filled="f" o:ole="">
                   <v:imagedata r:id="rId4" o:title=""/>
                 </v:shape>
-                <o:OLEObject Type="Embed" ProgID="PBrush" ShapeID="ole_rId3" DrawAspect="Content" ObjectID="_1005072712" r:id="rId3"/>
+                <o:OLEObject Type="Embed" ProgID="PBrush" ShapeID="ole_rId3" DrawAspect="Content" ObjectID="_1460783780" r:id="rId3"/>
               </w:object>
             </w:r>
           </w:p>
@@ -1862,7 +1862,6 @@
     <w:p>
       <w:pPr>
         <w:pStyle w:val="Default"/>
-        <w:jc w:val="left"/>
         <w:rPr>
           <w:i w:val="false"/>
           <w:i w:val="false"/>
@@ -1871,13 +1870,592 @@
         </w:rPr>
       </w:pPr>
       <w:r>
+        <w:rPr/>
+      </w:r>
+    </w:p>
+    <w:p>
+      <w:pPr>
+        <w:pStyle w:val="Default"/>
+        <w:jc w:val="left"/>
+        <w:rPr>
+          <w:sz w:val="22"/>
+        </w:rPr>
+      </w:pPr>
+      <w:r>
         <w:rPr>
           <w:b w:val="false"/>
           <w:bCs w:val="false"/>
+          <w:i w:val="false"/>
+          <w:iCs w:val="false"/>
+          <w:u w:val="none"/>
+        </w:rPr>
+        <w:t xml:space="preserve"> </w:t>
+      </w:r>
+      <w:r>
+        <w:rPr>
+          <w:b w:val="false"/>
+          <w:bCs w:val="false"/>
+          <w:i w:val="false"/>
+          <w:iCs w:val="false"/>
+          <w:color w:val="00AE50"/>
+          <w:sz w:val="22"/>
+          <w:u w:val="none"/>
+        </w:rPr>
+        <w:t>Ejercicio 3</w:t>
+      </w:r>
+      <w:r>
+        <w:rPr>
+          <w:b w:val="false"/>
+          <w:bCs w:val="false"/>
+          <w:i w:val="false"/>
+          <w:iCs w:val="false"/>
+          <w:sz w:val="22"/>
+          <w:u w:val="none"/>
+        </w:rPr>
+        <w:t xml:space="preserve">: Escribir las siguientes expresiones algebraicas como expresiones algorítmicas (en su forma aritmética dentro del algoritmo). En este caso no se pide evaluarlas ni programarlas. </w:t>
+      </w:r>
+    </w:p>
+    <w:p>
+      <w:pPr>
+        <w:pStyle w:val="Default"/>
+        <w:jc w:val="center"/>
+        <w:rPr>
+          <w:i/>
           <w:i/>
           <w:iCs/>
+        </w:rPr>
+      </w:pPr>
+      <w:r>
+        <w:rPr>
+          <w:i w:val="false"/>
+          <w:iCs w:val="false"/>
+          <w:sz w:val="22"/>
+        </w:rPr>
+        <w:t>IGNORAR EJERCICIO</w:t>
+      </w:r>
+    </w:p>
+    <w:p>
+      <w:pPr>
+        <w:pStyle w:val="Default"/>
+        <w:rPr>
+          <w:i w:val="false"/>
+          <w:i w:val="false"/>
+          <w:iCs w:val="false"/>
+          <w:sz w:val="22"/>
+        </w:rPr>
+      </w:pPr>
+      <w:r>
+        <w:rPr/>
+      </w:r>
+    </w:p>
+    <w:p>
+      <w:pPr>
+        <w:pStyle w:val="Default"/>
+        <w:rPr>
+          <w:b w:val="false"/>
+          <w:strike w:val="false"/>
+          <w:dstrike w:val="false"/>
+          <w:sz w:val="22"/>
           <w:u w:val="none"/>
         </w:rPr>
+      </w:pPr>
+      <w:r>
+        <w:rPr/>
+        <w:t xml:space="preserve"> </w:t>
+      </w:r>
+      <w:r>
+        <w:rPr>
+          <w:color w:val="00AE50"/>
+          <w:sz w:val="22"/>
+        </w:rPr>
+        <w:t>Ejercicio 4</w:t>
+      </w:r>
+      <w:r>
+        <w:rPr>
+          <w:sz w:val="22"/>
+        </w:rPr>
+        <w:t xml:space="preserve">: Evaluar las siguientes expresiones aritméticas, para lo cual indicar en el caso de las variables, el valor indicado. </w:t>
+      </w:r>
+      <w:r>
+        <w:rPr>
+          <w:b/>
+          <w:sz w:val="22"/>
+        </w:rPr>
+        <w:t xml:space="preserve">Luego escribirlas como expresiones algebraicas. </w:t>
+      </w:r>
+    </w:p>
+    <w:p>
+      <w:pPr>
+        <w:pStyle w:val="Default"/>
+        <w:numPr>
+          <w:ilvl w:val="0"/>
+          <w:numId w:val="1"/>
+        </w:numPr>
+        <w:spacing w:before="0" w:after="210"/>
+        <w:ind w:hanging="0" w:left="0"/>
+        <w:jc w:val="left"/>
+        <w:rPr>
+          <w:b w:val="false"/>
+          <w:strike w:val="false"/>
+          <w:dstrike w:val="false"/>
+          <w:sz w:val="22"/>
+          <w:u w:val="none"/>
+        </w:rPr>
+      </w:pPr>
+      <w:r>
+        <w:rPr>
+          <w:b w:val="false"/>
+          <w:strike w:val="false"/>
+          <w:dstrike w:val="false"/>
+          <w:sz w:val="22"/>
+          <w:u w:val="none"/>
+        </w:rPr>
+        <w:t xml:space="preserve">b ^ 2 – 4 * a * c </w:t>
+      </w:r>
+    </w:p>
+    <w:p>
+      <w:pPr>
+        <w:pStyle w:val="Default"/>
+        <w:numPr>
+          <w:ilvl w:val="0"/>
+          <w:numId w:val="1"/>
+        </w:numPr>
+        <w:spacing w:before="0" w:after="210"/>
+        <w:ind w:hanging="0" w:left="0"/>
+        <w:jc w:val="left"/>
+        <w:rPr>
+          <w:b w:val="false"/>
+          <w:strike w:val="false"/>
+          <w:dstrike w:val="false"/>
+          <w:sz w:val="22"/>
+          <w:u w:val="none"/>
+        </w:rPr>
+      </w:pPr>
+      <w:r>
+        <w:rPr>
+          <w:b w:val="false"/>
+          <w:strike w:val="false"/>
+          <w:dstrike w:val="false"/>
+          <w:sz w:val="22"/>
+          <w:u w:val="none"/>
+        </w:rPr>
+        <w:t xml:space="preserve">3 * X ^ 4 – 5 * X ^ 3 + X 12 – 17 </w:t>
+      </w:r>
+    </w:p>
+    <w:p>
+      <w:pPr>
+        <w:pStyle w:val="Default"/>
+        <w:numPr>
+          <w:ilvl w:val="0"/>
+          <w:numId w:val="1"/>
+        </w:numPr>
+        <w:spacing w:before="0" w:after="210"/>
+        <w:ind w:hanging="0" w:left="0"/>
+        <w:jc w:val="left"/>
+        <w:rPr>
+          <w:b w:val="false"/>
+          <w:strike w:val="false"/>
+          <w:dstrike w:val="false"/>
+          <w:sz w:val="22"/>
+          <w:u w:val="none"/>
+        </w:rPr>
+      </w:pPr>
+      <w:r>
+        <w:rPr>
+          <w:b w:val="false"/>
+          <w:strike w:val="false"/>
+          <w:dstrike w:val="false"/>
+          <w:sz w:val="22"/>
+          <w:u w:val="none"/>
+        </w:rPr>
+        <w:t xml:space="preserve">(b + d) / (c + 4) </w:t>
+      </w:r>
+    </w:p>
+    <w:p>
+      <w:pPr>
+        <w:pStyle w:val="Default"/>
+        <w:numPr>
+          <w:ilvl w:val="0"/>
+          <w:numId w:val="1"/>
+        </w:numPr>
+        <w:spacing w:before="0" w:after="0"/>
+        <w:ind w:hanging="0" w:left="0"/>
+        <w:jc w:val="left"/>
+        <w:rPr>
+          <w:b w:val="false"/>
+          <w:strike w:val="false"/>
+          <w:dstrike w:val="false"/>
+          <w:sz w:val="22"/>
+          <w:u w:val="none"/>
+        </w:rPr>
+      </w:pPr>
+      <w:r>
+        <w:rPr>
+          <w:b w:val="false"/>
+          <w:strike w:val="false"/>
+          <w:dstrike w:val="false"/>
+          <w:sz w:val="22"/>
+          <w:u w:val="none"/>
+        </w:rPr>
+        <w:t xml:space="preserve">(x ^ 2 + y ^ 2) ^ (1 / 2) </w:t>
+      </w:r>
+    </w:p>
+    <w:p>
+      <w:pPr>
+        <w:pStyle w:val="Default"/>
+        <w:numPr>
+          <w:ilvl w:val="0"/>
+          <w:numId w:val="1"/>
+        </w:numPr>
+        <w:spacing w:before="0" w:after="0"/>
+        <w:ind w:hanging="0" w:left="0"/>
+        <w:jc w:val="left"/>
+        <w:rPr>
+          <w:b w:val="false"/>
+          <w:strike w:val="false"/>
+          <w:dstrike w:val="false"/>
+          <w:sz w:val="22"/>
+          <w:u w:val="none"/>
+        </w:rPr>
+      </w:pPr>
+      <w:r>
+        <w:rPr/>
+      </w:r>
+    </w:p>
+    <w:p>
+      <w:pPr>
+        <w:pStyle w:val="Default"/>
+        <w:jc w:val="left"/>
+        <w:rPr>
+          <w:strike w:val="false"/>
+          <w:dstrike w:val="false"/>
+          <w:sz w:val="22"/>
+          <w:u w:val="none"/>
+        </w:rPr>
+      </w:pPr>
+      <w:r>
+        <w:rPr>
+          <w:i w:val="false"/>
+          <w:iCs w:val="false"/>
+          <w:sz w:val="22"/>
+        </w:rPr>
+        <w:t xml:space="preserve">Para aclarar que indicamos con </w:t>
+      </w:r>
+      <w:r>
+        <w:rPr>
+          <w:sz w:val="22"/>
+        </w:rPr>
+        <w:t xml:space="preserve">”Luego escribirlas como expresiones algebraicas” lo aplicamos con el punto a) </w:t>
+      </w:r>
+    </w:p>
+    <w:p>
+      <w:pPr>
+        <w:pStyle w:val="Default"/>
+        <w:jc w:val="left"/>
+        <w:rPr>
+          <w:i/>
+          <w:i/>
+          <w:iCs/>
+        </w:rPr>
+      </w:pPr>
+      <w:r>
+        <w:rPr>
+          <w:rFonts w:ascii="Cambria Math" w:hAnsi="Cambria Math"/>
+          <w:i/>
+          <w:iCs/>
+          <w:strike w:val="false"/>
+          <w:dstrike w:val="false"/>
+          <w:sz w:val="22"/>
+          <w:u w:val="none"/>
+        </w:rPr>
+        <w:t>𝑏</w:t>
+      </w:r>
+      <w:r>
+        <w:rPr>
+          <w:rFonts w:ascii="Cambria Math" w:hAnsi="Cambria Math"/>
+          <w:i/>
+          <w:iCs/>
+          <w:strike w:val="false"/>
+          <w:dstrike w:val="false"/>
+          <w:sz w:val="22"/>
+          <w:u w:val="none"/>
+        </w:rPr>
+        <w:t xml:space="preserve">2 − 4. 𝑎. 𝑐 </w:t>
+      </w:r>
+    </w:p>
+    <w:p>
+      <w:pPr>
+        <w:pStyle w:val="Default"/>
+        <w:jc w:val="center"/>
+        <w:rPr>
+          <w:i/>
+          <w:i/>
+          <w:iCs/>
+        </w:rPr>
+      </w:pPr>
+      <w:r>
+        <w:rPr>
+          <w:rFonts w:ascii="Cambria Math" w:hAnsi="Cambria Math"/>
+          <w:i/>
+          <w:iCs/>
+          <w:strike w:val="false"/>
+          <w:dstrike w:val="false"/>
+          <w:sz w:val="22"/>
+          <w:u w:val="none"/>
+        </w:rPr>
+        <w:t>Si A=2, B=5, C= 3, X=1; Y=4</w:t>
+      </w:r>
+    </w:p>
+    <w:p>
+      <w:pPr>
+        <w:pStyle w:val="Default"/>
+        <w:jc w:val="left"/>
+        <w:rPr>
+          <w:i/>
+          <w:i/>
+          <w:iCs/>
+        </w:rPr>
+      </w:pPr>
+      <w:r>
+        <w:rPr>
+          <w:rFonts w:ascii="Cambria Math" w:hAnsi="Cambria Math"/>
+          <w:i/>
+          <w:iCs/>
+          <w:strike w:val="false"/>
+          <w:dstrike w:val="false"/>
+          <w:sz w:val="22"/>
+          <w:u w:val="none"/>
+        </w:rPr>
+        <w:t>a)</w:t>
+      </w:r>
+    </w:p>
+    <w:p>
+      <w:pPr>
+        <w:pStyle w:val="Default"/>
+        <w:jc w:val="center"/>
+        <w:rPr>
+          <w:i/>
+          <w:i/>
+          <w:iCs/>
+        </w:rPr>
+      </w:pPr>
+      <w:r>
+        <w:rPr>
+          <w:rFonts w:ascii="Cambria Math" w:hAnsi="Cambria Math"/>
+          <w:i/>
+          <w:iCs/>
+          <w:strike w:val="false"/>
+          <w:dstrike w:val="false"/>
+          <w:sz w:val="22"/>
+          <w:u w:val="none"/>
+        </w:rPr>
+        <w:t>(B² ) – (4*A*C)</w:t>
+      </w:r>
+    </w:p>
+    <w:p>
+      <w:pPr>
+        <w:pStyle w:val="Default"/>
+        <w:jc w:val="center"/>
+        <w:rPr>
+          <w:i/>
+          <w:i/>
+          <w:iCs/>
+        </w:rPr>
+      </w:pPr>
+      <w:r>
+        <w:rPr>
+          <w:rFonts w:ascii="Cambria Math" w:hAnsi="Cambria Math"/>
+          <w:i/>
+          <w:iCs/>
+          <w:strike w:val="false"/>
+          <w:dstrike w:val="false"/>
+          <w:sz w:val="22"/>
+          <w:u w:val="none"/>
+        </w:rPr>
+        <w:t>(5² )– (4x2x3)</w:t>
+      </w:r>
+    </w:p>
+    <w:p>
+      <w:pPr>
+        <w:pStyle w:val="Default"/>
+        <w:jc w:val="center"/>
+        <w:rPr>
+          <w:i/>
+          <w:i/>
+          <w:iCs/>
+        </w:rPr>
+      </w:pPr>
+      <w:r>
+        <w:rPr>
+          <w:rFonts w:ascii="Cambria Math" w:hAnsi="Cambria Math"/>
+          <w:i/>
+          <w:iCs/>
+          <w:strike w:val="false"/>
+          <w:dstrike w:val="false"/>
+          <w:sz w:val="22"/>
+          <w:u w:val="none"/>
+        </w:rPr>
+        <w:t>25 – 24</w:t>
+      </w:r>
+    </w:p>
+    <w:p>
+      <w:pPr>
+        <w:pStyle w:val="Default"/>
+        <w:jc w:val="center"/>
+        <w:rPr>
+          <w:i/>
+          <w:i/>
+          <w:iCs/>
+        </w:rPr>
+      </w:pPr>
+      <w:r>
+        <w:rPr>
+          <w:rFonts w:ascii="Cambria Math" w:hAnsi="Cambria Math"/>
+          <w:i/>
+          <w:iCs/>
+          <w:strike w:val="false"/>
+          <w:dstrike w:val="false"/>
+          <w:sz w:val="22"/>
+          <w:u w:val="none"/>
+        </w:rPr>
+        <w:t>1</w:t>
+      </w:r>
+    </w:p>
+    <w:p>
+      <w:pPr>
+        <w:pStyle w:val="Default"/>
+        <w:jc w:val="left"/>
+        <w:rPr>
+          <w:i/>
+          <w:i/>
+          <w:iCs/>
+        </w:rPr>
+      </w:pPr>
+      <w:r>
+        <w:rPr>
+          <w:rFonts w:ascii="Cambria Math" w:hAnsi="Cambria Math"/>
+          <w:i/>
+          <w:iCs/>
+          <w:strike w:val="false"/>
+          <w:dstrike w:val="false"/>
+          <w:sz w:val="22"/>
+          <w:u w:val="none"/>
+        </w:rPr>
+        <w:t>b)</w:t>
+      </w:r>
+    </w:p>
+    <w:p>
+      <w:pPr>
+        <w:pStyle w:val="Default"/>
+        <w:numPr>
+          <w:ilvl w:val="0"/>
+          <w:numId w:val="1"/>
+        </w:numPr>
+        <w:spacing w:before="0" w:after="210"/>
+        <w:ind w:hanging="0" w:left="0"/>
+        <w:jc w:val="center"/>
+        <w:rPr/>
+      </w:pPr>
+      <w:r>
+        <w:rPr>
+          <w:rFonts w:ascii="Cambria Math" w:hAnsi="Cambria Math"/>
+          <w:b w:val="false"/>
+          <w:strike w:val="false"/>
+          <w:dstrike w:val="false"/>
+          <w:sz w:val="22"/>
+          <w:u w:val="none"/>
+        </w:rPr>
+        <w:t xml:space="preserve">3 * X ^ 4 – 5 * X ^ 3 + X 12 – 17 </w:t>
+      </w:r>
+    </w:p>
+    <w:p>
+      <w:pPr>
+        <w:pStyle w:val="Default"/>
+        <w:jc w:val="left"/>
+        <w:rPr>
+          <w:i/>
+          <w:i/>
+          <w:iCs/>
+        </w:rPr>
+      </w:pPr>
+      <w:r>
+        <w:rPr>
+          <w:rFonts w:ascii="Cambria Math" w:hAnsi="Cambria Math"/>
+          <w:i/>
+          <w:iCs/>
+          <w:strike w:val="false"/>
+          <w:dstrike w:val="false"/>
+          <w:sz w:val="22"/>
+          <w:u w:val="none"/>
+        </w:rPr>
+        <w:t>c)</w:t>
+      </w:r>
+    </w:p>
+    <w:p>
+      <w:pPr>
+        <w:pStyle w:val="Default"/>
+        <w:spacing w:before="0" w:after="210"/>
+        <w:ind w:hanging="0" w:left="0"/>
+        <w:jc w:val="center"/>
+        <w:rPr/>
+      </w:pPr>
+      <w:r>
+        <w:rPr>
+          <w:rFonts w:ascii="Cambria Math" w:hAnsi="Cambria Math"/>
+          <w:b w:val="false"/>
+          <w:strike w:val="false"/>
+          <w:dstrike w:val="false"/>
+          <w:sz w:val="22"/>
+          <w:u w:val="none"/>
+        </w:rPr>
+        <w:t>(b + d) / (c + 4)</w:t>
+      </w:r>
+    </w:p>
+    <w:p>
+      <w:pPr>
+        <w:pStyle w:val="Default"/>
+        <w:jc w:val="left"/>
+        <w:rPr>
+          <w:i/>
+          <w:i/>
+          <w:iCs/>
+        </w:rPr>
+      </w:pPr>
+      <w:r>
+        <w:rPr>
+          <w:rFonts w:ascii="Cambria Math" w:hAnsi="Cambria Math"/>
+          <w:i/>
+          <w:iCs/>
+          <w:strike w:val="false"/>
+          <w:dstrike w:val="false"/>
+          <w:sz w:val="22"/>
+          <w:u w:val="none"/>
+        </w:rPr>
+        <w:t>d)</w:t>
+      </w:r>
+    </w:p>
+    <w:p>
+      <w:pPr>
+        <w:pStyle w:val="Default"/>
+        <w:numPr>
+          <w:ilvl w:val="0"/>
+          <w:numId w:val="1"/>
+        </w:numPr>
+        <w:spacing w:before="0" w:after="0"/>
+        <w:ind w:hanging="0" w:left="0"/>
+        <w:jc w:val="center"/>
+        <w:rPr/>
+      </w:pPr>
+      <w:r>
+        <w:rPr>
+          <w:rFonts w:ascii="Cambria Math" w:hAnsi="Cambria Math"/>
+          <w:b w:val="false"/>
+          <w:strike w:val="false"/>
+          <w:dstrike w:val="false"/>
+          <w:sz w:val="22"/>
+          <w:u w:val="none"/>
+        </w:rPr>
+        <w:t xml:space="preserve">(x ^ 2 + y ^ 2) ^ (1 / 2) </w:t>
       </w:r>
     </w:p>
     <w:p>
@@ -1901,10 +2479,11 @@
         <w:pStyle w:val="Default"/>
         <w:jc w:val="center"/>
         <w:rPr>
-          <w:i w:val="false"/>
-          <w:i w:val="false"/>
-          <w:iCs w:val="false"/>
-          <w:sz w:val="22"/>
+          <w:rFonts w:ascii="Cambria Math" w:hAnsi="Cambria Math"/>
+          <w:strike w:val="false"/>
+          <w:dstrike w:val="false"/>
+          <w:sz w:val="22"/>
+          <w:u w:val="none"/>
         </w:rPr>
       </w:pPr>
       <w:r>
@@ -2531,7 +3110,7 @@
               <v:shape id="ole_rId2" type="_x0000_tole_rId2" style="width:78.1pt;height:44.85pt;mso-wrap-distance-right:0pt" filled="f" o:ole="">
                 <v:imagedata r:id="rId3" o:title=""/>
               </v:shape>
-              <o:OLEObject Type="Embed" ProgID="" ShapeID="ole_rId2" DrawAspect="Content" ObjectID="_933349078" r:id="rId2"/>
+              <o:OLEObject Type="Embed" ProgID="" ShapeID="ole_rId2" DrawAspect="Content" ObjectID="_1217648810" r:id="rId2"/>
             </w:object>
           </w:r>
         </w:p>
@@ -3088,7 +3667,7 @@
               <v:shape id="ole_rId2" type="_x0000_tole_rId2" style="width:78.1pt;height:44.85pt;mso-wrap-distance-right:0pt" filled="f" o:ole="">
                 <v:imagedata r:id="rId3" o:title=""/>
               </v:shape>
-              <o:OLEObject Type="Embed" ProgID="PBrush" ShapeID="ole_rId2" DrawAspect="Content" ObjectID="_148064850" r:id="rId2"/>
+              <o:OLEObject Type="Embed" ProgID="PBrush" ShapeID="ole_rId2" DrawAspect="Content" ObjectID="_698545786" r:id="rId2"/>
             </w:object>
           </w:r>
         </w:p>
@@ -3384,7 +3963,7 @@
               <v:shape id="ole_rId2" type="_x0000_tole_rId2" style="width:78.1pt;height:44.85pt;mso-wrap-distance-right:0pt" filled="f" o:ole="">
                 <v:imagedata r:id="rId3" o:title=""/>
               </v:shape>
-              <o:OLEObject Type="Embed" ProgID="" ShapeID="ole_rId2" DrawAspect="Content" ObjectID="_1855958690" r:id="rId2"/>
+              <o:OLEObject Type="Embed" ProgID="" ShapeID="ole_rId2" DrawAspect="Content" ObjectID="_366507880" r:id="rId2"/>
             </w:object>
           </w:r>
         </w:p>
@@ -3672,6 +4251,247 @@
     </w:r>
   </w:p>
 </w:hdr>
+</file>
+
+<file path=word/numbering.xml><?xml version="1.0" encoding="utf-8"?>
+<w:numbering xmlns:w="http://schemas.openxmlformats.org/wordprocessingml/2006/main" xmlns:o="urn:schemas-microsoft-com:office:office" xmlns:r="http://schemas.openxmlformats.org/officeDocument/2006/relationships" xmlns:v="urn:schemas-microsoft-com:vml" xmlns:mc="http://schemas.openxmlformats.org/markup-compatibility/2006" xmlns:w14="http://schemas.microsoft.com/office/word/2010/wordml" mc:Ignorable="w14">
+  <w:abstractNum w:abstractNumId="1">
+    <w:lvl w:ilvl="0">
+      <w:start w:val="1"/>
+      <w:numFmt w:val="lowerLetter"/>
+      <w:lvlText w:val=""/>
+      <w:lvlJc w:val="left"/>
+      <w:pPr>
+        <w:tabs>
+          <w:tab w:val="num" w:pos="0"/>
+        </w:tabs>
+        <w:ind w:left="0" w:hanging="0"/>
+      </w:pPr>
+      <w:rPr/>
+    </w:lvl>
+    <w:lvl w:ilvl="1">
+      <w:start w:val="1"/>
+      <w:numFmt w:val="decimal"/>
+      <w:lvlText w:val="%2."/>
+      <w:lvlJc w:val="left"/>
+      <w:pPr>
+        <w:tabs>
+          <w:tab w:val="num" w:pos="1080"/>
+        </w:tabs>
+        <w:ind w:left="1080" w:hanging="360"/>
+      </w:pPr>
+    </w:lvl>
+    <w:lvl w:ilvl="2">
+      <w:start w:val="1"/>
+      <w:numFmt w:val="decimal"/>
+      <w:lvlText w:val="%3."/>
+      <w:lvlJc w:val="left"/>
+      <w:pPr>
+        <w:tabs>
+          <w:tab w:val="num" w:pos="1440"/>
+        </w:tabs>
+        <w:ind w:left="1440" w:hanging="360"/>
+      </w:pPr>
+    </w:lvl>
+    <w:lvl w:ilvl="3">
+      <w:start w:val="1"/>
+      <w:numFmt w:val="decimal"/>
+      <w:lvlText w:val="%4."/>
+      <w:lvlJc w:val="left"/>
+      <w:pPr>
+        <w:tabs>
+          <w:tab w:val="num" w:pos="1800"/>
+        </w:tabs>
+        <w:ind w:left="1800" w:hanging="360"/>
+      </w:pPr>
+    </w:lvl>
+    <w:lvl w:ilvl="4">
+      <w:start w:val="1"/>
+      <w:numFmt w:val="decimal"/>
+      <w:lvlText w:val="%5."/>
+      <w:lvlJc w:val="left"/>
+      <w:pPr>
+        <w:tabs>
+          <w:tab w:val="num" w:pos="2160"/>
+        </w:tabs>
+        <w:ind w:left="2160" w:hanging="360"/>
+      </w:pPr>
+    </w:lvl>
+    <w:lvl w:ilvl="5">
+      <w:start w:val="1"/>
+      <w:numFmt w:val="decimal"/>
+      <w:lvlText w:val="%6."/>
+      <w:lvlJc w:val="left"/>
+      <w:pPr>
+        <w:tabs>
+          <w:tab w:val="num" w:pos="2520"/>
+        </w:tabs>
+        <w:ind w:left="2520" w:hanging="360"/>
+      </w:pPr>
+    </w:lvl>
+    <w:lvl w:ilvl="6">
+      <w:start w:val="1"/>
+      <w:numFmt w:val="decimal"/>
+      <w:lvlText w:val="%7."/>
+      <w:lvlJc w:val="left"/>
+      <w:pPr>
+        <w:tabs>
+          <w:tab w:val="num" w:pos="2880"/>
+        </w:tabs>
+        <w:ind w:left="2880" w:hanging="360"/>
+      </w:pPr>
+    </w:lvl>
+    <w:lvl w:ilvl="7">
+      <w:start w:val="1"/>
+      <w:numFmt w:val="decimal"/>
+      <w:lvlText w:val="%8."/>
+      <w:lvlJc w:val="left"/>
+      <w:pPr>
+        <w:tabs>
+          <w:tab w:val="num" w:pos="3240"/>
+        </w:tabs>
+        <w:ind w:left="3240" w:hanging="360"/>
+      </w:pPr>
+    </w:lvl>
+    <w:lvl w:ilvl="8">
+      <w:start w:val="1"/>
+      <w:numFmt w:val="decimal"/>
+      <w:lvlText w:val="%9."/>
+      <w:lvlJc w:val="left"/>
+      <w:pPr>
+        <w:tabs>
+          <w:tab w:val="num" w:pos="3600"/>
+        </w:tabs>
+        <w:ind w:left="3600" w:hanging="360"/>
+      </w:pPr>
+    </w:lvl>
+  </w:abstractNum>
+  <w:abstractNum w:abstractNumId="2">
+    <w:lvl w:ilvl="0">
+      <w:start w:val="1"/>
+      <w:numFmt w:val="none"/>
+      <w:suff w:val="nothing"/>
+      <w:lvlText w:val=""/>
+      <w:lvlJc w:val="left"/>
+      <w:pPr>
+        <w:tabs>
+          <w:tab w:val="num" w:pos="0"/>
+        </w:tabs>
+        <w:ind w:left="0" w:hanging="0"/>
+      </w:pPr>
+    </w:lvl>
+    <w:lvl w:ilvl="1">
+      <w:start w:val="1"/>
+      <w:numFmt w:val="none"/>
+      <w:suff w:val="nothing"/>
+      <w:lvlText w:val=""/>
+      <w:lvlJc w:val="left"/>
+      <w:pPr>
+        <w:tabs>
+          <w:tab w:val="num" w:pos="0"/>
+        </w:tabs>
+        <w:ind w:left="0" w:hanging="0"/>
+      </w:pPr>
+    </w:lvl>
+    <w:lvl w:ilvl="2">
+      <w:start w:val="1"/>
+      <w:numFmt w:val="none"/>
+      <w:suff w:val="nothing"/>
+      <w:lvlText w:val=""/>
+      <w:lvlJc w:val="left"/>
+      <w:pPr>
+        <w:tabs>
+          <w:tab w:val="num" w:pos="0"/>
+        </w:tabs>
+        <w:ind w:left="0" w:hanging="0"/>
+      </w:pPr>
+    </w:lvl>
+    <w:lvl w:ilvl="3">
+      <w:start w:val="1"/>
+      <w:numFmt w:val="none"/>
+      <w:suff w:val="nothing"/>
+      <w:lvlText w:val=""/>
+      <w:lvlJc w:val="left"/>
+      <w:pPr>
+        <w:tabs>
+          <w:tab w:val="num" w:pos="0"/>
+        </w:tabs>
+        <w:ind w:left="0" w:hanging="0"/>
+      </w:pPr>
+    </w:lvl>
+    <w:lvl w:ilvl="4">
+      <w:start w:val="1"/>
+      <w:numFmt w:val="none"/>
+      <w:suff w:val="nothing"/>
+      <w:lvlText w:val=""/>
+      <w:lvlJc w:val="left"/>
+      <w:pPr>
+        <w:tabs>
+          <w:tab w:val="num" w:pos="0"/>
+        </w:tabs>
+        <w:ind w:left="0" w:hanging="0"/>
+      </w:pPr>
+    </w:lvl>
+    <w:lvl w:ilvl="5">
+      <w:start w:val="1"/>
+      <w:numFmt w:val="none"/>
+      <w:suff w:val="nothing"/>
+      <w:lvlText w:val=""/>
+      <w:lvlJc w:val="left"/>
+      <w:pPr>
+        <w:tabs>
+          <w:tab w:val="num" w:pos="0"/>
+        </w:tabs>
+        <w:ind w:left="0" w:hanging="0"/>
+      </w:pPr>
+    </w:lvl>
+    <w:lvl w:ilvl="6">
+      <w:start w:val="1"/>
+      <w:numFmt w:val="none"/>
+      <w:suff w:val="nothing"/>
+      <w:lvlText w:val=""/>
+      <w:lvlJc w:val="left"/>
+      <w:pPr>
+        <w:tabs>
+          <w:tab w:val="num" w:pos="0"/>
+        </w:tabs>
+        <w:ind w:left="0" w:hanging="0"/>
+      </w:pPr>
+    </w:lvl>
+    <w:lvl w:ilvl="7">
+      <w:start w:val="1"/>
+      <w:numFmt w:val="none"/>
+      <w:suff w:val="nothing"/>
+      <w:lvlText w:val=""/>
+      <w:lvlJc w:val="left"/>
+      <w:pPr>
+        <w:tabs>
+          <w:tab w:val="num" w:pos="0"/>
+        </w:tabs>
+        <w:ind w:left="0" w:hanging="0"/>
+      </w:pPr>
+    </w:lvl>
+    <w:lvl w:ilvl="8">
+      <w:start w:val="1"/>
+      <w:numFmt w:val="none"/>
+      <w:suff w:val="nothing"/>
+      <w:lvlText w:val=""/>
+      <w:lvlJc w:val="left"/>
+      <w:pPr>
+        <w:tabs>
+          <w:tab w:val="num" w:pos="0"/>
+        </w:tabs>
+        <w:ind w:left="0" w:hanging="0"/>
+      </w:pPr>
+    </w:lvl>
+  </w:abstractNum>
+  <w:num w:numId="1">
+    <w:abstractNumId w:val="1"/>
+  </w:num>
+  <w:num w:numId="2">
+    <w:abstractNumId w:val="2"/>
+  </w:num>
+</w:numbering>
 </file>
 
 <file path=word/styles.xml><?xml version="1.0" encoding="utf-8"?>

--- a/TP01 - WORD.docx
+++ b/TP01 - WORD.docx
@@ -297,7 +297,7 @@
                 <v:shape id="ole_rId3" type="_x0000_tole_rId3" style="width:78.1pt;height:44.85pt;mso-wrap-distance-right:0pt" filled="f" o:ole="">
                   <v:imagedata r:id="rId4" o:title=""/>
                 </v:shape>
-                <o:OLEObject Type="Embed" ProgID="PBrush" ShapeID="ole_rId3" DrawAspect="Content" ObjectID="_1460783780" r:id="rId3"/>
+                <o:OLEObject Type="Embed" ProgID="PBrush" ShapeID="ole_rId3" DrawAspect="Content" ObjectID="_1127883736" r:id="rId3"/>
               </w:object>
             </w:r>
           </w:p>
@@ -2203,7 +2203,31 @@
           <w:sz w:val="22"/>
           <w:u w:val="none"/>
         </w:rPr>
-        <w:t>Si A=2, B=5, C= 3, X=1; Y=4</w:t>
+        <w:t xml:space="preserve">Si A=2, B=5, C= 3, </w:t>
+      </w:r>
+      <w:r>
+        <w:rPr>
+          <w:rFonts w:ascii="Cambria Math" w:hAnsi="Cambria Math"/>
+          <w:i/>
+          <w:iCs/>
+          <w:strike w:val="false"/>
+          <w:dstrike w:val="false"/>
+          <w:sz w:val="22"/>
+          <w:u w:val="none"/>
+        </w:rPr>
+        <w:t>D=6,</w:t>
+      </w:r>
+      <w:r>
+        <w:rPr>
+          <w:rFonts w:ascii="Cambria Math" w:hAnsi="Cambria Math"/>
+          <w:i/>
+          <w:iCs/>
+          <w:strike w:val="false"/>
+          <w:dstrike w:val="false"/>
+          <w:sz w:val="22"/>
+          <w:u w:val="none"/>
+        </w:rPr>
+        <w:t xml:space="preserve"> X=1; Y=4</w:t>
       </w:r>
     </w:p>
     <w:p>
@@ -2365,7 +2389,149 @@
           <w:sz w:val="22"/>
           <w:u w:val="none"/>
         </w:rPr>
-        <w:t xml:space="preserve">3 * X ^ 4 – 5 * X ^ 3 + X 12 – 17 </w:t>
+        <w:t>3 * X ^ 4 – 5 * X ^ 3 + X</w:t>
+      </w:r>
+      <w:r>
+        <w:rPr>
+          <w:rFonts w:ascii="Cambria Math" w:hAnsi="Cambria Math"/>
+          <w:b w:val="false"/>
+          <w:strike w:val="false"/>
+          <w:dstrike w:val="false"/>
+          <w:sz w:val="22"/>
+          <w:u w:val="none"/>
+        </w:rPr>
+        <w:t>*</w:t>
+      </w:r>
+      <w:r>
+        <w:rPr>
+          <w:rFonts w:ascii="Cambria Math" w:hAnsi="Cambria Math"/>
+          <w:b w:val="false"/>
+          <w:strike w:val="false"/>
+          <w:dstrike w:val="false"/>
+          <w:sz w:val="22"/>
+          <w:u w:val="none"/>
+        </w:rPr>
+        <w:t xml:space="preserve">12 – 17 </w:t>
+      </w:r>
+    </w:p>
+    <w:p>
+      <w:pPr>
+        <w:pStyle w:val="Default"/>
+        <w:numPr>
+          <w:ilvl w:val="0"/>
+          <w:numId w:val="1"/>
+        </w:numPr>
+        <w:spacing w:before="0" w:after="210"/>
+        <w:ind w:hanging="0" w:left="0"/>
+        <w:jc w:val="center"/>
+        <w:rPr/>
+      </w:pPr>
+      <w:r>
+        <w:rPr>
+          <w:rFonts w:ascii="Cambria Math" w:hAnsi="Cambria Math"/>
+          <w:b w:val="false"/>
+          <w:strike w:val="false"/>
+          <w:dstrike w:val="false"/>
+          <w:sz w:val="22"/>
+          <w:u w:val="none"/>
+        </w:rPr>
+        <w:t>3*1² – 5*1³ + 1*12 – 17</w:t>
+      </w:r>
+    </w:p>
+    <w:p>
+      <w:pPr>
+        <w:pStyle w:val="Default"/>
+        <w:numPr>
+          <w:ilvl w:val="0"/>
+          <w:numId w:val="1"/>
+        </w:numPr>
+        <w:spacing w:before="0" w:after="210"/>
+        <w:ind w:hanging="0" w:left="0"/>
+        <w:jc w:val="center"/>
+        <w:rPr/>
+      </w:pPr>
+      <w:r>
+        <w:rPr>
+          <w:rFonts w:ascii="Cambria Math" w:hAnsi="Cambria Math"/>
+          <w:b w:val="false"/>
+          <w:strike w:val="false"/>
+          <w:dstrike w:val="false"/>
+          <w:sz w:val="22"/>
+          <w:u w:val="none"/>
+        </w:rPr>
+        <w:t>3 – 5 + 12 – 17</w:t>
+      </w:r>
+    </w:p>
+    <w:p>
+      <w:pPr>
+        <w:pStyle w:val="Default"/>
+        <w:numPr>
+          <w:ilvl w:val="0"/>
+          <w:numId w:val="1"/>
+        </w:numPr>
+        <w:spacing w:before="0" w:after="210"/>
+        <w:ind w:hanging="0" w:left="0"/>
+        <w:jc w:val="center"/>
+        <w:rPr/>
+      </w:pPr>
+      <w:r>
+        <w:rPr>
+          <w:rFonts w:ascii="Cambria Math" w:hAnsi="Cambria Math"/>
+          <w:b w:val="false"/>
+          <w:strike w:val="false"/>
+          <w:dstrike w:val="false"/>
+          <w:sz w:val="22"/>
+          <w:u w:val="none"/>
+        </w:rPr>
+        <w:t>-2 +12 -17</w:t>
+      </w:r>
+    </w:p>
+    <w:p>
+      <w:pPr>
+        <w:pStyle w:val="Default"/>
+        <w:numPr>
+          <w:ilvl w:val="0"/>
+          <w:numId w:val="1"/>
+        </w:numPr>
+        <w:spacing w:before="0" w:after="210"/>
+        <w:ind w:hanging="0" w:left="0"/>
+        <w:jc w:val="center"/>
+        <w:rPr/>
+      </w:pPr>
+      <w:r>
+        <w:rPr>
+          <w:rFonts w:ascii="Cambria Math" w:hAnsi="Cambria Math"/>
+          <w:b w:val="false"/>
+          <w:strike w:val="false"/>
+          <w:dstrike w:val="false"/>
+          <w:sz w:val="22"/>
+          <w:u w:val="none"/>
+        </w:rPr>
+        <w:t>10 -17</w:t>
+      </w:r>
+    </w:p>
+    <w:p>
+      <w:pPr>
+        <w:pStyle w:val="Default"/>
+        <w:numPr>
+          <w:ilvl w:val="0"/>
+          <w:numId w:val="1"/>
+        </w:numPr>
+        <w:spacing w:before="0" w:after="210"/>
+        <w:ind w:hanging="0" w:left="0"/>
+        <w:jc w:val="center"/>
+        <w:rPr/>
+      </w:pPr>
+      <w:r>
+        <w:rPr>
+          <w:rFonts w:ascii="Cambria Math" w:hAnsi="Cambria Math"/>
+          <w:b w:val="false"/>
+          <w:strike w:val="false"/>
+          <w:dstrike w:val="false"/>
+          <w:sz w:val="22"/>
+          <w:u w:val="none"/>
+        </w:rPr>
+        <w:t>-7</w:t>
       </w:r>
     </w:p>
     <w:p>
@@ -3110,7 +3276,7 @@
               <v:shape id="ole_rId2" type="_x0000_tole_rId2" style="width:78.1pt;height:44.85pt;mso-wrap-distance-right:0pt" filled="f" o:ole="">
                 <v:imagedata r:id="rId3" o:title=""/>
               </v:shape>
-              <o:OLEObject Type="Embed" ProgID="" ShapeID="ole_rId2" DrawAspect="Content" ObjectID="_1217648810" r:id="rId2"/>
+              <o:OLEObject Type="Embed" ProgID="" ShapeID="ole_rId2" DrawAspect="Content" ObjectID="_35573118" r:id="rId2"/>
             </w:object>
           </w:r>
         </w:p>
@@ -3667,7 +3833,7 @@
               <v:shape id="ole_rId2" type="_x0000_tole_rId2" style="width:78.1pt;height:44.85pt;mso-wrap-distance-right:0pt" filled="f" o:ole="">
                 <v:imagedata r:id="rId3" o:title=""/>
               </v:shape>
-              <o:OLEObject Type="Embed" ProgID="PBrush" ShapeID="ole_rId2" DrawAspect="Content" ObjectID="_698545786" r:id="rId2"/>
+              <o:OLEObject Type="Embed" ProgID="PBrush" ShapeID="ole_rId2" DrawAspect="Content" ObjectID="_513989104" r:id="rId2"/>
             </w:object>
           </w:r>
         </w:p>
@@ -3963,7 +4129,7 @@
               <v:shape id="ole_rId2" type="_x0000_tole_rId2" style="width:78.1pt;height:44.85pt;mso-wrap-distance-right:0pt" filled="f" o:ole="">
                 <v:imagedata r:id="rId3" o:title=""/>
               </v:shape>
-              <o:OLEObject Type="Embed" ProgID="" ShapeID="ole_rId2" DrawAspect="Content" ObjectID="_366507880" r:id="rId2"/>
+              <o:OLEObject Type="Embed" ProgID="" ShapeID="ole_rId2" DrawAspect="Content" ObjectID="_1353156697" r:id="rId2"/>
             </w:object>
           </w:r>
         </w:p>

--- a/TP01 - WORD.docx
+++ b/TP01 - WORD.docx
@@ -18,8 +18,8 @@
         <w:tblLook w:firstRow="1" w:noVBand="1" w:lastRow="0" w:firstColumn="1" w:lastColumn="0" w:noHBand="0" w:val="04a0"/>
       </w:tblPr>
       <w:tblGrid>
-        <w:gridCol w:w="1554"/>
-        <w:gridCol w:w="5245"/>
+        <w:gridCol w:w="1553"/>
+        <w:gridCol w:w="5246"/>
         <w:gridCol w:w="1701"/>
       </w:tblGrid>
       <w:tr>
@@ -28,7 +28,7 @@
         </w:trPr>
         <w:tc>
           <w:tcPr>
-            <w:tcW w:w="1554" w:type="dxa"/>
+            <w:tcW w:w="1553" w:type="dxa"/>
             <w:tcBorders>
               <w:top w:val="nil"/>
               <w:left w:val="nil"/>
@@ -41,6 +41,7 @@
             <w:pPr>
               <w:pStyle w:val="Header"/>
               <w:widowControl/>
+              <w:suppressAutoHyphens w:val="true"/>
               <w:spacing w:before="0" w:after="0"/>
               <w:jc w:val="center"/>
               <w:rPr>
@@ -52,13 +53,7 @@
               </w:rPr>
             </w:pPr>
             <w:r>
-              <w:rPr>
-                <w:rFonts w:eastAsia="Calibri" w:cs=""/>
-                <w:kern w:val="0"/>
-                <w:sz w:val="22"/>
-                <w:szCs w:val="22"/>
-                <w:lang w:val="es-AR" w:eastAsia="en-US" w:bidi="ar-SA"/>
-              </w:rPr>
+              <w:rPr/>
               <w:drawing>
                 <wp:inline distT="0" distB="0" distL="0" distR="0">
                   <wp:extent cx="850265" cy="377825"/>
@@ -101,7 +96,7 @@
         </w:tc>
         <w:tc>
           <w:tcPr>
-            <w:tcW w:w="5245" w:type="dxa"/>
+            <w:tcW w:w="5246" w:type="dxa"/>
             <w:tcBorders>
               <w:top w:val="nil"/>
               <w:left w:val="nil"/>
@@ -113,6 +108,7 @@
             <w:pPr>
               <w:pStyle w:val="Header"/>
               <w:widowControl/>
+              <w:suppressAutoHyphens w:val="true"/>
               <w:spacing w:before="0" w:after="0"/>
               <w:jc w:val="center"/>
               <w:rPr>
@@ -123,11 +119,9 @@
             </w:pPr>
             <w:r>
               <w:rPr>
-                <w:rFonts w:eastAsia="Calibri" w:cs="Arial" w:ascii="Arial" w:hAnsi="Arial"/>
-                <w:kern w:val="0"/>
+                <w:rFonts w:cs="Arial" w:ascii="Arial" w:hAnsi="Arial"/>
                 <w:sz w:val="12"/>
                 <w:szCs w:val="12"/>
-                <w:lang w:val="es-AR" w:eastAsia="en-US" w:bidi="ar-SA"/>
               </w:rPr>
             </w:r>
           </w:p>
@@ -135,6 +129,7 @@
             <w:pPr>
               <w:pStyle w:val="Header"/>
               <w:widowControl/>
+              <w:suppressAutoHyphens w:val="true"/>
               <w:spacing w:before="0" w:after="0"/>
               <w:jc w:val="center"/>
               <w:rPr>
@@ -158,6 +153,7 @@
             <w:pPr>
               <w:pStyle w:val="Header"/>
               <w:widowControl/>
+              <w:suppressAutoHyphens w:val="true"/>
               <w:spacing w:before="0" w:after="0"/>
               <w:jc w:val="center"/>
               <w:rPr>
@@ -167,11 +163,8 @@
             </w:pPr>
             <w:r>
               <w:rPr>
-                <w:rFonts w:eastAsia="Calibri" w:cs=""/>
-                <w:kern w:val="0"/>
                 <w:sz w:val="20"/>
                 <w:szCs w:val="20"/>
-                <w:lang w:val="es-AR" w:eastAsia="en-US" w:bidi="ar-SA"/>
               </w:rPr>
             </w:r>
           </w:p>
@@ -179,6 +172,7 @@
             <w:pPr>
               <w:pStyle w:val="Header"/>
               <w:widowControl/>
+              <w:suppressAutoHyphens w:val="true"/>
               <w:spacing w:before="0" w:after="0"/>
               <w:jc w:val="center"/>
               <w:rPr>
@@ -201,6 +195,7 @@
             <w:pPr>
               <w:pStyle w:val="Header"/>
               <w:widowControl/>
+              <w:suppressAutoHyphens w:val="true"/>
               <w:spacing w:before="0" w:after="0"/>
               <w:jc w:val="center"/>
               <w:rPr>
@@ -223,6 +218,7 @@
             <w:pPr>
               <w:pStyle w:val="Header"/>
               <w:widowControl/>
+              <w:suppressAutoHyphens w:val="true"/>
               <w:spacing w:before="0" w:after="0"/>
               <w:jc w:val="center"/>
               <w:rPr>
@@ -232,11 +228,8 @@
             </w:pPr>
             <w:r>
               <w:rPr>
-                <w:rFonts w:eastAsia="Calibri" w:cs=""/>
-                <w:kern w:val="0"/>
                 <w:sz w:val="20"/>
                 <w:szCs w:val="20"/>
-                <w:lang w:val="es-AR" w:eastAsia="en-US" w:bidi="ar-SA"/>
               </w:rPr>
             </w:r>
           </w:p>
@@ -256,6 +249,7 @@
             <w:pPr>
               <w:pStyle w:val="Header"/>
               <w:widowControl/>
+              <w:suppressAutoHyphens w:val="true"/>
               <w:spacing w:before="0" w:after="0"/>
               <w:jc w:val="left"/>
               <w:rPr>
@@ -267,13 +261,7 @@
               </w:rPr>
             </w:pPr>
             <w:r>
-              <w:rPr>
-                <w:rFonts w:eastAsia="Calibri" w:cs=""/>
-                <w:kern w:val="0"/>
-                <w:sz w:val="22"/>
-                <w:szCs w:val="22"/>
-                <w:lang w:val="es-AR" w:eastAsia="en-US" w:bidi="ar-SA"/>
-              </w:rPr>
+              <w:rPr/>
               <w:object w:dxaOrig="2640" w:dyaOrig="1530">
                 <v:shapetype id="_x0000_tole_rId3" coordsize="21600,21600" o:spt="ole_rId3" o:preferrelative="t" path="m@4@5l@4@11@9@11@9@5xe" filled="f" stroked="f">
                   <v:stroke joinstyle="miter"/>
@@ -297,7 +285,7 @@
                 <v:shape id="ole_rId3" type="_x0000_tole_rId3" style="width:78.1pt;height:44.85pt;mso-wrap-distance-right:0pt" filled="f" o:ole="">
                   <v:imagedata r:id="rId4" o:title=""/>
                 </v:shape>
-                <o:OLEObject Type="Embed" ProgID="PBrush" ShapeID="ole_rId3" DrawAspect="Content" ObjectID="_1127883736" r:id="rId3"/>
+                <o:OLEObject Type="Embed" ProgID="PBrush" ShapeID="ole_rId3" DrawAspect="Content" ObjectID="_1339565933" r:id="rId3"/>
               </w:object>
             </w:r>
           </w:p>
@@ -308,12 +296,13 @@
       <w:pPr>
         <w:sectPr>
           <w:headerReference w:type="even" r:id="rId5"/>
-          <w:headerReference w:type="first" r:id="rId6"/>
+          <w:headerReference w:type="default" r:id="rId6"/>
+          <w:headerReference w:type="first" r:id="rId7"/>
           <w:type w:val="nextPage"/>
           <w:pgSz w:w="11906" w:h="16838"/>
-          <w:pgMar w:left="1701" w:right="1701" w:gutter="0" w:header="0" w:top="708" w:footer="0" w:bottom="1417"/>
+          <w:pgMar w:left="1701" w:right="1701" w:gutter="0" w:header="30" w:top="738" w:footer="0" w:bottom="1417"/>
           <w:pgBorders w:display="allPages" w:offsetFrom="text">
-            <w:top w:val="double" w:sz="4" w:space="1" w:color="2F5496"/>
+            <w:top w:val="double" w:sz="4" w:space="0" w:color="2F5496"/>
             <w:left w:val="double" w:sz="4" w:space="4" w:color="2F5496"/>
             <w:bottom w:val="double" w:sz="4" w:space="1" w:color="2F5496"/>
             <w:right w:val="double" w:sz="4" w:space="4" w:color="2F5496"/>
@@ -440,7 +429,7 @@
           </mc:Choice>
           <mc:Fallback>
             <w:pict>
-              <v:rect id="shape_0" ID="Cuadro de texto 1" path="m0,0l-2147483645,0l-2147483645,-2147483646l0,-2147483646xe" stroked="f" o:allowincell="f" style="position:absolute;margin-left:281.15pt;margin-top:117.05pt;width:143.95pt;height:244.3pt;mso-wrap-style:none;v-text-anchor:top;mso-position-horizontal:right;mso-position-horizontal-relative:margin" wp14:anchorId="301DCC23">
+              <v:rect id="shape_0" ID="Cuadro de texto 1" path="m0,0l-2147483645,0l-2147483645,-2147483646l0,-2147483646xe" stroked="f" o:allowincell="f" style="position:absolute;margin-left:281.15pt;margin-top:117.05pt;width:143.95pt;height:244.3pt;mso-wrap-style:square;v-text-anchor:top;mso-position-horizontal:right;mso-position-horizontal-relative:margin" wp14:anchorId="301DCC23">
                 <v:fill o:detectmouseclick="t" on="false"/>
                 <v:stroke color="#3465a4" joinstyle="round" endcap="flat"/>
                 <v:textbox>
@@ -509,7 +498,7 @@
         <mc:AlternateContent>
           <mc:Choice Requires="wps">
             <w:drawing>
-              <wp:anchor behindDoc="0" distT="0" distB="3810" distL="0" distR="0" simplePos="0" locked="0" layoutInCell="0" allowOverlap="1" relativeHeight="6" wp14:anchorId="4BEDDD00">
+              <wp:anchor behindDoc="0" distT="0" distB="3810" distL="0" distR="0" simplePos="0" locked="0" layoutInCell="0" allowOverlap="1" relativeHeight="9" wp14:anchorId="4BEDDD00">
                 <wp:simplePos x="0" y="0"/>
                 <wp:positionH relativeFrom="margin">
                   <wp:posOffset>1242695</wp:posOffset>
@@ -621,25 +610,7 @@
                                   <w14:round/>
                                 </w14:textOutline>
                               </w:rPr>
-                              <w:t xml:space="preserve">N.º </w:t>
-                            </w:r>
-                            <w:r>
-                              <w:rPr>
-                                <w:color w:themeColor="text1" w:val="000000"/>
-                                <w:sz w:val="40"/>
-                                <w:szCs w:val="40"/>
-                                <w14:shadow w14:blurRad="38100" w14:dist="19050" w14:dir="2700000" w14:sx="100000" w14:sy="100000" w14:kx="0" w14:ky="0" w14:algn="tl">
-                                  <w14:schemeClr w14:val="dk1">
-                                    <w14:alpha w14:val="60000"/>
-                                  </w14:schemeClr>
-                                </w14:shadow>
-                                <w14:textOutline w14:w="0" w14:cap="flat" w14:cmpd="sng" w14:algn="ctr">
-                                  <w14:noFill/>
-                                  <w14:prstDash w14:val="solid"/>
-                                  <w14:round/>
-                                </w14:textOutline>
-                              </w:rPr>
-                              <w:t>1</w:t>
+                              <w:t>N.º 1</w:t>
                             </w:r>
                           </w:p>
                           <w:p>
@@ -678,25 +649,7 @@
                                   <w14:round/>
                                 </w14:textOutline>
                               </w:rPr>
-                              <w:t>Leaño Dario Gonzalo Alejandro</w:t>
-                            </w:r>
-                            <w:r>
-                              <w:rPr>
-                                <w:color w:themeColor="text1" w:val="000000"/>
-                                <w:sz w:val="40"/>
-                                <w:szCs w:val="40"/>
-                                <w14:shadow w14:blurRad="38100" w14:dist="19050" w14:dir="2700000" w14:sx="100000" w14:sy="100000" w14:kx="0" w14:ky="0" w14:algn="tl">
-                                  <w14:schemeClr w14:val="dk1">
-                                    <w14:alpha w14:val="60000"/>
-                                  </w14:schemeClr>
-                                </w14:shadow>
-                                <w14:textOutline w14:w="0" w14:cap="flat" w14:cmpd="sng" w14:algn="ctr">
-                                  <w14:noFill/>
-                                  <w14:prstDash w14:val="solid"/>
-                                  <w14:round/>
-                                </w14:textOutline>
-                              </w:rPr>
-                              <w:t xml:space="preserve"> – </w:t>
+                              <w:t xml:space="preserve">Leaño Dario Gonzalo Alejandro – </w:t>
                             </w:r>
                           </w:p>
                           <w:p>
@@ -736,43 +689,7 @@
                                   <w14:round/>
                                 </w14:textOutline>
                               </w:rPr>
-                              <w:t xml:space="preserve">LU: </w:t>
-                            </w:r>
-                            <w:r>
-                              <w:rPr>
-                                <w:color w:themeColor="text1" w:val="000000"/>
-                                <w:sz w:val="40"/>
-                                <w:szCs w:val="40"/>
-                                <w14:shadow w14:blurRad="38100" w14:dist="19050" w14:dir="2700000" w14:sx="100000" w14:sy="100000" w14:kx="0" w14:ky="0" w14:algn="tl">
-                                  <w14:schemeClr w14:val="dk1">
-                                    <w14:alpha w14:val="60000"/>
-                                  </w14:schemeClr>
-                                </w14:shadow>
-                                <w14:textOutline w14:w="0" w14:cap="flat" w14:cmpd="sng" w14:algn="ctr">
-                                  <w14:noFill/>
-                                  <w14:prstDash w14:val="solid"/>
-                                  <w14:round/>
-                                </w14:textOutline>
-                              </w:rPr>
-                              <w:t>TUV000227</w:t>
-                            </w:r>
-                            <w:r>
-                              <w:rPr>
-                                <w:color w:themeColor="text1" w:val="000000"/>
-                                <w:sz w:val="40"/>
-                                <w:szCs w:val="40"/>
-                                <w14:shadow w14:blurRad="38100" w14:dist="19050" w14:dir="2700000" w14:sx="100000" w14:sy="100000" w14:kx="0" w14:ky="0" w14:algn="tl">
-                                  <w14:schemeClr w14:val="dk1">
-                                    <w14:alpha w14:val="60000"/>
-                                  </w14:schemeClr>
-                                </w14:shadow>
-                                <w14:textOutline w14:w="0" w14:cap="flat" w14:cmpd="sng" w14:algn="ctr">
-                                  <w14:noFill/>
-                                  <w14:prstDash w14:val="solid"/>
-                                  <w14:round/>
-                                </w14:textOutline>
-                              </w:rPr>
-                              <w:t xml:space="preserve"> </w:t>
+                              <w:t xml:space="preserve">LU: TUV000227 </w:t>
                             </w:r>
                           </w:p>
                         </w:txbxContent>
@@ -789,7 +706,7 @@
           </mc:Choice>
           <mc:Fallback>
             <w:pict>
-              <v:rect id="shape_0" ID="Cuadro de texto 2" path="m0,0l-2147483645,0l-2147483645,-2147483646l0,-2147483646xe" stroked="f" o:allowincell="f" style="position:absolute;margin-left:97.85pt;margin-top:246.9pt;width:143.95pt;height:239.9pt;mso-wrap-style:none;v-text-anchor:top;mso-position-horizontal-relative:margin" wp14:anchorId="4BEDDD00">
+              <v:rect id="shape_0" ID="Cuadro de texto 2" path="m0,0l-2147483645,0l-2147483645,-2147483646l0,-2147483646xe" stroked="f" o:allowincell="f" style="position:absolute;margin-left:97.85pt;margin-top:246.9pt;width:143.95pt;height:239.9pt;mso-wrap-style:square;v-text-anchor:top;mso-position-horizontal-relative:margin" wp14:anchorId="4BEDDD00">
                 <v:fill o:detectmouseclick="t" on="false"/>
                 <v:stroke color="#3465a4" joinstyle="round" endcap="flat"/>
                 <v:textbox>
@@ -869,25 +786,7 @@
                             <w14:round/>
                           </w14:textOutline>
                         </w:rPr>
-                        <w:t xml:space="preserve">N.º </w:t>
-                      </w:r>
-                      <w:r>
-                        <w:rPr>
-                          <w:color w:themeColor="text1" w:val="000000"/>
-                          <w:sz w:val="40"/>
-                          <w:szCs w:val="40"/>
-                          <w14:shadow w14:blurRad="38100" w14:dist="19050" w14:dir="2700000" w14:sx="100000" w14:sy="100000" w14:kx="0" w14:ky="0" w14:algn="tl">
-                            <w14:schemeClr w14:val="dk1">
-                              <w14:alpha w14:val="60000"/>
-                            </w14:schemeClr>
-                          </w14:shadow>
-                          <w14:textOutline w14:w="0" w14:cap="flat" w14:cmpd="sng" w14:algn="ctr">
-                            <w14:noFill/>
-                            <w14:prstDash w14:val="solid"/>
-                            <w14:round/>
-                          </w14:textOutline>
-                        </w:rPr>
-                        <w:t>1</w:t>
+                        <w:t>N.º 1</w:t>
                       </w:r>
                     </w:p>
                     <w:p>
@@ -926,25 +825,7 @@
                             <w14:round/>
                           </w14:textOutline>
                         </w:rPr>
-                        <w:t>Leaño Dario Gonzalo Alejandro</w:t>
-                      </w:r>
-                      <w:r>
-                        <w:rPr>
-                          <w:color w:themeColor="text1" w:val="000000"/>
-                          <w:sz w:val="40"/>
-                          <w:szCs w:val="40"/>
-                          <w14:shadow w14:blurRad="38100" w14:dist="19050" w14:dir="2700000" w14:sx="100000" w14:sy="100000" w14:kx="0" w14:ky="0" w14:algn="tl">
-                            <w14:schemeClr w14:val="dk1">
-                              <w14:alpha w14:val="60000"/>
-                            </w14:schemeClr>
-                          </w14:shadow>
-                          <w14:textOutline w14:w="0" w14:cap="flat" w14:cmpd="sng" w14:algn="ctr">
-                            <w14:noFill/>
-                            <w14:prstDash w14:val="solid"/>
-                            <w14:round/>
-                          </w14:textOutline>
-                        </w:rPr>
-                        <w:t xml:space="preserve"> – </w:t>
+                        <w:t xml:space="preserve">Leaño Dario Gonzalo Alejandro – </w:t>
                       </w:r>
                     </w:p>
                     <w:p>
@@ -984,43 +865,7 @@
                             <w14:round/>
                           </w14:textOutline>
                         </w:rPr>
-                        <w:t xml:space="preserve">LU: </w:t>
-                      </w:r>
-                      <w:r>
-                        <w:rPr>
-                          <w:color w:themeColor="text1" w:val="000000"/>
-                          <w:sz w:val="40"/>
-                          <w:szCs w:val="40"/>
-                          <w14:shadow w14:blurRad="38100" w14:dist="19050" w14:dir="2700000" w14:sx="100000" w14:sy="100000" w14:kx="0" w14:ky="0" w14:algn="tl">
-                            <w14:schemeClr w14:val="dk1">
-                              <w14:alpha w14:val="60000"/>
-                            </w14:schemeClr>
-                          </w14:shadow>
-                          <w14:textOutline w14:w="0" w14:cap="flat" w14:cmpd="sng" w14:algn="ctr">
-                            <w14:noFill/>
-                            <w14:prstDash w14:val="solid"/>
-                            <w14:round/>
-                          </w14:textOutline>
-                        </w:rPr>
-                        <w:t>TUV000227</w:t>
-                      </w:r>
-                      <w:r>
-                        <w:rPr>
-                          <w:color w:themeColor="text1" w:val="000000"/>
-                          <w:sz w:val="40"/>
-                          <w:szCs w:val="40"/>
-                          <w14:shadow w14:blurRad="38100" w14:dist="19050" w14:dir="2700000" w14:sx="100000" w14:sy="100000" w14:kx="0" w14:ky="0" w14:algn="tl">
-                            <w14:schemeClr w14:val="dk1">
-                              <w14:alpha w14:val="60000"/>
-                            </w14:schemeClr>
-                          </w14:shadow>
-                          <w14:textOutline w14:w="0" w14:cap="flat" w14:cmpd="sng" w14:algn="ctr">
-                            <w14:noFill/>
-                            <w14:prstDash w14:val="solid"/>
-                            <w14:round/>
-                          </w14:textOutline>
-                        </w:rPr>
-                        <w:t xml:space="preserve"> </w:t>
+                        <w:t xml:space="preserve">LU: TUV000227 </w:t>
                       </w:r>
                     </w:p>
                   </w:txbxContent>
@@ -1033,7 +878,7 @@
         <mc:AlternateContent>
           <mc:Choice Requires="wps">
             <w:drawing>
-              <wp:anchor behindDoc="0" distT="0" distB="0" distL="0" distR="0" simplePos="0" locked="0" layoutInCell="0" allowOverlap="1" relativeHeight="8" wp14:anchorId="32533AC1">
+              <wp:anchor behindDoc="0" distT="0" distB="0" distL="0" distR="0" simplePos="0" locked="0" layoutInCell="0" allowOverlap="1" relativeHeight="11" wp14:anchorId="32533AC1">
                 <wp:simplePos x="0" y="0"/>
                 <wp:positionH relativeFrom="margin">
                   <wp:posOffset>1549400</wp:posOffset>
@@ -1264,7 +1109,7 @@
           </mc:Choice>
           <mc:Fallback>
             <w:pict>
-              <v:rect id="shape_0" ID="Cuadro de texto 3" path="m0,0l-2147483645,0l-2147483645,-2147483646l0,-2147483646xe" stroked="f" o:allowincell="f" style="position:absolute;margin-left:122pt;margin-top:515.8pt;width:143.95pt;height:116.4pt;mso-wrap-style:none;v-text-anchor:top;mso-position-horizontal-relative:margin" wp14:anchorId="32533AC1">
+              <v:rect id="shape_0" ID="Cuadro de texto 3" path="m0,0l-2147483645,0l-2147483645,-2147483646l0,-2147483646xe" stroked="f" o:allowincell="f" style="position:absolute;margin-left:122pt;margin-top:515.8pt;width:143.95pt;height:116.4pt;mso-wrap-style:square;v-text-anchor:top;mso-position-horizontal-relative:margin" wp14:anchorId="32533AC1">
                 <v:fill o:detectmouseclick="t" on="false"/>
                 <v:stroke color="#3465a4" joinstyle="round" endcap="flat"/>
                 <v:textbox>
@@ -1461,9 +1306,9 @@
     <w:p>
       <w:pPr>
         <w:sectPr>
-          <w:headerReference w:type="even" r:id="rId7"/>
-          <w:headerReference w:type="default" r:id="rId8"/>
-          <w:headerReference w:type="first" r:id="rId9"/>
+          <w:headerReference w:type="even" r:id="rId8"/>
+          <w:headerReference w:type="default" r:id="rId9"/>
+          <w:headerReference w:type="first" r:id="rId10"/>
           <w:type w:val="nextPage"/>
           <w:pgSz w:w="11906" w:h="16838"/>
           <w:pgMar w:left="1701" w:right="1701" w:gutter="0" w:header="708" w:top="1417" w:footer="0" w:bottom="1417"/>
@@ -1634,7 +1479,10 @@
         </w:rPr>
       </w:pPr>
       <w:r>
-        <w:rPr/>
+        <w:rPr>
+          <w:i w:val="false"/>
+          <w:iCs w:val="false"/>
+        </w:rPr>
       </w:r>
     </w:p>
     <w:p>
@@ -1707,93 +1555,45 @@
           <w:iCs w:val="false"/>
           <w:sz w:val="22"/>
         </w:rPr>
-        <w:t>(2*3/6)+(3/1/25/</w:t>
-      </w:r>
+        <w:t>(2*3/6)+(3/1/25/4*2)</w:t>
+      </w:r>
+    </w:p>
+    <w:p>
+      <w:pPr>
+        <w:pStyle w:val="Default"/>
+        <w:jc w:val="center"/>
+        <w:rPr>
+          <w:i/>
+          <w:i/>
+          <w:iCs/>
+        </w:rPr>
+      </w:pPr>
       <w:r>
         <w:rPr>
           <w:i w:val="false"/>
           <w:iCs w:val="false"/>
           <w:sz w:val="22"/>
         </w:rPr>
-        <w:t>4*2</w:t>
-      </w:r>
+        <w:t>(6/6)+(3/25/4*2)</w:t>
+      </w:r>
+    </w:p>
+    <w:p>
+      <w:pPr>
+        <w:pStyle w:val="Default"/>
+        <w:jc w:val="center"/>
+        <w:rPr>
+          <w:i/>
+          <w:i/>
+          <w:iCs/>
+        </w:rPr>
+      </w:pPr>
       <w:r>
         <w:rPr>
           <w:i w:val="false"/>
           <w:iCs w:val="false"/>
           <w:sz w:val="22"/>
         </w:rPr>
-        <w:t>)</w:t>
-      </w:r>
-    </w:p>
-    <w:p>
-      <w:pPr>
-        <w:pStyle w:val="Default"/>
-        <w:jc w:val="center"/>
-        <w:rPr>
-          <w:i/>
-          <w:i/>
-          <w:iCs/>
-        </w:rPr>
-      </w:pPr>
-      <w:r>
-        <w:rPr>
-          <w:i w:val="false"/>
-          <w:iCs w:val="false"/>
-          <w:sz w:val="22"/>
-        </w:rPr>
-        <w:t>(6/6)+(3/25/</w:t>
-      </w:r>
-      <w:r>
-        <w:rPr>
-          <w:i w:val="false"/>
-          <w:iCs w:val="false"/>
-          <w:sz w:val="22"/>
-        </w:rPr>
-        <w:t>4*2</w:t>
-      </w:r>
-      <w:r>
-        <w:rPr>
-          <w:i w:val="false"/>
-          <w:iCs w:val="false"/>
-          <w:sz w:val="22"/>
-        </w:rPr>
-        <w:t>)</w:t>
-      </w:r>
-    </w:p>
-    <w:p>
-      <w:pPr>
-        <w:pStyle w:val="Default"/>
-        <w:jc w:val="center"/>
-        <w:rPr>
-          <w:i/>
-          <w:i/>
-          <w:iCs/>
-        </w:rPr>
-      </w:pPr>
-      <w:r>
-        <w:rPr>
-          <w:i w:val="false"/>
-          <w:iCs w:val="false"/>
-          <w:sz w:val="22"/>
-        </w:rPr>
-        <w:t>1 + (0.12/</w:t>
-      </w:r>
-      <w:r>
-        <w:rPr>
-          <w:i w:val="false"/>
-          <w:iCs w:val="false"/>
-          <w:sz w:val="22"/>
-        </w:rPr>
-        <w:t>4*2</w:t>
-      </w:r>
-      <w:r>
-        <w:rPr>
-          <w:i w:val="false"/>
-          <w:iCs w:val="false"/>
-          <w:sz w:val="22"/>
-        </w:rPr>
-        <w:t>)</w:t>
+        <w:t>1 + (0.12/4*2)</w:t>
       </w:r>
     </w:p>
     <w:p>
@@ -1870,7 +1670,11 @@
         </w:rPr>
       </w:pPr>
       <w:r>
-        <w:rPr/>
+        <w:rPr>
+          <w:i w:val="false"/>
+          <w:iCs w:val="false"/>
+          <w:sz w:val="22"/>
+        </w:rPr>
       </w:r>
     </w:p>
     <w:p>
@@ -1945,7 +1749,11 @@
         </w:rPr>
       </w:pPr>
       <w:r>
-        <w:rPr/>
+        <w:rPr>
+          <w:i w:val="false"/>
+          <w:iCs w:val="false"/>
+          <w:sz w:val="22"/>
+        </w:rPr>
       </w:r>
     </w:p>
     <w:p>
@@ -2119,7 +1927,13 @@
         </w:rPr>
       </w:pPr>
       <w:r>
-        <w:rPr/>
+        <w:rPr>
+          <w:b w:val="false"/>
+          <w:strike w:val="false"/>
+          <w:dstrike w:val="false"/>
+          <w:sz w:val="22"/>
+          <w:u w:val="none"/>
+        </w:rPr>
       </w:r>
     </w:p>
     <w:p>
@@ -2203,7 +2017,7 @@
           <w:sz w:val="22"/>
           <w:u w:val="none"/>
         </w:rPr>
-        <w:t xml:space="preserve">Si A=2, B=5, C= 3, </w:t>
+        <w:t>Si A=2, B=5, C= 3, D=</w:t>
       </w:r>
       <w:r>
         <w:rPr>
@@ -2215,7 +2029,7 @@
           <w:sz w:val="22"/>
           <w:u w:val="none"/>
         </w:rPr>
-        <w:t>D=6,</w:t>
+        <w:t>9</w:t>
       </w:r>
       <w:r>
         <w:rPr>
@@ -2227,7 +2041,7 @@
           <w:sz w:val="22"/>
           <w:u w:val="none"/>
         </w:rPr>
-        <w:t xml:space="preserve"> X=1; Y=4</w:t>
+        <w:t>, X=1; Y=4</w:t>
       </w:r>
     </w:p>
     <w:p>
@@ -2273,7 +2087,7 @@
           <w:sz w:val="22"/>
           <w:u w:val="none"/>
         </w:rPr>
-        <w:t>(B² ) – (4*A*C)</w:t>
+        <w:t>B²  – 4*A*C</w:t>
       </w:r>
     </w:p>
     <w:p>
@@ -2389,7 +2203,7 @@
           <w:sz w:val="22"/>
           <w:u w:val="none"/>
         </w:rPr>
-        <w:t>3 * X ^ 4 – 5 * X ^ 3 + X</w:t>
+        <w:t xml:space="preserve">3 * X </w:t>
       </w:r>
       <w:r>
         <w:rPr>
@@ -2400,7 +2214,7 @@
           <w:sz w:val="22"/>
           <w:u w:val="none"/>
         </w:rPr>
-        <w:t>*</w:t>
+        <w:t>⁴</w:t>
       </w:r>
       <w:r>
         <w:rPr>
@@ -2411,7 +2225,29 @@
           <w:sz w:val="22"/>
           <w:u w:val="none"/>
         </w:rPr>
-        <w:t xml:space="preserve">12 – 17 </w:t>
+        <w:t xml:space="preserve"> – 5 * X</w:t>
+      </w:r>
+      <w:r>
+        <w:rPr>
+          <w:rFonts w:ascii="Cambria Math" w:hAnsi="Cambria Math"/>
+          <w:b w:val="false"/>
+          <w:strike w:val="false"/>
+          <w:dstrike w:val="false"/>
+          <w:sz w:val="22"/>
+          <w:u w:val="none"/>
+        </w:rPr>
+        <w:t>³</w:t>
+      </w:r>
+      <w:r>
+        <w:rPr>
+          <w:rFonts w:ascii="Cambria Math" w:hAnsi="Cambria Math"/>
+          <w:b w:val="false"/>
+          <w:strike w:val="false"/>
+          <w:dstrike w:val="false"/>
+          <w:sz w:val="22"/>
+          <w:u w:val="none"/>
+        </w:rPr>
+        <w:t xml:space="preserve"> + X*12 – 17 </w:t>
       </w:r>
     </w:p>
     <w:p>
@@ -2580,6 +2416,46 @@
     <w:p>
       <w:pPr>
         <w:pStyle w:val="Default"/>
+        <w:spacing w:before="0" w:after="210"/>
+        <w:ind w:hanging="0" w:left="0"/>
+        <w:jc w:val="center"/>
+        <w:rPr/>
+      </w:pPr>
+      <w:r>
+        <w:rPr>
+          <w:rFonts w:ascii="Cambria Math" w:hAnsi="Cambria Math"/>
+          <w:b w:val="false"/>
+          <w:strike w:val="false"/>
+          <w:dstrike w:val="false"/>
+          <w:sz w:val="22"/>
+          <w:u w:val="none"/>
+        </w:rPr>
+        <w:t>(5+9)/(3+4)</w:t>
+      </w:r>
+    </w:p>
+    <w:p>
+      <w:pPr>
+        <w:pStyle w:val="Default"/>
+        <w:spacing w:before="0" w:after="210"/>
+        <w:ind w:hanging="0" w:left="0"/>
+        <w:jc w:val="center"/>
+        <w:rPr/>
+      </w:pPr>
+      <w:r>
+        <w:rPr>
+          <w:rFonts w:ascii="Cambria Math" w:hAnsi="Cambria Math"/>
+          <w:b w:val="false"/>
+          <w:strike w:val="false"/>
+          <w:dstrike w:val="false"/>
+          <w:sz w:val="22"/>
+          <w:u w:val="none"/>
+        </w:rPr>
+        <w:t>14/7</w:t>
+      </w:r>
+    </w:p>
+    <w:p>
+      <w:pPr>
+        <w:pStyle w:val="Default"/>
         <w:jc w:val="left"/>
         <w:rPr>
           <w:i/>
@@ -2626,10 +2502,139 @@
     </w:p>
     <w:p>
       <w:pPr>
+        <w:pStyle w:val="Default"/>
+        <w:numPr>
+          <w:ilvl w:val="0"/>
+          <w:numId w:val="1"/>
+        </w:numPr>
+        <w:spacing w:before="0" w:after="0"/>
+        <w:ind w:hanging="0" w:left="0"/>
+        <w:jc w:val="center"/>
+        <w:rPr/>
+      </w:pPr>
+      <w:r>
+        <w:rPr>
+          <w:rFonts w:ascii="Cambria Math" w:hAnsi="Cambria Math"/>
+          <w:b w:val="false"/>
+          <w:strike w:val="false"/>
+          <w:dstrike w:val="false"/>
+          <w:sz w:val="22"/>
+          <w:u w:val="none"/>
+        </w:rPr>
+        <w:t xml:space="preserve">(1² + 4² )^(1/2) </w:t>
+      </w:r>
+    </w:p>
+    <w:p>
+      <w:pPr>
+        <w:pStyle w:val="Default"/>
+        <w:numPr>
+          <w:ilvl w:val="0"/>
+          <w:numId w:val="1"/>
+        </w:numPr>
+        <w:spacing w:before="0" w:after="0"/>
+        <w:ind w:hanging="0" w:left="0"/>
+        <w:jc w:val="center"/>
+        <w:rPr/>
+      </w:pPr>
+      <w:r>
+        <w:rPr>
+          <w:rFonts w:ascii="Cambria Math" w:hAnsi="Cambria Math"/>
+          <w:b w:val="false"/>
+          <w:strike w:val="false"/>
+          <w:dstrike w:val="false"/>
+          <w:sz w:val="22"/>
+          <w:u w:val="none"/>
+        </w:rPr>
+        <w:t>(1+</w:t>
+      </w:r>
+      <w:r>
+        <w:rPr>
+          <w:rFonts w:ascii="Cambria Math" w:hAnsi="Cambria Math"/>
+          <w:b w:val="false"/>
+          <w:strike w:val="false"/>
+          <w:dstrike w:val="false"/>
+          <w:sz w:val="22"/>
+          <w:u w:val="none"/>
+        </w:rPr>
+        <w:t>16</w:t>
+      </w:r>
+      <w:r>
+        <w:rPr>
+          <w:rFonts w:ascii="Cambria Math" w:hAnsi="Cambria Math"/>
+          <w:b w:val="false"/>
+          <w:strike w:val="false"/>
+          <w:dstrike w:val="false"/>
+          <w:sz w:val="22"/>
+          <w:u w:val="none"/>
+        </w:rPr>
+        <w:t>)^(1/2)</w:t>
+      </w:r>
+    </w:p>
+    <w:p>
+      <w:pPr>
+        <w:pStyle w:val="Default"/>
+        <w:numPr>
+          <w:ilvl w:val="0"/>
+          <w:numId w:val="1"/>
+        </w:numPr>
+        <w:spacing w:before="0" w:after="0"/>
+        <w:ind w:hanging="0" w:left="0"/>
+        <w:jc w:val="center"/>
+        <w:rPr/>
+      </w:pPr>
+      <w:r>
+        <w:rPr>
+          <w:rFonts w:ascii="Cambria Math" w:hAnsi="Cambria Math"/>
+          <w:b w:val="false"/>
+          <w:strike w:val="false"/>
+          <w:dstrike w:val="false"/>
+          <w:sz w:val="22"/>
+          <w:u w:val="none"/>
+        </w:rPr>
+        <w:t>17</w:t>
+      </w:r>
+      <w:r>
+        <w:rPr>
+          <w:rFonts w:ascii="Cambria Math" w:hAnsi="Cambria Math"/>
+          <w:b w:val="false"/>
+          <w:strike w:val="false"/>
+          <w:dstrike w:val="false"/>
+          <w:sz w:val="22"/>
+          <w:u w:val="none"/>
+        </w:rPr>
+        <w:t>^(1/2)</w:t>
+      </w:r>
+    </w:p>
+    <w:p>
+      <w:pPr>
+        <w:pStyle w:val="Default"/>
+        <w:numPr>
+          <w:ilvl w:val="0"/>
+          <w:numId w:val="1"/>
+        </w:numPr>
+        <w:spacing w:before="0" w:after="0"/>
+        <w:ind w:hanging="0" w:left="0"/>
+        <w:jc w:val="center"/>
+        <w:rPr/>
+      </w:pPr>
+      <w:r>
+        <w:rPr>
+          <w:rFonts w:ascii="Cambria Math" w:hAnsi="Cambria Math"/>
+          <w:b w:val="false"/>
+          <w:strike w:val="false"/>
+          <w:dstrike w:val="false"/>
+          <w:sz w:val="22"/>
+          <w:u w:val="none"/>
+        </w:rPr>
+        <w:t>4.1231055</w:t>
+      </w:r>
+    </w:p>
+    <w:p>
+      <w:pPr>
         <w:sectPr>
-          <w:headerReference w:type="even" r:id="rId10"/>
-          <w:headerReference w:type="default" r:id="rId11"/>
-          <w:headerReference w:type="first" r:id="rId12"/>
+          <w:headerReference w:type="even" r:id="rId11"/>
+          <w:headerReference w:type="default" r:id="rId12"/>
+          <w:headerReference w:type="first" r:id="rId13"/>
           <w:type w:val="nextPage"/>
           <w:pgSz w:w="11906" w:h="16838"/>
           <w:pgMar w:left="1701" w:right="1701" w:gutter="0" w:header="708" w:top="1417" w:footer="0" w:bottom="1417"/>
@@ -2643,9 +2648,16 @@
           <w:docGrid w:type="default" w:linePitch="360" w:charSpace="4096"/>
         </w:sectPr>
         <w:pStyle w:val="Default"/>
+        <w:numPr>
+          <w:ilvl w:val="0"/>
+          <w:numId w:val="1"/>
+        </w:numPr>
+        <w:spacing w:before="0" w:after="0"/>
+        <w:ind w:hanging="0" w:left="0"/>
         <w:jc w:val="center"/>
         <w:rPr>
           <w:rFonts w:ascii="Cambria Math" w:hAnsi="Cambria Math"/>
+          <w:b w:val="false"/>
           <w:strike w:val="false"/>
           <w:dstrike w:val="false"/>
           <w:sz w:val="22"/>
@@ -2653,10 +2665,7 @@
         </w:rPr>
       </w:pPr>
       <w:r>
-        <w:rPr>
-          <w:i/>
-          <w:iCs/>
-        </w:rPr>
+        <w:rPr/>
       </w:r>
     </w:p>
     <w:p>
@@ -2719,9 +2728,9 @@
       </w:r>
     </w:p>
     <w:sectPr>
-      <w:headerReference w:type="even" r:id="rId13"/>
-      <w:headerReference w:type="default" r:id="rId14"/>
-      <w:headerReference w:type="first" r:id="rId15"/>
+      <w:headerReference w:type="even" r:id="rId14"/>
+      <w:headerReference w:type="default" r:id="rId15"/>
+      <w:headerReference w:type="first" r:id="rId16"/>
       <w:type w:val="nextPage"/>
       <w:pgSz w:w="11906" w:h="16838"/>
       <w:pgMar w:left="1701" w:right="1701" w:gutter="0" w:header="708" w:top="1417" w:footer="0" w:bottom="1417"/>
@@ -2743,10 +2752,7 @@
   <w:p>
     <w:pPr>
       <w:pStyle w:val="Normal"/>
-      <w:widowControl/>
-      <w:bidi w:val="0"/>
-      <w:spacing w:lineRule="auto" w:line="259" w:before="0" w:after="160"/>
-      <w:jc w:val="left"/>
+      <w:spacing w:before="0" w:after="160"/>
       <w:rPr/>
     </w:pPr>
     <w:r>
@@ -2757,6 +2763,20 @@
 </file>
 
 <file path=word/header10.xml><?xml version="1.0" encoding="utf-8"?>
+<w:hdr xmlns:o="urn:schemas-microsoft-com:office:office" xmlns:r="http://schemas.openxmlformats.org/officeDocument/2006/relationships" xmlns:v="urn:schemas-microsoft-com:vml" xmlns:w="http://schemas.openxmlformats.org/wordprocessingml/2006/main" xmlns:w10="urn:schemas-microsoft-com:office:word" xmlns:wp="http://schemas.openxmlformats.org/drawingml/2006/wordprocessingDrawing" xmlns:wps="http://schemas.microsoft.com/office/word/2010/wordprocessingShape" xmlns:wpg="http://schemas.microsoft.com/office/word/2010/wordprocessingGroup" xmlns:mc="http://schemas.openxmlformats.org/markup-compatibility/2006" xmlns:wp14="http://schemas.microsoft.com/office/word/2010/wordprocessingDrawing" xmlns:w14="http://schemas.microsoft.com/office/word/2010/wordml" xmlns:w15="http://schemas.microsoft.com/office/word/2012/wordml" mc:Ignorable="w14 wp14 w15">
+  <w:p>
+    <w:pPr>
+      <w:pStyle w:val="Header"/>
+      <w:rPr/>
+    </w:pPr>
+    <w:r>
+      <w:rPr/>
+    </w:r>
+  </w:p>
+</w:hdr>
+</file>
+
+<file path=word/header11.xml><?xml version="1.0" encoding="utf-8"?>
 <w:hdr xmlns:o="urn:schemas-microsoft-com:office:office" xmlns:r="http://schemas.openxmlformats.org/officeDocument/2006/relationships" xmlns:v="urn:schemas-microsoft-com:vml" xmlns:w="http://schemas.openxmlformats.org/wordprocessingml/2006/main" xmlns:w10="urn:schemas-microsoft-com:office:word" xmlns:wp="http://schemas.openxmlformats.org/drawingml/2006/wordprocessingDrawing" xmlns:wps="http://schemas.microsoft.com/office/word/2010/wordprocessingShape" xmlns:wpg="http://schemas.microsoft.com/office/word/2010/wordprocessingGroup" xmlns:mc="http://schemas.openxmlformats.org/markup-compatibility/2006" xmlns:wp14="http://schemas.microsoft.com/office/word/2010/wordprocessingDrawing" xmlns:w14="http://schemas.microsoft.com/office/word/2010/wordml" xmlns:w15="http://schemas.microsoft.com/office/word/2012/wordml" mc:Ignorable="w14 wp14 w15">
   <w:tbl>
     <w:tblPr>
@@ -2774,8 +2794,8 @@
       <w:tblLook w:firstRow="1" w:noVBand="1" w:lastRow="0" w:firstColumn="1" w:lastColumn="0" w:noHBand="0" w:val="04a0"/>
     </w:tblPr>
     <w:tblGrid>
-      <w:gridCol w:w="1554"/>
-      <w:gridCol w:w="5245"/>
+      <w:gridCol w:w="1553"/>
+      <w:gridCol w:w="5246"/>
       <w:gridCol w:w="1701"/>
     </w:tblGrid>
     <w:tr>
@@ -2784,7 +2804,7 @@
       </w:trPr>
       <w:tc>
         <w:tcPr>
-          <w:tcW w:w="1554" w:type="dxa"/>
+          <w:tcW w:w="1553" w:type="dxa"/>
           <w:tcBorders/>
           <w:vAlign w:val="center"/>
         </w:tcPr>
@@ -2792,6 +2812,7 @@
           <w:pPr>
             <w:pStyle w:val="Header"/>
             <w:widowControl/>
+            <w:suppressAutoHyphens w:val="true"/>
             <w:spacing w:before="0" w:after="0"/>
             <w:jc w:val="center"/>
             <w:rPr>
@@ -2803,13 +2824,7 @@
             </w:rPr>
           </w:pPr>
           <w:r>
-            <w:rPr>
-              <w:rFonts w:eastAsia="Calibri" w:cs=""/>
-              <w:kern w:val="0"/>
-              <w:sz w:val="22"/>
-              <w:szCs w:val="22"/>
-              <w:lang w:val="es-AR" w:eastAsia="en-US" w:bidi="ar-SA"/>
-            </w:rPr>
+            <w:rPr/>
             <w:drawing>
               <wp:inline distT="0" distB="0" distL="0" distR="0">
                 <wp:extent cx="850265" cy="377825"/>
@@ -2852,13 +2867,14 @@
       </w:tc>
       <w:tc>
         <w:tcPr>
-          <w:tcW w:w="5245" w:type="dxa"/>
+          <w:tcW w:w="5246" w:type="dxa"/>
           <w:tcBorders/>
         </w:tcPr>
         <w:p>
           <w:pPr>
             <w:pStyle w:val="Header"/>
             <w:widowControl/>
+            <w:suppressAutoHyphens w:val="true"/>
             <w:spacing w:before="0" w:after="0"/>
             <w:jc w:val="center"/>
             <w:rPr>
@@ -2882,6 +2898,7 @@
           <w:pPr>
             <w:pStyle w:val="Header"/>
             <w:widowControl/>
+            <w:suppressAutoHyphens w:val="true"/>
             <w:spacing w:before="0" w:after="0"/>
             <w:jc w:val="center"/>
             <w:rPr>
@@ -2905,6 +2922,7 @@
           <w:pPr>
             <w:pStyle w:val="Header"/>
             <w:widowControl/>
+            <w:suppressAutoHyphens w:val="true"/>
             <w:spacing w:before="0" w:after="0"/>
             <w:jc w:val="center"/>
             <w:rPr>
@@ -2927,6 +2945,7 @@
           <w:pPr>
             <w:pStyle w:val="Header"/>
             <w:widowControl/>
+            <w:suppressAutoHyphens w:val="true"/>
             <w:spacing w:before="0" w:after="0"/>
             <w:jc w:val="center"/>
             <w:rPr>
@@ -2949,6 +2968,7 @@
           <w:pPr>
             <w:pStyle w:val="Header"/>
             <w:widowControl/>
+            <w:suppressAutoHyphens w:val="true"/>
             <w:spacing w:before="0" w:after="0"/>
             <w:jc w:val="center"/>
             <w:rPr>
@@ -2978,6 +2998,7 @@
           <w:pPr>
             <w:pStyle w:val="Header"/>
             <w:widowControl/>
+            <w:suppressAutoHyphens w:val="true"/>
             <w:spacing w:before="0" w:after="0"/>
             <w:jc w:val="left"/>
             <w:rPr>
@@ -3013,7 +3034,7 @@
 </w:hdr>
 </file>
 
-<file path=word/header11.xml><?xml version="1.0" encoding="utf-8"?>
+<file path=word/header12.xml><?xml version="1.0" encoding="utf-8"?>
 <w:hdr xmlns:o="urn:schemas-microsoft-com:office:office" xmlns:r="http://schemas.openxmlformats.org/officeDocument/2006/relationships" xmlns:v="urn:schemas-microsoft-com:vml" xmlns:w="http://schemas.openxmlformats.org/wordprocessingml/2006/main" xmlns:w10="urn:schemas-microsoft-com:office:word" xmlns:wp="http://schemas.openxmlformats.org/drawingml/2006/wordprocessingDrawing" xmlns:wps="http://schemas.microsoft.com/office/word/2010/wordprocessingShape" xmlns:wpg="http://schemas.microsoft.com/office/word/2010/wordprocessingGroup" xmlns:mc="http://schemas.openxmlformats.org/markup-compatibility/2006" xmlns:wp14="http://schemas.microsoft.com/office/word/2010/wordprocessingDrawing" xmlns:w14="http://schemas.microsoft.com/office/word/2010/wordml" xmlns:w15="http://schemas.microsoft.com/office/word/2012/wordml" mc:Ignorable="w14 wp14 w15">
   <w:tbl>
     <w:tblPr>
@@ -3031,8 +3052,8 @@
       <w:tblLook w:firstRow="1" w:noVBand="1" w:lastRow="0" w:firstColumn="1" w:lastColumn="0" w:noHBand="0" w:val="04a0"/>
     </w:tblPr>
     <w:tblGrid>
-      <w:gridCol w:w="1554"/>
-      <w:gridCol w:w="5245"/>
+      <w:gridCol w:w="1553"/>
+      <w:gridCol w:w="5246"/>
       <w:gridCol w:w="1701"/>
     </w:tblGrid>
     <w:tr>
@@ -3041,7 +3062,7 @@
       </w:trPr>
       <w:tc>
         <w:tcPr>
-          <w:tcW w:w="1554" w:type="dxa"/>
+          <w:tcW w:w="1553" w:type="dxa"/>
           <w:tcBorders/>
           <w:vAlign w:val="center"/>
         </w:tcPr>
@@ -3049,6 +3070,7 @@
           <w:pPr>
             <w:pStyle w:val="Header"/>
             <w:widowControl/>
+            <w:suppressAutoHyphens w:val="true"/>
             <w:spacing w:before="0" w:after="0"/>
             <w:jc w:val="center"/>
             <w:rPr>
@@ -3060,13 +3082,7 @@
             </w:rPr>
           </w:pPr>
           <w:r>
-            <w:rPr>
-              <w:rFonts w:eastAsia="Calibri" w:cs=""/>
-              <w:kern w:val="0"/>
-              <w:sz w:val="22"/>
-              <w:szCs w:val="22"/>
-              <w:lang w:val="es-AR" w:eastAsia="en-US" w:bidi="ar-SA"/>
-            </w:rPr>
+            <w:rPr/>
             <w:drawing>
               <wp:inline distT="0" distB="0" distL="0" distR="0">
                 <wp:extent cx="850265" cy="377825"/>
@@ -3109,13 +3125,14 @@
       </w:tc>
       <w:tc>
         <w:tcPr>
-          <w:tcW w:w="5245" w:type="dxa"/>
+          <w:tcW w:w="5246" w:type="dxa"/>
           <w:tcBorders/>
         </w:tcPr>
         <w:p>
           <w:pPr>
             <w:pStyle w:val="Header"/>
             <w:widowControl/>
+            <w:suppressAutoHyphens w:val="true"/>
             <w:spacing w:before="0" w:after="0"/>
             <w:jc w:val="center"/>
             <w:rPr>
@@ -3139,6 +3156,7 @@
           <w:pPr>
             <w:pStyle w:val="Header"/>
             <w:widowControl/>
+            <w:suppressAutoHyphens w:val="true"/>
             <w:spacing w:before="0" w:after="0"/>
             <w:jc w:val="center"/>
             <w:rPr>
@@ -3162,6 +3180,7 @@
           <w:pPr>
             <w:pStyle w:val="Header"/>
             <w:widowControl/>
+            <w:suppressAutoHyphens w:val="true"/>
             <w:spacing w:before="0" w:after="0"/>
             <w:jc w:val="center"/>
             <w:rPr>
@@ -3184,6 +3203,7 @@
           <w:pPr>
             <w:pStyle w:val="Header"/>
             <w:widowControl/>
+            <w:suppressAutoHyphens w:val="true"/>
             <w:spacing w:before="0" w:after="0"/>
             <w:jc w:val="center"/>
             <w:rPr>
@@ -3206,6 +3226,7 @@
           <w:pPr>
             <w:pStyle w:val="Header"/>
             <w:widowControl/>
+            <w:suppressAutoHyphens w:val="true"/>
             <w:spacing w:before="0" w:after="0"/>
             <w:jc w:val="center"/>
             <w:rPr>
@@ -3235,6 +3256,7 @@
           <w:pPr>
             <w:pStyle w:val="Header"/>
             <w:widowControl/>
+            <w:suppressAutoHyphens w:val="true"/>
             <w:spacing w:before="0" w:after="0"/>
             <w:jc w:val="left"/>
             <w:rPr>
@@ -3246,13 +3268,7 @@
             </w:rPr>
           </w:pPr>
           <w:r>
-            <w:rPr>
-              <w:rFonts w:eastAsia="Calibri" w:cs=""/>
-              <w:kern w:val="0"/>
-              <w:sz w:val="22"/>
-              <w:szCs w:val="22"/>
-              <w:lang w:val="es-AR" w:eastAsia="en-US" w:bidi="ar-SA"/>
-            </w:rPr>
+            <w:rPr/>
             <w:object w:dxaOrig="2640" w:dyaOrig="1530">
               <v:shapetype id="_x0000_tole_rId2" coordsize="21600,21600" o:spt="ole_rId2" o:preferrelative="t" path="m@4@5l@4@11@9@11@9@5xe" filled="f" stroked="f">
                 <v:stroke joinstyle="miter"/>
@@ -3276,7 +3292,7 @@
               <v:shape id="ole_rId2" type="_x0000_tole_rId2" style="width:78.1pt;height:44.85pt;mso-wrap-distance-right:0pt" filled="f" o:ole="">
                 <v:imagedata r:id="rId3" o:title=""/>
               </v:shape>
-              <o:OLEObject Type="Embed" ProgID="" ShapeID="ole_rId2" DrawAspect="Content" ObjectID="_35573118" r:id="rId2"/>
+              <o:OLEObject Type="Embed" ProgID="" ShapeID="ole_rId2" DrawAspect="Content" ObjectID="_1302336444" r:id="rId2"/>
             </w:object>
           </w:r>
         </w:p>
@@ -3296,7 +3312,17 @@
 </file>
 
 <file path=word/header2.xml><?xml version="1.0" encoding="utf-8"?>
-<w:hdr xmlns:o="urn:schemas-microsoft-com:office:office" xmlns:r="http://schemas.openxmlformats.org/officeDocument/2006/relationships" xmlns:v="urn:schemas-microsoft-com:vml" xmlns:w="http://schemas.openxmlformats.org/wordprocessingml/2006/main" xmlns:w10="urn:schemas-microsoft-com:office:word" xmlns:wp="http://schemas.openxmlformats.org/drawingml/2006/wordprocessingDrawing" xmlns:wps="http://schemas.microsoft.com/office/word/2010/wordprocessingShape" xmlns:wpg="http://schemas.microsoft.com/office/word/2010/wordprocessingGroup" xmlns:mc="http://schemas.openxmlformats.org/markup-compatibility/2006" xmlns:wp14="http://schemas.microsoft.com/office/word/2010/wordprocessingDrawing" xmlns:w14="http://schemas.microsoft.com/office/word/2010/wordml" xmlns:w15="http://schemas.microsoft.com/office/word/2012/wordml" mc:Ignorable="w14 wp14 w15"/>
+<w:hdr xmlns:o="urn:schemas-microsoft-com:office:office" xmlns:r="http://schemas.openxmlformats.org/officeDocument/2006/relationships" xmlns:v="urn:schemas-microsoft-com:vml" xmlns:w="http://schemas.openxmlformats.org/wordprocessingml/2006/main" xmlns:w10="urn:schemas-microsoft-com:office:word" xmlns:wp="http://schemas.openxmlformats.org/drawingml/2006/wordprocessingDrawing" xmlns:wps="http://schemas.microsoft.com/office/word/2010/wordprocessingShape" xmlns:wpg="http://schemas.microsoft.com/office/word/2010/wordprocessingGroup" xmlns:mc="http://schemas.openxmlformats.org/markup-compatibility/2006" xmlns:wp14="http://schemas.microsoft.com/office/word/2010/wordprocessingDrawing" xmlns:w14="http://schemas.microsoft.com/office/word/2010/wordml" xmlns:w15="http://schemas.microsoft.com/office/word/2012/wordml" mc:Ignorable="w14 wp14 w15">
+  <w:p>
+    <w:pPr>
+      <w:pStyle w:val="Header"/>
+      <w:rPr/>
+    </w:pPr>
+    <w:r>
+      <w:rPr/>
+    </w:r>
+  </w:p>
+</w:hdr>
 </file>
 
 <file path=word/header3.xml><?xml version="1.0" encoding="utf-8"?>
@@ -3315,6 +3341,20 @@
 
 <file path=word/header4.xml><?xml version="1.0" encoding="utf-8"?>
 <w:hdr xmlns:o="urn:schemas-microsoft-com:office:office" xmlns:r="http://schemas.openxmlformats.org/officeDocument/2006/relationships" xmlns:v="urn:schemas-microsoft-com:vml" xmlns:w="http://schemas.openxmlformats.org/wordprocessingml/2006/main" xmlns:w10="urn:schemas-microsoft-com:office:word" xmlns:wp="http://schemas.openxmlformats.org/drawingml/2006/wordprocessingDrawing" xmlns:wps="http://schemas.microsoft.com/office/word/2010/wordprocessingShape" xmlns:wpg="http://schemas.microsoft.com/office/word/2010/wordprocessingGroup" xmlns:mc="http://schemas.openxmlformats.org/markup-compatibility/2006" xmlns:wp14="http://schemas.microsoft.com/office/word/2010/wordprocessingDrawing" xmlns:w14="http://schemas.microsoft.com/office/word/2010/wordml" xmlns:w15="http://schemas.microsoft.com/office/word/2012/wordml" mc:Ignorable="w14 wp14 w15">
+  <w:p>
+    <w:pPr>
+      <w:pStyle w:val="Header"/>
+      <w:rPr/>
+    </w:pPr>
+    <w:r>
+      <w:rPr/>
+    </w:r>
+  </w:p>
+</w:hdr>
+</file>
+
+<file path=word/header5.xml><?xml version="1.0" encoding="utf-8"?>
+<w:hdr xmlns:o="urn:schemas-microsoft-com:office:office" xmlns:r="http://schemas.openxmlformats.org/officeDocument/2006/relationships" xmlns:v="urn:schemas-microsoft-com:vml" xmlns:w="http://schemas.openxmlformats.org/wordprocessingml/2006/main" xmlns:w10="urn:schemas-microsoft-com:office:word" xmlns:wp="http://schemas.openxmlformats.org/drawingml/2006/wordprocessingDrawing" xmlns:wps="http://schemas.microsoft.com/office/word/2010/wordprocessingShape" xmlns:wpg="http://schemas.microsoft.com/office/word/2010/wordprocessingGroup" xmlns:mc="http://schemas.openxmlformats.org/markup-compatibility/2006" xmlns:wp14="http://schemas.microsoft.com/office/word/2010/wordprocessingDrawing" xmlns:w14="http://schemas.microsoft.com/office/word/2010/wordml" xmlns:w15="http://schemas.microsoft.com/office/word/2012/wordml" mc:Ignorable="w14 wp14 w15">
   <w:tbl>
     <w:tblPr>
       <w:tblStyle w:val="Tablaconcuadrcula"/>
@@ -3331,8 +3371,8 @@
       <w:tblLook w:firstRow="1" w:noVBand="1" w:lastRow="0" w:firstColumn="1" w:lastColumn="0" w:noHBand="0" w:val="04a0"/>
     </w:tblPr>
     <w:tblGrid>
-      <w:gridCol w:w="1554"/>
-      <w:gridCol w:w="5245"/>
+      <w:gridCol w:w="1553"/>
+      <w:gridCol w:w="5246"/>
       <w:gridCol w:w="1701"/>
     </w:tblGrid>
     <w:tr>
@@ -3341,7 +3381,7 @@
       </w:trPr>
       <w:tc>
         <w:tcPr>
-          <w:tcW w:w="1554" w:type="dxa"/>
+          <w:tcW w:w="1553" w:type="dxa"/>
           <w:tcBorders/>
           <w:vAlign w:val="center"/>
         </w:tcPr>
@@ -3349,6 +3389,7 @@
           <w:pPr>
             <w:pStyle w:val="Header"/>
             <w:widowControl/>
+            <w:suppressAutoHyphens w:val="true"/>
             <w:spacing w:before="0" w:after="0"/>
             <w:jc w:val="center"/>
             <w:rPr>
@@ -3360,13 +3401,7 @@
             </w:rPr>
           </w:pPr>
           <w:r>
-            <w:rPr>
-              <w:rFonts w:eastAsia="Calibri" w:cs=""/>
-              <w:kern w:val="0"/>
-              <w:sz w:val="22"/>
-              <w:szCs w:val="22"/>
-              <w:lang w:val="es-AR" w:eastAsia="en-US" w:bidi="ar-SA"/>
-            </w:rPr>
+            <w:rPr/>
             <w:drawing>
               <wp:inline distT="0" distB="0" distL="0" distR="0">
                 <wp:extent cx="850265" cy="377825"/>
@@ -3409,13 +3444,14 @@
       </w:tc>
       <w:tc>
         <w:tcPr>
-          <w:tcW w:w="5245" w:type="dxa"/>
+          <w:tcW w:w="5246" w:type="dxa"/>
           <w:tcBorders/>
         </w:tcPr>
         <w:p>
           <w:pPr>
             <w:pStyle w:val="Header"/>
             <w:widowControl/>
+            <w:suppressAutoHyphens w:val="true"/>
             <w:spacing w:before="0" w:after="0"/>
             <w:jc w:val="center"/>
             <w:rPr>
@@ -3439,6 +3475,7 @@
           <w:pPr>
             <w:pStyle w:val="Header"/>
             <w:widowControl/>
+            <w:suppressAutoHyphens w:val="true"/>
             <w:spacing w:before="0" w:after="0"/>
             <w:jc w:val="center"/>
             <w:rPr>
@@ -3462,6 +3499,7 @@
           <w:pPr>
             <w:pStyle w:val="Header"/>
             <w:widowControl/>
+            <w:suppressAutoHyphens w:val="true"/>
             <w:spacing w:before="0" w:after="0"/>
             <w:jc w:val="center"/>
             <w:rPr>
@@ -3484,6 +3522,7 @@
           <w:pPr>
             <w:pStyle w:val="Header"/>
             <w:widowControl/>
+            <w:suppressAutoHyphens w:val="true"/>
             <w:spacing w:before="0" w:after="0"/>
             <w:jc w:val="center"/>
             <w:rPr>
@@ -3506,6 +3545,7 @@
           <w:pPr>
             <w:pStyle w:val="Header"/>
             <w:widowControl/>
+            <w:suppressAutoHyphens w:val="true"/>
             <w:spacing w:before="0" w:after="0"/>
             <w:jc w:val="center"/>
             <w:rPr>
@@ -3535,6 +3575,7 @@
           <w:pPr>
             <w:pStyle w:val="Header"/>
             <w:widowControl/>
+            <w:suppressAutoHyphens w:val="true"/>
             <w:spacing w:before="0" w:after="0"/>
             <w:jc w:val="left"/>
             <w:rPr>
@@ -3570,7 +3611,7 @@
 </w:hdr>
 </file>
 
-<file path=word/header5.xml><?xml version="1.0" encoding="utf-8"?>
+<file path=word/header6.xml><?xml version="1.0" encoding="utf-8"?>
 <w:hdr xmlns:o="urn:schemas-microsoft-com:office:office" xmlns:r="http://schemas.openxmlformats.org/officeDocument/2006/relationships" xmlns:v="urn:schemas-microsoft-com:vml" xmlns:w="http://schemas.openxmlformats.org/wordprocessingml/2006/main" xmlns:w10="urn:schemas-microsoft-com:office:word" xmlns:wp="http://schemas.openxmlformats.org/drawingml/2006/wordprocessingDrawing" xmlns:wps="http://schemas.microsoft.com/office/word/2010/wordprocessingShape" xmlns:wpg="http://schemas.microsoft.com/office/word/2010/wordprocessingGroup" xmlns:mc="http://schemas.openxmlformats.org/markup-compatibility/2006" xmlns:wp14="http://schemas.microsoft.com/office/word/2010/wordprocessingDrawing" xmlns:w14="http://schemas.microsoft.com/office/word/2010/wordml" xmlns:w15="http://schemas.microsoft.com/office/word/2012/wordml" mc:Ignorable="w14 wp14 w15">
   <w:tbl>
     <w:tblPr>
@@ -3588,8 +3629,8 @@
       <w:tblLook w:firstRow="1" w:noVBand="1" w:lastRow="0" w:firstColumn="1" w:lastColumn="0" w:noHBand="0" w:val="04a0"/>
     </w:tblPr>
     <w:tblGrid>
-      <w:gridCol w:w="1554"/>
-      <w:gridCol w:w="5245"/>
+      <w:gridCol w:w="1553"/>
+      <w:gridCol w:w="5246"/>
       <w:gridCol w:w="1701"/>
     </w:tblGrid>
     <w:tr>
@@ -3598,7 +3639,7 @@
       </w:trPr>
       <w:tc>
         <w:tcPr>
-          <w:tcW w:w="1554" w:type="dxa"/>
+          <w:tcW w:w="1553" w:type="dxa"/>
           <w:tcBorders/>
           <w:vAlign w:val="center"/>
         </w:tcPr>
@@ -3606,6 +3647,7 @@
           <w:pPr>
             <w:pStyle w:val="Header"/>
             <w:widowControl/>
+            <w:suppressAutoHyphens w:val="true"/>
             <w:spacing w:before="0" w:after="0"/>
             <w:jc w:val="center"/>
             <w:rPr>
@@ -3617,13 +3659,7 @@
             </w:rPr>
           </w:pPr>
           <w:r>
-            <w:rPr>
-              <w:rFonts w:eastAsia="Calibri" w:cs=""/>
-              <w:kern w:val="0"/>
-              <w:sz w:val="22"/>
-              <w:szCs w:val="22"/>
-              <w:lang w:val="es-AR" w:eastAsia="en-US" w:bidi="ar-SA"/>
-            </w:rPr>
+            <w:rPr/>
             <w:drawing>
               <wp:inline distT="0" distB="0" distL="0" distR="0">
                 <wp:extent cx="850265" cy="377825"/>
@@ -3666,13 +3702,14 @@
       </w:tc>
       <w:tc>
         <w:tcPr>
-          <w:tcW w:w="5245" w:type="dxa"/>
+          <w:tcW w:w="5246" w:type="dxa"/>
           <w:tcBorders/>
         </w:tcPr>
         <w:p>
           <w:pPr>
             <w:pStyle w:val="Header"/>
             <w:widowControl/>
+            <w:suppressAutoHyphens w:val="true"/>
             <w:spacing w:before="0" w:after="0"/>
             <w:jc w:val="center"/>
             <w:rPr>
@@ -3696,6 +3733,7 @@
           <w:pPr>
             <w:pStyle w:val="Header"/>
             <w:widowControl/>
+            <w:suppressAutoHyphens w:val="true"/>
             <w:spacing w:before="0" w:after="0"/>
             <w:jc w:val="center"/>
             <w:rPr>
@@ -3719,6 +3757,7 @@
           <w:pPr>
             <w:pStyle w:val="Header"/>
             <w:widowControl/>
+            <w:suppressAutoHyphens w:val="true"/>
             <w:spacing w:before="0" w:after="0"/>
             <w:jc w:val="center"/>
             <w:rPr>
@@ -3741,6 +3780,7 @@
           <w:pPr>
             <w:pStyle w:val="Header"/>
             <w:widowControl/>
+            <w:suppressAutoHyphens w:val="true"/>
             <w:spacing w:before="0" w:after="0"/>
             <w:jc w:val="center"/>
             <w:rPr>
@@ -3763,6 +3803,7 @@
           <w:pPr>
             <w:pStyle w:val="Header"/>
             <w:widowControl/>
+            <w:suppressAutoHyphens w:val="true"/>
             <w:spacing w:before="0" w:after="0"/>
             <w:jc w:val="center"/>
             <w:rPr>
@@ -3792,6 +3833,7 @@
           <w:pPr>
             <w:pStyle w:val="Header"/>
             <w:widowControl/>
+            <w:suppressAutoHyphens w:val="true"/>
             <w:spacing w:before="0" w:after="0"/>
             <w:jc w:val="left"/>
             <w:rPr>
@@ -3803,13 +3845,7 @@
             </w:rPr>
           </w:pPr>
           <w:r>
-            <w:rPr>
-              <w:rFonts w:eastAsia="Calibri" w:cs=""/>
-              <w:kern w:val="0"/>
-              <w:sz w:val="22"/>
-              <w:szCs w:val="22"/>
-              <w:lang w:val="es-AR" w:eastAsia="en-US" w:bidi="ar-SA"/>
-            </w:rPr>
+            <w:rPr/>
             <w:object w:dxaOrig="2640" w:dyaOrig="1530">
               <v:shapetype id="_x0000_tole_rId2" coordsize="21600,21600" o:spt="ole_rId2" o:preferrelative="t" path="m@4@5l@4@11@9@11@9@5xe" filled="f" stroked="f">
                 <v:stroke joinstyle="miter"/>
@@ -3833,7 +3869,7 @@
               <v:shape id="ole_rId2" type="_x0000_tole_rId2" style="width:78.1pt;height:44.85pt;mso-wrap-distance-right:0pt" filled="f" o:ole="">
                 <v:imagedata r:id="rId3" o:title=""/>
               </v:shape>
-              <o:OLEObject Type="Embed" ProgID="PBrush" ShapeID="ole_rId2" DrawAspect="Content" ObjectID="_513989104" r:id="rId2"/>
+              <o:OLEObject Type="Embed" ProgID="PBrush" ShapeID="ole_rId2" DrawAspect="Content" ObjectID="_697783926" r:id="rId2"/>
             </w:object>
           </w:r>
         </w:p>
@@ -3852,7 +3888,7 @@
 </w:hdr>
 </file>
 
-<file path=word/header6.xml><?xml version="1.0" encoding="utf-8"?>
+<file path=word/header7.xml><?xml version="1.0" encoding="utf-8"?>
 <w:hdr xmlns:o="urn:schemas-microsoft-com:office:office" xmlns:r="http://schemas.openxmlformats.org/officeDocument/2006/relationships" xmlns:v="urn:schemas-microsoft-com:vml" xmlns:w="http://schemas.openxmlformats.org/wordprocessingml/2006/main" xmlns:w10="urn:schemas-microsoft-com:office:word" xmlns:wp="http://schemas.openxmlformats.org/drawingml/2006/wordprocessingDrawing" xmlns:wps="http://schemas.microsoft.com/office/word/2010/wordprocessingShape" xmlns:wpg="http://schemas.microsoft.com/office/word/2010/wordprocessingGroup" xmlns:mc="http://schemas.openxmlformats.org/markup-compatibility/2006" xmlns:wp14="http://schemas.microsoft.com/office/word/2010/wordprocessingDrawing" xmlns:w14="http://schemas.microsoft.com/office/word/2010/wordml" xmlns:w15="http://schemas.microsoft.com/office/word/2012/wordml" mc:Ignorable="w14 wp14 w15">
   <w:p>
     <w:pPr>
@@ -3866,7 +3902,7 @@
 </w:hdr>
 </file>
 
-<file path=word/header7.xml><?xml version="1.0" encoding="utf-8"?>
+<file path=word/header8.xml><?xml version="1.0" encoding="utf-8"?>
 <w:hdr xmlns:o="urn:schemas-microsoft-com:office:office" xmlns:r="http://schemas.openxmlformats.org/officeDocument/2006/relationships" xmlns:v="urn:schemas-microsoft-com:vml" xmlns:w="http://schemas.openxmlformats.org/wordprocessingml/2006/main" xmlns:w10="urn:schemas-microsoft-com:office:word" xmlns:wp="http://schemas.openxmlformats.org/drawingml/2006/wordprocessingDrawing" xmlns:wps="http://schemas.microsoft.com/office/word/2010/wordprocessingShape" xmlns:wpg="http://schemas.microsoft.com/office/word/2010/wordprocessingGroup" xmlns:mc="http://schemas.openxmlformats.org/markup-compatibility/2006" xmlns:wp14="http://schemas.microsoft.com/office/word/2010/wordprocessingDrawing" xmlns:w14="http://schemas.microsoft.com/office/word/2010/wordml" xmlns:w15="http://schemas.microsoft.com/office/word/2012/wordml" mc:Ignorable="w14 wp14 w15">
   <w:tbl>
     <w:tblPr>
@@ -3884,8 +3920,8 @@
       <w:tblLook w:firstRow="1" w:noVBand="1" w:lastRow="0" w:firstColumn="1" w:lastColumn="0" w:noHBand="0" w:val="04a0"/>
     </w:tblPr>
     <w:tblGrid>
-      <w:gridCol w:w="1554"/>
-      <w:gridCol w:w="5245"/>
+      <w:gridCol w:w="1553"/>
+      <w:gridCol w:w="5246"/>
       <w:gridCol w:w="1701"/>
     </w:tblGrid>
     <w:tr>
@@ -3894,7 +3930,7 @@
       </w:trPr>
       <w:tc>
         <w:tcPr>
-          <w:tcW w:w="1554" w:type="dxa"/>
+          <w:tcW w:w="1553" w:type="dxa"/>
           <w:tcBorders/>
           <w:vAlign w:val="center"/>
         </w:tcPr>
@@ -3902,6 +3938,7 @@
           <w:pPr>
             <w:pStyle w:val="Header"/>
             <w:widowControl/>
+            <w:suppressAutoHyphens w:val="true"/>
             <w:spacing w:before="0" w:after="0"/>
             <w:jc w:val="center"/>
             <w:rPr>
@@ -3913,13 +3950,7 @@
             </w:rPr>
           </w:pPr>
           <w:r>
-            <w:rPr>
-              <w:rFonts w:eastAsia="Calibri" w:cs=""/>
-              <w:kern w:val="0"/>
-              <w:sz w:val="22"/>
-              <w:szCs w:val="22"/>
-              <w:lang w:val="es-AR" w:eastAsia="en-US" w:bidi="ar-SA"/>
-            </w:rPr>
+            <w:rPr/>
             <w:drawing>
               <wp:inline distT="0" distB="0" distL="0" distR="0">
                 <wp:extent cx="850265" cy="377825"/>
@@ -3962,13 +3993,14 @@
       </w:tc>
       <w:tc>
         <w:tcPr>
-          <w:tcW w:w="5245" w:type="dxa"/>
+          <w:tcW w:w="5246" w:type="dxa"/>
           <w:tcBorders/>
         </w:tcPr>
         <w:p>
           <w:pPr>
             <w:pStyle w:val="Header"/>
             <w:widowControl/>
+            <w:suppressAutoHyphens w:val="true"/>
             <w:spacing w:before="0" w:after="0"/>
             <w:jc w:val="center"/>
             <w:rPr>
@@ -3992,6 +4024,7 @@
           <w:pPr>
             <w:pStyle w:val="Header"/>
             <w:widowControl/>
+            <w:suppressAutoHyphens w:val="true"/>
             <w:spacing w:before="0" w:after="0"/>
             <w:jc w:val="center"/>
             <w:rPr>
@@ -4015,6 +4048,7 @@
           <w:pPr>
             <w:pStyle w:val="Header"/>
             <w:widowControl/>
+            <w:suppressAutoHyphens w:val="true"/>
             <w:spacing w:before="0" w:after="0"/>
             <w:jc w:val="center"/>
             <w:rPr>
@@ -4037,6 +4071,7 @@
           <w:pPr>
             <w:pStyle w:val="Header"/>
             <w:widowControl/>
+            <w:suppressAutoHyphens w:val="true"/>
             <w:spacing w:before="0" w:after="0"/>
             <w:jc w:val="center"/>
             <w:rPr>
@@ -4059,6 +4094,7 @@
           <w:pPr>
             <w:pStyle w:val="Header"/>
             <w:widowControl/>
+            <w:suppressAutoHyphens w:val="true"/>
             <w:spacing w:before="0" w:after="0"/>
             <w:jc w:val="center"/>
             <w:rPr>
@@ -4088,6 +4124,7 @@
           <w:pPr>
             <w:pStyle w:val="Header"/>
             <w:widowControl/>
+            <w:suppressAutoHyphens w:val="true"/>
             <w:spacing w:before="0" w:after="0"/>
             <w:jc w:val="left"/>
             <w:rPr>
@@ -4099,13 +4136,7 @@
             </w:rPr>
           </w:pPr>
           <w:r>
-            <w:rPr>
-              <w:rFonts w:eastAsia="Calibri" w:cs=""/>
-              <w:kern w:val="0"/>
-              <w:sz w:val="22"/>
-              <w:szCs w:val="22"/>
-              <w:lang w:val="es-AR" w:eastAsia="en-US" w:bidi="ar-SA"/>
-            </w:rPr>
+            <w:rPr/>
             <w:object w:dxaOrig="2640" w:dyaOrig="1530">
               <v:shapetype id="_x0000_tole_rId2" coordsize="21600,21600" o:spt="ole_rId2" o:preferrelative="t" path="m@4@5l@4@11@9@11@9@5xe" filled="f" stroked="f">
                 <v:stroke joinstyle="miter"/>
@@ -4129,7 +4160,7 @@
               <v:shape id="ole_rId2" type="_x0000_tole_rId2" style="width:78.1pt;height:44.85pt;mso-wrap-distance-right:0pt" filled="f" o:ole="">
                 <v:imagedata r:id="rId3" o:title=""/>
               </v:shape>
-              <o:OLEObject Type="Embed" ProgID="" ShapeID="ole_rId2" DrawAspect="Content" ObjectID="_1353156697" r:id="rId2"/>
+              <o:OLEObject Type="Embed" ProgID="" ShapeID="ole_rId2" DrawAspect="Content" ObjectID="_519984657" r:id="rId2"/>
             </w:object>
           </w:r>
         </w:p>
@@ -4148,7 +4179,7 @@
 </w:hdr>
 </file>
 
-<file path=word/header8.xml><?xml version="1.0" encoding="utf-8"?>
+<file path=word/header9.xml><?xml version="1.0" encoding="utf-8"?>
 <w:hdr xmlns:o="urn:schemas-microsoft-com:office:office" xmlns:r="http://schemas.openxmlformats.org/officeDocument/2006/relationships" xmlns:v="urn:schemas-microsoft-com:vml" xmlns:w="http://schemas.openxmlformats.org/wordprocessingml/2006/main" xmlns:w10="urn:schemas-microsoft-com:office:word" xmlns:wp="http://schemas.openxmlformats.org/drawingml/2006/wordprocessingDrawing" xmlns:wps="http://schemas.microsoft.com/office/word/2010/wordprocessingShape" xmlns:wpg="http://schemas.microsoft.com/office/word/2010/wordprocessingGroup" xmlns:mc="http://schemas.openxmlformats.org/markup-compatibility/2006" xmlns:wp14="http://schemas.microsoft.com/office/word/2010/wordprocessingDrawing" xmlns:w14="http://schemas.microsoft.com/office/word/2010/wordml" xmlns:w15="http://schemas.microsoft.com/office/word/2012/wordml" mc:Ignorable="w14 wp14 w15">
   <w:tbl>
     <w:tblPr>
@@ -4166,8 +4197,8 @@
       <w:tblLook w:firstRow="1" w:noVBand="1" w:lastRow="0" w:firstColumn="1" w:lastColumn="0" w:noHBand="0" w:val="04a0"/>
     </w:tblPr>
     <w:tblGrid>
-      <w:gridCol w:w="1554"/>
-      <w:gridCol w:w="5245"/>
+      <w:gridCol w:w="1553"/>
+      <w:gridCol w:w="5246"/>
       <w:gridCol w:w="1701"/>
     </w:tblGrid>
     <w:tr>
@@ -4176,7 +4207,7 @@
       </w:trPr>
       <w:tc>
         <w:tcPr>
-          <w:tcW w:w="1554" w:type="dxa"/>
+          <w:tcW w:w="1553" w:type="dxa"/>
           <w:tcBorders/>
           <w:vAlign w:val="center"/>
         </w:tcPr>
@@ -4184,6 +4215,7 @@
           <w:pPr>
             <w:pStyle w:val="Header"/>
             <w:widowControl/>
+            <w:suppressAutoHyphens w:val="true"/>
             <w:spacing w:before="0" w:after="0"/>
             <w:jc w:val="center"/>
             <w:rPr>
@@ -4195,13 +4227,7 @@
             </w:rPr>
           </w:pPr>
           <w:r>
-            <w:rPr>
-              <w:rFonts w:eastAsia="Calibri" w:cs=""/>
-              <w:kern w:val="0"/>
-              <w:sz w:val="22"/>
-              <w:szCs w:val="22"/>
-              <w:lang w:val="es-AR" w:eastAsia="en-US" w:bidi="ar-SA"/>
-            </w:rPr>
+            <w:rPr/>
             <w:drawing>
               <wp:inline distT="0" distB="0" distL="0" distR="0">
                 <wp:extent cx="850265" cy="377825"/>
@@ -4244,13 +4270,14 @@
       </w:tc>
       <w:tc>
         <w:tcPr>
-          <w:tcW w:w="5245" w:type="dxa"/>
+          <w:tcW w:w="5246" w:type="dxa"/>
           <w:tcBorders/>
         </w:tcPr>
         <w:p>
           <w:pPr>
             <w:pStyle w:val="Header"/>
             <w:widowControl/>
+            <w:suppressAutoHyphens w:val="true"/>
             <w:spacing w:before="0" w:after="0"/>
             <w:jc w:val="center"/>
             <w:rPr>
@@ -4274,6 +4301,7 @@
           <w:pPr>
             <w:pStyle w:val="Header"/>
             <w:widowControl/>
+            <w:suppressAutoHyphens w:val="true"/>
             <w:spacing w:before="0" w:after="0"/>
             <w:jc w:val="center"/>
             <w:rPr>
@@ -4297,6 +4325,7 @@
           <w:pPr>
             <w:pStyle w:val="Header"/>
             <w:widowControl/>
+            <w:suppressAutoHyphens w:val="true"/>
             <w:spacing w:before="0" w:after="0"/>
             <w:jc w:val="center"/>
             <w:rPr>
@@ -4319,6 +4348,7 @@
           <w:pPr>
             <w:pStyle w:val="Header"/>
             <w:widowControl/>
+            <w:suppressAutoHyphens w:val="true"/>
             <w:spacing w:before="0" w:after="0"/>
             <w:jc w:val="center"/>
             <w:rPr>
@@ -4341,6 +4371,7 @@
           <w:pPr>
             <w:pStyle w:val="Header"/>
             <w:widowControl/>
+            <w:suppressAutoHyphens w:val="true"/>
             <w:spacing w:before="0" w:after="0"/>
             <w:jc w:val="center"/>
             <w:rPr>
@@ -4370,6 +4401,7 @@
           <w:pPr>
             <w:pStyle w:val="Header"/>
             <w:widowControl/>
+            <w:suppressAutoHyphens w:val="true"/>
             <w:spacing w:before="0" w:after="0"/>
             <w:jc w:val="left"/>
             <w:rPr>
@@ -4393,20 +4425,6 @@
       </w:tc>
     </w:tr>
   </w:tbl>
-  <w:p>
-    <w:pPr>
-      <w:pStyle w:val="Header"/>
-      <w:rPr/>
-    </w:pPr>
-    <w:r>
-      <w:rPr/>
-    </w:r>
-  </w:p>
-</w:hdr>
-</file>
-
-<file path=word/header9.xml><?xml version="1.0" encoding="utf-8"?>
-<w:hdr xmlns:o="urn:schemas-microsoft-com:office:office" xmlns:r="http://schemas.openxmlformats.org/officeDocument/2006/relationships" xmlns:v="urn:schemas-microsoft-com:vml" xmlns:w="http://schemas.openxmlformats.org/wordprocessingml/2006/main" xmlns:w10="urn:schemas-microsoft-com:office:word" xmlns:wp="http://schemas.openxmlformats.org/drawingml/2006/wordprocessingDrawing" xmlns:wps="http://schemas.microsoft.com/office/word/2010/wordprocessingShape" xmlns:wpg="http://schemas.microsoft.com/office/word/2010/wordprocessingGroup" xmlns:mc="http://schemas.openxmlformats.org/markup-compatibility/2006" xmlns:wp14="http://schemas.microsoft.com/office/word/2010/wordprocessingDrawing" xmlns:w14="http://schemas.microsoft.com/office/word/2010/wordml" xmlns:w15="http://schemas.microsoft.com/office/word/2012/wordml" mc:Ignorable="w14 wp14 w15">
   <w:p>
     <w:pPr>
       <w:pStyle w:val="Header"/>
@@ -4446,6 +4464,7 @@
         </w:tabs>
         <w:ind w:left="1080" w:hanging="360"/>
       </w:pPr>
+      <w:rPr/>
     </w:lvl>
     <w:lvl w:ilvl="2">
       <w:start w:val="1"/>
@@ -4458,6 +4477,7 @@
         </w:tabs>
         <w:ind w:left="1440" w:hanging="360"/>
       </w:pPr>
+      <w:rPr/>
     </w:lvl>
     <w:lvl w:ilvl="3">
       <w:start w:val="1"/>
@@ -4470,6 +4490,7 @@
         </w:tabs>
         <w:ind w:left="1800" w:hanging="360"/>
       </w:pPr>
+      <w:rPr/>
     </w:lvl>
     <w:lvl w:ilvl="4">
       <w:start w:val="1"/>
@@ -4482,6 +4503,7 @@
         </w:tabs>
         <w:ind w:left="2160" w:hanging="360"/>
       </w:pPr>
+      <w:rPr/>
     </w:lvl>
     <w:lvl w:ilvl="5">
       <w:start w:val="1"/>
@@ -4494,6 +4516,7 @@
         </w:tabs>
         <w:ind w:left="2520" w:hanging="360"/>
       </w:pPr>
+      <w:rPr/>
     </w:lvl>
     <w:lvl w:ilvl="6">
       <w:start w:val="1"/>
@@ -4506,6 +4529,7 @@
         </w:tabs>
         <w:ind w:left="2880" w:hanging="360"/>
       </w:pPr>
+      <w:rPr/>
     </w:lvl>
     <w:lvl w:ilvl="7">
       <w:start w:val="1"/>
@@ -4518,6 +4542,7 @@
         </w:tabs>
         <w:ind w:left="3240" w:hanging="360"/>
       </w:pPr>
+      <w:rPr/>
     </w:lvl>
     <w:lvl w:ilvl="8">
       <w:start w:val="1"/>
@@ -4530,6 +4555,7 @@
         </w:tabs>
         <w:ind w:left="3600" w:hanging="360"/>
       </w:pPr>
+      <w:rPr/>
     </w:lvl>
   </w:abstractNum>
   <w:abstractNum w:abstractNumId="2">
@@ -5060,6 +5086,7 @@
     <w:qFormat/>
     <w:pPr>
       <w:widowControl/>
+      <w:suppressAutoHyphens w:val="true"/>
       <w:bidi w:val="0"/>
       <w:spacing w:lineRule="auto" w:line="259" w:before="0" w:after="160"/>
       <w:jc w:val="left"/>
@@ -5208,6 +5235,7 @@
     <w:qFormat/>
     <w:pPr>
       <w:widowControl/>
+      <w:suppressAutoHyphens w:val="true"/>
       <w:bidi w:val="0"/>
       <w:spacing w:lineRule="auto" w:line="259" w:before="0" w:after="160"/>
       <w:jc w:val="left"/>

--- a/TP01 - WORD.docx
+++ b/TP01 - WORD.docx
@@ -285,7 +285,7 @@
                 <v:shape id="ole_rId3" type="_x0000_tole_rId3" style="width:78.1pt;height:44.85pt;mso-wrap-distance-right:0pt" filled="f" o:ole="">
                   <v:imagedata r:id="rId4" o:title=""/>
                 </v:shape>
-                <o:OLEObject Type="Embed" ProgID="PBrush" ShapeID="ole_rId3" DrawAspect="Content" ObjectID="_1339565933" r:id="rId3"/>
+                <o:OLEObject Type="Embed" ProgID="PBrush" ShapeID="ole_rId3" DrawAspect="Content" ObjectID="_1021432497" r:id="rId3"/>
               </w:object>
             </w:r>
           </w:p>
@@ -296,11 +296,9 @@
       <w:pPr>
         <w:sectPr>
           <w:headerReference w:type="even" r:id="rId5"/>
-          <w:headerReference w:type="default" r:id="rId6"/>
-          <w:headerReference w:type="first" r:id="rId7"/>
           <w:type w:val="nextPage"/>
           <w:pgSz w:w="11906" w:h="16838"/>
-          <w:pgMar w:left="1701" w:right="1701" w:gutter="0" w:header="30" w:top="738" w:footer="0" w:bottom="1417"/>
+          <w:pgMar w:left="1701" w:right="1701" w:gutter="0" w:header="0" w:top="30" w:footer="0" w:bottom="1417"/>
           <w:pgBorders w:display="allPages" w:offsetFrom="text">
             <w:top w:val="double" w:sz="4" w:space="0" w:color="2F5496"/>
             <w:left w:val="double" w:sz="4" w:space="4" w:color="2F5496"/>
@@ -498,7 +496,7 @@
         <mc:AlternateContent>
           <mc:Choice Requires="wps">
             <w:drawing>
-              <wp:anchor behindDoc="0" distT="0" distB="3810" distL="0" distR="0" simplePos="0" locked="0" layoutInCell="0" allowOverlap="1" relativeHeight="9" wp14:anchorId="4BEDDD00">
+              <wp:anchor behindDoc="0" distT="0" distB="3810" distL="0" distR="0" simplePos="0" locked="0" layoutInCell="0" allowOverlap="1" relativeHeight="10" wp14:anchorId="4BEDDD00">
                 <wp:simplePos x="0" y="0"/>
                 <wp:positionH relativeFrom="margin">
                   <wp:posOffset>1242695</wp:posOffset>
@@ -878,7 +876,7 @@
         <mc:AlternateContent>
           <mc:Choice Requires="wps">
             <w:drawing>
-              <wp:anchor behindDoc="0" distT="0" distB="0" distL="0" distR="0" simplePos="0" locked="0" layoutInCell="0" allowOverlap="1" relativeHeight="11" wp14:anchorId="32533AC1">
+              <wp:anchor behindDoc="0" distT="0" distB="0" distL="0" distR="0" simplePos="0" locked="0" layoutInCell="0" allowOverlap="1" relativeHeight="12" wp14:anchorId="32533AC1">
                 <wp:simplePos x="0" y="0"/>
                 <wp:positionH relativeFrom="margin">
                   <wp:posOffset>1549400</wp:posOffset>
@@ -1306,9 +1304,9 @@
     <w:p>
       <w:pPr>
         <w:sectPr>
-          <w:headerReference w:type="even" r:id="rId8"/>
-          <w:headerReference w:type="default" r:id="rId9"/>
-          <w:headerReference w:type="first" r:id="rId10"/>
+          <w:headerReference w:type="even" r:id="rId6"/>
+          <w:headerReference w:type="default" r:id="rId7"/>
+          <w:headerReference w:type="first" r:id="rId8"/>
           <w:type w:val="nextPage"/>
           <w:pgSz w:w="11906" w:h="16838"/>
           <w:pgMar w:left="1701" w:right="1701" w:gutter="0" w:header="708" w:top="1417" w:footer="0" w:bottom="1417"/>
@@ -2631,10 +2629,436 @@
     </w:p>
     <w:p>
       <w:pPr>
+        <w:pStyle w:val="Default"/>
+        <w:spacing w:before="0" w:after="0"/>
+        <w:ind w:hanging="0" w:left="0"/>
+        <w:jc w:val="center"/>
+        <w:rPr>
+          <w:rFonts w:ascii="Cambria Math" w:hAnsi="Cambria Math"/>
+          <w:b w:val="false"/>
+          <w:strike w:val="false"/>
+          <w:dstrike w:val="false"/>
+          <w:sz w:val="22"/>
+          <w:u w:val="none"/>
+        </w:rPr>
+      </w:pPr>
+      <w:r>
+        <w:rPr/>
+      </w:r>
+    </w:p>
+    <w:p>
+      <w:pPr>
+        <w:pStyle w:val="Default"/>
+        <w:jc w:val="left"/>
+        <w:rPr>
+          <w:strike w:val="false"/>
+          <w:dstrike w:val="false"/>
+          <w:sz w:val="22"/>
+          <w:u w:val="none"/>
+        </w:rPr>
+      </w:pPr>
+      <w:r>
+        <w:rPr>
+          <w:rFonts w:ascii="Cambria Math" w:hAnsi="Cambria Math"/>
+          <w:b w:val="false"/>
+          <w:strike w:val="false"/>
+          <w:dstrike w:val="false"/>
+          <w:color w:val="00AE50"/>
+          <w:sz w:val="22"/>
+          <w:u w:val="none"/>
+        </w:rPr>
+        <w:t xml:space="preserve">Ejercicio </w:t>
+      </w:r>
+      <w:r>
+        <w:rPr>
+          <w:color w:val="00AE50"/>
+          <w:sz w:val="22"/>
+        </w:rPr>
+        <w:t>5</w:t>
+      </w:r>
+      <w:r>
+        <w:rPr>
+          <w:sz w:val="22"/>
+        </w:rPr>
+        <w:t xml:space="preserve">: Si el valor de A es 4, el valor de B es 5 y el valor de C es 1, evaluar las siguientes expresiones: </w:t>
+      </w:r>
+    </w:p>
+    <w:p>
+      <w:pPr>
+        <w:pStyle w:val="Default"/>
+        <w:numPr>
+          <w:ilvl w:val="0"/>
+          <w:numId w:val="2"/>
+        </w:numPr>
+        <w:spacing w:before="0" w:after="214"/>
+        <w:ind w:hanging="0" w:left="0"/>
+        <w:jc w:val="left"/>
+        <w:rPr>
+          <w:strike w:val="false"/>
+          <w:dstrike w:val="false"/>
+          <w:sz w:val="22"/>
+          <w:u w:val="none"/>
+        </w:rPr>
+      </w:pPr>
+      <w:r>
+        <w:rPr>
+          <w:strike w:val="false"/>
+          <w:dstrike w:val="false"/>
+          <w:sz w:val="22"/>
+          <w:u w:val="none"/>
+        </w:rPr>
+        <w:t xml:space="preserve">a) </w:t>
+      </w:r>
+      <w:r>
+        <w:rPr>
+          <w:strike w:val="false"/>
+          <w:dstrike w:val="false"/>
+          <w:sz w:val="22"/>
+          <w:u w:val="none"/>
+        </w:rPr>
+        <w:t xml:space="preserve">B * A – B ^ 2 / 4 * C </w:t>
+      </w:r>
+    </w:p>
+    <w:p>
+      <w:pPr>
+        <w:pStyle w:val="Default"/>
+        <w:numPr>
+          <w:ilvl w:val="0"/>
+          <w:numId w:val="2"/>
+        </w:numPr>
+        <w:spacing w:before="0" w:after="214"/>
+        <w:ind w:hanging="0" w:left="0"/>
+        <w:jc w:val="center"/>
+        <w:rPr/>
+      </w:pPr>
+      <w:r>
+        <w:rPr/>
+        <w:t>(5*4) – ((5²) /4*1)</w:t>
+      </w:r>
+    </w:p>
+    <w:p>
+      <w:pPr>
+        <w:pStyle w:val="Default"/>
+        <w:numPr>
+          <w:ilvl w:val="0"/>
+          <w:numId w:val="2"/>
+        </w:numPr>
+        <w:spacing w:before="0" w:after="214"/>
+        <w:ind w:hanging="0" w:left="0"/>
+        <w:jc w:val="center"/>
+        <w:rPr/>
+      </w:pPr>
+      <w:r>
+        <w:rPr/>
+        <w:t>20 – (25/4)</w:t>
+      </w:r>
+    </w:p>
+    <w:p>
+      <w:pPr>
+        <w:pStyle w:val="Default"/>
+        <w:numPr>
+          <w:ilvl w:val="0"/>
+          <w:numId w:val="2"/>
+        </w:numPr>
+        <w:spacing w:before="0" w:after="214"/>
+        <w:ind w:hanging="0" w:left="0"/>
+        <w:jc w:val="center"/>
+        <w:rPr/>
+      </w:pPr>
+      <w:r>
+        <w:rPr/>
+        <w:t>13,75</w:t>
+      </w:r>
+    </w:p>
+    <w:p>
+      <w:pPr>
+        <w:pStyle w:val="Default"/>
+        <w:numPr>
+          <w:ilvl w:val="0"/>
+          <w:numId w:val="2"/>
+        </w:numPr>
+        <w:spacing w:before="0" w:after="214"/>
+        <w:ind w:hanging="0" w:left="0"/>
+        <w:jc w:val="left"/>
+        <w:rPr>
+          <w:strike w:val="false"/>
+          <w:dstrike w:val="false"/>
+          <w:sz w:val="22"/>
+          <w:u w:val="none"/>
+        </w:rPr>
+      </w:pPr>
+      <w:r>
+        <w:rPr>
+          <w:strike w:val="false"/>
+          <w:dstrike w:val="false"/>
+          <w:sz w:val="22"/>
+          <w:u w:val="none"/>
+        </w:rPr>
+        <w:t xml:space="preserve">b) </w:t>
+      </w:r>
+      <w:r>
+        <w:rPr>
+          <w:strike w:val="false"/>
+          <w:dstrike w:val="false"/>
+          <w:sz w:val="22"/>
+          <w:u w:val="none"/>
+        </w:rPr>
+        <w:t xml:space="preserve">(A * B) / 3 ^ 2 </w:t>
+      </w:r>
+    </w:p>
+    <w:p>
+      <w:pPr>
+        <w:pStyle w:val="Default"/>
+        <w:numPr>
+          <w:ilvl w:val="0"/>
+          <w:numId w:val="2"/>
+        </w:numPr>
+        <w:spacing w:before="0" w:after="214"/>
+        <w:ind w:hanging="0" w:left="0"/>
+        <w:jc w:val="center"/>
+        <w:rPr/>
+      </w:pPr>
+      <w:r>
+        <w:rPr/>
+        <w:t>(4*5)/(3²)</w:t>
+      </w:r>
+    </w:p>
+    <w:p>
+      <w:pPr>
+        <w:pStyle w:val="Default"/>
+        <w:numPr>
+          <w:ilvl w:val="0"/>
+          <w:numId w:val="2"/>
+        </w:numPr>
+        <w:spacing w:before="0" w:after="214"/>
+        <w:ind w:hanging="0" w:left="0"/>
+        <w:jc w:val="center"/>
+        <w:rPr/>
+      </w:pPr>
+      <w:r>
+        <w:rPr/>
+        <w:t xml:space="preserve">20/9 </w:t>
+      </w:r>
+    </w:p>
+    <w:p>
+      <w:pPr>
+        <w:pStyle w:val="Default"/>
+        <w:numPr>
+          <w:ilvl w:val="0"/>
+          <w:numId w:val="2"/>
+        </w:numPr>
+        <w:spacing w:before="0" w:after="214"/>
+        <w:ind w:hanging="0" w:left="0"/>
+        <w:jc w:val="center"/>
+        <w:rPr/>
+      </w:pPr>
+      <w:r>
+        <w:rPr/>
+        <w:t>2.2222223</w:t>
+      </w:r>
+    </w:p>
+    <w:p>
+      <w:pPr>
+        <w:pStyle w:val="Default"/>
+        <w:numPr>
+          <w:ilvl w:val="0"/>
+          <w:numId w:val="2"/>
+        </w:numPr>
+        <w:spacing w:before="0" w:after="0"/>
+        <w:ind w:hanging="0" w:left="0"/>
+        <w:jc w:val="left"/>
+        <w:rPr>
+          <w:strike w:val="false"/>
+          <w:dstrike w:val="false"/>
+          <w:sz w:val="22"/>
+          <w:u w:val="none"/>
+        </w:rPr>
+      </w:pPr>
+      <w:r>
+        <w:rPr>
+          <w:strike w:val="false"/>
+          <w:dstrike w:val="false"/>
+          <w:sz w:val="22"/>
+          <w:u w:val="none"/>
+        </w:rPr>
+        <w:t xml:space="preserve">c) </w:t>
+      </w:r>
+      <w:r>
+        <w:rPr>
+          <w:strike w:val="false"/>
+          <w:dstrike w:val="false"/>
+          <w:sz w:val="22"/>
+          <w:u w:val="none"/>
+        </w:rPr>
+        <w:t xml:space="preserve">(((B + C) / 2 * A + 10) * 3 * B) – 6 </w:t>
+      </w:r>
+    </w:p>
+    <w:p>
+      <w:pPr>
+        <w:pStyle w:val="Default"/>
+        <w:numPr>
+          <w:ilvl w:val="0"/>
+          <w:numId w:val="2"/>
+        </w:numPr>
+        <w:spacing w:before="0" w:after="0"/>
+        <w:ind w:hanging="0" w:left="0"/>
+        <w:jc w:val="center"/>
+        <w:rPr/>
+      </w:pPr>
+      <w:r>
+        <w:rPr/>
+        <w:t>(((5+1)/2*4+10)*3*5)-6</w:t>
+      </w:r>
+    </w:p>
+    <w:p>
+      <w:pPr>
+        <w:pStyle w:val="Default"/>
+        <w:numPr>
+          <w:ilvl w:val="0"/>
+          <w:numId w:val="2"/>
+        </w:numPr>
+        <w:spacing w:before="0" w:after="0"/>
+        <w:ind w:hanging="0" w:left="0"/>
+        <w:jc w:val="center"/>
+        <w:rPr/>
+      </w:pPr>
+      <w:r>
+        <w:rPr/>
+        <w:t>((6/</w:t>
+      </w:r>
+      <w:r>
+        <w:rPr/>
+        <w:t>2*4</w:t>
+      </w:r>
+      <w:r>
+        <w:rPr/>
+        <w:t>+10)*3*5)-6</w:t>
+      </w:r>
+    </w:p>
+    <w:p>
+      <w:pPr>
+        <w:pStyle w:val="Default"/>
+        <w:numPr>
+          <w:ilvl w:val="0"/>
+          <w:numId w:val="2"/>
+        </w:numPr>
+        <w:spacing w:before="0" w:after="0"/>
+        <w:ind w:hanging="0" w:left="0"/>
+        <w:jc w:val="center"/>
+        <w:rPr/>
+      </w:pPr>
+      <w:r>
+        <w:rPr/>
+        <w:t>((3*4+10)*3*5)-6</w:t>
+      </w:r>
+    </w:p>
+    <w:p>
+      <w:pPr>
+        <w:pStyle w:val="Default"/>
+        <w:numPr>
+          <w:ilvl w:val="0"/>
+          <w:numId w:val="2"/>
+        </w:numPr>
+        <w:spacing w:before="0" w:after="0"/>
+        <w:ind w:hanging="0" w:left="0"/>
+        <w:jc w:val="center"/>
+        <w:rPr/>
+      </w:pPr>
+      <w:r>
+        <w:rPr/>
+        <w:t>((12+10)</w:t>
+      </w:r>
+      <w:r>
+        <w:rPr/>
+        <w:t>*</w:t>
+      </w:r>
+      <w:r>
+        <w:rPr/>
+        <w:t>3*5)-6</w:t>
+      </w:r>
+    </w:p>
+    <w:p>
+      <w:pPr>
+        <w:pStyle w:val="Default"/>
+        <w:numPr>
+          <w:ilvl w:val="0"/>
+          <w:numId w:val="2"/>
+        </w:numPr>
+        <w:spacing w:before="0" w:after="0"/>
+        <w:ind w:hanging="0" w:left="0"/>
+        <w:jc w:val="center"/>
+        <w:rPr/>
+      </w:pPr>
+      <w:r>
+        <w:rPr/>
+        <w:t>(22*3*5)-6</w:t>
+      </w:r>
+    </w:p>
+    <w:p>
+      <w:pPr>
+        <w:pStyle w:val="Default"/>
+        <w:numPr>
+          <w:ilvl w:val="0"/>
+          <w:numId w:val="2"/>
+        </w:numPr>
+        <w:spacing w:before="0" w:after="0"/>
+        <w:ind w:hanging="0" w:left="0"/>
+        <w:jc w:val="center"/>
+        <w:rPr/>
+      </w:pPr>
+      <w:r>
+        <w:rPr/>
+        <w:t>(66*5)-6</w:t>
+      </w:r>
+    </w:p>
+    <w:p>
+      <w:pPr>
+        <w:pStyle w:val="Default"/>
+        <w:numPr>
+          <w:ilvl w:val="0"/>
+          <w:numId w:val="2"/>
+        </w:numPr>
+        <w:spacing w:before="0" w:after="0"/>
+        <w:ind w:hanging="0" w:left="0"/>
+        <w:jc w:val="center"/>
+        <w:rPr/>
+      </w:pPr>
+      <w:r>
+        <w:rPr/>
+        <w:t>33</w:t>
+      </w:r>
+      <w:r>
+        <w:rPr/>
+        <w:t>0-6</w:t>
+      </w:r>
+    </w:p>
+    <w:p>
+      <w:pPr>
+        <w:pStyle w:val="Default"/>
+        <w:numPr>
+          <w:ilvl w:val="0"/>
+          <w:numId w:val="2"/>
+        </w:numPr>
+        <w:spacing w:before="0" w:after="0"/>
+        <w:ind w:hanging="0" w:left="0"/>
+        <w:jc w:val="center"/>
+        <w:rPr/>
+      </w:pPr>
+      <w:r>
+        <w:rPr/>
+        <w:t>32</w:t>
+      </w:r>
+      <w:r>
+        <w:rPr/>
+        <w:t>4</w:t>
+      </w:r>
+    </w:p>
+    <w:p>
+      <w:pPr>
         <w:sectPr>
-          <w:headerReference w:type="even" r:id="rId11"/>
-          <w:headerReference w:type="default" r:id="rId12"/>
-          <w:headerReference w:type="first" r:id="rId13"/>
+          <w:headerReference w:type="even" r:id="rId9"/>
+          <w:headerReference w:type="default" r:id="rId10"/>
+          <w:headerReference w:type="first" r:id="rId11"/>
           <w:type w:val="nextPage"/>
           <w:pgSz w:w="11906" w:h="16838"/>
           <w:pgMar w:left="1701" w:right="1701" w:gutter="0" w:header="708" w:top="1417" w:footer="0" w:bottom="1417"/>
@@ -2647,14 +3071,10 @@
           <w:textDirection w:val="lrTb"/>
           <w:docGrid w:type="default" w:linePitch="360" w:charSpace="4096"/>
         </w:sectPr>
-        <w:pStyle w:val="Default"/>
-        <w:numPr>
-          <w:ilvl w:val="0"/>
-          <w:numId w:val="1"/>
-        </w:numPr>
+        <w:pStyle w:val="Normal"/>
         <w:spacing w:before="0" w:after="0"/>
         <w:ind w:hanging="0" w:left="0"/>
-        <w:jc w:val="center"/>
+        <w:jc w:val="left"/>
         <w:rPr>
           <w:rFonts w:ascii="Cambria Math" w:hAnsi="Cambria Math"/>
           <w:b w:val="false"/>
@@ -2728,9 +3148,9 @@
       </w:r>
     </w:p>
     <w:sectPr>
-      <w:headerReference w:type="even" r:id="rId14"/>
-      <w:headerReference w:type="default" r:id="rId15"/>
-      <w:headerReference w:type="first" r:id="rId16"/>
+      <w:headerReference w:type="even" r:id="rId12"/>
+      <w:headerReference w:type="default" r:id="rId13"/>
+      <w:headerReference w:type="first" r:id="rId14"/>
       <w:type w:val="nextPage"/>
       <w:pgSz w:w="11906" w:h="16838"/>
       <w:pgMar w:left="1701" w:right="1701" w:gutter="0" w:header="708" w:top="1417" w:footer="0" w:bottom="1417"/>
@@ -2751,8 +3171,7 @@
 <w:hdr xmlns:o="urn:schemas-microsoft-com:office:office" xmlns:r="http://schemas.openxmlformats.org/officeDocument/2006/relationships" xmlns:v="urn:schemas-microsoft-com:vml" xmlns:w="http://schemas.openxmlformats.org/wordprocessingml/2006/main" xmlns:w10="urn:schemas-microsoft-com:office:word" xmlns:wp="http://schemas.openxmlformats.org/drawingml/2006/wordprocessingDrawing" xmlns:wps="http://schemas.microsoft.com/office/word/2010/wordprocessingShape" xmlns:wpg="http://schemas.microsoft.com/office/word/2010/wordprocessingGroup" xmlns:mc="http://schemas.openxmlformats.org/markup-compatibility/2006" xmlns:wp14="http://schemas.microsoft.com/office/word/2010/wordprocessingDrawing" xmlns:w14="http://schemas.microsoft.com/office/word/2010/wordml" xmlns:w15="http://schemas.microsoft.com/office/word/2012/wordml" mc:Ignorable="w14 wp14 w15">
   <w:p>
     <w:pPr>
-      <w:pStyle w:val="Normal"/>
-      <w:spacing w:before="0" w:after="160"/>
+      <w:pStyle w:val="Header"/>
       <w:rPr/>
     </w:pPr>
     <w:r>
@@ -2763,6 +3182,283 @@
 </file>
 
 <file path=word/header10.xml><?xml version="1.0" encoding="utf-8"?>
+<w:hdr xmlns:o="urn:schemas-microsoft-com:office:office" xmlns:r="http://schemas.openxmlformats.org/officeDocument/2006/relationships" xmlns:v="urn:schemas-microsoft-com:vml" xmlns:w="http://schemas.openxmlformats.org/wordprocessingml/2006/main" xmlns:w10="urn:schemas-microsoft-com:office:word" xmlns:wp="http://schemas.openxmlformats.org/drawingml/2006/wordprocessingDrawing" xmlns:wps="http://schemas.microsoft.com/office/word/2010/wordprocessingShape" xmlns:wpg="http://schemas.microsoft.com/office/word/2010/wordprocessingGroup" xmlns:mc="http://schemas.openxmlformats.org/markup-compatibility/2006" xmlns:wp14="http://schemas.microsoft.com/office/word/2010/wordprocessingDrawing" xmlns:w14="http://schemas.microsoft.com/office/word/2010/wordml" xmlns:w15="http://schemas.microsoft.com/office/word/2012/wordml" mc:Ignorable="w14 wp14 w15">
+  <w:tbl>
+    <w:tblPr>
+      <w:tblStyle w:val="Tablaconcuadrcula"/>
+      <w:tblW w:w="8500" w:type="dxa"/>
+      <w:jc w:val="left"/>
+      <w:tblInd w:w="113" w:type="dxa"/>
+      <w:tblLayout w:type="fixed"/>
+      <w:tblCellMar>
+        <w:top w:w="0" w:type="dxa"/>
+        <w:left w:w="108" w:type="dxa"/>
+        <w:bottom w:w="0" w:type="dxa"/>
+        <w:right w:w="108" w:type="dxa"/>
+      </w:tblCellMar>
+      <w:tblLook w:firstRow="1" w:noVBand="1" w:lastRow="0" w:firstColumn="1" w:lastColumn="0" w:noHBand="0" w:val="04a0"/>
+    </w:tblPr>
+    <w:tblGrid>
+      <w:gridCol w:w="1553"/>
+      <w:gridCol w:w="5246"/>
+      <w:gridCol w:w="1701"/>
+    </w:tblGrid>
+    <w:tr>
+      <w:trPr>
+        <w:trHeight w:val="552" w:hRule="atLeast"/>
+      </w:trPr>
+      <w:tc>
+        <w:tcPr>
+          <w:tcW w:w="1553" w:type="dxa"/>
+          <w:tcBorders/>
+          <w:vAlign w:val="center"/>
+        </w:tcPr>
+        <w:p>
+          <w:pPr>
+            <w:pStyle w:val="Header"/>
+            <w:widowControl/>
+            <w:suppressAutoHyphens w:val="true"/>
+            <w:spacing w:before="0" w:after="0"/>
+            <w:jc w:val="center"/>
+            <w:rPr>
+              <w:rFonts w:ascii="Calibri" w:hAnsi="Calibri" w:eastAsia="Calibri" w:cs=""/>
+              <w:kern w:val="0"/>
+              <w:sz w:val="22"/>
+              <w:szCs w:val="22"/>
+              <w:lang w:val="es-AR" w:eastAsia="en-US" w:bidi="ar-SA"/>
+            </w:rPr>
+          </w:pPr>
+          <w:r>
+            <w:rPr/>
+            <w:drawing>
+              <wp:inline distT="0" distB="0" distL="0" distR="0">
+                <wp:extent cx="850265" cy="377825"/>
+                <wp:effectExtent l="0" t="0" r="0" b="0"/>
+                <wp:docPr id="10" name="Imagen 8 Copia 1 Copia 1" descr="Texto&#10;&#10;Descripción generada automáticamente con confianza media"/>
+                <wp:cNvGraphicFramePr>
+                  <a:graphicFrameLocks xmlns:a="http://schemas.openxmlformats.org/drawingml/2006/main" noChangeAspect="1"/>
+                </wp:cNvGraphicFramePr>
+                <a:graphic xmlns:a="http://schemas.openxmlformats.org/drawingml/2006/main">
+                  <a:graphicData uri="http://schemas.openxmlformats.org/drawingml/2006/picture">
+                    <pic:pic xmlns:pic="http://schemas.openxmlformats.org/drawingml/2006/picture">
+                      <pic:nvPicPr>
+                        <pic:cNvPr id="10" name="Imagen 8 Copia 1 Copia 1" descr="Texto&#10;&#10;Descripción generada automáticamente con confianza media"/>
+                        <pic:cNvPicPr>
+                          <a:picLocks noChangeAspect="1" noChangeArrowheads="1"/>
+                        </pic:cNvPicPr>
+                      </pic:nvPicPr>
+                      <pic:blipFill>
+                        <a:blip r:embed="rId1"/>
+                        <a:stretch>
+                          <a:fillRect/>
+                        </a:stretch>
+                      </pic:blipFill>
+                      <pic:spPr bwMode="auto">
+                        <a:xfrm>
+                          <a:off x="0" y="0"/>
+                          <a:ext cx="850265" cy="377825"/>
+                        </a:xfrm>
+                        <a:prstGeom prst="rect">
+                          <a:avLst/>
+                        </a:prstGeom>
+                      </pic:spPr>
+                    </pic:pic>
+                  </a:graphicData>
+                </a:graphic>
+              </wp:inline>
+            </w:drawing>
+          </w:r>
+        </w:p>
+      </w:tc>
+      <w:tc>
+        <w:tcPr>
+          <w:tcW w:w="5246" w:type="dxa"/>
+          <w:tcBorders/>
+        </w:tcPr>
+        <w:p>
+          <w:pPr>
+            <w:pStyle w:val="Header"/>
+            <w:widowControl/>
+            <w:suppressAutoHyphens w:val="true"/>
+            <w:spacing w:before="0" w:after="0"/>
+            <w:jc w:val="center"/>
+            <w:rPr>
+              <w:rFonts w:ascii="Arial" w:hAnsi="Arial" w:cs="Arial"/>
+              <w:sz w:val="12"/>
+              <w:szCs w:val="12"/>
+            </w:rPr>
+          </w:pPr>
+          <w:r>
+            <w:rPr>
+              <w:rFonts w:eastAsia="Calibri" w:cs="Arial" w:ascii="Arial" w:hAnsi="Arial"/>
+              <w:kern w:val="0"/>
+              <w:sz w:val="12"/>
+              <w:szCs w:val="12"/>
+              <w:lang w:val="es-AR" w:eastAsia="en-US" w:bidi="ar-SA"/>
+            </w:rPr>
+            <w:t>FUNDAMENTOS DE PROGRAMACIÓN ORIENTADA A OBJETOS</w:t>
+          </w:r>
+        </w:p>
+        <w:p>
+          <w:pPr>
+            <w:pStyle w:val="Header"/>
+            <w:widowControl/>
+            <w:suppressAutoHyphens w:val="true"/>
+            <w:spacing w:before="0" w:after="0"/>
+            <w:jc w:val="center"/>
+            <w:rPr>
+              <w:rFonts w:ascii="Arial" w:hAnsi="Arial" w:cs="Arial"/>
+              <w:sz w:val="12"/>
+              <w:szCs w:val="12"/>
+            </w:rPr>
+          </w:pPr>
+          <w:r>
+            <w:rPr>
+              <w:rFonts w:eastAsia="Calibri" w:cs="Arial" w:ascii="Arial" w:hAnsi="Arial"/>
+              <w:kern w:val="0"/>
+              <w:sz w:val="12"/>
+              <w:szCs w:val="12"/>
+              <w:lang w:val="es-AR" w:eastAsia="en-US" w:bidi="ar-SA"/>
+            </w:rPr>
+            <w:t>TECNICATURA UNIVERSITARIA EN DISEÑO INTEGRAL DE VIDEOJUEGOS</w:t>
+          </w:r>
+        </w:p>
+        <w:p>
+          <w:pPr>
+            <w:pStyle w:val="Header"/>
+            <w:widowControl/>
+            <w:suppressAutoHyphens w:val="true"/>
+            <w:spacing w:before="0" w:after="0"/>
+            <w:jc w:val="center"/>
+            <w:rPr>
+              <w:sz w:val="20"/>
+              <w:szCs w:val="20"/>
+            </w:rPr>
+          </w:pPr>
+          <w:r>
+            <w:rPr>
+              <w:rFonts w:eastAsia="Calibri" w:cs=""/>
+              <w:kern w:val="0"/>
+              <w:sz w:val="20"/>
+              <w:szCs w:val="20"/>
+              <w:lang w:val="es-AR" w:eastAsia="en-US" w:bidi="ar-SA"/>
+            </w:rPr>
+            <w:t>FACULTAD DE INGENIERÍA</w:t>
+          </w:r>
+        </w:p>
+        <w:p>
+          <w:pPr>
+            <w:pStyle w:val="Header"/>
+            <w:widowControl/>
+            <w:suppressAutoHyphens w:val="true"/>
+            <w:spacing w:before="0" w:after="0"/>
+            <w:jc w:val="center"/>
+            <w:rPr>
+              <w:sz w:val="20"/>
+              <w:szCs w:val="20"/>
+            </w:rPr>
+          </w:pPr>
+          <w:r>
+            <w:rPr>
+              <w:rFonts w:eastAsia="Calibri" w:cs=""/>
+              <w:kern w:val="0"/>
+              <w:sz w:val="20"/>
+              <w:szCs w:val="20"/>
+              <w:lang w:val="es-AR" w:eastAsia="en-US" w:bidi="ar-SA"/>
+            </w:rPr>
+            <w:t>Universidad Nacional de Jujuy</w:t>
+          </w:r>
+        </w:p>
+        <w:p>
+          <w:pPr>
+            <w:pStyle w:val="Header"/>
+            <w:widowControl/>
+            <w:suppressAutoHyphens w:val="true"/>
+            <w:spacing w:before="0" w:after="0"/>
+            <w:jc w:val="center"/>
+            <w:rPr>
+              <w:sz w:val="20"/>
+              <w:szCs w:val="20"/>
+            </w:rPr>
+          </w:pPr>
+          <w:r>
+            <w:rPr>
+              <w:rFonts w:eastAsia="Calibri" w:cs=""/>
+              <w:kern w:val="0"/>
+              <w:sz w:val="20"/>
+              <w:szCs w:val="20"/>
+              <w:lang w:val="es-AR" w:eastAsia="en-US" w:bidi="ar-SA"/>
+            </w:rPr>
+            <w:t>PENSAMIENTO COMPUTACIONAL y PROGRAMACIÓN: Problema y Solución – PC y P – Algoritmos – Principio de la P</w:t>
+          </w:r>
+        </w:p>
+      </w:tc>
+      <w:tc>
+        <w:tcPr>
+          <w:tcW w:w="1701" w:type="dxa"/>
+          <w:tcBorders/>
+          <w:vAlign w:val="center"/>
+        </w:tcPr>
+        <w:p>
+          <w:pPr>
+            <w:pStyle w:val="Header"/>
+            <w:widowControl/>
+            <w:suppressAutoHyphens w:val="true"/>
+            <w:spacing w:before="0" w:after="0"/>
+            <w:jc w:val="left"/>
+            <w:rPr>
+              <w:rFonts w:ascii="Calibri" w:hAnsi="Calibri" w:eastAsia="Calibri" w:cs=""/>
+              <w:kern w:val="0"/>
+              <w:sz w:val="22"/>
+              <w:szCs w:val="22"/>
+              <w:lang w:val="es-AR" w:eastAsia="en-US" w:bidi="ar-SA"/>
+            </w:rPr>
+          </w:pPr>
+          <w:r>
+            <w:rPr/>
+            <w:object w:dxaOrig="2640" w:dyaOrig="1530">
+              <v:shapetype id="_x0000_tole_rId2" coordsize="21600,21600" o:spt="ole_rId2" o:preferrelative="t" path="m@4@5l@4@11@9@11@9@5xe" filled="f" stroked="f">
+                <v:stroke joinstyle="miter"/>
+                <v:formulas>
+                  <v:f eqn="if lineDrawn pixelLineWidth 0"/>
+                  <v:f eqn="sum @0 1 0"/>
+                  <v:f eqn="sum 0 0 @1"/>
+                  <v:f eqn="prod @2 1 2"/>
+                  <v:f eqn="prod @3 21600 pixelWidth"/>
+                  <v:f eqn="prod @3 21600 pixelHeight"/>
+                  <v:f eqn="sum @0 0 1"/>
+                  <v:f eqn="prod @6 1 2"/>
+                  <v:f eqn="prod @7 21600 pixelWidth"/>
+                  <v:f eqn="sum @8 21600 0"/>
+                  <v:f eqn="prod @7 21600 pixelHeight"/>
+                  <v:f eqn="sum @10 21600 0"/>
+                </v:formulas>
+                <v:path o:extrusionok="f" gradientshapeok="t" o:connecttype="rect"/>
+                <o:lock v:ext="edit" aspectratio="t"/>
+              </v:shapetype>
+              <v:shape id="ole_rId2" type="_x0000_tole_rId2" style="width:78.1pt;height:44.85pt;mso-wrap-distance-right:0pt" filled="f" o:ole="">
+                <v:imagedata r:id="rId3" o:title=""/>
+              </v:shape>
+              <o:OLEObject Type="Embed" ProgID="" ShapeID="ole_rId2" DrawAspect="Content" ObjectID="_316035792" r:id="rId2"/>
+            </w:object>
+          </w:r>
+        </w:p>
+      </w:tc>
+    </w:tr>
+  </w:tbl>
+  <w:p>
+    <w:pPr>
+      <w:pStyle w:val="Header"/>
+      <w:rPr/>
+    </w:pPr>
+    <w:r>
+      <w:rPr/>
+    </w:r>
+  </w:p>
+</w:hdr>
+</file>
+
+<file path=word/header2.xml><?xml version="1.0" encoding="utf-8"?>
 <w:hdr xmlns:o="urn:schemas-microsoft-com:office:office" xmlns:r="http://schemas.openxmlformats.org/officeDocument/2006/relationships" xmlns:v="urn:schemas-microsoft-com:vml" xmlns:w="http://schemas.openxmlformats.org/wordprocessingml/2006/main" xmlns:w10="urn:schemas-microsoft-com:office:word" xmlns:wp="http://schemas.openxmlformats.org/drawingml/2006/wordprocessingDrawing" xmlns:wps="http://schemas.microsoft.com/office/word/2010/wordprocessingShape" xmlns:wpg="http://schemas.microsoft.com/office/word/2010/wordprocessingGroup" xmlns:mc="http://schemas.openxmlformats.org/markup-compatibility/2006" xmlns:wp14="http://schemas.microsoft.com/office/word/2010/wordprocessingDrawing" xmlns:w14="http://schemas.microsoft.com/office/word/2010/wordml" xmlns:w15="http://schemas.microsoft.com/office/word/2012/wordml" mc:Ignorable="w14 wp14 w15">
   <w:p>
     <w:pPr>
@@ -2776,7 +3472,1105 @@
 </w:hdr>
 </file>
 
-<file path=word/header11.xml><?xml version="1.0" encoding="utf-8"?>
+<file path=word/header3.xml><?xml version="1.0" encoding="utf-8"?>
+<w:hdr xmlns:o="urn:schemas-microsoft-com:office:office" xmlns:r="http://schemas.openxmlformats.org/officeDocument/2006/relationships" xmlns:v="urn:schemas-microsoft-com:vml" xmlns:w="http://schemas.openxmlformats.org/wordprocessingml/2006/main" xmlns:w10="urn:schemas-microsoft-com:office:word" xmlns:wp="http://schemas.openxmlformats.org/drawingml/2006/wordprocessingDrawing" xmlns:wps="http://schemas.microsoft.com/office/word/2010/wordprocessingShape" xmlns:wpg="http://schemas.microsoft.com/office/word/2010/wordprocessingGroup" xmlns:mc="http://schemas.openxmlformats.org/markup-compatibility/2006" xmlns:wp14="http://schemas.microsoft.com/office/word/2010/wordprocessingDrawing" xmlns:w14="http://schemas.microsoft.com/office/word/2010/wordml" xmlns:w15="http://schemas.microsoft.com/office/word/2012/wordml" mc:Ignorable="w14 wp14 w15">
+  <w:tbl>
+    <w:tblPr>
+      <w:tblStyle w:val="Tablaconcuadrcula"/>
+      <w:tblW w:w="8500" w:type="dxa"/>
+      <w:jc w:val="left"/>
+      <w:tblInd w:w="113" w:type="dxa"/>
+      <w:tblLayout w:type="fixed"/>
+      <w:tblCellMar>
+        <w:top w:w="0" w:type="dxa"/>
+        <w:left w:w="108" w:type="dxa"/>
+        <w:bottom w:w="0" w:type="dxa"/>
+        <w:right w:w="108" w:type="dxa"/>
+      </w:tblCellMar>
+      <w:tblLook w:firstRow="1" w:noVBand="1" w:lastRow="0" w:firstColumn="1" w:lastColumn="0" w:noHBand="0" w:val="04a0"/>
+    </w:tblPr>
+    <w:tblGrid>
+      <w:gridCol w:w="1553"/>
+      <w:gridCol w:w="5246"/>
+      <w:gridCol w:w="1701"/>
+    </w:tblGrid>
+    <w:tr>
+      <w:trPr>
+        <w:trHeight w:val="552" w:hRule="atLeast"/>
+      </w:trPr>
+      <w:tc>
+        <w:tcPr>
+          <w:tcW w:w="1553" w:type="dxa"/>
+          <w:tcBorders/>
+          <w:vAlign w:val="center"/>
+        </w:tcPr>
+        <w:p>
+          <w:pPr>
+            <w:pStyle w:val="Header"/>
+            <w:widowControl/>
+            <w:suppressAutoHyphens w:val="true"/>
+            <w:spacing w:before="0" w:after="0"/>
+            <w:jc w:val="center"/>
+            <w:rPr>
+              <w:rFonts w:ascii="Calibri" w:hAnsi="Calibri" w:eastAsia="Calibri" w:cs=""/>
+              <w:kern w:val="0"/>
+              <w:sz w:val="22"/>
+              <w:szCs w:val="22"/>
+              <w:lang w:val="es-AR" w:eastAsia="en-US" w:bidi="ar-SA"/>
+            </w:rPr>
+          </w:pPr>
+          <w:r>
+            <w:rPr/>
+            <w:drawing>
+              <wp:inline distT="0" distB="0" distL="0" distR="0">
+                <wp:extent cx="850265" cy="377825"/>
+                <wp:effectExtent l="0" t="0" r="0" b="0"/>
+                <wp:docPr id="5" name="Imagen 6 Copia 1" descr="Texto&#10;&#10;Descripción generada automáticamente con confianza media"/>
+                <wp:cNvGraphicFramePr>
+                  <a:graphicFrameLocks xmlns:a="http://schemas.openxmlformats.org/drawingml/2006/main" noChangeAspect="1"/>
+                </wp:cNvGraphicFramePr>
+                <a:graphic xmlns:a="http://schemas.openxmlformats.org/drawingml/2006/main">
+                  <a:graphicData uri="http://schemas.openxmlformats.org/drawingml/2006/picture">
+                    <pic:pic xmlns:pic="http://schemas.openxmlformats.org/drawingml/2006/picture">
+                      <pic:nvPicPr>
+                        <pic:cNvPr id="5" name="Imagen 6 Copia 1" descr="Texto&#10;&#10;Descripción generada automáticamente con confianza media"/>
+                        <pic:cNvPicPr>
+                          <a:picLocks noChangeAspect="1" noChangeArrowheads="1"/>
+                        </pic:cNvPicPr>
+                      </pic:nvPicPr>
+                      <pic:blipFill>
+                        <a:blip r:embed="rId1"/>
+                        <a:stretch>
+                          <a:fillRect/>
+                        </a:stretch>
+                      </pic:blipFill>
+                      <pic:spPr bwMode="auto">
+                        <a:xfrm>
+                          <a:off x="0" y="0"/>
+                          <a:ext cx="850265" cy="377825"/>
+                        </a:xfrm>
+                        <a:prstGeom prst="rect">
+                          <a:avLst/>
+                        </a:prstGeom>
+                      </pic:spPr>
+                    </pic:pic>
+                  </a:graphicData>
+                </a:graphic>
+              </wp:inline>
+            </w:drawing>
+          </w:r>
+        </w:p>
+      </w:tc>
+      <w:tc>
+        <w:tcPr>
+          <w:tcW w:w="5246" w:type="dxa"/>
+          <w:tcBorders/>
+        </w:tcPr>
+        <w:p>
+          <w:pPr>
+            <w:pStyle w:val="Header"/>
+            <w:widowControl/>
+            <w:suppressAutoHyphens w:val="true"/>
+            <w:spacing w:before="0" w:after="0"/>
+            <w:jc w:val="center"/>
+            <w:rPr>
+              <w:rFonts w:ascii="Arial" w:hAnsi="Arial" w:cs="Arial"/>
+              <w:sz w:val="12"/>
+              <w:szCs w:val="12"/>
+            </w:rPr>
+          </w:pPr>
+          <w:r>
+            <w:rPr>
+              <w:rFonts w:eastAsia="Calibri" w:cs="Arial" w:ascii="Arial" w:hAnsi="Arial"/>
+              <w:kern w:val="0"/>
+              <w:sz w:val="12"/>
+              <w:szCs w:val="12"/>
+              <w:lang w:val="es-AR" w:eastAsia="en-US" w:bidi="ar-SA"/>
+            </w:rPr>
+            <w:t>FUNDAMENTOS DE PROGRAMACIÓN ORIENTADA A OBJETOS</w:t>
+          </w:r>
+        </w:p>
+        <w:p>
+          <w:pPr>
+            <w:pStyle w:val="Header"/>
+            <w:widowControl/>
+            <w:suppressAutoHyphens w:val="true"/>
+            <w:spacing w:before="0" w:after="0"/>
+            <w:jc w:val="center"/>
+            <w:rPr>
+              <w:rFonts w:ascii="Arial" w:hAnsi="Arial" w:cs="Arial"/>
+              <w:sz w:val="12"/>
+              <w:szCs w:val="12"/>
+            </w:rPr>
+          </w:pPr>
+          <w:r>
+            <w:rPr>
+              <w:rFonts w:eastAsia="Calibri" w:cs="Arial" w:ascii="Arial" w:hAnsi="Arial"/>
+              <w:kern w:val="0"/>
+              <w:sz w:val="12"/>
+              <w:szCs w:val="12"/>
+              <w:lang w:val="es-AR" w:eastAsia="en-US" w:bidi="ar-SA"/>
+            </w:rPr>
+            <w:t>TECNICATURA UNIVERSITARIA EN DISEÑO INTEGRAL DE VIDEOJUEGOS</w:t>
+          </w:r>
+        </w:p>
+        <w:p>
+          <w:pPr>
+            <w:pStyle w:val="Header"/>
+            <w:widowControl/>
+            <w:suppressAutoHyphens w:val="true"/>
+            <w:spacing w:before="0" w:after="0"/>
+            <w:jc w:val="center"/>
+            <w:rPr>
+              <w:sz w:val="20"/>
+              <w:szCs w:val="20"/>
+            </w:rPr>
+          </w:pPr>
+          <w:r>
+            <w:rPr>
+              <w:rFonts w:eastAsia="Calibri" w:cs=""/>
+              <w:kern w:val="0"/>
+              <w:sz w:val="20"/>
+              <w:szCs w:val="20"/>
+              <w:lang w:val="es-AR" w:eastAsia="en-US" w:bidi="ar-SA"/>
+            </w:rPr>
+            <w:t>FACULTAD DE INGENIERÍA</w:t>
+          </w:r>
+        </w:p>
+        <w:p>
+          <w:pPr>
+            <w:pStyle w:val="Header"/>
+            <w:widowControl/>
+            <w:suppressAutoHyphens w:val="true"/>
+            <w:spacing w:before="0" w:after="0"/>
+            <w:jc w:val="center"/>
+            <w:rPr>
+              <w:sz w:val="20"/>
+              <w:szCs w:val="20"/>
+            </w:rPr>
+          </w:pPr>
+          <w:r>
+            <w:rPr>
+              <w:rFonts w:eastAsia="Calibri" w:cs=""/>
+              <w:kern w:val="0"/>
+              <w:sz w:val="20"/>
+              <w:szCs w:val="20"/>
+              <w:lang w:val="es-AR" w:eastAsia="en-US" w:bidi="ar-SA"/>
+            </w:rPr>
+            <w:t>Universidad Nacional de Jujuy</w:t>
+          </w:r>
+        </w:p>
+        <w:p>
+          <w:pPr>
+            <w:pStyle w:val="Header"/>
+            <w:widowControl/>
+            <w:suppressAutoHyphens w:val="true"/>
+            <w:spacing w:before="0" w:after="0"/>
+            <w:jc w:val="center"/>
+            <w:rPr>
+              <w:sz w:val="20"/>
+              <w:szCs w:val="20"/>
+            </w:rPr>
+          </w:pPr>
+          <w:r>
+            <w:rPr>
+              <w:rFonts w:eastAsia="Calibri" w:cs=""/>
+              <w:kern w:val="0"/>
+              <w:sz w:val="20"/>
+              <w:szCs w:val="20"/>
+              <w:lang w:val="es-AR" w:eastAsia="en-US" w:bidi="ar-SA"/>
+            </w:rPr>
+            <w:t>Trabajo Practico N° / Actividad</w:t>
+          </w:r>
+        </w:p>
+      </w:tc>
+      <w:tc>
+        <w:tcPr>
+          <w:tcW w:w="1701" w:type="dxa"/>
+          <w:tcBorders/>
+          <w:vAlign w:val="center"/>
+        </w:tcPr>
+        <w:p>
+          <w:pPr>
+            <w:pStyle w:val="Header"/>
+            <w:widowControl/>
+            <w:suppressAutoHyphens w:val="true"/>
+            <w:spacing w:before="0" w:after="0"/>
+            <w:jc w:val="left"/>
+            <w:rPr>
+              <w:rFonts w:ascii="Calibri" w:hAnsi="Calibri" w:eastAsia="Calibri" w:cs=""/>
+              <w:kern w:val="0"/>
+              <w:sz w:val="22"/>
+              <w:szCs w:val="22"/>
+              <w:lang w:val="es-AR" w:eastAsia="en-US" w:bidi="ar-SA"/>
+            </w:rPr>
+          </w:pPr>
+          <w:r>
+            <w:rPr>
+              <w:rFonts w:eastAsia="Calibri" w:cs=""/>
+              <w:kern w:val="0"/>
+              <w:sz w:val="22"/>
+              <w:szCs w:val="22"/>
+              <w:lang w:val="es-AR" w:eastAsia="en-US" w:bidi="ar-SA"/>
+            </w:rPr>
+          </w:r>
+        </w:p>
+      </w:tc>
+    </w:tr>
+  </w:tbl>
+  <w:p>
+    <w:pPr>
+      <w:pStyle w:val="Header"/>
+      <w:rPr/>
+    </w:pPr>
+    <w:r>
+      <w:rPr/>
+    </w:r>
+  </w:p>
+</w:hdr>
+</file>
+
+<file path=word/header4.xml><?xml version="1.0" encoding="utf-8"?>
+<w:hdr xmlns:o="urn:schemas-microsoft-com:office:office" xmlns:r="http://schemas.openxmlformats.org/officeDocument/2006/relationships" xmlns:v="urn:schemas-microsoft-com:vml" xmlns:w="http://schemas.openxmlformats.org/wordprocessingml/2006/main" xmlns:w10="urn:schemas-microsoft-com:office:word" xmlns:wp="http://schemas.openxmlformats.org/drawingml/2006/wordprocessingDrawing" xmlns:wps="http://schemas.microsoft.com/office/word/2010/wordprocessingShape" xmlns:wpg="http://schemas.microsoft.com/office/word/2010/wordprocessingGroup" xmlns:mc="http://schemas.openxmlformats.org/markup-compatibility/2006" xmlns:wp14="http://schemas.microsoft.com/office/word/2010/wordprocessingDrawing" xmlns:w14="http://schemas.microsoft.com/office/word/2010/wordml" xmlns:w15="http://schemas.microsoft.com/office/word/2012/wordml" mc:Ignorable="w14 wp14 w15">
+  <w:tbl>
+    <w:tblPr>
+      <w:tblStyle w:val="Tablaconcuadrcula"/>
+      <w:tblW w:w="8500" w:type="dxa"/>
+      <w:jc w:val="left"/>
+      <w:tblInd w:w="113" w:type="dxa"/>
+      <w:tblLayout w:type="fixed"/>
+      <w:tblCellMar>
+        <w:top w:w="0" w:type="dxa"/>
+        <w:left w:w="108" w:type="dxa"/>
+        <w:bottom w:w="0" w:type="dxa"/>
+        <w:right w:w="108" w:type="dxa"/>
+      </w:tblCellMar>
+      <w:tblLook w:firstRow="1" w:noVBand="1" w:lastRow="0" w:firstColumn="1" w:lastColumn="0" w:noHBand="0" w:val="04a0"/>
+    </w:tblPr>
+    <w:tblGrid>
+      <w:gridCol w:w="1553"/>
+      <w:gridCol w:w="5246"/>
+      <w:gridCol w:w="1701"/>
+    </w:tblGrid>
+    <w:tr>
+      <w:trPr>
+        <w:trHeight w:val="552" w:hRule="atLeast"/>
+      </w:trPr>
+      <w:tc>
+        <w:tcPr>
+          <w:tcW w:w="1553" w:type="dxa"/>
+          <w:tcBorders/>
+          <w:vAlign w:val="center"/>
+        </w:tcPr>
+        <w:p>
+          <w:pPr>
+            <w:pStyle w:val="Header"/>
+            <w:widowControl/>
+            <w:suppressAutoHyphens w:val="true"/>
+            <w:spacing w:before="0" w:after="0"/>
+            <w:jc w:val="center"/>
+            <w:rPr>
+              <w:rFonts w:ascii="Calibri" w:hAnsi="Calibri" w:eastAsia="Calibri" w:cs=""/>
+              <w:kern w:val="0"/>
+              <w:sz w:val="22"/>
+              <w:szCs w:val="22"/>
+              <w:lang w:val="es-AR" w:eastAsia="en-US" w:bidi="ar-SA"/>
+            </w:rPr>
+          </w:pPr>
+          <w:r>
+            <w:rPr/>
+            <w:drawing>
+              <wp:inline distT="0" distB="0" distL="0" distR="0">
+                <wp:extent cx="850265" cy="377825"/>
+                <wp:effectExtent l="0" t="0" r="0" b="0"/>
+                <wp:docPr id="6" name="Imagen 8" descr="Texto&#10;&#10;Descripción generada automáticamente con confianza media"/>
+                <wp:cNvGraphicFramePr>
+                  <a:graphicFrameLocks xmlns:a="http://schemas.openxmlformats.org/drawingml/2006/main" noChangeAspect="1"/>
+                </wp:cNvGraphicFramePr>
+                <a:graphic xmlns:a="http://schemas.openxmlformats.org/drawingml/2006/main">
+                  <a:graphicData uri="http://schemas.openxmlformats.org/drawingml/2006/picture">
+                    <pic:pic xmlns:pic="http://schemas.openxmlformats.org/drawingml/2006/picture">
+                      <pic:nvPicPr>
+                        <pic:cNvPr id="6" name="Imagen 8" descr="Texto&#10;&#10;Descripción generada automáticamente con confianza media"/>
+                        <pic:cNvPicPr>
+                          <a:picLocks noChangeAspect="1" noChangeArrowheads="1"/>
+                        </pic:cNvPicPr>
+                      </pic:nvPicPr>
+                      <pic:blipFill>
+                        <a:blip r:embed="rId1"/>
+                        <a:stretch>
+                          <a:fillRect/>
+                        </a:stretch>
+                      </pic:blipFill>
+                      <pic:spPr bwMode="auto">
+                        <a:xfrm>
+                          <a:off x="0" y="0"/>
+                          <a:ext cx="850265" cy="377825"/>
+                        </a:xfrm>
+                        <a:prstGeom prst="rect">
+                          <a:avLst/>
+                        </a:prstGeom>
+                      </pic:spPr>
+                    </pic:pic>
+                  </a:graphicData>
+                </a:graphic>
+              </wp:inline>
+            </w:drawing>
+          </w:r>
+        </w:p>
+      </w:tc>
+      <w:tc>
+        <w:tcPr>
+          <w:tcW w:w="5246" w:type="dxa"/>
+          <w:tcBorders/>
+        </w:tcPr>
+        <w:p>
+          <w:pPr>
+            <w:pStyle w:val="Header"/>
+            <w:widowControl/>
+            <w:suppressAutoHyphens w:val="true"/>
+            <w:spacing w:before="0" w:after="0"/>
+            <w:jc w:val="center"/>
+            <w:rPr>
+              <w:rFonts w:ascii="Arial" w:hAnsi="Arial" w:cs="Arial"/>
+              <w:sz w:val="12"/>
+              <w:szCs w:val="12"/>
+            </w:rPr>
+          </w:pPr>
+          <w:r>
+            <w:rPr>
+              <w:rFonts w:eastAsia="Calibri" w:cs="Arial" w:ascii="Arial" w:hAnsi="Arial"/>
+              <w:kern w:val="0"/>
+              <w:sz w:val="12"/>
+              <w:szCs w:val="12"/>
+              <w:lang w:val="es-AR" w:eastAsia="en-US" w:bidi="ar-SA"/>
+            </w:rPr>
+            <w:t>FUNDAMENTOS DE PROGRAMACIÓN ORIENTADA A OBJETOS</w:t>
+          </w:r>
+        </w:p>
+        <w:p>
+          <w:pPr>
+            <w:pStyle w:val="Header"/>
+            <w:widowControl/>
+            <w:suppressAutoHyphens w:val="true"/>
+            <w:spacing w:before="0" w:after="0"/>
+            <w:jc w:val="center"/>
+            <w:rPr>
+              <w:rFonts w:ascii="Arial" w:hAnsi="Arial" w:cs="Arial"/>
+              <w:sz w:val="12"/>
+              <w:szCs w:val="12"/>
+            </w:rPr>
+          </w:pPr>
+          <w:r>
+            <w:rPr>
+              <w:rFonts w:eastAsia="Calibri" w:cs="Arial" w:ascii="Arial" w:hAnsi="Arial"/>
+              <w:kern w:val="0"/>
+              <w:sz w:val="12"/>
+              <w:szCs w:val="12"/>
+              <w:lang w:val="es-AR" w:eastAsia="en-US" w:bidi="ar-SA"/>
+            </w:rPr>
+            <w:t>TECNICATURA UNIVERSITARIA EN DISEÑO INTEGRAL DE VIDEOJUEGOS</w:t>
+          </w:r>
+        </w:p>
+        <w:p>
+          <w:pPr>
+            <w:pStyle w:val="Header"/>
+            <w:widowControl/>
+            <w:suppressAutoHyphens w:val="true"/>
+            <w:spacing w:before="0" w:after="0"/>
+            <w:jc w:val="center"/>
+            <w:rPr>
+              <w:sz w:val="20"/>
+              <w:szCs w:val="20"/>
+            </w:rPr>
+          </w:pPr>
+          <w:r>
+            <w:rPr>
+              <w:rFonts w:eastAsia="Calibri" w:cs=""/>
+              <w:kern w:val="0"/>
+              <w:sz w:val="20"/>
+              <w:szCs w:val="20"/>
+              <w:lang w:val="es-AR" w:eastAsia="en-US" w:bidi="ar-SA"/>
+            </w:rPr>
+            <w:t>FACULTAD DE INGENIERÍA</w:t>
+          </w:r>
+        </w:p>
+        <w:p>
+          <w:pPr>
+            <w:pStyle w:val="Header"/>
+            <w:widowControl/>
+            <w:suppressAutoHyphens w:val="true"/>
+            <w:spacing w:before="0" w:after="0"/>
+            <w:jc w:val="center"/>
+            <w:rPr>
+              <w:sz w:val="20"/>
+              <w:szCs w:val="20"/>
+            </w:rPr>
+          </w:pPr>
+          <w:r>
+            <w:rPr>
+              <w:rFonts w:eastAsia="Calibri" w:cs=""/>
+              <w:kern w:val="0"/>
+              <w:sz w:val="20"/>
+              <w:szCs w:val="20"/>
+              <w:lang w:val="es-AR" w:eastAsia="en-US" w:bidi="ar-SA"/>
+            </w:rPr>
+            <w:t>Universidad Nacional de Jujuy</w:t>
+          </w:r>
+        </w:p>
+        <w:p>
+          <w:pPr>
+            <w:pStyle w:val="Header"/>
+            <w:widowControl/>
+            <w:suppressAutoHyphens w:val="true"/>
+            <w:spacing w:before="0" w:after="0"/>
+            <w:jc w:val="center"/>
+            <w:rPr>
+              <w:sz w:val="20"/>
+              <w:szCs w:val="20"/>
+            </w:rPr>
+          </w:pPr>
+          <w:r>
+            <w:rPr>
+              <w:rFonts w:eastAsia="Calibri" w:cs=""/>
+              <w:kern w:val="0"/>
+              <w:sz w:val="20"/>
+              <w:szCs w:val="20"/>
+              <w:lang w:val="es-AR" w:eastAsia="en-US" w:bidi="ar-SA"/>
+            </w:rPr>
+            <w:t>PENSAMIENTO COMPUTACIONAL y PROGRAMACIÓN: Problema y Solución – PC y P – Algoritmos – Principio de la P</w:t>
+          </w:r>
+        </w:p>
+      </w:tc>
+      <w:tc>
+        <w:tcPr>
+          <w:tcW w:w="1701" w:type="dxa"/>
+          <w:tcBorders/>
+          <w:vAlign w:val="center"/>
+        </w:tcPr>
+        <w:p>
+          <w:pPr>
+            <w:pStyle w:val="Header"/>
+            <w:widowControl/>
+            <w:suppressAutoHyphens w:val="true"/>
+            <w:spacing w:before="0" w:after="0"/>
+            <w:jc w:val="left"/>
+            <w:rPr>
+              <w:rFonts w:ascii="Calibri" w:hAnsi="Calibri" w:eastAsia="Calibri" w:cs=""/>
+              <w:kern w:val="0"/>
+              <w:sz w:val="22"/>
+              <w:szCs w:val="22"/>
+              <w:lang w:val="es-AR" w:eastAsia="en-US" w:bidi="ar-SA"/>
+            </w:rPr>
+          </w:pPr>
+          <w:r>
+            <w:rPr/>
+            <w:object w:dxaOrig="2640" w:dyaOrig="1530">
+              <v:shapetype id="_x0000_tole_rId2" coordsize="21600,21600" o:spt="ole_rId2" o:preferrelative="t" path="m@4@5l@4@11@9@11@9@5xe" filled="f" stroked="f">
+                <v:stroke joinstyle="miter"/>
+                <v:formulas>
+                  <v:f eqn="if lineDrawn pixelLineWidth 0"/>
+                  <v:f eqn="sum @0 1 0"/>
+                  <v:f eqn="sum 0 0 @1"/>
+                  <v:f eqn="prod @2 1 2"/>
+                  <v:f eqn="prod @3 21600 pixelWidth"/>
+                  <v:f eqn="prod @3 21600 pixelHeight"/>
+                  <v:f eqn="sum @0 0 1"/>
+                  <v:f eqn="prod @6 1 2"/>
+                  <v:f eqn="prod @7 21600 pixelWidth"/>
+                  <v:f eqn="sum @8 21600 0"/>
+                  <v:f eqn="prod @7 21600 pixelHeight"/>
+                  <v:f eqn="sum @10 21600 0"/>
+                </v:formulas>
+                <v:path o:extrusionok="f" gradientshapeok="t" o:connecttype="rect"/>
+                <o:lock v:ext="edit" aspectratio="t"/>
+              </v:shapetype>
+              <v:shape id="ole_rId2" type="_x0000_tole_rId2" style="width:78.1pt;height:44.85pt;mso-wrap-distance-right:0pt" filled="f" o:ole="">
+                <v:imagedata r:id="rId3" o:title=""/>
+              </v:shape>
+              <o:OLEObject Type="Embed" ProgID="PBrush" ShapeID="ole_rId2" DrawAspect="Content" ObjectID="_1463341649" r:id="rId2"/>
+            </w:object>
+          </w:r>
+        </w:p>
+      </w:tc>
+    </w:tr>
+  </w:tbl>
+  <w:p>
+    <w:pPr>
+      <w:pStyle w:val="Header"/>
+      <w:rPr/>
+    </w:pPr>
+    <w:r>
+      <w:rPr/>
+    </w:r>
+  </w:p>
+</w:hdr>
+</file>
+
+<file path=word/header5.xml><?xml version="1.0" encoding="utf-8"?>
+<w:hdr xmlns:o="urn:schemas-microsoft-com:office:office" xmlns:r="http://schemas.openxmlformats.org/officeDocument/2006/relationships" xmlns:v="urn:schemas-microsoft-com:vml" xmlns:w="http://schemas.openxmlformats.org/wordprocessingml/2006/main" xmlns:w10="urn:schemas-microsoft-com:office:word" xmlns:wp="http://schemas.openxmlformats.org/drawingml/2006/wordprocessingDrawing" xmlns:wps="http://schemas.microsoft.com/office/word/2010/wordprocessingShape" xmlns:wpg="http://schemas.microsoft.com/office/word/2010/wordprocessingGroup" xmlns:mc="http://schemas.openxmlformats.org/markup-compatibility/2006" xmlns:wp14="http://schemas.microsoft.com/office/word/2010/wordprocessingDrawing" xmlns:w14="http://schemas.microsoft.com/office/word/2010/wordml" xmlns:w15="http://schemas.microsoft.com/office/word/2012/wordml" mc:Ignorable="w14 wp14 w15">
+  <w:p>
+    <w:pPr>
+      <w:pStyle w:val="Header"/>
+      <w:rPr/>
+    </w:pPr>
+    <w:r>
+      <w:rPr/>
+    </w:r>
+  </w:p>
+</w:hdr>
+</file>
+
+<file path=word/header6.xml><?xml version="1.0" encoding="utf-8"?>
+<w:hdr xmlns:o="urn:schemas-microsoft-com:office:office" xmlns:r="http://schemas.openxmlformats.org/officeDocument/2006/relationships" xmlns:v="urn:schemas-microsoft-com:vml" xmlns:w="http://schemas.openxmlformats.org/wordprocessingml/2006/main" xmlns:w10="urn:schemas-microsoft-com:office:word" xmlns:wp="http://schemas.openxmlformats.org/drawingml/2006/wordprocessingDrawing" xmlns:wps="http://schemas.microsoft.com/office/word/2010/wordprocessingShape" xmlns:wpg="http://schemas.microsoft.com/office/word/2010/wordprocessingGroup" xmlns:mc="http://schemas.openxmlformats.org/markup-compatibility/2006" xmlns:wp14="http://schemas.microsoft.com/office/word/2010/wordprocessingDrawing" xmlns:w14="http://schemas.microsoft.com/office/word/2010/wordml" xmlns:w15="http://schemas.microsoft.com/office/word/2012/wordml" mc:Ignorable="w14 wp14 w15">
+  <w:tbl>
+    <w:tblPr>
+      <w:tblStyle w:val="Tablaconcuadrcula"/>
+      <w:tblW w:w="8500" w:type="dxa"/>
+      <w:jc w:val="left"/>
+      <w:tblInd w:w="113" w:type="dxa"/>
+      <w:tblLayout w:type="fixed"/>
+      <w:tblCellMar>
+        <w:top w:w="0" w:type="dxa"/>
+        <w:left w:w="108" w:type="dxa"/>
+        <w:bottom w:w="0" w:type="dxa"/>
+        <w:right w:w="108" w:type="dxa"/>
+      </w:tblCellMar>
+      <w:tblLook w:firstRow="1" w:noVBand="1" w:lastRow="0" w:firstColumn="1" w:lastColumn="0" w:noHBand="0" w:val="04a0"/>
+    </w:tblPr>
+    <w:tblGrid>
+      <w:gridCol w:w="1553"/>
+      <w:gridCol w:w="5246"/>
+      <w:gridCol w:w="1701"/>
+    </w:tblGrid>
+    <w:tr>
+      <w:trPr>
+        <w:trHeight w:val="552" w:hRule="atLeast"/>
+      </w:trPr>
+      <w:tc>
+        <w:tcPr>
+          <w:tcW w:w="1553" w:type="dxa"/>
+          <w:tcBorders/>
+          <w:vAlign w:val="center"/>
+        </w:tcPr>
+        <w:p>
+          <w:pPr>
+            <w:pStyle w:val="Header"/>
+            <w:widowControl/>
+            <w:suppressAutoHyphens w:val="true"/>
+            <w:spacing w:before="0" w:after="0"/>
+            <w:jc w:val="center"/>
+            <w:rPr>
+              <w:rFonts w:ascii="Calibri" w:hAnsi="Calibri" w:eastAsia="Calibri" w:cs=""/>
+              <w:kern w:val="0"/>
+              <w:sz w:val="22"/>
+              <w:szCs w:val="22"/>
+              <w:lang w:val="es-AR" w:eastAsia="en-US" w:bidi="ar-SA"/>
+            </w:rPr>
+          </w:pPr>
+          <w:r>
+            <w:rPr/>
+            <w:drawing>
+              <wp:inline distT="0" distB="0" distL="0" distR="0">
+                <wp:extent cx="850265" cy="377825"/>
+                <wp:effectExtent l="0" t="0" r="0" b="0"/>
+                <wp:docPr id="7" name="Imagen 6 Copia 1 Copia 1" descr="Texto&#10;&#10;Descripción generada automáticamente con confianza media"/>
+                <wp:cNvGraphicFramePr>
+                  <a:graphicFrameLocks xmlns:a="http://schemas.openxmlformats.org/drawingml/2006/main" noChangeAspect="1"/>
+                </wp:cNvGraphicFramePr>
+                <a:graphic xmlns:a="http://schemas.openxmlformats.org/drawingml/2006/main">
+                  <a:graphicData uri="http://schemas.openxmlformats.org/drawingml/2006/picture">
+                    <pic:pic xmlns:pic="http://schemas.openxmlformats.org/drawingml/2006/picture">
+                      <pic:nvPicPr>
+                        <pic:cNvPr id="7" name="Imagen 6 Copia 1 Copia 1" descr="Texto&#10;&#10;Descripción generada automáticamente con confianza media"/>
+                        <pic:cNvPicPr>
+                          <a:picLocks noChangeAspect="1" noChangeArrowheads="1"/>
+                        </pic:cNvPicPr>
+                      </pic:nvPicPr>
+                      <pic:blipFill>
+                        <a:blip r:embed="rId1"/>
+                        <a:stretch>
+                          <a:fillRect/>
+                        </a:stretch>
+                      </pic:blipFill>
+                      <pic:spPr bwMode="auto">
+                        <a:xfrm>
+                          <a:off x="0" y="0"/>
+                          <a:ext cx="850265" cy="377825"/>
+                        </a:xfrm>
+                        <a:prstGeom prst="rect">
+                          <a:avLst/>
+                        </a:prstGeom>
+                      </pic:spPr>
+                    </pic:pic>
+                  </a:graphicData>
+                </a:graphic>
+              </wp:inline>
+            </w:drawing>
+          </w:r>
+        </w:p>
+      </w:tc>
+      <w:tc>
+        <w:tcPr>
+          <w:tcW w:w="5246" w:type="dxa"/>
+          <w:tcBorders/>
+        </w:tcPr>
+        <w:p>
+          <w:pPr>
+            <w:pStyle w:val="Header"/>
+            <w:widowControl/>
+            <w:suppressAutoHyphens w:val="true"/>
+            <w:spacing w:before="0" w:after="0"/>
+            <w:jc w:val="center"/>
+            <w:rPr>
+              <w:rFonts w:ascii="Arial" w:hAnsi="Arial" w:cs="Arial"/>
+              <w:sz w:val="12"/>
+              <w:szCs w:val="12"/>
+            </w:rPr>
+          </w:pPr>
+          <w:r>
+            <w:rPr>
+              <w:rFonts w:eastAsia="Calibri" w:cs="Arial" w:ascii="Arial" w:hAnsi="Arial"/>
+              <w:kern w:val="0"/>
+              <w:sz w:val="12"/>
+              <w:szCs w:val="12"/>
+              <w:lang w:val="es-AR" w:eastAsia="en-US" w:bidi="ar-SA"/>
+            </w:rPr>
+            <w:t>FUNDAMENTOS DE PROGRAMACIÓN ORIENTADA A OBJETOS</w:t>
+          </w:r>
+        </w:p>
+        <w:p>
+          <w:pPr>
+            <w:pStyle w:val="Header"/>
+            <w:widowControl/>
+            <w:suppressAutoHyphens w:val="true"/>
+            <w:spacing w:before="0" w:after="0"/>
+            <w:jc w:val="center"/>
+            <w:rPr>
+              <w:rFonts w:ascii="Arial" w:hAnsi="Arial" w:cs="Arial"/>
+              <w:sz w:val="12"/>
+              <w:szCs w:val="12"/>
+            </w:rPr>
+          </w:pPr>
+          <w:r>
+            <w:rPr>
+              <w:rFonts w:eastAsia="Calibri" w:cs="Arial" w:ascii="Arial" w:hAnsi="Arial"/>
+              <w:kern w:val="0"/>
+              <w:sz w:val="12"/>
+              <w:szCs w:val="12"/>
+              <w:lang w:val="es-AR" w:eastAsia="en-US" w:bidi="ar-SA"/>
+            </w:rPr>
+            <w:t>TECNICATURA UNIVERSITARIA EN DISEÑO INTEGRAL DE VIDEOJUEGOS</w:t>
+          </w:r>
+        </w:p>
+        <w:p>
+          <w:pPr>
+            <w:pStyle w:val="Header"/>
+            <w:widowControl/>
+            <w:suppressAutoHyphens w:val="true"/>
+            <w:spacing w:before="0" w:after="0"/>
+            <w:jc w:val="center"/>
+            <w:rPr>
+              <w:sz w:val="20"/>
+              <w:szCs w:val="20"/>
+            </w:rPr>
+          </w:pPr>
+          <w:r>
+            <w:rPr>
+              <w:rFonts w:eastAsia="Calibri" w:cs=""/>
+              <w:kern w:val="0"/>
+              <w:sz w:val="20"/>
+              <w:szCs w:val="20"/>
+              <w:lang w:val="es-AR" w:eastAsia="en-US" w:bidi="ar-SA"/>
+            </w:rPr>
+            <w:t>FACULTAD DE INGENIERÍA</w:t>
+          </w:r>
+        </w:p>
+        <w:p>
+          <w:pPr>
+            <w:pStyle w:val="Header"/>
+            <w:widowControl/>
+            <w:suppressAutoHyphens w:val="true"/>
+            <w:spacing w:before="0" w:after="0"/>
+            <w:jc w:val="center"/>
+            <w:rPr>
+              <w:sz w:val="20"/>
+              <w:szCs w:val="20"/>
+            </w:rPr>
+          </w:pPr>
+          <w:r>
+            <w:rPr>
+              <w:rFonts w:eastAsia="Calibri" w:cs=""/>
+              <w:kern w:val="0"/>
+              <w:sz w:val="20"/>
+              <w:szCs w:val="20"/>
+              <w:lang w:val="es-AR" w:eastAsia="en-US" w:bidi="ar-SA"/>
+            </w:rPr>
+            <w:t>Universidad Nacional de Jujuy</w:t>
+          </w:r>
+        </w:p>
+        <w:p>
+          <w:pPr>
+            <w:pStyle w:val="Header"/>
+            <w:widowControl/>
+            <w:suppressAutoHyphens w:val="true"/>
+            <w:spacing w:before="0" w:after="0"/>
+            <w:jc w:val="center"/>
+            <w:rPr>
+              <w:sz w:val="20"/>
+              <w:szCs w:val="20"/>
+            </w:rPr>
+          </w:pPr>
+          <w:r>
+            <w:rPr>
+              <w:rFonts w:eastAsia="Calibri" w:cs=""/>
+              <w:kern w:val="0"/>
+              <w:sz w:val="20"/>
+              <w:szCs w:val="20"/>
+              <w:lang w:val="es-AR" w:eastAsia="en-US" w:bidi="ar-SA"/>
+            </w:rPr>
+            <w:t>Trabajo Practico N° / Actividad</w:t>
+          </w:r>
+        </w:p>
+      </w:tc>
+      <w:tc>
+        <w:tcPr>
+          <w:tcW w:w="1701" w:type="dxa"/>
+          <w:tcBorders/>
+          <w:vAlign w:val="center"/>
+        </w:tcPr>
+        <w:p>
+          <w:pPr>
+            <w:pStyle w:val="Header"/>
+            <w:widowControl/>
+            <w:suppressAutoHyphens w:val="true"/>
+            <w:spacing w:before="0" w:after="0"/>
+            <w:jc w:val="left"/>
+            <w:rPr>
+              <w:rFonts w:ascii="Calibri" w:hAnsi="Calibri" w:eastAsia="Calibri" w:cs=""/>
+              <w:kern w:val="0"/>
+              <w:sz w:val="22"/>
+              <w:szCs w:val="22"/>
+              <w:lang w:val="es-AR" w:eastAsia="en-US" w:bidi="ar-SA"/>
+            </w:rPr>
+          </w:pPr>
+          <w:r>
+            <w:rPr/>
+            <w:object w:dxaOrig="2640" w:dyaOrig="1530">
+              <v:shapetype id="_x0000_tole_rId2" coordsize="21600,21600" o:spt="ole_rId2" o:preferrelative="t" path="m@4@5l@4@11@9@11@9@5xe" filled="f" stroked="f">
+                <v:stroke joinstyle="miter"/>
+                <v:formulas>
+                  <v:f eqn="if lineDrawn pixelLineWidth 0"/>
+                  <v:f eqn="sum @0 1 0"/>
+                  <v:f eqn="sum 0 0 @1"/>
+                  <v:f eqn="prod @2 1 2"/>
+                  <v:f eqn="prod @3 21600 pixelWidth"/>
+                  <v:f eqn="prod @3 21600 pixelHeight"/>
+                  <v:f eqn="sum @0 0 1"/>
+                  <v:f eqn="prod @6 1 2"/>
+                  <v:f eqn="prod @7 21600 pixelWidth"/>
+                  <v:f eqn="sum @8 21600 0"/>
+                  <v:f eqn="prod @7 21600 pixelHeight"/>
+                  <v:f eqn="sum @10 21600 0"/>
+                </v:formulas>
+                <v:path o:extrusionok="f" gradientshapeok="t" o:connecttype="rect"/>
+                <o:lock v:ext="edit" aspectratio="t"/>
+              </v:shapetype>
+              <v:shape id="ole_rId2" type="_x0000_tole_rId2" style="width:78.1pt;height:44.85pt;mso-wrap-distance-right:0pt" filled="f" o:ole="">
+                <v:imagedata r:id="rId3" o:title=""/>
+              </v:shape>
+              <o:OLEObject Type="Embed" ProgID="" ShapeID="ole_rId2" DrawAspect="Content" ObjectID="_931999918" r:id="rId2"/>
+            </w:object>
+          </w:r>
+        </w:p>
+      </w:tc>
+    </w:tr>
+  </w:tbl>
+  <w:p>
+    <w:pPr>
+      <w:pStyle w:val="Header"/>
+      <w:rPr/>
+    </w:pPr>
+    <w:r>
+      <w:rPr/>
+    </w:r>
+  </w:p>
+</w:hdr>
+</file>
+
+<file path=word/header7.xml><?xml version="1.0" encoding="utf-8"?>
+<w:hdr xmlns:o="urn:schemas-microsoft-com:office:office" xmlns:r="http://schemas.openxmlformats.org/officeDocument/2006/relationships" xmlns:v="urn:schemas-microsoft-com:vml" xmlns:w="http://schemas.openxmlformats.org/wordprocessingml/2006/main" xmlns:w10="urn:schemas-microsoft-com:office:word" xmlns:wp="http://schemas.openxmlformats.org/drawingml/2006/wordprocessingDrawing" xmlns:wps="http://schemas.microsoft.com/office/word/2010/wordprocessingShape" xmlns:wpg="http://schemas.microsoft.com/office/word/2010/wordprocessingGroup" xmlns:mc="http://schemas.openxmlformats.org/markup-compatibility/2006" xmlns:wp14="http://schemas.microsoft.com/office/word/2010/wordprocessingDrawing" xmlns:w14="http://schemas.microsoft.com/office/word/2010/wordml" xmlns:w15="http://schemas.microsoft.com/office/word/2012/wordml" mc:Ignorable="w14 wp14 w15">
+  <w:tbl>
+    <w:tblPr>
+      <w:tblStyle w:val="Tablaconcuadrcula"/>
+      <w:tblW w:w="8500" w:type="dxa"/>
+      <w:jc w:val="left"/>
+      <w:tblInd w:w="113" w:type="dxa"/>
+      <w:tblLayout w:type="fixed"/>
+      <w:tblCellMar>
+        <w:top w:w="0" w:type="dxa"/>
+        <w:left w:w="108" w:type="dxa"/>
+        <w:bottom w:w="0" w:type="dxa"/>
+        <w:right w:w="108" w:type="dxa"/>
+      </w:tblCellMar>
+      <w:tblLook w:firstRow="1" w:noVBand="1" w:lastRow="0" w:firstColumn="1" w:lastColumn="0" w:noHBand="0" w:val="04a0"/>
+    </w:tblPr>
+    <w:tblGrid>
+      <w:gridCol w:w="1553"/>
+      <w:gridCol w:w="5246"/>
+      <w:gridCol w:w="1701"/>
+    </w:tblGrid>
+    <w:tr>
+      <w:trPr>
+        <w:trHeight w:val="552" w:hRule="atLeast"/>
+      </w:trPr>
+      <w:tc>
+        <w:tcPr>
+          <w:tcW w:w="1553" w:type="dxa"/>
+          <w:tcBorders/>
+          <w:vAlign w:val="center"/>
+        </w:tcPr>
+        <w:p>
+          <w:pPr>
+            <w:pStyle w:val="Header"/>
+            <w:widowControl/>
+            <w:suppressAutoHyphens w:val="true"/>
+            <w:spacing w:before="0" w:after="0"/>
+            <w:jc w:val="center"/>
+            <w:rPr>
+              <w:rFonts w:ascii="Calibri" w:hAnsi="Calibri" w:eastAsia="Calibri" w:cs=""/>
+              <w:kern w:val="0"/>
+              <w:sz w:val="22"/>
+              <w:szCs w:val="22"/>
+              <w:lang w:val="es-AR" w:eastAsia="en-US" w:bidi="ar-SA"/>
+            </w:rPr>
+          </w:pPr>
+          <w:r>
+            <w:rPr/>
+            <w:drawing>
+              <wp:inline distT="0" distB="0" distL="0" distR="0">
+                <wp:extent cx="850265" cy="377825"/>
+                <wp:effectExtent l="0" t="0" r="0" b="0"/>
+                <wp:docPr id="8" name="Imagen 8 Copia 1" descr="Texto&#10;&#10;Descripción generada automáticamente con confianza media"/>
+                <wp:cNvGraphicFramePr>
+                  <a:graphicFrameLocks xmlns:a="http://schemas.openxmlformats.org/drawingml/2006/main" noChangeAspect="1"/>
+                </wp:cNvGraphicFramePr>
+                <a:graphic xmlns:a="http://schemas.openxmlformats.org/drawingml/2006/main">
+                  <a:graphicData uri="http://schemas.openxmlformats.org/drawingml/2006/picture">
+                    <pic:pic xmlns:pic="http://schemas.openxmlformats.org/drawingml/2006/picture">
+                      <pic:nvPicPr>
+                        <pic:cNvPr id="8" name="Imagen 8 Copia 1" descr="Texto&#10;&#10;Descripción generada automáticamente con confianza media"/>
+                        <pic:cNvPicPr>
+                          <a:picLocks noChangeAspect="1" noChangeArrowheads="1"/>
+                        </pic:cNvPicPr>
+                      </pic:nvPicPr>
+                      <pic:blipFill>
+                        <a:blip r:embed="rId1"/>
+                        <a:stretch>
+                          <a:fillRect/>
+                        </a:stretch>
+                      </pic:blipFill>
+                      <pic:spPr bwMode="auto">
+                        <a:xfrm>
+                          <a:off x="0" y="0"/>
+                          <a:ext cx="850265" cy="377825"/>
+                        </a:xfrm>
+                        <a:prstGeom prst="rect">
+                          <a:avLst/>
+                        </a:prstGeom>
+                      </pic:spPr>
+                    </pic:pic>
+                  </a:graphicData>
+                </a:graphic>
+              </wp:inline>
+            </w:drawing>
+          </w:r>
+        </w:p>
+      </w:tc>
+      <w:tc>
+        <w:tcPr>
+          <w:tcW w:w="5246" w:type="dxa"/>
+          <w:tcBorders/>
+        </w:tcPr>
+        <w:p>
+          <w:pPr>
+            <w:pStyle w:val="Header"/>
+            <w:widowControl/>
+            <w:suppressAutoHyphens w:val="true"/>
+            <w:spacing w:before="0" w:after="0"/>
+            <w:jc w:val="center"/>
+            <w:rPr>
+              <w:rFonts w:ascii="Arial" w:hAnsi="Arial" w:cs="Arial"/>
+              <w:sz w:val="12"/>
+              <w:szCs w:val="12"/>
+            </w:rPr>
+          </w:pPr>
+          <w:r>
+            <w:rPr>
+              <w:rFonts w:eastAsia="Calibri" w:cs="Arial" w:ascii="Arial" w:hAnsi="Arial"/>
+              <w:kern w:val="0"/>
+              <w:sz w:val="12"/>
+              <w:szCs w:val="12"/>
+              <w:lang w:val="es-AR" w:eastAsia="en-US" w:bidi="ar-SA"/>
+            </w:rPr>
+            <w:t>FUNDAMENTOS DE PROGRAMACIÓN ORIENTADA A OBJETOS</w:t>
+          </w:r>
+        </w:p>
+        <w:p>
+          <w:pPr>
+            <w:pStyle w:val="Header"/>
+            <w:widowControl/>
+            <w:suppressAutoHyphens w:val="true"/>
+            <w:spacing w:before="0" w:after="0"/>
+            <w:jc w:val="center"/>
+            <w:rPr>
+              <w:rFonts w:ascii="Arial" w:hAnsi="Arial" w:cs="Arial"/>
+              <w:sz w:val="12"/>
+              <w:szCs w:val="12"/>
+            </w:rPr>
+          </w:pPr>
+          <w:r>
+            <w:rPr>
+              <w:rFonts w:eastAsia="Calibri" w:cs="Arial" w:ascii="Arial" w:hAnsi="Arial"/>
+              <w:kern w:val="0"/>
+              <w:sz w:val="12"/>
+              <w:szCs w:val="12"/>
+              <w:lang w:val="es-AR" w:eastAsia="en-US" w:bidi="ar-SA"/>
+            </w:rPr>
+            <w:t>TECNICATURA UNIVERSITARIA EN DISEÑO INTEGRAL DE VIDEOJUEGOS</w:t>
+          </w:r>
+        </w:p>
+        <w:p>
+          <w:pPr>
+            <w:pStyle w:val="Header"/>
+            <w:widowControl/>
+            <w:suppressAutoHyphens w:val="true"/>
+            <w:spacing w:before="0" w:after="0"/>
+            <w:jc w:val="center"/>
+            <w:rPr>
+              <w:sz w:val="20"/>
+              <w:szCs w:val="20"/>
+            </w:rPr>
+          </w:pPr>
+          <w:r>
+            <w:rPr>
+              <w:rFonts w:eastAsia="Calibri" w:cs=""/>
+              <w:kern w:val="0"/>
+              <w:sz w:val="20"/>
+              <w:szCs w:val="20"/>
+              <w:lang w:val="es-AR" w:eastAsia="en-US" w:bidi="ar-SA"/>
+            </w:rPr>
+            <w:t>FACULTAD DE INGENIERÍA</w:t>
+          </w:r>
+        </w:p>
+        <w:p>
+          <w:pPr>
+            <w:pStyle w:val="Header"/>
+            <w:widowControl/>
+            <w:suppressAutoHyphens w:val="true"/>
+            <w:spacing w:before="0" w:after="0"/>
+            <w:jc w:val="center"/>
+            <w:rPr>
+              <w:sz w:val="20"/>
+              <w:szCs w:val="20"/>
+            </w:rPr>
+          </w:pPr>
+          <w:r>
+            <w:rPr>
+              <w:rFonts w:eastAsia="Calibri" w:cs=""/>
+              <w:kern w:val="0"/>
+              <w:sz w:val="20"/>
+              <w:szCs w:val="20"/>
+              <w:lang w:val="es-AR" w:eastAsia="en-US" w:bidi="ar-SA"/>
+            </w:rPr>
+            <w:t>Universidad Nacional de Jujuy</w:t>
+          </w:r>
+        </w:p>
+        <w:p>
+          <w:pPr>
+            <w:pStyle w:val="Header"/>
+            <w:widowControl/>
+            <w:suppressAutoHyphens w:val="true"/>
+            <w:spacing w:before="0" w:after="0"/>
+            <w:jc w:val="center"/>
+            <w:rPr>
+              <w:sz w:val="20"/>
+              <w:szCs w:val="20"/>
+            </w:rPr>
+          </w:pPr>
+          <w:r>
+            <w:rPr>
+              <w:rFonts w:eastAsia="Calibri" w:cs=""/>
+              <w:kern w:val="0"/>
+              <w:sz w:val="20"/>
+              <w:szCs w:val="20"/>
+              <w:lang w:val="es-AR" w:eastAsia="en-US" w:bidi="ar-SA"/>
+            </w:rPr>
+            <w:t>PENSAMIENTO COMPUTACIONAL y PROGRAMACIÓN: Problema y Solución – PC y P – Algoritmos – Principio de la P</w:t>
+          </w:r>
+        </w:p>
+      </w:tc>
+      <w:tc>
+        <w:tcPr>
+          <w:tcW w:w="1701" w:type="dxa"/>
+          <w:tcBorders/>
+          <w:vAlign w:val="center"/>
+        </w:tcPr>
+        <w:p>
+          <w:pPr>
+            <w:pStyle w:val="Header"/>
+            <w:widowControl/>
+            <w:suppressAutoHyphens w:val="true"/>
+            <w:spacing w:before="0" w:after="0"/>
+            <w:jc w:val="left"/>
+            <w:rPr>
+              <w:rFonts w:ascii="Calibri" w:hAnsi="Calibri" w:eastAsia="Calibri" w:cs=""/>
+              <w:kern w:val="0"/>
+              <w:sz w:val="22"/>
+              <w:szCs w:val="22"/>
+              <w:lang w:val="es-AR" w:eastAsia="en-US" w:bidi="ar-SA"/>
+            </w:rPr>
+          </w:pPr>
+          <w:r>
+            <w:rPr>
+              <w:rFonts w:eastAsia="Calibri" w:cs=""/>
+              <w:kern w:val="0"/>
+              <w:sz w:val="22"/>
+              <w:szCs w:val="22"/>
+              <w:lang w:val="es-AR" w:eastAsia="en-US" w:bidi="ar-SA"/>
+            </w:rPr>
+          </w:r>
+        </w:p>
+      </w:tc>
+    </w:tr>
+  </w:tbl>
+  <w:p>
+    <w:pPr>
+      <w:pStyle w:val="Header"/>
+      <w:rPr/>
+    </w:pPr>
+    <w:r>
+      <w:rPr/>
+    </w:r>
+  </w:p>
+</w:hdr>
+</file>
+
+<file path=word/header8.xml><?xml version="1.0" encoding="utf-8"?>
+<w:hdr xmlns:o="urn:schemas-microsoft-com:office:office" xmlns:r="http://schemas.openxmlformats.org/officeDocument/2006/relationships" xmlns:v="urn:schemas-microsoft-com:vml" xmlns:w="http://schemas.openxmlformats.org/wordprocessingml/2006/main" xmlns:w10="urn:schemas-microsoft-com:office:word" xmlns:wp="http://schemas.openxmlformats.org/drawingml/2006/wordprocessingDrawing" xmlns:wps="http://schemas.microsoft.com/office/word/2010/wordprocessingShape" xmlns:wpg="http://schemas.microsoft.com/office/word/2010/wordprocessingGroup" xmlns:mc="http://schemas.openxmlformats.org/markup-compatibility/2006" xmlns:wp14="http://schemas.microsoft.com/office/word/2010/wordprocessingDrawing" xmlns:w14="http://schemas.microsoft.com/office/word/2010/wordml" xmlns:w15="http://schemas.microsoft.com/office/word/2012/wordml" mc:Ignorable="w14 wp14 w15">
+  <w:p>
+    <w:pPr>
+      <w:pStyle w:val="Header"/>
+      <w:rPr/>
+    </w:pPr>
+    <w:r>
+      <w:rPr/>
+    </w:r>
+  </w:p>
+</w:hdr>
+</file>
+
+<file path=word/header9.xml><?xml version="1.0" encoding="utf-8"?>
 <w:hdr xmlns:o="urn:schemas-microsoft-com:office:office" xmlns:r="http://schemas.openxmlformats.org/officeDocument/2006/relationships" xmlns:v="urn:schemas-microsoft-com:vml" xmlns:w="http://schemas.openxmlformats.org/wordprocessingml/2006/main" xmlns:w10="urn:schemas-microsoft-com:office:word" xmlns:wp="http://schemas.openxmlformats.org/drawingml/2006/wordprocessingDrawing" xmlns:wps="http://schemas.microsoft.com/office/word/2010/wordprocessingShape" xmlns:wpg="http://schemas.microsoft.com/office/word/2010/wordprocessingGroup" xmlns:mc="http://schemas.openxmlformats.org/markup-compatibility/2006" xmlns:wp14="http://schemas.microsoft.com/office/word/2010/wordprocessingDrawing" xmlns:w14="http://schemas.microsoft.com/office/word/2010/wordml" xmlns:w15="http://schemas.microsoft.com/office/word/2012/wordml" mc:Ignorable="w14 wp14 w15">
   <w:tbl>
     <w:tblPr>
@@ -3034,1409 +4828,6 @@
 </w:hdr>
 </file>
 
-<file path=word/header12.xml><?xml version="1.0" encoding="utf-8"?>
-<w:hdr xmlns:o="urn:schemas-microsoft-com:office:office" xmlns:r="http://schemas.openxmlformats.org/officeDocument/2006/relationships" xmlns:v="urn:schemas-microsoft-com:vml" xmlns:w="http://schemas.openxmlformats.org/wordprocessingml/2006/main" xmlns:w10="urn:schemas-microsoft-com:office:word" xmlns:wp="http://schemas.openxmlformats.org/drawingml/2006/wordprocessingDrawing" xmlns:wps="http://schemas.microsoft.com/office/word/2010/wordprocessingShape" xmlns:wpg="http://schemas.microsoft.com/office/word/2010/wordprocessingGroup" xmlns:mc="http://schemas.openxmlformats.org/markup-compatibility/2006" xmlns:wp14="http://schemas.microsoft.com/office/word/2010/wordprocessingDrawing" xmlns:w14="http://schemas.microsoft.com/office/word/2010/wordml" xmlns:w15="http://schemas.microsoft.com/office/word/2012/wordml" mc:Ignorable="w14 wp14 w15">
-  <w:tbl>
-    <w:tblPr>
-      <w:tblStyle w:val="Tablaconcuadrcula"/>
-      <w:tblW w:w="8500" w:type="dxa"/>
-      <w:jc w:val="left"/>
-      <w:tblInd w:w="113" w:type="dxa"/>
-      <w:tblLayout w:type="fixed"/>
-      <w:tblCellMar>
-        <w:top w:w="0" w:type="dxa"/>
-        <w:left w:w="108" w:type="dxa"/>
-        <w:bottom w:w="0" w:type="dxa"/>
-        <w:right w:w="108" w:type="dxa"/>
-      </w:tblCellMar>
-      <w:tblLook w:firstRow="1" w:noVBand="1" w:lastRow="0" w:firstColumn="1" w:lastColumn="0" w:noHBand="0" w:val="04a0"/>
-    </w:tblPr>
-    <w:tblGrid>
-      <w:gridCol w:w="1553"/>
-      <w:gridCol w:w="5246"/>
-      <w:gridCol w:w="1701"/>
-    </w:tblGrid>
-    <w:tr>
-      <w:trPr>
-        <w:trHeight w:val="552" w:hRule="atLeast"/>
-      </w:trPr>
-      <w:tc>
-        <w:tcPr>
-          <w:tcW w:w="1553" w:type="dxa"/>
-          <w:tcBorders/>
-          <w:vAlign w:val="center"/>
-        </w:tcPr>
-        <w:p>
-          <w:pPr>
-            <w:pStyle w:val="Header"/>
-            <w:widowControl/>
-            <w:suppressAutoHyphens w:val="true"/>
-            <w:spacing w:before="0" w:after="0"/>
-            <w:jc w:val="center"/>
-            <w:rPr>
-              <w:rFonts w:ascii="Calibri" w:hAnsi="Calibri" w:eastAsia="Calibri" w:cs=""/>
-              <w:kern w:val="0"/>
-              <w:sz w:val="22"/>
-              <w:szCs w:val="22"/>
-              <w:lang w:val="es-AR" w:eastAsia="en-US" w:bidi="ar-SA"/>
-            </w:rPr>
-          </w:pPr>
-          <w:r>
-            <w:rPr/>
-            <w:drawing>
-              <wp:inline distT="0" distB="0" distL="0" distR="0">
-                <wp:extent cx="850265" cy="377825"/>
-                <wp:effectExtent l="0" t="0" r="0" b="0"/>
-                <wp:docPr id="10" name="Imagen 8 Copia 1 Copia 1" descr="Texto&#10;&#10;Descripción generada automáticamente con confianza media"/>
-                <wp:cNvGraphicFramePr>
-                  <a:graphicFrameLocks xmlns:a="http://schemas.openxmlformats.org/drawingml/2006/main" noChangeAspect="1"/>
-                </wp:cNvGraphicFramePr>
-                <a:graphic xmlns:a="http://schemas.openxmlformats.org/drawingml/2006/main">
-                  <a:graphicData uri="http://schemas.openxmlformats.org/drawingml/2006/picture">
-                    <pic:pic xmlns:pic="http://schemas.openxmlformats.org/drawingml/2006/picture">
-                      <pic:nvPicPr>
-                        <pic:cNvPr id="10" name="Imagen 8 Copia 1 Copia 1" descr="Texto&#10;&#10;Descripción generada automáticamente con confianza media"/>
-                        <pic:cNvPicPr>
-                          <a:picLocks noChangeAspect="1" noChangeArrowheads="1"/>
-                        </pic:cNvPicPr>
-                      </pic:nvPicPr>
-                      <pic:blipFill>
-                        <a:blip r:embed="rId1"/>
-                        <a:stretch>
-                          <a:fillRect/>
-                        </a:stretch>
-                      </pic:blipFill>
-                      <pic:spPr bwMode="auto">
-                        <a:xfrm>
-                          <a:off x="0" y="0"/>
-                          <a:ext cx="850265" cy="377825"/>
-                        </a:xfrm>
-                        <a:prstGeom prst="rect">
-                          <a:avLst/>
-                        </a:prstGeom>
-                      </pic:spPr>
-                    </pic:pic>
-                  </a:graphicData>
-                </a:graphic>
-              </wp:inline>
-            </w:drawing>
-          </w:r>
-        </w:p>
-      </w:tc>
-      <w:tc>
-        <w:tcPr>
-          <w:tcW w:w="5246" w:type="dxa"/>
-          <w:tcBorders/>
-        </w:tcPr>
-        <w:p>
-          <w:pPr>
-            <w:pStyle w:val="Header"/>
-            <w:widowControl/>
-            <w:suppressAutoHyphens w:val="true"/>
-            <w:spacing w:before="0" w:after="0"/>
-            <w:jc w:val="center"/>
-            <w:rPr>
-              <w:rFonts w:ascii="Arial" w:hAnsi="Arial" w:cs="Arial"/>
-              <w:sz w:val="12"/>
-              <w:szCs w:val="12"/>
-            </w:rPr>
-          </w:pPr>
-          <w:r>
-            <w:rPr>
-              <w:rFonts w:eastAsia="Calibri" w:cs="Arial" w:ascii="Arial" w:hAnsi="Arial"/>
-              <w:kern w:val="0"/>
-              <w:sz w:val="12"/>
-              <w:szCs w:val="12"/>
-              <w:lang w:val="es-AR" w:eastAsia="en-US" w:bidi="ar-SA"/>
-            </w:rPr>
-            <w:t>FUNDAMENTOS DE PROGRAMACIÓN ORIENTADA A OBJETOS</w:t>
-          </w:r>
-        </w:p>
-        <w:p>
-          <w:pPr>
-            <w:pStyle w:val="Header"/>
-            <w:widowControl/>
-            <w:suppressAutoHyphens w:val="true"/>
-            <w:spacing w:before="0" w:after="0"/>
-            <w:jc w:val="center"/>
-            <w:rPr>
-              <w:rFonts w:ascii="Arial" w:hAnsi="Arial" w:cs="Arial"/>
-              <w:sz w:val="12"/>
-              <w:szCs w:val="12"/>
-            </w:rPr>
-          </w:pPr>
-          <w:r>
-            <w:rPr>
-              <w:rFonts w:eastAsia="Calibri" w:cs="Arial" w:ascii="Arial" w:hAnsi="Arial"/>
-              <w:kern w:val="0"/>
-              <w:sz w:val="12"/>
-              <w:szCs w:val="12"/>
-              <w:lang w:val="es-AR" w:eastAsia="en-US" w:bidi="ar-SA"/>
-            </w:rPr>
-            <w:t>TECNICATURA UNIVERSITARIA EN DISEÑO INTEGRAL DE VIDEOJUEGOS</w:t>
-          </w:r>
-        </w:p>
-        <w:p>
-          <w:pPr>
-            <w:pStyle w:val="Header"/>
-            <w:widowControl/>
-            <w:suppressAutoHyphens w:val="true"/>
-            <w:spacing w:before="0" w:after="0"/>
-            <w:jc w:val="center"/>
-            <w:rPr>
-              <w:sz w:val="20"/>
-              <w:szCs w:val="20"/>
-            </w:rPr>
-          </w:pPr>
-          <w:r>
-            <w:rPr>
-              <w:rFonts w:eastAsia="Calibri" w:cs=""/>
-              <w:kern w:val="0"/>
-              <w:sz w:val="20"/>
-              <w:szCs w:val="20"/>
-              <w:lang w:val="es-AR" w:eastAsia="en-US" w:bidi="ar-SA"/>
-            </w:rPr>
-            <w:t>FACULTAD DE INGENIERÍA</w:t>
-          </w:r>
-        </w:p>
-        <w:p>
-          <w:pPr>
-            <w:pStyle w:val="Header"/>
-            <w:widowControl/>
-            <w:suppressAutoHyphens w:val="true"/>
-            <w:spacing w:before="0" w:after="0"/>
-            <w:jc w:val="center"/>
-            <w:rPr>
-              <w:sz w:val="20"/>
-              <w:szCs w:val="20"/>
-            </w:rPr>
-          </w:pPr>
-          <w:r>
-            <w:rPr>
-              <w:rFonts w:eastAsia="Calibri" w:cs=""/>
-              <w:kern w:val="0"/>
-              <w:sz w:val="20"/>
-              <w:szCs w:val="20"/>
-              <w:lang w:val="es-AR" w:eastAsia="en-US" w:bidi="ar-SA"/>
-            </w:rPr>
-            <w:t>Universidad Nacional de Jujuy</w:t>
-          </w:r>
-        </w:p>
-        <w:p>
-          <w:pPr>
-            <w:pStyle w:val="Header"/>
-            <w:widowControl/>
-            <w:suppressAutoHyphens w:val="true"/>
-            <w:spacing w:before="0" w:after="0"/>
-            <w:jc w:val="center"/>
-            <w:rPr>
-              <w:sz w:val="20"/>
-              <w:szCs w:val="20"/>
-            </w:rPr>
-          </w:pPr>
-          <w:r>
-            <w:rPr>
-              <w:rFonts w:eastAsia="Calibri" w:cs=""/>
-              <w:kern w:val="0"/>
-              <w:sz w:val="20"/>
-              <w:szCs w:val="20"/>
-              <w:lang w:val="es-AR" w:eastAsia="en-US" w:bidi="ar-SA"/>
-            </w:rPr>
-            <w:t>PENSAMIENTO COMPUTACIONAL y PROGRAMACIÓN: Problema y Solución – PC y P – Algoritmos – Principio de la P</w:t>
-          </w:r>
-        </w:p>
-      </w:tc>
-      <w:tc>
-        <w:tcPr>
-          <w:tcW w:w="1701" w:type="dxa"/>
-          <w:tcBorders/>
-          <w:vAlign w:val="center"/>
-        </w:tcPr>
-        <w:p>
-          <w:pPr>
-            <w:pStyle w:val="Header"/>
-            <w:widowControl/>
-            <w:suppressAutoHyphens w:val="true"/>
-            <w:spacing w:before="0" w:after="0"/>
-            <w:jc w:val="left"/>
-            <w:rPr>
-              <w:rFonts w:ascii="Calibri" w:hAnsi="Calibri" w:eastAsia="Calibri" w:cs=""/>
-              <w:kern w:val="0"/>
-              <w:sz w:val="22"/>
-              <w:szCs w:val="22"/>
-              <w:lang w:val="es-AR" w:eastAsia="en-US" w:bidi="ar-SA"/>
-            </w:rPr>
-          </w:pPr>
-          <w:r>
-            <w:rPr/>
-            <w:object w:dxaOrig="2640" w:dyaOrig="1530">
-              <v:shapetype id="_x0000_tole_rId2" coordsize="21600,21600" o:spt="ole_rId2" o:preferrelative="t" path="m@4@5l@4@11@9@11@9@5xe" filled="f" stroked="f">
-                <v:stroke joinstyle="miter"/>
-                <v:formulas>
-                  <v:f eqn="if lineDrawn pixelLineWidth 0"/>
-                  <v:f eqn="sum @0 1 0"/>
-                  <v:f eqn="sum 0 0 @1"/>
-                  <v:f eqn="prod @2 1 2"/>
-                  <v:f eqn="prod @3 21600 pixelWidth"/>
-                  <v:f eqn="prod @3 21600 pixelHeight"/>
-                  <v:f eqn="sum @0 0 1"/>
-                  <v:f eqn="prod @6 1 2"/>
-                  <v:f eqn="prod @7 21600 pixelWidth"/>
-                  <v:f eqn="sum @8 21600 0"/>
-                  <v:f eqn="prod @7 21600 pixelHeight"/>
-                  <v:f eqn="sum @10 21600 0"/>
-                </v:formulas>
-                <v:path o:extrusionok="f" gradientshapeok="t" o:connecttype="rect"/>
-                <o:lock v:ext="edit" aspectratio="t"/>
-              </v:shapetype>
-              <v:shape id="ole_rId2" type="_x0000_tole_rId2" style="width:78.1pt;height:44.85pt;mso-wrap-distance-right:0pt" filled="f" o:ole="">
-                <v:imagedata r:id="rId3" o:title=""/>
-              </v:shape>
-              <o:OLEObject Type="Embed" ProgID="" ShapeID="ole_rId2" DrawAspect="Content" ObjectID="_1302336444" r:id="rId2"/>
-            </w:object>
-          </w:r>
-        </w:p>
-      </w:tc>
-    </w:tr>
-  </w:tbl>
-  <w:p>
-    <w:pPr>
-      <w:pStyle w:val="Header"/>
-      <w:rPr/>
-    </w:pPr>
-    <w:r>
-      <w:rPr/>
-    </w:r>
-  </w:p>
-</w:hdr>
-</file>
-
-<file path=word/header2.xml><?xml version="1.0" encoding="utf-8"?>
-<w:hdr xmlns:o="urn:schemas-microsoft-com:office:office" xmlns:r="http://schemas.openxmlformats.org/officeDocument/2006/relationships" xmlns:v="urn:schemas-microsoft-com:vml" xmlns:w="http://schemas.openxmlformats.org/wordprocessingml/2006/main" xmlns:w10="urn:schemas-microsoft-com:office:word" xmlns:wp="http://schemas.openxmlformats.org/drawingml/2006/wordprocessingDrawing" xmlns:wps="http://schemas.microsoft.com/office/word/2010/wordprocessingShape" xmlns:wpg="http://schemas.microsoft.com/office/word/2010/wordprocessingGroup" xmlns:mc="http://schemas.openxmlformats.org/markup-compatibility/2006" xmlns:wp14="http://schemas.microsoft.com/office/word/2010/wordprocessingDrawing" xmlns:w14="http://schemas.microsoft.com/office/word/2010/wordml" xmlns:w15="http://schemas.microsoft.com/office/word/2012/wordml" mc:Ignorable="w14 wp14 w15">
-  <w:p>
-    <w:pPr>
-      <w:pStyle w:val="Header"/>
-      <w:rPr/>
-    </w:pPr>
-    <w:r>
-      <w:rPr/>
-    </w:r>
-  </w:p>
-</w:hdr>
-</file>
-
-<file path=word/header3.xml><?xml version="1.0" encoding="utf-8"?>
-<w:hdr xmlns:o="urn:schemas-microsoft-com:office:office" xmlns:r="http://schemas.openxmlformats.org/officeDocument/2006/relationships" xmlns:v="urn:schemas-microsoft-com:vml" xmlns:w="http://schemas.openxmlformats.org/wordprocessingml/2006/main" xmlns:w10="urn:schemas-microsoft-com:office:word" xmlns:wp="http://schemas.openxmlformats.org/drawingml/2006/wordprocessingDrawing" xmlns:wps="http://schemas.microsoft.com/office/word/2010/wordprocessingShape" xmlns:wpg="http://schemas.microsoft.com/office/word/2010/wordprocessingGroup" xmlns:mc="http://schemas.openxmlformats.org/markup-compatibility/2006" xmlns:wp14="http://schemas.microsoft.com/office/word/2010/wordprocessingDrawing" xmlns:w14="http://schemas.microsoft.com/office/word/2010/wordml" xmlns:w15="http://schemas.microsoft.com/office/word/2012/wordml" mc:Ignorable="w14 wp14 w15">
-  <w:p>
-    <w:pPr>
-      <w:pStyle w:val="Header"/>
-      <w:rPr/>
-    </w:pPr>
-    <w:r>
-      <w:rPr/>
-    </w:r>
-  </w:p>
-</w:hdr>
-</file>
-
-<file path=word/header4.xml><?xml version="1.0" encoding="utf-8"?>
-<w:hdr xmlns:o="urn:schemas-microsoft-com:office:office" xmlns:r="http://schemas.openxmlformats.org/officeDocument/2006/relationships" xmlns:v="urn:schemas-microsoft-com:vml" xmlns:w="http://schemas.openxmlformats.org/wordprocessingml/2006/main" xmlns:w10="urn:schemas-microsoft-com:office:word" xmlns:wp="http://schemas.openxmlformats.org/drawingml/2006/wordprocessingDrawing" xmlns:wps="http://schemas.microsoft.com/office/word/2010/wordprocessingShape" xmlns:wpg="http://schemas.microsoft.com/office/word/2010/wordprocessingGroup" xmlns:mc="http://schemas.openxmlformats.org/markup-compatibility/2006" xmlns:wp14="http://schemas.microsoft.com/office/word/2010/wordprocessingDrawing" xmlns:w14="http://schemas.microsoft.com/office/word/2010/wordml" xmlns:w15="http://schemas.microsoft.com/office/word/2012/wordml" mc:Ignorable="w14 wp14 w15">
-  <w:p>
-    <w:pPr>
-      <w:pStyle w:val="Header"/>
-      <w:rPr/>
-    </w:pPr>
-    <w:r>
-      <w:rPr/>
-    </w:r>
-  </w:p>
-</w:hdr>
-</file>
-
-<file path=word/header5.xml><?xml version="1.0" encoding="utf-8"?>
-<w:hdr xmlns:o="urn:schemas-microsoft-com:office:office" xmlns:r="http://schemas.openxmlformats.org/officeDocument/2006/relationships" xmlns:v="urn:schemas-microsoft-com:vml" xmlns:w="http://schemas.openxmlformats.org/wordprocessingml/2006/main" xmlns:w10="urn:schemas-microsoft-com:office:word" xmlns:wp="http://schemas.openxmlformats.org/drawingml/2006/wordprocessingDrawing" xmlns:wps="http://schemas.microsoft.com/office/word/2010/wordprocessingShape" xmlns:wpg="http://schemas.microsoft.com/office/word/2010/wordprocessingGroup" xmlns:mc="http://schemas.openxmlformats.org/markup-compatibility/2006" xmlns:wp14="http://schemas.microsoft.com/office/word/2010/wordprocessingDrawing" xmlns:w14="http://schemas.microsoft.com/office/word/2010/wordml" xmlns:w15="http://schemas.microsoft.com/office/word/2012/wordml" mc:Ignorable="w14 wp14 w15">
-  <w:tbl>
-    <w:tblPr>
-      <w:tblStyle w:val="Tablaconcuadrcula"/>
-      <w:tblW w:w="8500" w:type="dxa"/>
-      <w:jc w:val="left"/>
-      <w:tblInd w:w="113" w:type="dxa"/>
-      <w:tblLayout w:type="fixed"/>
-      <w:tblCellMar>
-        <w:top w:w="0" w:type="dxa"/>
-        <w:left w:w="108" w:type="dxa"/>
-        <w:bottom w:w="0" w:type="dxa"/>
-        <w:right w:w="108" w:type="dxa"/>
-      </w:tblCellMar>
-      <w:tblLook w:firstRow="1" w:noVBand="1" w:lastRow="0" w:firstColumn="1" w:lastColumn="0" w:noHBand="0" w:val="04a0"/>
-    </w:tblPr>
-    <w:tblGrid>
-      <w:gridCol w:w="1553"/>
-      <w:gridCol w:w="5246"/>
-      <w:gridCol w:w="1701"/>
-    </w:tblGrid>
-    <w:tr>
-      <w:trPr>
-        <w:trHeight w:val="552" w:hRule="atLeast"/>
-      </w:trPr>
-      <w:tc>
-        <w:tcPr>
-          <w:tcW w:w="1553" w:type="dxa"/>
-          <w:tcBorders/>
-          <w:vAlign w:val="center"/>
-        </w:tcPr>
-        <w:p>
-          <w:pPr>
-            <w:pStyle w:val="Header"/>
-            <w:widowControl/>
-            <w:suppressAutoHyphens w:val="true"/>
-            <w:spacing w:before="0" w:after="0"/>
-            <w:jc w:val="center"/>
-            <w:rPr>
-              <w:rFonts w:ascii="Calibri" w:hAnsi="Calibri" w:eastAsia="Calibri" w:cs=""/>
-              <w:kern w:val="0"/>
-              <w:sz w:val="22"/>
-              <w:szCs w:val="22"/>
-              <w:lang w:val="es-AR" w:eastAsia="en-US" w:bidi="ar-SA"/>
-            </w:rPr>
-          </w:pPr>
-          <w:r>
-            <w:rPr/>
-            <w:drawing>
-              <wp:inline distT="0" distB="0" distL="0" distR="0">
-                <wp:extent cx="850265" cy="377825"/>
-                <wp:effectExtent l="0" t="0" r="0" b="0"/>
-                <wp:docPr id="5" name="Imagen 6 Copia 1" descr="Texto&#10;&#10;Descripción generada automáticamente con confianza media"/>
-                <wp:cNvGraphicFramePr>
-                  <a:graphicFrameLocks xmlns:a="http://schemas.openxmlformats.org/drawingml/2006/main" noChangeAspect="1"/>
-                </wp:cNvGraphicFramePr>
-                <a:graphic xmlns:a="http://schemas.openxmlformats.org/drawingml/2006/main">
-                  <a:graphicData uri="http://schemas.openxmlformats.org/drawingml/2006/picture">
-                    <pic:pic xmlns:pic="http://schemas.openxmlformats.org/drawingml/2006/picture">
-                      <pic:nvPicPr>
-                        <pic:cNvPr id="5" name="Imagen 6 Copia 1" descr="Texto&#10;&#10;Descripción generada automáticamente con confianza media"/>
-                        <pic:cNvPicPr>
-                          <a:picLocks noChangeAspect="1" noChangeArrowheads="1"/>
-                        </pic:cNvPicPr>
-                      </pic:nvPicPr>
-                      <pic:blipFill>
-                        <a:blip r:embed="rId1"/>
-                        <a:stretch>
-                          <a:fillRect/>
-                        </a:stretch>
-                      </pic:blipFill>
-                      <pic:spPr bwMode="auto">
-                        <a:xfrm>
-                          <a:off x="0" y="0"/>
-                          <a:ext cx="850265" cy="377825"/>
-                        </a:xfrm>
-                        <a:prstGeom prst="rect">
-                          <a:avLst/>
-                        </a:prstGeom>
-                      </pic:spPr>
-                    </pic:pic>
-                  </a:graphicData>
-                </a:graphic>
-              </wp:inline>
-            </w:drawing>
-          </w:r>
-        </w:p>
-      </w:tc>
-      <w:tc>
-        <w:tcPr>
-          <w:tcW w:w="5246" w:type="dxa"/>
-          <w:tcBorders/>
-        </w:tcPr>
-        <w:p>
-          <w:pPr>
-            <w:pStyle w:val="Header"/>
-            <w:widowControl/>
-            <w:suppressAutoHyphens w:val="true"/>
-            <w:spacing w:before="0" w:after="0"/>
-            <w:jc w:val="center"/>
-            <w:rPr>
-              <w:rFonts w:ascii="Arial" w:hAnsi="Arial" w:cs="Arial"/>
-              <w:sz w:val="12"/>
-              <w:szCs w:val="12"/>
-            </w:rPr>
-          </w:pPr>
-          <w:r>
-            <w:rPr>
-              <w:rFonts w:eastAsia="Calibri" w:cs="Arial" w:ascii="Arial" w:hAnsi="Arial"/>
-              <w:kern w:val="0"/>
-              <w:sz w:val="12"/>
-              <w:szCs w:val="12"/>
-              <w:lang w:val="es-AR" w:eastAsia="en-US" w:bidi="ar-SA"/>
-            </w:rPr>
-            <w:t>FUNDAMENTOS DE PROGRAMACIÓN ORIENTADA A OBJETOS</w:t>
-          </w:r>
-        </w:p>
-        <w:p>
-          <w:pPr>
-            <w:pStyle w:val="Header"/>
-            <w:widowControl/>
-            <w:suppressAutoHyphens w:val="true"/>
-            <w:spacing w:before="0" w:after="0"/>
-            <w:jc w:val="center"/>
-            <w:rPr>
-              <w:rFonts w:ascii="Arial" w:hAnsi="Arial" w:cs="Arial"/>
-              <w:sz w:val="12"/>
-              <w:szCs w:val="12"/>
-            </w:rPr>
-          </w:pPr>
-          <w:r>
-            <w:rPr>
-              <w:rFonts w:eastAsia="Calibri" w:cs="Arial" w:ascii="Arial" w:hAnsi="Arial"/>
-              <w:kern w:val="0"/>
-              <w:sz w:val="12"/>
-              <w:szCs w:val="12"/>
-              <w:lang w:val="es-AR" w:eastAsia="en-US" w:bidi="ar-SA"/>
-            </w:rPr>
-            <w:t>TECNICATURA UNIVERSITARIA EN DISEÑO INTEGRAL DE VIDEOJUEGOS</w:t>
-          </w:r>
-        </w:p>
-        <w:p>
-          <w:pPr>
-            <w:pStyle w:val="Header"/>
-            <w:widowControl/>
-            <w:suppressAutoHyphens w:val="true"/>
-            <w:spacing w:before="0" w:after="0"/>
-            <w:jc w:val="center"/>
-            <w:rPr>
-              <w:sz w:val="20"/>
-              <w:szCs w:val="20"/>
-            </w:rPr>
-          </w:pPr>
-          <w:r>
-            <w:rPr>
-              <w:rFonts w:eastAsia="Calibri" w:cs=""/>
-              <w:kern w:val="0"/>
-              <w:sz w:val="20"/>
-              <w:szCs w:val="20"/>
-              <w:lang w:val="es-AR" w:eastAsia="en-US" w:bidi="ar-SA"/>
-            </w:rPr>
-            <w:t>FACULTAD DE INGENIERÍA</w:t>
-          </w:r>
-        </w:p>
-        <w:p>
-          <w:pPr>
-            <w:pStyle w:val="Header"/>
-            <w:widowControl/>
-            <w:suppressAutoHyphens w:val="true"/>
-            <w:spacing w:before="0" w:after="0"/>
-            <w:jc w:val="center"/>
-            <w:rPr>
-              <w:sz w:val="20"/>
-              <w:szCs w:val="20"/>
-            </w:rPr>
-          </w:pPr>
-          <w:r>
-            <w:rPr>
-              <w:rFonts w:eastAsia="Calibri" w:cs=""/>
-              <w:kern w:val="0"/>
-              <w:sz w:val="20"/>
-              <w:szCs w:val="20"/>
-              <w:lang w:val="es-AR" w:eastAsia="en-US" w:bidi="ar-SA"/>
-            </w:rPr>
-            <w:t>Universidad Nacional de Jujuy</w:t>
-          </w:r>
-        </w:p>
-        <w:p>
-          <w:pPr>
-            <w:pStyle w:val="Header"/>
-            <w:widowControl/>
-            <w:suppressAutoHyphens w:val="true"/>
-            <w:spacing w:before="0" w:after="0"/>
-            <w:jc w:val="center"/>
-            <w:rPr>
-              <w:sz w:val="20"/>
-              <w:szCs w:val="20"/>
-            </w:rPr>
-          </w:pPr>
-          <w:r>
-            <w:rPr>
-              <w:rFonts w:eastAsia="Calibri" w:cs=""/>
-              <w:kern w:val="0"/>
-              <w:sz w:val="20"/>
-              <w:szCs w:val="20"/>
-              <w:lang w:val="es-AR" w:eastAsia="en-US" w:bidi="ar-SA"/>
-            </w:rPr>
-            <w:t>Trabajo Practico N° / Actividad</w:t>
-          </w:r>
-        </w:p>
-      </w:tc>
-      <w:tc>
-        <w:tcPr>
-          <w:tcW w:w="1701" w:type="dxa"/>
-          <w:tcBorders/>
-          <w:vAlign w:val="center"/>
-        </w:tcPr>
-        <w:p>
-          <w:pPr>
-            <w:pStyle w:val="Header"/>
-            <w:widowControl/>
-            <w:suppressAutoHyphens w:val="true"/>
-            <w:spacing w:before="0" w:after="0"/>
-            <w:jc w:val="left"/>
-            <w:rPr>
-              <w:rFonts w:ascii="Calibri" w:hAnsi="Calibri" w:eastAsia="Calibri" w:cs=""/>
-              <w:kern w:val="0"/>
-              <w:sz w:val="22"/>
-              <w:szCs w:val="22"/>
-              <w:lang w:val="es-AR" w:eastAsia="en-US" w:bidi="ar-SA"/>
-            </w:rPr>
-          </w:pPr>
-          <w:r>
-            <w:rPr>
-              <w:rFonts w:eastAsia="Calibri" w:cs=""/>
-              <w:kern w:val="0"/>
-              <w:sz w:val="22"/>
-              <w:szCs w:val="22"/>
-              <w:lang w:val="es-AR" w:eastAsia="en-US" w:bidi="ar-SA"/>
-            </w:rPr>
-          </w:r>
-        </w:p>
-      </w:tc>
-    </w:tr>
-  </w:tbl>
-  <w:p>
-    <w:pPr>
-      <w:pStyle w:val="Header"/>
-      <w:rPr/>
-    </w:pPr>
-    <w:r>
-      <w:rPr/>
-    </w:r>
-  </w:p>
-</w:hdr>
-</file>
-
-<file path=word/header6.xml><?xml version="1.0" encoding="utf-8"?>
-<w:hdr xmlns:o="urn:schemas-microsoft-com:office:office" xmlns:r="http://schemas.openxmlformats.org/officeDocument/2006/relationships" xmlns:v="urn:schemas-microsoft-com:vml" xmlns:w="http://schemas.openxmlformats.org/wordprocessingml/2006/main" xmlns:w10="urn:schemas-microsoft-com:office:word" xmlns:wp="http://schemas.openxmlformats.org/drawingml/2006/wordprocessingDrawing" xmlns:wps="http://schemas.microsoft.com/office/word/2010/wordprocessingShape" xmlns:wpg="http://schemas.microsoft.com/office/word/2010/wordprocessingGroup" xmlns:mc="http://schemas.openxmlformats.org/markup-compatibility/2006" xmlns:wp14="http://schemas.microsoft.com/office/word/2010/wordprocessingDrawing" xmlns:w14="http://schemas.microsoft.com/office/word/2010/wordml" xmlns:w15="http://schemas.microsoft.com/office/word/2012/wordml" mc:Ignorable="w14 wp14 w15">
-  <w:tbl>
-    <w:tblPr>
-      <w:tblStyle w:val="Tablaconcuadrcula"/>
-      <w:tblW w:w="8500" w:type="dxa"/>
-      <w:jc w:val="left"/>
-      <w:tblInd w:w="113" w:type="dxa"/>
-      <w:tblLayout w:type="fixed"/>
-      <w:tblCellMar>
-        <w:top w:w="0" w:type="dxa"/>
-        <w:left w:w="108" w:type="dxa"/>
-        <w:bottom w:w="0" w:type="dxa"/>
-        <w:right w:w="108" w:type="dxa"/>
-      </w:tblCellMar>
-      <w:tblLook w:firstRow="1" w:noVBand="1" w:lastRow="0" w:firstColumn="1" w:lastColumn="0" w:noHBand="0" w:val="04a0"/>
-    </w:tblPr>
-    <w:tblGrid>
-      <w:gridCol w:w="1553"/>
-      <w:gridCol w:w="5246"/>
-      <w:gridCol w:w="1701"/>
-    </w:tblGrid>
-    <w:tr>
-      <w:trPr>
-        <w:trHeight w:val="552" w:hRule="atLeast"/>
-      </w:trPr>
-      <w:tc>
-        <w:tcPr>
-          <w:tcW w:w="1553" w:type="dxa"/>
-          <w:tcBorders/>
-          <w:vAlign w:val="center"/>
-        </w:tcPr>
-        <w:p>
-          <w:pPr>
-            <w:pStyle w:val="Header"/>
-            <w:widowControl/>
-            <w:suppressAutoHyphens w:val="true"/>
-            <w:spacing w:before="0" w:after="0"/>
-            <w:jc w:val="center"/>
-            <w:rPr>
-              <w:rFonts w:ascii="Calibri" w:hAnsi="Calibri" w:eastAsia="Calibri" w:cs=""/>
-              <w:kern w:val="0"/>
-              <w:sz w:val="22"/>
-              <w:szCs w:val="22"/>
-              <w:lang w:val="es-AR" w:eastAsia="en-US" w:bidi="ar-SA"/>
-            </w:rPr>
-          </w:pPr>
-          <w:r>
-            <w:rPr/>
-            <w:drawing>
-              <wp:inline distT="0" distB="0" distL="0" distR="0">
-                <wp:extent cx="850265" cy="377825"/>
-                <wp:effectExtent l="0" t="0" r="0" b="0"/>
-                <wp:docPr id="6" name="Imagen 8" descr="Texto&#10;&#10;Descripción generada automáticamente con confianza media"/>
-                <wp:cNvGraphicFramePr>
-                  <a:graphicFrameLocks xmlns:a="http://schemas.openxmlformats.org/drawingml/2006/main" noChangeAspect="1"/>
-                </wp:cNvGraphicFramePr>
-                <a:graphic xmlns:a="http://schemas.openxmlformats.org/drawingml/2006/main">
-                  <a:graphicData uri="http://schemas.openxmlformats.org/drawingml/2006/picture">
-                    <pic:pic xmlns:pic="http://schemas.openxmlformats.org/drawingml/2006/picture">
-                      <pic:nvPicPr>
-                        <pic:cNvPr id="6" name="Imagen 8" descr="Texto&#10;&#10;Descripción generada automáticamente con confianza media"/>
-                        <pic:cNvPicPr>
-                          <a:picLocks noChangeAspect="1" noChangeArrowheads="1"/>
-                        </pic:cNvPicPr>
-                      </pic:nvPicPr>
-                      <pic:blipFill>
-                        <a:blip r:embed="rId1"/>
-                        <a:stretch>
-                          <a:fillRect/>
-                        </a:stretch>
-                      </pic:blipFill>
-                      <pic:spPr bwMode="auto">
-                        <a:xfrm>
-                          <a:off x="0" y="0"/>
-                          <a:ext cx="850265" cy="377825"/>
-                        </a:xfrm>
-                        <a:prstGeom prst="rect">
-                          <a:avLst/>
-                        </a:prstGeom>
-                      </pic:spPr>
-                    </pic:pic>
-                  </a:graphicData>
-                </a:graphic>
-              </wp:inline>
-            </w:drawing>
-          </w:r>
-        </w:p>
-      </w:tc>
-      <w:tc>
-        <w:tcPr>
-          <w:tcW w:w="5246" w:type="dxa"/>
-          <w:tcBorders/>
-        </w:tcPr>
-        <w:p>
-          <w:pPr>
-            <w:pStyle w:val="Header"/>
-            <w:widowControl/>
-            <w:suppressAutoHyphens w:val="true"/>
-            <w:spacing w:before="0" w:after="0"/>
-            <w:jc w:val="center"/>
-            <w:rPr>
-              <w:rFonts w:ascii="Arial" w:hAnsi="Arial" w:cs="Arial"/>
-              <w:sz w:val="12"/>
-              <w:szCs w:val="12"/>
-            </w:rPr>
-          </w:pPr>
-          <w:r>
-            <w:rPr>
-              <w:rFonts w:eastAsia="Calibri" w:cs="Arial" w:ascii="Arial" w:hAnsi="Arial"/>
-              <w:kern w:val="0"/>
-              <w:sz w:val="12"/>
-              <w:szCs w:val="12"/>
-              <w:lang w:val="es-AR" w:eastAsia="en-US" w:bidi="ar-SA"/>
-            </w:rPr>
-            <w:t>FUNDAMENTOS DE PROGRAMACIÓN ORIENTADA A OBJETOS</w:t>
-          </w:r>
-        </w:p>
-        <w:p>
-          <w:pPr>
-            <w:pStyle w:val="Header"/>
-            <w:widowControl/>
-            <w:suppressAutoHyphens w:val="true"/>
-            <w:spacing w:before="0" w:after="0"/>
-            <w:jc w:val="center"/>
-            <w:rPr>
-              <w:rFonts w:ascii="Arial" w:hAnsi="Arial" w:cs="Arial"/>
-              <w:sz w:val="12"/>
-              <w:szCs w:val="12"/>
-            </w:rPr>
-          </w:pPr>
-          <w:r>
-            <w:rPr>
-              <w:rFonts w:eastAsia="Calibri" w:cs="Arial" w:ascii="Arial" w:hAnsi="Arial"/>
-              <w:kern w:val="0"/>
-              <w:sz w:val="12"/>
-              <w:szCs w:val="12"/>
-              <w:lang w:val="es-AR" w:eastAsia="en-US" w:bidi="ar-SA"/>
-            </w:rPr>
-            <w:t>TECNICATURA UNIVERSITARIA EN DISEÑO INTEGRAL DE VIDEOJUEGOS</w:t>
-          </w:r>
-        </w:p>
-        <w:p>
-          <w:pPr>
-            <w:pStyle w:val="Header"/>
-            <w:widowControl/>
-            <w:suppressAutoHyphens w:val="true"/>
-            <w:spacing w:before="0" w:after="0"/>
-            <w:jc w:val="center"/>
-            <w:rPr>
-              <w:sz w:val="20"/>
-              <w:szCs w:val="20"/>
-            </w:rPr>
-          </w:pPr>
-          <w:r>
-            <w:rPr>
-              <w:rFonts w:eastAsia="Calibri" w:cs=""/>
-              <w:kern w:val="0"/>
-              <w:sz w:val="20"/>
-              <w:szCs w:val="20"/>
-              <w:lang w:val="es-AR" w:eastAsia="en-US" w:bidi="ar-SA"/>
-            </w:rPr>
-            <w:t>FACULTAD DE INGENIERÍA</w:t>
-          </w:r>
-        </w:p>
-        <w:p>
-          <w:pPr>
-            <w:pStyle w:val="Header"/>
-            <w:widowControl/>
-            <w:suppressAutoHyphens w:val="true"/>
-            <w:spacing w:before="0" w:after="0"/>
-            <w:jc w:val="center"/>
-            <w:rPr>
-              <w:sz w:val="20"/>
-              <w:szCs w:val="20"/>
-            </w:rPr>
-          </w:pPr>
-          <w:r>
-            <w:rPr>
-              <w:rFonts w:eastAsia="Calibri" w:cs=""/>
-              <w:kern w:val="0"/>
-              <w:sz w:val="20"/>
-              <w:szCs w:val="20"/>
-              <w:lang w:val="es-AR" w:eastAsia="en-US" w:bidi="ar-SA"/>
-            </w:rPr>
-            <w:t>Universidad Nacional de Jujuy</w:t>
-          </w:r>
-        </w:p>
-        <w:p>
-          <w:pPr>
-            <w:pStyle w:val="Header"/>
-            <w:widowControl/>
-            <w:suppressAutoHyphens w:val="true"/>
-            <w:spacing w:before="0" w:after="0"/>
-            <w:jc w:val="center"/>
-            <w:rPr>
-              <w:sz w:val="20"/>
-              <w:szCs w:val="20"/>
-            </w:rPr>
-          </w:pPr>
-          <w:r>
-            <w:rPr>
-              <w:rFonts w:eastAsia="Calibri" w:cs=""/>
-              <w:kern w:val="0"/>
-              <w:sz w:val="20"/>
-              <w:szCs w:val="20"/>
-              <w:lang w:val="es-AR" w:eastAsia="en-US" w:bidi="ar-SA"/>
-            </w:rPr>
-            <w:t>PENSAMIENTO COMPUTACIONAL y PROGRAMACIÓN: Problema y Solución – PC y P – Algoritmos – Principio de la P</w:t>
-          </w:r>
-        </w:p>
-      </w:tc>
-      <w:tc>
-        <w:tcPr>
-          <w:tcW w:w="1701" w:type="dxa"/>
-          <w:tcBorders/>
-          <w:vAlign w:val="center"/>
-        </w:tcPr>
-        <w:p>
-          <w:pPr>
-            <w:pStyle w:val="Header"/>
-            <w:widowControl/>
-            <w:suppressAutoHyphens w:val="true"/>
-            <w:spacing w:before="0" w:after="0"/>
-            <w:jc w:val="left"/>
-            <w:rPr>
-              <w:rFonts w:ascii="Calibri" w:hAnsi="Calibri" w:eastAsia="Calibri" w:cs=""/>
-              <w:kern w:val="0"/>
-              <w:sz w:val="22"/>
-              <w:szCs w:val="22"/>
-              <w:lang w:val="es-AR" w:eastAsia="en-US" w:bidi="ar-SA"/>
-            </w:rPr>
-          </w:pPr>
-          <w:r>
-            <w:rPr/>
-            <w:object w:dxaOrig="2640" w:dyaOrig="1530">
-              <v:shapetype id="_x0000_tole_rId2" coordsize="21600,21600" o:spt="ole_rId2" o:preferrelative="t" path="m@4@5l@4@11@9@11@9@5xe" filled="f" stroked="f">
-                <v:stroke joinstyle="miter"/>
-                <v:formulas>
-                  <v:f eqn="if lineDrawn pixelLineWidth 0"/>
-                  <v:f eqn="sum @0 1 0"/>
-                  <v:f eqn="sum 0 0 @1"/>
-                  <v:f eqn="prod @2 1 2"/>
-                  <v:f eqn="prod @3 21600 pixelWidth"/>
-                  <v:f eqn="prod @3 21600 pixelHeight"/>
-                  <v:f eqn="sum @0 0 1"/>
-                  <v:f eqn="prod @6 1 2"/>
-                  <v:f eqn="prod @7 21600 pixelWidth"/>
-                  <v:f eqn="sum @8 21600 0"/>
-                  <v:f eqn="prod @7 21600 pixelHeight"/>
-                  <v:f eqn="sum @10 21600 0"/>
-                </v:formulas>
-                <v:path o:extrusionok="f" gradientshapeok="t" o:connecttype="rect"/>
-                <o:lock v:ext="edit" aspectratio="t"/>
-              </v:shapetype>
-              <v:shape id="ole_rId2" type="_x0000_tole_rId2" style="width:78.1pt;height:44.85pt;mso-wrap-distance-right:0pt" filled="f" o:ole="">
-                <v:imagedata r:id="rId3" o:title=""/>
-              </v:shape>
-              <o:OLEObject Type="Embed" ProgID="PBrush" ShapeID="ole_rId2" DrawAspect="Content" ObjectID="_697783926" r:id="rId2"/>
-            </w:object>
-          </w:r>
-        </w:p>
-      </w:tc>
-    </w:tr>
-  </w:tbl>
-  <w:p>
-    <w:pPr>
-      <w:pStyle w:val="Header"/>
-      <w:rPr/>
-    </w:pPr>
-    <w:r>
-      <w:rPr/>
-    </w:r>
-  </w:p>
-</w:hdr>
-</file>
-
-<file path=word/header7.xml><?xml version="1.0" encoding="utf-8"?>
-<w:hdr xmlns:o="urn:schemas-microsoft-com:office:office" xmlns:r="http://schemas.openxmlformats.org/officeDocument/2006/relationships" xmlns:v="urn:schemas-microsoft-com:vml" xmlns:w="http://schemas.openxmlformats.org/wordprocessingml/2006/main" xmlns:w10="urn:schemas-microsoft-com:office:word" xmlns:wp="http://schemas.openxmlformats.org/drawingml/2006/wordprocessingDrawing" xmlns:wps="http://schemas.microsoft.com/office/word/2010/wordprocessingShape" xmlns:wpg="http://schemas.microsoft.com/office/word/2010/wordprocessingGroup" xmlns:mc="http://schemas.openxmlformats.org/markup-compatibility/2006" xmlns:wp14="http://schemas.microsoft.com/office/word/2010/wordprocessingDrawing" xmlns:w14="http://schemas.microsoft.com/office/word/2010/wordml" xmlns:w15="http://schemas.microsoft.com/office/word/2012/wordml" mc:Ignorable="w14 wp14 w15">
-  <w:p>
-    <w:pPr>
-      <w:pStyle w:val="Header"/>
-      <w:rPr/>
-    </w:pPr>
-    <w:r>
-      <w:rPr/>
-    </w:r>
-  </w:p>
-</w:hdr>
-</file>
-
-<file path=word/header8.xml><?xml version="1.0" encoding="utf-8"?>
-<w:hdr xmlns:o="urn:schemas-microsoft-com:office:office" xmlns:r="http://schemas.openxmlformats.org/officeDocument/2006/relationships" xmlns:v="urn:schemas-microsoft-com:vml" xmlns:w="http://schemas.openxmlformats.org/wordprocessingml/2006/main" xmlns:w10="urn:schemas-microsoft-com:office:word" xmlns:wp="http://schemas.openxmlformats.org/drawingml/2006/wordprocessingDrawing" xmlns:wps="http://schemas.microsoft.com/office/word/2010/wordprocessingShape" xmlns:wpg="http://schemas.microsoft.com/office/word/2010/wordprocessingGroup" xmlns:mc="http://schemas.openxmlformats.org/markup-compatibility/2006" xmlns:wp14="http://schemas.microsoft.com/office/word/2010/wordprocessingDrawing" xmlns:w14="http://schemas.microsoft.com/office/word/2010/wordml" xmlns:w15="http://schemas.microsoft.com/office/word/2012/wordml" mc:Ignorable="w14 wp14 w15">
-  <w:tbl>
-    <w:tblPr>
-      <w:tblStyle w:val="Tablaconcuadrcula"/>
-      <w:tblW w:w="8500" w:type="dxa"/>
-      <w:jc w:val="left"/>
-      <w:tblInd w:w="113" w:type="dxa"/>
-      <w:tblLayout w:type="fixed"/>
-      <w:tblCellMar>
-        <w:top w:w="0" w:type="dxa"/>
-        <w:left w:w="108" w:type="dxa"/>
-        <w:bottom w:w="0" w:type="dxa"/>
-        <w:right w:w="108" w:type="dxa"/>
-      </w:tblCellMar>
-      <w:tblLook w:firstRow="1" w:noVBand="1" w:lastRow="0" w:firstColumn="1" w:lastColumn="0" w:noHBand="0" w:val="04a0"/>
-    </w:tblPr>
-    <w:tblGrid>
-      <w:gridCol w:w="1553"/>
-      <w:gridCol w:w="5246"/>
-      <w:gridCol w:w="1701"/>
-    </w:tblGrid>
-    <w:tr>
-      <w:trPr>
-        <w:trHeight w:val="552" w:hRule="atLeast"/>
-      </w:trPr>
-      <w:tc>
-        <w:tcPr>
-          <w:tcW w:w="1553" w:type="dxa"/>
-          <w:tcBorders/>
-          <w:vAlign w:val="center"/>
-        </w:tcPr>
-        <w:p>
-          <w:pPr>
-            <w:pStyle w:val="Header"/>
-            <w:widowControl/>
-            <w:suppressAutoHyphens w:val="true"/>
-            <w:spacing w:before="0" w:after="0"/>
-            <w:jc w:val="center"/>
-            <w:rPr>
-              <w:rFonts w:ascii="Calibri" w:hAnsi="Calibri" w:eastAsia="Calibri" w:cs=""/>
-              <w:kern w:val="0"/>
-              <w:sz w:val="22"/>
-              <w:szCs w:val="22"/>
-              <w:lang w:val="es-AR" w:eastAsia="en-US" w:bidi="ar-SA"/>
-            </w:rPr>
-          </w:pPr>
-          <w:r>
-            <w:rPr/>
-            <w:drawing>
-              <wp:inline distT="0" distB="0" distL="0" distR="0">
-                <wp:extent cx="850265" cy="377825"/>
-                <wp:effectExtent l="0" t="0" r="0" b="0"/>
-                <wp:docPr id="7" name="Imagen 6 Copia 1 Copia 1" descr="Texto&#10;&#10;Descripción generada automáticamente con confianza media"/>
-                <wp:cNvGraphicFramePr>
-                  <a:graphicFrameLocks xmlns:a="http://schemas.openxmlformats.org/drawingml/2006/main" noChangeAspect="1"/>
-                </wp:cNvGraphicFramePr>
-                <a:graphic xmlns:a="http://schemas.openxmlformats.org/drawingml/2006/main">
-                  <a:graphicData uri="http://schemas.openxmlformats.org/drawingml/2006/picture">
-                    <pic:pic xmlns:pic="http://schemas.openxmlformats.org/drawingml/2006/picture">
-                      <pic:nvPicPr>
-                        <pic:cNvPr id="7" name="Imagen 6 Copia 1 Copia 1" descr="Texto&#10;&#10;Descripción generada automáticamente con confianza media"/>
-                        <pic:cNvPicPr>
-                          <a:picLocks noChangeAspect="1" noChangeArrowheads="1"/>
-                        </pic:cNvPicPr>
-                      </pic:nvPicPr>
-                      <pic:blipFill>
-                        <a:blip r:embed="rId1"/>
-                        <a:stretch>
-                          <a:fillRect/>
-                        </a:stretch>
-                      </pic:blipFill>
-                      <pic:spPr bwMode="auto">
-                        <a:xfrm>
-                          <a:off x="0" y="0"/>
-                          <a:ext cx="850265" cy="377825"/>
-                        </a:xfrm>
-                        <a:prstGeom prst="rect">
-                          <a:avLst/>
-                        </a:prstGeom>
-                      </pic:spPr>
-                    </pic:pic>
-                  </a:graphicData>
-                </a:graphic>
-              </wp:inline>
-            </w:drawing>
-          </w:r>
-        </w:p>
-      </w:tc>
-      <w:tc>
-        <w:tcPr>
-          <w:tcW w:w="5246" w:type="dxa"/>
-          <w:tcBorders/>
-        </w:tcPr>
-        <w:p>
-          <w:pPr>
-            <w:pStyle w:val="Header"/>
-            <w:widowControl/>
-            <w:suppressAutoHyphens w:val="true"/>
-            <w:spacing w:before="0" w:after="0"/>
-            <w:jc w:val="center"/>
-            <w:rPr>
-              <w:rFonts w:ascii="Arial" w:hAnsi="Arial" w:cs="Arial"/>
-              <w:sz w:val="12"/>
-              <w:szCs w:val="12"/>
-            </w:rPr>
-          </w:pPr>
-          <w:r>
-            <w:rPr>
-              <w:rFonts w:eastAsia="Calibri" w:cs="Arial" w:ascii="Arial" w:hAnsi="Arial"/>
-              <w:kern w:val="0"/>
-              <w:sz w:val="12"/>
-              <w:szCs w:val="12"/>
-              <w:lang w:val="es-AR" w:eastAsia="en-US" w:bidi="ar-SA"/>
-            </w:rPr>
-            <w:t>FUNDAMENTOS DE PROGRAMACIÓN ORIENTADA A OBJETOS</w:t>
-          </w:r>
-        </w:p>
-        <w:p>
-          <w:pPr>
-            <w:pStyle w:val="Header"/>
-            <w:widowControl/>
-            <w:suppressAutoHyphens w:val="true"/>
-            <w:spacing w:before="0" w:after="0"/>
-            <w:jc w:val="center"/>
-            <w:rPr>
-              <w:rFonts w:ascii="Arial" w:hAnsi="Arial" w:cs="Arial"/>
-              <w:sz w:val="12"/>
-              <w:szCs w:val="12"/>
-            </w:rPr>
-          </w:pPr>
-          <w:r>
-            <w:rPr>
-              <w:rFonts w:eastAsia="Calibri" w:cs="Arial" w:ascii="Arial" w:hAnsi="Arial"/>
-              <w:kern w:val="0"/>
-              <w:sz w:val="12"/>
-              <w:szCs w:val="12"/>
-              <w:lang w:val="es-AR" w:eastAsia="en-US" w:bidi="ar-SA"/>
-            </w:rPr>
-            <w:t>TECNICATURA UNIVERSITARIA EN DISEÑO INTEGRAL DE VIDEOJUEGOS</w:t>
-          </w:r>
-        </w:p>
-        <w:p>
-          <w:pPr>
-            <w:pStyle w:val="Header"/>
-            <w:widowControl/>
-            <w:suppressAutoHyphens w:val="true"/>
-            <w:spacing w:before="0" w:after="0"/>
-            <w:jc w:val="center"/>
-            <w:rPr>
-              <w:sz w:val="20"/>
-              <w:szCs w:val="20"/>
-            </w:rPr>
-          </w:pPr>
-          <w:r>
-            <w:rPr>
-              <w:rFonts w:eastAsia="Calibri" w:cs=""/>
-              <w:kern w:val="0"/>
-              <w:sz w:val="20"/>
-              <w:szCs w:val="20"/>
-              <w:lang w:val="es-AR" w:eastAsia="en-US" w:bidi="ar-SA"/>
-            </w:rPr>
-            <w:t>FACULTAD DE INGENIERÍA</w:t>
-          </w:r>
-        </w:p>
-        <w:p>
-          <w:pPr>
-            <w:pStyle w:val="Header"/>
-            <w:widowControl/>
-            <w:suppressAutoHyphens w:val="true"/>
-            <w:spacing w:before="0" w:after="0"/>
-            <w:jc w:val="center"/>
-            <w:rPr>
-              <w:sz w:val="20"/>
-              <w:szCs w:val="20"/>
-            </w:rPr>
-          </w:pPr>
-          <w:r>
-            <w:rPr>
-              <w:rFonts w:eastAsia="Calibri" w:cs=""/>
-              <w:kern w:val="0"/>
-              <w:sz w:val="20"/>
-              <w:szCs w:val="20"/>
-              <w:lang w:val="es-AR" w:eastAsia="en-US" w:bidi="ar-SA"/>
-            </w:rPr>
-            <w:t>Universidad Nacional de Jujuy</w:t>
-          </w:r>
-        </w:p>
-        <w:p>
-          <w:pPr>
-            <w:pStyle w:val="Header"/>
-            <w:widowControl/>
-            <w:suppressAutoHyphens w:val="true"/>
-            <w:spacing w:before="0" w:after="0"/>
-            <w:jc w:val="center"/>
-            <w:rPr>
-              <w:sz w:val="20"/>
-              <w:szCs w:val="20"/>
-            </w:rPr>
-          </w:pPr>
-          <w:r>
-            <w:rPr>
-              <w:rFonts w:eastAsia="Calibri" w:cs=""/>
-              <w:kern w:val="0"/>
-              <w:sz w:val="20"/>
-              <w:szCs w:val="20"/>
-              <w:lang w:val="es-AR" w:eastAsia="en-US" w:bidi="ar-SA"/>
-            </w:rPr>
-            <w:t>Trabajo Practico N° / Actividad</w:t>
-          </w:r>
-        </w:p>
-      </w:tc>
-      <w:tc>
-        <w:tcPr>
-          <w:tcW w:w="1701" w:type="dxa"/>
-          <w:tcBorders/>
-          <w:vAlign w:val="center"/>
-        </w:tcPr>
-        <w:p>
-          <w:pPr>
-            <w:pStyle w:val="Header"/>
-            <w:widowControl/>
-            <w:suppressAutoHyphens w:val="true"/>
-            <w:spacing w:before="0" w:after="0"/>
-            <w:jc w:val="left"/>
-            <w:rPr>
-              <w:rFonts w:ascii="Calibri" w:hAnsi="Calibri" w:eastAsia="Calibri" w:cs=""/>
-              <w:kern w:val="0"/>
-              <w:sz w:val="22"/>
-              <w:szCs w:val="22"/>
-              <w:lang w:val="es-AR" w:eastAsia="en-US" w:bidi="ar-SA"/>
-            </w:rPr>
-          </w:pPr>
-          <w:r>
-            <w:rPr/>
-            <w:object w:dxaOrig="2640" w:dyaOrig="1530">
-              <v:shapetype id="_x0000_tole_rId2" coordsize="21600,21600" o:spt="ole_rId2" o:preferrelative="t" path="m@4@5l@4@11@9@11@9@5xe" filled="f" stroked="f">
-                <v:stroke joinstyle="miter"/>
-                <v:formulas>
-                  <v:f eqn="if lineDrawn pixelLineWidth 0"/>
-                  <v:f eqn="sum @0 1 0"/>
-                  <v:f eqn="sum 0 0 @1"/>
-                  <v:f eqn="prod @2 1 2"/>
-                  <v:f eqn="prod @3 21600 pixelWidth"/>
-                  <v:f eqn="prod @3 21600 pixelHeight"/>
-                  <v:f eqn="sum @0 0 1"/>
-                  <v:f eqn="prod @6 1 2"/>
-                  <v:f eqn="prod @7 21600 pixelWidth"/>
-                  <v:f eqn="sum @8 21600 0"/>
-                  <v:f eqn="prod @7 21600 pixelHeight"/>
-                  <v:f eqn="sum @10 21600 0"/>
-                </v:formulas>
-                <v:path o:extrusionok="f" gradientshapeok="t" o:connecttype="rect"/>
-                <o:lock v:ext="edit" aspectratio="t"/>
-              </v:shapetype>
-              <v:shape id="ole_rId2" type="_x0000_tole_rId2" style="width:78.1pt;height:44.85pt;mso-wrap-distance-right:0pt" filled="f" o:ole="">
-                <v:imagedata r:id="rId3" o:title=""/>
-              </v:shape>
-              <o:OLEObject Type="Embed" ProgID="" ShapeID="ole_rId2" DrawAspect="Content" ObjectID="_519984657" r:id="rId2"/>
-            </w:object>
-          </w:r>
-        </w:p>
-      </w:tc>
-    </w:tr>
-  </w:tbl>
-  <w:p>
-    <w:pPr>
-      <w:pStyle w:val="Header"/>
-      <w:rPr/>
-    </w:pPr>
-    <w:r>
-      <w:rPr/>
-    </w:r>
-  </w:p>
-</w:hdr>
-</file>
-
-<file path=word/header9.xml><?xml version="1.0" encoding="utf-8"?>
-<w:hdr xmlns:o="urn:schemas-microsoft-com:office:office" xmlns:r="http://schemas.openxmlformats.org/officeDocument/2006/relationships" xmlns:v="urn:schemas-microsoft-com:vml" xmlns:w="http://schemas.openxmlformats.org/wordprocessingml/2006/main" xmlns:w10="urn:schemas-microsoft-com:office:word" xmlns:wp="http://schemas.openxmlformats.org/drawingml/2006/wordprocessingDrawing" xmlns:wps="http://schemas.microsoft.com/office/word/2010/wordprocessingShape" xmlns:wpg="http://schemas.microsoft.com/office/word/2010/wordprocessingGroup" xmlns:mc="http://schemas.openxmlformats.org/markup-compatibility/2006" xmlns:wp14="http://schemas.microsoft.com/office/word/2010/wordprocessingDrawing" xmlns:w14="http://schemas.microsoft.com/office/word/2010/wordml" xmlns:w15="http://schemas.microsoft.com/office/word/2012/wordml" mc:Ignorable="w14 wp14 w15">
-  <w:tbl>
-    <w:tblPr>
-      <w:tblStyle w:val="Tablaconcuadrcula"/>
-      <w:tblW w:w="8500" w:type="dxa"/>
-      <w:jc w:val="left"/>
-      <w:tblInd w:w="113" w:type="dxa"/>
-      <w:tblLayout w:type="fixed"/>
-      <w:tblCellMar>
-        <w:top w:w="0" w:type="dxa"/>
-        <w:left w:w="108" w:type="dxa"/>
-        <w:bottom w:w="0" w:type="dxa"/>
-        <w:right w:w="108" w:type="dxa"/>
-      </w:tblCellMar>
-      <w:tblLook w:firstRow="1" w:noVBand="1" w:lastRow="0" w:firstColumn="1" w:lastColumn="0" w:noHBand="0" w:val="04a0"/>
-    </w:tblPr>
-    <w:tblGrid>
-      <w:gridCol w:w="1553"/>
-      <w:gridCol w:w="5246"/>
-      <w:gridCol w:w="1701"/>
-    </w:tblGrid>
-    <w:tr>
-      <w:trPr>
-        <w:trHeight w:val="552" w:hRule="atLeast"/>
-      </w:trPr>
-      <w:tc>
-        <w:tcPr>
-          <w:tcW w:w="1553" w:type="dxa"/>
-          <w:tcBorders/>
-          <w:vAlign w:val="center"/>
-        </w:tcPr>
-        <w:p>
-          <w:pPr>
-            <w:pStyle w:val="Header"/>
-            <w:widowControl/>
-            <w:suppressAutoHyphens w:val="true"/>
-            <w:spacing w:before="0" w:after="0"/>
-            <w:jc w:val="center"/>
-            <w:rPr>
-              <w:rFonts w:ascii="Calibri" w:hAnsi="Calibri" w:eastAsia="Calibri" w:cs=""/>
-              <w:kern w:val="0"/>
-              <w:sz w:val="22"/>
-              <w:szCs w:val="22"/>
-              <w:lang w:val="es-AR" w:eastAsia="en-US" w:bidi="ar-SA"/>
-            </w:rPr>
-          </w:pPr>
-          <w:r>
-            <w:rPr/>
-            <w:drawing>
-              <wp:inline distT="0" distB="0" distL="0" distR="0">
-                <wp:extent cx="850265" cy="377825"/>
-                <wp:effectExtent l="0" t="0" r="0" b="0"/>
-                <wp:docPr id="8" name="Imagen 8 Copia 1" descr="Texto&#10;&#10;Descripción generada automáticamente con confianza media"/>
-                <wp:cNvGraphicFramePr>
-                  <a:graphicFrameLocks xmlns:a="http://schemas.openxmlformats.org/drawingml/2006/main" noChangeAspect="1"/>
-                </wp:cNvGraphicFramePr>
-                <a:graphic xmlns:a="http://schemas.openxmlformats.org/drawingml/2006/main">
-                  <a:graphicData uri="http://schemas.openxmlformats.org/drawingml/2006/picture">
-                    <pic:pic xmlns:pic="http://schemas.openxmlformats.org/drawingml/2006/picture">
-                      <pic:nvPicPr>
-                        <pic:cNvPr id="8" name="Imagen 8 Copia 1" descr="Texto&#10;&#10;Descripción generada automáticamente con confianza media"/>
-                        <pic:cNvPicPr>
-                          <a:picLocks noChangeAspect="1" noChangeArrowheads="1"/>
-                        </pic:cNvPicPr>
-                      </pic:nvPicPr>
-                      <pic:blipFill>
-                        <a:blip r:embed="rId1"/>
-                        <a:stretch>
-                          <a:fillRect/>
-                        </a:stretch>
-                      </pic:blipFill>
-                      <pic:spPr bwMode="auto">
-                        <a:xfrm>
-                          <a:off x="0" y="0"/>
-                          <a:ext cx="850265" cy="377825"/>
-                        </a:xfrm>
-                        <a:prstGeom prst="rect">
-                          <a:avLst/>
-                        </a:prstGeom>
-                      </pic:spPr>
-                    </pic:pic>
-                  </a:graphicData>
-                </a:graphic>
-              </wp:inline>
-            </w:drawing>
-          </w:r>
-        </w:p>
-      </w:tc>
-      <w:tc>
-        <w:tcPr>
-          <w:tcW w:w="5246" w:type="dxa"/>
-          <w:tcBorders/>
-        </w:tcPr>
-        <w:p>
-          <w:pPr>
-            <w:pStyle w:val="Header"/>
-            <w:widowControl/>
-            <w:suppressAutoHyphens w:val="true"/>
-            <w:spacing w:before="0" w:after="0"/>
-            <w:jc w:val="center"/>
-            <w:rPr>
-              <w:rFonts w:ascii="Arial" w:hAnsi="Arial" w:cs="Arial"/>
-              <w:sz w:val="12"/>
-              <w:szCs w:val="12"/>
-            </w:rPr>
-          </w:pPr>
-          <w:r>
-            <w:rPr>
-              <w:rFonts w:eastAsia="Calibri" w:cs="Arial" w:ascii="Arial" w:hAnsi="Arial"/>
-              <w:kern w:val="0"/>
-              <w:sz w:val="12"/>
-              <w:szCs w:val="12"/>
-              <w:lang w:val="es-AR" w:eastAsia="en-US" w:bidi="ar-SA"/>
-            </w:rPr>
-            <w:t>FUNDAMENTOS DE PROGRAMACIÓN ORIENTADA A OBJETOS</w:t>
-          </w:r>
-        </w:p>
-        <w:p>
-          <w:pPr>
-            <w:pStyle w:val="Header"/>
-            <w:widowControl/>
-            <w:suppressAutoHyphens w:val="true"/>
-            <w:spacing w:before="0" w:after="0"/>
-            <w:jc w:val="center"/>
-            <w:rPr>
-              <w:rFonts w:ascii="Arial" w:hAnsi="Arial" w:cs="Arial"/>
-              <w:sz w:val="12"/>
-              <w:szCs w:val="12"/>
-            </w:rPr>
-          </w:pPr>
-          <w:r>
-            <w:rPr>
-              <w:rFonts w:eastAsia="Calibri" w:cs="Arial" w:ascii="Arial" w:hAnsi="Arial"/>
-              <w:kern w:val="0"/>
-              <w:sz w:val="12"/>
-              <w:szCs w:val="12"/>
-              <w:lang w:val="es-AR" w:eastAsia="en-US" w:bidi="ar-SA"/>
-            </w:rPr>
-            <w:t>TECNICATURA UNIVERSITARIA EN DISEÑO INTEGRAL DE VIDEOJUEGOS</w:t>
-          </w:r>
-        </w:p>
-        <w:p>
-          <w:pPr>
-            <w:pStyle w:val="Header"/>
-            <w:widowControl/>
-            <w:suppressAutoHyphens w:val="true"/>
-            <w:spacing w:before="0" w:after="0"/>
-            <w:jc w:val="center"/>
-            <w:rPr>
-              <w:sz w:val="20"/>
-              <w:szCs w:val="20"/>
-            </w:rPr>
-          </w:pPr>
-          <w:r>
-            <w:rPr>
-              <w:rFonts w:eastAsia="Calibri" w:cs=""/>
-              <w:kern w:val="0"/>
-              <w:sz w:val="20"/>
-              <w:szCs w:val="20"/>
-              <w:lang w:val="es-AR" w:eastAsia="en-US" w:bidi="ar-SA"/>
-            </w:rPr>
-            <w:t>FACULTAD DE INGENIERÍA</w:t>
-          </w:r>
-        </w:p>
-        <w:p>
-          <w:pPr>
-            <w:pStyle w:val="Header"/>
-            <w:widowControl/>
-            <w:suppressAutoHyphens w:val="true"/>
-            <w:spacing w:before="0" w:after="0"/>
-            <w:jc w:val="center"/>
-            <w:rPr>
-              <w:sz w:val="20"/>
-              <w:szCs w:val="20"/>
-            </w:rPr>
-          </w:pPr>
-          <w:r>
-            <w:rPr>
-              <w:rFonts w:eastAsia="Calibri" w:cs=""/>
-              <w:kern w:val="0"/>
-              <w:sz w:val="20"/>
-              <w:szCs w:val="20"/>
-              <w:lang w:val="es-AR" w:eastAsia="en-US" w:bidi="ar-SA"/>
-            </w:rPr>
-            <w:t>Universidad Nacional de Jujuy</w:t>
-          </w:r>
-        </w:p>
-        <w:p>
-          <w:pPr>
-            <w:pStyle w:val="Header"/>
-            <w:widowControl/>
-            <w:suppressAutoHyphens w:val="true"/>
-            <w:spacing w:before="0" w:after="0"/>
-            <w:jc w:val="center"/>
-            <w:rPr>
-              <w:sz w:val="20"/>
-              <w:szCs w:val="20"/>
-            </w:rPr>
-          </w:pPr>
-          <w:r>
-            <w:rPr>
-              <w:rFonts w:eastAsia="Calibri" w:cs=""/>
-              <w:kern w:val="0"/>
-              <w:sz w:val="20"/>
-              <w:szCs w:val="20"/>
-              <w:lang w:val="es-AR" w:eastAsia="en-US" w:bidi="ar-SA"/>
-            </w:rPr>
-            <w:t>PENSAMIENTO COMPUTACIONAL y PROGRAMACIÓN: Problema y Solución – PC y P – Algoritmos – Principio de la P</w:t>
-          </w:r>
-        </w:p>
-      </w:tc>
-      <w:tc>
-        <w:tcPr>
-          <w:tcW w:w="1701" w:type="dxa"/>
-          <w:tcBorders/>
-          <w:vAlign w:val="center"/>
-        </w:tcPr>
-        <w:p>
-          <w:pPr>
-            <w:pStyle w:val="Header"/>
-            <w:widowControl/>
-            <w:suppressAutoHyphens w:val="true"/>
-            <w:spacing w:before="0" w:after="0"/>
-            <w:jc w:val="left"/>
-            <w:rPr>
-              <w:rFonts w:ascii="Calibri" w:hAnsi="Calibri" w:eastAsia="Calibri" w:cs=""/>
-              <w:kern w:val="0"/>
-              <w:sz w:val="22"/>
-              <w:szCs w:val="22"/>
-              <w:lang w:val="es-AR" w:eastAsia="en-US" w:bidi="ar-SA"/>
-            </w:rPr>
-          </w:pPr>
-          <w:r>
-            <w:rPr>
-              <w:rFonts w:eastAsia="Calibri" w:cs=""/>
-              <w:kern w:val="0"/>
-              <w:sz w:val="22"/>
-              <w:szCs w:val="22"/>
-              <w:lang w:val="es-AR" w:eastAsia="en-US" w:bidi="ar-SA"/>
-            </w:rPr>
-          </w:r>
-        </w:p>
-      </w:tc>
-    </w:tr>
-  </w:tbl>
-  <w:p>
-    <w:pPr>
-      <w:pStyle w:val="Header"/>
-      <w:rPr/>
-    </w:pPr>
-    <w:r>
-      <w:rPr/>
-    </w:r>
-  </w:p>
-</w:hdr>
-</file>
-
 <file path=word/numbering.xml><?xml version="1.0" encoding="utf-8"?>
 <w:numbering xmlns:w="http://schemas.openxmlformats.org/wordprocessingml/2006/main" xmlns:o="urn:schemas-microsoft-com:office:office" xmlns:r="http://schemas.openxmlformats.org/officeDocument/2006/relationships" xmlns:v="urn:schemas-microsoft-com:vml" xmlns:mc="http://schemas.openxmlformats.org/markup-compatibility/2006" xmlns:w14="http://schemas.microsoft.com/office/word/2010/wordml" mc:Ignorable="w14">
   <w:abstractNum w:abstractNumId="1">
@@ -4561,6 +4952,117 @@
   <w:abstractNum w:abstractNumId="2">
     <w:lvl w:ilvl="0">
       <w:start w:val="1"/>
+      <w:numFmt w:val="lowerLetter"/>
+      <w:lvlText w:val=""/>
+      <w:lvlJc w:val="left"/>
+      <w:pPr>
+        <w:tabs>
+          <w:tab w:val="num" w:pos="0"/>
+        </w:tabs>
+        <w:ind w:left="0" w:hanging="0"/>
+      </w:pPr>
+      <w:rPr/>
+    </w:lvl>
+    <w:lvl w:ilvl="1">
+      <w:start w:val="1"/>
+      <w:numFmt w:val="decimal"/>
+      <w:lvlText w:val="%2."/>
+      <w:lvlJc w:val="left"/>
+      <w:pPr>
+        <w:tabs>
+          <w:tab w:val="num" w:pos="1080"/>
+        </w:tabs>
+        <w:ind w:left="1080" w:hanging="360"/>
+      </w:pPr>
+    </w:lvl>
+    <w:lvl w:ilvl="2">
+      <w:start w:val="1"/>
+      <w:numFmt w:val="decimal"/>
+      <w:lvlText w:val="%3."/>
+      <w:lvlJc w:val="left"/>
+      <w:pPr>
+        <w:tabs>
+          <w:tab w:val="num" w:pos="1440"/>
+        </w:tabs>
+        <w:ind w:left="1440" w:hanging="360"/>
+      </w:pPr>
+    </w:lvl>
+    <w:lvl w:ilvl="3">
+      <w:start w:val="1"/>
+      <w:numFmt w:val="decimal"/>
+      <w:lvlText w:val="%4."/>
+      <w:lvlJc w:val="left"/>
+      <w:pPr>
+        <w:tabs>
+          <w:tab w:val="num" w:pos="1800"/>
+        </w:tabs>
+        <w:ind w:left="1800" w:hanging="360"/>
+      </w:pPr>
+    </w:lvl>
+    <w:lvl w:ilvl="4">
+      <w:start w:val="1"/>
+      <w:numFmt w:val="decimal"/>
+      <w:lvlText w:val="%5."/>
+      <w:lvlJc w:val="left"/>
+      <w:pPr>
+        <w:tabs>
+          <w:tab w:val="num" w:pos="2160"/>
+        </w:tabs>
+        <w:ind w:left="2160" w:hanging="360"/>
+      </w:pPr>
+    </w:lvl>
+    <w:lvl w:ilvl="5">
+      <w:start w:val="1"/>
+      <w:numFmt w:val="decimal"/>
+      <w:lvlText w:val="%6."/>
+      <w:lvlJc w:val="left"/>
+      <w:pPr>
+        <w:tabs>
+          <w:tab w:val="num" w:pos="2520"/>
+        </w:tabs>
+        <w:ind w:left="2520" w:hanging="360"/>
+      </w:pPr>
+    </w:lvl>
+    <w:lvl w:ilvl="6">
+      <w:start w:val="1"/>
+      <w:numFmt w:val="decimal"/>
+      <w:lvlText w:val="%7."/>
+      <w:lvlJc w:val="left"/>
+      <w:pPr>
+        <w:tabs>
+          <w:tab w:val="num" w:pos="2880"/>
+        </w:tabs>
+        <w:ind w:left="2880" w:hanging="360"/>
+      </w:pPr>
+    </w:lvl>
+    <w:lvl w:ilvl="7">
+      <w:start w:val="1"/>
+      <w:numFmt w:val="decimal"/>
+      <w:lvlText w:val="%8."/>
+      <w:lvlJc w:val="left"/>
+      <w:pPr>
+        <w:tabs>
+          <w:tab w:val="num" w:pos="3240"/>
+        </w:tabs>
+        <w:ind w:left="3240" w:hanging="360"/>
+      </w:pPr>
+    </w:lvl>
+    <w:lvl w:ilvl="8">
+      <w:start w:val="1"/>
+      <w:numFmt w:val="decimal"/>
+      <w:lvlText w:val="%9."/>
+      <w:lvlJc w:val="left"/>
+      <w:pPr>
+        <w:tabs>
+          <w:tab w:val="num" w:pos="3600"/>
+        </w:tabs>
+        <w:ind w:left="3600" w:hanging="360"/>
+      </w:pPr>
+    </w:lvl>
+  </w:abstractNum>
+  <w:abstractNum w:abstractNumId="3">
+    <w:lvl w:ilvl="0">
+      <w:start w:val="1"/>
       <w:numFmt w:val="none"/>
       <w:suff w:val="nothing"/>
       <w:lvlText w:val=""/>
@@ -4682,6 +5184,9 @@
   </w:num>
   <w:num w:numId="2">
     <w:abstractNumId w:val="2"/>
+  </w:num>
+  <w:num w:numId="3">
+    <w:abstractNumId w:val="3"/>
   </w:num>
 </w:numbering>
 </file>

--- a/TP01 - WORD.docx
+++ b/TP01 - WORD.docx
@@ -285,7 +285,7 @@
                 <v:shape id="ole_rId3" type="_x0000_tole_rId3" style="width:78.1pt;height:44.85pt;mso-wrap-distance-right:0pt" filled="f" o:ole="">
                   <v:imagedata r:id="rId4" o:title=""/>
                 </v:shape>
-                <o:OLEObject Type="Embed" ProgID="PBrush" ShapeID="ole_rId3" DrawAspect="Content" ObjectID="_1021432497" r:id="rId3"/>
+                <o:OLEObject Type="Embed" ProgID="PBrush" ShapeID="ole_rId3" DrawAspect="Content" ObjectID="_1902691179" r:id="rId3"/>
               </w:object>
             </w:r>
           </w:p>
@@ -296,6 +296,7 @@
       <w:pPr>
         <w:sectPr>
           <w:headerReference w:type="even" r:id="rId5"/>
+          <w:headerReference w:type="first" r:id="rId6"/>
           <w:type w:val="nextPage"/>
           <w:pgSz w:w="11906" w:h="16838"/>
           <w:pgMar w:left="1701" w:right="1701" w:gutter="0" w:header="0" w:top="30" w:footer="0" w:bottom="1417"/>
@@ -1304,9 +1305,9 @@
     <w:p>
       <w:pPr>
         <w:sectPr>
-          <w:headerReference w:type="even" r:id="rId6"/>
-          <w:headerReference w:type="default" r:id="rId7"/>
-          <w:headerReference w:type="first" r:id="rId8"/>
+          <w:headerReference w:type="even" r:id="rId7"/>
+          <w:headerReference w:type="default" r:id="rId8"/>
+          <w:headerReference w:type="first" r:id="rId9"/>
           <w:type w:val="nextPage"/>
           <w:pgSz w:w="11906" w:h="16838"/>
           <w:pgMar w:left="1701" w:right="1701" w:gutter="0" w:header="708" w:top="1417" w:footer="0" w:bottom="1417"/>
@@ -3055,10 +3056,348 @@
     </w:p>
     <w:p>
       <w:pPr>
+        <w:pStyle w:val="Default"/>
+        <w:jc w:val="left"/>
+        <w:rPr>
+          <w:strike w:val="false"/>
+          <w:dstrike w:val="false"/>
+          <w:sz w:val="22"/>
+          <w:u w:val="none"/>
+        </w:rPr>
+      </w:pPr>
+      <w:r>
+        <w:rPr>
+          <w:rFonts w:ascii="Cambria Math" w:hAnsi="Cambria Math"/>
+          <w:b w:val="false"/>
+          <w:strike w:val="false"/>
+          <w:dstrike w:val="false"/>
+          <w:color w:val="00AE50"/>
+          <w:sz w:val="22"/>
+          <w:u w:val="none"/>
+        </w:rPr>
+        <w:t xml:space="preserve">Ejercicio </w:t>
+      </w:r>
+      <w:r>
+        <w:rPr>
+          <w:color w:val="00AE50"/>
+          <w:sz w:val="22"/>
+        </w:rPr>
+        <w:t>6</w:t>
+      </w:r>
+      <w:r>
+        <w:rPr>
+          <w:sz w:val="22"/>
+        </w:rPr>
+        <w:t xml:space="preserve">: Para x=3, y=4; z=1, evaluar el resultado de R1 = y+z </w:t>
+      </w:r>
+    </w:p>
+    <w:p>
+      <w:pPr>
+        <w:pStyle w:val="Default"/>
+        <w:jc w:val="left"/>
+        <w:rPr>
+          <w:strike w:val="false"/>
+          <w:dstrike w:val="false"/>
+          <w:sz w:val="22"/>
+          <w:u w:val="none"/>
+        </w:rPr>
+      </w:pPr>
+      <w:r>
+        <w:rPr>
+          <w:strike w:val="false"/>
+          <w:dstrike w:val="false"/>
+          <w:sz w:val="22"/>
+          <w:u w:val="none"/>
+        </w:rPr>
+        <w:t xml:space="preserve">R2 = x &gt;= R1 </w:t>
+      </w:r>
+    </w:p>
+    <w:p>
+      <w:pPr>
+        <w:pStyle w:val="Default"/>
+        <w:jc w:val="center"/>
+        <w:rPr/>
+      </w:pPr>
+      <w:r>
+        <w:rPr/>
+        <w:t>R1=4+1</w:t>
+      </w:r>
+    </w:p>
+    <w:p>
+      <w:pPr>
+        <w:pStyle w:val="Default"/>
+        <w:jc w:val="center"/>
+        <w:rPr/>
+      </w:pPr>
+      <w:r>
+        <w:rPr/>
+        <w:t>R1=5</w:t>
+      </w:r>
+    </w:p>
+    <w:p>
+      <w:pPr>
+        <w:pStyle w:val="Default"/>
+        <w:jc w:val="center"/>
+        <w:rPr/>
+      </w:pPr>
+      <w:r>
+        <w:rPr/>
+        <w:t>R2=3&gt;=R1</w:t>
+      </w:r>
+    </w:p>
+    <w:p>
+      <w:pPr>
+        <w:pStyle w:val="Default"/>
+        <w:jc w:val="center"/>
+        <w:rPr/>
+      </w:pPr>
+      <w:r>
+        <w:rPr/>
+        <w:t>La expresion es falsa</w:t>
+      </w:r>
+    </w:p>
+    <w:p>
+      <w:pPr>
+        <w:pStyle w:val="Default"/>
+        <w:jc w:val="left"/>
+        <w:rPr>
+          <w:strike w:val="false"/>
+          <w:dstrike w:val="false"/>
+          <w:sz w:val="22"/>
+          <w:u w:val="none"/>
+        </w:rPr>
+      </w:pPr>
+      <w:r>
+        <w:rPr>
+          <w:strike w:val="false"/>
+          <w:dstrike w:val="false"/>
+          <w:color w:val="00AE50"/>
+          <w:sz w:val="22"/>
+          <w:u w:val="none"/>
+        </w:rPr>
+        <w:t>Ejercicio 7</w:t>
+      </w:r>
+      <w:r>
+        <w:rPr>
+          <w:strike w:val="false"/>
+          <w:dstrike w:val="false"/>
+          <w:sz w:val="22"/>
+          <w:u w:val="none"/>
+        </w:rPr>
+        <w:t>: Para contador1=3, contador</w:t>
+      </w:r>
+      <w:r>
+        <w:rPr>
+          <w:strike w:val="false"/>
+          <w:dstrike w:val="false"/>
+          <w:sz w:val="22"/>
+          <w:u w:val="none"/>
+        </w:rPr>
+        <w:t>2</w:t>
+      </w:r>
+      <w:r>
+        <w:rPr>
+          <w:strike w:val="false"/>
+          <w:dstrike w:val="false"/>
+          <w:sz w:val="22"/>
+          <w:u w:val="none"/>
+        </w:rPr>
+        <w:t xml:space="preserve">=4, evaluar el resultado de R1 = ++contador1 </w:t>
+      </w:r>
+    </w:p>
+    <w:p>
+      <w:pPr>
+        <w:pStyle w:val="Default"/>
+        <w:jc w:val="left"/>
+        <w:rPr>
+          <w:strike w:val="false"/>
+          <w:dstrike w:val="false"/>
+          <w:sz w:val="22"/>
+          <w:u w:val="none"/>
+        </w:rPr>
+      </w:pPr>
+      <w:r>
+        <w:rPr>
+          <w:strike w:val="false"/>
+          <w:dstrike w:val="false"/>
+          <w:sz w:val="22"/>
+          <w:u w:val="none"/>
+        </w:rPr>
+        <w:t xml:space="preserve">R2 = contador1 &lt; contador2 </w:t>
+      </w:r>
+    </w:p>
+    <w:p>
+      <w:pPr>
+        <w:pStyle w:val="Default"/>
+        <w:jc w:val="left"/>
+        <w:rPr>
+          <w:strike w:val="false"/>
+          <w:dstrike w:val="false"/>
+          <w:sz w:val="22"/>
+          <w:u w:val="none"/>
+        </w:rPr>
+      </w:pPr>
+      <w:r>
+        <w:rPr>
+          <w:strike w:val="false"/>
+          <w:dstrike w:val="false"/>
+          <w:color w:val="00AE50"/>
+          <w:sz w:val="22"/>
+          <w:u w:val="none"/>
+        </w:rPr>
+        <w:t>Ejercicio 8</w:t>
+      </w:r>
+      <w:r>
+        <w:rPr>
+          <w:strike w:val="false"/>
+          <w:dstrike w:val="false"/>
+          <w:sz w:val="22"/>
+          <w:u w:val="none"/>
+        </w:rPr>
+        <w:t xml:space="preserve">: Para a=31, b=-1; x=3, y=2, evaluar el resultado de a+b-1 &lt; x*y </w:t>
+      </w:r>
+    </w:p>
+    <w:p>
+      <w:pPr>
+        <w:pStyle w:val="Default"/>
+        <w:jc w:val="left"/>
+        <w:rPr>
+          <w:strike w:val="false"/>
+          <w:dstrike w:val="false"/>
+          <w:sz w:val="22"/>
+          <w:u w:val="none"/>
+        </w:rPr>
+      </w:pPr>
+      <w:r>
+        <w:rPr>
+          <w:strike w:val="false"/>
+          <w:dstrike w:val="false"/>
+          <w:color w:val="00AE50"/>
+          <w:sz w:val="22"/>
+          <w:u w:val="none"/>
+        </w:rPr>
+        <w:t>Ejercicio 9</w:t>
+      </w:r>
+      <w:r>
+        <w:rPr>
+          <w:strike w:val="false"/>
+          <w:dstrike w:val="false"/>
+          <w:sz w:val="22"/>
+          <w:u w:val="none"/>
+        </w:rPr>
+        <w:t xml:space="preserve">: Para x=6, y=8, evaluar el resultado de </w:t>
+      </w:r>
+    </w:p>
+    <w:p>
+      <w:pPr>
+        <w:pStyle w:val="Default"/>
+        <w:jc w:val="left"/>
+        <w:rPr>
+          <w:strike w:val="false"/>
+          <w:dstrike w:val="false"/>
+          <w:sz w:val="22"/>
+          <w:u w:val="none"/>
+        </w:rPr>
+      </w:pPr>
+      <w:r>
+        <w:rPr>
+          <w:strike w:val="false"/>
+          <w:dstrike w:val="false"/>
+          <w:sz w:val="22"/>
+          <w:u w:val="none"/>
+        </w:rPr>
+        <w:t xml:space="preserve">!(x&lt;5)CC !(y&gt;=7) </w:t>
+      </w:r>
+    </w:p>
+    <w:p>
+      <w:pPr>
+        <w:pStyle w:val="Default"/>
+        <w:jc w:val="left"/>
+        <w:rPr>
+          <w:strike w:val="false"/>
+          <w:dstrike w:val="false"/>
+          <w:sz w:val="22"/>
+          <w:u w:val="none"/>
+        </w:rPr>
+      </w:pPr>
+      <w:r>
+        <w:rPr>
+          <w:strike w:val="false"/>
+          <w:dstrike w:val="false"/>
+          <w:color w:val="00AE50"/>
+          <w:sz w:val="22"/>
+          <w:u w:val="none"/>
+        </w:rPr>
+        <w:t>Ejercicio 10</w:t>
+      </w:r>
+      <w:r>
+        <w:rPr>
+          <w:strike w:val="false"/>
+          <w:dstrike w:val="false"/>
+          <w:sz w:val="22"/>
+          <w:u w:val="none"/>
+        </w:rPr>
+        <w:t xml:space="preserve">: Para i=22, j=3, evaluar el resultado de </w:t>
+      </w:r>
+    </w:p>
+    <w:p>
+      <w:pPr>
+        <w:pStyle w:val="Default"/>
+        <w:jc w:val="left"/>
+        <w:rPr>
+          <w:strike w:val="false"/>
+          <w:dstrike w:val="false"/>
+          <w:sz w:val="22"/>
+          <w:u w:val="none"/>
+        </w:rPr>
+      </w:pPr>
+      <w:r>
+        <w:rPr>
+          <w:strike w:val="false"/>
+          <w:dstrike w:val="false"/>
+          <w:sz w:val="22"/>
+          <w:u w:val="none"/>
+        </w:rPr>
+        <w:t xml:space="preserve">!((i&gt;4) || !(j&lt;=6)) </w:t>
+      </w:r>
+    </w:p>
+    <w:p>
+      <w:pPr>
+        <w:pStyle w:val="Default"/>
+        <w:jc w:val="left"/>
+        <w:rPr>
+          <w:strike w:val="false"/>
+          <w:dstrike w:val="false"/>
+          <w:sz w:val="22"/>
+          <w:u w:val="none"/>
+        </w:rPr>
+      </w:pPr>
+      <w:r>
+        <w:rPr>
+          <w:strike w:val="false"/>
+          <w:dstrike w:val="false"/>
+          <w:color w:val="00AE50"/>
+          <w:sz w:val="22"/>
+          <w:u w:val="none"/>
+        </w:rPr>
+        <w:t>Ejercicio 11</w:t>
+      </w:r>
+      <w:r>
+        <w:rPr>
+          <w:strike w:val="false"/>
+          <w:dstrike w:val="false"/>
+          <w:sz w:val="22"/>
+          <w:u w:val="none"/>
+        </w:rPr>
+        <w:t xml:space="preserve">: Para a=34, b=12,c=8, evaluar el resultado de </w:t>
+      </w:r>
+    </w:p>
+    <w:p>
+      <w:pPr>
         <w:sectPr>
-          <w:headerReference w:type="even" r:id="rId9"/>
-          <w:headerReference w:type="default" r:id="rId10"/>
-          <w:headerReference w:type="first" r:id="rId11"/>
+          <w:headerReference w:type="even" r:id="rId10"/>
+          <w:headerReference w:type="default" r:id="rId11"/>
+          <w:headerReference w:type="first" r:id="rId12"/>
           <w:type w:val="nextPage"/>
           <w:pgSz w:w="11906" w:h="16838"/>
           <w:pgMar w:left="1701" w:right="1701" w:gutter="0" w:header="708" w:top="1417" w:footer="0" w:bottom="1417"/>
@@ -3071,7 +3410,7 @@
           <w:textDirection w:val="lrTb"/>
           <w:docGrid w:type="default" w:linePitch="360" w:charSpace="4096"/>
         </w:sectPr>
-        <w:pStyle w:val="Normal"/>
+        <w:pStyle w:val="Default"/>
         <w:spacing w:before="0" w:after="0"/>
         <w:ind w:hanging="0" w:left="0"/>
         <w:jc w:val="left"/>
@@ -3085,7 +3424,13 @@
         </w:rPr>
       </w:pPr>
       <w:r>
-        <w:rPr/>
+        <w:rPr>
+          <w:strike w:val="false"/>
+          <w:dstrike w:val="false"/>
+          <w:sz w:val="22"/>
+          <w:u w:val="none"/>
+        </w:rPr>
+        <w:t xml:space="preserve">!(a+b==c) || (c!=0)CC(b-c&gt;=19) </w:t>
       </w:r>
     </w:p>
     <w:p>
@@ -3148,9 +3493,9 @@
       </w:r>
     </w:p>
     <w:sectPr>
-      <w:headerReference w:type="even" r:id="rId12"/>
-      <w:headerReference w:type="default" r:id="rId13"/>
-      <w:headerReference w:type="first" r:id="rId14"/>
+      <w:headerReference w:type="even" r:id="rId13"/>
+      <w:headerReference w:type="default" r:id="rId14"/>
+      <w:headerReference w:type="first" r:id="rId15"/>
       <w:type w:val="nextPage"/>
       <w:pgSz w:w="11906" w:h="16838"/>
       <w:pgMar w:left="1701" w:right="1701" w:gutter="0" w:header="708" w:top="1417" w:footer="0" w:bottom="1417"/>
@@ -3234,6 +3579,264 @@
               <wp:inline distT="0" distB="0" distL="0" distR="0">
                 <wp:extent cx="850265" cy="377825"/>
                 <wp:effectExtent l="0" t="0" r="0" b="0"/>
+                <wp:docPr id="9" name="Imagen 6 Copia 1 Copia 1 Copia 1" descr="Texto&#10;&#10;Descripción generada automáticamente con confianza media"/>
+                <wp:cNvGraphicFramePr>
+                  <a:graphicFrameLocks xmlns:a="http://schemas.openxmlformats.org/drawingml/2006/main" noChangeAspect="1"/>
+                </wp:cNvGraphicFramePr>
+                <a:graphic xmlns:a="http://schemas.openxmlformats.org/drawingml/2006/main">
+                  <a:graphicData uri="http://schemas.openxmlformats.org/drawingml/2006/picture">
+                    <pic:pic xmlns:pic="http://schemas.openxmlformats.org/drawingml/2006/picture">
+                      <pic:nvPicPr>
+                        <pic:cNvPr id="9" name="Imagen 6 Copia 1 Copia 1 Copia 1" descr="Texto&#10;&#10;Descripción generada automáticamente con confianza media"/>
+                        <pic:cNvPicPr>
+                          <a:picLocks noChangeAspect="1" noChangeArrowheads="1"/>
+                        </pic:cNvPicPr>
+                      </pic:nvPicPr>
+                      <pic:blipFill>
+                        <a:blip r:embed="rId1"/>
+                        <a:stretch>
+                          <a:fillRect/>
+                        </a:stretch>
+                      </pic:blipFill>
+                      <pic:spPr bwMode="auto">
+                        <a:xfrm>
+                          <a:off x="0" y="0"/>
+                          <a:ext cx="850265" cy="377825"/>
+                        </a:xfrm>
+                        <a:prstGeom prst="rect">
+                          <a:avLst/>
+                        </a:prstGeom>
+                      </pic:spPr>
+                    </pic:pic>
+                  </a:graphicData>
+                </a:graphic>
+              </wp:inline>
+            </w:drawing>
+          </w:r>
+        </w:p>
+      </w:tc>
+      <w:tc>
+        <w:tcPr>
+          <w:tcW w:w="5246" w:type="dxa"/>
+          <w:tcBorders/>
+        </w:tcPr>
+        <w:p>
+          <w:pPr>
+            <w:pStyle w:val="Header"/>
+            <w:widowControl/>
+            <w:suppressAutoHyphens w:val="true"/>
+            <w:spacing w:before="0" w:after="0"/>
+            <w:jc w:val="center"/>
+            <w:rPr>
+              <w:rFonts w:ascii="Arial" w:hAnsi="Arial" w:cs="Arial"/>
+              <w:sz w:val="12"/>
+              <w:szCs w:val="12"/>
+            </w:rPr>
+          </w:pPr>
+          <w:r>
+            <w:rPr>
+              <w:rFonts w:eastAsia="Calibri" w:cs="Arial" w:ascii="Arial" w:hAnsi="Arial"/>
+              <w:kern w:val="0"/>
+              <w:sz w:val="12"/>
+              <w:szCs w:val="12"/>
+              <w:lang w:val="es-AR" w:eastAsia="en-US" w:bidi="ar-SA"/>
+            </w:rPr>
+            <w:t>FUNDAMENTOS DE PROGRAMACIÓN ORIENTADA A OBJETOS</w:t>
+          </w:r>
+        </w:p>
+        <w:p>
+          <w:pPr>
+            <w:pStyle w:val="Header"/>
+            <w:widowControl/>
+            <w:suppressAutoHyphens w:val="true"/>
+            <w:spacing w:before="0" w:after="0"/>
+            <w:jc w:val="center"/>
+            <w:rPr>
+              <w:rFonts w:ascii="Arial" w:hAnsi="Arial" w:cs="Arial"/>
+              <w:sz w:val="12"/>
+              <w:szCs w:val="12"/>
+            </w:rPr>
+          </w:pPr>
+          <w:r>
+            <w:rPr>
+              <w:rFonts w:eastAsia="Calibri" w:cs="Arial" w:ascii="Arial" w:hAnsi="Arial"/>
+              <w:kern w:val="0"/>
+              <w:sz w:val="12"/>
+              <w:szCs w:val="12"/>
+              <w:lang w:val="es-AR" w:eastAsia="en-US" w:bidi="ar-SA"/>
+            </w:rPr>
+            <w:t>TECNICATURA UNIVERSITARIA EN DISEÑO INTEGRAL DE VIDEOJUEGOS</w:t>
+          </w:r>
+        </w:p>
+        <w:p>
+          <w:pPr>
+            <w:pStyle w:val="Header"/>
+            <w:widowControl/>
+            <w:suppressAutoHyphens w:val="true"/>
+            <w:spacing w:before="0" w:after="0"/>
+            <w:jc w:val="center"/>
+            <w:rPr>
+              <w:sz w:val="20"/>
+              <w:szCs w:val="20"/>
+            </w:rPr>
+          </w:pPr>
+          <w:r>
+            <w:rPr>
+              <w:rFonts w:eastAsia="Calibri" w:cs=""/>
+              <w:kern w:val="0"/>
+              <w:sz w:val="20"/>
+              <w:szCs w:val="20"/>
+              <w:lang w:val="es-AR" w:eastAsia="en-US" w:bidi="ar-SA"/>
+            </w:rPr>
+            <w:t>FACULTAD DE INGENIERÍA</w:t>
+          </w:r>
+        </w:p>
+        <w:p>
+          <w:pPr>
+            <w:pStyle w:val="Header"/>
+            <w:widowControl/>
+            <w:suppressAutoHyphens w:val="true"/>
+            <w:spacing w:before="0" w:after="0"/>
+            <w:jc w:val="center"/>
+            <w:rPr>
+              <w:sz w:val="20"/>
+              <w:szCs w:val="20"/>
+            </w:rPr>
+          </w:pPr>
+          <w:r>
+            <w:rPr>
+              <w:rFonts w:eastAsia="Calibri" w:cs=""/>
+              <w:kern w:val="0"/>
+              <w:sz w:val="20"/>
+              <w:szCs w:val="20"/>
+              <w:lang w:val="es-AR" w:eastAsia="en-US" w:bidi="ar-SA"/>
+            </w:rPr>
+            <w:t>Universidad Nacional de Jujuy</w:t>
+          </w:r>
+        </w:p>
+        <w:p>
+          <w:pPr>
+            <w:pStyle w:val="Header"/>
+            <w:widowControl/>
+            <w:suppressAutoHyphens w:val="true"/>
+            <w:spacing w:before="0" w:after="0"/>
+            <w:jc w:val="center"/>
+            <w:rPr>
+              <w:sz w:val="20"/>
+              <w:szCs w:val="20"/>
+            </w:rPr>
+          </w:pPr>
+          <w:r>
+            <w:rPr>
+              <w:rFonts w:eastAsia="Calibri" w:cs=""/>
+              <w:kern w:val="0"/>
+              <w:sz w:val="20"/>
+              <w:szCs w:val="20"/>
+              <w:lang w:val="es-AR" w:eastAsia="en-US" w:bidi="ar-SA"/>
+            </w:rPr>
+            <w:t>Trabajo Practico N° / Actividad</w:t>
+          </w:r>
+        </w:p>
+      </w:tc>
+      <w:tc>
+        <w:tcPr>
+          <w:tcW w:w="1701" w:type="dxa"/>
+          <w:tcBorders/>
+          <w:vAlign w:val="center"/>
+        </w:tcPr>
+        <w:p>
+          <w:pPr>
+            <w:pStyle w:val="Header"/>
+            <w:widowControl/>
+            <w:suppressAutoHyphens w:val="true"/>
+            <w:spacing w:before="0" w:after="0"/>
+            <w:jc w:val="left"/>
+            <w:rPr>
+              <w:rFonts w:ascii="Calibri" w:hAnsi="Calibri" w:eastAsia="Calibri" w:cs=""/>
+              <w:kern w:val="0"/>
+              <w:sz w:val="22"/>
+              <w:szCs w:val="22"/>
+              <w:lang w:val="es-AR" w:eastAsia="en-US" w:bidi="ar-SA"/>
+            </w:rPr>
+          </w:pPr>
+          <w:r>
+            <w:rPr>
+              <w:rFonts w:eastAsia="Calibri" w:cs=""/>
+              <w:kern w:val="0"/>
+              <w:sz w:val="22"/>
+              <w:szCs w:val="22"/>
+              <w:lang w:val="es-AR" w:eastAsia="en-US" w:bidi="ar-SA"/>
+            </w:rPr>
+          </w:r>
+        </w:p>
+      </w:tc>
+    </w:tr>
+  </w:tbl>
+  <w:p>
+    <w:pPr>
+      <w:pStyle w:val="Header"/>
+      <w:rPr/>
+    </w:pPr>
+    <w:r>
+      <w:rPr/>
+    </w:r>
+  </w:p>
+</w:hdr>
+</file>
+
+<file path=word/header11.xml><?xml version="1.0" encoding="utf-8"?>
+<w:hdr xmlns:o="urn:schemas-microsoft-com:office:office" xmlns:r="http://schemas.openxmlformats.org/officeDocument/2006/relationships" xmlns:v="urn:schemas-microsoft-com:vml" xmlns:w="http://schemas.openxmlformats.org/wordprocessingml/2006/main" xmlns:w10="urn:schemas-microsoft-com:office:word" xmlns:wp="http://schemas.openxmlformats.org/drawingml/2006/wordprocessingDrawing" xmlns:wps="http://schemas.microsoft.com/office/word/2010/wordprocessingShape" xmlns:wpg="http://schemas.microsoft.com/office/word/2010/wordprocessingGroup" xmlns:mc="http://schemas.openxmlformats.org/markup-compatibility/2006" xmlns:wp14="http://schemas.microsoft.com/office/word/2010/wordprocessingDrawing" xmlns:w14="http://schemas.microsoft.com/office/word/2010/wordml" xmlns:w15="http://schemas.microsoft.com/office/word/2012/wordml" mc:Ignorable="w14 wp14 w15">
+  <w:tbl>
+    <w:tblPr>
+      <w:tblStyle w:val="Tablaconcuadrcula"/>
+      <w:tblW w:w="8500" w:type="dxa"/>
+      <w:jc w:val="left"/>
+      <w:tblInd w:w="113" w:type="dxa"/>
+      <w:tblLayout w:type="fixed"/>
+      <w:tblCellMar>
+        <w:top w:w="0" w:type="dxa"/>
+        <w:left w:w="108" w:type="dxa"/>
+        <w:bottom w:w="0" w:type="dxa"/>
+        <w:right w:w="108" w:type="dxa"/>
+      </w:tblCellMar>
+      <w:tblLook w:firstRow="1" w:noVBand="1" w:lastRow="0" w:firstColumn="1" w:lastColumn="0" w:noHBand="0" w:val="04a0"/>
+    </w:tblPr>
+    <w:tblGrid>
+      <w:gridCol w:w="1553"/>
+      <w:gridCol w:w="5246"/>
+      <w:gridCol w:w="1701"/>
+    </w:tblGrid>
+    <w:tr>
+      <w:trPr>
+        <w:trHeight w:val="552" w:hRule="atLeast"/>
+      </w:trPr>
+      <w:tc>
+        <w:tcPr>
+          <w:tcW w:w="1553" w:type="dxa"/>
+          <w:tcBorders/>
+          <w:vAlign w:val="center"/>
+        </w:tcPr>
+        <w:p>
+          <w:pPr>
+            <w:pStyle w:val="Header"/>
+            <w:widowControl/>
+            <w:suppressAutoHyphens w:val="true"/>
+            <w:spacing w:before="0" w:after="0"/>
+            <w:jc w:val="center"/>
+            <w:rPr>
+              <w:rFonts w:ascii="Calibri" w:hAnsi="Calibri" w:eastAsia="Calibri" w:cs=""/>
+              <w:kern w:val="0"/>
+              <w:sz w:val="22"/>
+              <w:szCs w:val="22"/>
+              <w:lang w:val="es-AR" w:eastAsia="en-US" w:bidi="ar-SA"/>
+            </w:rPr>
+          </w:pPr>
+          <w:r>
+            <w:rPr/>
+            <w:drawing>
+              <wp:inline distT="0" distB="0" distL="0" distR="0">
+                <wp:extent cx="850265" cy="377825"/>
+                <wp:effectExtent l="0" t="0" r="0" b="0"/>
                 <wp:docPr id="10" name="Imagen 8 Copia 1 Copia 1" descr="Texto&#10;&#10;Descripción generada automáticamente con confianza media"/>
                 <wp:cNvGraphicFramePr>
                   <a:graphicFrameLocks xmlns:a="http://schemas.openxmlformats.org/drawingml/2006/main" noChangeAspect="1"/>
@@ -3439,7 +4042,7 @@
               <v:shape id="ole_rId2" type="_x0000_tole_rId2" style="width:78.1pt;height:44.85pt;mso-wrap-distance-right:0pt" filled="f" o:ole="">
                 <v:imagedata r:id="rId3" o:title=""/>
               </v:shape>
-              <o:OLEObject Type="Embed" ProgID="" ShapeID="ole_rId2" DrawAspect="Content" ObjectID="_316035792" r:id="rId2"/>
+              <o:OLEObject Type="Embed" ProgID="" ShapeID="ole_rId2" DrawAspect="Content" ObjectID="_558172747" r:id="rId2"/>
             </w:object>
           </w:r>
         </w:p>
@@ -3459,6 +4062,10 @@
 </file>
 
 <file path=word/header2.xml><?xml version="1.0" encoding="utf-8"?>
+<w:hdr xmlns:o="urn:schemas-microsoft-com:office:office" xmlns:r="http://schemas.openxmlformats.org/officeDocument/2006/relationships" xmlns:v="urn:schemas-microsoft-com:vml" xmlns:w="http://schemas.openxmlformats.org/wordprocessingml/2006/main" xmlns:w10="urn:schemas-microsoft-com:office:word" xmlns:wp="http://schemas.openxmlformats.org/drawingml/2006/wordprocessingDrawing" xmlns:wps="http://schemas.microsoft.com/office/word/2010/wordprocessingShape" xmlns:wpg="http://schemas.microsoft.com/office/word/2010/wordprocessingGroup" xmlns:mc="http://schemas.openxmlformats.org/markup-compatibility/2006" xmlns:wp14="http://schemas.microsoft.com/office/word/2010/wordprocessingDrawing" xmlns:w14="http://schemas.microsoft.com/office/word/2010/wordml" xmlns:w15="http://schemas.microsoft.com/office/word/2012/wordml" mc:Ignorable="w14 wp14 w15"/>
+</file>
+
+<file path=word/header3.xml><?xml version="1.0" encoding="utf-8"?>
 <w:hdr xmlns:o="urn:schemas-microsoft-com:office:office" xmlns:r="http://schemas.openxmlformats.org/officeDocument/2006/relationships" xmlns:v="urn:schemas-microsoft-com:vml" xmlns:w="http://schemas.openxmlformats.org/wordprocessingml/2006/main" xmlns:w10="urn:schemas-microsoft-com:office:word" xmlns:wp="http://schemas.openxmlformats.org/drawingml/2006/wordprocessingDrawing" xmlns:wps="http://schemas.microsoft.com/office/word/2010/wordprocessingShape" xmlns:wpg="http://schemas.microsoft.com/office/word/2010/wordprocessingGroup" xmlns:mc="http://schemas.openxmlformats.org/markup-compatibility/2006" xmlns:wp14="http://schemas.microsoft.com/office/word/2010/wordprocessingDrawing" xmlns:w14="http://schemas.microsoft.com/office/word/2010/wordml" xmlns:w15="http://schemas.microsoft.com/office/word/2012/wordml" mc:Ignorable="w14 wp14 w15">
   <w:p>
     <w:pPr>
@@ -3472,7 +4079,7 @@
 </w:hdr>
 </file>
 
-<file path=word/header3.xml><?xml version="1.0" encoding="utf-8"?>
+<file path=word/header4.xml><?xml version="1.0" encoding="utf-8"?>
 <w:hdr xmlns:o="urn:schemas-microsoft-com:office:office" xmlns:r="http://schemas.openxmlformats.org/officeDocument/2006/relationships" xmlns:v="urn:schemas-microsoft-com:vml" xmlns:w="http://schemas.openxmlformats.org/wordprocessingml/2006/main" xmlns:w10="urn:schemas-microsoft-com:office:word" xmlns:wp="http://schemas.openxmlformats.org/drawingml/2006/wordprocessingDrawing" xmlns:wps="http://schemas.microsoft.com/office/word/2010/wordprocessingShape" xmlns:wpg="http://schemas.microsoft.com/office/word/2010/wordprocessingGroup" xmlns:mc="http://schemas.openxmlformats.org/markup-compatibility/2006" xmlns:wp14="http://schemas.microsoft.com/office/word/2010/wordprocessingDrawing" xmlns:w14="http://schemas.microsoft.com/office/word/2010/wordml" xmlns:w15="http://schemas.microsoft.com/office/word/2012/wordml" mc:Ignorable="w14 wp14 w15">
   <w:tbl>
     <w:tblPr>
@@ -3730,7 +4337,7 @@
 </w:hdr>
 </file>
 
-<file path=word/header4.xml><?xml version="1.0" encoding="utf-8"?>
+<file path=word/header5.xml><?xml version="1.0" encoding="utf-8"?>
 <w:hdr xmlns:o="urn:schemas-microsoft-com:office:office" xmlns:r="http://schemas.openxmlformats.org/officeDocument/2006/relationships" xmlns:v="urn:schemas-microsoft-com:vml" xmlns:w="http://schemas.openxmlformats.org/wordprocessingml/2006/main" xmlns:w10="urn:schemas-microsoft-com:office:word" xmlns:wp="http://schemas.openxmlformats.org/drawingml/2006/wordprocessingDrawing" xmlns:wps="http://schemas.microsoft.com/office/word/2010/wordprocessingShape" xmlns:wpg="http://schemas.microsoft.com/office/word/2010/wordprocessingGroup" xmlns:mc="http://schemas.openxmlformats.org/markup-compatibility/2006" xmlns:wp14="http://schemas.microsoft.com/office/word/2010/wordprocessingDrawing" xmlns:w14="http://schemas.microsoft.com/office/word/2010/wordml" xmlns:w15="http://schemas.microsoft.com/office/word/2012/wordml" mc:Ignorable="w14 wp14 w15">
   <w:tbl>
     <w:tblPr>
@@ -3988,7 +4595,7 @@
               <v:shape id="ole_rId2" type="_x0000_tole_rId2" style="width:78.1pt;height:44.85pt;mso-wrap-distance-right:0pt" filled="f" o:ole="">
                 <v:imagedata r:id="rId3" o:title=""/>
               </v:shape>
-              <o:OLEObject Type="Embed" ProgID="PBrush" ShapeID="ole_rId2" DrawAspect="Content" ObjectID="_1463341649" r:id="rId2"/>
+              <o:OLEObject Type="Embed" ProgID="PBrush" ShapeID="ole_rId2" DrawAspect="Content" ObjectID="_1282740996" r:id="rId2"/>
             </w:object>
           </w:r>
         </w:p>
@@ -4007,7 +4614,7 @@
 </w:hdr>
 </file>
 
-<file path=word/header5.xml><?xml version="1.0" encoding="utf-8"?>
+<file path=word/header6.xml><?xml version="1.0" encoding="utf-8"?>
 <w:hdr xmlns:o="urn:schemas-microsoft-com:office:office" xmlns:r="http://schemas.openxmlformats.org/officeDocument/2006/relationships" xmlns:v="urn:schemas-microsoft-com:vml" xmlns:w="http://schemas.openxmlformats.org/wordprocessingml/2006/main" xmlns:w10="urn:schemas-microsoft-com:office:word" xmlns:wp="http://schemas.openxmlformats.org/drawingml/2006/wordprocessingDrawing" xmlns:wps="http://schemas.microsoft.com/office/word/2010/wordprocessingShape" xmlns:wpg="http://schemas.microsoft.com/office/word/2010/wordprocessingGroup" xmlns:mc="http://schemas.openxmlformats.org/markup-compatibility/2006" xmlns:wp14="http://schemas.microsoft.com/office/word/2010/wordprocessingDrawing" xmlns:w14="http://schemas.microsoft.com/office/word/2010/wordml" xmlns:w15="http://schemas.microsoft.com/office/word/2012/wordml" mc:Ignorable="w14 wp14 w15">
   <w:p>
     <w:pPr>
@@ -4021,7 +4628,7 @@
 </w:hdr>
 </file>
 
-<file path=word/header6.xml><?xml version="1.0" encoding="utf-8"?>
+<file path=word/header7.xml><?xml version="1.0" encoding="utf-8"?>
 <w:hdr xmlns:o="urn:schemas-microsoft-com:office:office" xmlns:r="http://schemas.openxmlformats.org/officeDocument/2006/relationships" xmlns:v="urn:schemas-microsoft-com:vml" xmlns:w="http://schemas.openxmlformats.org/wordprocessingml/2006/main" xmlns:w10="urn:schemas-microsoft-com:office:word" xmlns:wp="http://schemas.openxmlformats.org/drawingml/2006/wordprocessingDrawing" xmlns:wps="http://schemas.microsoft.com/office/word/2010/wordprocessingShape" xmlns:wpg="http://schemas.microsoft.com/office/word/2010/wordprocessingGroup" xmlns:mc="http://schemas.openxmlformats.org/markup-compatibility/2006" xmlns:wp14="http://schemas.microsoft.com/office/word/2010/wordprocessingDrawing" xmlns:w14="http://schemas.microsoft.com/office/word/2010/wordml" xmlns:w15="http://schemas.microsoft.com/office/word/2012/wordml" mc:Ignorable="w14 wp14 w15">
   <w:tbl>
     <w:tblPr>
@@ -4279,7 +4886,7 @@
               <v:shape id="ole_rId2" type="_x0000_tole_rId2" style="width:78.1pt;height:44.85pt;mso-wrap-distance-right:0pt" filled="f" o:ole="">
                 <v:imagedata r:id="rId3" o:title=""/>
               </v:shape>
-              <o:OLEObject Type="Embed" ProgID="" ShapeID="ole_rId2" DrawAspect="Content" ObjectID="_931999918" r:id="rId2"/>
+              <o:OLEObject Type="Embed" ProgID="" ShapeID="ole_rId2" DrawAspect="Content" ObjectID="_2142710283" r:id="rId2"/>
             </w:object>
           </w:r>
         </w:p>
@@ -4298,7 +4905,7 @@
 </w:hdr>
 </file>
 
-<file path=word/header7.xml><?xml version="1.0" encoding="utf-8"?>
+<file path=word/header8.xml><?xml version="1.0" encoding="utf-8"?>
 <w:hdr xmlns:o="urn:schemas-microsoft-com:office:office" xmlns:r="http://schemas.openxmlformats.org/officeDocument/2006/relationships" xmlns:v="urn:schemas-microsoft-com:vml" xmlns:w="http://schemas.openxmlformats.org/wordprocessingml/2006/main" xmlns:w10="urn:schemas-microsoft-com:office:word" xmlns:wp="http://schemas.openxmlformats.org/drawingml/2006/wordprocessingDrawing" xmlns:wps="http://schemas.microsoft.com/office/word/2010/wordprocessingShape" xmlns:wpg="http://schemas.microsoft.com/office/word/2010/wordprocessingGroup" xmlns:mc="http://schemas.openxmlformats.org/markup-compatibility/2006" xmlns:wp14="http://schemas.microsoft.com/office/word/2010/wordprocessingDrawing" xmlns:w14="http://schemas.microsoft.com/office/word/2010/wordml" xmlns:w15="http://schemas.microsoft.com/office/word/2012/wordml" mc:Ignorable="w14 wp14 w15">
   <w:tbl>
     <w:tblPr>
@@ -4556,266 +5163,8 @@
 </w:hdr>
 </file>
 
-<file path=word/header8.xml><?xml version="1.0" encoding="utf-8"?>
-<w:hdr xmlns:o="urn:schemas-microsoft-com:office:office" xmlns:r="http://schemas.openxmlformats.org/officeDocument/2006/relationships" xmlns:v="urn:schemas-microsoft-com:vml" xmlns:w="http://schemas.openxmlformats.org/wordprocessingml/2006/main" xmlns:w10="urn:schemas-microsoft-com:office:word" xmlns:wp="http://schemas.openxmlformats.org/drawingml/2006/wordprocessingDrawing" xmlns:wps="http://schemas.microsoft.com/office/word/2010/wordprocessingShape" xmlns:wpg="http://schemas.microsoft.com/office/word/2010/wordprocessingGroup" xmlns:mc="http://schemas.openxmlformats.org/markup-compatibility/2006" xmlns:wp14="http://schemas.microsoft.com/office/word/2010/wordprocessingDrawing" xmlns:w14="http://schemas.microsoft.com/office/word/2010/wordml" xmlns:w15="http://schemas.microsoft.com/office/word/2012/wordml" mc:Ignorable="w14 wp14 w15">
-  <w:p>
-    <w:pPr>
-      <w:pStyle w:val="Header"/>
-      <w:rPr/>
-    </w:pPr>
-    <w:r>
-      <w:rPr/>
-    </w:r>
-  </w:p>
-</w:hdr>
-</file>
-
 <file path=word/header9.xml><?xml version="1.0" encoding="utf-8"?>
 <w:hdr xmlns:o="urn:schemas-microsoft-com:office:office" xmlns:r="http://schemas.openxmlformats.org/officeDocument/2006/relationships" xmlns:v="urn:schemas-microsoft-com:vml" xmlns:w="http://schemas.openxmlformats.org/wordprocessingml/2006/main" xmlns:w10="urn:schemas-microsoft-com:office:word" xmlns:wp="http://schemas.openxmlformats.org/drawingml/2006/wordprocessingDrawing" xmlns:wps="http://schemas.microsoft.com/office/word/2010/wordprocessingShape" xmlns:wpg="http://schemas.microsoft.com/office/word/2010/wordprocessingGroup" xmlns:mc="http://schemas.openxmlformats.org/markup-compatibility/2006" xmlns:wp14="http://schemas.microsoft.com/office/word/2010/wordprocessingDrawing" xmlns:w14="http://schemas.microsoft.com/office/word/2010/wordml" xmlns:w15="http://schemas.microsoft.com/office/word/2012/wordml" mc:Ignorable="w14 wp14 w15">
-  <w:tbl>
-    <w:tblPr>
-      <w:tblStyle w:val="Tablaconcuadrcula"/>
-      <w:tblW w:w="8500" w:type="dxa"/>
-      <w:jc w:val="left"/>
-      <w:tblInd w:w="113" w:type="dxa"/>
-      <w:tblLayout w:type="fixed"/>
-      <w:tblCellMar>
-        <w:top w:w="0" w:type="dxa"/>
-        <w:left w:w="108" w:type="dxa"/>
-        <w:bottom w:w="0" w:type="dxa"/>
-        <w:right w:w="108" w:type="dxa"/>
-      </w:tblCellMar>
-      <w:tblLook w:firstRow="1" w:noVBand="1" w:lastRow="0" w:firstColumn="1" w:lastColumn="0" w:noHBand="0" w:val="04a0"/>
-    </w:tblPr>
-    <w:tblGrid>
-      <w:gridCol w:w="1553"/>
-      <w:gridCol w:w="5246"/>
-      <w:gridCol w:w="1701"/>
-    </w:tblGrid>
-    <w:tr>
-      <w:trPr>
-        <w:trHeight w:val="552" w:hRule="atLeast"/>
-      </w:trPr>
-      <w:tc>
-        <w:tcPr>
-          <w:tcW w:w="1553" w:type="dxa"/>
-          <w:tcBorders/>
-          <w:vAlign w:val="center"/>
-        </w:tcPr>
-        <w:p>
-          <w:pPr>
-            <w:pStyle w:val="Header"/>
-            <w:widowControl/>
-            <w:suppressAutoHyphens w:val="true"/>
-            <w:spacing w:before="0" w:after="0"/>
-            <w:jc w:val="center"/>
-            <w:rPr>
-              <w:rFonts w:ascii="Calibri" w:hAnsi="Calibri" w:eastAsia="Calibri" w:cs=""/>
-              <w:kern w:val="0"/>
-              <w:sz w:val="22"/>
-              <w:szCs w:val="22"/>
-              <w:lang w:val="es-AR" w:eastAsia="en-US" w:bidi="ar-SA"/>
-            </w:rPr>
-          </w:pPr>
-          <w:r>
-            <w:rPr/>
-            <w:drawing>
-              <wp:inline distT="0" distB="0" distL="0" distR="0">
-                <wp:extent cx="850265" cy="377825"/>
-                <wp:effectExtent l="0" t="0" r="0" b="0"/>
-                <wp:docPr id="9" name="Imagen 6 Copia 1 Copia 1 Copia 1" descr="Texto&#10;&#10;Descripción generada automáticamente con confianza media"/>
-                <wp:cNvGraphicFramePr>
-                  <a:graphicFrameLocks xmlns:a="http://schemas.openxmlformats.org/drawingml/2006/main" noChangeAspect="1"/>
-                </wp:cNvGraphicFramePr>
-                <a:graphic xmlns:a="http://schemas.openxmlformats.org/drawingml/2006/main">
-                  <a:graphicData uri="http://schemas.openxmlformats.org/drawingml/2006/picture">
-                    <pic:pic xmlns:pic="http://schemas.openxmlformats.org/drawingml/2006/picture">
-                      <pic:nvPicPr>
-                        <pic:cNvPr id="9" name="Imagen 6 Copia 1 Copia 1 Copia 1" descr="Texto&#10;&#10;Descripción generada automáticamente con confianza media"/>
-                        <pic:cNvPicPr>
-                          <a:picLocks noChangeAspect="1" noChangeArrowheads="1"/>
-                        </pic:cNvPicPr>
-                      </pic:nvPicPr>
-                      <pic:blipFill>
-                        <a:blip r:embed="rId1"/>
-                        <a:stretch>
-                          <a:fillRect/>
-                        </a:stretch>
-                      </pic:blipFill>
-                      <pic:spPr bwMode="auto">
-                        <a:xfrm>
-                          <a:off x="0" y="0"/>
-                          <a:ext cx="850265" cy="377825"/>
-                        </a:xfrm>
-                        <a:prstGeom prst="rect">
-                          <a:avLst/>
-                        </a:prstGeom>
-                      </pic:spPr>
-                    </pic:pic>
-                  </a:graphicData>
-                </a:graphic>
-              </wp:inline>
-            </w:drawing>
-          </w:r>
-        </w:p>
-      </w:tc>
-      <w:tc>
-        <w:tcPr>
-          <w:tcW w:w="5246" w:type="dxa"/>
-          <w:tcBorders/>
-        </w:tcPr>
-        <w:p>
-          <w:pPr>
-            <w:pStyle w:val="Header"/>
-            <w:widowControl/>
-            <w:suppressAutoHyphens w:val="true"/>
-            <w:spacing w:before="0" w:after="0"/>
-            <w:jc w:val="center"/>
-            <w:rPr>
-              <w:rFonts w:ascii="Arial" w:hAnsi="Arial" w:cs="Arial"/>
-              <w:sz w:val="12"/>
-              <w:szCs w:val="12"/>
-            </w:rPr>
-          </w:pPr>
-          <w:r>
-            <w:rPr>
-              <w:rFonts w:eastAsia="Calibri" w:cs="Arial" w:ascii="Arial" w:hAnsi="Arial"/>
-              <w:kern w:val="0"/>
-              <w:sz w:val="12"/>
-              <w:szCs w:val="12"/>
-              <w:lang w:val="es-AR" w:eastAsia="en-US" w:bidi="ar-SA"/>
-            </w:rPr>
-            <w:t>FUNDAMENTOS DE PROGRAMACIÓN ORIENTADA A OBJETOS</w:t>
-          </w:r>
-        </w:p>
-        <w:p>
-          <w:pPr>
-            <w:pStyle w:val="Header"/>
-            <w:widowControl/>
-            <w:suppressAutoHyphens w:val="true"/>
-            <w:spacing w:before="0" w:after="0"/>
-            <w:jc w:val="center"/>
-            <w:rPr>
-              <w:rFonts w:ascii="Arial" w:hAnsi="Arial" w:cs="Arial"/>
-              <w:sz w:val="12"/>
-              <w:szCs w:val="12"/>
-            </w:rPr>
-          </w:pPr>
-          <w:r>
-            <w:rPr>
-              <w:rFonts w:eastAsia="Calibri" w:cs="Arial" w:ascii="Arial" w:hAnsi="Arial"/>
-              <w:kern w:val="0"/>
-              <w:sz w:val="12"/>
-              <w:szCs w:val="12"/>
-              <w:lang w:val="es-AR" w:eastAsia="en-US" w:bidi="ar-SA"/>
-            </w:rPr>
-            <w:t>TECNICATURA UNIVERSITARIA EN DISEÑO INTEGRAL DE VIDEOJUEGOS</w:t>
-          </w:r>
-        </w:p>
-        <w:p>
-          <w:pPr>
-            <w:pStyle w:val="Header"/>
-            <w:widowControl/>
-            <w:suppressAutoHyphens w:val="true"/>
-            <w:spacing w:before="0" w:after="0"/>
-            <w:jc w:val="center"/>
-            <w:rPr>
-              <w:sz w:val="20"/>
-              <w:szCs w:val="20"/>
-            </w:rPr>
-          </w:pPr>
-          <w:r>
-            <w:rPr>
-              <w:rFonts w:eastAsia="Calibri" w:cs=""/>
-              <w:kern w:val="0"/>
-              <w:sz w:val="20"/>
-              <w:szCs w:val="20"/>
-              <w:lang w:val="es-AR" w:eastAsia="en-US" w:bidi="ar-SA"/>
-            </w:rPr>
-            <w:t>FACULTAD DE INGENIERÍA</w:t>
-          </w:r>
-        </w:p>
-        <w:p>
-          <w:pPr>
-            <w:pStyle w:val="Header"/>
-            <w:widowControl/>
-            <w:suppressAutoHyphens w:val="true"/>
-            <w:spacing w:before="0" w:after="0"/>
-            <w:jc w:val="center"/>
-            <w:rPr>
-              <w:sz w:val="20"/>
-              <w:szCs w:val="20"/>
-            </w:rPr>
-          </w:pPr>
-          <w:r>
-            <w:rPr>
-              <w:rFonts w:eastAsia="Calibri" w:cs=""/>
-              <w:kern w:val="0"/>
-              <w:sz w:val="20"/>
-              <w:szCs w:val="20"/>
-              <w:lang w:val="es-AR" w:eastAsia="en-US" w:bidi="ar-SA"/>
-            </w:rPr>
-            <w:t>Universidad Nacional de Jujuy</w:t>
-          </w:r>
-        </w:p>
-        <w:p>
-          <w:pPr>
-            <w:pStyle w:val="Header"/>
-            <w:widowControl/>
-            <w:suppressAutoHyphens w:val="true"/>
-            <w:spacing w:before="0" w:after="0"/>
-            <w:jc w:val="center"/>
-            <w:rPr>
-              <w:sz w:val="20"/>
-              <w:szCs w:val="20"/>
-            </w:rPr>
-          </w:pPr>
-          <w:r>
-            <w:rPr>
-              <w:rFonts w:eastAsia="Calibri" w:cs=""/>
-              <w:kern w:val="0"/>
-              <w:sz w:val="20"/>
-              <w:szCs w:val="20"/>
-              <w:lang w:val="es-AR" w:eastAsia="en-US" w:bidi="ar-SA"/>
-            </w:rPr>
-            <w:t>Trabajo Practico N° / Actividad</w:t>
-          </w:r>
-        </w:p>
-      </w:tc>
-      <w:tc>
-        <w:tcPr>
-          <w:tcW w:w="1701" w:type="dxa"/>
-          <w:tcBorders/>
-          <w:vAlign w:val="center"/>
-        </w:tcPr>
-        <w:p>
-          <w:pPr>
-            <w:pStyle w:val="Header"/>
-            <w:widowControl/>
-            <w:suppressAutoHyphens w:val="true"/>
-            <w:spacing w:before="0" w:after="0"/>
-            <w:jc w:val="left"/>
-            <w:rPr>
-              <w:rFonts w:ascii="Calibri" w:hAnsi="Calibri" w:eastAsia="Calibri" w:cs=""/>
-              <w:kern w:val="0"/>
-              <w:sz w:val="22"/>
-              <w:szCs w:val="22"/>
-              <w:lang w:val="es-AR" w:eastAsia="en-US" w:bidi="ar-SA"/>
-            </w:rPr>
-          </w:pPr>
-          <w:r>
-            <w:rPr>
-              <w:rFonts w:eastAsia="Calibri" w:cs=""/>
-              <w:kern w:val="0"/>
-              <w:sz w:val="22"/>
-              <w:szCs w:val="22"/>
-              <w:lang w:val="es-AR" w:eastAsia="en-US" w:bidi="ar-SA"/>
-            </w:rPr>
-          </w:r>
-        </w:p>
-      </w:tc>
-    </w:tr>
-  </w:tbl>
   <w:p>
     <w:pPr>
       <w:pStyle w:val="Header"/>

--- a/TP01 - WORD.docx
+++ b/TP01 - WORD.docx
@@ -18,8 +18,8 @@
         <w:tblLook w:firstRow="1" w:noVBand="1" w:lastRow="0" w:firstColumn="1" w:lastColumn="0" w:noHBand="0" w:val="04a0"/>
       </w:tblPr>
       <w:tblGrid>
-        <w:gridCol w:w="1553"/>
-        <w:gridCol w:w="5246"/>
+        <w:gridCol w:w="1552"/>
+        <w:gridCol w:w="5247"/>
         <w:gridCol w:w="1701"/>
       </w:tblGrid>
       <w:tr>
@@ -28,7 +28,7 @@
         </w:trPr>
         <w:tc>
           <w:tcPr>
-            <w:tcW w:w="1553" w:type="dxa"/>
+            <w:tcW w:w="1552" w:type="dxa"/>
             <w:tcBorders>
               <w:top w:val="nil"/>
               <w:left w:val="nil"/>
@@ -96,7 +96,7 @@
         </w:tc>
         <w:tc>
           <w:tcPr>
-            <w:tcW w:w="5246" w:type="dxa"/>
+            <w:tcW w:w="5247" w:type="dxa"/>
             <w:tcBorders>
               <w:top w:val="nil"/>
               <w:left w:val="nil"/>
@@ -285,7 +285,7 @@
                 <v:shape id="ole_rId3" type="_x0000_tole_rId3" style="width:78.1pt;height:44.85pt;mso-wrap-distance-right:0pt" filled="f" o:ole="">
                   <v:imagedata r:id="rId4" o:title=""/>
                 </v:shape>
-                <o:OLEObject Type="Embed" ProgID="PBrush" ShapeID="ole_rId3" DrawAspect="Content" ObjectID="_1902691179" r:id="rId3"/>
+                <o:OLEObject Type="Embed" ProgID="PBrush" ShapeID="ole_rId3" DrawAspect="Content" ObjectID="_320454835" r:id="rId3"/>
               </w:object>
             </w:r>
           </w:p>
@@ -296,10 +296,11 @@
       <w:pPr>
         <w:sectPr>
           <w:headerReference w:type="even" r:id="rId5"/>
-          <w:headerReference w:type="first" r:id="rId6"/>
+          <w:headerReference w:type="default" r:id="rId6"/>
+          <w:headerReference w:type="first" r:id="rId7"/>
           <w:type w:val="nextPage"/>
           <w:pgSz w:w="11906" w:h="16838"/>
-          <w:pgMar w:left="1701" w:right="1701" w:gutter="0" w:header="0" w:top="30" w:footer="0" w:bottom="1417"/>
+          <w:pgMar w:left="1701" w:right="1701" w:gutter="0" w:header="30" w:top="87" w:footer="0" w:bottom="1417"/>
           <w:pgBorders w:display="allPages" w:offsetFrom="text">
             <w:top w:val="double" w:sz="4" w:space="0" w:color="2F5496"/>
             <w:left w:val="double" w:sz="4" w:space="4" w:color="2F5496"/>
@@ -1305,9 +1306,9 @@
     <w:p>
       <w:pPr>
         <w:sectPr>
-          <w:headerReference w:type="even" r:id="rId7"/>
-          <w:headerReference w:type="default" r:id="rId8"/>
-          <w:headerReference w:type="first" r:id="rId9"/>
+          <w:headerReference w:type="even" r:id="rId8"/>
+          <w:headerReference w:type="default" r:id="rId9"/>
+          <w:headerReference w:type="first" r:id="rId10"/>
           <w:type w:val="nextPage"/>
           <w:pgSz w:w="11906" w:h="16838"/>
           <w:pgMar w:left="1701" w:right="1701" w:gutter="0" w:header="708" w:top="1417" w:footer="0" w:bottom="1417"/>
@@ -2016,31 +2017,7 @@
           <w:sz w:val="22"/>
           <w:u w:val="none"/>
         </w:rPr>
-        <w:t>Si A=2, B=5, C= 3, D=</w:t>
-      </w:r>
-      <w:r>
-        <w:rPr>
-          <w:rFonts w:ascii="Cambria Math" w:hAnsi="Cambria Math"/>
-          <w:i/>
-          <w:iCs/>
-          <w:strike w:val="false"/>
-          <w:dstrike w:val="false"/>
-          <w:sz w:val="22"/>
-          <w:u w:val="none"/>
-        </w:rPr>
-        <w:t>9</w:t>
-      </w:r>
-      <w:r>
-        <w:rPr>
-          <w:rFonts w:ascii="Cambria Math" w:hAnsi="Cambria Math"/>
-          <w:i/>
-          <w:iCs/>
-          <w:strike w:val="false"/>
-          <w:dstrike w:val="false"/>
-          <w:sz w:val="22"/>
-          <w:u w:val="none"/>
-        </w:rPr>
-        <w:t>, X=1; Y=4</w:t>
+        <w:t>Si A=2, B=5, C= 3, D=9, X=1; Y=4</w:t>
       </w:r>
     </w:p>
     <w:p>
@@ -2202,51 +2179,7 @@
           <w:sz w:val="22"/>
           <w:u w:val="none"/>
         </w:rPr>
-        <w:t xml:space="preserve">3 * X </w:t>
-      </w:r>
-      <w:r>
-        <w:rPr>
-          <w:rFonts w:ascii="Cambria Math" w:hAnsi="Cambria Math"/>
-          <w:b w:val="false"/>
-          <w:strike w:val="false"/>
-          <w:dstrike w:val="false"/>
-          <w:sz w:val="22"/>
-          <w:u w:val="none"/>
-        </w:rPr>
-        <w:t>⁴</w:t>
-      </w:r>
-      <w:r>
-        <w:rPr>
-          <w:rFonts w:ascii="Cambria Math" w:hAnsi="Cambria Math"/>
-          <w:b w:val="false"/>
-          <w:strike w:val="false"/>
-          <w:dstrike w:val="false"/>
-          <w:sz w:val="22"/>
-          <w:u w:val="none"/>
-        </w:rPr>
-        <w:t xml:space="preserve"> – 5 * X</w:t>
-      </w:r>
-      <w:r>
-        <w:rPr>
-          <w:rFonts w:ascii="Cambria Math" w:hAnsi="Cambria Math"/>
-          <w:b w:val="false"/>
-          <w:strike w:val="false"/>
-          <w:dstrike w:val="false"/>
-          <w:sz w:val="22"/>
-          <w:u w:val="none"/>
-        </w:rPr>
-        <w:t>³</w:t>
-      </w:r>
-      <w:r>
-        <w:rPr>
-          <w:rFonts w:ascii="Cambria Math" w:hAnsi="Cambria Math"/>
-          <w:b w:val="false"/>
-          <w:strike w:val="false"/>
-          <w:dstrike w:val="false"/>
-          <w:sz w:val="22"/>
-          <w:u w:val="none"/>
-        </w:rPr>
-        <w:t xml:space="preserve"> + X*12 – 17 </w:t>
+        <w:t xml:space="preserve">3 * X ⁴ – 5 * X³ + X*12 – 17 </w:t>
       </w:r>
     </w:p>
     <w:p>
@@ -2544,29 +2477,7 @@
           <w:sz w:val="22"/>
           <w:u w:val="none"/>
         </w:rPr>
-        <w:t>(1+</w:t>
-      </w:r>
-      <w:r>
-        <w:rPr>
-          <w:rFonts w:ascii="Cambria Math" w:hAnsi="Cambria Math"/>
-          <w:b w:val="false"/>
-          <w:strike w:val="false"/>
-          <w:dstrike w:val="false"/>
-          <w:sz w:val="22"/>
-          <w:u w:val="none"/>
-        </w:rPr>
-        <w:t>16</w:t>
-      </w:r>
-      <w:r>
-        <w:rPr>
-          <w:rFonts w:ascii="Cambria Math" w:hAnsi="Cambria Math"/>
-          <w:b w:val="false"/>
-          <w:strike w:val="false"/>
-          <w:dstrike w:val="false"/>
-          <w:sz w:val="22"/>
-          <w:u w:val="none"/>
-        </w:rPr>
-        <w:t>)^(1/2)</w:t>
+        <w:t>(1+16)^(1/2)</w:t>
       </w:r>
     </w:p>
     <w:p>
@@ -2590,18 +2501,7 @@
           <w:sz w:val="22"/>
           <w:u w:val="none"/>
         </w:rPr>
-        <w:t>17</w:t>
-      </w:r>
-      <w:r>
-        <w:rPr>
-          <w:rFonts w:ascii="Cambria Math" w:hAnsi="Cambria Math"/>
-          <w:b w:val="false"/>
-          <w:strike w:val="false"/>
-          <w:dstrike w:val="false"/>
-          <w:sz w:val="22"/>
-          <w:u w:val="none"/>
-        </w:rPr>
-        <w:t>^(1/2)</w:t>
+        <w:t>17^(1/2)</w:t>
       </w:r>
     </w:p>
     <w:p>
@@ -2644,7 +2544,14 @@
         </w:rPr>
       </w:pPr>
       <w:r>
-        <w:rPr/>
+        <w:rPr>
+          <w:rFonts w:ascii="Cambria Math" w:hAnsi="Cambria Math"/>
+          <w:b w:val="false"/>
+          <w:strike w:val="false"/>
+          <w:dstrike w:val="false"/>
+          <w:sz w:val="22"/>
+          <w:u w:val="none"/>
+        </w:rPr>
       </w:r>
     </w:p>
     <w:p>
@@ -2708,16 +2615,7 @@
           <w:sz w:val="22"/>
           <w:u w:val="none"/>
         </w:rPr>
-        <w:t xml:space="preserve">a) </w:t>
-      </w:r>
-      <w:r>
-        <w:rPr>
-          <w:strike w:val="false"/>
-          <w:dstrike w:val="false"/>
-          <w:sz w:val="22"/>
-          <w:u w:val="none"/>
-        </w:rPr>
-        <w:t xml:space="preserve">B * A – B ^ 2 / 4 * C </w:t>
+        <w:t xml:space="preserve">a) B * A – B ^ 2 / 4 * C </w:t>
       </w:r>
     </w:p>
     <w:p>
@@ -2795,16 +2693,7 @@
           <w:sz w:val="22"/>
           <w:u w:val="none"/>
         </w:rPr>
-        <w:t xml:space="preserve">b) </w:t>
-      </w:r>
-      <w:r>
-        <w:rPr>
-          <w:strike w:val="false"/>
-          <w:dstrike w:val="false"/>
-          <w:sz w:val="22"/>
-          <w:u w:val="none"/>
-        </w:rPr>
-        <w:t xml:space="preserve">(A * B) / 3 ^ 2 </w:t>
+        <w:t xml:space="preserve">b) (A * B) / 3 ^ 2 </w:t>
       </w:r>
     </w:p>
     <w:p>
@@ -2882,16 +2771,7 @@
           <w:sz w:val="22"/>
           <w:u w:val="none"/>
         </w:rPr>
-        <w:t xml:space="preserve">c) </w:t>
-      </w:r>
-      <w:r>
-        <w:rPr>
-          <w:strike w:val="false"/>
-          <w:dstrike w:val="false"/>
-          <w:sz w:val="22"/>
-          <w:u w:val="none"/>
-        </w:rPr>
-        <w:t xml:space="preserve">(((B + C) / 2 * A + 10) * 3 * B) – 6 </w:t>
+        <w:t xml:space="preserve">c) (((B + C) / 2 * A + 10) * 3 * B) – 6 </w:t>
       </w:r>
     </w:p>
     <w:p>
@@ -2925,15 +2805,7 @@
       </w:pPr>
       <w:r>
         <w:rPr/>
-        <w:t>((6/</w:t>
-      </w:r>
-      <w:r>
-        <w:rPr/>
-        <w:t>2*4</w:t>
-      </w:r>
-      <w:r>
-        <w:rPr/>
-        <w:t>+10)*3*5)-6</w:t>
+        <w:t>((6/2*4+10)*3*5)-6</w:t>
       </w:r>
     </w:p>
     <w:p>
@@ -2967,15 +2839,7 @@
       </w:pPr>
       <w:r>
         <w:rPr/>
-        <w:t>((12+10)</w:t>
-      </w:r>
-      <w:r>
-        <w:rPr/>
-        <w:t>*</w:t>
-      </w:r>
-      <w:r>
-        <w:rPr/>
-        <w:t>3*5)-6</w:t>
+        <w:t>((12+10)*3*5)-6</w:t>
       </w:r>
     </w:p>
     <w:p>
@@ -3026,11 +2890,7 @@
       </w:pPr>
       <w:r>
         <w:rPr/>
-        <w:t>33</w:t>
-      </w:r>
-      <w:r>
-        <w:rPr/>
-        <w:t>0-6</w:t>
+        <w:t>330-6</w:t>
       </w:r>
     </w:p>
     <w:p>
@@ -3047,11 +2907,7 @@
       </w:pPr>
       <w:r>
         <w:rPr/>
-        <w:t>32</w:t>
-      </w:r>
-      <w:r>
-        <w:rPr/>
-        <w:t>4</w:t>
+        <w:t>324</w:t>
       </w:r>
     </w:p>
     <w:p>
@@ -3184,25 +3040,7 @@
           <w:sz w:val="22"/>
           <w:u w:val="none"/>
         </w:rPr>
-        <w:t>: Para contador1=3, contador</w:t>
-      </w:r>
-      <w:r>
-        <w:rPr>
-          <w:strike w:val="false"/>
-          <w:dstrike w:val="false"/>
-          <w:sz w:val="22"/>
-          <w:u w:val="none"/>
-        </w:rPr>
-        <w:t>2</w:t>
-      </w:r>
-      <w:r>
-        <w:rPr>
-          <w:strike w:val="false"/>
-          <w:dstrike w:val="false"/>
-          <w:sz w:val="22"/>
-          <w:u w:val="none"/>
-        </w:rPr>
-        <w:t xml:space="preserve">=4, evaluar el resultado de R1 = ++contador1 </w:t>
+        <w:t xml:space="preserve">: Para contador1=3, contador2=4, evaluar el resultado de R1 = ++contador1 </w:t>
       </w:r>
     </w:p>
     <w:p>
@@ -3229,6 +3067,28 @@
     <w:p>
       <w:pPr>
         <w:pStyle w:val="Default"/>
+        <w:jc w:val="center"/>
+        <w:rPr/>
+      </w:pPr>
+      <w:r>
+        <w:rPr/>
+        <w:t>R1&gt;R2</w:t>
+      </w:r>
+    </w:p>
+    <w:p>
+      <w:pPr>
+        <w:pStyle w:val="Default"/>
+        <w:jc w:val="center"/>
+        <w:rPr/>
+      </w:pPr>
+      <w:r>
+        <w:rPr/>
+        <w:t>La expresion es falsa</w:t>
+      </w:r>
+    </w:p>
+    <w:p>
+      <w:pPr>
+        <w:pStyle w:val="Default"/>
         <w:jc w:val="left"/>
         <w:rPr>
           <w:strike w:val="false"/>
@@ -3395,9 +3255,9 @@
     <w:p>
       <w:pPr>
         <w:sectPr>
-          <w:headerReference w:type="even" r:id="rId10"/>
-          <w:headerReference w:type="default" r:id="rId11"/>
-          <w:headerReference w:type="first" r:id="rId12"/>
+          <w:headerReference w:type="even" r:id="rId11"/>
+          <w:headerReference w:type="default" r:id="rId12"/>
+          <w:headerReference w:type="first" r:id="rId13"/>
           <w:type w:val="nextPage"/>
           <w:pgSz w:w="11906" w:h="16838"/>
           <w:pgMar w:left="1701" w:right="1701" w:gutter="0" w:header="708" w:top="1417" w:footer="0" w:bottom="1417"/>
@@ -3493,9 +3353,9 @@
       </w:r>
     </w:p>
     <w:sectPr>
-      <w:headerReference w:type="even" r:id="rId13"/>
-      <w:headerReference w:type="default" r:id="rId14"/>
-      <w:headerReference w:type="first" r:id="rId15"/>
+      <w:headerReference w:type="even" r:id="rId14"/>
+      <w:headerReference w:type="default" r:id="rId15"/>
+      <w:headerReference w:type="first" r:id="rId16"/>
       <w:type w:val="nextPage"/>
       <w:pgSz w:w="11906" w:h="16838"/>
       <w:pgMar w:left="1701" w:right="1701" w:gutter="0" w:header="708" w:top="1417" w:footer="0" w:bottom="1417"/>
@@ -3528,6 +3388,20 @@
 
 <file path=word/header10.xml><?xml version="1.0" encoding="utf-8"?>
 <w:hdr xmlns:o="urn:schemas-microsoft-com:office:office" xmlns:r="http://schemas.openxmlformats.org/officeDocument/2006/relationships" xmlns:v="urn:schemas-microsoft-com:vml" xmlns:w="http://schemas.openxmlformats.org/wordprocessingml/2006/main" xmlns:w10="urn:schemas-microsoft-com:office:word" xmlns:wp="http://schemas.openxmlformats.org/drawingml/2006/wordprocessingDrawing" xmlns:wps="http://schemas.microsoft.com/office/word/2010/wordprocessingShape" xmlns:wpg="http://schemas.microsoft.com/office/word/2010/wordprocessingGroup" xmlns:mc="http://schemas.openxmlformats.org/markup-compatibility/2006" xmlns:wp14="http://schemas.microsoft.com/office/word/2010/wordprocessingDrawing" xmlns:w14="http://schemas.microsoft.com/office/word/2010/wordml" xmlns:w15="http://schemas.microsoft.com/office/word/2012/wordml" mc:Ignorable="w14 wp14 w15">
+  <w:p>
+    <w:pPr>
+      <w:pStyle w:val="Header"/>
+      <w:rPr/>
+    </w:pPr>
+    <w:r>
+      <w:rPr/>
+    </w:r>
+  </w:p>
+</w:hdr>
+</file>
+
+<file path=word/header11.xml><?xml version="1.0" encoding="utf-8"?>
+<w:hdr xmlns:o="urn:schemas-microsoft-com:office:office" xmlns:r="http://schemas.openxmlformats.org/officeDocument/2006/relationships" xmlns:v="urn:schemas-microsoft-com:vml" xmlns:w="http://schemas.openxmlformats.org/wordprocessingml/2006/main" xmlns:w10="urn:schemas-microsoft-com:office:word" xmlns:wp="http://schemas.openxmlformats.org/drawingml/2006/wordprocessingDrawing" xmlns:wps="http://schemas.microsoft.com/office/word/2010/wordprocessingShape" xmlns:wpg="http://schemas.microsoft.com/office/word/2010/wordprocessingGroup" xmlns:mc="http://schemas.openxmlformats.org/markup-compatibility/2006" xmlns:wp14="http://schemas.microsoft.com/office/word/2010/wordprocessingDrawing" xmlns:w14="http://schemas.microsoft.com/office/word/2010/wordml" xmlns:w15="http://schemas.microsoft.com/office/word/2012/wordml" mc:Ignorable="w14 wp14 w15">
   <w:tbl>
     <w:tblPr>
       <w:tblStyle w:val="Tablaconcuadrcula"/>
@@ -3544,8 +3418,8 @@
       <w:tblLook w:firstRow="1" w:noVBand="1" w:lastRow="0" w:firstColumn="1" w:lastColumn="0" w:noHBand="0" w:val="04a0"/>
     </w:tblPr>
     <w:tblGrid>
-      <w:gridCol w:w="1553"/>
-      <w:gridCol w:w="5246"/>
+      <w:gridCol w:w="1552"/>
+      <w:gridCol w:w="5247"/>
       <w:gridCol w:w="1701"/>
     </w:tblGrid>
     <w:tr>
@@ -3554,7 +3428,7 @@
       </w:trPr>
       <w:tc>
         <w:tcPr>
-          <w:tcW w:w="1553" w:type="dxa"/>
+          <w:tcW w:w="1552" w:type="dxa"/>
           <w:tcBorders/>
           <w:vAlign w:val="center"/>
         </w:tcPr>
@@ -3617,7 +3491,7 @@
       </w:tc>
       <w:tc>
         <w:tcPr>
-          <w:tcW w:w="5246" w:type="dxa"/>
+          <w:tcW w:w="5247" w:type="dxa"/>
           <w:tcBorders/>
         </w:tcPr>
         <w:p>
@@ -3784,7 +3658,7 @@
 </w:hdr>
 </file>
 
-<file path=word/header11.xml><?xml version="1.0" encoding="utf-8"?>
+<file path=word/header12.xml><?xml version="1.0" encoding="utf-8"?>
 <w:hdr xmlns:o="urn:schemas-microsoft-com:office:office" xmlns:r="http://schemas.openxmlformats.org/officeDocument/2006/relationships" xmlns:v="urn:schemas-microsoft-com:vml" xmlns:w="http://schemas.openxmlformats.org/wordprocessingml/2006/main" xmlns:w10="urn:schemas-microsoft-com:office:word" xmlns:wp="http://schemas.openxmlformats.org/drawingml/2006/wordprocessingDrawing" xmlns:wps="http://schemas.microsoft.com/office/word/2010/wordprocessingShape" xmlns:wpg="http://schemas.microsoft.com/office/word/2010/wordprocessingGroup" xmlns:mc="http://schemas.openxmlformats.org/markup-compatibility/2006" xmlns:wp14="http://schemas.microsoft.com/office/word/2010/wordprocessingDrawing" xmlns:w14="http://schemas.microsoft.com/office/word/2010/wordml" xmlns:w15="http://schemas.microsoft.com/office/word/2012/wordml" mc:Ignorable="w14 wp14 w15">
   <w:tbl>
     <w:tblPr>
@@ -3802,8 +3676,8 @@
       <w:tblLook w:firstRow="1" w:noVBand="1" w:lastRow="0" w:firstColumn="1" w:lastColumn="0" w:noHBand="0" w:val="04a0"/>
     </w:tblPr>
     <w:tblGrid>
-      <w:gridCol w:w="1553"/>
-      <w:gridCol w:w="5246"/>
+      <w:gridCol w:w="1552"/>
+      <w:gridCol w:w="5247"/>
       <w:gridCol w:w="1701"/>
     </w:tblGrid>
     <w:tr>
@@ -3812,7 +3686,7 @@
       </w:trPr>
       <w:tc>
         <w:tcPr>
-          <w:tcW w:w="1553" w:type="dxa"/>
+          <w:tcW w:w="1552" w:type="dxa"/>
           <w:tcBorders/>
           <w:vAlign w:val="center"/>
         </w:tcPr>
@@ -3875,7 +3749,7 @@
       </w:tc>
       <w:tc>
         <w:tcPr>
-          <w:tcW w:w="5246" w:type="dxa"/>
+          <w:tcW w:w="5247" w:type="dxa"/>
           <w:tcBorders/>
         </w:tcPr>
         <w:p>
@@ -4042,7 +3916,7 @@
               <v:shape id="ole_rId2" type="_x0000_tole_rId2" style="width:78.1pt;height:44.85pt;mso-wrap-distance-right:0pt" filled="f" o:ole="">
                 <v:imagedata r:id="rId3" o:title=""/>
               </v:shape>
-              <o:OLEObject Type="Embed" ProgID="" ShapeID="ole_rId2" DrawAspect="Content" ObjectID="_558172747" r:id="rId2"/>
+              <o:OLEObject Type="Embed" ProgID="" ShapeID="ole_rId2" DrawAspect="Content" ObjectID="_1380992130" r:id="rId2"/>
             </w:object>
           </w:r>
         </w:p>
@@ -4062,7 +3936,17 @@
 </file>
 
 <file path=word/header2.xml><?xml version="1.0" encoding="utf-8"?>
-<w:hdr xmlns:o="urn:schemas-microsoft-com:office:office" xmlns:r="http://schemas.openxmlformats.org/officeDocument/2006/relationships" xmlns:v="urn:schemas-microsoft-com:vml" xmlns:w="http://schemas.openxmlformats.org/wordprocessingml/2006/main" xmlns:w10="urn:schemas-microsoft-com:office:word" xmlns:wp="http://schemas.openxmlformats.org/drawingml/2006/wordprocessingDrawing" xmlns:wps="http://schemas.microsoft.com/office/word/2010/wordprocessingShape" xmlns:wpg="http://schemas.microsoft.com/office/word/2010/wordprocessingGroup" xmlns:mc="http://schemas.openxmlformats.org/markup-compatibility/2006" xmlns:wp14="http://schemas.microsoft.com/office/word/2010/wordprocessingDrawing" xmlns:w14="http://schemas.microsoft.com/office/word/2010/wordml" xmlns:w15="http://schemas.microsoft.com/office/word/2012/wordml" mc:Ignorable="w14 wp14 w15"/>
+<w:hdr xmlns:o="urn:schemas-microsoft-com:office:office" xmlns:r="http://schemas.openxmlformats.org/officeDocument/2006/relationships" xmlns:v="urn:schemas-microsoft-com:vml" xmlns:w="http://schemas.openxmlformats.org/wordprocessingml/2006/main" xmlns:w10="urn:schemas-microsoft-com:office:word" xmlns:wp="http://schemas.openxmlformats.org/drawingml/2006/wordprocessingDrawing" xmlns:wps="http://schemas.microsoft.com/office/word/2010/wordprocessingShape" xmlns:wpg="http://schemas.microsoft.com/office/word/2010/wordprocessingGroup" xmlns:mc="http://schemas.openxmlformats.org/markup-compatibility/2006" xmlns:wp14="http://schemas.microsoft.com/office/word/2010/wordprocessingDrawing" xmlns:w14="http://schemas.microsoft.com/office/word/2010/wordml" xmlns:w15="http://schemas.microsoft.com/office/word/2012/wordml" mc:Ignorable="w14 wp14 w15">
+  <w:p>
+    <w:pPr>
+      <w:pStyle w:val="Header"/>
+      <w:rPr/>
+    </w:pPr>
+    <w:r>
+      <w:rPr/>
+    </w:r>
+  </w:p>
+</w:hdr>
 </file>
 
 <file path=word/header3.xml><?xml version="1.0" encoding="utf-8"?>
@@ -4081,6 +3965,20 @@
 
 <file path=word/header4.xml><?xml version="1.0" encoding="utf-8"?>
 <w:hdr xmlns:o="urn:schemas-microsoft-com:office:office" xmlns:r="http://schemas.openxmlformats.org/officeDocument/2006/relationships" xmlns:v="urn:schemas-microsoft-com:vml" xmlns:w="http://schemas.openxmlformats.org/wordprocessingml/2006/main" xmlns:w10="urn:schemas-microsoft-com:office:word" xmlns:wp="http://schemas.openxmlformats.org/drawingml/2006/wordprocessingDrawing" xmlns:wps="http://schemas.microsoft.com/office/word/2010/wordprocessingShape" xmlns:wpg="http://schemas.microsoft.com/office/word/2010/wordprocessingGroup" xmlns:mc="http://schemas.openxmlformats.org/markup-compatibility/2006" xmlns:wp14="http://schemas.microsoft.com/office/word/2010/wordprocessingDrawing" xmlns:w14="http://schemas.microsoft.com/office/word/2010/wordml" xmlns:w15="http://schemas.microsoft.com/office/word/2012/wordml" mc:Ignorable="w14 wp14 w15">
+  <w:p>
+    <w:pPr>
+      <w:pStyle w:val="Header"/>
+      <w:rPr/>
+    </w:pPr>
+    <w:r>
+      <w:rPr/>
+    </w:r>
+  </w:p>
+</w:hdr>
+</file>
+
+<file path=word/header5.xml><?xml version="1.0" encoding="utf-8"?>
+<w:hdr xmlns:o="urn:schemas-microsoft-com:office:office" xmlns:r="http://schemas.openxmlformats.org/officeDocument/2006/relationships" xmlns:v="urn:schemas-microsoft-com:vml" xmlns:w="http://schemas.openxmlformats.org/wordprocessingml/2006/main" xmlns:w10="urn:schemas-microsoft-com:office:word" xmlns:wp="http://schemas.openxmlformats.org/drawingml/2006/wordprocessingDrawing" xmlns:wps="http://schemas.microsoft.com/office/word/2010/wordprocessingShape" xmlns:wpg="http://schemas.microsoft.com/office/word/2010/wordprocessingGroup" xmlns:mc="http://schemas.openxmlformats.org/markup-compatibility/2006" xmlns:wp14="http://schemas.microsoft.com/office/word/2010/wordprocessingDrawing" xmlns:w14="http://schemas.microsoft.com/office/word/2010/wordml" xmlns:w15="http://schemas.microsoft.com/office/word/2012/wordml" mc:Ignorable="w14 wp14 w15">
   <w:tbl>
     <w:tblPr>
       <w:tblStyle w:val="Tablaconcuadrcula"/>
@@ -4097,8 +3995,8 @@
       <w:tblLook w:firstRow="1" w:noVBand="1" w:lastRow="0" w:firstColumn="1" w:lastColumn="0" w:noHBand="0" w:val="04a0"/>
     </w:tblPr>
     <w:tblGrid>
-      <w:gridCol w:w="1553"/>
-      <w:gridCol w:w="5246"/>
+      <w:gridCol w:w="1552"/>
+      <w:gridCol w:w="5247"/>
       <w:gridCol w:w="1701"/>
     </w:tblGrid>
     <w:tr>
@@ -4107,7 +4005,7 @@
       </w:trPr>
       <w:tc>
         <w:tcPr>
-          <w:tcW w:w="1553" w:type="dxa"/>
+          <w:tcW w:w="1552" w:type="dxa"/>
           <w:tcBorders/>
           <w:vAlign w:val="center"/>
         </w:tcPr>
@@ -4170,7 +4068,7 @@
       </w:tc>
       <w:tc>
         <w:tcPr>
-          <w:tcW w:w="5246" w:type="dxa"/>
+          <w:tcW w:w="5247" w:type="dxa"/>
           <w:tcBorders/>
         </w:tcPr>
         <w:p>
@@ -4337,7 +4235,7 @@
 </w:hdr>
 </file>
 
-<file path=word/header5.xml><?xml version="1.0" encoding="utf-8"?>
+<file path=word/header6.xml><?xml version="1.0" encoding="utf-8"?>
 <w:hdr xmlns:o="urn:schemas-microsoft-com:office:office" xmlns:r="http://schemas.openxmlformats.org/officeDocument/2006/relationships" xmlns:v="urn:schemas-microsoft-com:vml" xmlns:w="http://schemas.openxmlformats.org/wordprocessingml/2006/main" xmlns:w10="urn:schemas-microsoft-com:office:word" xmlns:wp="http://schemas.openxmlformats.org/drawingml/2006/wordprocessingDrawing" xmlns:wps="http://schemas.microsoft.com/office/word/2010/wordprocessingShape" xmlns:wpg="http://schemas.microsoft.com/office/word/2010/wordprocessingGroup" xmlns:mc="http://schemas.openxmlformats.org/markup-compatibility/2006" xmlns:wp14="http://schemas.microsoft.com/office/word/2010/wordprocessingDrawing" xmlns:w14="http://schemas.microsoft.com/office/word/2010/wordml" xmlns:w15="http://schemas.microsoft.com/office/word/2012/wordml" mc:Ignorable="w14 wp14 w15">
   <w:tbl>
     <w:tblPr>
@@ -4355,8 +4253,8 @@
       <w:tblLook w:firstRow="1" w:noVBand="1" w:lastRow="0" w:firstColumn="1" w:lastColumn="0" w:noHBand="0" w:val="04a0"/>
     </w:tblPr>
     <w:tblGrid>
-      <w:gridCol w:w="1553"/>
-      <w:gridCol w:w="5246"/>
+      <w:gridCol w:w="1552"/>
+      <w:gridCol w:w="5247"/>
       <w:gridCol w:w="1701"/>
     </w:tblGrid>
     <w:tr>
@@ -4365,7 +4263,7 @@
       </w:trPr>
       <w:tc>
         <w:tcPr>
-          <w:tcW w:w="1553" w:type="dxa"/>
+          <w:tcW w:w="1552" w:type="dxa"/>
           <w:tcBorders/>
           <w:vAlign w:val="center"/>
         </w:tcPr>
@@ -4428,7 +4326,7 @@
       </w:tc>
       <w:tc>
         <w:tcPr>
-          <w:tcW w:w="5246" w:type="dxa"/>
+          <w:tcW w:w="5247" w:type="dxa"/>
           <w:tcBorders/>
         </w:tcPr>
         <w:p>
@@ -4595,7 +4493,7 @@
               <v:shape id="ole_rId2" type="_x0000_tole_rId2" style="width:78.1pt;height:44.85pt;mso-wrap-distance-right:0pt" filled="f" o:ole="">
                 <v:imagedata r:id="rId3" o:title=""/>
               </v:shape>
-              <o:OLEObject Type="Embed" ProgID="PBrush" ShapeID="ole_rId2" DrawAspect="Content" ObjectID="_1282740996" r:id="rId2"/>
+              <o:OLEObject Type="Embed" ProgID="PBrush" ShapeID="ole_rId2" DrawAspect="Content" ObjectID="_527104645" r:id="rId2"/>
             </w:object>
           </w:r>
         </w:p>
@@ -4614,7 +4512,7 @@
 </w:hdr>
 </file>
 
-<file path=word/header6.xml><?xml version="1.0" encoding="utf-8"?>
+<file path=word/header7.xml><?xml version="1.0" encoding="utf-8"?>
 <w:hdr xmlns:o="urn:schemas-microsoft-com:office:office" xmlns:r="http://schemas.openxmlformats.org/officeDocument/2006/relationships" xmlns:v="urn:schemas-microsoft-com:vml" xmlns:w="http://schemas.openxmlformats.org/wordprocessingml/2006/main" xmlns:w10="urn:schemas-microsoft-com:office:word" xmlns:wp="http://schemas.openxmlformats.org/drawingml/2006/wordprocessingDrawing" xmlns:wps="http://schemas.microsoft.com/office/word/2010/wordprocessingShape" xmlns:wpg="http://schemas.microsoft.com/office/word/2010/wordprocessingGroup" xmlns:mc="http://schemas.openxmlformats.org/markup-compatibility/2006" xmlns:wp14="http://schemas.microsoft.com/office/word/2010/wordprocessingDrawing" xmlns:w14="http://schemas.microsoft.com/office/word/2010/wordml" xmlns:w15="http://schemas.microsoft.com/office/word/2012/wordml" mc:Ignorable="w14 wp14 w15">
   <w:p>
     <w:pPr>
@@ -4628,7 +4526,7 @@
 </w:hdr>
 </file>
 
-<file path=word/header7.xml><?xml version="1.0" encoding="utf-8"?>
+<file path=word/header8.xml><?xml version="1.0" encoding="utf-8"?>
 <w:hdr xmlns:o="urn:schemas-microsoft-com:office:office" xmlns:r="http://schemas.openxmlformats.org/officeDocument/2006/relationships" xmlns:v="urn:schemas-microsoft-com:vml" xmlns:w="http://schemas.openxmlformats.org/wordprocessingml/2006/main" xmlns:w10="urn:schemas-microsoft-com:office:word" xmlns:wp="http://schemas.openxmlformats.org/drawingml/2006/wordprocessingDrawing" xmlns:wps="http://schemas.microsoft.com/office/word/2010/wordprocessingShape" xmlns:wpg="http://schemas.microsoft.com/office/word/2010/wordprocessingGroup" xmlns:mc="http://schemas.openxmlformats.org/markup-compatibility/2006" xmlns:wp14="http://schemas.microsoft.com/office/word/2010/wordprocessingDrawing" xmlns:w14="http://schemas.microsoft.com/office/word/2010/wordml" xmlns:w15="http://schemas.microsoft.com/office/word/2012/wordml" mc:Ignorable="w14 wp14 w15">
   <w:tbl>
     <w:tblPr>
@@ -4646,8 +4544,8 @@
       <w:tblLook w:firstRow="1" w:noVBand="1" w:lastRow="0" w:firstColumn="1" w:lastColumn="0" w:noHBand="0" w:val="04a0"/>
     </w:tblPr>
     <w:tblGrid>
-      <w:gridCol w:w="1553"/>
-      <w:gridCol w:w="5246"/>
+      <w:gridCol w:w="1552"/>
+      <w:gridCol w:w="5247"/>
       <w:gridCol w:w="1701"/>
     </w:tblGrid>
     <w:tr>
@@ -4656,7 +4554,7 @@
       </w:trPr>
       <w:tc>
         <w:tcPr>
-          <w:tcW w:w="1553" w:type="dxa"/>
+          <w:tcW w:w="1552" w:type="dxa"/>
           <w:tcBorders/>
           <w:vAlign w:val="center"/>
         </w:tcPr>
@@ -4719,7 +4617,7 @@
       </w:tc>
       <w:tc>
         <w:tcPr>
-          <w:tcW w:w="5246" w:type="dxa"/>
+          <w:tcW w:w="5247" w:type="dxa"/>
           <w:tcBorders/>
         </w:tcPr>
         <w:p>
@@ -4886,7 +4784,7 @@
               <v:shape id="ole_rId2" type="_x0000_tole_rId2" style="width:78.1pt;height:44.85pt;mso-wrap-distance-right:0pt" filled="f" o:ole="">
                 <v:imagedata r:id="rId3" o:title=""/>
               </v:shape>
-              <o:OLEObject Type="Embed" ProgID="" ShapeID="ole_rId2" DrawAspect="Content" ObjectID="_2142710283" r:id="rId2"/>
+              <o:OLEObject Type="Embed" ProgID="" ShapeID="ole_rId2" DrawAspect="Content" ObjectID="_1361265591" r:id="rId2"/>
             </w:object>
           </w:r>
         </w:p>
@@ -4905,7 +4803,7 @@
 </w:hdr>
 </file>
 
-<file path=word/header8.xml><?xml version="1.0" encoding="utf-8"?>
+<file path=word/header9.xml><?xml version="1.0" encoding="utf-8"?>
 <w:hdr xmlns:o="urn:schemas-microsoft-com:office:office" xmlns:r="http://schemas.openxmlformats.org/officeDocument/2006/relationships" xmlns:v="urn:schemas-microsoft-com:vml" xmlns:w="http://schemas.openxmlformats.org/wordprocessingml/2006/main" xmlns:w10="urn:schemas-microsoft-com:office:word" xmlns:wp="http://schemas.openxmlformats.org/drawingml/2006/wordprocessingDrawing" xmlns:wps="http://schemas.microsoft.com/office/word/2010/wordprocessingShape" xmlns:wpg="http://schemas.microsoft.com/office/word/2010/wordprocessingGroup" xmlns:mc="http://schemas.openxmlformats.org/markup-compatibility/2006" xmlns:wp14="http://schemas.microsoft.com/office/word/2010/wordprocessingDrawing" xmlns:w14="http://schemas.microsoft.com/office/word/2010/wordml" xmlns:w15="http://schemas.microsoft.com/office/word/2012/wordml" mc:Ignorable="w14 wp14 w15">
   <w:tbl>
     <w:tblPr>
@@ -4923,8 +4821,8 @@
       <w:tblLook w:firstRow="1" w:noVBand="1" w:lastRow="0" w:firstColumn="1" w:lastColumn="0" w:noHBand="0" w:val="04a0"/>
     </w:tblPr>
     <w:tblGrid>
-      <w:gridCol w:w="1553"/>
-      <w:gridCol w:w="5246"/>
+      <w:gridCol w:w="1552"/>
+      <w:gridCol w:w="5247"/>
       <w:gridCol w:w="1701"/>
     </w:tblGrid>
     <w:tr>
@@ -4933,7 +4831,7 @@
       </w:trPr>
       <w:tc>
         <w:tcPr>
-          <w:tcW w:w="1553" w:type="dxa"/>
+          <w:tcW w:w="1552" w:type="dxa"/>
           <w:tcBorders/>
           <w:vAlign w:val="center"/>
         </w:tcPr>
@@ -4996,7 +4894,7 @@
       </w:tc>
       <w:tc>
         <w:tcPr>
-          <w:tcW w:w="5246" w:type="dxa"/>
+          <w:tcW w:w="5247" w:type="dxa"/>
           <w:tcBorders/>
         </w:tcPr>
         <w:p>
@@ -5151,20 +5049,6 @@
       </w:tc>
     </w:tr>
   </w:tbl>
-  <w:p>
-    <w:pPr>
-      <w:pStyle w:val="Header"/>
-      <w:rPr/>
-    </w:pPr>
-    <w:r>
-      <w:rPr/>
-    </w:r>
-  </w:p>
-</w:hdr>
-</file>
-
-<file path=word/header9.xml><?xml version="1.0" encoding="utf-8"?>
-<w:hdr xmlns:o="urn:schemas-microsoft-com:office:office" xmlns:r="http://schemas.openxmlformats.org/officeDocument/2006/relationships" xmlns:v="urn:schemas-microsoft-com:vml" xmlns:w="http://schemas.openxmlformats.org/wordprocessingml/2006/main" xmlns:w10="urn:schemas-microsoft-com:office:word" xmlns:wp="http://schemas.openxmlformats.org/drawingml/2006/wordprocessingDrawing" xmlns:wps="http://schemas.microsoft.com/office/word/2010/wordprocessingShape" xmlns:wpg="http://schemas.microsoft.com/office/word/2010/wordprocessingGroup" xmlns:mc="http://schemas.openxmlformats.org/markup-compatibility/2006" xmlns:wp14="http://schemas.microsoft.com/office/word/2010/wordprocessingDrawing" xmlns:w14="http://schemas.microsoft.com/office/word/2010/wordml" xmlns:w15="http://schemas.microsoft.com/office/word/2012/wordml" mc:Ignorable="w14 wp14 w15">
   <w:p>
     <w:pPr>
       <w:pStyle w:val="Header"/>
@@ -5323,6 +5207,7 @@
         </w:tabs>
         <w:ind w:left="1080" w:hanging="360"/>
       </w:pPr>
+      <w:rPr/>
     </w:lvl>
     <w:lvl w:ilvl="2">
       <w:start w:val="1"/>
@@ -5335,6 +5220,7 @@
         </w:tabs>
         <w:ind w:left="1440" w:hanging="360"/>
       </w:pPr>
+      <w:rPr/>
     </w:lvl>
     <w:lvl w:ilvl="3">
       <w:start w:val="1"/>
@@ -5347,6 +5233,7 @@
         </w:tabs>
         <w:ind w:left="1800" w:hanging="360"/>
       </w:pPr>
+      <w:rPr/>
     </w:lvl>
     <w:lvl w:ilvl="4">
       <w:start w:val="1"/>
@@ -5359,6 +5246,7 @@
         </w:tabs>
         <w:ind w:left="2160" w:hanging="360"/>
       </w:pPr>
+      <w:rPr/>
     </w:lvl>
     <w:lvl w:ilvl="5">
       <w:start w:val="1"/>
@@ -5371,6 +5259,7 @@
         </w:tabs>
         <w:ind w:left="2520" w:hanging="360"/>
       </w:pPr>
+      <w:rPr/>
     </w:lvl>
     <w:lvl w:ilvl="6">
       <w:start w:val="1"/>
@@ -5383,6 +5272,7 @@
         </w:tabs>
         <w:ind w:left="2880" w:hanging="360"/>
       </w:pPr>
+      <w:rPr/>
     </w:lvl>
     <w:lvl w:ilvl="7">
       <w:start w:val="1"/>
@@ -5395,6 +5285,7 @@
         </w:tabs>
         <w:ind w:left="3240" w:hanging="360"/>
       </w:pPr>
+      <w:rPr/>
     </w:lvl>
     <w:lvl w:ilvl="8">
       <w:start w:val="1"/>
@@ -5407,6 +5298,7 @@
         </w:tabs>
         <w:ind w:left="3600" w:hanging="360"/>
       </w:pPr>
+      <w:rPr/>
     </w:lvl>
   </w:abstractNum>
   <w:abstractNum w:abstractNumId="3">

--- a/TP01 - WORD.docx
+++ b/TP01 - WORD.docx
@@ -285,7 +285,7 @@
                 <v:shape id="ole_rId3" type="_x0000_tole_rId3" style="width:78.1pt;height:44.85pt;mso-wrap-distance-right:0pt" filled="f" o:ole="">
                   <v:imagedata r:id="rId4" o:title=""/>
                 </v:shape>
-                <o:OLEObject Type="Embed" ProgID="PBrush" ShapeID="ole_rId3" DrawAspect="Content" ObjectID="_320454835" r:id="rId3"/>
+                <o:OLEObject Type="Embed" ProgID="PBrush" ShapeID="ole_rId3" DrawAspect="Content" ObjectID="_1121560721" r:id="rId3"/>
               </w:object>
             </w:r>
           </w:p>
@@ -498,7 +498,7 @@
         <mc:AlternateContent>
           <mc:Choice Requires="wps">
             <w:drawing>
-              <wp:anchor behindDoc="0" distT="0" distB="3810" distL="0" distR="0" simplePos="0" locked="0" layoutInCell="0" allowOverlap="1" relativeHeight="10" wp14:anchorId="4BEDDD00">
+              <wp:anchor behindDoc="0" distT="0" distB="3810" distL="0" distR="0" simplePos="0" locked="0" layoutInCell="0" allowOverlap="1" relativeHeight="11" wp14:anchorId="4BEDDD00">
                 <wp:simplePos x="0" y="0"/>
                 <wp:positionH relativeFrom="margin">
                   <wp:posOffset>1242695</wp:posOffset>
@@ -878,7 +878,7 @@
         <mc:AlternateContent>
           <mc:Choice Requires="wps">
             <w:drawing>
-              <wp:anchor behindDoc="0" distT="0" distB="0" distL="0" distR="0" simplePos="0" locked="0" layoutInCell="0" allowOverlap="1" relativeHeight="12" wp14:anchorId="32533AC1">
+              <wp:anchor behindDoc="0" distT="0" distB="0" distL="0" distR="0" simplePos="0" locked="0" layoutInCell="0" allowOverlap="1" relativeHeight="13" wp14:anchorId="32533AC1">
                 <wp:simplePos x="0" y="0"/>
                 <wp:positionH relativeFrom="margin">
                   <wp:posOffset>1549400</wp:posOffset>
@@ -3089,6 +3089,17 @@
     <w:p>
       <w:pPr>
         <w:pStyle w:val="Default"/>
+        <w:jc w:val="center"/>
+        <w:rPr/>
+      </w:pPr>
+      <w:r>
+        <w:rPr/>
+        <w:t>r1=r2</w:t>
+      </w:r>
+    </w:p>
+    <w:p>
+      <w:pPr>
+        <w:pStyle w:val="Default"/>
         <w:jc w:val="left"/>
         <w:rPr>
           <w:strike w:val="false"/>
@@ -3115,6 +3126,70 @@
           <w:u w:val="none"/>
         </w:rPr>
         <w:t xml:space="preserve">: Para a=31, b=-1; x=3, y=2, evaluar el resultado de a+b-1 &lt; x*y </w:t>
+      </w:r>
+    </w:p>
+    <w:p>
+      <w:pPr>
+        <w:pStyle w:val="Default"/>
+        <w:jc w:val="center"/>
+        <w:rPr/>
+      </w:pPr>
+      <w:r>
+        <w:rPr>
+          <w:strike w:val="false"/>
+          <w:dstrike w:val="false"/>
+          <w:sz w:val="22"/>
+          <w:u w:val="none"/>
+        </w:rPr>
+        <w:t xml:space="preserve">a+b-1 &lt; x*y </w:t>
+      </w:r>
+    </w:p>
+    <w:p>
+      <w:pPr>
+        <w:pStyle w:val="Default"/>
+        <w:jc w:val="center"/>
+        <w:rPr/>
+      </w:pPr>
+      <w:r>
+        <w:rPr>
+          <w:strike w:val="false"/>
+          <w:dstrike w:val="false"/>
+          <w:sz w:val="22"/>
+          <w:u w:val="none"/>
+        </w:rPr>
+        <w:t>31-1-1 &lt; 3*2</w:t>
+      </w:r>
+    </w:p>
+    <w:p>
+      <w:pPr>
+        <w:pStyle w:val="Default"/>
+        <w:jc w:val="center"/>
+        <w:rPr/>
+      </w:pPr>
+      <w:r>
+        <w:rPr>
+          <w:strike w:val="false"/>
+          <w:dstrike w:val="false"/>
+          <w:sz w:val="22"/>
+          <w:u w:val="none"/>
+        </w:rPr>
+        <w:t>29 &lt; 6</w:t>
+      </w:r>
+    </w:p>
+    <w:p>
+      <w:pPr>
+        <w:pStyle w:val="Default"/>
+        <w:jc w:val="center"/>
+        <w:rPr/>
+      </w:pPr>
+      <w:r>
+        <w:rPr>
+          <w:strike w:val="false"/>
+          <w:dstrike w:val="false"/>
+          <w:sz w:val="22"/>
+          <w:u w:val="none"/>
+        </w:rPr>
+        <w:t>La expresion es falsa: 29&gt;6</w:t>
       </w:r>
     </w:p>
     <w:p>
@@ -3916,7 +3991,7 @@
               <v:shape id="ole_rId2" type="_x0000_tole_rId2" style="width:78.1pt;height:44.85pt;mso-wrap-distance-right:0pt" filled="f" o:ole="">
                 <v:imagedata r:id="rId3" o:title=""/>
               </v:shape>
-              <o:OLEObject Type="Embed" ProgID="" ShapeID="ole_rId2" DrawAspect="Content" ObjectID="_1380992130" r:id="rId2"/>
+              <o:OLEObject Type="Embed" ProgID="" ShapeID="ole_rId2" DrawAspect="Content" ObjectID="_1762902867" r:id="rId2"/>
             </w:object>
           </w:r>
         </w:p>
@@ -4493,7 +4568,7 @@
               <v:shape id="ole_rId2" type="_x0000_tole_rId2" style="width:78.1pt;height:44.85pt;mso-wrap-distance-right:0pt" filled="f" o:ole="">
                 <v:imagedata r:id="rId3" o:title=""/>
               </v:shape>
-              <o:OLEObject Type="Embed" ProgID="PBrush" ShapeID="ole_rId2" DrawAspect="Content" ObjectID="_527104645" r:id="rId2"/>
+              <o:OLEObject Type="Embed" ProgID="PBrush" ShapeID="ole_rId2" DrawAspect="Content" ObjectID="_259592226" r:id="rId2"/>
             </w:object>
           </w:r>
         </w:p>
@@ -4784,7 +4859,7 @@
               <v:shape id="ole_rId2" type="_x0000_tole_rId2" style="width:78.1pt;height:44.85pt;mso-wrap-distance-right:0pt" filled="f" o:ole="">
                 <v:imagedata r:id="rId3" o:title=""/>
               </v:shape>
-              <o:OLEObject Type="Embed" ProgID="" ShapeID="ole_rId2" DrawAspect="Content" ObjectID="_1361265591" r:id="rId2"/>
+              <o:OLEObject Type="Embed" ProgID="" ShapeID="ole_rId2" DrawAspect="Content" ObjectID="_1571601847" r:id="rId2"/>
             </w:object>
           </w:r>
         </w:p>

--- a/TP01 - WORD.docx
+++ b/TP01 - WORD.docx
@@ -285,7 +285,7 @@
                 <v:shape id="ole_rId3" type="_x0000_tole_rId3" style="width:78.1pt;height:44.85pt;mso-wrap-distance-right:0pt" filled="f" o:ole="">
                   <v:imagedata r:id="rId4" o:title=""/>
                 </v:shape>
-                <o:OLEObject Type="Embed" ProgID="PBrush" ShapeID="ole_rId3" DrawAspect="Content" ObjectID="_1121560721" r:id="rId3"/>
+                <o:OLEObject Type="Embed" ProgID="PBrush" ShapeID="ole_rId3" DrawAspect="Content" ObjectID="_1042277729" r:id="rId3"/>
               </w:object>
             </w:r>
           </w:p>
@@ -3241,7 +3241,81 @@
           <w:sz w:val="22"/>
           <w:u w:val="none"/>
         </w:rPr>
-        <w:t xml:space="preserve">!(x&lt;5)CC !(y&gt;=7) </w:t>
+        <w:t>!(x&lt;5)</w:t>
+      </w:r>
+      <w:r>
+        <w:rPr>
+          <w:strike w:val="false"/>
+          <w:dstrike w:val="false"/>
+          <w:sz w:val="22"/>
+          <w:u w:val="none"/>
+        </w:rPr>
+        <w:t>&amp;&amp;</w:t>
+      </w:r>
+      <w:r>
+        <w:rPr>
+          <w:strike w:val="false"/>
+          <w:dstrike w:val="false"/>
+          <w:sz w:val="22"/>
+          <w:u w:val="none"/>
+        </w:rPr>
+        <w:t xml:space="preserve"> !(y&gt;=7) </w:t>
+      </w:r>
+    </w:p>
+    <w:p>
+      <w:pPr>
+        <w:pStyle w:val="Default"/>
+        <w:jc w:val="center"/>
+        <w:rPr/>
+      </w:pPr>
+      <w:r>
+        <w:rPr/>
+        <w:t xml:space="preserve">!(6&lt;5) </w:t>
+      </w:r>
+      <w:r>
+        <w:rPr/>
+        <w:t>(Y)</w:t>
+      </w:r>
+      <w:r>
+        <w:rPr/>
+        <w:t xml:space="preserve"> !(8≥7)</w:t>
+      </w:r>
+    </w:p>
+    <w:p>
+      <w:pPr>
+        <w:pStyle w:val="Default"/>
+        <w:jc w:val="center"/>
+        <w:rPr/>
+      </w:pPr>
+      <w:r>
+        <w:rPr/>
+        <w:t>!</w:t>
+      </w:r>
+      <w:r>
+        <w:rPr/>
+        <w:t>(falso) (Y) !(verdadero)</w:t>
+      </w:r>
+    </w:p>
+    <w:p>
+      <w:pPr>
+        <w:pStyle w:val="Default"/>
+        <w:jc w:val="center"/>
+        <w:rPr/>
+      </w:pPr>
+      <w:r>
+        <w:rPr/>
+        <w:t>verdadero (Y) falso</w:t>
+      </w:r>
+    </w:p>
+    <w:p>
+      <w:pPr>
+        <w:pStyle w:val="Default"/>
+        <w:jc w:val="center"/>
+        <w:rPr/>
+      </w:pPr>
+      <w:r>
+        <w:rPr/>
+        <w:t>falso</w:t>
       </w:r>
     </w:p>
     <w:p>
@@ -3991,7 +4065,7 @@
               <v:shape id="ole_rId2" type="_x0000_tole_rId2" style="width:78.1pt;height:44.85pt;mso-wrap-distance-right:0pt" filled="f" o:ole="">
                 <v:imagedata r:id="rId3" o:title=""/>
               </v:shape>
-              <o:OLEObject Type="Embed" ProgID="" ShapeID="ole_rId2" DrawAspect="Content" ObjectID="_1762902867" r:id="rId2"/>
+              <o:OLEObject Type="Embed" ProgID="" ShapeID="ole_rId2" DrawAspect="Content" ObjectID="_2045003060" r:id="rId2"/>
             </w:object>
           </w:r>
         </w:p>
@@ -4568,7 +4642,7 @@
               <v:shape id="ole_rId2" type="_x0000_tole_rId2" style="width:78.1pt;height:44.85pt;mso-wrap-distance-right:0pt" filled="f" o:ole="">
                 <v:imagedata r:id="rId3" o:title=""/>
               </v:shape>
-              <o:OLEObject Type="Embed" ProgID="PBrush" ShapeID="ole_rId2" DrawAspect="Content" ObjectID="_259592226" r:id="rId2"/>
+              <o:OLEObject Type="Embed" ProgID="PBrush" ShapeID="ole_rId2" DrawAspect="Content" ObjectID="_2071081946" r:id="rId2"/>
             </w:object>
           </w:r>
         </w:p>
@@ -4859,7 +4933,7 @@
               <v:shape id="ole_rId2" type="_x0000_tole_rId2" style="width:78.1pt;height:44.85pt;mso-wrap-distance-right:0pt" filled="f" o:ole="">
                 <v:imagedata r:id="rId3" o:title=""/>
               </v:shape>
-              <o:OLEObject Type="Embed" ProgID="" ShapeID="ole_rId2" DrawAspect="Content" ObjectID="_1571601847" r:id="rId2"/>
+              <o:OLEObject Type="Embed" ProgID="" ShapeID="ole_rId2" DrawAspect="Content" ObjectID="_68908546" r:id="rId2"/>
             </w:object>
           </w:r>
         </w:p>
@@ -5405,6 +5479,7 @@
     </w:lvl>
     <w:lvl w:ilvl="2">
       <w:start w:val="1"/>
+      <w:pStyle w:val="Heading3"/>
       <w:numFmt w:val="none"/>
       <w:suff w:val="nothing"/>
       <w:lvlText w:val=""/>
@@ -5921,6 +5996,23 @@
       <w:lang w:val="es-AR" w:eastAsia="en-US" w:bidi="ar-SA"/>
     </w:rPr>
   </w:style>
+  <w:style w:type="paragraph" w:styleId="Heading3">
+    <w:name w:val="Heading 3"/>
+    <w:basedOn w:val="Ttulo"/>
+    <w:next w:val="BodyText"/>
+    <w:qFormat/>
+    <w:pPr>
+      <w:spacing w:before="140" w:after="120"/>
+      <w:outlineLvl w:val="2"/>
+    </w:pPr>
+    <w:rPr>
+      <w:rFonts w:ascii="Liberation Serif" w:hAnsi="Liberation Serif" w:eastAsia="Segoe UI" w:cs="Tahoma"/>
+      <w:b/>
+      <w:bCs/>
+      <w:sz w:val="28"/>
+      <w:szCs w:val="28"/>
+    </w:rPr>
+  </w:style>
   <w:style w:type="character" w:styleId="DefaultParagraphFont" w:default="1">
     <w:name w:val="Default Paragraph Font"/>
     <w:uiPriority w:val="1"/>

--- a/TP01 - WORD.docx
+++ b/TP01 - WORD.docx
@@ -285,7 +285,7 @@
                 <v:shape id="ole_rId3" type="_x0000_tole_rId3" style="width:78.1pt;height:44.85pt;mso-wrap-distance-right:0pt" filled="f" o:ole="">
                   <v:imagedata r:id="rId4" o:title=""/>
                 </v:shape>
-                <o:OLEObject Type="Embed" ProgID="PBrush" ShapeID="ole_rId3" DrawAspect="Content" ObjectID="_1042277729" r:id="rId3"/>
+                <o:OLEObject Type="Embed" ProgID="PBrush" ShapeID="ole_rId3" DrawAspect="Content" ObjectID="_71915804" r:id="rId3"/>
               </w:object>
             </w:r>
           </w:p>
@@ -3373,6 +3373,122 @@
     <w:p>
       <w:pPr>
         <w:pStyle w:val="Default"/>
+        <w:jc w:val="center"/>
+        <w:rPr/>
+      </w:pPr>
+      <w:r>
+        <w:rPr>
+          <w:strike w:val="false"/>
+          <w:dstrike w:val="false"/>
+          <w:sz w:val="22"/>
+          <w:u w:val="none"/>
+        </w:rPr>
+        <w:t>!((</w:t>
+      </w:r>
+      <w:r>
+        <w:rPr>
+          <w:strike w:val="false"/>
+          <w:dstrike w:val="false"/>
+          <w:sz w:val="22"/>
+          <w:u w:val="none"/>
+        </w:rPr>
+        <w:t>22</w:t>
+      </w:r>
+      <w:r>
+        <w:rPr>
+          <w:strike w:val="false"/>
+          <w:dstrike w:val="false"/>
+          <w:sz w:val="22"/>
+          <w:u w:val="none"/>
+        </w:rPr>
+        <w:t>&gt;4) || !(</w:t>
+      </w:r>
+      <w:r>
+        <w:rPr>
+          <w:strike w:val="false"/>
+          <w:dstrike w:val="false"/>
+          <w:sz w:val="22"/>
+          <w:u w:val="none"/>
+        </w:rPr>
+        <w:t>3</w:t>
+      </w:r>
+      <w:r>
+        <w:rPr>
+          <w:strike w:val="false"/>
+          <w:dstrike w:val="false"/>
+          <w:sz w:val="22"/>
+          <w:u w:val="none"/>
+        </w:rPr>
+        <w:t xml:space="preserve">&lt;=6)) </w:t>
+      </w:r>
+    </w:p>
+    <w:p>
+      <w:pPr>
+        <w:pStyle w:val="Default"/>
+        <w:jc w:val="center"/>
+        <w:rPr/>
+      </w:pPr>
+      <w:r>
+        <w:rPr>
+          <w:strike w:val="false"/>
+          <w:dstrike w:val="false"/>
+          <w:sz w:val="22"/>
+          <w:u w:val="none"/>
+        </w:rPr>
+        <w:t>!((verdadera) || !(verdadera))</w:t>
+      </w:r>
+    </w:p>
+    <w:p>
+      <w:pPr>
+        <w:pStyle w:val="Default"/>
+        <w:jc w:val="center"/>
+        <w:rPr/>
+      </w:pPr>
+      <w:r>
+        <w:rPr>
+          <w:strike w:val="false"/>
+          <w:dstrike w:val="false"/>
+          <w:sz w:val="22"/>
+          <w:u w:val="none"/>
+        </w:rPr>
+        <w:t>!(verdadera || falsa)</w:t>
+      </w:r>
+    </w:p>
+    <w:p>
+      <w:pPr>
+        <w:pStyle w:val="Default"/>
+        <w:jc w:val="center"/>
+        <w:rPr/>
+      </w:pPr>
+      <w:r>
+        <w:rPr>
+          <w:strike w:val="false"/>
+          <w:dstrike w:val="false"/>
+          <w:sz w:val="22"/>
+          <w:u w:val="none"/>
+        </w:rPr>
+        <w:t>!(verdadera)</w:t>
+      </w:r>
+    </w:p>
+    <w:p>
+      <w:pPr>
+        <w:pStyle w:val="Default"/>
+        <w:jc w:val="center"/>
+        <w:rPr/>
+      </w:pPr>
+      <w:r>
+        <w:rPr>
+          <w:strike w:val="false"/>
+          <w:dstrike w:val="false"/>
+          <w:sz w:val="22"/>
+          <w:u w:val="none"/>
+        </w:rPr>
+        <w:t>falsa</w:t>
+      </w:r>
+    </w:p>
+    <w:p>
+      <w:pPr>
+        <w:pStyle w:val="Default"/>
         <w:jc w:val="left"/>
         <w:rPr>
           <w:strike w:val="false"/>
@@ -4065,7 +4181,7 @@
               <v:shape id="ole_rId2" type="_x0000_tole_rId2" style="width:78.1pt;height:44.85pt;mso-wrap-distance-right:0pt" filled="f" o:ole="">
                 <v:imagedata r:id="rId3" o:title=""/>
               </v:shape>
-              <o:OLEObject Type="Embed" ProgID="" ShapeID="ole_rId2" DrawAspect="Content" ObjectID="_2045003060" r:id="rId2"/>
+              <o:OLEObject Type="Embed" ProgID="" ShapeID="ole_rId2" DrawAspect="Content" ObjectID="_1294020207" r:id="rId2"/>
             </w:object>
           </w:r>
         </w:p>
@@ -4642,7 +4758,7 @@
               <v:shape id="ole_rId2" type="_x0000_tole_rId2" style="width:78.1pt;height:44.85pt;mso-wrap-distance-right:0pt" filled="f" o:ole="">
                 <v:imagedata r:id="rId3" o:title=""/>
               </v:shape>
-              <o:OLEObject Type="Embed" ProgID="PBrush" ShapeID="ole_rId2" DrawAspect="Content" ObjectID="_2071081946" r:id="rId2"/>
+              <o:OLEObject Type="Embed" ProgID="PBrush" ShapeID="ole_rId2" DrawAspect="Content" ObjectID="_334459294" r:id="rId2"/>
             </w:object>
           </w:r>
         </w:p>
@@ -4933,7 +5049,7 @@
               <v:shape id="ole_rId2" type="_x0000_tole_rId2" style="width:78.1pt;height:44.85pt;mso-wrap-distance-right:0pt" filled="f" o:ole="">
                 <v:imagedata r:id="rId3" o:title=""/>
               </v:shape>
-              <o:OLEObject Type="Embed" ProgID="" ShapeID="ole_rId2" DrawAspect="Content" ObjectID="_68908546" r:id="rId2"/>
+              <o:OLEObject Type="Embed" ProgID="" ShapeID="ole_rId2" DrawAspect="Content" ObjectID="_277924208" r:id="rId2"/>
             </w:object>
           </w:r>
         </w:p>

--- a/TP01 - WORD.docx
+++ b/TP01 - WORD.docx
@@ -285,7 +285,7 @@
                 <v:shape id="ole_rId3" type="_x0000_tole_rId3" style="width:78.1pt;height:44.85pt;mso-wrap-distance-right:0pt" filled="f" o:ole="">
                   <v:imagedata r:id="rId4" o:title=""/>
                 </v:shape>
-                <o:OLEObject Type="Embed" ProgID="PBrush" ShapeID="ole_rId3" DrawAspect="Content" ObjectID="_71915804" r:id="rId3"/>
+                <o:OLEObject Type="Embed" ProgID="PBrush" ShapeID="ole_rId3" DrawAspect="Content" ObjectID="_742470829" r:id="rId3"/>
               </w:object>
             </w:r>
           </w:p>
@@ -3519,6 +3519,302 @@
     </w:p>
     <w:p>
       <w:pPr>
+        <w:pStyle w:val="Default"/>
+        <w:spacing w:before="0" w:after="0"/>
+        <w:ind w:hanging="0" w:left="0"/>
+        <w:jc w:val="left"/>
+        <w:rPr>
+          <w:rFonts w:ascii="Cambria Math" w:hAnsi="Cambria Math"/>
+          <w:b w:val="false"/>
+          <w:strike w:val="false"/>
+          <w:dstrike w:val="false"/>
+          <w:sz w:val="22"/>
+          <w:u w:val="none"/>
+        </w:rPr>
+      </w:pPr>
+      <w:r>
+        <w:rPr>
+          <w:strike w:val="false"/>
+          <w:dstrike w:val="false"/>
+          <w:sz w:val="22"/>
+          <w:u w:val="none"/>
+        </w:rPr>
+        <w:t>!(a+b==c) || (c!=0)</w:t>
+      </w:r>
+      <w:r>
+        <w:rPr>
+          <w:strike w:val="false"/>
+          <w:dstrike w:val="false"/>
+          <w:sz w:val="22"/>
+          <w:u w:val="none"/>
+        </w:rPr>
+        <w:t>&amp;&amp;</w:t>
+      </w:r>
+      <w:r>
+        <w:rPr>
+          <w:strike w:val="false"/>
+          <w:dstrike w:val="false"/>
+          <w:sz w:val="22"/>
+          <w:u w:val="none"/>
+        </w:rPr>
+        <w:t xml:space="preserve">(b-c&gt;=19) </w:t>
+      </w:r>
+    </w:p>
+    <w:p>
+      <w:pPr>
+        <w:pStyle w:val="Default"/>
+        <w:spacing w:before="0" w:after="0"/>
+        <w:ind w:hanging="0" w:left="0"/>
+        <w:jc w:val="left"/>
+        <w:rPr>
+          <w:rFonts w:ascii="Cambria Math" w:hAnsi="Cambria Math"/>
+          <w:b w:val="false"/>
+          <w:strike w:val="false"/>
+          <w:dstrike w:val="false"/>
+          <w:sz w:val="22"/>
+          <w:u w:val="none"/>
+        </w:rPr>
+      </w:pPr>
+      <w:r>
+        <w:rPr/>
+      </w:r>
+    </w:p>
+    <w:p>
+      <w:pPr>
+        <w:pStyle w:val="Default"/>
+        <w:spacing w:before="0" w:after="0"/>
+        <w:ind w:hanging="0" w:left="0"/>
+        <w:jc w:val="center"/>
+        <w:rPr/>
+      </w:pPr>
+      <w:r>
+        <w:rPr>
+          <w:strike w:val="false"/>
+          <w:dstrike w:val="false"/>
+          <w:sz w:val="22"/>
+          <w:u w:val="none"/>
+        </w:rPr>
+        <w:t>!(</w:t>
+      </w:r>
+      <w:r>
+        <w:rPr>
+          <w:strike w:val="false"/>
+          <w:dstrike w:val="false"/>
+          <w:sz w:val="22"/>
+          <w:u w:val="none"/>
+        </w:rPr>
+        <w:t>34</w:t>
+      </w:r>
+      <w:r>
+        <w:rPr>
+          <w:strike w:val="false"/>
+          <w:dstrike w:val="false"/>
+          <w:sz w:val="22"/>
+          <w:u w:val="none"/>
+        </w:rPr>
+        <w:t>+</w:t>
+      </w:r>
+      <w:r>
+        <w:rPr>
+          <w:strike w:val="false"/>
+          <w:dstrike w:val="false"/>
+          <w:sz w:val="22"/>
+          <w:u w:val="none"/>
+        </w:rPr>
+        <w:t>12</w:t>
+      </w:r>
+      <w:r>
+        <w:rPr>
+          <w:strike w:val="false"/>
+          <w:dstrike w:val="false"/>
+          <w:sz w:val="22"/>
+          <w:u w:val="none"/>
+        </w:rPr>
+        <w:t>==</w:t>
+      </w:r>
+      <w:r>
+        <w:rPr>
+          <w:strike w:val="false"/>
+          <w:dstrike w:val="false"/>
+          <w:sz w:val="22"/>
+          <w:u w:val="none"/>
+        </w:rPr>
+        <w:t>8</w:t>
+      </w:r>
+      <w:r>
+        <w:rPr>
+          <w:strike w:val="false"/>
+          <w:dstrike w:val="false"/>
+          <w:sz w:val="22"/>
+          <w:u w:val="none"/>
+        </w:rPr>
+        <w:t>) || (</w:t>
+      </w:r>
+      <w:r>
+        <w:rPr>
+          <w:strike w:val="false"/>
+          <w:dstrike w:val="false"/>
+          <w:sz w:val="22"/>
+          <w:u w:val="none"/>
+        </w:rPr>
+        <w:t>8</w:t>
+      </w:r>
+      <w:r>
+        <w:rPr>
+          <w:strike w:val="false"/>
+          <w:dstrike w:val="false"/>
+          <w:sz w:val="22"/>
+          <w:u w:val="none"/>
+        </w:rPr>
+        <w:t xml:space="preserve">!=0) </w:t>
+      </w:r>
+      <w:r>
+        <w:rPr>
+          <w:strike w:val="false"/>
+          <w:dstrike w:val="false"/>
+          <w:sz w:val="22"/>
+          <w:u w:val="none"/>
+        </w:rPr>
+        <w:t xml:space="preserve">&amp;&amp; </w:t>
+      </w:r>
+      <w:r>
+        <w:rPr>
+          <w:strike w:val="false"/>
+          <w:dstrike w:val="false"/>
+          <w:sz w:val="22"/>
+          <w:u w:val="none"/>
+        </w:rPr>
+        <w:t>(</w:t>
+      </w:r>
+      <w:r>
+        <w:rPr>
+          <w:strike w:val="false"/>
+          <w:dstrike w:val="false"/>
+          <w:sz w:val="22"/>
+          <w:u w:val="none"/>
+        </w:rPr>
+        <w:t>12</w:t>
+      </w:r>
+      <w:r>
+        <w:rPr>
+          <w:strike w:val="false"/>
+          <w:dstrike w:val="false"/>
+          <w:sz w:val="22"/>
+          <w:u w:val="none"/>
+        </w:rPr>
+        <w:t>-</w:t>
+      </w:r>
+      <w:r>
+        <w:rPr>
+          <w:strike w:val="false"/>
+          <w:dstrike w:val="false"/>
+          <w:sz w:val="22"/>
+          <w:u w:val="none"/>
+        </w:rPr>
+        <w:t>8</w:t>
+      </w:r>
+      <w:r>
+        <w:rPr>
+          <w:strike w:val="false"/>
+          <w:dstrike w:val="false"/>
+          <w:sz w:val="22"/>
+          <w:u w:val="none"/>
+        </w:rPr>
+        <w:t>&gt;=19)</w:t>
+      </w:r>
+    </w:p>
+    <w:p>
+      <w:pPr>
+        <w:pStyle w:val="Default"/>
+        <w:spacing w:before="0" w:after="0"/>
+        <w:ind w:hanging="0" w:left="0"/>
+        <w:jc w:val="center"/>
+        <w:rPr/>
+      </w:pPr>
+      <w:r>
+        <w:rPr>
+          <w:strike w:val="false"/>
+          <w:dstrike w:val="false"/>
+          <w:sz w:val="22"/>
+          <w:u w:val="none"/>
+        </w:rPr>
+        <w:t>!(46==8) || (verdadero) &amp;&amp; (4&gt;=19)</w:t>
+      </w:r>
+    </w:p>
+    <w:p>
+      <w:pPr>
+        <w:pStyle w:val="Default"/>
+        <w:spacing w:before="0" w:after="0"/>
+        <w:ind w:hanging="0" w:left="0"/>
+        <w:jc w:val="center"/>
+        <w:rPr/>
+      </w:pPr>
+      <w:r>
+        <w:rPr>
+          <w:strike w:val="false"/>
+          <w:dstrike w:val="false"/>
+          <w:sz w:val="22"/>
+          <w:u w:val="none"/>
+        </w:rPr>
+        <w:t>!(falso) || (verdadero) &amp;&amp; (falso)</w:t>
+      </w:r>
+    </w:p>
+    <w:p>
+      <w:pPr>
+        <w:pStyle w:val="Default"/>
+        <w:spacing w:before="0" w:after="0"/>
+        <w:ind w:hanging="0" w:left="0"/>
+        <w:jc w:val="center"/>
+        <w:rPr/>
+      </w:pPr>
+      <w:r>
+        <w:rPr>
+          <w:strike w:val="false"/>
+          <w:dstrike w:val="false"/>
+          <w:sz w:val="22"/>
+          <w:u w:val="none"/>
+        </w:rPr>
+        <w:t>verdadero || verdadero &amp;&amp; falso</w:t>
+      </w:r>
+    </w:p>
+    <w:p>
+      <w:pPr>
+        <w:pStyle w:val="Default"/>
+        <w:spacing w:before="0" w:after="0"/>
+        <w:ind w:hanging="0" w:left="0"/>
+        <w:jc w:val="center"/>
+        <w:rPr/>
+      </w:pPr>
+      <w:r>
+        <w:rPr>
+          <w:strike w:val="false"/>
+          <w:dstrike w:val="false"/>
+          <w:sz w:val="22"/>
+          <w:u w:val="none"/>
+        </w:rPr>
+        <w:t>verdadero || falso</w:t>
+      </w:r>
+    </w:p>
+    <w:p>
+      <w:pPr>
+        <w:pStyle w:val="Default"/>
+        <w:spacing w:before="0" w:after="0"/>
+        <w:ind w:hanging="0" w:left="0"/>
+        <w:jc w:val="center"/>
+        <w:rPr/>
+      </w:pPr>
+      <w:r>
+        <w:rPr>
+          <w:strike w:val="false"/>
+          <w:dstrike w:val="false"/>
+          <w:sz w:val="22"/>
+          <w:u w:val="none"/>
+        </w:rPr>
+        <w:t>verdadero</w:t>
+      </w:r>
+    </w:p>
+    <w:p>
+      <w:pPr>
         <w:sectPr>
           <w:headerReference w:type="even" r:id="rId11"/>
           <w:headerReference w:type="default" r:id="rId12"/>
@@ -3538,24 +3834,16 @@
         <w:pStyle w:val="Default"/>
         <w:spacing w:before="0" w:after="0"/>
         <w:ind w:hanging="0" w:left="0"/>
-        <w:jc w:val="left"/>
-        <w:rPr>
-          <w:rFonts w:ascii="Cambria Math" w:hAnsi="Cambria Math"/>
-          <w:b w:val="false"/>
-          <w:strike w:val="false"/>
-          <w:dstrike w:val="false"/>
-          <w:sz w:val="22"/>
-          <w:u w:val="none"/>
-        </w:rPr>
-      </w:pPr>
-      <w:r>
-        <w:rPr>
-          <w:strike w:val="false"/>
-          <w:dstrike w:val="false"/>
-          <w:sz w:val="22"/>
-          <w:u w:val="none"/>
-        </w:rPr>
-        <w:t xml:space="preserve">!(a+b==c) || (c!=0)CC(b-c&gt;=19) </w:t>
+        <w:jc w:val="center"/>
+        <w:rPr>
+          <w:strike w:val="false"/>
+          <w:dstrike w:val="false"/>
+          <w:sz w:val="22"/>
+          <w:u w:val="none"/>
+        </w:rPr>
+      </w:pPr>
+      <w:r>
+        <w:rPr/>
       </w:r>
     </w:p>
     <w:p>
@@ -4181,7 +4469,7 @@
               <v:shape id="ole_rId2" type="_x0000_tole_rId2" style="width:78.1pt;height:44.85pt;mso-wrap-distance-right:0pt" filled="f" o:ole="">
                 <v:imagedata r:id="rId3" o:title=""/>
               </v:shape>
-              <o:OLEObject Type="Embed" ProgID="" ShapeID="ole_rId2" DrawAspect="Content" ObjectID="_1294020207" r:id="rId2"/>
+              <o:OLEObject Type="Embed" ProgID="" ShapeID="ole_rId2" DrawAspect="Content" ObjectID="_1603500382" r:id="rId2"/>
             </w:object>
           </w:r>
         </w:p>
@@ -4758,7 +5046,7 @@
               <v:shape id="ole_rId2" type="_x0000_tole_rId2" style="width:78.1pt;height:44.85pt;mso-wrap-distance-right:0pt" filled="f" o:ole="">
                 <v:imagedata r:id="rId3" o:title=""/>
               </v:shape>
-              <o:OLEObject Type="Embed" ProgID="PBrush" ShapeID="ole_rId2" DrawAspect="Content" ObjectID="_334459294" r:id="rId2"/>
+              <o:OLEObject Type="Embed" ProgID="PBrush" ShapeID="ole_rId2" DrawAspect="Content" ObjectID="_378159652" r:id="rId2"/>
             </w:object>
           </w:r>
         </w:p>
@@ -5049,7 +5337,7 @@
               <v:shape id="ole_rId2" type="_x0000_tole_rId2" style="width:78.1pt;height:44.85pt;mso-wrap-distance-right:0pt" filled="f" o:ole="">
                 <v:imagedata r:id="rId3" o:title=""/>
               </v:shape>
-              <o:OLEObject Type="Embed" ProgID="" ShapeID="ole_rId2" DrawAspect="Content" ObjectID="_277924208" r:id="rId2"/>
+              <o:OLEObject Type="Embed" ProgID="" ShapeID="ole_rId2" DrawAspect="Content" ObjectID="_164435330" r:id="rId2"/>
             </w:object>
           </w:r>
         </w:p>

--- a/TP01 - WORD.docx
+++ b/TP01 - WORD.docx
@@ -285,7 +285,7 @@
                 <v:shape id="ole_rId3" type="_x0000_tole_rId3" style="width:78.1pt;height:44.85pt;mso-wrap-distance-right:0pt" filled="f" o:ole="">
                   <v:imagedata r:id="rId4" o:title=""/>
                 </v:shape>
-                <o:OLEObject Type="Embed" ProgID="PBrush" ShapeID="ole_rId3" DrawAspect="Content" ObjectID="_742470829" r:id="rId3"/>
+                <o:OLEObject Type="Embed" ProgID="PBrush" ShapeID="ole_rId3" DrawAspect="Content" ObjectID="_284172577" r:id="rId3"/>
               </w:object>
             </w:r>
           </w:p>
@@ -296,11 +296,10 @@
       <w:pPr>
         <w:sectPr>
           <w:headerReference w:type="even" r:id="rId5"/>
-          <w:headerReference w:type="default" r:id="rId6"/>
-          <w:headerReference w:type="first" r:id="rId7"/>
+          <w:headerReference w:type="first" r:id="rId6"/>
           <w:type w:val="nextPage"/>
           <w:pgSz w:w="11906" w:h="16838"/>
-          <w:pgMar w:left="1701" w:right="1701" w:gutter="0" w:header="30" w:top="87" w:footer="0" w:bottom="1417"/>
+          <w:pgMar w:left="1701" w:right="1701" w:gutter="0" w:header="0" w:top="30" w:footer="0" w:bottom="1417"/>
           <w:pgBorders w:display="allPages" w:offsetFrom="text">
             <w:top w:val="double" w:sz="4" w:space="0" w:color="2F5496"/>
             <w:left w:val="double" w:sz="4" w:space="4" w:color="2F5496"/>
@@ -498,7 +497,7 @@
         <mc:AlternateContent>
           <mc:Choice Requires="wps">
             <w:drawing>
-              <wp:anchor behindDoc="0" distT="0" distB="3810" distL="0" distR="0" simplePos="0" locked="0" layoutInCell="0" allowOverlap="1" relativeHeight="11" wp14:anchorId="4BEDDD00">
+              <wp:anchor behindDoc="0" distT="0" distB="3810" distL="0" distR="0" simplePos="0" locked="0" layoutInCell="0" allowOverlap="1" relativeHeight="14" wp14:anchorId="4BEDDD00">
                 <wp:simplePos x="0" y="0"/>
                 <wp:positionH relativeFrom="margin">
                   <wp:posOffset>1242695</wp:posOffset>
@@ -878,7 +877,7 @@
         <mc:AlternateContent>
           <mc:Choice Requires="wps">
             <w:drawing>
-              <wp:anchor behindDoc="0" distT="0" distB="0" distL="0" distR="0" simplePos="0" locked="0" layoutInCell="0" allowOverlap="1" relativeHeight="13" wp14:anchorId="32533AC1">
+              <wp:anchor behindDoc="0" distT="0" distB="0" distL="0" distR="0" simplePos="0" locked="0" layoutInCell="0" allowOverlap="1" relativeHeight="16" wp14:anchorId="32533AC1">
                 <wp:simplePos x="0" y="0"/>
                 <wp:positionH relativeFrom="margin">
                   <wp:posOffset>1549400</wp:posOffset>
@@ -1306,9 +1305,9 @@
     <w:p>
       <w:pPr>
         <w:sectPr>
-          <w:headerReference w:type="even" r:id="rId8"/>
-          <w:headerReference w:type="default" r:id="rId9"/>
-          <w:headerReference w:type="first" r:id="rId10"/>
+          <w:headerReference w:type="even" r:id="rId7"/>
+          <w:headerReference w:type="default" r:id="rId8"/>
+          <w:headerReference w:type="first" r:id="rId9"/>
           <w:type w:val="nextPage"/>
           <w:pgSz w:w="11906" w:h="16838"/>
           <w:pgMar w:left="1701" w:right="1701" w:gutter="0" w:header="708" w:top="1417" w:footer="0" w:bottom="1417"/>
@@ -3815,10 +3814,1762 @@
     </w:p>
     <w:p>
       <w:pPr>
+        <w:pStyle w:val="Default"/>
+        <w:spacing w:before="0" w:after="0"/>
+        <w:ind w:hanging="0" w:left="0"/>
+        <w:jc w:val="center"/>
+        <w:rPr>
+          <w:strike w:val="false"/>
+          <w:dstrike w:val="false"/>
+          <w:sz w:val="22"/>
+          <w:u w:val="none"/>
+        </w:rPr>
+      </w:pPr>
+      <w:r>
+        <w:rPr/>
+      </w:r>
+    </w:p>
+    <w:p>
+      <w:pPr>
+        <w:pStyle w:val="Default"/>
+        <w:jc w:val="left"/>
+        <w:rPr>
+          <w:b w:val="false"/>
+          <w:strike w:val="false"/>
+          <w:dstrike w:val="false"/>
+          <w:sz w:val="22"/>
+          <w:u w:val="none"/>
+        </w:rPr>
+      </w:pPr>
+      <w:r>
+        <w:rPr>
+          <w:b/>
+          <w:strike w:val="false"/>
+          <w:dstrike w:val="false"/>
+          <w:color w:val="155F82"/>
+          <w:sz w:val="22"/>
+          <w:u w:val="none"/>
+        </w:rPr>
+        <w:t>Secci</w:t>
+      </w:r>
+      <w:r>
+        <w:rPr>
+          <w:b/>
+          <w:color w:val="155F82"/>
+          <w:sz w:val="22"/>
+        </w:rPr>
+        <w:t xml:space="preserve">ón Análisis – Diseño y Codificación de algoritmos – Aplicación de estructuras de control </w:t>
+      </w:r>
+    </w:p>
+    <w:p>
+      <w:pPr>
+        <w:pStyle w:val="Default"/>
+        <w:jc w:val="left"/>
+        <w:rPr>
+          <w:b w:val="false"/>
+          <w:strike w:val="false"/>
+          <w:dstrike w:val="false"/>
+          <w:sz w:val="22"/>
+          <w:u w:val="none"/>
+        </w:rPr>
+      </w:pPr>
+      <w:r>
+        <w:rPr>
+          <w:b w:val="false"/>
+          <w:strike w:val="false"/>
+          <w:dstrike w:val="false"/>
+          <w:sz w:val="22"/>
+          <w:u w:val="none"/>
+        </w:rPr>
+        <w:t xml:space="preserve">Para cada ejercicio, en el archivo Word agregar las secciones de análisis y diseño, mientras que, para la codificación, crear el archivo de Processing. </w:t>
+      </w:r>
+    </w:p>
+    <w:p>
+      <w:pPr>
+        <w:pStyle w:val="Default"/>
+        <w:jc w:val="left"/>
+        <w:rPr>
+          <w:b w:val="false"/>
+          <w:strike w:val="false"/>
+          <w:dstrike w:val="false"/>
+          <w:sz w:val="22"/>
+          <w:u w:val="none"/>
+        </w:rPr>
+      </w:pPr>
+      <w:r>
+        <w:rPr>
+          <w:b w:val="false"/>
+          <w:strike w:val="false"/>
+          <w:dstrike w:val="false"/>
+          <w:color w:val="00AE50"/>
+          <w:sz w:val="22"/>
+          <w:u w:val="none"/>
+        </w:rPr>
+        <w:t>Ejercicio 12</w:t>
+      </w:r>
+      <w:r>
+        <w:rPr>
+          <w:b w:val="false"/>
+          <w:strike w:val="false"/>
+          <w:dstrike w:val="false"/>
+          <w:sz w:val="22"/>
+          <w:u w:val="none"/>
+        </w:rPr>
+        <w:t xml:space="preserve">: Un problema sencillo. Deberá pedir por teclado al usuario un nombre y posteriormente realizará la presentación en pantalla de un saludo con el nombre indicado. </w:t>
+      </w:r>
+    </w:p>
+    <w:p>
+      <w:pPr>
+        <w:pStyle w:val="Default"/>
+        <w:spacing w:before="0" w:after="0"/>
+        <w:ind w:hanging="0" w:left="0"/>
+        <w:jc w:val="left"/>
+        <w:rPr/>
+      </w:pPr>
+      <w:r>
+        <w:rPr>
+          <w:b w:val="false"/>
+          <w:strike w:val="false"/>
+          <w:dstrike w:val="false"/>
+          <w:color w:val="00AE50"/>
+          <w:sz w:val="22"/>
+          <w:u w:val="none"/>
+        </w:rPr>
+        <w:t>Ejercicio 13</w:t>
+      </w:r>
+      <w:r>
+        <w:rPr>
+          <w:b w:val="false"/>
+          <w:strike w:val="false"/>
+          <w:dstrike w:val="false"/>
+          <w:sz w:val="22"/>
+          <w:u w:val="none"/>
+        </w:rPr>
+        <w:t xml:space="preserve">: Será común resolver problemas utilizando variables. Calcule el perímetro y área de un rectángulo dada su base y su altura. </w:t>
+      </w:r>
+    </w:p>
+    <w:p>
+      <w:pPr>
+        <w:pStyle w:val="Default"/>
+        <w:jc w:val="left"/>
+        <w:rPr>
+          <w:strike w:val="false"/>
+          <w:dstrike w:val="false"/>
+          <w:sz w:val="22"/>
+          <w:u w:val="none"/>
+        </w:rPr>
+      </w:pPr>
+      <w:r>
+        <w:rPr>
+          <w:b w:val="false"/>
+          <w:strike w:val="false"/>
+          <w:dstrike w:val="false"/>
+          <w:color w:val="00AE50"/>
+          <w:sz w:val="22"/>
+          <w:u w:val="none"/>
+        </w:rPr>
+        <w:t xml:space="preserve">Ejercicio </w:t>
+      </w:r>
+      <w:r>
+        <w:rPr>
+          <w:color w:val="00AE50"/>
+          <w:sz w:val="22"/>
+        </w:rPr>
+        <w:t>14</w:t>
+      </w:r>
+      <w:r>
+        <w:rPr>
+          <w:sz w:val="22"/>
+        </w:rPr>
+        <w:t xml:space="preserve">: Una ayuda importante al momento de resolver problemas con algoritmos es asumir que su gran amigo son las matemáticas. Obtenga la hipotenusa de un triángulo rectángulo conociendo sus catetos </w:t>
+      </w:r>
+    </w:p>
+    <w:p>
+      <w:pPr>
+        <w:pStyle w:val="Default"/>
+        <w:jc w:val="left"/>
+        <w:rPr>
+          <w:strike w:val="false"/>
+          <w:dstrike w:val="false"/>
+          <w:sz w:val="22"/>
+          <w:u w:val="none"/>
+        </w:rPr>
+      </w:pPr>
+      <w:r>
+        <w:rPr/>
+        <w:drawing>
+          <wp:anchor behindDoc="0" distT="0" distB="0" distL="0" distR="0" simplePos="0" locked="0" layoutInCell="0" allowOverlap="1" relativeHeight="33">
+            <wp:simplePos x="0" y="0"/>
+            <wp:positionH relativeFrom="column">
+              <wp:align>center</wp:align>
+            </wp:positionH>
+            <wp:positionV relativeFrom="paragraph">
+              <wp:posOffset>635</wp:posOffset>
+            </wp:positionV>
+            <wp:extent cx="1942465" cy="1325245"/>
+            <wp:effectExtent l="0" t="0" r="0" b="0"/>
+            <wp:wrapSquare wrapText="largest"/>
+            <wp:docPr id="7" name="Imagen10" descr=""/>
+            <wp:cNvGraphicFramePr>
+              <a:graphicFrameLocks xmlns:a="http://schemas.openxmlformats.org/drawingml/2006/main" noChangeAspect="1"/>
+            </wp:cNvGraphicFramePr>
+            <a:graphic xmlns:a="http://schemas.openxmlformats.org/drawingml/2006/main">
+              <a:graphicData uri="http://schemas.openxmlformats.org/drawingml/2006/picture">
+                <pic:pic xmlns:pic="http://schemas.openxmlformats.org/drawingml/2006/picture">
+                  <pic:nvPicPr>
+                    <pic:cNvPr id="7" name="Imagen10" descr=""/>
+                    <pic:cNvPicPr>
+                      <a:picLocks noChangeAspect="1" noChangeArrowheads="1"/>
+                    </pic:cNvPicPr>
+                  </pic:nvPicPr>
+                  <pic:blipFill>
+                    <a:blip r:embed="rId10"/>
+                    <a:stretch>
+                      <a:fillRect/>
+                    </a:stretch>
+                  </pic:blipFill>
+                  <pic:spPr bwMode="auto">
+                    <a:xfrm>
+                      <a:off x="0" y="0"/>
+                      <a:ext cx="1942465" cy="1325245"/>
+                    </a:xfrm>
+                    <a:prstGeom prst="rect">
+                      <a:avLst/>
+                    </a:prstGeom>
+                  </pic:spPr>
+                </pic:pic>
+              </a:graphicData>
+            </a:graphic>
+          </wp:anchor>
+        </w:drawing>
+      </w:r>
+    </w:p>
+    <w:p>
+      <w:pPr>
+        <w:pStyle w:val="Default"/>
+        <w:jc w:val="left"/>
+        <w:rPr>
+          <w:strike w:val="false"/>
+          <w:dstrike w:val="false"/>
+          <w:sz w:val="22"/>
+          <w:u w:val="none"/>
+        </w:rPr>
+      </w:pPr>
+      <w:r>
+        <w:rPr/>
+      </w:r>
+    </w:p>
+    <w:p>
+      <w:pPr>
+        <w:pStyle w:val="Default"/>
+        <w:jc w:val="left"/>
+        <w:rPr>
+          <w:strike w:val="false"/>
+          <w:dstrike w:val="false"/>
+          <w:sz w:val="22"/>
+          <w:u w:val="none"/>
+        </w:rPr>
+      </w:pPr>
+      <w:r>
+        <w:rPr/>
+      </w:r>
+    </w:p>
+    <w:p>
+      <w:pPr>
+        <w:pStyle w:val="Default"/>
+        <w:jc w:val="left"/>
+        <w:rPr>
+          <w:strike w:val="false"/>
+          <w:dstrike w:val="false"/>
+          <w:sz w:val="22"/>
+          <w:u w:val="none"/>
+        </w:rPr>
+      </w:pPr>
+      <w:r>
+        <w:rPr/>
+      </w:r>
+    </w:p>
+    <w:p>
+      <w:pPr>
+        <w:pStyle w:val="Default"/>
+        <w:jc w:val="left"/>
+        <w:rPr>
+          <w:strike w:val="false"/>
+          <w:dstrike w:val="false"/>
+          <w:sz w:val="22"/>
+          <w:u w:val="none"/>
+        </w:rPr>
+      </w:pPr>
+      <w:r>
+        <w:rPr/>
+      </w:r>
+    </w:p>
+    <w:p>
+      <w:pPr>
+        <w:pStyle w:val="Default"/>
+        <w:jc w:val="left"/>
+        <w:rPr>
+          <w:strike w:val="false"/>
+          <w:dstrike w:val="false"/>
+          <w:sz w:val="22"/>
+          <w:u w:val="none"/>
+        </w:rPr>
+      </w:pPr>
+      <w:r>
+        <w:rPr>
+          <w:strike w:val="false"/>
+          <w:dstrike w:val="false"/>
+          <w:color w:val="00AE50"/>
+          <w:sz w:val="22"/>
+          <w:u w:val="none"/>
+        </w:rPr>
+        <w:t>Ejercicio 15</w:t>
+      </w:r>
+      <w:r>
+        <w:rPr>
+          <w:strike w:val="false"/>
+          <w:dstrike w:val="false"/>
+          <w:sz w:val="22"/>
+          <w:u w:val="none"/>
+        </w:rPr>
+        <w:t xml:space="preserve">: Si viste algo de los apuntes y vídeos, esto debería ser muy fácil de resolver. Dados dos números permita calcular la suma, resta, multiplicación y división de estos. Considere que cada una de estas operaciones es un algoritmo cuando realice el diseño. Obviamente muestre los resultados. </w:t>
+      </w:r>
+    </w:p>
+    <w:p>
+      <w:pPr>
+        <w:pStyle w:val="Default"/>
+        <w:jc w:val="left"/>
+        <w:rPr>
+          <w:strike w:val="false"/>
+          <w:dstrike w:val="false"/>
+          <w:sz w:val="22"/>
+          <w:u w:val="none"/>
+        </w:rPr>
+      </w:pPr>
+      <w:r>
+        <w:rPr>
+          <w:strike w:val="false"/>
+          <w:dstrike w:val="false"/>
+          <w:color w:val="00AE50"/>
+          <w:sz w:val="22"/>
+          <w:u w:val="none"/>
+        </w:rPr>
+        <w:t>Ejercicio 16</w:t>
+      </w:r>
+      <w:r>
+        <w:rPr>
+          <w:strike w:val="false"/>
+          <w:dstrike w:val="false"/>
+          <w:sz w:val="22"/>
+          <w:u w:val="none"/>
+        </w:rPr>
+        <w:t xml:space="preserve">: Necesitamos convertir una temperatura Fahrenheit en grados Celsius. Si no conoce la forma en la que se realiza esta conversión, debería investigarlo; para eso sirve la etapa de análisis. Pero como somos buenos, daremos una ayuda </w:t>
+      </w:r>
+    </w:p>
+    <w:p>
+      <w:pPr>
+        <w:pStyle w:val="Default"/>
+        <w:jc w:val="left"/>
+        <w:rPr>
+          <w:strike w:val="false"/>
+          <w:dstrike w:val="false"/>
+          <w:sz w:val="22"/>
+          <w:u w:val="none"/>
+        </w:rPr>
+      </w:pPr>
+      <w:r>
+        <w:rPr/>
+        <w:drawing>
+          <wp:anchor behindDoc="0" distT="0" distB="0" distL="0" distR="0" simplePos="0" locked="0" layoutInCell="0" allowOverlap="1" relativeHeight="34">
+            <wp:simplePos x="0" y="0"/>
+            <wp:positionH relativeFrom="column">
+              <wp:align>center</wp:align>
+            </wp:positionH>
+            <wp:positionV relativeFrom="paragraph">
+              <wp:posOffset>635</wp:posOffset>
+            </wp:positionV>
+            <wp:extent cx="5400040" cy="226060"/>
+            <wp:effectExtent l="0" t="0" r="0" b="0"/>
+            <wp:wrapSquare wrapText="largest"/>
+            <wp:docPr id="8" name="Imagen11" descr=""/>
+            <wp:cNvGraphicFramePr>
+              <a:graphicFrameLocks xmlns:a="http://schemas.openxmlformats.org/drawingml/2006/main" noChangeAspect="1"/>
+            </wp:cNvGraphicFramePr>
+            <a:graphic xmlns:a="http://schemas.openxmlformats.org/drawingml/2006/main">
+              <a:graphicData uri="http://schemas.openxmlformats.org/drawingml/2006/picture">
+                <pic:pic xmlns:pic="http://schemas.openxmlformats.org/drawingml/2006/picture">
+                  <pic:nvPicPr>
+                    <pic:cNvPr id="8" name="Imagen11" descr=""/>
+                    <pic:cNvPicPr>
+                      <a:picLocks noChangeAspect="1" noChangeArrowheads="1"/>
+                    </pic:cNvPicPr>
+                  </pic:nvPicPr>
+                  <pic:blipFill>
+                    <a:blip r:embed="rId11"/>
+                    <a:stretch>
+                      <a:fillRect/>
+                    </a:stretch>
+                  </pic:blipFill>
+                  <pic:spPr bwMode="auto">
+                    <a:xfrm>
+                      <a:off x="0" y="0"/>
+                      <a:ext cx="5400040" cy="226060"/>
+                    </a:xfrm>
+                    <a:prstGeom prst="rect">
+                      <a:avLst/>
+                    </a:prstGeom>
+                  </pic:spPr>
+                </pic:pic>
+              </a:graphicData>
+            </a:graphic>
+          </wp:anchor>
+        </w:drawing>
+      </w:r>
+    </w:p>
+    <w:p>
+      <w:pPr>
+        <w:pStyle w:val="Default"/>
+        <w:jc w:val="left"/>
+        <w:rPr>
+          <w:strike w:val="false"/>
+          <w:dstrike w:val="false"/>
+          <w:sz w:val="22"/>
+          <w:u w:val="none"/>
+        </w:rPr>
+      </w:pPr>
+      <w:r>
+        <w:rPr>
+          <w:strike w:val="false"/>
+          <w:dstrike w:val="false"/>
+          <w:color w:val="00AE50"/>
+          <w:sz w:val="22"/>
+          <w:u w:val="none"/>
+        </w:rPr>
+        <w:t>Ejercicio 17</w:t>
+      </w:r>
+      <w:r>
+        <w:rPr>
+          <w:strike w:val="false"/>
+          <w:dstrike w:val="false"/>
+          <w:sz w:val="22"/>
+          <w:u w:val="none"/>
+        </w:rPr>
+        <w:t>: Si queremos representar personajes o power ups (premios) en la pantalla debemos primero ubicarlos en alguna posición dentro de la pantalla. Imagine que está en un juego donde un power up desaparece porque el personaje se acerca a una distancia de x unidades, sin importar por donde se acerque. Por tanto, para que desaparezca, en primer lugar, hay que determinar esa distancia. La forma de representar la posición de un objeto en la pantalla es a través de las coordenadas de un punto. Suponga que la posición de Link está representada por la coordenada (</w:t>
+      </w:r>
+      <w:r>
+        <w:rPr>
+          <w:rFonts w:ascii="Cambria Math" w:hAnsi="Cambria Math"/>
+          <w:strike w:val="false"/>
+          <w:dstrike w:val="false"/>
+          <w:sz w:val="22"/>
+          <w:u w:val="none"/>
+        </w:rPr>
+        <w:t>𝑥</w:t>
+      </w:r>
+      <w:r>
+        <w:rPr>
+          <w:strike w:val="false"/>
+          <w:dstrike w:val="false"/>
+          <w:sz w:val="22"/>
+          <w:u w:val="none"/>
+        </w:rPr>
+        <w:t xml:space="preserve">1, </w:t>
+      </w:r>
+      <w:r>
+        <w:rPr>
+          <w:rFonts w:ascii="Cambria Math" w:hAnsi="Cambria Math"/>
+          <w:strike w:val="false"/>
+          <w:dstrike w:val="false"/>
+          <w:sz w:val="22"/>
+          <w:u w:val="none"/>
+        </w:rPr>
+        <w:t>𝑦</w:t>
+      </w:r>
+      <w:r>
+        <w:rPr>
+          <w:strike w:val="false"/>
+          <w:dstrike w:val="false"/>
+          <w:sz w:val="22"/>
+          <w:u w:val="none"/>
+        </w:rPr>
+        <w:t>1) , mientras que las de la caja de tesoro se halla en la posición (</w:t>
+      </w:r>
+      <w:r>
+        <w:rPr>
+          <w:rFonts w:ascii="Cambria Math" w:hAnsi="Cambria Math"/>
+          <w:strike w:val="false"/>
+          <w:dstrike w:val="false"/>
+          <w:sz w:val="22"/>
+          <w:u w:val="none"/>
+        </w:rPr>
+        <w:t>𝑥</w:t>
+      </w:r>
+      <w:r>
+        <w:rPr>
+          <w:strike w:val="false"/>
+          <w:dstrike w:val="false"/>
+          <w:sz w:val="22"/>
+          <w:u w:val="none"/>
+        </w:rPr>
+        <w:t xml:space="preserve">2, </w:t>
+      </w:r>
+      <w:r>
+        <w:rPr>
+          <w:rFonts w:ascii="Cambria Math" w:hAnsi="Cambria Math"/>
+          <w:strike w:val="false"/>
+          <w:dstrike w:val="false"/>
+          <w:sz w:val="22"/>
+          <w:u w:val="none"/>
+        </w:rPr>
+        <w:t>𝑦</w:t>
+      </w:r>
+      <w:r>
+        <w:rPr>
+          <w:strike w:val="false"/>
+          <w:dstrike w:val="false"/>
+          <w:sz w:val="22"/>
+          <w:u w:val="none"/>
+        </w:rPr>
+        <w:t xml:space="preserve">2). Si observa con detenimiento se observa la conformación de un triángulo rectángulo, por lo que es posible aplicar Pitágoras para obtener la distancia </w:t>
+      </w:r>
+    </w:p>
+    <w:p>
+      <w:pPr>
+        <w:pStyle w:val="Default"/>
+        <w:jc w:val="left"/>
+        <w:rPr>
+          <w:strike w:val="false"/>
+          <w:dstrike w:val="false"/>
+          <w:sz w:val="22"/>
+          <w:u w:val="none"/>
+        </w:rPr>
+      </w:pPr>
+      <w:r>
+        <w:rPr/>
+        <w:drawing>
+          <wp:anchor behindDoc="0" distT="0" distB="0" distL="0" distR="0" simplePos="0" locked="0" layoutInCell="0" allowOverlap="1" relativeHeight="32">
+            <wp:simplePos x="0" y="0"/>
+            <wp:positionH relativeFrom="column">
+              <wp:align>center</wp:align>
+            </wp:positionH>
+            <wp:positionV relativeFrom="paragraph">
+              <wp:posOffset>635</wp:posOffset>
+            </wp:positionV>
+            <wp:extent cx="5400040" cy="2821305"/>
+            <wp:effectExtent l="0" t="0" r="0" b="0"/>
+            <wp:wrapSquare wrapText="largest"/>
+            <wp:docPr id="9" name="Imagen9" descr=""/>
+            <wp:cNvGraphicFramePr>
+              <a:graphicFrameLocks xmlns:a="http://schemas.openxmlformats.org/drawingml/2006/main" noChangeAspect="1"/>
+            </wp:cNvGraphicFramePr>
+            <a:graphic xmlns:a="http://schemas.openxmlformats.org/drawingml/2006/main">
+              <a:graphicData uri="http://schemas.openxmlformats.org/drawingml/2006/picture">
+                <pic:pic xmlns:pic="http://schemas.openxmlformats.org/drawingml/2006/picture">
+                  <pic:nvPicPr>
+                    <pic:cNvPr id="9" name="Imagen9" descr=""/>
+                    <pic:cNvPicPr>
+                      <a:picLocks noChangeAspect="1" noChangeArrowheads="1"/>
+                    </pic:cNvPicPr>
+                  </pic:nvPicPr>
+                  <pic:blipFill>
+                    <a:blip r:embed="rId12"/>
+                    <a:stretch>
+                      <a:fillRect/>
+                    </a:stretch>
+                  </pic:blipFill>
+                  <pic:spPr bwMode="auto">
+                    <a:xfrm>
+                      <a:off x="0" y="0"/>
+                      <a:ext cx="5400040" cy="2821305"/>
+                    </a:xfrm>
+                    <a:prstGeom prst="rect">
+                      <a:avLst/>
+                    </a:prstGeom>
+                  </pic:spPr>
+                </pic:pic>
+              </a:graphicData>
+            </a:graphic>
+          </wp:anchor>
+        </w:drawing>
+      </w:r>
+    </w:p>
+    <w:p>
+      <w:pPr>
+        <w:pStyle w:val="Default"/>
+        <w:spacing w:before="0" w:after="0"/>
+        <w:ind w:hanging="0" w:left="0"/>
+        <w:jc w:val="left"/>
+        <w:rPr/>
+      </w:pPr>
+      <w:r>
+        <w:rPr>
+          <w:strike w:val="false"/>
+          <w:dstrike w:val="false"/>
+          <w:sz w:val="22"/>
+          <w:u w:val="none"/>
+        </w:rPr>
+        <w:t xml:space="preserve">Para esto debe calcular el tamaño de los catetos y luego aplicar el teorema. Halle la distancia entre ambos objetos. Cuando programe, represente a lLnk con un Circulo, y al tesoro con un cuadrado. Además, mueva a Link mediante el mouse. </w:t>
+      </w:r>
+    </w:p>
+    <w:p>
+      <w:pPr>
+        <w:pStyle w:val="Default"/>
+        <w:jc w:val="left"/>
+        <w:rPr>
+          <w:strike w:val="false"/>
+          <w:dstrike w:val="false"/>
+          <w:sz w:val="22"/>
+          <w:u w:val="none"/>
+        </w:rPr>
+      </w:pPr>
+      <w:r>
+        <w:rPr>
+          <w:b w:val="false"/>
+          <w:strike w:val="false"/>
+          <w:dstrike w:val="false"/>
+          <w:color w:val="00AE50"/>
+          <w:sz w:val="22"/>
+          <w:u w:val="none"/>
+        </w:rPr>
+        <w:t xml:space="preserve">Ejercicio </w:t>
+      </w:r>
+      <w:r>
+        <w:rPr>
+          <w:color w:val="00AE50"/>
+          <w:sz w:val="22"/>
+        </w:rPr>
+        <w:t>18</w:t>
+      </w:r>
+      <w:r>
+        <w:rPr>
+          <w:sz w:val="22"/>
+        </w:rPr>
+        <w:t xml:space="preserve">: Desarrolle el análisis y diseño de un algoritmo que permita obtener las raíces de una ecuación de segundo grado. Además, utilice la estructura según para el análisis de la discriminante de la ecuación cuadrática. Obviamente codifique en Processing. </w:t>
+      </w:r>
+    </w:p>
+    <w:p>
+      <w:pPr>
+        <w:pStyle w:val="Default"/>
+        <w:jc w:val="left"/>
+        <w:rPr>
+          <w:strike w:val="false"/>
+          <w:dstrike w:val="false"/>
+          <w:sz w:val="22"/>
+          <w:u w:val="none"/>
+        </w:rPr>
+      </w:pPr>
+      <w:r>
+        <w:rPr>
+          <w:strike w:val="false"/>
+          <w:dstrike w:val="false"/>
+          <w:color w:val="00AE50"/>
+          <w:sz w:val="22"/>
+          <w:u w:val="none"/>
+        </w:rPr>
+        <w:t>Ejercicio 19</w:t>
+      </w:r>
+      <w:r>
+        <w:rPr>
+          <w:strike w:val="false"/>
+          <w:dstrike w:val="false"/>
+          <w:sz w:val="22"/>
+          <w:u w:val="none"/>
+        </w:rPr>
+        <w:t xml:space="preserve">: Declare las variables necesarias para dibujar una línea que se dibuja desde las coordenadas iniciales del lienzo y se extiende por todo el ancho. Sobre el punto medio de la línea y a una distancia de 40px (en sentido vertical desde la línea) dibuje una elipse que tenga como ancho 80px y de alto 80px. Dentro de la función draw(), actualice las variables necesarias para que la línea desde su inicio se mueva en dirección hacia abajo arrastrando la elipse. Mantenga en cero el valor para background(). Cuando la línea supere la posición de la altura del lienzo, debe invertir su sentido, es decir dirigirse hacia arriba arrastrando la elipse. Cuando la línea alcance nuevamente el valor 0 para su posición en y, el desplazamiento debe ser hacia abajo y así sucesivamente. El lienzo debería verse como en las siguientes figuras </w:t>
+      </w:r>
+    </w:p>
+    <w:p>
+      <w:pPr>
+        <w:pStyle w:val="Default"/>
+        <w:jc w:val="left"/>
+        <w:rPr>
+          <w:strike w:val="false"/>
+          <w:dstrike w:val="false"/>
+          <w:sz w:val="22"/>
+          <w:u w:val="none"/>
+        </w:rPr>
+      </w:pPr>
+      <w:r>
+        <w:rPr>
+          <w:strike w:val="false"/>
+          <w:dstrike w:val="false"/>
+          <w:sz w:val="22"/>
+          <w:u w:val="none"/>
+        </w:rPr>
+        <w:drawing>
+          <wp:anchor behindDoc="0" distT="0" distB="0" distL="0" distR="0" simplePos="0" locked="0" layoutInCell="0" allowOverlap="1" relativeHeight="28">
+            <wp:simplePos x="0" y="0"/>
+            <wp:positionH relativeFrom="column">
+              <wp:align>center</wp:align>
+            </wp:positionH>
+            <wp:positionV relativeFrom="paragraph">
+              <wp:posOffset>635</wp:posOffset>
+            </wp:positionV>
+            <wp:extent cx="1938020" cy="1840230"/>
+            <wp:effectExtent l="0" t="0" r="0" b="0"/>
+            <wp:wrapSquare wrapText="largest"/>
+            <wp:docPr id="10" name="Imagen3" descr=""/>
+            <wp:cNvGraphicFramePr>
+              <a:graphicFrameLocks xmlns:a="http://schemas.openxmlformats.org/drawingml/2006/main" noChangeAspect="1"/>
+            </wp:cNvGraphicFramePr>
+            <a:graphic xmlns:a="http://schemas.openxmlformats.org/drawingml/2006/main">
+              <a:graphicData uri="http://schemas.openxmlformats.org/drawingml/2006/picture">
+                <pic:pic xmlns:pic="http://schemas.openxmlformats.org/drawingml/2006/picture">
+                  <pic:nvPicPr>
+                    <pic:cNvPr id="10" name="Imagen3" descr=""/>
+                    <pic:cNvPicPr>
+                      <a:picLocks noChangeAspect="1" noChangeArrowheads="1"/>
+                    </pic:cNvPicPr>
+                  </pic:nvPicPr>
+                  <pic:blipFill>
+                    <a:blip r:embed="rId13"/>
+                    <a:stretch>
+                      <a:fillRect/>
+                    </a:stretch>
+                  </pic:blipFill>
+                  <pic:spPr bwMode="auto">
+                    <a:xfrm>
+                      <a:off x="0" y="0"/>
+                      <a:ext cx="1938020" cy="1840230"/>
+                    </a:xfrm>
+                    <a:prstGeom prst="rect">
+                      <a:avLst/>
+                    </a:prstGeom>
+                  </pic:spPr>
+                </pic:pic>
+              </a:graphicData>
+            </a:graphic>
+          </wp:anchor>
+        </w:drawing>
+        <w:drawing>
+          <wp:anchor behindDoc="0" distT="0" distB="0" distL="0" distR="0" simplePos="0" locked="0" layoutInCell="0" allowOverlap="1" relativeHeight="29">
+            <wp:simplePos x="0" y="0"/>
+            <wp:positionH relativeFrom="column">
+              <wp:align>center</wp:align>
+            </wp:positionH>
+            <wp:positionV relativeFrom="paragraph">
+              <wp:posOffset>635</wp:posOffset>
+            </wp:positionV>
+            <wp:extent cx="3039745" cy="2085975"/>
+            <wp:effectExtent l="0" t="0" r="0" b="0"/>
+            <wp:wrapSquare wrapText="largest"/>
+            <wp:docPr id="11" name="Imagen5" descr=""/>
+            <wp:cNvGraphicFramePr>
+              <a:graphicFrameLocks xmlns:a="http://schemas.openxmlformats.org/drawingml/2006/main" noChangeAspect="1"/>
+            </wp:cNvGraphicFramePr>
+            <a:graphic xmlns:a="http://schemas.openxmlformats.org/drawingml/2006/main">
+              <a:graphicData uri="http://schemas.openxmlformats.org/drawingml/2006/picture">
+                <pic:pic xmlns:pic="http://schemas.openxmlformats.org/drawingml/2006/picture">
+                  <pic:nvPicPr>
+                    <pic:cNvPr id="11" name="Imagen5" descr=""/>
+                    <pic:cNvPicPr>
+                      <a:picLocks noChangeAspect="1" noChangeArrowheads="1"/>
+                    </pic:cNvPicPr>
+                  </pic:nvPicPr>
+                  <pic:blipFill>
+                    <a:blip r:embed="rId14"/>
+                    <a:stretch>
+                      <a:fillRect/>
+                    </a:stretch>
+                  </pic:blipFill>
+                  <pic:spPr bwMode="auto">
+                    <a:xfrm>
+                      <a:off x="0" y="0"/>
+                      <a:ext cx="3039745" cy="2085975"/>
+                    </a:xfrm>
+                    <a:prstGeom prst="rect">
+                      <a:avLst/>
+                    </a:prstGeom>
+                  </pic:spPr>
+                </pic:pic>
+              </a:graphicData>
+            </a:graphic>
+          </wp:anchor>
+        </w:drawing>
+      </w:r>
+      <w:r>
+        <w:rPr>
+          <w:strike w:val="false"/>
+          <w:dstrike w:val="false"/>
+          <w:sz w:val="22"/>
+          <w:u w:val="none"/>
+        </w:rPr>
+        <w:t xml:space="preserve"> </w:t>
+      </w:r>
+    </w:p>
+    <w:p>
+      <w:pPr>
+        <w:pStyle w:val="Default"/>
+        <w:spacing w:before="0" w:after="0"/>
+        <w:ind w:hanging="0" w:left="0"/>
+        <w:jc w:val="left"/>
+        <w:rPr>
+          <w:strike w:val="false"/>
+          <w:dstrike w:val="false"/>
+          <w:color w:val="00AE50"/>
+          <w:sz w:val="22"/>
+          <w:u w:val="none"/>
+        </w:rPr>
+      </w:pPr>
+      <w:r>
+        <w:rPr/>
+      </w:r>
+    </w:p>
+    <w:p>
+      <w:pPr>
+        <w:pStyle w:val="Default"/>
+        <w:spacing w:before="0" w:after="0"/>
+        <w:ind w:hanging="0" w:left="0"/>
+        <w:jc w:val="left"/>
+        <w:rPr>
+          <w:strike w:val="false"/>
+          <w:dstrike w:val="false"/>
+          <w:color w:val="00AE50"/>
+          <w:sz w:val="22"/>
+          <w:u w:val="none"/>
+        </w:rPr>
+      </w:pPr>
+      <w:r>
+        <w:rPr/>
+      </w:r>
+    </w:p>
+    <w:p>
+      <w:pPr>
+        <w:pStyle w:val="Default"/>
+        <w:spacing w:before="0" w:after="0"/>
+        <w:ind w:hanging="0" w:left="0"/>
+        <w:jc w:val="left"/>
+        <w:rPr>
+          <w:strike w:val="false"/>
+          <w:dstrike w:val="false"/>
+          <w:color w:val="00AE50"/>
+          <w:sz w:val="22"/>
+          <w:u w:val="none"/>
+        </w:rPr>
+      </w:pPr>
+      <w:r>
+        <w:rPr/>
+      </w:r>
+    </w:p>
+    <w:p>
+      <w:pPr>
+        <w:pStyle w:val="Default"/>
+        <w:spacing w:before="0" w:after="0"/>
+        <w:ind w:hanging="0" w:left="0"/>
+        <w:jc w:val="left"/>
+        <w:rPr>
+          <w:strike w:val="false"/>
+          <w:dstrike w:val="false"/>
+          <w:color w:val="00AE50"/>
+          <w:sz w:val="22"/>
+          <w:u w:val="none"/>
+        </w:rPr>
+      </w:pPr>
+      <w:r>
+        <w:rPr/>
+      </w:r>
+    </w:p>
+    <w:p>
+      <w:pPr>
+        <w:pStyle w:val="Default"/>
+        <w:spacing w:before="0" w:after="0"/>
+        <w:ind w:hanging="0" w:left="0"/>
+        <w:jc w:val="left"/>
+        <w:rPr>
+          <w:strike w:val="false"/>
+          <w:dstrike w:val="false"/>
+          <w:color w:val="00AE50"/>
+          <w:sz w:val="22"/>
+          <w:u w:val="none"/>
+        </w:rPr>
+      </w:pPr>
+      <w:r>
+        <w:rPr/>
+      </w:r>
+    </w:p>
+    <w:p>
+      <w:pPr>
+        <w:pStyle w:val="Default"/>
+        <w:spacing w:before="0" w:after="0"/>
+        <w:ind w:hanging="0" w:left="0"/>
+        <w:jc w:val="left"/>
+        <w:rPr>
+          <w:strike w:val="false"/>
+          <w:dstrike w:val="false"/>
+          <w:color w:val="00AE50"/>
+          <w:sz w:val="22"/>
+          <w:u w:val="none"/>
+        </w:rPr>
+      </w:pPr>
+      <w:r>
+        <w:rPr/>
+      </w:r>
+    </w:p>
+    <w:p>
+      <w:pPr>
+        <w:pStyle w:val="Default"/>
+        <w:spacing w:before="0" w:after="0"/>
+        <w:ind w:hanging="0" w:left="0"/>
+        <w:jc w:val="left"/>
+        <w:rPr>
+          <w:strike w:val="false"/>
+          <w:dstrike w:val="false"/>
+          <w:color w:val="00AE50"/>
+          <w:sz w:val="22"/>
+          <w:u w:val="none"/>
+        </w:rPr>
+      </w:pPr>
+      <w:r>
+        <w:rPr/>
+      </w:r>
+    </w:p>
+    <w:p>
+      <w:pPr>
+        <w:pStyle w:val="Default"/>
+        <w:spacing w:before="0" w:after="0"/>
+        <w:ind w:hanging="0" w:left="0"/>
+        <w:jc w:val="left"/>
+        <w:rPr>
+          <w:strike w:val="false"/>
+          <w:dstrike w:val="false"/>
+          <w:color w:val="00AE50"/>
+          <w:sz w:val="22"/>
+          <w:u w:val="none"/>
+        </w:rPr>
+      </w:pPr>
+      <w:r>
+        <w:rPr/>
+      </w:r>
+    </w:p>
+    <w:p>
+      <w:pPr>
+        <w:pStyle w:val="Default"/>
+        <w:spacing w:before="0" w:after="0"/>
+        <w:ind w:hanging="0" w:left="0"/>
+        <w:jc w:val="left"/>
+        <w:rPr>
+          <w:strike w:val="false"/>
+          <w:dstrike w:val="false"/>
+          <w:color w:val="00AE50"/>
+          <w:sz w:val="22"/>
+          <w:u w:val="none"/>
+        </w:rPr>
+      </w:pPr>
+      <w:r>
+        <w:rPr/>
+      </w:r>
+    </w:p>
+    <w:p>
+      <w:pPr>
+        <w:pStyle w:val="Default"/>
+        <w:spacing w:before="0" w:after="0"/>
+        <w:ind w:hanging="0" w:left="0"/>
+        <w:jc w:val="left"/>
+        <w:rPr>
+          <w:strike w:val="false"/>
+          <w:dstrike w:val="false"/>
+          <w:color w:val="00AE50"/>
+          <w:sz w:val="22"/>
+          <w:u w:val="none"/>
+        </w:rPr>
+      </w:pPr>
+      <w:r>
+        <w:rPr/>
+      </w:r>
+    </w:p>
+    <w:p>
+      <w:pPr>
+        <w:pStyle w:val="Default"/>
+        <w:spacing w:before="0" w:after="0"/>
+        <w:ind w:hanging="0" w:left="0"/>
+        <w:jc w:val="left"/>
+        <w:rPr>
+          <w:strike w:val="false"/>
+          <w:dstrike w:val="false"/>
+          <w:color w:val="00AE50"/>
+          <w:sz w:val="22"/>
+          <w:u w:val="none"/>
+        </w:rPr>
+      </w:pPr>
+      <w:r>
+        <w:rPr/>
+      </w:r>
+    </w:p>
+    <w:p>
+      <w:pPr>
+        <w:pStyle w:val="Default"/>
+        <w:spacing w:before="0" w:after="0"/>
+        <w:ind w:hanging="0" w:left="0"/>
+        <w:jc w:val="left"/>
+        <w:rPr/>
+      </w:pPr>
+      <w:r>
+        <w:rPr>
+          <w:strike w:val="false"/>
+          <w:dstrike w:val="false"/>
+          <w:color w:val="00AE50"/>
+          <w:sz w:val="22"/>
+          <w:u w:val="none"/>
+        </w:rPr>
+        <w:t>Ejercicio 20</w:t>
+      </w:r>
+      <w:r>
+        <w:rPr>
+          <w:strike w:val="false"/>
+          <w:dstrike w:val="false"/>
+          <w:sz w:val="22"/>
+          <w:u w:val="none"/>
+        </w:rPr>
+        <w:t xml:space="preserve">: Dibuje en toda la extensión del lienzo de (440, 420) rectángulos de idénticas medidas (40 ancho y 20 de alto) y que mantengan una distancia de 20 pixeles entre ellos tanto horizontal como verticalmente. Utilice la estructura de control repetitiva for. El lienzo debería verse así: </w:t>
+      </w:r>
+    </w:p>
+    <w:p>
+      <w:pPr>
+        <w:pStyle w:val="Default"/>
+        <w:spacing w:before="0" w:after="0"/>
+        <w:ind w:hanging="0" w:left="0"/>
+        <w:jc w:val="left"/>
+        <w:rPr>
+          <w:strike w:val="false"/>
+          <w:dstrike w:val="false"/>
+          <w:sz w:val="22"/>
+          <w:u w:val="none"/>
+        </w:rPr>
+      </w:pPr>
+      <w:r>
+        <w:rPr/>
+      </w:r>
+    </w:p>
+    <w:p>
+      <w:pPr>
+        <w:pStyle w:val="Default"/>
+        <w:spacing w:before="0" w:after="0"/>
+        <w:ind w:hanging="0" w:left="0"/>
+        <w:jc w:val="left"/>
+        <w:rPr>
+          <w:strike w:val="false"/>
+          <w:dstrike w:val="false"/>
+          <w:sz w:val="22"/>
+          <w:u w:val="none"/>
+        </w:rPr>
+      </w:pPr>
+      <w:r>
+        <w:rPr/>
+        <w:drawing>
+          <wp:anchor behindDoc="0" distT="0" distB="0" distL="0" distR="0" simplePos="0" locked="0" layoutInCell="0" allowOverlap="1" relativeHeight="30">
+            <wp:simplePos x="0" y="0"/>
+            <wp:positionH relativeFrom="column">
+              <wp:align>center</wp:align>
+            </wp:positionH>
+            <wp:positionV relativeFrom="paragraph">
+              <wp:posOffset>635</wp:posOffset>
+            </wp:positionV>
+            <wp:extent cx="1756410" cy="1667510"/>
+            <wp:effectExtent l="0" t="0" r="0" b="0"/>
+            <wp:wrapSquare wrapText="largest"/>
+            <wp:docPr id="12" name="Imagen7" descr=""/>
+            <wp:cNvGraphicFramePr>
+              <a:graphicFrameLocks xmlns:a="http://schemas.openxmlformats.org/drawingml/2006/main" noChangeAspect="1"/>
+            </wp:cNvGraphicFramePr>
+            <a:graphic xmlns:a="http://schemas.openxmlformats.org/drawingml/2006/main">
+              <a:graphicData uri="http://schemas.openxmlformats.org/drawingml/2006/picture">
+                <pic:pic xmlns:pic="http://schemas.openxmlformats.org/drawingml/2006/picture">
+                  <pic:nvPicPr>
+                    <pic:cNvPr id="12" name="Imagen7" descr=""/>
+                    <pic:cNvPicPr>
+                      <a:picLocks noChangeAspect="1" noChangeArrowheads="1"/>
+                    </pic:cNvPicPr>
+                  </pic:nvPicPr>
+                  <pic:blipFill>
+                    <a:blip r:embed="rId15"/>
+                    <a:stretch>
+                      <a:fillRect/>
+                    </a:stretch>
+                  </pic:blipFill>
+                  <pic:spPr bwMode="auto">
+                    <a:xfrm>
+                      <a:off x="0" y="0"/>
+                      <a:ext cx="1756410" cy="1667510"/>
+                    </a:xfrm>
+                    <a:prstGeom prst="rect">
+                      <a:avLst/>
+                    </a:prstGeom>
+                  </pic:spPr>
+                </pic:pic>
+              </a:graphicData>
+            </a:graphic>
+          </wp:anchor>
+        </w:drawing>
+      </w:r>
+    </w:p>
+    <w:p>
+      <w:pPr>
+        <w:pStyle w:val="Default"/>
+        <w:jc w:val="left"/>
+        <w:rPr>
+          <w:strike w:val="false"/>
+          <w:dstrike w:val="false"/>
+          <w:sz w:val="22"/>
+          <w:u w:val="none"/>
+        </w:rPr>
+      </w:pPr>
+      <w:r>
+        <w:rPr/>
+      </w:r>
+    </w:p>
+    <w:p>
+      <w:pPr>
+        <w:pStyle w:val="Default"/>
+        <w:jc w:val="left"/>
+        <w:rPr>
+          <w:strike w:val="false"/>
+          <w:dstrike w:val="false"/>
+          <w:sz w:val="22"/>
+          <w:u w:val="none"/>
+        </w:rPr>
+      </w:pPr>
+      <w:r>
+        <w:rPr/>
+      </w:r>
+    </w:p>
+    <w:p>
+      <w:pPr>
+        <w:pStyle w:val="Default"/>
+        <w:jc w:val="left"/>
+        <w:rPr>
+          <w:strike w:val="false"/>
+          <w:dstrike w:val="false"/>
+          <w:sz w:val="22"/>
+          <w:u w:val="none"/>
+        </w:rPr>
+      </w:pPr>
+      <w:r>
+        <w:rPr/>
+      </w:r>
+    </w:p>
+    <w:p>
+      <w:pPr>
+        <w:pStyle w:val="Default"/>
+        <w:jc w:val="left"/>
+        <w:rPr>
+          <w:strike w:val="false"/>
+          <w:dstrike w:val="false"/>
+          <w:sz w:val="22"/>
+          <w:u w:val="none"/>
+        </w:rPr>
+      </w:pPr>
+      <w:r>
+        <w:rPr/>
+      </w:r>
+    </w:p>
+    <w:p>
+      <w:pPr>
+        <w:pStyle w:val="Default"/>
+        <w:jc w:val="left"/>
+        <w:rPr>
+          <w:strike w:val="false"/>
+          <w:dstrike w:val="false"/>
+          <w:sz w:val="22"/>
+          <w:u w:val="none"/>
+        </w:rPr>
+      </w:pPr>
+      <w:r>
+        <w:rPr/>
+      </w:r>
+    </w:p>
+    <w:p>
+      <w:pPr>
+        <w:pStyle w:val="Default"/>
+        <w:jc w:val="left"/>
+        <w:rPr>
+          <w:strike w:val="false"/>
+          <w:dstrike w:val="false"/>
+          <w:sz w:val="22"/>
+          <w:u w:val="none"/>
+        </w:rPr>
+      </w:pPr>
+      <w:r>
+        <w:rPr/>
+      </w:r>
+    </w:p>
+    <w:p>
+      <w:pPr>
+        <w:pStyle w:val="Default"/>
+        <w:jc w:val="left"/>
+        <w:rPr>
+          <w:strike w:val="false"/>
+          <w:dstrike w:val="false"/>
+          <w:sz w:val="22"/>
+          <w:u w:val="none"/>
+        </w:rPr>
+      </w:pPr>
+      <w:r>
+        <w:rPr>
+          <w:b w:val="false"/>
+          <w:strike w:val="false"/>
+          <w:dstrike w:val="false"/>
+          <w:color w:val="00AE50"/>
+          <w:sz w:val="22"/>
+          <w:u w:val="none"/>
+        </w:rPr>
+        <w:t>Ejercicio 21</w:t>
+      </w:r>
+      <w:r>
+        <w:rPr>
+          <w:sz w:val="22"/>
+        </w:rPr>
+        <w:t xml:space="preserve">: Utilizando la estructura de control repetitiva while() dibuje la siguiente imagen utilizando líneas que forman escalones y sobre cada borde de escalón se dibuje un punto de color rojo </w:t>
+      </w:r>
+    </w:p>
+    <w:p>
+      <w:pPr>
+        <w:pStyle w:val="Default"/>
+        <w:jc w:val="left"/>
+        <w:rPr>
+          <w:strike w:val="false"/>
+          <w:dstrike w:val="false"/>
+          <w:sz w:val="22"/>
+          <w:u w:val="none"/>
+        </w:rPr>
+      </w:pPr>
+      <w:r>
+        <w:rPr/>
+        <w:drawing>
+          <wp:anchor behindDoc="0" distT="0" distB="0" distL="0" distR="0" simplePos="0" locked="0" layoutInCell="0" allowOverlap="1" relativeHeight="27">
+            <wp:simplePos x="0" y="0"/>
+            <wp:positionH relativeFrom="column">
+              <wp:align>center</wp:align>
+            </wp:positionH>
+            <wp:positionV relativeFrom="paragraph">
+              <wp:posOffset>635</wp:posOffset>
+            </wp:positionV>
+            <wp:extent cx="2506980" cy="2549525"/>
+            <wp:effectExtent l="0" t="0" r="0" b="0"/>
+            <wp:wrapSquare wrapText="largest"/>
+            <wp:docPr id="13" name="Imagen2" descr=""/>
+            <wp:cNvGraphicFramePr>
+              <a:graphicFrameLocks xmlns:a="http://schemas.openxmlformats.org/drawingml/2006/main" noChangeAspect="1"/>
+            </wp:cNvGraphicFramePr>
+            <a:graphic xmlns:a="http://schemas.openxmlformats.org/drawingml/2006/main">
+              <a:graphicData uri="http://schemas.openxmlformats.org/drawingml/2006/picture">
+                <pic:pic xmlns:pic="http://schemas.openxmlformats.org/drawingml/2006/picture">
+                  <pic:nvPicPr>
+                    <pic:cNvPr id="13" name="Imagen2" descr=""/>
+                    <pic:cNvPicPr>
+                      <a:picLocks noChangeAspect="1" noChangeArrowheads="1"/>
+                    </pic:cNvPicPr>
+                  </pic:nvPicPr>
+                  <pic:blipFill>
+                    <a:blip r:embed="rId16"/>
+                    <a:stretch>
+                      <a:fillRect/>
+                    </a:stretch>
+                  </pic:blipFill>
+                  <pic:spPr bwMode="auto">
+                    <a:xfrm>
+                      <a:off x="0" y="0"/>
+                      <a:ext cx="2506980" cy="2549525"/>
+                    </a:xfrm>
+                    <a:prstGeom prst="rect">
+                      <a:avLst/>
+                    </a:prstGeom>
+                  </pic:spPr>
+                </pic:pic>
+              </a:graphicData>
+            </a:graphic>
+          </wp:anchor>
+        </w:drawing>
+      </w:r>
+    </w:p>
+    <w:p>
+      <w:pPr>
+        <w:pStyle w:val="Default"/>
+        <w:jc w:val="left"/>
+        <w:rPr>
+          <w:strike w:val="false"/>
+          <w:dstrike w:val="false"/>
+          <w:sz w:val="22"/>
+          <w:u w:val="none"/>
+        </w:rPr>
+      </w:pPr>
+      <w:r>
+        <w:rPr/>
+      </w:r>
+    </w:p>
+    <w:p>
+      <w:pPr>
+        <w:pStyle w:val="Default"/>
+        <w:jc w:val="left"/>
+        <w:rPr>
+          <w:strike w:val="false"/>
+          <w:dstrike w:val="false"/>
+          <w:sz w:val="22"/>
+          <w:u w:val="none"/>
+        </w:rPr>
+      </w:pPr>
+      <w:r>
+        <w:rPr/>
+      </w:r>
+    </w:p>
+    <w:p>
+      <w:pPr>
+        <w:pStyle w:val="Default"/>
+        <w:jc w:val="left"/>
+        <w:rPr>
+          <w:strike w:val="false"/>
+          <w:dstrike w:val="false"/>
+          <w:sz w:val="22"/>
+          <w:u w:val="none"/>
+        </w:rPr>
+      </w:pPr>
+      <w:r>
+        <w:rPr/>
+      </w:r>
+    </w:p>
+    <w:p>
+      <w:pPr>
+        <w:pStyle w:val="Default"/>
+        <w:jc w:val="left"/>
+        <w:rPr>
+          <w:strike w:val="false"/>
+          <w:dstrike w:val="false"/>
+          <w:sz w:val="22"/>
+          <w:u w:val="none"/>
+        </w:rPr>
+      </w:pPr>
+      <w:r>
+        <w:rPr/>
+      </w:r>
+    </w:p>
+    <w:p>
+      <w:pPr>
+        <w:pStyle w:val="Default"/>
+        <w:jc w:val="left"/>
+        <w:rPr>
+          <w:strike w:val="false"/>
+          <w:dstrike w:val="false"/>
+          <w:sz w:val="22"/>
+          <w:u w:val="none"/>
+        </w:rPr>
+      </w:pPr>
+      <w:r>
+        <w:rPr/>
+      </w:r>
+    </w:p>
+    <w:p>
+      <w:pPr>
+        <w:pStyle w:val="Default"/>
+        <w:jc w:val="left"/>
+        <w:rPr>
+          <w:strike w:val="false"/>
+          <w:dstrike w:val="false"/>
+          <w:sz w:val="22"/>
+          <w:u w:val="none"/>
+        </w:rPr>
+      </w:pPr>
+      <w:r>
+        <w:rPr/>
+      </w:r>
+    </w:p>
+    <w:p>
+      <w:pPr>
+        <w:pStyle w:val="Default"/>
+        <w:jc w:val="left"/>
+        <w:rPr>
+          <w:strike w:val="false"/>
+          <w:dstrike w:val="false"/>
+          <w:sz w:val="22"/>
+          <w:u w:val="none"/>
+        </w:rPr>
+      </w:pPr>
+      <w:r>
+        <w:rPr/>
+      </w:r>
+    </w:p>
+    <w:p>
+      <w:pPr>
+        <w:pStyle w:val="Default"/>
+        <w:jc w:val="left"/>
+        <w:rPr>
+          <w:strike w:val="false"/>
+          <w:dstrike w:val="false"/>
+          <w:sz w:val="22"/>
+          <w:u w:val="none"/>
+        </w:rPr>
+      </w:pPr>
+      <w:r>
+        <w:rPr/>
+      </w:r>
+    </w:p>
+    <w:p>
+      <w:pPr>
+        <w:pStyle w:val="Default"/>
+        <w:jc w:val="left"/>
+        <w:rPr>
+          <w:strike w:val="false"/>
+          <w:dstrike w:val="false"/>
+          <w:sz w:val="22"/>
+          <w:u w:val="none"/>
+        </w:rPr>
+      </w:pPr>
+      <w:r>
+        <w:rPr/>
+      </w:r>
+    </w:p>
+    <w:p>
+      <w:pPr>
+        <w:pStyle w:val="Default"/>
+        <w:jc w:val="left"/>
+        <w:rPr>
+          <w:strike w:val="false"/>
+          <w:dstrike w:val="false"/>
+          <w:sz w:val="22"/>
+          <w:u w:val="none"/>
+        </w:rPr>
+      </w:pPr>
+      <w:r>
+        <w:rPr>
+          <w:strike w:val="false"/>
+          <w:dstrike w:val="false"/>
+          <w:sz w:val="22"/>
+          <w:u w:val="none"/>
+        </w:rPr>
+        <w:t xml:space="preserve">El tamaño del lienzo es size(500,500). La estructura while() se ejecuta dentro de la función setup(). La condición es que solo se dibuje dentro del lienzo. Utilice variables que puedan ayudar a la construcción del dibujo, por ej: x, y, anchoEscalon, altoEscalon, etc. </w:t>
+      </w:r>
+    </w:p>
+    <w:p>
+      <w:pPr>
+        <w:pStyle w:val="Default"/>
+        <w:jc w:val="left"/>
+        <w:rPr>
+          <w:strike w:val="false"/>
+          <w:dstrike w:val="false"/>
+          <w:sz w:val="22"/>
+          <w:u w:val="none"/>
+        </w:rPr>
+      </w:pPr>
+      <w:r>
+        <w:rPr>
+          <w:strike w:val="false"/>
+          <w:dstrike w:val="false"/>
+          <w:color w:val="00AE50"/>
+          <w:sz w:val="22"/>
+          <w:u w:val="none"/>
+        </w:rPr>
+        <w:t>Ejercicio 22</w:t>
+      </w:r>
+      <w:r>
+        <w:rPr>
+          <w:strike w:val="false"/>
+          <w:dstrike w:val="false"/>
+          <w:sz w:val="22"/>
+          <w:u w:val="none"/>
+        </w:rPr>
+        <w:t xml:space="preserve">: Utilizando la estructura de control repetitiva do-while. Replique la siguiente imagen </w:t>
+      </w:r>
+    </w:p>
+    <w:p>
+      <w:pPr>
+        <w:pStyle w:val="Default"/>
+        <w:jc w:val="left"/>
+        <w:rPr>
+          <w:strike w:val="false"/>
+          <w:dstrike w:val="false"/>
+          <w:sz w:val="22"/>
+          <w:u w:val="none"/>
+        </w:rPr>
+      </w:pPr>
+      <w:r>
+        <w:rPr/>
+        <w:drawing>
+          <wp:anchor behindDoc="0" distT="0" distB="0" distL="0" distR="0" simplePos="0" locked="0" layoutInCell="0" allowOverlap="1" relativeHeight="26">
+            <wp:simplePos x="0" y="0"/>
+            <wp:positionH relativeFrom="column">
+              <wp:align>center</wp:align>
+            </wp:positionH>
+            <wp:positionV relativeFrom="paragraph">
+              <wp:posOffset>635</wp:posOffset>
+            </wp:positionV>
+            <wp:extent cx="2622550" cy="2622550"/>
+            <wp:effectExtent l="0" t="0" r="0" b="0"/>
+            <wp:wrapSquare wrapText="largest"/>
+            <wp:docPr id="14" name="Imagen1" descr=""/>
+            <wp:cNvGraphicFramePr>
+              <a:graphicFrameLocks xmlns:a="http://schemas.openxmlformats.org/drawingml/2006/main" noChangeAspect="1"/>
+            </wp:cNvGraphicFramePr>
+            <a:graphic xmlns:a="http://schemas.openxmlformats.org/drawingml/2006/main">
+              <a:graphicData uri="http://schemas.openxmlformats.org/drawingml/2006/picture">
+                <pic:pic xmlns:pic="http://schemas.openxmlformats.org/drawingml/2006/picture">
+                  <pic:nvPicPr>
+                    <pic:cNvPr id="14" name="Imagen1" descr=""/>
+                    <pic:cNvPicPr>
+                      <a:picLocks noChangeAspect="1" noChangeArrowheads="1"/>
+                    </pic:cNvPicPr>
+                  </pic:nvPicPr>
+                  <pic:blipFill>
+                    <a:blip r:embed="rId17"/>
+                    <a:stretch>
+                      <a:fillRect/>
+                    </a:stretch>
+                  </pic:blipFill>
+                  <pic:spPr bwMode="auto">
+                    <a:xfrm>
+                      <a:off x="0" y="0"/>
+                      <a:ext cx="2622550" cy="2622550"/>
+                    </a:xfrm>
+                    <a:prstGeom prst="rect">
+                      <a:avLst/>
+                    </a:prstGeom>
+                  </pic:spPr>
+                </pic:pic>
+              </a:graphicData>
+            </a:graphic>
+          </wp:anchor>
+        </w:drawing>
+      </w:r>
+    </w:p>
+    <w:p>
+      <w:pPr>
+        <w:pStyle w:val="Default"/>
+        <w:jc w:val="left"/>
+        <w:rPr>
+          <w:strike w:val="false"/>
+          <w:dstrike w:val="false"/>
+          <w:sz w:val="22"/>
+          <w:u w:val="none"/>
+        </w:rPr>
+      </w:pPr>
+      <w:r>
+        <w:rPr/>
+      </w:r>
+    </w:p>
+    <w:p>
+      <w:pPr>
+        <w:pStyle w:val="Default"/>
+        <w:spacing w:before="0" w:after="0"/>
+        <w:ind w:hanging="0" w:left="0"/>
+        <w:jc w:val="left"/>
+        <w:rPr>
+          <w:strike w:val="false"/>
+          <w:dstrike w:val="false"/>
+          <w:sz w:val="22"/>
+          <w:u w:val="none"/>
+        </w:rPr>
+      </w:pPr>
+      <w:r>
+        <w:rPr/>
+      </w:r>
+    </w:p>
+    <w:p>
+      <w:pPr>
+        <w:pStyle w:val="Default"/>
+        <w:spacing w:before="0" w:after="0"/>
+        <w:ind w:hanging="0" w:left="0"/>
+        <w:jc w:val="left"/>
+        <w:rPr>
+          <w:strike w:val="false"/>
+          <w:dstrike w:val="false"/>
+          <w:sz w:val="22"/>
+          <w:u w:val="none"/>
+        </w:rPr>
+      </w:pPr>
+      <w:r>
+        <w:rPr/>
+      </w:r>
+    </w:p>
+    <w:p>
+      <w:pPr>
+        <w:pStyle w:val="Default"/>
+        <w:spacing w:before="0" w:after="0"/>
+        <w:ind w:hanging="0" w:left="0"/>
+        <w:jc w:val="left"/>
+        <w:rPr>
+          <w:strike w:val="false"/>
+          <w:dstrike w:val="false"/>
+          <w:sz w:val="22"/>
+          <w:u w:val="none"/>
+        </w:rPr>
+      </w:pPr>
+      <w:r>
+        <w:rPr/>
+      </w:r>
+    </w:p>
+    <w:p>
+      <w:pPr>
+        <w:pStyle w:val="Default"/>
+        <w:spacing w:before="0" w:after="0"/>
+        <w:ind w:hanging="0" w:left="0"/>
+        <w:jc w:val="left"/>
+        <w:rPr>
+          <w:strike w:val="false"/>
+          <w:dstrike w:val="false"/>
+          <w:sz w:val="22"/>
+          <w:u w:val="none"/>
+        </w:rPr>
+      </w:pPr>
+      <w:r>
+        <w:rPr/>
+      </w:r>
+    </w:p>
+    <w:p>
+      <w:pPr>
+        <w:pStyle w:val="Default"/>
+        <w:spacing w:before="0" w:after="0"/>
+        <w:ind w:hanging="0" w:left="0"/>
+        <w:jc w:val="left"/>
+        <w:rPr>
+          <w:strike w:val="false"/>
+          <w:dstrike w:val="false"/>
+          <w:sz w:val="22"/>
+          <w:u w:val="none"/>
+        </w:rPr>
+      </w:pPr>
+      <w:r>
+        <w:rPr/>
+      </w:r>
+    </w:p>
+    <w:p>
+      <w:pPr>
+        <w:pStyle w:val="Default"/>
+        <w:spacing w:before="0" w:after="0"/>
+        <w:ind w:hanging="0" w:left="0"/>
+        <w:jc w:val="left"/>
+        <w:rPr>
+          <w:strike w:val="false"/>
+          <w:dstrike w:val="false"/>
+          <w:sz w:val="22"/>
+          <w:u w:val="none"/>
+        </w:rPr>
+      </w:pPr>
+      <w:r>
+        <w:rPr/>
+      </w:r>
+    </w:p>
+    <w:p>
+      <w:pPr>
+        <w:pStyle w:val="Default"/>
+        <w:spacing w:before="0" w:after="0"/>
+        <w:ind w:hanging="0" w:left="0"/>
+        <w:jc w:val="left"/>
+        <w:rPr>
+          <w:strike w:val="false"/>
+          <w:dstrike w:val="false"/>
+          <w:sz w:val="22"/>
+          <w:u w:val="none"/>
+        </w:rPr>
+      </w:pPr>
+      <w:r>
+        <w:rPr/>
+      </w:r>
+    </w:p>
+    <w:p>
+      <w:pPr>
+        <w:pStyle w:val="Default"/>
+        <w:spacing w:before="0" w:after="0"/>
+        <w:ind w:hanging="0" w:left="0"/>
+        <w:jc w:val="left"/>
+        <w:rPr>
+          <w:strike w:val="false"/>
+          <w:dstrike w:val="false"/>
+          <w:sz w:val="22"/>
+          <w:u w:val="none"/>
+        </w:rPr>
+      </w:pPr>
+      <w:r>
+        <w:rPr/>
+      </w:r>
+    </w:p>
+    <w:p>
+      <w:pPr>
+        <w:pStyle w:val="Default"/>
+        <w:spacing w:before="0" w:after="0"/>
+        <w:ind w:hanging="0" w:left="0"/>
+        <w:jc w:val="left"/>
+        <w:rPr>
+          <w:strike w:val="false"/>
+          <w:dstrike w:val="false"/>
+          <w:sz w:val="22"/>
+          <w:u w:val="none"/>
+        </w:rPr>
+      </w:pPr>
+      <w:r>
+        <w:rPr/>
+      </w:r>
+    </w:p>
+    <w:p>
+      <w:pPr>
+        <w:pStyle w:val="Default"/>
+        <w:spacing w:before="0" w:after="0"/>
+        <w:ind w:hanging="0" w:left="0"/>
+        <w:jc w:val="left"/>
+        <w:rPr>
+          <w:strike w:val="false"/>
+          <w:dstrike w:val="false"/>
+          <w:sz w:val="22"/>
+          <w:u w:val="none"/>
+        </w:rPr>
+      </w:pPr>
+      <w:r>
+        <w:rPr/>
+      </w:r>
+    </w:p>
+    <w:p>
+      <w:pPr>
+        <w:pStyle w:val="Default"/>
+        <w:spacing w:before="0" w:after="0"/>
+        <w:ind w:hanging="0" w:left="0"/>
+        <w:jc w:val="left"/>
+        <w:rPr>
+          <w:strike w:val="false"/>
+          <w:dstrike w:val="false"/>
+          <w:sz w:val="22"/>
+          <w:u w:val="none"/>
+        </w:rPr>
+      </w:pPr>
+      <w:r>
+        <w:rPr/>
+      </w:r>
+    </w:p>
+    <w:p>
+      <w:pPr>
+        <w:pStyle w:val="Default"/>
+        <w:spacing w:before="0" w:after="0"/>
+        <w:ind w:hanging="0" w:left="0"/>
+        <w:jc w:val="left"/>
+        <w:rPr>
+          <w:strike w:val="false"/>
+          <w:dstrike w:val="false"/>
+          <w:sz w:val="22"/>
+          <w:u w:val="none"/>
+        </w:rPr>
+      </w:pPr>
+      <w:r>
+        <w:rPr/>
+      </w:r>
+    </w:p>
+    <w:p>
+      <w:pPr>
+        <w:pStyle w:val="Default"/>
+        <w:spacing w:before="0" w:after="0"/>
+        <w:ind w:hanging="0" w:left="0"/>
+        <w:jc w:val="left"/>
+        <w:rPr>
+          <w:strike w:val="false"/>
+          <w:dstrike w:val="false"/>
+          <w:sz w:val="22"/>
+          <w:u w:val="none"/>
+        </w:rPr>
+      </w:pPr>
+      <w:r>
+        <w:rPr/>
+      </w:r>
+    </w:p>
+    <w:p>
+      <w:pPr>
         <w:sectPr>
-          <w:headerReference w:type="even" r:id="rId11"/>
-          <w:headerReference w:type="default" r:id="rId12"/>
-          <w:headerReference w:type="first" r:id="rId13"/>
+          <w:headerReference w:type="even" r:id="rId18"/>
+          <w:headerReference w:type="default" r:id="rId19"/>
+          <w:headerReference w:type="first" r:id="rId20"/>
           <w:type w:val="nextPage"/>
           <w:pgSz w:w="11906" w:h="16838"/>
           <w:pgMar w:left="1701" w:right="1701" w:gutter="0" w:header="708" w:top="1417" w:footer="0" w:bottom="1417"/>
@@ -3834,16 +5585,17 @@
         <w:pStyle w:val="Default"/>
         <w:spacing w:before="0" w:after="0"/>
         <w:ind w:hanging="0" w:left="0"/>
-        <w:jc w:val="center"/>
-        <w:rPr>
-          <w:strike w:val="false"/>
-          <w:dstrike w:val="false"/>
-          <w:sz w:val="22"/>
-          <w:u w:val="none"/>
-        </w:rPr>
-      </w:pPr>
-      <w:r>
-        <w:rPr/>
+        <w:jc w:val="left"/>
+        <w:rPr/>
+      </w:pPr>
+      <w:r>
+        <w:rPr>
+          <w:strike w:val="false"/>
+          <w:dstrike w:val="false"/>
+          <w:sz w:val="22"/>
+          <w:u w:val="none"/>
+        </w:rPr>
+        <w:t xml:space="preserve">La imagen debe ser construida desde la función setup(). Defina el tamaño del lienzo en size(600,600), verticalmente se divide el lienzo en franjas de igual medida, se deben dibujar los círculos sobre cada línea de por medio es decir en la línea 1 se dibujan círculos con distanciamiento, en la línea 2 no se dibuja y así sucesivamente. Las líneas tienen un color fijo, los círculos asumen colores aleatorios. </w:t>
       </w:r>
     </w:p>
     <w:p>
@@ -3906,9 +5658,9 @@
       </w:r>
     </w:p>
     <w:sectPr>
-      <w:headerReference w:type="even" r:id="rId14"/>
-      <w:headerReference w:type="default" r:id="rId15"/>
-      <w:headerReference w:type="first" r:id="rId16"/>
+      <w:headerReference w:type="even" r:id="rId21"/>
+      <w:headerReference w:type="default" r:id="rId22"/>
+      <w:headerReference w:type="first" r:id="rId23"/>
       <w:type w:val="nextPage"/>
       <w:pgSz w:w="11906" w:h="16838"/>
       <w:pgMar w:left="1701" w:right="1701" w:gutter="0" w:header="708" w:top="1417" w:footer="0" w:bottom="1417"/>
@@ -3940,20 +5692,6 @@
 </file>
 
 <file path=word/header10.xml><?xml version="1.0" encoding="utf-8"?>
-<w:hdr xmlns:o="urn:schemas-microsoft-com:office:office" xmlns:r="http://schemas.openxmlformats.org/officeDocument/2006/relationships" xmlns:v="urn:schemas-microsoft-com:vml" xmlns:w="http://schemas.openxmlformats.org/wordprocessingml/2006/main" xmlns:w10="urn:schemas-microsoft-com:office:word" xmlns:wp="http://schemas.openxmlformats.org/drawingml/2006/wordprocessingDrawing" xmlns:wps="http://schemas.microsoft.com/office/word/2010/wordprocessingShape" xmlns:wpg="http://schemas.microsoft.com/office/word/2010/wordprocessingGroup" xmlns:mc="http://schemas.openxmlformats.org/markup-compatibility/2006" xmlns:wp14="http://schemas.microsoft.com/office/word/2010/wordprocessingDrawing" xmlns:w14="http://schemas.microsoft.com/office/word/2010/wordml" xmlns:w15="http://schemas.microsoft.com/office/word/2012/wordml" mc:Ignorable="w14 wp14 w15">
-  <w:p>
-    <w:pPr>
-      <w:pStyle w:val="Header"/>
-      <w:rPr/>
-    </w:pPr>
-    <w:r>
-      <w:rPr/>
-    </w:r>
-  </w:p>
-</w:hdr>
-</file>
-
-<file path=word/header11.xml><?xml version="1.0" encoding="utf-8"?>
 <w:hdr xmlns:o="urn:schemas-microsoft-com:office:office" xmlns:r="http://schemas.openxmlformats.org/officeDocument/2006/relationships" xmlns:v="urn:schemas-microsoft-com:vml" xmlns:w="http://schemas.openxmlformats.org/wordprocessingml/2006/main" xmlns:w10="urn:schemas-microsoft-com:office:word" xmlns:wp="http://schemas.openxmlformats.org/drawingml/2006/wordprocessingDrawing" xmlns:wps="http://schemas.microsoft.com/office/word/2010/wordprocessingShape" xmlns:wpg="http://schemas.microsoft.com/office/word/2010/wordprocessingGroup" xmlns:mc="http://schemas.openxmlformats.org/markup-compatibility/2006" xmlns:wp14="http://schemas.microsoft.com/office/word/2010/wordprocessingDrawing" xmlns:w14="http://schemas.microsoft.com/office/word/2010/wordml" xmlns:w15="http://schemas.microsoft.com/office/word/2012/wordml" mc:Ignorable="w14 wp14 w15">
   <w:tbl>
     <w:tblPr>
@@ -4006,7 +5744,7 @@
               <wp:inline distT="0" distB="0" distL="0" distR="0">
                 <wp:extent cx="850265" cy="377825"/>
                 <wp:effectExtent l="0" t="0" r="0" b="0"/>
-                <wp:docPr id="9" name="Imagen 6 Copia 1 Copia 1 Copia 1" descr="Texto&#10;&#10;Descripción generada automáticamente con confianza media"/>
+                <wp:docPr id="17" name="Imagen 6 Copia 1 Copia 1 Copia 1" descr="Texto&#10;&#10;Descripción generada automáticamente con confianza media"/>
                 <wp:cNvGraphicFramePr>
                   <a:graphicFrameLocks xmlns:a="http://schemas.openxmlformats.org/drawingml/2006/main" noChangeAspect="1"/>
                 </wp:cNvGraphicFramePr>
@@ -4014,7 +5752,7 @@
                   <a:graphicData uri="http://schemas.openxmlformats.org/drawingml/2006/picture">
                     <pic:pic xmlns:pic="http://schemas.openxmlformats.org/drawingml/2006/picture">
                       <pic:nvPicPr>
-                        <pic:cNvPr id="9" name="Imagen 6 Copia 1 Copia 1 Copia 1" descr="Texto&#10;&#10;Descripción generada automáticamente con confianza media"/>
+                        <pic:cNvPr id="17" name="Imagen 6 Copia 1 Copia 1 Copia 1" descr="Texto&#10;&#10;Descripción generada automáticamente con confianza media"/>
                         <pic:cNvPicPr>
                           <a:picLocks noChangeAspect="1" noChangeArrowheads="1"/>
                         </pic:cNvPicPr>
@@ -4211,7 +5949,7 @@
 </w:hdr>
 </file>
 
-<file path=word/header12.xml><?xml version="1.0" encoding="utf-8"?>
+<file path=word/header11.xml><?xml version="1.0" encoding="utf-8"?>
 <w:hdr xmlns:o="urn:schemas-microsoft-com:office:office" xmlns:r="http://schemas.openxmlformats.org/officeDocument/2006/relationships" xmlns:v="urn:schemas-microsoft-com:vml" xmlns:w="http://schemas.openxmlformats.org/wordprocessingml/2006/main" xmlns:w10="urn:schemas-microsoft-com:office:word" xmlns:wp="http://schemas.openxmlformats.org/drawingml/2006/wordprocessingDrawing" xmlns:wps="http://schemas.microsoft.com/office/word/2010/wordprocessingShape" xmlns:wpg="http://schemas.microsoft.com/office/word/2010/wordprocessingGroup" xmlns:mc="http://schemas.openxmlformats.org/markup-compatibility/2006" xmlns:wp14="http://schemas.microsoft.com/office/word/2010/wordprocessingDrawing" xmlns:w14="http://schemas.microsoft.com/office/word/2010/wordml" xmlns:w15="http://schemas.microsoft.com/office/word/2012/wordml" mc:Ignorable="w14 wp14 w15">
   <w:tbl>
     <w:tblPr>
@@ -4264,7 +6002,7 @@
               <wp:inline distT="0" distB="0" distL="0" distR="0">
                 <wp:extent cx="850265" cy="377825"/>
                 <wp:effectExtent l="0" t="0" r="0" b="0"/>
-                <wp:docPr id="10" name="Imagen 8 Copia 1 Copia 1" descr="Texto&#10;&#10;Descripción generada automáticamente con confianza media"/>
+                <wp:docPr id="18" name="Imagen 8 Copia 1 Copia 1" descr="Texto&#10;&#10;Descripción generada automáticamente con confianza media"/>
                 <wp:cNvGraphicFramePr>
                   <a:graphicFrameLocks xmlns:a="http://schemas.openxmlformats.org/drawingml/2006/main" noChangeAspect="1"/>
                 </wp:cNvGraphicFramePr>
@@ -4272,7 +6010,7 @@
                   <a:graphicData uri="http://schemas.openxmlformats.org/drawingml/2006/picture">
                     <pic:pic xmlns:pic="http://schemas.openxmlformats.org/drawingml/2006/picture">
                       <pic:nvPicPr>
-                        <pic:cNvPr id="10" name="Imagen 8 Copia 1 Copia 1" descr="Texto&#10;&#10;Descripción generada automáticamente con confianza media"/>
+                        <pic:cNvPr id="18" name="Imagen 8 Copia 1 Copia 1" descr="Texto&#10;&#10;Descripción generada automáticamente con confianza media"/>
                         <pic:cNvPicPr>
                           <a:picLocks noChangeAspect="1" noChangeArrowheads="1"/>
                         </pic:cNvPicPr>
@@ -4469,7 +6207,7 @@
               <v:shape id="ole_rId2" type="_x0000_tole_rId2" style="width:78.1pt;height:44.85pt;mso-wrap-distance-right:0pt" filled="f" o:ole="">
                 <v:imagedata r:id="rId3" o:title=""/>
               </v:shape>
-              <o:OLEObject Type="Embed" ProgID="" ShapeID="ole_rId2" DrawAspect="Content" ObjectID="_1603500382" r:id="rId2"/>
+              <o:OLEObject Type="Embed" ProgID="" ShapeID="ole_rId2" DrawAspect="Content" ObjectID="_569291273" r:id="rId2"/>
             </w:object>
           </w:r>
         </w:p>
@@ -4489,17 +6227,7 @@
 </file>
 
 <file path=word/header2.xml><?xml version="1.0" encoding="utf-8"?>
-<w:hdr xmlns:o="urn:schemas-microsoft-com:office:office" xmlns:r="http://schemas.openxmlformats.org/officeDocument/2006/relationships" xmlns:v="urn:schemas-microsoft-com:vml" xmlns:w="http://schemas.openxmlformats.org/wordprocessingml/2006/main" xmlns:w10="urn:schemas-microsoft-com:office:word" xmlns:wp="http://schemas.openxmlformats.org/drawingml/2006/wordprocessingDrawing" xmlns:wps="http://schemas.microsoft.com/office/word/2010/wordprocessingShape" xmlns:wpg="http://schemas.microsoft.com/office/word/2010/wordprocessingGroup" xmlns:mc="http://schemas.openxmlformats.org/markup-compatibility/2006" xmlns:wp14="http://schemas.microsoft.com/office/word/2010/wordprocessingDrawing" xmlns:w14="http://schemas.microsoft.com/office/word/2010/wordml" xmlns:w15="http://schemas.microsoft.com/office/word/2012/wordml" mc:Ignorable="w14 wp14 w15">
-  <w:p>
-    <w:pPr>
-      <w:pStyle w:val="Header"/>
-      <w:rPr/>
-    </w:pPr>
-    <w:r>
-      <w:rPr/>
-    </w:r>
-  </w:p>
-</w:hdr>
+<w:hdr xmlns:o="urn:schemas-microsoft-com:office:office" xmlns:r="http://schemas.openxmlformats.org/officeDocument/2006/relationships" xmlns:v="urn:schemas-microsoft-com:vml" xmlns:w="http://schemas.openxmlformats.org/wordprocessingml/2006/main" xmlns:w10="urn:schemas-microsoft-com:office:word" xmlns:wp="http://schemas.openxmlformats.org/drawingml/2006/wordprocessingDrawing" xmlns:wps="http://schemas.microsoft.com/office/word/2010/wordprocessingShape" xmlns:wpg="http://schemas.microsoft.com/office/word/2010/wordprocessingGroup" xmlns:mc="http://schemas.openxmlformats.org/markup-compatibility/2006" xmlns:wp14="http://schemas.microsoft.com/office/word/2010/wordprocessingDrawing" xmlns:w14="http://schemas.microsoft.com/office/word/2010/wordml" xmlns:w15="http://schemas.microsoft.com/office/word/2012/wordml" mc:Ignorable="w14 wp14 w15"/>
 </file>
 
 <file path=word/header3.xml><?xml version="1.0" encoding="utf-8"?>
@@ -4517,20 +6245,6 @@
 </file>
 
 <file path=word/header4.xml><?xml version="1.0" encoding="utf-8"?>
-<w:hdr xmlns:o="urn:schemas-microsoft-com:office:office" xmlns:r="http://schemas.openxmlformats.org/officeDocument/2006/relationships" xmlns:v="urn:schemas-microsoft-com:vml" xmlns:w="http://schemas.openxmlformats.org/wordprocessingml/2006/main" xmlns:w10="urn:schemas-microsoft-com:office:word" xmlns:wp="http://schemas.openxmlformats.org/drawingml/2006/wordprocessingDrawing" xmlns:wps="http://schemas.microsoft.com/office/word/2010/wordprocessingShape" xmlns:wpg="http://schemas.microsoft.com/office/word/2010/wordprocessingGroup" xmlns:mc="http://schemas.openxmlformats.org/markup-compatibility/2006" xmlns:wp14="http://schemas.microsoft.com/office/word/2010/wordprocessingDrawing" xmlns:w14="http://schemas.microsoft.com/office/word/2010/wordml" xmlns:w15="http://schemas.microsoft.com/office/word/2012/wordml" mc:Ignorable="w14 wp14 w15">
-  <w:p>
-    <w:pPr>
-      <w:pStyle w:val="Header"/>
-      <w:rPr/>
-    </w:pPr>
-    <w:r>
-      <w:rPr/>
-    </w:r>
-  </w:p>
-</w:hdr>
-</file>
-
-<file path=word/header5.xml><?xml version="1.0" encoding="utf-8"?>
 <w:hdr xmlns:o="urn:schemas-microsoft-com:office:office" xmlns:r="http://schemas.openxmlformats.org/officeDocument/2006/relationships" xmlns:v="urn:schemas-microsoft-com:vml" xmlns:w="http://schemas.openxmlformats.org/wordprocessingml/2006/main" xmlns:w10="urn:schemas-microsoft-com:office:word" xmlns:wp="http://schemas.openxmlformats.org/drawingml/2006/wordprocessingDrawing" xmlns:wps="http://schemas.microsoft.com/office/word/2010/wordprocessingShape" xmlns:wpg="http://schemas.microsoft.com/office/word/2010/wordprocessingGroup" xmlns:mc="http://schemas.openxmlformats.org/markup-compatibility/2006" xmlns:wp14="http://schemas.microsoft.com/office/word/2010/wordprocessingDrawing" xmlns:w14="http://schemas.microsoft.com/office/word/2010/wordml" xmlns:w15="http://schemas.microsoft.com/office/word/2012/wordml" mc:Ignorable="w14 wp14 w15">
   <w:tbl>
     <w:tblPr>
@@ -4788,7 +6502,7 @@
 </w:hdr>
 </file>
 
-<file path=word/header6.xml><?xml version="1.0" encoding="utf-8"?>
+<file path=word/header5.xml><?xml version="1.0" encoding="utf-8"?>
 <w:hdr xmlns:o="urn:schemas-microsoft-com:office:office" xmlns:r="http://schemas.openxmlformats.org/officeDocument/2006/relationships" xmlns:v="urn:schemas-microsoft-com:vml" xmlns:w="http://schemas.openxmlformats.org/wordprocessingml/2006/main" xmlns:w10="urn:schemas-microsoft-com:office:word" xmlns:wp="http://schemas.openxmlformats.org/drawingml/2006/wordprocessingDrawing" xmlns:wps="http://schemas.microsoft.com/office/word/2010/wordprocessingShape" xmlns:wpg="http://schemas.microsoft.com/office/word/2010/wordprocessingGroup" xmlns:mc="http://schemas.openxmlformats.org/markup-compatibility/2006" xmlns:wp14="http://schemas.microsoft.com/office/word/2010/wordprocessingDrawing" xmlns:w14="http://schemas.microsoft.com/office/word/2010/wordml" xmlns:w15="http://schemas.microsoft.com/office/word/2012/wordml" mc:Ignorable="w14 wp14 w15">
   <w:tbl>
     <w:tblPr>
@@ -5046,7 +6760,7 @@
               <v:shape id="ole_rId2" type="_x0000_tole_rId2" style="width:78.1pt;height:44.85pt;mso-wrap-distance-right:0pt" filled="f" o:ole="">
                 <v:imagedata r:id="rId3" o:title=""/>
               </v:shape>
-              <o:OLEObject Type="Embed" ProgID="PBrush" ShapeID="ole_rId2" DrawAspect="Content" ObjectID="_378159652" r:id="rId2"/>
+              <o:OLEObject Type="Embed" ProgID="PBrush" ShapeID="ole_rId2" DrawAspect="Content" ObjectID="_1921965482" r:id="rId2"/>
             </w:object>
           </w:r>
         </w:p>
@@ -5065,7 +6779,7 @@
 </w:hdr>
 </file>
 
-<file path=word/header7.xml><?xml version="1.0" encoding="utf-8"?>
+<file path=word/header6.xml><?xml version="1.0" encoding="utf-8"?>
 <w:hdr xmlns:o="urn:schemas-microsoft-com:office:office" xmlns:r="http://schemas.openxmlformats.org/officeDocument/2006/relationships" xmlns:v="urn:schemas-microsoft-com:vml" xmlns:w="http://schemas.openxmlformats.org/wordprocessingml/2006/main" xmlns:w10="urn:schemas-microsoft-com:office:word" xmlns:wp="http://schemas.openxmlformats.org/drawingml/2006/wordprocessingDrawing" xmlns:wps="http://schemas.microsoft.com/office/word/2010/wordprocessingShape" xmlns:wpg="http://schemas.microsoft.com/office/word/2010/wordprocessingGroup" xmlns:mc="http://schemas.openxmlformats.org/markup-compatibility/2006" xmlns:wp14="http://schemas.microsoft.com/office/word/2010/wordprocessingDrawing" xmlns:w14="http://schemas.microsoft.com/office/word/2010/wordml" xmlns:w15="http://schemas.microsoft.com/office/word/2012/wordml" mc:Ignorable="w14 wp14 w15">
   <w:p>
     <w:pPr>
@@ -5079,7 +6793,7 @@
 </w:hdr>
 </file>
 
-<file path=word/header8.xml><?xml version="1.0" encoding="utf-8"?>
+<file path=word/header7.xml><?xml version="1.0" encoding="utf-8"?>
 <w:hdr xmlns:o="urn:schemas-microsoft-com:office:office" xmlns:r="http://schemas.openxmlformats.org/officeDocument/2006/relationships" xmlns:v="urn:schemas-microsoft-com:vml" xmlns:w="http://schemas.openxmlformats.org/wordprocessingml/2006/main" xmlns:w10="urn:schemas-microsoft-com:office:word" xmlns:wp="http://schemas.openxmlformats.org/drawingml/2006/wordprocessingDrawing" xmlns:wps="http://schemas.microsoft.com/office/word/2010/wordprocessingShape" xmlns:wpg="http://schemas.microsoft.com/office/word/2010/wordprocessingGroup" xmlns:mc="http://schemas.openxmlformats.org/markup-compatibility/2006" xmlns:wp14="http://schemas.microsoft.com/office/word/2010/wordprocessingDrawing" xmlns:w14="http://schemas.microsoft.com/office/word/2010/wordml" xmlns:w15="http://schemas.microsoft.com/office/word/2012/wordml" mc:Ignorable="w14 wp14 w15">
   <w:tbl>
     <w:tblPr>
@@ -5132,7 +6846,7 @@
               <wp:inline distT="0" distB="0" distL="0" distR="0">
                 <wp:extent cx="850265" cy="377825"/>
                 <wp:effectExtent l="0" t="0" r="0" b="0"/>
-                <wp:docPr id="7" name="Imagen 6 Copia 1 Copia 1" descr="Texto&#10;&#10;Descripción generada automáticamente con confianza media"/>
+                <wp:docPr id="15" name="Imagen 6 Copia 1 Copia 1" descr="Texto&#10;&#10;Descripción generada automáticamente con confianza media"/>
                 <wp:cNvGraphicFramePr>
                   <a:graphicFrameLocks xmlns:a="http://schemas.openxmlformats.org/drawingml/2006/main" noChangeAspect="1"/>
                 </wp:cNvGraphicFramePr>
@@ -5140,7 +6854,7 @@
                   <a:graphicData uri="http://schemas.openxmlformats.org/drawingml/2006/picture">
                     <pic:pic xmlns:pic="http://schemas.openxmlformats.org/drawingml/2006/picture">
                       <pic:nvPicPr>
-                        <pic:cNvPr id="7" name="Imagen 6 Copia 1 Copia 1" descr="Texto&#10;&#10;Descripción generada automáticamente con confianza media"/>
+                        <pic:cNvPr id="15" name="Imagen 6 Copia 1 Copia 1" descr="Texto&#10;&#10;Descripción generada automáticamente con confianza media"/>
                         <pic:cNvPicPr>
                           <a:picLocks noChangeAspect="1" noChangeArrowheads="1"/>
                         </pic:cNvPicPr>
@@ -5337,7 +7051,7 @@
               <v:shape id="ole_rId2" type="_x0000_tole_rId2" style="width:78.1pt;height:44.85pt;mso-wrap-distance-right:0pt" filled="f" o:ole="">
                 <v:imagedata r:id="rId3" o:title=""/>
               </v:shape>
-              <o:OLEObject Type="Embed" ProgID="" ShapeID="ole_rId2" DrawAspect="Content" ObjectID="_164435330" r:id="rId2"/>
+              <o:OLEObject Type="Embed" ProgID="" ShapeID="ole_rId2" DrawAspect="Content" ObjectID="_849612001" r:id="rId2"/>
             </w:object>
           </w:r>
         </w:p>
@@ -5356,7 +7070,7 @@
 </w:hdr>
 </file>
 
-<file path=word/header9.xml><?xml version="1.0" encoding="utf-8"?>
+<file path=word/header8.xml><?xml version="1.0" encoding="utf-8"?>
 <w:hdr xmlns:o="urn:schemas-microsoft-com:office:office" xmlns:r="http://schemas.openxmlformats.org/officeDocument/2006/relationships" xmlns:v="urn:schemas-microsoft-com:vml" xmlns:w="http://schemas.openxmlformats.org/wordprocessingml/2006/main" xmlns:w10="urn:schemas-microsoft-com:office:word" xmlns:wp="http://schemas.openxmlformats.org/drawingml/2006/wordprocessingDrawing" xmlns:wps="http://schemas.microsoft.com/office/word/2010/wordprocessingShape" xmlns:wpg="http://schemas.microsoft.com/office/word/2010/wordprocessingGroup" xmlns:mc="http://schemas.openxmlformats.org/markup-compatibility/2006" xmlns:wp14="http://schemas.microsoft.com/office/word/2010/wordprocessingDrawing" xmlns:w14="http://schemas.microsoft.com/office/word/2010/wordml" xmlns:w15="http://schemas.microsoft.com/office/word/2012/wordml" mc:Ignorable="w14 wp14 w15">
   <w:tbl>
     <w:tblPr>
@@ -5409,7 +7123,7 @@
               <wp:inline distT="0" distB="0" distL="0" distR="0">
                 <wp:extent cx="850265" cy="377825"/>
                 <wp:effectExtent l="0" t="0" r="0" b="0"/>
-                <wp:docPr id="8" name="Imagen 8 Copia 1" descr="Texto&#10;&#10;Descripción generada automáticamente con confianza media"/>
+                <wp:docPr id="16" name="Imagen 8 Copia 1" descr="Texto&#10;&#10;Descripción generada automáticamente con confianza media"/>
                 <wp:cNvGraphicFramePr>
                   <a:graphicFrameLocks xmlns:a="http://schemas.openxmlformats.org/drawingml/2006/main" noChangeAspect="1"/>
                 </wp:cNvGraphicFramePr>
@@ -5417,7 +7131,7 @@
                   <a:graphicData uri="http://schemas.openxmlformats.org/drawingml/2006/picture">
                     <pic:pic xmlns:pic="http://schemas.openxmlformats.org/drawingml/2006/picture">
                       <pic:nvPicPr>
-                        <pic:cNvPr id="8" name="Imagen 8 Copia 1" descr="Texto&#10;&#10;Descripción generada automáticamente con confianza media"/>
+                        <pic:cNvPr id="16" name="Imagen 8 Copia 1" descr="Texto&#10;&#10;Descripción generada automáticamente con confianza media"/>
                         <pic:cNvPicPr>
                           <a:picLocks noChangeAspect="1" noChangeArrowheads="1"/>
                         </pic:cNvPicPr>
@@ -5602,6 +7316,20 @@
       </w:tc>
     </w:tr>
   </w:tbl>
+  <w:p>
+    <w:pPr>
+      <w:pStyle w:val="Header"/>
+      <w:rPr/>
+    </w:pPr>
+    <w:r>
+      <w:rPr/>
+    </w:r>
+  </w:p>
+</w:hdr>
+</file>
+
+<file path=word/header9.xml><?xml version="1.0" encoding="utf-8"?>
+<w:hdr xmlns:o="urn:schemas-microsoft-com:office:office" xmlns:r="http://schemas.openxmlformats.org/officeDocument/2006/relationships" xmlns:v="urn:schemas-microsoft-com:vml" xmlns:w="http://schemas.openxmlformats.org/wordprocessingml/2006/main" xmlns:w10="urn:schemas-microsoft-com:office:word" xmlns:wp="http://schemas.openxmlformats.org/drawingml/2006/wordprocessingDrawing" xmlns:wps="http://schemas.microsoft.com/office/word/2010/wordprocessingShape" xmlns:wpg="http://schemas.microsoft.com/office/word/2010/wordprocessingGroup" xmlns:mc="http://schemas.openxmlformats.org/markup-compatibility/2006" xmlns:wp14="http://schemas.microsoft.com/office/word/2010/wordprocessingDrawing" xmlns:w14="http://schemas.microsoft.com/office/word/2010/wordml" xmlns:w15="http://schemas.microsoft.com/office/word/2012/wordml" mc:Ignorable="w14 wp14 w15">
   <w:p>
     <w:pPr>
       <w:pStyle w:val="Header"/>

--- a/TP01 - WORD.docx
+++ b/TP01 - WORD.docx
@@ -285,7 +285,7 @@
                 <v:shape id="ole_rId3" type="_x0000_tole_rId3" style="width:78.1pt;height:44.85pt;mso-wrap-distance-right:0pt" filled="f" o:ole="">
                   <v:imagedata r:id="rId4" o:title=""/>
                 </v:shape>
-                <o:OLEObject Type="Embed" ProgID="PBrush" ShapeID="ole_rId3" DrawAspect="Content" ObjectID="_284172577" r:id="rId3"/>
+                <o:OLEObject Type="Embed" ProgID="PBrush" ShapeID="ole_rId3" DrawAspect="Content" ObjectID="_665756907" r:id="rId3"/>
               </w:object>
             </w:r>
           </w:p>
@@ -497,7 +497,7 @@
         <mc:AlternateContent>
           <mc:Choice Requires="wps">
             <w:drawing>
-              <wp:anchor behindDoc="0" distT="0" distB="3810" distL="0" distR="0" simplePos="0" locked="0" layoutInCell="0" allowOverlap="1" relativeHeight="14" wp14:anchorId="4BEDDD00">
+              <wp:anchor behindDoc="0" distT="0" distB="3810" distL="0" distR="0" simplePos="0" locked="0" layoutInCell="0" allowOverlap="1" relativeHeight="16" wp14:anchorId="4BEDDD00">
                 <wp:simplePos x="0" y="0"/>
                 <wp:positionH relativeFrom="margin">
                   <wp:posOffset>1242695</wp:posOffset>
@@ -877,7 +877,7 @@
         <mc:AlternateContent>
           <mc:Choice Requires="wps">
             <w:drawing>
-              <wp:anchor behindDoc="0" distT="0" distB="0" distL="0" distR="0" simplePos="0" locked="0" layoutInCell="0" allowOverlap="1" relativeHeight="16" wp14:anchorId="32533AC1">
+              <wp:anchor behindDoc="0" distT="0" distB="0" distL="0" distR="0" simplePos="0" locked="0" layoutInCell="0" allowOverlap="1" relativeHeight="18" wp14:anchorId="32533AC1">
                 <wp:simplePos x="0" y="0"/>
                 <wp:positionH relativeFrom="margin">
                   <wp:posOffset>1549400</wp:posOffset>
@@ -3920,6 +3920,975 @@
     </w:p>
     <w:p>
       <w:pPr>
+        <w:pStyle w:val="Normal"/>
+        <w:spacing w:lineRule="auto" w:line="240" w:before="0" w:after="120"/>
+        <w:jc w:val="both"/>
+        <w:rPr>
+          <w:rFonts w:ascii="Calibri" w:hAnsi="Calibri" w:eastAsia="Calibri" w:cs="Calibri"/>
+          <w:b w:val="false"/>
+          <w:bCs w:val="false"/>
+          <w:i w:val="false"/>
+          <w:i w:val="false"/>
+          <w:iCs w:val="false"/>
+          <w:caps w:val="false"/>
+          <w:smallCaps w:val="false"/>
+          <w:color w:themeColor="text1" w:val="000000"/>
+          <w:sz w:val="22"/>
+          <w:szCs w:val="22"/>
+          <w:lang w:val="es-AR"/>
+        </w:rPr>
+      </w:pPr>
+      <w:r>
+        <w:rPr>
+          <w:rFonts w:eastAsia="Calibri" w:cs="Calibri"/>
+          <w:b/>
+          <w:bCs/>
+          <w:i w:val="false"/>
+          <w:iCs w:val="false"/>
+          <w:caps w:val="false"/>
+          <w:smallCaps w:val="false"/>
+          <w:color w:val="00B050"/>
+          <w:sz w:val="22"/>
+          <w:szCs w:val="22"/>
+          <w:lang w:val="es-AR"/>
+        </w:rPr>
+        <w:t>Definición del Problema</w:t>
+      </w:r>
+      <w:r>
+        <w:rPr>
+          <w:rFonts w:eastAsia="Calibri" w:cs="Calibri"/>
+          <w:b w:val="false"/>
+          <w:bCs w:val="false"/>
+          <w:i w:val="false"/>
+          <w:iCs w:val="false"/>
+          <w:caps w:val="false"/>
+          <w:smallCaps w:val="false"/>
+          <w:color w:themeColor="text1" w:val="000000"/>
+          <w:sz w:val="22"/>
+          <w:szCs w:val="22"/>
+          <w:lang w:val="es-AR"/>
+        </w:rPr>
+        <w:t>: Ingresar un nombre y saludarlo</w:t>
+      </w:r>
+    </w:p>
+    <w:p>
+      <w:pPr>
+        <w:pStyle w:val="Normal"/>
+        <w:spacing w:lineRule="auto" w:line="240" w:before="0" w:after="120"/>
+        <w:jc w:val="both"/>
+        <w:rPr>
+          <w:rFonts w:ascii="Calibri" w:hAnsi="Calibri" w:eastAsia="Calibri" w:cs="Calibri"/>
+          <w:b w:val="false"/>
+          <w:bCs w:val="false"/>
+          <w:i w:val="false"/>
+          <w:i w:val="false"/>
+          <w:iCs w:val="false"/>
+          <w:caps w:val="false"/>
+          <w:smallCaps w:val="false"/>
+          <w:color w:themeColor="text1" w:val="000000"/>
+          <w:sz w:val="22"/>
+          <w:szCs w:val="22"/>
+          <w:lang w:val="es-AR"/>
+        </w:rPr>
+      </w:pPr>
+      <w:r>
+        <w:rPr>
+          <w:rFonts w:eastAsia="Calibri" w:cs="Calibri"/>
+          <w:b/>
+          <w:bCs/>
+          <w:i w:val="false"/>
+          <w:iCs w:val="false"/>
+          <w:caps w:val="false"/>
+          <w:smallCaps w:val="false"/>
+          <w:color w:val="00B050"/>
+          <w:sz w:val="22"/>
+          <w:szCs w:val="22"/>
+          <w:lang w:val="es-AR"/>
+        </w:rPr>
+        <w:t>Análisis</w:t>
+      </w:r>
+      <w:r>
+        <w:rPr>
+          <w:rFonts w:eastAsia="Calibri" w:cs="Calibri"/>
+          <w:b w:val="false"/>
+          <w:bCs w:val="false"/>
+          <w:i w:val="false"/>
+          <w:iCs w:val="false"/>
+          <w:caps w:val="false"/>
+          <w:smallCaps w:val="false"/>
+          <w:color w:themeColor="text1" w:val="000000"/>
+          <w:sz w:val="22"/>
+          <w:szCs w:val="22"/>
+          <w:lang w:val="es-AR"/>
+        </w:rPr>
+        <w:t>:</w:t>
+      </w:r>
+    </w:p>
+    <w:p>
+      <w:pPr>
+        <w:pStyle w:val="ListParagraph"/>
+        <w:numPr>
+          <w:ilvl w:val="0"/>
+          <w:numId w:val="3"/>
+        </w:numPr>
+        <w:spacing w:lineRule="auto" w:line="240" w:before="0" w:after="120"/>
+        <w:contextualSpacing/>
+        <w:jc w:val="both"/>
+        <w:rPr>
+          <w:rFonts w:ascii="Calibri" w:hAnsi="Calibri" w:eastAsia="Calibri" w:cs="Calibri"/>
+          <w:b w:val="false"/>
+          <w:bCs w:val="false"/>
+          <w:i w:val="false"/>
+          <w:i w:val="false"/>
+          <w:iCs w:val="false"/>
+          <w:caps w:val="false"/>
+          <w:smallCaps w:val="false"/>
+          <w:color w:themeColor="text1" w:val="000000"/>
+          <w:sz w:val="22"/>
+          <w:szCs w:val="22"/>
+          <w:lang w:val="es-AR"/>
+        </w:rPr>
+      </w:pPr>
+      <w:r>
+        <w:rPr>
+          <w:rFonts w:eastAsia="Calibri" w:cs="Calibri"/>
+          <w:b w:val="false"/>
+          <w:bCs w:val="false"/>
+          <w:i w:val="false"/>
+          <w:iCs w:val="false"/>
+          <w:caps w:val="false"/>
+          <w:smallCaps w:val="false"/>
+          <w:color w:themeColor="text1" w:val="000000"/>
+          <w:sz w:val="22"/>
+          <w:szCs w:val="22"/>
+          <w:lang w:val="es-AR"/>
+        </w:rPr>
+        <w:t>Datos de Entrada: nombre de la persona</w:t>
+      </w:r>
+    </w:p>
+    <w:p>
+      <w:pPr>
+        <w:pStyle w:val="ListParagraph"/>
+        <w:numPr>
+          <w:ilvl w:val="0"/>
+          <w:numId w:val="4"/>
+        </w:numPr>
+        <w:spacing w:lineRule="auto" w:line="240" w:before="0" w:after="120"/>
+        <w:contextualSpacing/>
+        <w:jc w:val="both"/>
+        <w:rPr>
+          <w:rFonts w:ascii="Calibri" w:hAnsi="Calibri" w:eastAsia="Calibri" w:cs="Calibri"/>
+          <w:b w:val="false"/>
+          <w:bCs w:val="false"/>
+          <w:i w:val="false"/>
+          <w:i w:val="false"/>
+          <w:iCs w:val="false"/>
+          <w:caps w:val="false"/>
+          <w:smallCaps w:val="false"/>
+          <w:color w:themeColor="text1" w:val="000000"/>
+          <w:sz w:val="22"/>
+          <w:szCs w:val="22"/>
+          <w:lang w:val="es-AR"/>
+        </w:rPr>
+      </w:pPr>
+      <w:r>
+        <w:rPr>
+          <w:rFonts w:eastAsia="Calibri" w:cs="Calibri"/>
+          <w:b w:val="false"/>
+          <w:bCs w:val="false"/>
+          <w:i w:val="false"/>
+          <w:iCs w:val="false"/>
+          <w:caps w:val="false"/>
+          <w:smallCaps w:val="false"/>
+          <w:color w:themeColor="text1" w:val="000000"/>
+          <w:sz w:val="22"/>
+          <w:szCs w:val="22"/>
+          <w:lang w:val="es-AR"/>
+        </w:rPr>
+        <w:t xml:space="preserve">Datos de Salida: “Buen día ……” …. :nombre de la persona </w:t>
+      </w:r>
+    </w:p>
+    <w:p>
+      <w:pPr>
+        <w:pStyle w:val="ListParagraph"/>
+        <w:numPr>
+          <w:ilvl w:val="0"/>
+          <w:numId w:val="3"/>
+        </w:numPr>
+        <w:spacing w:lineRule="auto" w:line="240" w:before="0" w:after="120"/>
+        <w:contextualSpacing/>
+        <w:jc w:val="both"/>
+        <w:rPr>
+          <w:rFonts w:ascii="Calibri" w:hAnsi="Calibri" w:eastAsia="Calibri" w:cs="Calibri"/>
+          <w:b w:val="false"/>
+          <w:bCs w:val="false"/>
+          <w:i w:val="false"/>
+          <w:i w:val="false"/>
+          <w:iCs w:val="false"/>
+          <w:caps w:val="false"/>
+          <w:smallCaps w:val="false"/>
+          <w:color w:themeColor="text1" w:val="000000"/>
+          <w:sz w:val="22"/>
+          <w:szCs w:val="22"/>
+          <w:lang w:val="es-AR"/>
+        </w:rPr>
+      </w:pPr>
+      <w:r>
+        <w:rPr>
+          <w:rFonts w:eastAsia="Calibri" w:cs="Calibri"/>
+          <w:b w:val="false"/>
+          <w:bCs w:val="false"/>
+          <w:i w:val="false"/>
+          <w:iCs w:val="false"/>
+          <w:caps w:val="false"/>
+          <w:smallCaps w:val="false"/>
+          <w:color w:themeColor="text1" w:val="000000"/>
+          <w:sz w:val="22"/>
+          <w:szCs w:val="22"/>
+          <w:lang w:val="es-AR"/>
+        </w:rPr>
+        <w:t xml:space="preserve">Proceso: </w:t>
+      </w:r>
+      <w:r>
+        <w:rPr/>
+        <w:tab/>
+      </w:r>
+    </w:p>
+    <w:p>
+      <w:pPr>
+        <w:pStyle w:val="Normal"/>
+        <w:spacing w:lineRule="auto" w:line="240" w:before="0" w:after="120"/>
+        <w:ind w:left="1418"/>
+        <w:jc w:val="both"/>
+        <w:rPr>
+          <w:rFonts w:ascii="Calibri" w:hAnsi="Calibri" w:eastAsia="Calibri" w:cs="Calibri"/>
+          <w:b w:val="false"/>
+          <w:bCs w:val="false"/>
+          <w:i w:val="false"/>
+          <w:i w:val="false"/>
+          <w:iCs w:val="false"/>
+          <w:caps w:val="false"/>
+          <w:smallCaps w:val="false"/>
+          <w:color w:themeColor="text1" w:val="000000"/>
+          <w:sz w:val="22"/>
+          <w:szCs w:val="22"/>
+          <w:lang w:val="es-AR"/>
+        </w:rPr>
+      </w:pPr>
+      <w:r>
+        <w:rPr>
+          <w:rFonts w:eastAsia="Calibri" w:cs="Calibri"/>
+          <w:b w:val="false"/>
+          <w:bCs w:val="false"/>
+          <w:i w:val="false"/>
+          <w:iCs w:val="false"/>
+          <w:caps w:val="false"/>
+          <w:smallCaps w:val="false"/>
+          <w:color w:themeColor="text1" w:val="000000"/>
+          <w:sz w:val="22"/>
+          <w:szCs w:val="22"/>
+          <w:lang w:val="es-AR"/>
+        </w:rPr>
+        <w:t>¿Quién debe realizar el proceso?: Un usuario</w:t>
+      </w:r>
+    </w:p>
+    <w:p>
+      <w:pPr>
+        <w:pStyle w:val="Normal"/>
+        <w:spacing w:lineRule="auto" w:line="240" w:before="0" w:after="120"/>
+        <w:ind w:left="1418"/>
+        <w:jc w:val="both"/>
+        <w:rPr>
+          <w:rFonts w:ascii="Calibri" w:hAnsi="Calibri" w:eastAsia="Calibri" w:cs="Calibri"/>
+          <w:b w:val="false"/>
+          <w:bCs w:val="false"/>
+          <w:i w:val="false"/>
+          <w:i w:val="false"/>
+          <w:iCs w:val="false"/>
+          <w:caps w:val="false"/>
+          <w:smallCaps w:val="false"/>
+          <w:color w:themeColor="text1" w:val="000000"/>
+          <w:sz w:val="22"/>
+          <w:szCs w:val="22"/>
+          <w:lang w:val="es-AR"/>
+        </w:rPr>
+      </w:pPr>
+      <w:r>
+        <w:rPr>
+          <w:rFonts w:eastAsia="Calibri" w:cs="Calibri"/>
+          <w:b w:val="false"/>
+          <w:bCs w:val="false"/>
+          <w:i w:val="false"/>
+          <w:iCs w:val="false"/>
+          <w:caps w:val="false"/>
+          <w:smallCaps w:val="false"/>
+          <w:color w:themeColor="text1" w:val="000000"/>
+          <w:sz w:val="22"/>
+          <w:szCs w:val="22"/>
+          <w:lang w:val="es-AR"/>
+        </w:rPr>
+        <w:t>¿Cuál es el proceso que realiza …? Unir el mensaje en conjunto con el nombre del usuario</w:t>
+      </w:r>
+    </w:p>
+    <w:p>
+      <w:pPr>
+        <w:pStyle w:val="Normal"/>
+        <w:spacing w:lineRule="auto" w:line="240" w:before="0" w:after="120"/>
+        <w:ind w:left="1418"/>
+        <w:jc w:val="both"/>
+        <w:rPr>
+          <w:rFonts w:ascii="Calibri" w:hAnsi="Calibri" w:eastAsia="Calibri" w:cs="Calibri"/>
+          <w:b w:val="false"/>
+          <w:bCs w:val="false"/>
+          <w:i w:val="false"/>
+          <w:i w:val="false"/>
+          <w:iCs w:val="false"/>
+          <w:caps w:val="false"/>
+          <w:smallCaps w:val="false"/>
+          <w:color w:themeColor="text1" w:val="000000"/>
+          <w:sz w:val="22"/>
+          <w:szCs w:val="22"/>
+          <w:lang w:val="es-AR"/>
+        </w:rPr>
+      </w:pPr>
+      <w:r>
+        <w:rPr/>
+      </w:r>
+    </w:p>
+    <w:p>
+      <w:pPr>
+        <w:pStyle w:val="Normal"/>
+        <w:spacing w:lineRule="auto" w:line="240" w:before="0" w:after="120"/>
+        <w:ind w:left="1418"/>
+        <w:jc w:val="both"/>
+        <w:rPr>
+          <w:rFonts w:ascii="Calibri" w:hAnsi="Calibri" w:eastAsia="Calibri" w:cs="Calibri"/>
+          <w:b w:val="false"/>
+          <w:bCs w:val="false"/>
+          <w:i w:val="false"/>
+          <w:i w:val="false"/>
+          <w:iCs w:val="false"/>
+          <w:caps w:val="false"/>
+          <w:smallCaps w:val="false"/>
+          <w:color w:themeColor="text1" w:val="000000"/>
+          <w:sz w:val="22"/>
+          <w:szCs w:val="22"/>
+          <w:lang w:val="es-AR"/>
+        </w:rPr>
+      </w:pPr>
+      <w:r>
+        <w:rPr/>
+      </w:r>
+    </w:p>
+    <w:p>
+      <w:pPr>
+        <w:pStyle w:val="Normal"/>
+        <w:spacing w:lineRule="auto" w:line="240" w:before="0" w:after="120"/>
+        <w:jc w:val="both"/>
+        <w:rPr>
+          <w:rFonts w:ascii="Calibri" w:hAnsi="Calibri" w:eastAsia="Calibri" w:cs="Calibri"/>
+          <w:b w:val="false"/>
+          <w:bCs w:val="false"/>
+          <w:i w:val="false"/>
+          <w:i w:val="false"/>
+          <w:iCs w:val="false"/>
+          <w:caps w:val="false"/>
+          <w:smallCaps w:val="false"/>
+          <w:color w:themeColor="text1" w:val="000000"/>
+          <w:sz w:val="22"/>
+          <w:szCs w:val="22"/>
+          <w:lang w:val="es-AR"/>
+        </w:rPr>
+      </w:pPr>
+      <w:r>
+        <w:rPr>
+          <w:rFonts w:eastAsia="Calibri" w:cs="Calibri"/>
+          <w:b/>
+          <w:bCs/>
+          <w:i w:val="false"/>
+          <w:iCs w:val="false"/>
+          <w:caps w:val="false"/>
+          <w:smallCaps w:val="false"/>
+          <w:color w:val="00B050"/>
+          <w:sz w:val="22"/>
+          <w:szCs w:val="22"/>
+          <w:lang w:val="es-AR"/>
+        </w:rPr>
+        <w:t>Diseño</w:t>
+      </w:r>
+      <w:r>
+        <w:rPr>
+          <w:rFonts w:eastAsia="Calibri" w:cs="Calibri"/>
+          <w:b w:val="false"/>
+          <w:bCs w:val="false"/>
+          <w:i w:val="false"/>
+          <w:iCs w:val="false"/>
+          <w:caps w:val="false"/>
+          <w:smallCaps w:val="false"/>
+          <w:color w:themeColor="text1" w:val="000000"/>
+          <w:sz w:val="22"/>
+          <w:szCs w:val="22"/>
+          <w:lang w:val="es-AR"/>
+        </w:rPr>
+        <w:t>:</w:t>
+      </w:r>
+    </w:p>
+    <w:tbl>
+      <w:tblPr>
+        <w:tblStyle w:val="Tablaconcuadrcula"/>
+        <w:tblW w:w="7230" w:type="dxa"/>
+        <w:jc w:val="left"/>
+        <w:tblInd w:w="667" w:type="dxa"/>
+        <w:tblLayout w:type="fixed"/>
+        <w:tblCellMar>
+          <w:top w:w="0" w:type="dxa"/>
+          <w:left w:w="105" w:type="dxa"/>
+          <w:bottom w:w="0" w:type="dxa"/>
+          <w:right w:w="105" w:type="dxa"/>
+        </w:tblCellMar>
+        <w:tblLook w:firstRow="1" w:noVBand="1" w:lastRow="0" w:firstColumn="1" w:lastColumn="0" w:noHBand="0" w:val="04a0"/>
+      </w:tblPr>
+      <w:tblGrid>
+        <w:gridCol w:w="7230"/>
+      </w:tblGrid>
+      <w:tr>
+        <w:trPr>
+          <w:trHeight w:val="300" w:hRule="atLeast"/>
+        </w:trPr>
+        <w:tc>
+          <w:tcPr>
+            <w:tcW w:w="7230" w:type="dxa"/>
+            <w:tcBorders>
+              <w:top w:val="single" w:sz="6" w:space="0" w:color="000000"/>
+              <w:left w:val="single" w:sz="6" w:space="0" w:color="000000"/>
+              <w:right w:val="single" w:sz="6" w:space="0" w:color="000000"/>
+            </w:tcBorders>
+          </w:tcPr>
+          <w:p>
+            <w:pPr>
+              <w:pStyle w:val="Normal"/>
+              <w:widowControl/>
+              <w:spacing w:lineRule="auto" w:line="259" w:before="0" w:after="120"/>
+              <w:jc w:val="both"/>
+              <w:rPr>
+                <w:rFonts w:ascii="Calibri" w:hAnsi="Calibri" w:eastAsia="Calibri" w:cs="Calibri"/>
+                <w:b w:val="false"/>
+                <w:bCs w:val="false"/>
+                <w:i w:val="false"/>
+                <w:i w:val="false"/>
+                <w:iCs w:val="false"/>
+                <w:color w:val="FF0000"/>
+                <w:sz w:val="22"/>
+                <w:szCs w:val="22"/>
+              </w:rPr>
+            </w:pPr>
+            <w:r>
+              <w:rPr>
+                <w:rFonts w:eastAsia="Calibri" w:cs="Calibri"/>
+                <w:b/>
+                <w:bCs/>
+                <w:i w:val="false"/>
+                <w:iCs w:val="false"/>
+                <w:kern w:val="0"/>
+                <w:sz w:val="22"/>
+                <w:szCs w:val="22"/>
+                <w:lang w:val="es-AR" w:eastAsia="en-US" w:bidi="ar-SA"/>
+              </w:rPr>
+              <w:t>ENTIDAD QUE RESUELVE EL PROBLEMA</w:t>
+            </w:r>
+            <w:r>
+              <w:rPr>
+                <w:rFonts w:eastAsia="Calibri" w:cs="Calibri"/>
+                <w:b w:val="false"/>
+                <w:bCs w:val="false"/>
+                <w:i w:val="false"/>
+                <w:iCs w:val="false"/>
+                <w:kern w:val="0"/>
+                <w:sz w:val="22"/>
+                <w:szCs w:val="22"/>
+                <w:lang w:val="es-AR" w:eastAsia="en-US" w:bidi="ar-SA"/>
+              </w:rPr>
+              <w:t xml:space="preserve">: </w:t>
+            </w:r>
+            <w:r>
+              <w:rPr>
+                <w:rFonts w:eastAsia="Calibri" w:cs="Calibri"/>
+                <w:b w:val="false"/>
+                <w:bCs w:val="false"/>
+                <w:i w:val="false"/>
+                <w:iCs w:val="false"/>
+                <w:color w:val="FF0000"/>
+                <w:kern w:val="0"/>
+                <w:sz w:val="22"/>
+                <w:szCs w:val="22"/>
+                <w:lang w:val="es-AR" w:eastAsia="en-US" w:bidi="ar-SA"/>
+              </w:rPr>
+              <w:t>Usuario</w:t>
+            </w:r>
+          </w:p>
+        </w:tc>
+      </w:tr>
+      <w:tr>
+        <w:trPr>
+          <w:trHeight w:val="300" w:hRule="atLeast"/>
+        </w:trPr>
+        <w:tc>
+          <w:tcPr>
+            <w:tcW w:w="7230" w:type="dxa"/>
+            <w:tcBorders>
+              <w:left w:val="single" w:sz="6" w:space="0" w:color="000000"/>
+              <w:right w:val="single" w:sz="6" w:space="0" w:color="000000"/>
+            </w:tcBorders>
+          </w:tcPr>
+          <w:p>
+            <w:pPr>
+              <w:pStyle w:val="Normal"/>
+              <w:widowControl/>
+              <w:spacing w:lineRule="auto" w:line="259" w:before="0" w:after="120"/>
+              <w:jc w:val="both"/>
+              <w:rPr>
+                <w:rFonts w:ascii="Calibri" w:hAnsi="Calibri" w:eastAsia="Calibri" w:cs="Calibri"/>
+                <w:b w:val="false"/>
+                <w:bCs w:val="false"/>
+                <w:i w:val="false"/>
+                <w:i w:val="false"/>
+                <w:iCs w:val="false"/>
+                <w:sz w:val="22"/>
+                <w:szCs w:val="22"/>
+              </w:rPr>
+            </w:pPr>
+            <w:r>
+              <w:rPr>
+                <w:rFonts w:eastAsia="Calibri" w:cs="Calibri"/>
+                <w:b/>
+                <w:bCs/>
+                <w:i w:val="false"/>
+                <w:iCs w:val="false"/>
+                <w:kern w:val="0"/>
+                <w:sz w:val="22"/>
+                <w:szCs w:val="22"/>
+                <w:lang w:val="es-AR" w:eastAsia="en-US" w:bidi="ar-SA"/>
+              </w:rPr>
+              <w:t>VARIABLES</w:t>
+            </w:r>
+          </w:p>
+          <w:p>
+            <w:pPr>
+              <w:pStyle w:val="Normal"/>
+              <w:widowControl/>
+              <w:spacing w:lineRule="auto" w:line="259" w:before="0" w:after="120"/>
+              <w:ind w:firstLine="708"/>
+              <w:jc w:val="both"/>
+              <w:rPr>
+                <w:rFonts w:ascii="Calibri" w:hAnsi="Calibri" w:eastAsia="Calibri" w:cs="Calibri"/>
+                <w:b w:val="false"/>
+                <w:bCs w:val="false"/>
+                <w:i w:val="false"/>
+                <w:i w:val="false"/>
+                <w:iCs w:val="false"/>
+                <w:sz w:val="22"/>
+                <w:szCs w:val="22"/>
+              </w:rPr>
+            </w:pPr>
+            <w:r>
+              <w:rPr>
+                <w:rFonts w:eastAsia="Calibri" w:cs="Calibri"/>
+                <w:b w:val="false"/>
+                <w:bCs w:val="false"/>
+                <w:i w:val="false"/>
+                <w:iCs w:val="false"/>
+                <w:kern w:val="0"/>
+                <w:sz w:val="22"/>
+                <w:szCs w:val="22"/>
+                <w:lang w:val="es-AR" w:eastAsia="en-US" w:bidi="ar-SA"/>
+              </w:rPr>
+              <w:t>nombreUsuario: String // almacena el nombre del usuario que se ingresa</w:t>
+            </w:r>
+          </w:p>
+          <w:p>
+            <w:pPr>
+              <w:pStyle w:val="Normal"/>
+              <w:widowControl/>
+              <w:spacing w:lineRule="auto" w:line="259" w:before="0" w:after="120"/>
+              <w:ind w:firstLine="708"/>
+              <w:jc w:val="both"/>
+              <w:rPr>
+                <w:rFonts w:ascii="Calibri" w:hAnsi="Calibri" w:eastAsia="Calibri" w:cs="Calibri"/>
+                <w:b w:val="false"/>
+                <w:bCs w:val="false"/>
+                <w:i w:val="false"/>
+                <w:i w:val="false"/>
+                <w:iCs w:val="false"/>
+                <w:sz w:val="22"/>
+                <w:szCs w:val="22"/>
+              </w:rPr>
+            </w:pPr>
+            <w:r>
+              <w:rPr>
+                <w:rFonts w:eastAsia="Calibri" w:cs="Calibri"/>
+                <w:b w:val="false"/>
+                <w:bCs w:val="false"/>
+                <w:i w:val="false"/>
+                <w:iCs w:val="false"/>
+                <w:kern w:val="0"/>
+                <w:sz w:val="22"/>
+                <w:szCs w:val="22"/>
+                <w:lang w:val="es-AR" w:eastAsia="en-US" w:bidi="ar-SA"/>
+              </w:rPr>
+              <w:t>mensajeBienvenida: String // almacena el mensaje de saludo final</w:t>
+            </w:r>
+          </w:p>
+        </w:tc>
+      </w:tr>
+      <w:tr>
+        <w:trPr>
+          <w:trHeight w:val="300" w:hRule="atLeast"/>
+        </w:trPr>
+        <w:tc>
+          <w:tcPr>
+            <w:tcW w:w="7230" w:type="dxa"/>
+            <w:tcBorders>
+              <w:left w:val="single" w:sz="6" w:space="0" w:color="000000"/>
+              <w:bottom w:val="single" w:sz="6" w:space="0" w:color="000000"/>
+              <w:right w:val="single" w:sz="6" w:space="0" w:color="000000"/>
+            </w:tcBorders>
+          </w:tcPr>
+          <w:p>
+            <w:pPr>
+              <w:pStyle w:val="Normal"/>
+              <w:widowControl/>
+              <w:spacing w:lineRule="auto" w:line="259" w:before="0" w:after="120"/>
+              <w:jc w:val="both"/>
+              <w:rPr>
+                <w:rFonts w:ascii="Calibri" w:hAnsi="Calibri" w:eastAsia="Calibri" w:cs="Calibri"/>
+                <w:b w:val="false"/>
+                <w:bCs w:val="false"/>
+                <w:i w:val="false"/>
+                <w:i w:val="false"/>
+                <w:iCs w:val="false"/>
+                <w:sz w:val="22"/>
+                <w:szCs w:val="22"/>
+              </w:rPr>
+            </w:pPr>
+            <w:r>
+              <w:rPr>
+                <w:rFonts w:eastAsia="Calibri" w:cs="Calibri"/>
+                <w:b/>
+                <w:bCs/>
+                <w:i w:val="false"/>
+                <w:iCs w:val="false"/>
+                <w:kern w:val="0"/>
+                <w:sz w:val="22"/>
+                <w:szCs w:val="22"/>
+                <w:lang w:val="es-AR" w:eastAsia="en-US" w:bidi="ar-SA"/>
+              </w:rPr>
+              <w:t>NOMBRE ALGORITMO</w:t>
+            </w:r>
+            <w:r>
+              <w:rPr>
+                <w:rFonts w:eastAsia="Calibri" w:cs="Calibri"/>
+                <w:b w:val="false"/>
+                <w:bCs w:val="false"/>
+                <w:i w:val="false"/>
+                <w:iCs w:val="false"/>
+                <w:kern w:val="0"/>
+                <w:sz w:val="22"/>
+                <w:szCs w:val="22"/>
+                <w:lang w:val="es-AR" w:eastAsia="en-US" w:bidi="ar-SA"/>
+              </w:rPr>
+              <w:t>: saludar_al_usuario</w:t>
+            </w:r>
+          </w:p>
+          <w:p>
+            <w:pPr>
+              <w:pStyle w:val="Normal"/>
+              <w:widowControl/>
+              <w:spacing w:lineRule="auto" w:line="259" w:before="0" w:after="120"/>
+              <w:jc w:val="both"/>
+              <w:rPr>
+                <w:rFonts w:ascii="Calibri" w:hAnsi="Calibri" w:eastAsia="Calibri" w:cs="Calibri"/>
+                <w:b w:val="false"/>
+                <w:bCs w:val="false"/>
+                <w:i w:val="false"/>
+                <w:i w:val="false"/>
+                <w:iCs w:val="false"/>
+                <w:sz w:val="22"/>
+                <w:szCs w:val="22"/>
+              </w:rPr>
+            </w:pPr>
+            <w:r>
+              <w:rPr>
+                <w:rFonts w:eastAsia="Calibri" w:cs="Calibri"/>
+                <w:b/>
+                <w:bCs/>
+                <w:i w:val="false"/>
+                <w:iCs w:val="false"/>
+                <w:kern w:val="0"/>
+                <w:sz w:val="22"/>
+                <w:szCs w:val="22"/>
+                <w:lang w:val="es-AR" w:eastAsia="en-US" w:bidi="ar-SA"/>
+              </w:rPr>
+              <w:t>PROCESO DEL ALGORITMO</w:t>
+            </w:r>
+          </w:p>
+          <w:p>
+            <w:pPr>
+              <w:pStyle w:val="ListParagraph"/>
+              <w:widowControl/>
+              <w:numPr>
+                <w:ilvl w:val="0"/>
+                <w:numId w:val="5"/>
+              </w:numPr>
+              <w:spacing w:lineRule="auto" w:line="259" w:before="0" w:after="120"/>
+              <w:contextualSpacing/>
+              <w:jc w:val="both"/>
+              <w:rPr>
+                <w:rFonts w:ascii="Calibri" w:hAnsi="Calibri" w:eastAsia="Calibri" w:cs="Calibri"/>
+                <w:b w:val="false"/>
+                <w:bCs w:val="false"/>
+                <w:i w:val="false"/>
+                <w:i w:val="false"/>
+                <w:iCs w:val="false"/>
+                <w:sz w:val="22"/>
+                <w:szCs w:val="22"/>
+              </w:rPr>
+            </w:pPr>
+            <w:r>
+              <w:rPr>
+                <w:rFonts w:eastAsia="Calibri" w:cs="Calibri"/>
+                <w:b w:val="false"/>
+                <w:bCs w:val="false"/>
+                <w:i/>
+                <w:iCs/>
+                <w:kern w:val="0"/>
+                <w:sz w:val="22"/>
+                <w:szCs w:val="22"/>
+                <w:lang w:val="es-AR" w:eastAsia="en-US" w:bidi="ar-SA"/>
+              </w:rPr>
+              <w:t xml:space="preserve">Mostrar </w:t>
+            </w:r>
+            <w:r>
+              <w:rPr>
+                <w:rFonts w:eastAsia="Calibri" w:cs="Calibri"/>
+                <w:b w:val="false"/>
+                <w:bCs w:val="false"/>
+                <w:i w:val="false"/>
+                <w:iCs w:val="false"/>
+                <w:kern w:val="0"/>
+                <w:sz w:val="22"/>
+                <w:szCs w:val="22"/>
+                <w:lang w:val="es-AR" w:eastAsia="en-US" w:bidi="ar-SA"/>
+              </w:rPr>
+              <w:t>“Ingrese su nombre: ”</w:t>
+            </w:r>
+          </w:p>
+          <w:p>
+            <w:pPr>
+              <w:pStyle w:val="ListParagraph"/>
+              <w:widowControl/>
+              <w:numPr>
+                <w:ilvl w:val="0"/>
+                <w:numId w:val="5"/>
+              </w:numPr>
+              <w:spacing w:lineRule="auto" w:line="259" w:before="0" w:after="120"/>
+              <w:contextualSpacing/>
+              <w:jc w:val="both"/>
+              <w:rPr>
+                <w:rFonts w:ascii="Calibri" w:hAnsi="Calibri" w:eastAsia="Calibri" w:cs="Calibri"/>
+                <w:b w:val="false"/>
+                <w:bCs w:val="false"/>
+                <w:i w:val="false"/>
+                <w:i w:val="false"/>
+                <w:iCs w:val="false"/>
+                <w:sz w:val="22"/>
+                <w:szCs w:val="22"/>
+              </w:rPr>
+            </w:pPr>
+            <w:r>
+              <w:rPr>
+                <w:rFonts w:eastAsia="Calibri" w:cs="Calibri"/>
+                <w:b w:val="false"/>
+                <w:bCs w:val="false"/>
+                <w:i/>
+                <w:iCs/>
+                <w:kern w:val="0"/>
+                <w:sz w:val="22"/>
+                <w:szCs w:val="22"/>
+                <w:lang w:val="es-AR" w:eastAsia="en-US" w:bidi="ar-SA"/>
+              </w:rPr>
+              <w:t>Leer</w:t>
+            </w:r>
+            <w:r>
+              <w:rPr>
+                <w:rFonts w:eastAsia="Calibri" w:cs="Calibri"/>
+                <w:b w:val="false"/>
+                <w:bCs w:val="false"/>
+                <w:i w:val="false"/>
+                <w:iCs w:val="false"/>
+                <w:kern w:val="0"/>
+                <w:sz w:val="22"/>
+                <w:szCs w:val="22"/>
+                <w:lang w:val="es-AR" w:eastAsia="en-US" w:bidi="ar-SA"/>
+              </w:rPr>
+              <w:t xml:space="preserve"> nombreUsuario</w:t>
+            </w:r>
+          </w:p>
+          <w:p>
+            <w:pPr>
+              <w:pStyle w:val="ListParagraph"/>
+              <w:widowControl/>
+              <w:numPr>
+                <w:ilvl w:val="0"/>
+                <w:numId w:val="5"/>
+              </w:numPr>
+              <w:spacing w:lineRule="auto" w:line="259" w:before="0" w:after="120"/>
+              <w:contextualSpacing/>
+              <w:jc w:val="both"/>
+              <w:rPr>
+                <w:rFonts w:ascii="Calibri" w:hAnsi="Calibri" w:eastAsia="Calibri" w:cs="Calibri"/>
+                <w:b w:val="false"/>
+                <w:bCs w:val="false"/>
+                <w:i w:val="false"/>
+                <w:i w:val="false"/>
+                <w:iCs w:val="false"/>
+                <w:sz w:val="22"/>
+                <w:szCs w:val="22"/>
+              </w:rPr>
+            </w:pPr>
+            <w:r>
+              <w:rPr>
+                <w:rFonts w:eastAsia="Calibri" w:cs="Calibri"/>
+                <w:b w:val="false"/>
+                <w:bCs w:val="false"/>
+                <w:i w:val="false"/>
+                <w:iCs w:val="false"/>
+                <w:kern w:val="0"/>
+                <w:sz w:val="22"/>
+                <w:szCs w:val="22"/>
+                <w:lang w:val="es-AR" w:eastAsia="en-US" w:bidi="ar-SA"/>
+              </w:rPr>
+              <w:t xml:space="preserve">mensajeBienvenida </w:t>
+            </w:r>
+            <w:r>
+              <w:rPr>
+                <w:rFonts w:eastAsia="Arial" w:cs="Arial" w:ascii="Arial" w:hAnsi="Arial"/>
+                <w:b w:val="false"/>
+                <w:bCs w:val="false"/>
+                <w:i w:val="false"/>
+                <w:iCs w:val="false"/>
+                <w:kern w:val="0"/>
+                <w:sz w:val="22"/>
+                <w:szCs w:val="22"/>
+                <w:lang w:val="es-AR" w:eastAsia="en-US" w:bidi="ar-SA"/>
+              </w:rPr>
+              <w:t>←</w:t>
+            </w:r>
+            <w:r>
+              <w:rPr>
+                <w:rFonts w:eastAsia="Calibri" w:cs="Calibri"/>
+                <w:b w:val="false"/>
+                <w:bCs w:val="false"/>
+                <w:i w:val="false"/>
+                <w:iCs w:val="false"/>
+                <w:kern w:val="0"/>
+                <w:sz w:val="22"/>
+                <w:szCs w:val="22"/>
+                <w:lang w:val="es-AR" w:eastAsia="en-US" w:bidi="ar-SA"/>
+              </w:rPr>
+              <w:t xml:space="preserve"> “Buen día ” + nombreUsuario </w:t>
+            </w:r>
+          </w:p>
+          <w:p>
+            <w:pPr>
+              <w:pStyle w:val="ListParagraph"/>
+              <w:widowControl/>
+              <w:numPr>
+                <w:ilvl w:val="0"/>
+                <w:numId w:val="5"/>
+              </w:numPr>
+              <w:spacing w:lineRule="auto" w:line="259" w:before="0" w:after="120"/>
+              <w:contextualSpacing/>
+              <w:jc w:val="both"/>
+              <w:rPr>
+                <w:rFonts w:ascii="Calibri" w:hAnsi="Calibri" w:eastAsia="Calibri" w:cs="Calibri"/>
+                <w:b w:val="false"/>
+                <w:bCs w:val="false"/>
+                <w:i w:val="false"/>
+                <w:i w:val="false"/>
+                <w:iCs w:val="false"/>
+                <w:sz w:val="22"/>
+                <w:szCs w:val="22"/>
+              </w:rPr>
+            </w:pPr>
+            <w:r>
+              <w:rPr>
+                <w:rFonts w:eastAsia="Calibri" w:cs="Calibri"/>
+                <w:b w:val="false"/>
+                <w:bCs w:val="false"/>
+                <w:i/>
+                <w:iCs/>
+                <w:kern w:val="0"/>
+                <w:sz w:val="22"/>
+                <w:szCs w:val="22"/>
+                <w:lang w:val="es-AR" w:eastAsia="en-US" w:bidi="ar-SA"/>
+              </w:rPr>
+              <w:t>Mostrar</w:t>
+            </w:r>
+            <w:r>
+              <w:rPr>
+                <w:rFonts w:eastAsia="Calibri" w:cs="Calibri"/>
+                <w:b w:val="false"/>
+                <w:bCs w:val="false"/>
+                <w:i w:val="false"/>
+                <w:iCs w:val="false"/>
+                <w:kern w:val="0"/>
+                <w:sz w:val="22"/>
+                <w:szCs w:val="22"/>
+                <w:lang w:val="es-AR" w:eastAsia="en-US" w:bidi="ar-SA"/>
+              </w:rPr>
+              <w:t xml:space="preserve"> mensajeBienvenida</w:t>
+            </w:r>
+          </w:p>
+        </w:tc>
+      </w:tr>
+    </w:tbl>
+    <w:p>
+      <w:pPr>
+        <w:pStyle w:val="Normal"/>
+        <w:spacing w:lineRule="auto" w:line="259" w:before="0" w:after="160"/>
+        <w:rPr>
+          <w:rFonts w:ascii="Calibri" w:hAnsi="Calibri" w:eastAsia="Calibri" w:cs="Calibri"/>
+          <w:b w:val="false"/>
+          <w:bCs w:val="false"/>
+          <w:i w:val="false"/>
+          <w:i w:val="false"/>
+          <w:iCs w:val="false"/>
+          <w:caps w:val="false"/>
+          <w:smallCaps w:val="false"/>
+          <w:color w:themeColor="text1" w:val="000000"/>
+          <w:sz w:val="22"/>
+          <w:szCs w:val="22"/>
+          <w:lang w:val="es-AR"/>
+        </w:rPr>
+      </w:pPr>
+      <w:r>
+        <w:rPr>
+          <w:rFonts w:eastAsia="Calibri" w:cs="Calibri"/>
+          <w:b w:val="false"/>
+          <w:bCs w:val="false"/>
+          <w:i w:val="false"/>
+          <w:iCs w:val="false"/>
+          <w:caps w:val="false"/>
+          <w:smallCaps w:val="false"/>
+          <w:color w:themeColor="text1" w:val="000000"/>
+          <w:sz w:val="22"/>
+          <w:szCs w:val="22"/>
+          <w:lang w:val="es-AR"/>
+        </w:rPr>
+      </w:r>
+    </w:p>
+    <w:p>
+      <w:pPr>
         <w:pStyle w:val="Default"/>
         <w:spacing w:before="0" w:after="0"/>
         <w:ind w:hanging="0" w:left="0"/>
@@ -3951,19 +4920,1597 @@
     <w:p>
       <w:pPr>
         <w:pStyle w:val="Default"/>
+        <w:spacing w:before="0" w:after="0"/>
+        <w:ind w:hanging="0" w:left="0"/>
         <w:jc w:val="left"/>
         <w:rPr>
-          <w:strike w:val="false"/>
-          <w:dstrike w:val="false"/>
-          <w:sz w:val="22"/>
-          <w:u w:val="none"/>
-        </w:rPr>
-      </w:pPr>
-      <w:r>
-        <w:rPr>
           <w:b w:val="false"/>
           <w:strike w:val="false"/>
           <w:dstrike w:val="false"/>
+          <w:sz w:val="22"/>
+          <w:u w:val="none"/>
+        </w:rPr>
+      </w:pPr>
+      <w:r>
+        <w:rPr/>
+      </w:r>
+    </w:p>
+    <w:p>
+      <w:pPr>
+        <w:pStyle w:val="Normal"/>
+        <w:spacing w:lineRule="auto" w:line="259" w:before="0" w:after="160"/>
+        <w:rPr>
+          <w:rFonts w:ascii="Calibri" w:hAnsi="Calibri" w:eastAsia="Calibri" w:cs="Calibri"/>
+          <w:b w:val="false"/>
+          <w:bCs w:val="false"/>
+          <w:i w:val="false"/>
+          <w:i w:val="false"/>
+          <w:iCs w:val="false"/>
+          <w:caps w:val="false"/>
+          <w:smallCaps w:val="false"/>
+          <w:color w:themeColor="text1" w:val="000000"/>
+          <w:sz w:val="22"/>
+          <w:szCs w:val="22"/>
+          <w:lang w:val="es-AR"/>
+        </w:rPr>
+      </w:pPr>
+      <w:r>
+        <w:rPr>
+          <w:rFonts w:eastAsia="Calibri" w:cs="Calibri"/>
+          <w:b/>
+          <w:bCs/>
+          <w:i w:val="false"/>
+          <w:iCs w:val="false"/>
+          <w:caps w:val="false"/>
+          <w:smallCaps w:val="false"/>
+          <w:color w:val="00B050"/>
+          <w:sz w:val="22"/>
+          <w:szCs w:val="22"/>
+          <w:lang w:val="es-ES"/>
+        </w:rPr>
+        <w:t>Definición del problema:</w:t>
+      </w:r>
+      <w:r>
+        <w:rPr>
+          <w:rFonts w:eastAsia="Calibri" w:cs="Calibri"/>
+          <w:b w:val="false"/>
+          <w:bCs w:val="false"/>
+          <w:i w:val="false"/>
+          <w:iCs w:val="false"/>
+          <w:caps w:val="false"/>
+          <w:smallCaps w:val="false"/>
+          <w:color w:val="00B050"/>
+          <w:sz w:val="22"/>
+          <w:szCs w:val="22"/>
+          <w:lang w:val="es-ES"/>
+        </w:rPr>
+        <w:t xml:space="preserve"> </w:t>
+      </w:r>
+      <w:r>
+        <w:rPr>
+          <w:rFonts w:eastAsia="Calibri" w:cs="Calibri"/>
+          <w:b w:val="false"/>
+          <w:bCs w:val="false"/>
+          <w:i w:val="false"/>
+          <w:iCs w:val="false"/>
+          <w:caps w:val="false"/>
+          <w:smallCaps w:val="false"/>
+          <w:color w:themeColor="text1" w:val="000000"/>
+          <w:sz w:val="22"/>
+          <w:szCs w:val="22"/>
+          <w:lang w:val="es-ES"/>
+        </w:rPr>
+        <w:t>Calcular el perímetro y el área del rectángulo</w:t>
+      </w:r>
+    </w:p>
+    <w:p>
+      <w:pPr>
+        <w:pStyle w:val="Normal"/>
+        <w:spacing w:lineRule="auto" w:line="240" w:before="0" w:after="120"/>
+        <w:jc w:val="both"/>
+        <w:rPr>
+          <w:rFonts w:ascii="Calibri" w:hAnsi="Calibri" w:eastAsia="Calibri" w:cs="Calibri"/>
+          <w:b w:val="false"/>
+          <w:bCs w:val="false"/>
+          <w:i w:val="false"/>
+          <w:i w:val="false"/>
+          <w:iCs w:val="false"/>
+          <w:caps w:val="false"/>
+          <w:smallCaps w:val="false"/>
+          <w:color w:themeColor="text1" w:val="000000"/>
+          <w:sz w:val="22"/>
+          <w:szCs w:val="22"/>
+          <w:lang w:val="es-AR"/>
+        </w:rPr>
+      </w:pPr>
+      <w:r>
+        <w:rPr>
+          <w:rFonts w:eastAsia="Calibri" w:cs="Calibri"/>
+          <w:b/>
+          <w:bCs/>
+          <w:i w:val="false"/>
+          <w:iCs w:val="false"/>
+          <w:caps w:val="false"/>
+          <w:smallCaps w:val="false"/>
+          <w:color w:val="00B050"/>
+          <w:sz w:val="22"/>
+          <w:szCs w:val="22"/>
+          <w:lang w:val="es-AR"/>
+        </w:rPr>
+        <w:t>Análisis</w:t>
+      </w:r>
+      <w:r>
+        <w:rPr>
+          <w:rFonts w:eastAsia="Calibri" w:cs="Calibri"/>
+          <w:b w:val="false"/>
+          <w:bCs w:val="false"/>
+          <w:i w:val="false"/>
+          <w:iCs w:val="false"/>
+          <w:caps w:val="false"/>
+          <w:smallCaps w:val="false"/>
+          <w:color w:themeColor="text1" w:val="000000"/>
+          <w:sz w:val="22"/>
+          <w:szCs w:val="22"/>
+          <w:lang w:val="es-AR"/>
+        </w:rPr>
+        <w:t>:</w:t>
+      </w:r>
+    </w:p>
+    <w:p>
+      <w:pPr>
+        <w:pStyle w:val="ListParagraph"/>
+        <w:numPr>
+          <w:ilvl w:val="0"/>
+          <w:numId w:val="6"/>
+        </w:numPr>
+        <w:spacing w:lineRule="auto" w:line="240" w:before="0" w:after="120"/>
+        <w:contextualSpacing/>
+        <w:jc w:val="both"/>
+        <w:rPr>
+          <w:rFonts w:ascii="Calibri" w:hAnsi="Calibri" w:eastAsia="Calibri" w:cs="Calibri"/>
+          <w:b w:val="false"/>
+          <w:bCs w:val="false"/>
+          <w:i w:val="false"/>
+          <w:i w:val="false"/>
+          <w:iCs w:val="false"/>
+          <w:caps w:val="false"/>
+          <w:smallCaps w:val="false"/>
+          <w:color w:themeColor="text1" w:val="000000"/>
+          <w:sz w:val="22"/>
+          <w:szCs w:val="22"/>
+          <w:lang w:val="es-AR"/>
+        </w:rPr>
+      </w:pPr>
+      <w:r>
+        <w:rPr>
+          <w:rFonts w:eastAsia="Calibri" w:cs="Calibri"/>
+          <w:b w:val="false"/>
+          <w:bCs w:val="false"/>
+          <w:i w:val="false"/>
+          <w:iCs w:val="false"/>
+          <w:caps w:val="false"/>
+          <w:smallCaps w:val="false"/>
+          <w:color w:themeColor="text1" w:val="000000"/>
+          <w:sz w:val="22"/>
+          <w:szCs w:val="22"/>
+          <w:lang w:val="es-AR"/>
+        </w:rPr>
+        <w:t>Datos de Entrada: base, altur</w:t>
+      </w:r>
+      <w:r>
+        <w:rPr>
+          <w:rFonts w:eastAsia="Calibri" w:cs="Calibri"/>
+          <w:b w:val="false"/>
+          <w:bCs w:val="false"/>
+          <w:i w:val="false"/>
+          <w:iCs w:val="false"/>
+          <w:caps w:val="false"/>
+          <w:smallCaps w:val="false"/>
+          <w:color w:themeColor="text1" w:val="000000"/>
+          <w:sz w:val="22"/>
+          <w:szCs w:val="22"/>
+          <w:lang w:val="es-AR"/>
+        </w:rPr>
+        <w:t>a</w:t>
+      </w:r>
+    </w:p>
+    <w:p>
+      <w:pPr>
+        <w:pStyle w:val="ListParagraph"/>
+        <w:numPr>
+          <w:ilvl w:val="0"/>
+          <w:numId w:val="7"/>
+        </w:numPr>
+        <w:spacing w:lineRule="auto" w:line="240" w:before="0" w:after="120"/>
+        <w:contextualSpacing/>
+        <w:jc w:val="both"/>
+        <w:rPr>
+          <w:rFonts w:ascii="Calibri" w:hAnsi="Calibri" w:eastAsia="Calibri" w:cs="Calibri"/>
+          <w:b w:val="false"/>
+          <w:bCs w:val="false"/>
+          <w:i w:val="false"/>
+          <w:i w:val="false"/>
+          <w:iCs w:val="false"/>
+          <w:caps w:val="false"/>
+          <w:smallCaps w:val="false"/>
+          <w:color w:themeColor="text1" w:val="000000"/>
+          <w:sz w:val="22"/>
+          <w:szCs w:val="22"/>
+          <w:lang w:val="es-AR"/>
+        </w:rPr>
+      </w:pPr>
+      <w:r>
+        <w:rPr>
+          <w:rFonts w:eastAsia="Calibri" w:cs="Calibri"/>
+          <w:b w:val="false"/>
+          <w:bCs w:val="false"/>
+          <w:i w:val="false"/>
+          <w:iCs w:val="false"/>
+          <w:caps w:val="false"/>
+          <w:smallCaps w:val="false"/>
+          <w:color w:themeColor="text1" w:val="000000"/>
+          <w:sz w:val="22"/>
+          <w:szCs w:val="22"/>
+          <w:lang w:val="es-AR"/>
+        </w:rPr>
+        <w:t>Datos de Salida: perímetro, área</w:t>
+      </w:r>
+    </w:p>
+    <w:p>
+      <w:pPr>
+        <w:pStyle w:val="ListParagraph"/>
+        <w:numPr>
+          <w:ilvl w:val="0"/>
+          <w:numId w:val="6"/>
+        </w:numPr>
+        <w:spacing w:lineRule="auto" w:line="240" w:before="0" w:after="120"/>
+        <w:contextualSpacing/>
+        <w:jc w:val="both"/>
+        <w:rPr>
+          <w:rFonts w:ascii="Calibri" w:hAnsi="Calibri" w:eastAsia="Calibri" w:cs="Calibri"/>
+          <w:b w:val="false"/>
+          <w:bCs w:val="false"/>
+          <w:i w:val="false"/>
+          <w:i w:val="false"/>
+          <w:iCs w:val="false"/>
+          <w:caps w:val="false"/>
+          <w:smallCaps w:val="false"/>
+          <w:color w:themeColor="text1" w:val="000000"/>
+          <w:sz w:val="22"/>
+          <w:szCs w:val="22"/>
+          <w:lang w:val="es-AR"/>
+        </w:rPr>
+      </w:pPr>
+      <w:r>
+        <w:rPr>
+          <w:rFonts w:eastAsia="Calibri" w:cs="Calibri"/>
+          <w:b w:val="false"/>
+          <w:bCs w:val="false"/>
+          <w:i w:val="false"/>
+          <w:iCs w:val="false"/>
+          <w:caps w:val="false"/>
+          <w:smallCaps w:val="false"/>
+          <w:color w:themeColor="text1" w:val="000000"/>
+          <w:sz w:val="22"/>
+          <w:szCs w:val="22"/>
+          <w:lang w:val="es-AR"/>
+        </w:rPr>
+        <w:t xml:space="preserve">Proceso: </w:t>
+      </w:r>
+      <w:r>
+        <w:rPr/>
+        <w:tab/>
+      </w:r>
+    </w:p>
+    <w:p>
+      <w:pPr>
+        <w:pStyle w:val="Normal"/>
+        <w:spacing w:lineRule="auto" w:line="240" w:before="0" w:after="120"/>
+        <w:ind w:left="1418"/>
+        <w:jc w:val="both"/>
+        <w:rPr>
+          <w:rFonts w:ascii="Calibri" w:hAnsi="Calibri" w:eastAsia="Calibri" w:cs="Calibri"/>
+          <w:b w:val="false"/>
+          <w:bCs w:val="false"/>
+          <w:i w:val="false"/>
+          <w:i w:val="false"/>
+          <w:iCs w:val="false"/>
+          <w:caps w:val="false"/>
+          <w:smallCaps w:val="false"/>
+          <w:color w:themeColor="text1" w:val="000000"/>
+          <w:sz w:val="22"/>
+          <w:szCs w:val="22"/>
+          <w:lang w:val="es-AR"/>
+        </w:rPr>
+      </w:pPr>
+      <w:r>
+        <w:rPr>
+          <w:rFonts w:eastAsia="Calibri" w:cs="Calibri"/>
+          <w:b w:val="false"/>
+          <w:bCs w:val="false"/>
+          <w:i w:val="false"/>
+          <w:iCs w:val="false"/>
+          <w:caps w:val="false"/>
+          <w:smallCaps w:val="false"/>
+          <w:color w:themeColor="text1" w:val="000000"/>
+          <w:sz w:val="22"/>
+          <w:szCs w:val="22"/>
+          <w:lang w:val="es-AR"/>
+        </w:rPr>
+        <w:t>¿Quién debe realizar el proceso?: El rectángulo</w:t>
+      </w:r>
+    </w:p>
+    <w:p>
+      <w:pPr>
+        <w:pStyle w:val="Normal"/>
+        <w:spacing w:lineRule="auto" w:line="240" w:beforeAutospacing="0" w:before="0" w:afterAutospacing="0" w:after="120"/>
+        <w:ind w:left="1418" w:right="0"/>
+        <w:jc w:val="both"/>
+        <w:rPr>
+          <w:rFonts w:ascii="Calibri" w:hAnsi="Calibri" w:eastAsia="Calibri" w:cs="Calibri"/>
+          <w:b w:val="false"/>
+          <w:bCs w:val="false"/>
+          <w:i w:val="false"/>
+          <w:i w:val="false"/>
+          <w:iCs w:val="false"/>
+          <w:caps w:val="false"/>
+          <w:smallCaps w:val="false"/>
+          <w:color w:themeColor="text1" w:val="000000"/>
+          <w:sz w:val="22"/>
+          <w:szCs w:val="22"/>
+          <w:lang w:val="es-AR"/>
+        </w:rPr>
+      </w:pPr>
+      <w:r>
+        <w:rPr>
+          <w:rFonts w:eastAsia="Calibri" w:cs="Calibri"/>
+          <w:b w:val="false"/>
+          <w:bCs w:val="false"/>
+          <w:i w:val="false"/>
+          <w:iCs w:val="false"/>
+          <w:caps w:val="false"/>
+          <w:smallCaps w:val="false"/>
+          <w:color w:themeColor="text1" w:val="000000"/>
+          <w:sz w:val="22"/>
+          <w:szCs w:val="22"/>
+          <w:lang w:val="es-AR"/>
+        </w:rPr>
+        <w:t xml:space="preserve">¿Cuál es el proceso que realiza …? </w:t>
+      </w:r>
+    </w:p>
+    <w:p>
+      <w:pPr>
+        <w:pStyle w:val="Normal"/>
+        <w:spacing w:lineRule="auto" w:line="240" w:beforeAutospacing="0" w:before="0" w:afterAutospacing="0" w:after="120"/>
+        <w:ind w:left="1418" w:right="0"/>
+        <w:jc w:val="both"/>
+        <w:rPr>
+          <w:rFonts w:ascii="Calibri" w:hAnsi="Calibri" w:eastAsia="Calibri" w:cs="Calibri"/>
+          <w:b w:val="false"/>
+          <w:bCs w:val="false"/>
+          <w:i w:val="false"/>
+          <w:i w:val="false"/>
+          <w:iCs w:val="false"/>
+          <w:caps w:val="false"/>
+          <w:smallCaps w:val="false"/>
+          <w:color w:themeColor="text1" w:val="000000"/>
+          <w:sz w:val="22"/>
+          <w:szCs w:val="22"/>
+          <w:lang w:val="es-AR"/>
+        </w:rPr>
+      </w:pPr>
+      <w:r>
+        <w:rPr>
+          <w:rFonts w:eastAsia="Calibri" w:cs="Calibri"/>
+          <w:b w:val="false"/>
+          <w:bCs w:val="false"/>
+          <w:i w:val="false"/>
+          <w:iCs w:val="false"/>
+          <w:caps w:val="false"/>
+          <w:smallCaps w:val="false"/>
+          <w:color w:themeColor="text1" w:val="000000"/>
+          <w:sz w:val="22"/>
+          <w:szCs w:val="22"/>
+          <w:lang w:val="es-AR"/>
+        </w:rPr>
+        <w:t>1° Perímetro: sumar la base y el área y multiplicarlo por 2: (base*altura)*2</w:t>
+      </w:r>
+    </w:p>
+    <w:p>
+      <w:pPr>
+        <w:pStyle w:val="Normal"/>
+        <w:spacing w:lineRule="auto" w:line="240" w:beforeAutospacing="0" w:before="0" w:afterAutospacing="0" w:after="120"/>
+        <w:ind w:left="1418" w:right="0"/>
+        <w:jc w:val="both"/>
+        <w:rPr>
+          <w:rFonts w:ascii="Calibri" w:hAnsi="Calibri" w:eastAsia="Calibri" w:cs="Calibri"/>
+          <w:b w:val="false"/>
+          <w:bCs w:val="false"/>
+          <w:i w:val="false"/>
+          <w:i w:val="false"/>
+          <w:iCs w:val="false"/>
+          <w:caps w:val="false"/>
+          <w:smallCaps w:val="false"/>
+          <w:color w:themeColor="text1" w:val="000000"/>
+          <w:sz w:val="22"/>
+          <w:szCs w:val="22"/>
+          <w:lang w:val="es-AR"/>
+        </w:rPr>
+      </w:pPr>
+      <w:r>
+        <w:rPr>
+          <w:rFonts w:eastAsia="Calibri" w:cs="Calibri"/>
+          <w:b w:val="false"/>
+          <w:bCs w:val="false"/>
+          <w:i w:val="false"/>
+          <w:iCs w:val="false"/>
+          <w:caps w:val="false"/>
+          <w:smallCaps w:val="false"/>
+          <w:color w:themeColor="text1" w:val="000000"/>
+          <w:sz w:val="22"/>
+          <w:szCs w:val="22"/>
+          <w:lang w:val="es-AR"/>
+        </w:rPr>
+        <w:t>2° Área: multiplicar la base y la altura: base*altura</w:t>
+      </w:r>
+    </w:p>
+    <w:p>
+      <w:pPr>
+        <w:pStyle w:val="Normal"/>
+        <w:spacing w:lineRule="auto" w:line="240" w:beforeAutospacing="0" w:before="0" w:afterAutospacing="0" w:after="120"/>
+        <w:ind w:left="1418" w:right="0"/>
+        <w:jc w:val="both"/>
+        <w:rPr>
+          <w:rFonts w:ascii="Calibri" w:hAnsi="Calibri" w:eastAsia="Calibri" w:cs="Calibri"/>
+          <w:b w:val="false"/>
+          <w:bCs w:val="false"/>
+          <w:i w:val="false"/>
+          <w:i w:val="false"/>
+          <w:iCs w:val="false"/>
+          <w:caps w:val="false"/>
+          <w:smallCaps w:val="false"/>
+          <w:color w:themeColor="text1" w:val="000000"/>
+          <w:sz w:val="22"/>
+          <w:szCs w:val="22"/>
+          <w:lang w:val="es-AR"/>
+        </w:rPr>
+      </w:pPr>
+      <w:r>
+        <w:rPr/>
+      </w:r>
+    </w:p>
+    <w:p>
+      <w:pPr>
+        <w:pStyle w:val="Normal"/>
+        <w:spacing w:lineRule="auto" w:line="240" w:beforeAutospacing="0" w:before="0" w:afterAutospacing="0" w:after="120"/>
+        <w:ind w:left="1418" w:right="0"/>
+        <w:jc w:val="both"/>
+        <w:rPr>
+          <w:rFonts w:ascii="Calibri" w:hAnsi="Calibri" w:eastAsia="Calibri" w:cs="Calibri"/>
+          <w:b w:val="false"/>
+          <w:bCs w:val="false"/>
+          <w:i w:val="false"/>
+          <w:i w:val="false"/>
+          <w:iCs w:val="false"/>
+          <w:caps w:val="false"/>
+          <w:smallCaps w:val="false"/>
+          <w:color w:themeColor="text1" w:val="000000"/>
+          <w:sz w:val="22"/>
+          <w:szCs w:val="22"/>
+          <w:lang w:val="es-AR"/>
+        </w:rPr>
+      </w:pPr>
+      <w:r>
+        <w:rPr/>
+      </w:r>
+    </w:p>
+    <w:p>
+      <w:pPr>
+        <w:pStyle w:val="Normal"/>
+        <w:spacing w:lineRule="auto" w:line="240" w:before="0" w:after="120"/>
+        <w:jc w:val="both"/>
+        <w:rPr>
+          <w:rFonts w:ascii="Calibri" w:hAnsi="Calibri" w:eastAsia="Calibri" w:cs="Calibri"/>
+          <w:b w:val="false"/>
+          <w:bCs w:val="false"/>
+          <w:i w:val="false"/>
+          <w:i w:val="false"/>
+          <w:iCs w:val="false"/>
+          <w:caps w:val="false"/>
+          <w:smallCaps w:val="false"/>
+          <w:color w:themeColor="text1" w:val="000000"/>
+          <w:sz w:val="22"/>
+          <w:szCs w:val="22"/>
+          <w:lang w:val="es-AR"/>
+        </w:rPr>
+      </w:pPr>
+      <w:r>
+        <w:rPr>
+          <w:rFonts w:eastAsia="Calibri" w:cs="Calibri"/>
+          <w:b/>
+          <w:bCs/>
+          <w:i w:val="false"/>
+          <w:iCs w:val="false"/>
+          <w:caps w:val="false"/>
+          <w:smallCaps w:val="false"/>
+          <w:color w:val="00B050"/>
+          <w:sz w:val="22"/>
+          <w:szCs w:val="22"/>
+          <w:lang w:val="es-AR"/>
+        </w:rPr>
+        <w:t>Diseño</w:t>
+      </w:r>
+      <w:r>
+        <w:rPr>
+          <w:rFonts w:eastAsia="Calibri" w:cs="Calibri"/>
+          <w:b w:val="false"/>
+          <w:bCs w:val="false"/>
+          <w:i w:val="false"/>
+          <w:iCs w:val="false"/>
+          <w:caps w:val="false"/>
+          <w:smallCaps w:val="false"/>
+          <w:color w:themeColor="text1" w:val="000000"/>
+          <w:sz w:val="22"/>
+          <w:szCs w:val="22"/>
+          <w:lang w:val="es-AR"/>
+        </w:rPr>
+        <w:t>:</w:t>
+      </w:r>
+    </w:p>
+    <w:tbl>
+      <w:tblPr>
+        <w:tblStyle w:val="Tablaconcuadrcula"/>
+        <w:tblW w:w="7230" w:type="dxa"/>
+        <w:jc w:val="left"/>
+        <w:tblInd w:w="652" w:type="dxa"/>
+        <w:tblLayout w:type="fixed"/>
+        <w:tblCellMar>
+          <w:top w:w="0" w:type="dxa"/>
+          <w:left w:w="90" w:type="dxa"/>
+          <w:bottom w:w="0" w:type="dxa"/>
+          <w:right w:w="90" w:type="dxa"/>
+        </w:tblCellMar>
+        <w:tblLook w:firstRow="1" w:noVBand="1" w:lastRow="0" w:firstColumn="1" w:lastColumn="0" w:noHBand="0" w:val="04a0"/>
+      </w:tblPr>
+      <w:tblGrid>
+        <w:gridCol w:w="7230"/>
+      </w:tblGrid>
+      <w:tr>
+        <w:trPr>
+          <w:trHeight w:val="300" w:hRule="atLeast"/>
+        </w:trPr>
+        <w:tc>
+          <w:tcPr>
+            <w:tcW w:w="7230" w:type="dxa"/>
+            <w:tcBorders>
+              <w:top w:val="single" w:sz="6" w:space="0" w:color="000000"/>
+              <w:left w:val="single" w:sz="6" w:space="0" w:color="000000"/>
+              <w:right w:val="single" w:sz="6" w:space="0" w:color="000000"/>
+            </w:tcBorders>
+          </w:tcPr>
+          <w:p>
+            <w:pPr>
+              <w:pStyle w:val="Normal"/>
+              <w:widowControl/>
+              <w:spacing w:lineRule="auto" w:line="259" w:before="0" w:after="120"/>
+              <w:jc w:val="both"/>
+              <w:rPr>
+                <w:rFonts w:ascii="Calibri" w:hAnsi="Calibri" w:eastAsia="Calibri" w:cs="Calibri"/>
+                <w:b w:val="false"/>
+                <w:bCs w:val="false"/>
+                <w:i w:val="false"/>
+                <w:i w:val="false"/>
+                <w:iCs w:val="false"/>
+                <w:color w:val="FF0000"/>
+                <w:sz w:val="22"/>
+                <w:szCs w:val="22"/>
+              </w:rPr>
+            </w:pPr>
+            <w:r>
+              <w:rPr>
+                <w:rFonts w:eastAsia="Calibri" w:cs="Calibri"/>
+                <w:b/>
+                <w:bCs/>
+                <w:i w:val="false"/>
+                <w:iCs w:val="false"/>
+                <w:kern w:val="0"/>
+                <w:sz w:val="22"/>
+                <w:szCs w:val="22"/>
+                <w:lang w:val="es-AR" w:eastAsia="en-US" w:bidi="ar-SA"/>
+              </w:rPr>
+              <w:t>ENTIDAD QUE RESUELVE EL PROBLEMA</w:t>
+            </w:r>
+            <w:r>
+              <w:rPr>
+                <w:rFonts w:eastAsia="Calibri" w:cs="Calibri"/>
+                <w:b w:val="false"/>
+                <w:bCs w:val="false"/>
+                <w:i w:val="false"/>
+                <w:iCs w:val="false"/>
+                <w:kern w:val="0"/>
+                <w:sz w:val="22"/>
+                <w:szCs w:val="22"/>
+                <w:lang w:val="es-AR" w:eastAsia="en-US" w:bidi="ar-SA"/>
+              </w:rPr>
+              <w:t xml:space="preserve">: </w:t>
+            </w:r>
+            <w:r>
+              <w:rPr>
+                <w:rFonts w:eastAsia="Calibri" w:cs="Calibri"/>
+                <w:b w:val="false"/>
+                <w:bCs w:val="false"/>
+                <w:i w:val="false"/>
+                <w:iCs w:val="false"/>
+                <w:color w:val="FF0000"/>
+                <w:kern w:val="0"/>
+                <w:sz w:val="22"/>
+                <w:szCs w:val="22"/>
+                <w:lang w:val="es-AR" w:eastAsia="en-US" w:bidi="ar-SA"/>
+              </w:rPr>
+              <w:t>Rectángulo</w:t>
+            </w:r>
+          </w:p>
+        </w:tc>
+      </w:tr>
+      <w:tr>
+        <w:trPr>
+          <w:trHeight w:val="300" w:hRule="atLeast"/>
+        </w:trPr>
+        <w:tc>
+          <w:tcPr>
+            <w:tcW w:w="7230" w:type="dxa"/>
+            <w:tcBorders>
+              <w:left w:val="single" w:sz="6" w:space="0" w:color="000000"/>
+              <w:right w:val="single" w:sz="6" w:space="0" w:color="000000"/>
+            </w:tcBorders>
+          </w:tcPr>
+          <w:p>
+            <w:pPr>
+              <w:pStyle w:val="Normal"/>
+              <w:widowControl/>
+              <w:spacing w:lineRule="auto" w:line="259" w:before="0" w:after="120"/>
+              <w:jc w:val="both"/>
+              <w:rPr>
+                <w:rFonts w:ascii="Calibri" w:hAnsi="Calibri" w:eastAsia="Calibri" w:cs="Calibri"/>
+                <w:b w:val="false"/>
+                <w:bCs w:val="false"/>
+                <w:i w:val="false"/>
+                <w:i w:val="false"/>
+                <w:iCs w:val="false"/>
+                <w:sz w:val="22"/>
+                <w:szCs w:val="22"/>
+              </w:rPr>
+            </w:pPr>
+            <w:r>
+              <w:rPr>
+                <w:rFonts w:eastAsia="Calibri" w:cs="Calibri"/>
+                <w:b/>
+                <w:bCs/>
+                <w:i w:val="false"/>
+                <w:iCs w:val="false"/>
+                <w:kern w:val="0"/>
+                <w:sz w:val="22"/>
+                <w:szCs w:val="22"/>
+                <w:lang w:val="es-AR" w:eastAsia="en-US" w:bidi="ar-SA"/>
+              </w:rPr>
+              <w:t>VARIABLES</w:t>
+            </w:r>
+          </w:p>
+          <w:p>
+            <w:pPr>
+              <w:pStyle w:val="Normal"/>
+              <w:widowControl/>
+              <w:spacing w:lineRule="auto" w:line="259" w:before="0" w:after="120"/>
+              <w:ind w:firstLine="708"/>
+              <w:jc w:val="both"/>
+              <w:rPr>
+                <w:rFonts w:ascii="Calibri" w:hAnsi="Calibri" w:eastAsia="Calibri" w:cs="Calibri"/>
+                <w:b w:val="false"/>
+                <w:bCs w:val="false"/>
+                <w:i w:val="false"/>
+                <w:i w:val="false"/>
+                <w:iCs w:val="false"/>
+                <w:sz w:val="22"/>
+                <w:szCs w:val="22"/>
+              </w:rPr>
+            </w:pPr>
+            <w:r>
+              <w:rPr>
+                <w:rFonts w:eastAsia="Calibri" w:cs="Calibri"/>
+                <w:b w:val="false"/>
+                <w:bCs w:val="false"/>
+                <w:i/>
+                <w:iCs/>
+                <w:kern w:val="0"/>
+                <w:sz w:val="22"/>
+                <w:szCs w:val="22"/>
+                <w:lang w:val="es-AR" w:eastAsia="en-US" w:bidi="ar-SA"/>
+              </w:rPr>
+              <w:t>baseRect</w:t>
+            </w:r>
+            <w:r>
+              <w:rPr>
+                <w:rFonts w:eastAsia="Calibri" w:cs="Calibri"/>
+                <w:b w:val="false"/>
+                <w:bCs w:val="false"/>
+                <w:i w:val="false"/>
+                <w:iCs w:val="false"/>
+                <w:kern w:val="0"/>
+                <w:sz w:val="22"/>
+                <w:szCs w:val="22"/>
+                <w:lang w:val="es-AR" w:eastAsia="en-US" w:bidi="ar-SA"/>
+              </w:rPr>
+              <w:t>: Real // almacena el número que se ingresa</w:t>
+            </w:r>
+          </w:p>
+          <w:p>
+            <w:pPr>
+              <w:pStyle w:val="Normal"/>
+              <w:widowControl/>
+              <w:spacing w:lineRule="auto" w:line="259" w:before="0" w:after="120"/>
+              <w:ind w:firstLine="708"/>
+              <w:jc w:val="both"/>
+              <w:rPr>
+                <w:rFonts w:ascii="Calibri" w:hAnsi="Calibri" w:eastAsia="Calibri" w:cs="Calibri"/>
+                <w:b w:val="false"/>
+                <w:bCs w:val="false"/>
+                <w:i w:val="false"/>
+                <w:i w:val="false"/>
+                <w:iCs w:val="false"/>
+                <w:sz w:val="22"/>
+                <w:szCs w:val="22"/>
+              </w:rPr>
+            </w:pPr>
+            <w:r>
+              <w:rPr>
+                <w:rFonts w:eastAsia="Calibri" w:cs="Calibri"/>
+                <w:b w:val="false"/>
+                <w:bCs w:val="false"/>
+                <w:i/>
+                <w:iCs/>
+                <w:kern w:val="0"/>
+                <w:sz w:val="22"/>
+                <w:szCs w:val="22"/>
+                <w:lang w:val="es-AR" w:eastAsia="en-US" w:bidi="ar-SA"/>
+              </w:rPr>
+              <w:t>alturaRect</w:t>
+            </w:r>
+            <w:r>
+              <w:rPr>
+                <w:rFonts w:eastAsia="Calibri" w:cs="Calibri"/>
+                <w:b w:val="false"/>
+                <w:bCs w:val="false"/>
+                <w:i w:val="false"/>
+                <w:iCs w:val="false"/>
+                <w:kern w:val="0"/>
+                <w:sz w:val="22"/>
+                <w:szCs w:val="22"/>
+                <w:lang w:val="es-AR" w:eastAsia="en-US" w:bidi="ar-SA"/>
+              </w:rPr>
+              <w:t>: Real// almacena el número que se ingresa</w:t>
+            </w:r>
+          </w:p>
+          <w:p>
+            <w:pPr>
+              <w:pStyle w:val="Normal"/>
+              <w:widowControl/>
+              <w:spacing w:lineRule="auto" w:line="259" w:before="0" w:after="120"/>
+              <w:ind w:firstLine="708"/>
+              <w:jc w:val="both"/>
+              <w:rPr>
+                <w:rFonts w:ascii="Calibri" w:hAnsi="Calibri" w:eastAsia="Calibri" w:cs="Calibri"/>
+                <w:b w:val="false"/>
+                <w:bCs w:val="false"/>
+                <w:i w:val="false"/>
+                <w:i w:val="false"/>
+                <w:iCs w:val="false"/>
+                <w:sz w:val="22"/>
+                <w:szCs w:val="22"/>
+              </w:rPr>
+            </w:pPr>
+            <w:r>
+              <w:rPr>
+                <w:rFonts w:eastAsia="Calibri" w:cs="Calibri"/>
+                <w:b w:val="false"/>
+                <w:bCs w:val="false"/>
+                <w:i/>
+                <w:iCs/>
+                <w:kern w:val="0"/>
+                <w:sz w:val="22"/>
+                <w:szCs w:val="22"/>
+                <w:lang w:val="es-AR" w:eastAsia="en-US" w:bidi="ar-SA"/>
+              </w:rPr>
+              <w:t>perimetroRect</w:t>
+            </w:r>
+            <w:r>
+              <w:rPr>
+                <w:rFonts w:eastAsia="Calibri" w:cs="Calibri"/>
+                <w:b w:val="false"/>
+                <w:bCs w:val="false"/>
+                <w:i w:val="false"/>
+                <w:iCs w:val="false"/>
+                <w:kern w:val="0"/>
+                <w:sz w:val="22"/>
+                <w:szCs w:val="22"/>
+                <w:lang w:val="es-AR" w:eastAsia="en-US" w:bidi="ar-SA"/>
+              </w:rPr>
+              <w:t>: Real// almacena el perímetro del rectangulo</w:t>
+            </w:r>
+          </w:p>
+          <w:p>
+            <w:pPr>
+              <w:pStyle w:val="Normal"/>
+              <w:widowControl/>
+              <w:spacing w:lineRule="auto" w:line="259" w:before="0" w:after="120"/>
+              <w:ind w:firstLine="708"/>
+              <w:jc w:val="both"/>
+              <w:rPr>
+                <w:rFonts w:ascii="Calibri" w:hAnsi="Calibri" w:eastAsia="Calibri" w:cs="Calibri"/>
+                <w:b w:val="false"/>
+                <w:bCs w:val="false"/>
+                <w:i w:val="false"/>
+                <w:i w:val="false"/>
+                <w:iCs w:val="false"/>
+                <w:sz w:val="22"/>
+                <w:szCs w:val="22"/>
+              </w:rPr>
+            </w:pPr>
+            <w:r>
+              <w:rPr>
+                <w:rFonts w:eastAsia="Calibri" w:cs="Calibri"/>
+                <w:b w:val="false"/>
+                <w:bCs w:val="false"/>
+                <w:i/>
+                <w:iCs/>
+                <w:kern w:val="0"/>
+                <w:sz w:val="22"/>
+                <w:szCs w:val="22"/>
+                <w:lang w:val="es-AR" w:eastAsia="en-US" w:bidi="ar-SA"/>
+              </w:rPr>
+              <w:t>AreaRec</w:t>
+            </w:r>
+            <w:r>
+              <w:rPr>
+                <w:rFonts w:eastAsia="Calibri" w:cs="Calibri"/>
+                <w:b w:val="false"/>
+                <w:bCs w:val="false"/>
+                <w:i w:val="false"/>
+                <w:iCs w:val="false"/>
+                <w:kern w:val="0"/>
+                <w:sz w:val="22"/>
+                <w:szCs w:val="22"/>
+                <w:lang w:val="es-AR" w:eastAsia="en-US" w:bidi="ar-SA"/>
+              </w:rPr>
+              <w:t>t: Real// almacena el área del rectángulo</w:t>
+            </w:r>
+          </w:p>
+        </w:tc>
+      </w:tr>
+      <w:tr>
+        <w:trPr>
+          <w:trHeight w:val="300" w:hRule="atLeast"/>
+        </w:trPr>
+        <w:tc>
+          <w:tcPr>
+            <w:tcW w:w="7230" w:type="dxa"/>
+            <w:tcBorders>
+              <w:left w:val="single" w:sz="6" w:space="0" w:color="000000"/>
+              <w:bottom w:val="single" w:sz="6" w:space="0" w:color="000000"/>
+              <w:right w:val="single" w:sz="6" w:space="0" w:color="000000"/>
+            </w:tcBorders>
+          </w:tcPr>
+          <w:p>
+            <w:pPr>
+              <w:pStyle w:val="Normal"/>
+              <w:widowControl/>
+              <w:spacing w:lineRule="auto" w:line="259" w:before="0" w:after="120"/>
+              <w:jc w:val="both"/>
+              <w:rPr>
+                <w:rFonts w:ascii="Calibri" w:hAnsi="Calibri" w:eastAsia="Calibri" w:cs="Calibri"/>
+                <w:b w:val="false"/>
+                <w:bCs w:val="false"/>
+                <w:i w:val="false"/>
+                <w:i w:val="false"/>
+                <w:iCs w:val="false"/>
+                <w:sz w:val="22"/>
+                <w:szCs w:val="22"/>
+              </w:rPr>
+            </w:pPr>
+            <w:r>
+              <w:rPr>
+                <w:rFonts w:eastAsia="Calibri" w:cs="Calibri"/>
+                <w:b/>
+                <w:bCs/>
+                <w:i w:val="false"/>
+                <w:iCs w:val="false"/>
+                <w:kern w:val="0"/>
+                <w:sz w:val="22"/>
+                <w:szCs w:val="22"/>
+                <w:lang w:val="es-AR" w:eastAsia="en-US" w:bidi="ar-SA"/>
+              </w:rPr>
+              <w:t>NOMBRE ALGORITMO</w:t>
+            </w:r>
+            <w:r>
+              <w:rPr>
+                <w:rFonts w:eastAsia="Calibri" w:cs="Calibri"/>
+                <w:b w:val="false"/>
+                <w:bCs w:val="false"/>
+                <w:i w:val="false"/>
+                <w:iCs w:val="false"/>
+                <w:kern w:val="0"/>
+                <w:sz w:val="22"/>
+                <w:szCs w:val="22"/>
+                <w:lang w:val="es-AR" w:eastAsia="en-US" w:bidi="ar-SA"/>
+              </w:rPr>
+              <w:t>: calcular_perimetro_rectangulo</w:t>
+            </w:r>
+          </w:p>
+          <w:p>
+            <w:pPr>
+              <w:pStyle w:val="Normal"/>
+              <w:widowControl/>
+              <w:spacing w:lineRule="auto" w:line="259" w:before="0" w:after="120"/>
+              <w:jc w:val="both"/>
+              <w:rPr>
+                <w:rFonts w:ascii="Calibri" w:hAnsi="Calibri" w:eastAsia="Calibri" w:cs="Calibri"/>
+                <w:b w:val="false"/>
+                <w:bCs w:val="false"/>
+                <w:i w:val="false"/>
+                <w:i w:val="false"/>
+                <w:iCs w:val="false"/>
+                <w:sz w:val="22"/>
+                <w:szCs w:val="22"/>
+              </w:rPr>
+            </w:pPr>
+            <w:r>
+              <w:rPr>
+                <w:rFonts w:eastAsia="Calibri" w:cs="Calibri"/>
+                <w:b/>
+                <w:bCs/>
+                <w:i w:val="false"/>
+                <w:iCs w:val="false"/>
+                <w:kern w:val="0"/>
+                <w:sz w:val="22"/>
+                <w:szCs w:val="22"/>
+                <w:lang w:val="es-AR" w:eastAsia="en-US" w:bidi="ar-SA"/>
+              </w:rPr>
+              <w:t>PROCESO DEL ALGORITMO</w:t>
+            </w:r>
+          </w:p>
+          <w:p>
+            <w:pPr>
+              <w:pStyle w:val="ListParagraph"/>
+              <w:widowControl/>
+              <w:numPr>
+                <w:ilvl w:val="3"/>
+                <w:numId w:val="8"/>
+              </w:numPr>
+              <w:spacing w:lineRule="auto" w:line="259" w:before="0" w:after="120"/>
+              <w:ind w:hanging="360" w:left="879"/>
+              <w:contextualSpacing/>
+              <w:jc w:val="both"/>
+              <w:rPr>
+                <w:rFonts w:ascii="Calibri" w:hAnsi="Calibri" w:eastAsia="Calibri" w:cs="Calibri"/>
+                <w:b w:val="false"/>
+                <w:bCs w:val="false"/>
+                <w:i w:val="false"/>
+                <w:i w:val="false"/>
+                <w:iCs w:val="false"/>
+                <w:sz w:val="22"/>
+                <w:szCs w:val="22"/>
+              </w:rPr>
+            </w:pPr>
+            <w:r>
+              <w:rPr>
+                <w:rFonts w:eastAsia="Calibri" w:cs="Calibri"/>
+                <w:b w:val="false"/>
+                <w:bCs w:val="false"/>
+                <w:i/>
+                <w:iCs/>
+                <w:kern w:val="0"/>
+                <w:sz w:val="22"/>
+                <w:szCs w:val="22"/>
+                <w:lang w:val="es-AR" w:eastAsia="en-US" w:bidi="ar-SA"/>
+              </w:rPr>
+              <w:t xml:space="preserve">Mostrar </w:t>
+            </w:r>
+            <w:r>
+              <w:rPr>
+                <w:rFonts w:eastAsia="Calibri" w:cs="Calibri"/>
+                <w:b w:val="false"/>
+                <w:bCs w:val="false"/>
+                <w:i w:val="false"/>
+                <w:iCs w:val="false"/>
+                <w:kern w:val="0"/>
+                <w:sz w:val="22"/>
+                <w:szCs w:val="22"/>
+                <w:lang w:val="es-AR" w:eastAsia="en-US" w:bidi="ar-SA"/>
+              </w:rPr>
+              <w:t xml:space="preserve">“Ingrese </w:t>
+            </w:r>
+            <w:r>
+              <w:rPr>
+                <w:rFonts w:eastAsia="Calibri" w:cs="Calibri"/>
+                <w:b w:val="false"/>
+                <w:bCs w:val="false"/>
+                <w:i/>
+                <w:iCs/>
+                <w:kern w:val="0"/>
+                <w:sz w:val="22"/>
+                <w:szCs w:val="22"/>
+                <w:lang w:val="es-AR" w:eastAsia="en-US" w:bidi="ar-SA"/>
+              </w:rPr>
+              <w:t>baseRect</w:t>
+            </w:r>
+            <w:r>
+              <w:rPr>
+                <w:rFonts w:eastAsia="Calibri" w:cs="Calibri"/>
+                <w:b w:val="false"/>
+                <w:bCs w:val="false"/>
+                <w:i w:val="false"/>
+                <w:iCs w:val="false"/>
+                <w:kern w:val="0"/>
+                <w:sz w:val="22"/>
+                <w:szCs w:val="22"/>
+                <w:lang w:val="es-AR" w:eastAsia="en-US" w:bidi="ar-SA"/>
+              </w:rPr>
+              <w:t>: ”</w:t>
+            </w:r>
+          </w:p>
+          <w:p>
+            <w:pPr>
+              <w:pStyle w:val="ListParagraph"/>
+              <w:widowControl/>
+              <w:numPr>
+                <w:ilvl w:val="3"/>
+                <w:numId w:val="8"/>
+              </w:numPr>
+              <w:spacing w:lineRule="auto" w:line="259" w:before="0" w:after="120"/>
+              <w:ind w:hanging="360" w:left="879"/>
+              <w:contextualSpacing/>
+              <w:jc w:val="both"/>
+              <w:rPr>
+                <w:rFonts w:ascii="Calibri" w:hAnsi="Calibri" w:eastAsia="Calibri" w:cs="Calibri"/>
+                <w:b w:val="false"/>
+                <w:bCs w:val="false"/>
+                <w:i w:val="false"/>
+                <w:i w:val="false"/>
+                <w:iCs w:val="false"/>
+                <w:sz w:val="22"/>
+                <w:szCs w:val="22"/>
+              </w:rPr>
+            </w:pPr>
+            <w:r>
+              <w:rPr>
+                <w:rFonts w:eastAsia="Calibri" w:cs="Calibri"/>
+                <w:b w:val="false"/>
+                <w:bCs w:val="false"/>
+                <w:i/>
+                <w:iCs/>
+                <w:kern w:val="0"/>
+                <w:sz w:val="22"/>
+                <w:szCs w:val="22"/>
+                <w:lang w:val="es-AR" w:eastAsia="en-US" w:bidi="ar-SA"/>
+              </w:rPr>
+              <w:t xml:space="preserve">Mostrar </w:t>
+            </w:r>
+            <w:r>
+              <w:rPr>
+                <w:rFonts w:eastAsia="Calibri" w:cs="Calibri"/>
+                <w:b w:val="false"/>
+                <w:bCs w:val="false"/>
+                <w:i w:val="false"/>
+                <w:iCs w:val="false"/>
+                <w:kern w:val="0"/>
+                <w:sz w:val="22"/>
+                <w:szCs w:val="22"/>
+                <w:lang w:val="es-AR" w:eastAsia="en-US" w:bidi="ar-SA"/>
+              </w:rPr>
+              <w:t xml:space="preserve">“Ingrese </w:t>
+            </w:r>
+            <w:r>
+              <w:rPr>
+                <w:rFonts w:eastAsia="Calibri" w:cs="Calibri"/>
+                <w:b w:val="false"/>
+                <w:bCs w:val="false"/>
+                <w:i/>
+                <w:iCs/>
+                <w:kern w:val="0"/>
+                <w:sz w:val="22"/>
+                <w:szCs w:val="22"/>
+                <w:lang w:val="es-AR" w:eastAsia="en-US" w:bidi="ar-SA"/>
+              </w:rPr>
+              <w:t>alturaRect</w:t>
+            </w:r>
+            <w:r>
+              <w:rPr>
+                <w:rFonts w:eastAsia="Calibri" w:cs="Calibri"/>
+                <w:b w:val="false"/>
+                <w:bCs w:val="false"/>
+                <w:i w:val="false"/>
+                <w:iCs w:val="false"/>
+                <w:kern w:val="0"/>
+                <w:sz w:val="22"/>
+                <w:szCs w:val="22"/>
+                <w:lang w:val="es-AR" w:eastAsia="en-US" w:bidi="ar-SA"/>
+              </w:rPr>
+              <w:t>: ”</w:t>
+            </w:r>
+          </w:p>
+          <w:p>
+            <w:pPr>
+              <w:pStyle w:val="ListParagraph"/>
+              <w:widowControl/>
+              <w:numPr>
+                <w:ilvl w:val="3"/>
+                <w:numId w:val="8"/>
+              </w:numPr>
+              <w:spacing w:lineRule="auto" w:line="259" w:before="0" w:after="120"/>
+              <w:ind w:hanging="360" w:left="879"/>
+              <w:contextualSpacing/>
+              <w:jc w:val="both"/>
+              <w:rPr>
+                <w:rFonts w:ascii="Calibri" w:hAnsi="Calibri" w:eastAsia="Calibri" w:cs="Calibri"/>
+                <w:b w:val="false"/>
+                <w:bCs w:val="false"/>
+                <w:i w:val="false"/>
+                <w:i w:val="false"/>
+                <w:iCs w:val="false"/>
+                <w:sz w:val="22"/>
+                <w:szCs w:val="22"/>
+              </w:rPr>
+            </w:pPr>
+            <w:r>
+              <w:rPr>
+                <w:rFonts w:eastAsia="Calibri" w:cs="Calibri"/>
+                <w:b w:val="false"/>
+                <w:bCs w:val="false"/>
+                <w:i/>
+                <w:iCs/>
+                <w:kern w:val="0"/>
+                <w:sz w:val="22"/>
+                <w:szCs w:val="22"/>
+                <w:lang w:val="es-AR" w:eastAsia="en-US" w:bidi="ar-SA"/>
+              </w:rPr>
+              <w:t>Leer</w:t>
+            </w:r>
+            <w:r>
+              <w:rPr>
+                <w:rFonts w:eastAsia="Calibri" w:cs="Calibri"/>
+                <w:b w:val="false"/>
+                <w:bCs w:val="false"/>
+                <w:i w:val="false"/>
+                <w:iCs w:val="false"/>
+                <w:kern w:val="0"/>
+                <w:sz w:val="22"/>
+                <w:szCs w:val="22"/>
+                <w:lang w:val="es-AR" w:eastAsia="en-US" w:bidi="ar-SA"/>
+              </w:rPr>
+              <w:t xml:space="preserve"> </w:t>
+            </w:r>
+            <w:r>
+              <w:rPr>
+                <w:rFonts w:eastAsia="Calibri" w:cs="Calibri"/>
+                <w:b w:val="false"/>
+                <w:bCs w:val="false"/>
+                <w:i/>
+                <w:iCs/>
+                <w:kern w:val="0"/>
+                <w:sz w:val="22"/>
+                <w:szCs w:val="22"/>
+                <w:lang w:val="es-AR" w:eastAsia="en-US" w:bidi="ar-SA"/>
+              </w:rPr>
+              <w:t>baseRect</w:t>
+            </w:r>
+          </w:p>
+          <w:p>
+            <w:pPr>
+              <w:pStyle w:val="ListParagraph"/>
+              <w:widowControl/>
+              <w:numPr>
+                <w:ilvl w:val="3"/>
+                <w:numId w:val="8"/>
+              </w:numPr>
+              <w:spacing w:lineRule="auto" w:line="259" w:before="0" w:after="120"/>
+              <w:ind w:hanging="360" w:left="879"/>
+              <w:contextualSpacing/>
+              <w:jc w:val="both"/>
+              <w:rPr>
+                <w:rFonts w:ascii="Calibri" w:hAnsi="Calibri" w:eastAsia="Calibri" w:cs="Calibri"/>
+                <w:b w:val="false"/>
+                <w:bCs w:val="false"/>
+                <w:i w:val="false"/>
+                <w:i w:val="false"/>
+                <w:iCs w:val="false"/>
+                <w:sz w:val="22"/>
+                <w:szCs w:val="22"/>
+              </w:rPr>
+            </w:pPr>
+            <w:r>
+              <w:rPr>
+                <w:rFonts w:eastAsia="Calibri" w:cs="Calibri"/>
+                <w:b w:val="false"/>
+                <w:bCs w:val="false"/>
+                <w:i/>
+                <w:iCs/>
+                <w:kern w:val="0"/>
+                <w:sz w:val="22"/>
+                <w:szCs w:val="22"/>
+                <w:lang w:val="es-AR" w:eastAsia="en-US" w:bidi="ar-SA"/>
+              </w:rPr>
+              <w:t>Leer</w:t>
+            </w:r>
+            <w:r>
+              <w:rPr>
+                <w:rFonts w:eastAsia="Calibri" w:cs="Calibri"/>
+                <w:b w:val="false"/>
+                <w:bCs w:val="false"/>
+                <w:i w:val="false"/>
+                <w:iCs w:val="false"/>
+                <w:kern w:val="0"/>
+                <w:sz w:val="22"/>
+                <w:szCs w:val="22"/>
+                <w:lang w:val="es-AR" w:eastAsia="en-US" w:bidi="ar-SA"/>
+              </w:rPr>
+              <w:t xml:space="preserve"> </w:t>
+            </w:r>
+            <w:r>
+              <w:rPr>
+                <w:rFonts w:eastAsia="Calibri" w:cs="Calibri"/>
+                <w:b w:val="false"/>
+                <w:bCs w:val="false"/>
+                <w:i/>
+                <w:iCs/>
+                <w:kern w:val="0"/>
+                <w:sz w:val="22"/>
+                <w:szCs w:val="22"/>
+                <w:lang w:val="es-AR" w:eastAsia="en-US" w:bidi="ar-SA"/>
+              </w:rPr>
+              <w:t>alturaRect</w:t>
+            </w:r>
+          </w:p>
+          <w:p>
+            <w:pPr>
+              <w:pStyle w:val="ListParagraph"/>
+              <w:widowControl/>
+              <w:numPr>
+                <w:ilvl w:val="3"/>
+                <w:numId w:val="8"/>
+              </w:numPr>
+              <w:spacing w:lineRule="auto" w:line="259" w:before="0" w:after="120"/>
+              <w:ind w:hanging="360" w:left="879"/>
+              <w:contextualSpacing/>
+              <w:jc w:val="both"/>
+              <w:rPr>
+                <w:rFonts w:ascii="Calibri" w:hAnsi="Calibri" w:eastAsia="Calibri" w:cs="Calibri"/>
+                <w:b w:val="false"/>
+                <w:bCs w:val="false"/>
+                <w:i w:val="false"/>
+                <w:i w:val="false"/>
+                <w:iCs w:val="false"/>
+                <w:sz w:val="22"/>
+                <w:szCs w:val="22"/>
+              </w:rPr>
+            </w:pPr>
+            <w:r>
+              <w:rPr>
+                <w:rFonts w:eastAsia="Calibri" w:cs="Calibri"/>
+                <w:b w:val="false"/>
+                <w:bCs w:val="false"/>
+                <w:i/>
+                <w:iCs/>
+                <w:kern w:val="0"/>
+                <w:sz w:val="22"/>
+                <w:szCs w:val="22"/>
+                <w:lang w:val="es-AR" w:eastAsia="en-US" w:bidi="ar-SA"/>
+              </w:rPr>
+              <w:t>perimetroRect</w:t>
+            </w:r>
+            <w:r>
+              <w:rPr>
+                <w:rFonts w:eastAsia="Calibri" w:cs="Calibri"/>
+                <w:b w:val="false"/>
+                <w:bCs w:val="false"/>
+                <w:i w:val="false"/>
+                <w:iCs w:val="false"/>
+                <w:kern w:val="0"/>
+                <w:sz w:val="22"/>
+                <w:szCs w:val="22"/>
+                <w:lang w:val="es-AR" w:eastAsia="en-US" w:bidi="ar-SA"/>
+              </w:rPr>
+              <w:t xml:space="preserve"> </w:t>
+            </w:r>
+            <w:r>
+              <w:rPr>
+                <w:rFonts w:eastAsia="Arial" w:cs="Arial" w:ascii="Arial" w:hAnsi="Arial"/>
+                <w:b w:val="false"/>
+                <w:bCs w:val="false"/>
+                <w:i w:val="false"/>
+                <w:iCs w:val="false"/>
+                <w:kern w:val="0"/>
+                <w:sz w:val="22"/>
+                <w:szCs w:val="22"/>
+                <w:lang w:val="es-AR" w:eastAsia="en-US" w:bidi="ar-SA"/>
+              </w:rPr>
+              <w:t>←</w:t>
+            </w:r>
+            <w:r>
+              <w:rPr>
+                <w:rFonts w:eastAsia="Calibri" w:cs="Calibri"/>
+                <w:b w:val="false"/>
+                <w:bCs w:val="false"/>
+                <w:i w:val="false"/>
+                <w:iCs w:val="false"/>
+                <w:kern w:val="0"/>
+                <w:sz w:val="22"/>
+                <w:szCs w:val="22"/>
+                <w:lang w:val="es-AR" w:eastAsia="en-US" w:bidi="ar-SA"/>
+              </w:rPr>
+              <w:t xml:space="preserve"> (baseRect + </w:t>
+            </w:r>
+            <w:r>
+              <w:rPr>
+                <w:rFonts w:eastAsia="Calibri" w:cs="Calibri"/>
+                <w:b w:val="false"/>
+                <w:bCs w:val="false"/>
+                <w:i/>
+                <w:iCs/>
+                <w:kern w:val="0"/>
+                <w:sz w:val="22"/>
+                <w:szCs w:val="22"/>
+                <w:lang w:val="es-AR" w:eastAsia="en-US" w:bidi="ar-SA"/>
+              </w:rPr>
+              <w:t>alturaRect)</w:t>
+            </w:r>
+            <w:r>
+              <w:rPr>
+                <w:rFonts w:eastAsia="Calibri" w:cs="Calibri"/>
+                <w:b w:val="false"/>
+                <w:bCs w:val="false"/>
+                <w:i w:val="false"/>
+                <w:iCs w:val="false"/>
+                <w:kern w:val="0"/>
+                <w:sz w:val="22"/>
+                <w:szCs w:val="22"/>
+                <w:lang w:val="es-AR" w:eastAsia="en-US" w:bidi="ar-SA"/>
+              </w:rPr>
+              <w:t xml:space="preserve"> * 2</w:t>
+            </w:r>
+          </w:p>
+          <w:p>
+            <w:pPr>
+              <w:pStyle w:val="ListParagraph"/>
+              <w:widowControl/>
+              <w:numPr>
+                <w:ilvl w:val="3"/>
+                <w:numId w:val="8"/>
+              </w:numPr>
+              <w:spacing w:lineRule="auto" w:line="259" w:before="0" w:after="120"/>
+              <w:ind w:hanging="360" w:left="879"/>
+              <w:contextualSpacing/>
+              <w:jc w:val="both"/>
+              <w:rPr>
+                <w:rFonts w:ascii="Calibri" w:hAnsi="Calibri" w:eastAsia="Calibri" w:cs="Calibri"/>
+                <w:b w:val="false"/>
+                <w:bCs w:val="false"/>
+                <w:i w:val="false"/>
+                <w:i w:val="false"/>
+                <w:iCs w:val="false"/>
+                <w:sz w:val="22"/>
+                <w:szCs w:val="22"/>
+              </w:rPr>
+            </w:pPr>
+            <w:r>
+              <w:rPr>
+                <w:rFonts w:eastAsia="Calibri" w:cs="Calibri"/>
+                <w:b w:val="false"/>
+                <w:bCs w:val="false"/>
+                <w:i/>
+                <w:iCs/>
+                <w:kern w:val="0"/>
+                <w:sz w:val="22"/>
+                <w:szCs w:val="22"/>
+                <w:lang w:val="es-AR" w:eastAsia="en-US" w:bidi="ar-SA"/>
+              </w:rPr>
+              <w:t>areaRect</w:t>
+            </w:r>
+            <w:r>
+              <w:rPr>
+                <w:rFonts w:eastAsia="Calibri" w:cs="Calibri"/>
+                <w:b w:val="false"/>
+                <w:bCs w:val="false"/>
+                <w:i w:val="false"/>
+                <w:iCs w:val="false"/>
+                <w:kern w:val="0"/>
+                <w:sz w:val="22"/>
+                <w:szCs w:val="22"/>
+                <w:lang w:val="es-AR" w:eastAsia="en-US" w:bidi="ar-SA"/>
+              </w:rPr>
+              <w:t xml:space="preserve"> </w:t>
+            </w:r>
+            <w:r>
+              <w:rPr>
+                <w:rFonts w:eastAsia="Arial" w:cs="Arial" w:ascii="Arial" w:hAnsi="Arial"/>
+                <w:b w:val="false"/>
+                <w:bCs w:val="false"/>
+                <w:i w:val="false"/>
+                <w:iCs w:val="false"/>
+                <w:kern w:val="0"/>
+                <w:sz w:val="22"/>
+                <w:szCs w:val="22"/>
+                <w:lang w:val="es-AR" w:eastAsia="en-US" w:bidi="ar-SA"/>
+              </w:rPr>
+              <w:t xml:space="preserve">← </w:t>
+            </w:r>
+            <w:r>
+              <w:rPr>
+                <w:rFonts w:eastAsia="Calibri" w:cs="Calibri"/>
+                <w:b w:val="false"/>
+                <w:bCs w:val="false"/>
+                <w:i/>
+                <w:iCs/>
+                <w:kern w:val="0"/>
+                <w:sz w:val="22"/>
+                <w:szCs w:val="22"/>
+                <w:lang w:val="es-AR" w:eastAsia="en-US" w:bidi="ar-SA"/>
+              </w:rPr>
+              <w:t xml:space="preserve">baseRect </w:t>
+            </w:r>
+            <w:r>
+              <w:rPr>
+                <w:rFonts w:eastAsia="Calibri" w:cs="Calibri"/>
+                <w:b w:val="false"/>
+                <w:bCs w:val="false"/>
+                <w:i w:val="false"/>
+                <w:iCs w:val="false"/>
+                <w:kern w:val="0"/>
+                <w:sz w:val="22"/>
+                <w:szCs w:val="22"/>
+                <w:lang w:val="es-AR" w:eastAsia="en-US" w:bidi="ar-SA"/>
+              </w:rPr>
+              <w:t xml:space="preserve">* </w:t>
+            </w:r>
+            <w:r>
+              <w:rPr>
+                <w:rFonts w:eastAsia="Calibri" w:cs="Calibri"/>
+                <w:b w:val="false"/>
+                <w:bCs w:val="false"/>
+                <w:i/>
+                <w:iCs/>
+                <w:kern w:val="0"/>
+                <w:sz w:val="22"/>
+                <w:szCs w:val="22"/>
+                <w:lang w:val="es-AR" w:eastAsia="en-US" w:bidi="ar-SA"/>
+              </w:rPr>
+              <w:t>alturaRect</w:t>
+            </w:r>
+          </w:p>
+          <w:p>
+            <w:pPr>
+              <w:pStyle w:val="ListParagraph"/>
+              <w:widowControl/>
+              <w:numPr>
+                <w:ilvl w:val="3"/>
+                <w:numId w:val="8"/>
+              </w:numPr>
+              <w:spacing w:lineRule="auto" w:line="259" w:before="0" w:after="120"/>
+              <w:ind w:hanging="360" w:left="879"/>
+              <w:contextualSpacing/>
+              <w:jc w:val="both"/>
+              <w:rPr>
+                <w:rFonts w:ascii="Calibri" w:hAnsi="Calibri" w:eastAsia="Calibri" w:cs="Calibri"/>
+                <w:b w:val="false"/>
+                <w:bCs w:val="false"/>
+                <w:i w:val="false"/>
+                <w:i w:val="false"/>
+                <w:iCs w:val="false"/>
+                <w:sz w:val="22"/>
+                <w:szCs w:val="22"/>
+              </w:rPr>
+            </w:pPr>
+            <w:r>
+              <w:rPr>
+                <w:rFonts w:eastAsia="Calibri" w:cs="Calibri"/>
+                <w:b w:val="false"/>
+                <w:bCs w:val="false"/>
+                <w:i/>
+                <w:iCs/>
+                <w:kern w:val="0"/>
+                <w:sz w:val="22"/>
+                <w:szCs w:val="22"/>
+                <w:lang w:val="es-AR" w:eastAsia="en-US" w:bidi="ar-SA"/>
+              </w:rPr>
+              <w:t>Mostrar perimetroRect</w:t>
+            </w:r>
+          </w:p>
+          <w:p>
+            <w:pPr>
+              <w:pStyle w:val="ListParagraph"/>
+              <w:widowControl/>
+              <w:numPr>
+                <w:ilvl w:val="3"/>
+                <w:numId w:val="8"/>
+              </w:numPr>
+              <w:spacing w:lineRule="auto" w:line="259" w:before="0" w:after="120"/>
+              <w:ind w:hanging="360" w:left="879"/>
+              <w:contextualSpacing/>
+              <w:jc w:val="both"/>
+              <w:rPr>
+                <w:rFonts w:ascii="Calibri" w:hAnsi="Calibri" w:eastAsia="Calibri" w:cs="Calibri"/>
+                <w:b w:val="false"/>
+                <w:bCs w:val="false"/>
+                <w:i w:val="false"/>
+                <w:i w:val="false"/>
+                <w:iCs w:val="false"/>
+                <w:sz w:val="22"/>
+                <w:szCs w:val="22"/>
+              </w:rPr>
+            </w:pPr>
+            <w:r>
+              <w:rPr>
+                <w:rFonts w:eastAsia="Calibri" w:cs="Calibri"/>
+                <w:b w:val="false"/>
+                <w:bCs w:val="false"/>
+                <w:i w:val="false"/>
+                <w:iCs w:val="false"/>
+                <w:kern w:val="0"/>
+                <w:sz w:val="22"/>
+                <w:szCs w:val="22"/>
+                <w:lang w:val="es-AR" w:eastAsia="en-US" w:bidi="ar-SA"/>
+              </w:rPr>
+              <w:t xml:space="preserve">Mostrar </w:t>
+            </w:r>
+            <w:r>
+              <w:rPr>
+                <w:rFonts w:eastAsia="Calibri" w:cs="Calibri"/>
+                <w:b w:val="false"/>
+                <w:bCs w:val="false"/>
+                <w:i/>
+                <w:iCs/>
+                <w:kern w:val="0"/>
+                <w:sz w:val="22"/>
+                <w:szCs w:val="22"/>
+                <w:lang w:val="es-AR" w:eastAsia="en-US" w:bidi="ar-SA"/>
+              </w:rPr>
+              <w:t>areaRect</w:t>
+            </w:r>
+          </w:p>
+        </w:tc>
+      </w:tr>
+    </w:tbl>
+    <w:p>
+      <w:pPr>
+        <w:pStyle w:val="Normal"/>
+        <w:rPr>
+          <w:b/>
+          <w:bCs/>
+          <w:color w:themeColor="accent2" w:val="ED7D31"/>
+        </w:rPr>
+      </w:pPr>
+      <w:r>
+        <w:rPr>
+          <w:b/>
+          <w:bCs/>
+          <w:color w:themeColor="accent2" w:val="ED7D31"/>
+        </w:rPr>
+      </w:r>
+    </w:p>
+    <w:p>
+      <w:pPr>
+        <w:pStyle w:val="Default"/>
+        <w:jc w:val="left"/>
+        <w:rPr>
+          <w:strike w:val="false"/>
+          <w:dstrike w:val="false"/>
+          <w:sz w:val="22"/>
+          <w:u w:val="none"/>
+        </w:rPr>
+      </w:pPr>
+      <w:r>
+        <w:rPr>
+          <w:b w:val="false"/>
+          <w:strike w:val="false"/>
+          <w:dstrike w:val="false"/>
           <w:color w:val="00AE50"/>
           <w:sz w:val="22"/>
           <w:u w:val="none"/>
@@ -3998,7 +6545,7 @@
       <w:r>
         <w:rPr/>
         <w:drawing>
-          <wp:anchor behindDoc="0" distT="0" distB="0" distL="0" distR="0" simplePos="0" locked="0" layoutInCell="0" allowOverlap="1" relativeHeight="33">
+          <wp:anchor behindDoc="0" distT="0" distB="0" distL="0" distR="0" simplePos="0" locked="0" layoutInCell="0" allowOverlap="1" relativeHeight="37">
             <wp:simplePos x="0" y="0"/>
             <wp:positionH relativeFrom="column">
               <wp:align>center</wp:align>
@@ -4180,7 +6727,7 @@
       <w:r>
         <w:rPr/>
         <w:drawing>
-          <wp:anchor behindDoc="0" distT="0" distB="0" distL="0" distR="0" simplePos="0" locked="0" layoutInCell="0" allowOverlap="1" relativeHeight="34">
+          <wp:anchor behindDoc="0" distT="0" distB="0" distL="0" distR="0" simplePos="0" locked="0" layoutInCell="0" allowOverlap="1" relativeHeight="38">
             <wp:simplePos x="0" y="0"/>
             <wp:positionH relativeFrom="column">
               <wp:align>center</wp:align>
@@ -4347,7 +6894,7 @@
       <w:r>
         <w:rPr/>
         <w:drawing>
-          <wp:anchor behindDoc="0" distT="0" distB="0" distL="0" distR="0" simplePos="0" locked="0" layoutInCell="0" allowOverlap="1" relativeHeight="32">
+          <wp:anchor behindDoc="0" distT="0" distB="0" distL="0" distR="0" simplePos="0" locked="0" layoutInCell="0" allowOverlap="1" relativeHeight="36">
             <wp:simplePos x="0" y="0"/>
             <wp:positionH relativeFrom="column">
               <wp:align>center</wp:align>
@@ -4497,7 +7044,7 @@
           <w:u w:val="none"/>
         </w:rPr>
         <w:drawing>
-          <wp:anchor behindDoc="0" distT="0" distB="0" distL="0" distR="0" simplePos="0" locked="0" layoutInCell="0" allowOverlap="1" relativeHeight="28">
+          <wp:anchor behindDoc="0" distT="0" distB="0" distL="0" distR="0" simplePos="0" locked="0" layoutInCell="0" allowOverlap="1" relativeHeight="32">
             <wp:simplePos x="0" y="0"/>
             <wp:positionH relativeFrom="column">
               <wp:align>center</wp:align>
@@ -4542,7 +7089,7 @@
           </wp:anchor>
         </w:drawing>
         <w:drawing>
-          <wp:anchor behindDoc="0" distT="0" distB="0" distL="0" distR="0" simplePos="0" locked="0" layoutInCell="0" allowOverlap="1" relativeHeight="29">
+          <wp:anchor behindDoc="0" distT="0" distB="0" distL="0" distR="0" simplePos="0" locked="0" layoutInCell="0" allowOverlap="1" relativeHeight="33">
             <wp:simplePos x="0" y="0"/>
             <wp:positionH relativeFrom="column">
               <wp:align>center</wp:align>
@@ -4856,7 +7403,7 @@
       <w:r>
         <w:rPr/>
         <w:drawing>
-          <wp:anchor behindDoc="0" distT="0" distB="0" distL="0" distR="0" simplePos="0" locked="0" layoutInCell="0" allowOverlap="1" relativeHeight="30">
+          <wp:anchor behindDoc="0" distT="0" distB="0" distL="0" distR="0" simplePos="0" locked="0" layoutInCell="0" allowOverlap="1" relativeHeight="34">
             <wp:simplePos x="0" y="0"/>
             <wp:positionH relativeFrom="column">
               <wp:align>center</wp:align>
@@ -5035,7 +7582,7 @@
       <w:r>
         <w:rPr/>
         <w:drawing>
-          <wp:anchor behindDoc="0" distT="0" distB="0" distL="0" distR="0" simplePos="0" locked="0" layoutInCell="0" allowOverlap="1" relativeHeight="27">
+          <wp:anchor behindDoc="0" distT="0" distB="0" distL="0" distR="0" simplePos="0" locked="0" layoutInCell="0" allowOverlap="1" relativeHeight="31">
             <wp:simplePos x="0" y="0"/>
             <wp:positionH relativeFrom="column">
               <wp:align>center</wp:align>
@@ -5282,7 +7829,7 @@
       <w:r>
         <w:rPr/>
         <w:drawing>
-          <wp:anchor behindDoc="0" distT="0" distB="0" distL="0" distR="0" simplePos="0" locked="0" layoutInCell="0" allowOverlap="1" relativeHeight="26">
+          <wp:anchor behindDoc="0" distT="0" distB="0" distL="0" distR="0" simplePos="0" locked="0" layoutInCell="0" allowOverlap="1" relativeHeight="30">
             <wp:simplePos x="0" y="0"/>
             <wp:positionH relativeFrom="column">
               <wp:align>center</wp:align>
@@ -6207,7 +8754,7 @@
               <v:shape id="ole_rId2" type="_x0000_tole_rId2" style="width:78.1pt;height:44.85pt;mso-wrap-distance-right:0pt" filled="f" o:ole="">
                 <v:imagedata r:id="rId3" o:title=""/>
               </v:shape>
-              <o:OLEObject Type="Embed" ProgID="" ShapeID="ole_rId2" DrawAspect="Content" ObjectID="_569291273" r:id="rId2"/>
+              <o:OLEObject Type="Embed" ProgID="" ShapeID="ole_rId2" DrawAspect="Content" ObjectID="_84186175" r:id="rId2"/>
             </w:object>
           </w:r>
         </w:p>
@@ -6760,7 +9307,7 @@
               <v:shape id="ole_rId2" type="_x0000_tole_rId2" style="width:78.1pt;height:44.85pt;mso-wrap-distance-right:0pt" filled="f" o:ole="">
                 <v:imagedata r:id="rId3" o:title=""/>
               </v:shape>
-              <o:OLEObject Type="Embed" ProgID="PBrush" ShapeID="ole_rId2" DrawAspect="Content" ObjectID="_1921965482" r:id="rId2"/>
+              <o:OLEObject Type="Embed" ProgID="PBrush" ShapeID="ole_rId2" DrawAspect="Content" ObjectID="_1547124805" r:id="rId2"/>
             </w:object>
           </w:r>
         </w:p>
@@ -7051,7 +9598,7 @@
               <v:shape id="ole_rId2" type="_x0000_tole_rId2" style="width:78.1pt;height:44.85pt;mso-wrap-distance-right:0pt" filled="f" o:ole="">
                 <v:imagedata r:id="rId3" o:title=""/>
               </v:shape>
-              <o:OLEObject Type="Embed" ProgID="" ShapeID="ole_rId2" DrawAspect="Content" ObjectID="_849612001" r:id="rId2"/>
+              <o:OLEObject Type="Embed" ProgID="" ShapeID="ole_rId2" DrawAspect="Content" ObjectID="_833014277" r:id="rId2"/>
             </w:object>
           </w:r>
         </w:p>
@@ -7585,6 +10132,796 @@
   <w:abstractNum w:abstractNumId="3">
     <w:lvl w:ilvl="0">
       <w:start w:val="1"/>
+      <w:numFmt w:val="bullet"/>
+      <w:lvlText w:val=""/>
+      <w:lvlJc w:val="left"/>
+      <w:pPr>
+        <w:tabs>
+          <w:tab w:val="num" w:pos="0"/>
+        </w:tabs>
+        <w:ind w:left="720" w:hanging="360"/>
+      </w:pPr>
+      <w:rPr>
+        <w:rFonts w:ascii="Symbol" w:hAnsi="Symbol" w:cs="Symbol" w:hint="default"/>
+      </w:rPr>
+    </w:lvl>
+    <w:lvl w:ilvl="1">
+      <w:start w:val="1"/>
+      <w:numFmt w:val="bullet"/>
+      <w:lvlText w:val="o"/>
+      <w:lvlJc w:val="left"/>
+      <w:pPr>
+        <w:tabs>
+          <w:tab w:val="num" w:pos="0"/>
+        </w:tabs>
+        <w:ind w:left="1440" w:hanging="360"/>
+      </w:pPr>
+      <w:rPr>
+        <w:rFonts w:ascii="Courier New" w:hAnsi="Courier New" w:cs="Courier New" w:hint="default"/>
+      </w:rPr>
+    </w:lvl>
+    <w:lvl w:ilvl="2">
+      <w:start w:val="1"/>
+      <w:numFmt w:val="bullet"/>
+      <w:lvlText w:val=""/>
+      <w:lvlJc w:val="left"/>
+      <w:pPr>
+        <w:tabs>
+          <w:tab w:val="num" w:pos="0"/>
+        </w:tabs>
+        <w:ind w:left="2160" w:hanging="360"/>
+      </w:pPr>
+      <w:rPr>
+        <w:rFonts w:ascii="Wingdings" w:hAnsi="Wingdings" w:cs="Wingdings" w:hint="default"/>
+      </w:rPr>
+    </w:lvl>
+    <w:lvl w:ilvl="3">
+      <w:start w:val="1"/>
+      <w:numFmt w:val="bullet"/>
+      <w:lvlText w:val=""/>
+      <w:lvlJc w:val="left"/>
+      <w:pPr>
+        <w:tabs>
+          <w:tab w:val="num" w:pos="0"/>
+        </w:tabs>
+        <w:ind w:left="2880" w:hanging="360"/>
+      </w:pPr>
+      <w:rPr>
+        <w:rFonts w:ascii="Symbol" w:hAnsi="Symbol" w:cs="Symbol" w:hint="default"/>
+      </w:rPr>
+    </w:lvl>
+    <w:lvl w:ilvl="4">
+      <w:start w:val="1"/>
+      <w:numFmt w:val="bullet"/>
+      <w:lvlText w:val="o"/>
+      <w:lvlJc w:val="left"/>
+      <w:pPr>
+        <w:tabs>
+          <w:tab w:val="num" w:pos="0"/>
+        </w:tabs>
+        <w:ind w:left="3600" w:hanging="360"/>
+      </w:pPr>
+      <w:rPr>
+        <w:rFonts w:ascii="Courier New" w:hAnsi="Courier New" w:cs="Courier New" w:hint="default"/>
+      </w:rPr>
+    </w:lvl>
+    <w:lvl w:ilvl="5">
+      <w:start w:val="1"/>
+      <w:numFmt w:val="bullet"/>
+      <w:lvlText w:val=""/>
+      <w:lvlJc w:val="left"/>
+      <w:pPr>
+        <w:tabs>
+          <w:tab w:val="num" w:pos="0"/>
+        </w:tabs>
+        <w:ind w:left="4320" w:hanging="360"/>
+      </w:pPr>
+      <w:rPr>
+        <w:rFonts w:ascii="Wingdings" w:hAnsi="Wingdings" w:cs="Wingdings" w:hint="default"/>
+      </w:rPr>
+    </w:lvl>
+    <w:lvl w:ilvl="6">
+      <w:start w:val="1"/>
+      <w:numFmt w:val="bullet"/>
+      <w:lvlText w:val=""/>
+      <w:lvlJc w:val="left"/>
+      <w:pPr>
+        <w:tabs>
+          <w:tab w:val="num" w:pos="0"/>
+        </w:tabs>
+        <w:ind w:left="5040" w:hanging="360"/>
+      </w:pPr>
+      <w:rPr>
+        <w:rFonts w:ascii="Symbol" w:hAnsi="Symbol" w:cs="Symbol" w:hint="default"/>
+      </w:rPr>
+    </w:lvl>
+    <w:lvl w:ilvl="7">
+      <w:start w:val="1"/>
+      <w:numFmt w:val="bullet"/>
+      <w:lvlText w:val="o"/>
+      <w:lvlJc w:val="left"/>
+      <w:pPr>
+        <w:tabs>
+          <w:tab w:val="num" w:pos="0"/>
+        </w:tabs>
+        <w:ind w:left="5760" w:hanging="360"/>
+      </w:pPr>
+      <w:rPr>
+        <w:rFonts w:ascii="Courier New" w:hAnsi="Courier New" w:cs="Courier New" w:hint="default"/>
+      </w:rPr>
+    </w:lvl>
+    <w:lvl w:ilvl="8">
+      <w:start w:val="1"/>
+      <w:numFmt w:val="bullet"/>
+      <w:lvlText w:val=""/>
+      <w:lvlJc w:val="left"/>
+      <w:pPr>
+        <w:tabs>
+          <w:tab w:val="num" w:pos="0"/>
+        </w:tabs>
+        <w:ind w:left="6480" w:hanging="360"/>
+      </w:pPr>
+      <w:rPr>
+        <w:rFonts w:ascii="Wingdings" w:hAnsi="Wingdings" w:cs="Wingdings" w:hint="default"/>
+      </w:rPr>
+    </w:lvl>
+  </w:abstractNum>
+  <w:abstractNum w:abstractNumId="4">
+    <w:lvl w:ilvl="0">
+      <w:start w:val="1"/>
+      <w:numFmt w:val="bullet"/>
+      <w:lvlText w:val=""/>
+      <w:lvlJc w:val="left"/>
+      <w:pPr>
+        <w:tabs>
+          <w:tab w:val="num" w:pos="0"/>
+        </w:tabs>
+        <w:ind w:left="720" w:hanging="360"/>
+      </w:pPr>
+      <w:rPr>
+        <w:rFonts w:ascii="Symbol" w:hAnsi="Symbol" w:cs="Symbol" w:hint="default"/>
+      </w:rPr>
+    </w:lvl>
+    <w:lvl w:ilvl="1">
+      <w:start w:val="1"/>
+      <w:numFmt w:val="bullet"/>
+      <w:lvlText w:val="o"/>
+      <w:lvlJc w:val="left"/>
+      <w:pPr>
+        <w:tabs>
+          <w:tab w:val="num" w:pos="0"/>
+        </w:tabs>
+        <w:ind w:left="1440" w:hanging="360"/>
+      </w:pPr>
+      <w:rPr>
+        <w:rFonts w:ascii="Courier New" w:hAnsi="Courier New" w:cs="Courier New" w:hint="default"/>
+      </w:rPr>
+    </w:lvl>
+    <w:lvl w:ilvl="2">
+      <w:start w:val="1"/>
+      <w:numFmt w:val="bullet"/>
+      <w:lvlText w:val=""/>
+      <w:lvlJc w:val="left"/>
+      <w:pPr>
+        <w:tabs>
+          <w:tab w:val="num" w:pos="0"/>
+        </w:tabs>
+        <w:ind w:left="2160" w:hanging="360"/>
+      </w:pPr>
+      <w:rPr>
+        <w:rFonts w:ascii="Wingdings" w:hAnsi="Wingdings" w:cs="Wingdings" w:hint="default"/>
+      </w:rPr>
+    </w:lvl>
+    <w:lvl w:ilvl="3">
+      <w:start w:val="1"/>
+      <w:numFmt w:val="bullet"/>
+      <w:lvlText w:val=""/>
+      <w:lvlJc w:val="left"/>
+      <w:pPr>
+        <w:tabs>
+          <w:tab w:val="num" w:pos="0"/>
+        </w:tabs>
+        <w:ind w:left="2880" w:hanging="360"/>
+      </w:pPr>
+      <w:rPr>
+        <w:rFonts w:ascii="Symbol" w:hAnsi="Symbol" w:cs="Symbol" w:hint="default"/>
+      </w:rPr>
+    </w:lvl>
+    <w:lvl w:ilvl="4">
+      <w:start w:val="1"/>
+      <w:numFmt w:val="bullet"/>
+      <w:lvlText w:val="o"/>
+      <w:lvlJc w:val="left"/>
+      <w:pPr>
+        <w:tabs>
+          <w:tab w:val="num" w:pos="0"/>
+        </w:tabs>
+        <w:ind w:left="3600" w:hanging="360"/>
+      </w:pPr>
+      <w:rPr>
+        <w:rFonts w:ascii="Courier New" w:hAnsi="Courier New" w:cs="Courier New" w:hint="default"/>
+      </w:rPr>
+    </w:lvl>
+    <w:lvl w:ilvl="5">
+      <w:start w:val="1"/>
+      <w:numFmt w:val="bullet"/>
+      <w:lvlText w:val=""/>
+      <w:lvlJc w:val="left"/>
+      <w:pPr>
+        <w:tabs>
+          <w:tab w:val="num" w:pos="0"/>
+        </w:tabs>
+        <w:ind w:left="4320" w:hanging="360"/>
+      </w:pPr>
+      <w:rPr>
+        <w:rFonts w:ascii="Wingdings" w:hAnsi="Wingdings" w:cs="Wingdings" w:hint="default"/>
+      </w:rPr>
+    </w:lvl>
+    <w:lvl w:ilvl="6">
+      <w:start w:val="1"/>
+      <w:numFmt w:val="bullet"/>
+      <w:lvlText w:val=""/>
+      <w:lvlJc w:val="left"/>
+      <w:pPr>
+        <w:tabs>
+          <w:tab w:val="num" w:pos="0"/>
+        </w:tabs>
+        <w:ind w:left="5040" w:hanging="360"/>
+      </w:pPr>
+      <w:rPr>
+        <w:rFonts w:ascii="Symbol" w:hAnsi="Symbol" w:cs="Symbol" w:hint="default"/>
+      </w:rPr>
+    </w:lvl>
+    <w:lvl w:ilvl="7">
+      <w:start w:val="1"/>
+      <w:numFmt w:val="bullet"/>
+      <w:lvlText w:val="o"/>
+      <w:lvlJc w:val="left"/>
+      <w:pPr>
+        <w:tabs>
+          <w:tab w:val="num" w:pos="0"/>
+        </w:tabs>
+        <w:ind w:left="5760" w:hanging="360"/>
+      </w:pPr>
+      <w:rPr>
+        <w:rFonts w:ascii="Courier New" w:hAnsi="Courier New" w:cs="Courier New" w:hint="default"/>
+      </w:rPr>
+    </w:lvl>
+    <w:lvl w:ilvl="8">
+      <w:start w:val="1"/>
+      <w:numFmt w:val="bullet"/>
+      <w:lvlText w:val=""/>
+      <w:lvlJc w:val="left"/>
+      <w:pPr>
+        <w:tabs>
+          <w:tab w:val="num" w:pos="0"/>
+        </w:tabs>
+        <w:ind w:left="6480" w:hanging="360"/>
+      </w:pPr>
+      <w:rPr>
+        <w:rFonts w:ascii="Wingdings" w:hAnsi="Wingdings" w:cs="Wingdings" w:hint="default"/>
+      </w:rPr>
+    </w:lvl>
+  </w:abstractNum>
+  <w:abstractNum w:abstractNumId="5">
+    <w:lvl w:ilvl="0">
+      <w:start w:val="1"/>
+      <w:numFmt w:val="decimal"/>
+      <w:lvlText w:val="%1."/>
+      <w:lvlJc w:val="left"/>
+      <w:pPr>
+        <w:tabs>
+          <w:tab w:val="num" w:pos="0"/>
+        </w:tabs>
+        <w:ind w:left="720" w:hanging="360"/>
+      </w:pPr>
+      <w:rPr>
+        <w:rFonts w:ascii="Calibri" w:hAnsi="Calibri"/>
+      </w:rPr>
+    </w:lvl>
+    <w:lvl w:ilvl="1">
+      <w:start w:val="1"/>
+      <w:numFmt w:val="lowerLetter"/>
+      <w:lvlText w:val="%2."/>
+      <w:lvlJc w:val="left"/>
+      <w:pPr>
+        <w:tabs>
+          <w:tab w:val="num" w:pos="0"/>
+        </w:tabs>
+        <w:ind w:left="1440" w:hanging="360"/>
+      </w:pPr>
+      <w:rPr/>
+    </w:lvl>
+    <w:lvl w:ilvl="2">
+      <w:start w:val="1"/>
+      <w:numFmt w:val="lowerRoman"/>
+      <w:lvlText w:val="%3."/>
+      <w:lvlJc w:val="right"/>
+      <w:pPr>
+        <w:tabs>
+          <w:tab w:val="num" w:pos="0"/>
+        </w:tabs>
+        <w:ind w:left="2160" w:hanging="180"/>
+      </w:pPr>
+      <w:rPr/>
+    </w:lvl>
+    <w:lvl w:ilvl="3">
+      <w:start w:val="1"/>
+      <w:numFmt w:val="decimal"/>
+      <w:lvlText w:val="%4."/>
+      <w:lvlJc w:val="left"/>
+      <w:pPr>
+        <w:tabs>
+          <w:tab w:val="num" w:pos="0"/>
+        </w:tabs>
+        <w:ind w:left="2880" w:hanging="360"/>
+      </w:pPr>
+      <w:rPr/>
+    </w:lvl>
+    <w:lvl w:ilvl="4">
+      <w:start w:val="1"/>
+      <w:numFmt w:val="lowerLetter"/>
+      <w:lvlText w:val="%5."/>
+      <w:lvlJc w:val="left"/>
+      <w:pPr>
+        <w:tabs>
+          <w:tab w:val="num" w:pos="0"/>
+        </w:tabs>
+        <w:ind w:left="3600" w:hanging="360"/>
+      </w:pPr>
+      <w:rPr/>
+    </w:lvl>
+    <w:lvl w:ilvl="5">
+      <w:start w:val="1"/>
+      <w:numFmt w:val="lowerRoman"/>
+      <w:lvlText w:val="%6."/>
+      <w:lvlJc w:val="right"/>
+      <w:pPr>
+        <w:tabs>
+          <w:tab w:val="num" w:pos="0"/>
+        </w:tabs>
+        <w:ind w:left="4320" w:hanging="180"/>
+      </w:pPr>
+      <w:rPr/>
+    </w:lvl>
+    <w:lvl w:ilvl="6">
+      <w:start w:val="1"/>
+      <w:numFmt w:val="decimal"/>
+      <w:lvlText w:val="%7."/>
+      <w:lvlJc w:val="left"/>
+      <w:pPr>
+        <w:tabs>
+          <w:tab w:val="num" w:pos="0"/>
+        </w:tabs>
+        <w:ind w:left="5040" w:hanging="360"/>
+      </w:pPr>
+      <w:rPr/>
+    </w:lvl>
+    <w:lvl w:ilvl="7">
+      <w:start w:val="1"/>
+      <w:numFmt w:val="lowerLetter"/>
+      <w:lvlText w:val="%8."/>
+      <w:lvlJc w:val="left"/>
+      <w:pPr>
+        <w:tabs>
+          <w:tab w:val="num" w:pos="0"/>
+        </w:tabs>
+        <w:ind w:left="5760" w:hanging="360"/>
+      </w:pPr>
+      <w:rPr/>
+    </w:lvl>
+    <w:lvl w:ilvl="8">
+      <w:start w:val="1"/>
+      <w:numFmt w:val="lowerRoman"/>
+      <w:lvlText w:val="%9."/>
+      <w:lvlJc w:val="right"/>
+      <w:pPr>
+        <w:tabs>
+          <w:tab w:val="num" w:pos="0"/>
+        </w:tabs>
+        <w:ind w:left="6480" w:hanging="180"/>
+      </w:pPr>
+      <w:rPr/>
+    </w:lvl>
+  </w:abstractNum>
+  <w:abstractNum w:abstractNumId="6">
+    <w:lvl w:ilvl="0">
+      <w:start w:val="1"/>
+      <w:numFmt w:val="bullet"/>
+      <w:lvlText w:val=""/>
+      <w:lvlJc w:val="left"/>
+      <w:pPr>
+        <w:tabs>
+          <w:tab w:val="num" w:pos="0"/>
+        </w:tabs>
+        <w:ind w:left="720" w:hanging="360"/>
+      </w:pPr>
+      <w:rPr>
+        <w:rFonts w:ascii="Symbol" w:hAnsi="Symbol" w:cs="Symbol" w:hint="default"/>
+      </w:rPr>
+    </w:lvl>
+    <w:lvl w:ilvl="1">
+      <w:start w:val="1"/>
+      <w:numFmt w:val="bullet"/>
+      <w:lvlText w:val="o"/>
+      <w:lvlJc w:val="left"/>
+      <w:pPr>
+        <w:tabs>
+          <w:tab w:val="num" w:pos="0"/>
+        </w:tabs>
+        <w:ind w:left="1440" w:hanging="360"/>
+      </w:pPr>
+      <w:rPr>
+        <w:rFonts w:ascii="Courier New" w:hAnsi="Courier New" w:cs="Courier New" w:hint="default"/>
+      </w:rPr>
+    </w:lvl>
+    <w:lvl w:ilvl="2">
+      <w:start w:val="1"/>
+      <w:numFmt w:val="bullet"/>
+      <w:lvlText w:val=""/>
+      <w:lvlJc w:val="left"/>
+      <w:pPr>
+        <w:tabs>
+          <w:tab w:val="num" w:pos="0"/>
+        </w:tabs>
+        <w:ind w:left="2160" w:hanging="360"/>
+      </w:pPr>
+      <w:rPr>
+        <w:rFonts w:ascii="Wingdings" w:hAnsi="Wingdings" w:cs="Wingdings" w:hint="default"/>
+      </w:rPr>
+    </w:lvl>
+    <w:lvl w:ilvl="3">
+      <w:start w:val="1"/>
+      <w:numFmt w:val="bullet"/>
+      <w:lvlText w:val=""/>
+      <w:lvlJc w:val="left"/>
+      <w:pPr>
+        <w:tabs>
+          <w:tab w:val="num" w:pos="0"/>
+        </w:tabs>
+        <w:ind w:left="2880" w:hanging="360"/>
+      </w:pPr>
+      <w:rPr>
+        <w:rFonts w:ascii="Symbol" w:hAnsi="Symbol" w:cs="Symbol" w:hint="default"/>
+      </w:rPr>
+    </w:lvl>
+    <w:lvl w:ilvl="4">
+      <w:start w:val="1"/>
+      <w:numFmt w:val="bullet"/>
+      <w:lvlText w:val="o"/>
+      <w:lvlJc w:val="left"/>
+      <w:pPr>
+        <w:tabs>
+          <w:tab w:val="num" w:pos="0"/>
+        </w:tabs>
+        <w:ind w:left="3600" w:hanging="360"/>
+      </w:pPr>
+      <w:rPr>
+        <w:rFonts w:ascii="Courier New" w:hAnsi="Courier New" w:cs="Courier New" w:hint="default"/>
+      </w:rPr>
+    </w:lvl>
+    <w:lvl w:ilvl="5">
+      <w:start w:val="1"/>
+      <w:numFmt w:val="bullet"/>
+      <w:lvlText w:val=""/>
+      <w:lvlJc w:val="left"/>
+      <w:pPr>
+        <w:tabs>
+          <w:tab w:val="num" w:pos="0"/>
+        </w:tabs>
+        <w:ind w:left="4320" w:hanging="360"/>
+      </w:pPr>
+      <w:rPr>
+        <w:rFonts w:ascii="Wingdings" w:hAnsi="Wingdings" w:cs="Wingdings" w:hint="default"/>
+      </w:rPr>
+    </w:lvl>
+    <w:lvl w:ilvl="6">
+      <w:start w:val="1"/>
+      <w:numFmt w:val="bullet"/>
+      <w:lvlText w:val=""/>
+      <w:lvlJc w:val="left"/>
+      <w:pPr>
+        <w:tabs>
+          <w:tab w:val="num" w:pos="0"/>
+        </w:tabs>
+        <w:ind w:left="5040" w:hanging="360"/>
+      </w:pPr>
+      <w:rPr>
+        <w:rFonts w:ascii="Symbol" w:hAnsi="Symbol" w:cs="Symbol" w:hint="default"/>
+      </w:rPr>
+    </w:lvl>
+    <w:lvl w:ilvl="7">
+      <w:start w:val="1"/>
+      <w:numFmt w:val="bullet"/>
+      <w:lvlText w:val="o"/>
+      <w:lvlJc w:val="left"/>
+      <w:pPr>
+        <w:tabs>
+          <w:tab w:val="num" w:pos="0"/>
+        </w:tabs>
+        <w:ind w:left="5760" w:hanging="360"/>
+      </w:pPr>
+      <w:rPr>
+        <w:rFonts w:ascii="Courier New" w:hAnsi="Courier New" w:cs="Courier New" w:hint="default"/>
+      </w:rPr>
+    </w:lvl>
+    <w:lvl w:ilvl="8">
+      <w:start w:val="1"/>
+      <w:numFmt w:val="bullet"/>
+      <w:lvlText w:val=""/>
+      <w:lvlJc w:val="left"/>
+      <w:pPr>
+        <w:tabs>
+          <w:tab w:val="num" w:pos="0"/>
+        </w:tabs>
+        <w:ind w:left="6480" w:hanging="360"/>
+      </w:pPr>
+      <w:rPr>
+        <w:rFonts w:ascii="Wingdings" w:hAnsi="Wingdings" w:cs="Wingdings" w:hint="default"/>
+      </w:rPr>
+    </w:lvl>
+  </w:abstractNum>
+  <w:abstractNum w:abstractNumId="7">
+    <w:lvl w:ilvl="0">
+      <w:start w:val="1"/>
+      <w:numFmt w:val="bullet"/>
+      <w:lvlText w:val=""/>
+      <w:lvlJc w:val="left"/>
+      <w:pPr>
+        <w:tabs>
+          <w:tab w:val="num" w:pos="0"/>
+        </w:tabs>
+        <w:ind w:left="720" w:hanging="360"/>
+      </w:pPr>
+      <w:rPr>
+        <w:rFonts w:ascii="Symbol" w:hAnsi="Symbol" w:cs="Symbol" w:hint="default"/>
+      </w:rPr>
+    </w:lvl>
+    <w:lvl w:ilvl="1">
+      <w:start w:val="1"/>
+      <w:numFmt w:val="bullet"/>
+      <w:lvlText w:val="o"/>
+      <w:lvlJc w:val="left"/>
+      <w:pPr>
+        <w:tabs>
+          <w:tab w:val="num" w:pos="0"/>
+        </w:tabs>
+        <w:ind w:left="1440" w:hanging="360"/>
+      </w:pPr>
+      <w:rPr>
+        <w:rFonts w:ascii="Courier New" w:hAnsi="Courier New" w:cs="Courier New" w:hint="default"/>
+      </w:rPr>
+    </w:lvl>
+    <w:lvl w:ilvl="2">
+      <w:start w:val="1"/>
+      <w:numFmt w:val="bullet"/>
+      <w:lvlText w:val=""/>
+      <w:lvlJc w:val="left"/>
+      <w:pPr>
+        <w:tabs>
+          <w:tab w:val="num" w:pos="0"/>
+        </w:tabs>
+        <w:ind w:left="2160" w:hanging="360"/>
+      </w:pPr>
+      <w:rPr>
+        <w:rFonts w:ascii="Wingdings" w:hAnsi="Wingdings" w:cs="Wingdings" w:hint="default"/>
+      </w:rPr>
+    </w:lvl>
+    <w:lvl w:ilvl="3">
+      <w:start w:val="1"/>
+      <w:numFmt w:val="bullet"/>
+      <w:lvlText w:val=""/>
+      <w:lvlJc w:val="left"/>
+      <w:pPr>
+        <w:tabs>
+          <w:tab w:val="num" w:pos="0"/>
+        </w:tabs>
+        <w:ind w:left="2880" w:hanging="360"/>
+      </w:pPr>
+      <w:rPr>
+        <w:rFonts w:ascii="Symbol" w:hAnsi="Symbol" w:cs="Symbol" w:hint="default"/>
+      </w:rPr>
+    </w:lvl>
+    <w:lvl w:ilvl="4">
+      <w:start w:val="1"/>
+      <w:numFmt w:val="bullet"/>
+      <w:lvlText w:val="o"/>
+      <w:lvlJc w:val="left"/>
+      <w:pPr>
+        <w:tabs>
+          <w:tab w:val="num" w:pos="0"/>
+        </w:tabs>
+        <w:ind w:left="3600" w:hanging="360"/>
+      </w:pPr>
+      <w:rPr>
+        <w:rFonts w:ascii="Courier New" w:hAnsi="Courier New" w:cs="Courier New" w:hint="default"/>
+      </w:rPr>
+    </w:lvl>
+    <w:lvl w:ilvl="5">
+      <w:start w:val="1"/>
+      <w:numFmt w:val="bullet"/>
+      <w:lvlText w:val=""/>
+      <w:lvlJc w:val="left"/>
+      <w:pPr>
+        <w:tabs>
+          <w:tab w:val="num" w:pos="0"/>
+        </w:tabs>
+        <w:ind w:left="4320" w:hanging="360"/>
+      </w:pPr>
+      <w:rPr>
+        <w:rFonts w:ascii="Wingdings" w:hAnsi="Wingdings" w:cs="Wingdings" w:hint="default"/>
+      </w:rPr>
+    </w:lvl>
+    <w:lvl w:ilvl="6">
+      <w:start w:val="1"/>
+      <w:numFmt w:val="bullet"/>
+      <w:lvlText w:val=""/>
+      <w:lvlJc w:val="left"/>
+      <w:pPr>
+        <w:tabs>
+          <w:tab w:val="num" w:pos="0"/>
+        </w:tabs>
+        <w:ind w:left="5040" w:hanging="360"/>
+      </w:pPr>
+      <w:rPr>
+        <w:rFonts w:ascii="Symbol" w:hAnsi="Symbol" w:cs="Symbol" w:hint="default"/>
+      </w:rPr>
+    </w:lvl>
+    <w:lvl w:ilvl="7">
+      <w:start w:val="1"/>
+      <w:numFmt w:val="bullet"/>
+      <w:lvlText w:val="o"/>
+      <w:lvlJc w:val="left"/>
+      <w:pPr>
+        <w:tabs>
+          <w:tab w:val="num" w:pos="0"/>
+        </w:tabs>
+        <w:ind w:left="5760" w:hanging="360"/>
+      </w:pPr>
+      <w:rPr>
+        <w:rFonts w:ascii="Courier New" w:hAnsi="Courier New" w:cs="Courier New" w:hint="default"/>
+      </w:rPr>
+    </w:lvl>
+    <w:lvl w:ilvl="8">
+      <w:start w:val="1"/>
+      <w:numFmt w:val="bullet"/>
+      <w:lvlText w:val=""/>
+      <w:lvlJc w:val="left"/>
+      <w:pPr>
+        <w:tabs>
+          <w:tab w:val="num" w:pos="0"/>
+        </w:tabs>
+        <w:ind w:left="6480" w:hanging="360"/>
+      </w:pPr>
+      <w:rPr>
+        <w:rFonts w:ascii="Wingdings" w:hAnsi="Wingdings" w:cs="Wingdings" w:hint="default"/>
+      </w:rPr>
+    </w:lvl>
+  </w:abstractNum>
+  <w:abstractNum w:abstractNumId="8">
+    <w:lvl w:ilvl="0">
+      <w:start w:val="1"/>
+      <w:numFmt w:val="decimal"/>
+      <w:lvlText w:val="%1."/>
+      <w:lvlJc w:val="left"/>
+      <w:pPr>
+        <w:tabs>
+          <w:tab w:val="num" w:pos="0"/>
+        </w:tabs>
+        <w:ind w:left="720" w:hanging="360"/>
+      </w:pPr>
+      <w:rPr/>
+    </w:lvl>
+    <w:lvl w:ilvl="1">
+      <w:start w:val="1"/>
+      <w:numFmt w:val="lowerLetter"/>
+      <w:lvlText w:val="%2."/>
+      <w:lvlJc w:val="left"/>
+      <w:pPr>
+        <w:tabs>
+          <w:tab w:val="num" w:pos="0"/>
+        </w:tabs>
+        <w:ind w:left="1440" w:hanging="360"/>
+      </w:pPr>
+      <w:rPr/>
+    </w:lvl>
+    <w:lvl w:ilvl="2">
+      <w:start w:val="1"/>
+      <w:numFmt w:val="lowerRoman"/>
+      <w:lvlText w:val="%3."/>
+      <w:lvlJc w:val="right"/>
+      <w:pPr>
+        <w:tabs>
+          <w:tab w:val="num" w:pos="0"/>
+        </w:tabs>
+        <w:ind w:left="2160" w:hanging="180"/>
+      </w:pPr>
+      <w:rPr/>
+    </w:lvl>
+    <w:lvl w:ilvl="3">
+      <w:start w:val="1"/>
+      <w:numFmt w:val="decimal"/>
+      <w:lvlText w:val="%4."/>
+      <w:lvlJc w:val="left"/>
+      <w:pPr>
+        <w:tabs>
+          <w:tab w:val="num" w:pos="0"/>
+        </w:tabs>
+        <w:ind w:left="2880" w:hanging="360"/>
+      </w:pPr>
+      <w:rPr>
+        <w:rFonts w:ascii="Calibri" w:hAnsi="Calibri"/>
+      </w:rPr>
+    </w:lvl>
+    <w:lvl w:ilvl="4">
+      <w:start w:val="1"/>
+      <w:numFmt w:val="lowerLetter"/>
+      <w:lvlText w:val="%5."/>
+      <w:lvlJc w:val="left"/>
+      <w:pPr>
+        <w:tabs>
+          <w:tab w:val="num" w:pos="0"/>
+        </w:tabs>
+        <w:ind w:left="3600" w:hanging="360"/>
+      </w:pPr>
+      <w:rPr/>
+    </w:lvl>
+    <w:lvl w:ilvl="5">
+      <w:start w:val="1"/>
+      <w:numFmt w:val="lowerRoman"/>
+      <w:lvlText w:val="%6."/>
+      <w:lvlJc w:val="right"/>
+      <w:pPr>
+        <w:tabs>
+          <w:tab w:val="num" w:pos="0"/>
+        </w:tabs>
+        <w:ind w:left="4320" w:hanging="180"/>
+      </w:pPr>
+      <w:rPr/>
+    </w:lvl>
+    <w:lvl w:ilvl="6">
+      <w:start w:val="1"/>
+      <w:numFmt w:val="decimal"/>
+      <w:lvlText w:val="%7."/>
+      <w:lvlJc w:val="left"/>
+      <w:pPr>
+        <w:tabs>
+          <w:tab w:val="num" w:pos="0"/>
+        </w:tabs>
+        <w:ind w:left="5040" w:hanging="360"/>
+      </w:pPr>
+      <w:rPr/>
+    </w:lvl>
+    <w:lvl w:ilvl="7">
+      <w:start w:val="1"/>
+      <w:numFmt w:val="lowerLetter"/>
+      <w:lvlText w:val="%8."/>
+      <w:lvlJc w:val="left"/>
+      <w:pPr>
+        <w:tabs>
+          <w:tab w:val="num" w:pos="0"/>
+        </w:tabs>
+        <w:ind w:left="5760" w:hanging="360"/>
+      </w:pPr>
+      <w:rPr/>
+    </w:lvl>
+    <w:lvl w:ilvl="8">
+      <w:start w:val="1"/>
+      <w:numFmt w:val="lowerRoman"/>
+      <w:lvlText w:val="%9."/>
+      <w:lvlJc w:val="right"/>
+      <w:pPr>
+        <w:tabs>
+          <w:tab w:val="num" w:pos="0"/>
+        </w:tabs>
+        <w:ind w:left="6480" w:hanging="180"/>
+      </w:pPr>
+      <w:rPr/>
+    </w:lvl>
+  </w:abstractNum>
+  <w:abstractNum w:abstractNumId="9">
+    <w:lvl w:ilvl="0">
+      <w:start w:val="1"/>
       <w:numFmt w:val="none"/>
       <w:suff w:val="nothing"/>
       <w:lvlText w:val=""/>
@@ -7710,6 +11047,24 @@
   </w:num>
   <w:num w:numId="3">
     <w:abstractNumId w:val="3"/>
+  </w:num>
+  <w:num w:numId="4">
+    <w:abstractNumId w:val="4"/>
+  </w:num>
+  <w:num w:numId="5">
+    <w:abstractNumId w:val="5"/>
+  </w:num>
+  <w:num w:numId="6">
+    <w:abstractNumId w:val="6"/>
+  </w:num>
+  <w:num w:numId="7">
+    <w:abstractNumId w:val="7"/>
+  </w:num>
+  <w:num w:numId="8">
+    <w:abstractNumId w:val="8"/>
+  </w:num>
+  <w:num w:numId="9">
+    <w:abstractNumId w:val="9"/>
   </w:num>
 </w:numbering>
 </file>
@@ -8294,6 +11649,17 @@
       <w:lang w:val="es-AR" w:eastAsia="en-US" w:bidi="ar-SA"/>
     </w:rPr>
   </w:style>
+  <w:style w:type="paragraph" w:styleId="ListParagraph">
+    <w:name w:val="List Paragraph"/>
+    <w:basedOn w:val="Normal"/>
+    <w:qFormat/>
+    <w:pPr>
+      <w:spacing w:before="0" w:after="160"/>
+      <w:ind w:left="720"/>
+      <w:contextualSpacing/>
+    </w:pPr>
+    <w:rPr/>
+  </w:style>
   <w:style w:type="numbering" w:styleId="NoList" w:default="1">
     <w:name w:val="No List"/>
     <w:uiPriority w:val="99"/>

--- a/TP01 - WORD.docx
+++ b/TP01 - WORD.docx
@@ -285,7 +285,7 @@
                 <v:shape id="ole_rId3" type="_x0000_tole_rId3" style="width:78.1pt;height:44.85pt;mso-wrap-distance-right:0pt" filled="f" o:ole="">
                   <v:imagedata r:id="rId4" o:title=""/>
                 </v:shape>
-                <o:OLEObject Type="Embed" ProgID="PBrush" ShapeID="ole_rId3" DrawAspect="Content" ObjectID="_665756907" r:id="rId3"/>
+                <o:OLEObject Type="Embed" ProgID="PBrush" ShapeID="ole_rId3" DrawAspect="Content" ObjectID="_511272073" r:id="rId3"/>
               </w:object>
             </w:r>
           </w:p>
@@ -497,7 +497,7 @@
         <mc:AlternateContent>
           <mc:Choice Requires="wps">
             <w:drawing>
-              <wp:anchor behindDoc="0" distT="0" distB="3810" distL="0" distR="0" simplePos="0" locked="0" layoutInCell="0" allowOverlap="1" relativeHeight="16" wp14:anchorId="4BEDDD00">
+              <wp:anchor behindDoc="0" distT="0" distB="3810" distL="0" distR="0" simplePos="0" locked="0" layoutInCell="0" allowOverlap="1" relativeHeight="17" wp14:anchorId="4BEDDD00">
                 <wp:simplePos x="0" y="0"/>
                 <wp:positionH relativeFrom="margin">
                   <wp:posOffset>1242695</wp:posOffset>
@@ -877,7 +877,7 @@
         <mc:AlternateContent>
           <mc:Choice Requires="wps">
             <w:drawing>
-              <wp:anchor behindDoc="0" distT="0" distB="0" distL="0" distR="0" simplePos="0" locked="0" layoutInCell="0" allowOverlap="1" relativeHeight="18" wp14:anchorId="32533AC1">
+              <wp:anchor behindDoc="0" distT="0" distB="0" distL="0" distR="0" simplePos="0" locked="0" layoutInCell="0" allowOverlap="1" relativeHeight="19" wp14:anchorId="32533AC1">
                 <wp:simplePos x="0" y="0"/>
                 <wp:positionH relativeFrom="margin">
                   <wp:posOffset>1549400</wp:posOffset>
@@ -5882,79 +5882,29 @@
               <w:pStyle w:val="ListParagraph"/>
               <w:widowControl/>
               <w:numPr>
-                <w:ilvl w:val="3"/>
-                <w:numId w:val="8"/>
+                <w:ilvl w:val="0"/>
+                <w:numId w:val="0"/>
               </w:numPr>
               <w:spacing w:lineRule="auto" w:line="259" w:before="0" w:after="120"/>
-              <w:ind w:hanging="360" w:left="879"/>
+              <w:ind w:hanging="0" w:left="879"/>
               <w:contextualSpacing/>
               <w:jc w:val="both"/>
               <w:rPr>
-                <w:rFonts w:ascii="Calibri" w:hAnsi="Calibri" w:eastAsia="Calibri" w:cs="Calibri"/>
-                <w:b w:val="false"/>
-                <w:bCs w:val="false"/>
-                <w:i w:val="false"/>
-                <w:i w:val="false"/>
-                <w:iCs w:val="false"/>
-                <w:sz w:val="22"/>
-                <w:szCs w:val="22"/>
+                <w:rFonts w:ascii="Calibri" w:hAnsi="Calibri" w:eastAsia="Calibri" w:cs=""/>
+                <w:kern w:val="0"/>
+                <w:sz w:val="22"/>
+                <w:szCs w:val="22"/>
+                <w:lang w:val="es-AR" w:eastAsia="en-US" w:bidi="ar-SA"/>
               </w:rPr>
             </w:pPr>
             <w:r>
               <w:rPr>
-                <w:rFonts w:eastAsia="Calibri" w:cs="Calibri"/>
-                <w:b w:val="false"/>
-                <w:bCs w:val="false"/>
-                <w:i/>
-                <w:iCs/>
+                <w:rFonts w:eastAsia="Calibri" w:cs=""/>
                 <w:kern w:val="0"/>
                 <w:sz w:val="22"/>
                 <w:szCs w:val="22"/>
                 <w:lang w:val="es-AR" w:eastAsia="en-US" w:bidi="ar-SA"/>
               </w:rPr>
-              <w:t xml:space="preserve">Mostrar </w:t>
-            </w:r>
-            <w:r>
-              <w:rPr>
-                <w:rFonts w:eastAsia="Calibri" w:cs="Calibri"/>
-                <w:b w:val="false"/>
-                <w:bCs w:val="false"/>
-                <w:i w:val="false"/>
-                <w:iCs w:val="false"/>
-                <w:kern w:val="0"/>
-                <w:sz w:val="22"/>
-                <w:szCs w:val="22"/>
-                <w:lang w:val="es-AR" w:eastAsia="en-US" w:bidi="ar-SA"/>
-              </w:rPr>
-              <w:t xml:space="preserve">“Ingrese </w:t>
-            </w:r>
-            <w:r>
-              <w:rPr>
-                <w:rFonts w:eastAsia="Calibri" w:cs="Calibri"/>
-                <w:b w:val="false"/>
-                <w:bCs w:val="false"/>
-                <w:i/>
-                <w:iCs/>
-                <w:kern w:val="0"/>
-                <w:sz w:val="22"/>
-                <w:szCs w:val="22"/>
-                <w:lang w:val="es-AR" w:eastAsia="en-US" w:bidi="ar-SA"/>
-              </w:rPr>
-              <w:t>baseRect</w:t>
-            </w:r>
-            <w:r>
-              <w:rPr>
-                <w:rFonts w:eastAsia="Calibri" w:cs="Calibri"/>
-                <w:b w:val="false"/>
-                <w:bCs w:val="false"/>
-                <w:i w:val="false"/>
-                <w:iCs w:val="false"/>
-                <w:kern w:val="0"/>
-                <w:sz w:val="22"/>
-                <w:szCs w:val="22"/>
-                <w:lang w:val="es-AR" w:eastAsia="en-US" w:bidi="ar-SA"/>
-              </w:rPr>
-              <w:t>: ”</w:t>
             </w:r>
           </w:p>
           <w:p>
@@ -5962,102 +5912,18 @@
               <w:pStyle w:val="ListParagraph"/>
               <w:widowControl/>
               <w:numPr>
-                <w:ilvl w:val="3"/>
+                <w:ilvl w:val="0"/>
                 <w:numId w:val="8"/>
               </w:numPr>
               <w:spacing w:lineRule="auto" w:line="259" w:before="0" w:after="120"/>
-              <w:ind w:hanging="360" w:left="879"/>
               <w:contextualSpacing/>
               <w:jc w:val="both"/>
               <w:rPr>
-                <w:rFonts w:ascii="Calibri" w:hAnsi="Calibri" w:eastAsia="Calibri" w:cs="Calibri"/>
-                <w:b w:val="false"/>
-                <w:bCs w:val="false"/>
-                <w:i w:val="false"/>
-                <w:i w:val="false"/>
-                <w:iCs w:val="false"/>
-                <w:sz w:val="22"/>
-                <w:szCs w:val="22"/>
-              </w:rPr>
-            </w:pPr>
-            <w:r>
-              <w:rPr>
-                <w:rFonts w:eastAsia="Calibri" w:cs="Calibri"/>
-                <w:b w:val="false"/>
-                <w:bCs w:val="false"/>
-                <w:i/>
-                <w:iCs/>
+                <w:rFonts w:ascii="Calibri" w:hAnsi="Calibri" w:eastAsia="Calibri" w:cs=""/>
                 <w:kern w:val="0"/>
                 <w:sz w:val="22"/>
                 <w:szCs w:val="22"/>
                 <w:lang w:val="es-AR" w:eastAsia="en-US" w:bidi="ar-SA"/>
-              </w:rPr>
-              <w:t xml:space="preserve">Mostrar </w:t>
-            </w:r>
-            <w:r>
-              <w:rPr>
-                <w:rFonts w:eastAsia="Calibri" w:cs="Calibri"/>
-                <w:b w:val="false"/>
-                <w:bCs w:val="false"/>
-                <w:i w:val="false"/>
-                <w:iCs w:val="false"/>
-                <w:kern w:val="0"/>
-                <w:sz w:val="22"/>
-                <w:szCs w:val="22"/>
-                <w:lang w:val="es-AR" w:eastAsia="en-US" w:bidi="ar-SA"/>
-              </w:rPr>
-              <w:t xml:space="preserve">“Ingrese </w:t>
-            </w:r>
-            <w:r>
-              <w:rPr>
-                <w:rFonts w:eastAsia="Calibri" w:cs="Calibri"/>
-                <w:b w:val="false"/>
-                <w:bCs w:val="false"/>
-                <w:i/>
-                <w:iCs/>
-                <w:kern w:val="0"/>
-                <w:sz w:val="22"/>
-                <w:szCs w:val="22"/>
-                <w:lang w:val="es-AR" w:eastAsia="en-US" w:bidi="ar-SA"/>
-              </w:rPr>
-              <w:t>alturaRect</w:t>
-            </w:r>
-            <w:r>
-              <w:rPr>
-                <w:rFonts w:eastAsia="Calibri" w:cs="Calibri"/>
-                <w:b w:val="false"/>
-                <w:bCs w:val="false"/>
-                <w:i w:val="false"/>
-                <w:iCs w:val="false"/>
-                <w:kern w:val="0"/>
-                <w:sz w:val="22"/>
-                <w:szCs w:val="22"/>
-                <w:lang w:val="es-AR" w:eastAsia="en-US" w:bidi="ar-SA"/>
-              </w:rPr>
-              <w:t>: ”</w:t>
-            </w:r>
-          </w:p>
-          <w:p>
-            <w:pPr>
-              <w:pStyle w:val="ListParagraph"/>
-              <w:widowControl/>
-              <w:numPr>
-                <w:ilvl w:val="3"/>
-                <w:numId w:val="8"/>
-              </w:numPr>
-              <w:spacing w:lineRule="auto" w:line="259" w:before="0" w:after="120"/>
-              <w:ind w:hanging="360" w:left="879"/>
-              <w:contextualSpacing/>
-              <w:jc w:val="both"/>
-              <w:rPr>
-                <w:rFonts w:ascii="Calibri" w:hAnsi="Calibri" w:eastAsia="Calibri" w:cs="Calibri"/>
-                <w:b w:val="false"/>
-                <w:bCs w:val="false"/>
-                <w:i w:val="false"/>
-                <w:i w:val="false"/>
-                <w:iCs w:val="false"/>
-                <w:sz w:val="22"/>
-                <w:szCs w:val="22"/>
               </w:rPr>
             </w:pPr>
             <w:r>
@@ -6108,22 +5974,18 @@
               <w:pStyle w:val="ListParagraph"/>
               <w:widowControl/>
               <w:numPr>
-                <w:ilvl w:val="3"/>
+                <w:ilvl w:val="0"/>
                 <w:numId w:val="8"/>
               </w:numPr>
               <w:spacing w:lineRule="auto" w:line="259" w:before="0" w:after="120"/>
-              <w:ind w:hanging="360" w:left="879"/>
               <w:contextualSpacing/>
               <w:jc w:val="both"/>
               <w:rPr>
-                <w:rFonts w:ascii="Calibri" w:hAnsi="Calibri" w:eastAsia="Calibri" w:cs="Calibri"/>
-                <w:b w:val="false"/>
-                <w:bCs w:val="false"/>
-                <w:i w:val="false"/>
-                <w:i w:val="false"/>
-                <w:iCs w:val="false"/>
-                <w:sz w:val="22"/>
-                <w:szCs w:val="22"/>
+                <w:rFonts w:ascii="Calibri" w:hAnsi="Calibri" w:eastAsia="Calibri" w:cs=""/>
+                <w:kern w:val="0"/>
+                <w:sz w:val="22"/>
+                <w:szCs w:val="22"/>
+                <w:lang w:val="es-AR" w:eastAsia="en-US" w:bidi="ar-SA"/>
               </w:rPr>
             </w:pPr>
             <w:r>
@@ -6174,22 +6036,18 @@
               <w:pStyle w:val="ListParagraph"/>
               <w:widowControl/>
               <w:numPr>
-                <w:ilvl w:val="3"/>
+                <w:ilvl w:val="0"/>
                 <w:numId w:val="8"/>
               </w:numPr>
               <w:spacing w:lineRule="auto" w:line="259" w:before="0" w:after="120"/>
-              <w:ind w:hanging="360" w:left="879"/>
               <w:contextualSpacing/>
               <w:jc w:val="both"/>
               <w:rPr>
-                <w:rFonts w:ascii="Calibri" w:hAnsi="Calibri" w:eastAsia="Calibri" w:cs="Calibri"/>
-                <w:b w:val="false"/>
-                <w:bCs w:val="false"/>
-                <w:i w:val="false"/>
-                <w:i w:val="false"/>
-                <w:iCs w:val="false"/>
-                <w:sz w:val="22"/>
-                <w:szCs w:val="22"/>
+                <w:rFonts w:ascii="Calibri" w:hAnsi="Calibri" w:eastAsia="Calibri" w:cs=""/>
+                <w:kern w:val="0"/>
+                <w:sz w:val="22"/>
+                <w:szCs w:val="22"/>
+                <w:lang w:val="es-AR" w:eastAsia="en-US" w:bidi="ar-SA"/>
               </w:rPr>
             </w:pPr>
             <w:r>
@@ -6282,22 +6140,18 @@
               <w:pStyle w:val="ListParagraph"/>
               <w:widowControl/>
               <w:numPr>
-                <w:ilvl w:val="3"/>
+                <w:ilvl w:val="0"/>
                 <w:numId w:val="8"/>
               </w:numPr>
               <w:spacing w:lineRule="auto" w:line="259" w:before="0" w:after="120"/>
-              <w:ind w:hanging="360" w:left="879"/>
               <w:contextualSpacing/>
               <w:jc w:val="both"/>
               <w:rPr>
-                <w:rFonts w:ascii="Calibri" w:hAnsi="Calibri" w:eastAsia="Calibri" w:cs="Calibri"/>
-                <w:b w:val="false"/>
-                <w:bCs w:val="false"/>
-                <w:i w:val="false"/>
-                <w:i w:val="false"/>
-                <w:iCs w:val="false"/>
-                <w:sz w:val="22"/>
-                <w:szCs w:val="22"/>
+                <w:rFonts w:ascii="Calibri" w:hAnsi="Calibri" w:eastAsia="Calibri" w:cs=""/>
+                <w:kern w:val="0"/>
+                <w:sz w:val="22"/>
+                <w:szCs w:val="22"/>
+                <w:lang w:val="es-AR" w:eastAsia="en-US" w:bidi="ar-SA"/>
               </w:rPr>
             </w:pPr>
             <w:r>
@@ -6390,22 +6244,18 @@
               <w:pStyle w:val="ListParagraph"/>
               <w:widowControl/>
               <w:numPr>
-                <w:ilvl w:val="3"/>
+                <w:ilvl w:val="0"/>
                 <w:numId w:val="8"/>
               </w:numPr>
               <w:spacing w:lineRule="auto" w:line="259" w:before="0" w:after="120"/>
-              <w:ind w:hanging="360" w:left="879"/>
               <w:contextualSpacing/>
               <w:jc w:val="both"/>
               <w:rPr>
-                <w:rFonts w:ascii="Calibri" w:hAnsi="Calibri" w:eastAsia="Calibri" w:cs="Calibri"/>
-                <w:b w:val="false"/>
-                <w:bCs w:val="false"/>
-                <w:i w:val="false"/>
-                <w:i w:val="false"/>
-                <w:iCs w:val="false"/>
-                <w:sz w:val="22"/>
-                <w:szCs w:val="22"/>
+                <w:rFonts w:ascii="Calibri" w:hAnsi="Calibri" w:eastAsia="Calibri" w:cs=""/>
+                <w:kern w:val="0"/>
+                <w:sz w:val="22"/>
+                <w:szCs w:val="22"/>
+                <w:lang w:val="es-AR" w:eastAsia="en-US" w:bidi="ar-SA"/>
               </w:rPr>
             </w:pPr>
             <w:r>
@@ -6428,11 +6278,10 @@
               <w:pStyle w:val="ListParagraph"/>
               <w:widowControl/>
               <w:numPr>
-                <w:ilvl w:val="3"/>
+                <w:ilvl w:val="0"/>
                 <w:numId w:val="8"/>
               </w:numPr>
               <w:spacing w:lineRule="auto" w:line="259" w:before="0" w:after="120"/>
-              <w:ind w:hanging="360" w:left="879"/>
               <w:contextualSpacing/>
               <w:jc w:val="both"/>
               <w:rPr>
@@ -6545,7 +6394,7 @@
       <w:r>
         <w:rPr/>
         <w:drawing>
-          <wp:anchor behindDoc="0" distT="0" distB="0" distL="0" distR="0" simplePos="0" locked="0" layoutInCell="0" allowOverlap="1" relativeHeight="37">
+          <wp:anchor behindDoc="0" distT="0" distB="0" distL="0" distR="0" simplePos="0" locked="0" layoutInCell="0" allowOverlap="1" relativeHeight="38">
             <wp:simplePos x="0" y="0"/>
             <wp:positionH relativeFrom="column">
               <wp:align>center</wp:align>
@@ -6653,8 +6502,1228 @@
     </w:p>
     <w:p>
       <w:pPr>
-        <w:pStyle w:val="Default"/>
+        <w:pStyle w:val="Normal"/>
+        <w:spacing w:lineRule="auto" w:line="240" w:before="0" w:after="120"/>
+        <w:jc w:val="both"/>
+        <w:rPr>
+          <w:rFonts w:ascii="Calibri" w:hAnsi="Calibri" w:eastAsia="Calibri" w:cs="Calibri"/>
+          <w:b w:val="false"/>
+          <w:bCs w:val="false"/>
+          <w:i w:val="false"/>
+          <w:i w:val="false"/>
+          <w:iCs w:val="false"/>
+          <w:caps w:val="false"/>
+          <w:smallCaps w:val="false"/>
+          <w:color w:themeColor="text1" w:val="000000"/>
+          <w:sz w:val="22"/>
+          <w:szCs w:val="22"/>
+          <w:lang w:val="es-AR"/>
+        </w:rPr>
+      </w:pPr>
+      <w:r>
+        <w:rPr>
+          <w:rFonts w:eastAsia="Calibri" w:cs="Calibri"/>
+          <w:b/>
+          <w:bCs/>
+          <w:i w:val="false"/>
+          <w:iCs w:val="false"/>
+          <w:caps w:val="false"/>
+          <w:smallCaps w:val="false"/>
+          <w:color w:val="00B050"/>
+          <w:sz w:val="22"/>
+          <w:szCs w:val="22"/>
+          <w:lang w:val="es-AR"/>
+        </w:rPr>
+        <w:t>Definición del Problema</w:t>
+      </w:r>
+      <w:r>
+        <w:rPr>
+          <w:rFonts w:eastAsia="Calibri" w:cs="Calibri"/>
+          <w:b w:val="false"/>
+          <w:bCs w:val="false"/>
+          <w:i w:val="false"/>
+          <w:iCs w:val="false"/>
+          <w:caps w:val="false"/>
+          <w:smallCaps w:val="false"/>
+          <w:color w:themeColor="text1" w:val="000000"/>
+          <w:sz w:val="22"/>
+          <w:szCs w:val="22"/>
+          <w:lang w:val="es-AR"/>
+        </w:rPr>
+        <w:t>: Obtener la hipotenusa de un triángulo rectángulo</w:t>
+      </w:r>
+    </w:p>
+    <w:p>
+      <w:pPr>
+        <w:pStyle w:val="Normal"/>
+        <w:spacing w:lineRule="auto" w:line="240" w:before="0" w:after="120"/>
+        <w:jc w:val="both"/>
+        <w:rPr>
+          <w:rFonts w:ascii="Calibri" w:hAnsi="Calibri" w:eastAsia="Calibri" w:cs="Calibri"/>
+          <w:b w:val="false"/>
+          <w:bCs w:val="false"/>
+          <w:i w:val="false"/>
+          <w:i w:val="false"/>
+          <w:iCs w:val="false"/>
+          <w:caps w:val="false"/>
+          <w:smallCaps w:val="false"/>
+          <w:color w:themeColor="text1" w:val="000000"/>
+          <w:sz w:val="22"/>
+          <w:szCs w:val="22"/>
+          <w:lang w:val="es-AR"/>
+        </w:rPr>
+      </w:pPr>
+      <w:r>
+        <w:rPr>
+          <w:rFonts w:eastAsia="Calibri" w:cs="Calibri"/>
+          <w:b/>
+          <w:bCs/>
+          <w:i w:val="false"/>
+          <w:iCs w:val="false"/>
+          <w:caps w:val="false"/>
+          <w:smallCaps w:val="false"/>
+          <w:color w:val="00B050"/>
+          <w:sz w:val="22"/>
+          <w:szCs w:val="22"/>
+          <w:lang w:val="es-AR"/>
+        </w:rPr>
+        <w:t>Análisis</w:t>
+      </w:r>
+      <w:r>
+        <w:rPr>
+          <w:rFonts w:eastAsia="Calibri" w:cs="Calibri"/>
+          <w:b w:val="false"/>
+          <w:bCs w:val="false"/>
+          <w:i w:val="false"/>
+          <w:iCs w:val="false"/>
+          <w:caps w:val="false"/>
+          <w:smallCaps w:val="false"/>
+          <w:color w:themeColor="text1" w:val="000000"/>
+          <w:sz w:val="22"/>
+          <w:szCs w:val="22"/>
+          <w:lang w:val="es-AR"/>
+        </w:rPr>
+        <w:t>:</w:t>
+      </w:r>
+    </w:p>
+    <w:p>
+      <w:pPr>
+        <w:pStyle w:val="ListParagraph"/>
+        <w:numPr>
+          <w:ilvl w:val="0"/>
+          <w:numId w:val="9"/>
+        </w:numPr>
+        <w:spacing w:lineRule="auto" w:line="240" w:before="0" w:after="120"/>
+        <w:contextualSpacing/>
+        <w:jc w:val="both"/>
+        <w:rPr>
+          <w:rFonts w:ascii="Calibri" w:hAnsi="Calibri" w:eastAsia="Calibri" w:cs="Calibri"/>
+          <w:b w:val="false"/>
+          <w:bCs w:val="false"/>
+          <w:i w:val="false"/>
+          <w:i w:val="false"/>
+          <w:iCs w:val="false"/>
+          <w:caps w:val="false"/>
+          <w:smallCaps w:val="false"/>
+          <w:color w:themeColor="text1" w:val="000000"/>
+          <w:sz w:val="22"/>
+          <w:szCs w:val="22"/>
+          <w:lang w:val="es-AR"/>
+        </w:rPr>
+      </w:pPr>
+      <w:r>
+        <w:rPr>
+          <w:rFonts w:eastAsia="Calibri" w:cs="Calibri"/>
+          <w:b w:val="false"/>
+          <w:bCs w:val="false"/>
+          <w:i w:val="false"/>
+          <w:iCs w:val="false"/>
+          <w:caps w:val="false"/>
+          <w:smallCaps w:val="false"/>
+          <w:color w:themeColor="text1" w:val="000000"/>
+          <w:sz w:val="22"/>
+          <w:szCs w:val="22"/>
+          <w:lang w:val="es-AR"/>
+        </w:rPr>
+        <w:t xml:space="preserve">Datos de Entrada: </w:t>
+      </w:r>
+    </w:p>
+    <w:p>
+      <w:pPr>
+        <w:pStyle w:val="Normal"/>
+        <w:spacing w:lineRule="auto" w:line="240" w:before="0" w:after="120"/>
+        <w:ind w:left="0"/>
+        <w:jc w:val="both"/>
+        <w:rPr>
+          <w:rFonts w:ascii="Calibri" w:hAnsi="Calibri" w:eastAsia="Calibri" w:cs="Calibri"/>
+          <w:b w:val="false"/>
+          <w:bCs w:val="false"/>
+          <w:i w:val="false"/>
+          <w:i w:val="false"/>
+          <w:iCs w:val="false"/>
+          <w:caps w:val="false"/>
+          <w:smallCaps w:val="false"/>
+          <w:color w:themeColor="text1" w:val="000000"/>
+          <w:sz w:val="22"/>
+          <w:szCs w:val="22"/>
+          <w:lang w:val="es-AR"/>
+        </w:rPr>
+      </w:pPr>
+      <w:r>
+        <w:rPr>
+          <w:rFonts w:eastAsia="Calibri" w:cs="Calibri"/>
+          <w:b w:val="false"/>
+          <w:bCs w:val="false"/>
+          <w:i w:val="false"/>
+          <w:iCs w:val="false"/>
+          <w:caps w:val="false"/>
+          <w:smallCaps w:val="false"/>
+          <w:color w:themeColor="text1" w:val="000000"/>
+          <w:sz w:val="22"/>
+          <w:szCs w:val="22"/>
+          <w:lang w:val="es-AR"/>
+        </w:rPr>
+        <w:t xml:space="preserve">                                              </w:t>
+      </w:r>
+      <w:r>
+        <w:rPr>
+          <w:rFonts w:eastAsia="Calibri" w:cs="Calibri"/>
+          <w:b w:val="false"/>
+          <w:bCs w:val="false"/>
+          <w:i w:val="false"/>
+          <w:iCs w:val="false"/>
+          <w:caps w:val="false"/>
+          <w:smallCaps w:val="false"/>
+          <w:color w:themeColor="text1" w:val="000000"/>
+          <w:sz w:val="22"/>
+          <w:szCs w:val="22"/>
+          <w:lang w:val="es-AR"/>
+        </w:rPr>
+        <w:t>Base: Real</w:t>
+      </w:r>
+    </w:p>
+    <w:p>
+      <w:pPr>
+        <w:pStyle w:val="Normal"/>
+        <w:spacing w:lineRule="auto" w:line="240" w:before="0" w:after="120"/>
+        <w:ind w:left="0"/>
+        <w:jc w:val="both"/>
+        <w:rPr>
+          <w:rFonts w:ascii="Calibri" w:hAnsi="Calibri" w:eastAsia="Calibri" w:cs="Calibri"/>
+          <w:b w:val="false"/>
+          <w:bCs w:val="false"/>
+          <w:i w:val="false"/>
+          <w:i w:val="false"/>
+          <w:iCs w:val="false"/>
+          <w:caps w:val="false"/>
+          <w:smallCaps w:val="false"/>
+          <w:color w:themeColor="text1" w:val="000000"/>
+          <w:sz w:val="22"/>
+          <w:szCs w:val="22"/>
+          <w:lang w:val="es-AR"/>
+        </w:rPr>
+      </w:pPr>
+      <w:r>
+        <w:rPr>
+          <w:rFonts w:eastAsia="Calibri" w:cs="Calibri"/>
+          <w:b w:val="false"/>
+          <w:bCs w:val="false"/>
+          <w:i w:val="false"/>
+          <w:iCs w:val="false"/>
+          <w:caps w:val="false"/>
+          <w:smallCaps w:val="false"/>
+          <w:color w:themeColor="text1" w:val="000000"/>
+          <w:sz w:val="22"/>
+          <w:szCs w:val="22"/>
+          <w:lang w:val="es-AR"/>
+        </w:rPr>
+        <w:t xml:space="preserve">                                              </w:t>
+      </w:r>
+      <w:r>
+        <w:rPr>
+          <w:rFonts w:eastAsia="Calibri" w:cs="Calibri"/>
+          <w:b w:val="false"/>
+          <w:bCs w:val="false"/>
+          <w:i w:val="false"/>
+          <w:iCs w:val="false"/>
+          <w:caps w:val="false"/>
+          <w:smallCaps w:val="false"/>
+          <w:color w:themeColor="text1" w:val="000000"/>
+          <w:sz w:val="22"/>
+          <w:szCs w:val="22"/>
+          <w:lang w:val="es-AR"/>
+        </w:rPr>
+        <w:t>Altura: Real</w:t>
+      </w:r>
+    </w:p>
+    <w:p>
+      <w:pPr>
+        <w:pStyle w:val="ListParagraph"/>
+        <w:numPr>
+          <w:ilvl w:val="0"/>
+          <w:numId w:val="10"/>
+        </w:numPr>
+        <w:spacing w:lineRule="auto" w:line="240" w:before="0" w:after="120"/>
+        <w:contextualSpacing/>
+        <w:jc w:val="both"/>
+        <w:rPr>
+          <w:rFonts w:ascii="Calibri" w:hAnsi="Calibri" w:eastAsia="Calibri" w:cs="Calibri"/>
+          <w:b w:val="false"/>
+          <w:bCs w:val="false"/>
+          <w:i w:val="false"/>
+          <w:i w:val="false"/>
+          <w:iCs w:val="false"/>
+          <w:caps w:val="false"/>
+          <w:smallCaps w:val="false"/>
+          <w:color w:themeColor="text1" w:val="000000"/>
+          <w:sz w:val="22"/>
+          <w:szCs w:val="22"/>
+          <w:lang w:val="es-AR"/>
+        </w:rPr>
+      </w:pPr>
+      <w:r>
+        <w:rPr>
+          <w:rFonts w:eastAsia="Calibri" w:cs="Calibri"/>
+          <w:b w:val="false"/>
+          <w:bCs w:val="false"/>
+          <w:i w:val="false"/>
+          <w:iCs w:val="false"/>
+          <w:caps w:val="false"/>
+          <w:smallCaps w:val="false"/>
+          <w:color w:themeColor="text1" w:val="000000"/>
+          <w:sz w:val="22"/>
+          <w:szCs w:val="22"/>
+          <w:lang w:val="es-AR"/>
+        </w:rPr>
+        <w:t xml:space="preserve">Datos de Salida: </w:t>
+      </w:r>
+    </w:p>
+    <w:p>
+      <w:pPr>
+        <w:pStyle w:val="Normal"/>
+        <w:spacing w:lineRule="auto" w:line="240" w:before="0" w:after="120"/>
+        <w:ind w:left="0"/>
+        <w:jc w:val="both"/>
+        <w:rPr>
+          <w:rFonts w:ascii="Calibri" w:hAnsi="Calibri" w:eastAsia="Calibri" w:cs="Calibri"/>
+          <w:b w:val="false"/>
+          <w:bCs w:val="false"/>
+          <w:i w:val="false"/>
+          <w:i w:val="false"/>
+          <w:iCs w:val="false"/>
+          <w:caps w:val="false"/>
+          <w:smallCaps w:val="false"/>
+          <w:color w:themeColor="text1" w:val="000000"/>
+          <w:sz w:val="22"/>
+          <w:szCs w:val="22"/>
+          <w:lang w:val="es-AR"/>
+        </w:rPr>
+      </w:pPr>
+      <w:r>
+        <w:rPr>
+          <w:rFonts w:eastAsia="Calibri" w:cs="Calibri"/>
+          <w:b w:val="false"/>
+          <w:bCs w:val="false"/>
+          <w:i w:val="false"/>
+          <w:iCs w:val="false"/>
+          <w:caps w:val="false"/>
+          <w:smallCaps w:val="false"/>
+          <w:color w:themeColor="text1" w:val="000000"/>
+          <w:sz w:val="22"/>
+          <w:szCs w:val="22"/>
+          <w:lang w:val="es-AR"/>
+        </w:rPr>
+        <w:t xml:space="preserve">                                             </w:t>
+      </w:r>
+      <w:r>
+        <w:rPr>
+          <w:rFonts w:eastAsia="Calibri" w:cs="Calibri"/>
+          <w:b w:val="false"/>
+          <w:bCs w:val="false"/>
+          <w:i w:val="false"/>
+          <w:iCs w:val="false"/>
+          <w:caps w:val="false"/>
+          <w:smallCaps w:val="false"/>
+          <w:color w:themeColor="text1" w:val="000000"/>
+          <w:sz w:val="22"/>
+          <w:szCs w:val="22"/>
+          <w:lang w:val="es-AR"/>
+        </w:rPr>
+        <w:t>Hipotenusa: Real</w:t>
+      </w:r>
+    </w:p>
+    <w:p>
+      <w:pPr>
+        <w:pStyle w:val="ListParagraph"/>
+        <w:numPr>
+          <w:ilvl w:val="0"/>
+          <w:numId w:val="9"/>
+        </w:numPr>
+        <w:spacing w:lineRule="auto" w:line="240" w:before="0" w:after="120"/>
+        <w:contextualSpacing/>
+        <w:jc w:val="both"/>
+        <w:rPr>
+          <w:rFonts w:ascii="Calibri" w:hAnsi="Calibri" w:eastAsia="Calibri" w:cs="Calibri"/>
+          <w:b w:val="false"/>
+          <w:bCs w:val="false"/>
+          <w:i w:val="false"/>
+          <w:i w:val="false"/>
+          <w:iCs w:val="false"/>
+          <w:caps w:val="false"/>
+          <w:smallCaps w:val="false"/>
+          <w:color w:themeColor="text1" w:val="000000"/>
+          <w:sz w:val="22"/>
+          <w:szCs w:val="22"/>
+          <w:lang w:val="es-AR"/>
+        </w:rPr>
+      </w:pPr>
+      <w:r>
+        <w:rPr>
+          <w:rFonts w:eastAsia="Calibri" w:cs="Calibri"/>
+          <w:b w:val="false"/>
+          <w:bCs w:val="false"/>
+          <w:i w:val="false"/>
+          <w:iCs w:val="false"/>
+          <w:caps w:val="false"/>
+          <w:smallCaps w:val="false"/>
+          <w:color w:themeColor="text1" w:val="000000"/>
+          <w:sz w:val="22"/>
+          <w:szCs w:val="22"/>
+          <w:lang w:val="es-AR"/>
+        </w:rPr>
+        <w:t xml:space="preserve">Proceso: </w:t>
+      </w:r>
+      <w:r>
+        <w:rPr/>
+        <w:tab/>
+      </w:r>
+    </w:p>
+    <w:p>
+      <w:pPr>
+        <w:pStyle w:val="Normal"/>
+        <w:spacing w:lineRule="auto" w:line="240" w:before="0" w:after="120"/>
+        <w:ind w:left="1418"/>
+        <w:jc w:val="both"/>
+        <w:rPr>
+          <w:rFonts w:ascii="Calibri" w:hAnsi="Calibri" w:eastAsia="Calibri" w:cs="Calibri"/>
+          <w:b w:val="false"/>
+          <w:bCs w:val="false"/>
+          <w:i w:val="false"/>
+          <w:i w:val="false"/>
+          <w:iCs w:val="false"/>
+          <w:caps w:val="false"/>
+          <w:smallCaps w:val="false"/>
+          <w:color w:themeColor="text1" w:val="000000"/>
+          <w:sz w:val="22"/>
+          <w:szCs w:val="22"/>
+          <w:lang w:val="es-AR"/>
+        </w:rPr>
+      </w:pPr>
+      <w:r>
+        <w:rPr>
+          <w:rFonts w:eastAsia="Calibri" w:cs="Calibri"/>
+          <w:b w:val="false"/>
+          <w:bCs w:val="false"/>
+          <w:i w:val="false"/>
+          <w:iCs w:val="false"/>
+          <w:caps w:val="false"/>
+          <w:smallCaps w:val="false"/>
+          <w:color w:themeColor="text1" w:val="000000"/>
+          <w:sz w:val="22"/>
+          <w:szCs w:val="22"/>
+          <w:lang w:val="es-AR"/>
+        </w:rPr>
+        <w:t xml:space="preserve">¿Quién debe realizar el proceso?: </w:t>
+      </w:r>
+    </w:p>
+    <w:p>
+      <w:pPr>
+        <w:pStyle w:val="Normal"/>
+        <w:spacing w:lineRule="auto" w:line="240" w:before="0" w:after="120"/>
+        <w:ind w:left="1418"/>
+        <w:jc w:val="both"/>
+        <w:rPr>
+          <w:rFonts w:ascii="Calibri" w:hAnsi="Calibri" w:eastAsia="Calibri" w:cs="Calibri"/>
+          <w:b w:val="false"/>
+          <w:bCs w:val="false"/>
+          <w:i w:val="false"/>
+          <w:i w:val="false"/>
+          <w:iCs w:val="false"/>
+          <w:caps w:val="false"/>
+          <w:smallCaps w:val="false"/>
+          <w:color w:themeColor="text1" w:val="000000"/>
+          <w:sz w:val="22"/>
+          <w:szCs w:val="22"/>
+          <w:lang w:val="es-AR"/>
+        </w:rPr>
+      </w:pPr>
+      <w:r>
+        <w:rPr>
+          <w:rFonts w:eastAsia="Calibri" w:cs="Calibri"/>
+          <w:b w:val="false"/>
+          <w:bCs w:val="false"/>
+          <w:i w:val="false"/>
+          <w:iCs w:val="false"/>
+          <w:caps w:val="false"/>
+          <w:smallCaps w:val="false"/>
+          <w:color w:themeColor="text1" w:val="000000"/>
+          <w:sz w:val="22"/>
+          <w:szCs w:val="22"/>
+          <w:lang w:val="es-AR"/>
+        </w:rPr>
+        <w:t>Una calculadora</w:t>
+      </w:r>
+    </w:p>
+    <w:p>
+      <w:pPr>
+        <w:pStyle w:val="Normal"/>
+        <w:spacing w:lineRule="auto" w:line="240" w:before="0" w:after="120"/>
+        <w:ind w:left="1418"/>
+        <w:jc w:val="both"/>
+        <w:rPr>
+          <w:rFonts w:ascii="Calibri" w:hAnsi="Calibri" w:eastAsia="Calibri" w:cs="Calibri"/>
+          <w:b w:val="false"/>
+          <w:bCs w:val="false"/>
+          <w:i w:val="false"/>
+          <w:i w:val="false"/>
+          <w:iCs w:val="false"/>
+          <w:caps w:val="false"/>
+          <w:smallCaps w:val="false"/>
+          <w:color w:themeColor="text1" w:val="000000"/>
+          <w:sz w:val="22"/>
+          <w:szCs w:val="22"/>
+          <w:lang w:val="es-AR"/>
+        </w:rPr>
+      </w:pPr>
+      <w:r>
+        <w:rPr>
+          <w:rFonts w:eastAsia="Calibri" w:cs="Calibri"/>
+          <w:b w:val="false"/>
+          <w:bCs w:val="false"/>
+          <w:i w:val="false"/>
+          <w:iCs w:val="false"/>
+          <w:caps w:val="false"/>
+          <w:smallCaps w:val="false"/>
+          <w:color w:themeColor="text1" w:val="000000"/>
+          <w:sz w:val="22"/>
+          <w:szCs w:val="22"/>
+          <w:lang w:val="es-AR"/>
+        </w:rPr>
+        <w:t>¿Cuál es el proceso que realiza la calculadora?</w:t>
+      </w:r>
+    </w:p>
+    <w:p>
+      <w:pPr>
+        <w:pStyle w:val="Normal"/>
+        <w:spacing w:lineRule="auto" w:line="240" w:before="0" w:after="120"/>
+        <w:ind w:left="1418"/>
+        <w:jc w:val="both"/>
+        <w:rPr>
+          <w:rFonts w:ascii="Calibri" w:hAnsi="Calibri" w:eastAsia="Calibri" w:cs="Calibri"/>
+          <w:b w:val="false"/>
+          <w:bCs w:val="false"/>
+          <w:i w:val="false"/>
+          <w:i w:val="false"/>
+          <w:iCs w:val="false"/>
+          <w:caps w:val="false"/>
+          <w:smallCaps w:val="false"/>
+          <w:color w:themeColor="text1" w:val="000000"/>
+          <w:sz w:val="22"/>
+          <w:szCs w:val="22"/>
+          <w:lang w:val="es-AR"/>
+        </w:rPr>
+      </w:pPr>
+      <w:r>
+        <w:rPr>
+          <w:rFonts w:eastAsia="Calibri" w:cs="Calibri"/>
+          <w:b w:val="false"/>
+          <w:bCs w:val="false"/>
+          <w:i w:val="false"/>
+          <w:iCs w:val="false"/>
+          <w:caps w:val="false"/>
+          <w:smallCaps w:val="false"/>
+          <w:color w:themeColor="text1" w:val="000000"/>
+          <w:sz w:val="22"/>
+          <w:szCs w:val="22"/>
+          <w:lang w:val="es-AR"/>
+        </w:rPr>
+        <w:t>Se realiza el calculo:</w:t>
+      </w:r>
+    </w:p>
+    <w:p>
+      <w:pPr>
+        <w:pStyle w:val="Normal"/>
+        <w:spacing w:lineRule="auto" w:line="240" w:before="0" w:after="120"/>
+        <w:ind w:left="1418"/>
+        <w:jc w:val="both"/>
+        <w:rPr>
+          <w:rFonts w:ascii="Calibri" w:hAnsi="Calibri" w:eastAsia="Calibri" w:cs="Calibri"/>
+          <w:b w:val="false"/>
+          <w:bCs w:val="false"/>
+          <w:i w:val="false"/>
+          <w:i w:val="false"/>
+          <w:iCs w:val="false"/>
+          <w:caps w:val="false"/>
+          <w:smallCaps w:val="false"/>
+          <w:color w:themeColor="text1" w:val="000000"/>
+          <w:sz w:val="22"/>
+          <w:szCs w:val="22"/>
+          <w:lang w:val="es-AR"/>
+        </w:rPr>
+      </w:pPr>
+      <w:r>
+        <w:rPr>
+          <w:rFonts w:eastAsia="Calibri" w:cs="Calibri"/>
+          <w:b w:val="false"/>
+          <w:bCs w:val="false"/>
+          <w:i w:val="false"/>
+          <w:iCs w:val="false"/>
+          <w:caps w:val="false"/>
+          <w:smallCaps w:val="false"/>
+          <w:color w:themeColor="text1" w:val="000000"/>
+          <w:sz w:val="22"/>
+          <w:szCs w:val="22"/>
+          <w:lang w:val="es-AR"/>
+        </w:rPr>
+        <w:t xml:space="preserve">                                   </w:t>
+      </w:r>
+      <w:r>
+        <w:rPr>
+          <w:rFonts w:eastAsia="Calibri" w:cs="Calibri"/>
+          <w:b w:val="false"/>
+          <w:bCs w:val="false"/>
+          <w:i w:val="false"/>
+          <w:iCs w:val="false"/>
+          <w:caps w:val="false"/>
+          <w:smallCaps w:val="false"/>
+          <w:color w:themeColor="text1" w:val="000000"/>
+          <w:sz w:val="22"/>
+          <w:szCs w:val="22"/>
+          <w:lang w:val="es-AR"/>
+        </w:rPr>
+        <w:t>Hipotenusa^2=(base^2+altura^2)</w:t>
+      </w:r>
+    </w:p>
+    <w:p>
+      <w:pPr>
+        <w:pStyle w:val="Normal"/>
+        <w:spacing w:lineRule="auto" w:line="240" w:before="0" w:after="120"/>
+        <w:jc w:val="both"/>
+        <w:rPr>
+          <w:rFonts w:ascii="Calibri" w:hAnsi="Calibri" w:eastAsia="Calibri" w:cs="Calibri"/>
+          <w:b w:val="false"/>
+          <w:bCs w:val="false"/>
+          <w:i w:val="false"/>
+          <w:i w:val="false"/>
+          <w:iCs w:val="false"/>
+          <w:caps w:val="false"/>
+          <w:smallCaps w:val="false"/>
+          <w:color w:themeColor="text1" w:val="000000"/>
+          <w:sz w:val="22"/>
+          <w:szCs w:val="22"/>
+          <w:lang w:val="es-AR"/>
+        </w:rPr>
+      </w:pPr>
+      <w:r>
+        <w:rPr>
+          <w:rFonts w:eastAsia="Calibri" w:cs="Calibri"/>
+          <w:b/>
+          <w:bCs/>
+          <w:i w:val="false"/>
+          <w:iCs w:val="false"/>
+          <w:caps w:val="false"/>
+          <w:smallCaps w:val="false"/>
+          <w:color w:val="00B050"/>
+          <w:sz w:val="22"/>
+          <w:szCs w:val="22"/>
+          <w:lang w:val="es-AR"/>
+        </w:rPr>
+        <w:t>Diseño</w:t>
+      </w:r>
+      <w:r>
+        <w:rPr>
+          <w:rFonts w:eastAsia="Calibri" w:cs="Calibri"/>
+          <w:b w:val="false"/>
+          <w:bCs w:val="false"/>
+          <w:i w:val="false"/>
+          <w:iCs w:val="false"/>
+          <w:caps w:val="false"/>
+          <w:smallCaps w:val="false"/>
+          <w:color w:themeColor="text1" w:val="000000"/>
+          <w:sz w:val="22"/>
+          <w:szCs w:val="22"/>
+          <w:lang w:val="es-AR"/>
+        </w:rPr>
+        <w:t>:</w:t>
+      </w:r>
+    </w:p>
+    <w:tbl>
+      <w:tblPr>
+        <w:tblStyle w:val="Tablaconcuadrcula"/>
+        <w:tblW w:w="7230" w:type="dxa"/>
         <w:jc w:val="left"/>
+        <w:tblInd w:w="652" w:type="dxa"/>
+        <w:tblLayout w:type="fixed"/>
+        <w:tblCellMar>
+          <w:top w:w="0" w:type="dxa"/>
+          <w:left w:w="90" w:type="dxa"/>
+          <w:bottom w:w="0" w:type="dxa"/>
+          <w:right w:w="90" w:type="dxa"/>
+        </w:tblCellMar>
+        <w:tblLook w:firstRow="1" w:noVBand="1" w:lastRow="0" w:firstColumn="1" w:lastColumn="0" w:noHBand="0" w:val="04a0"/>
+      </w:tblPr>
+      <w:tblGrid>
+        <w:gridCol w:w="7230"/>
+      </w:tblGrid>
+      <w:tr>
+        <w:trPr>
+          <w:trHeight w:val="300" w:hRule="atLeast"/>
+        </w:trPr>
+        <w:tc>
+          <w:tcPr>
+            <w:tcW w:w="7230" w:type="dxa"/>
+            <w:tcBorders>
+              <w:top w:val="single" w:sz="6" w:space="0" w:color="000000"/>
+              <w:left w:val="single" w:sz="6" w:space="0" w:color="000000"/>
+              <w:right w:val="single" w:sz="6" w:space="0" w:color="000000"/>
+            </w:tcBorders>
+          </w:tcPr>
+          <w:p>
+            <w:pPr>
+              <w:pStyle w:val="Normal"/>
+              <w:widowControl/>
+              <w:spacing w:lineRule="auto" w:line="259" w:before="0" w:after="120"/>
+              <w:jc w:val="both"/>
+              <w:rPr>
+                <w:rFonts w:ascii="Calibri" w:hAnsi="Calibri" w:eastAsia="Calibri" w:cs="Calibri"/>
+                <w:b w:val="false"/>
+                <w:bCs w:val="false"/>
+                <w:i w:val="false"/>
+                <w:i w:val="false"/>
+                <w:iCs w:val="false"/>
+                <w:color w:val="FF0000"/>
+                <w:sz w:val="22"/>
+                <w:szCs w:val="22"/>
+              </w:rPr>
+            </w:pPr>
+            <w:r>
+              <w:rPr>
+                <w:rFonts w:eastAsia="Calibri" w:cs="Calibri"/>
+                <w:b/>
+                <w:bCs/>
+                <w:i w:val="false"/>
+                <w:iCs w:val="false"/>
+                <w:kern w:val="0"/>
+                <w:sz w:val="22"/>
+                <w:szCs w:val="22"/>
+                <w:lang w:val="es-AR" w:eastAsia="en-US" w:bidi="ar-SA"/>
+              </w:rPr>
+              <w:t>ENTIDAD QUE RESUELVE EL PROBLEMA</w:t>
+            </w:r>
+            <w:r>
+              <w:rPr>
+                <w:rFonts w:eastAsia="Calibri" w:cs="Calibri"/>
+                <w:b w:val="false"/>
+                <w:bCs w:val="false"/>
+                <w:i w:val="false"/>
+                <w:iCs w:val="false"/>
+                <w:kern w:val="0"/>
+                <w:sz w:val="22"/>
+                <w:szCs w:val="22"/>
+                <w:lang w:val="es-AR" w:eastAsia="en-US" w:bidi="ar-SA"/>
+              </w:rPr>
+              <w:t xml:space="preserve">: </w:t>
+            </w:r>
+            <w:r>
+              <w:rPr>
+                <w:rFonts w:eastAsia="Calibri" w:cs="Calibri"/>
+                <w:b w:val="false"/>
+                <w:bCs w:val="false"/>
+                <w:i w:val="false"/>
+                <w:iCs w:val="false"/>
+                <w:color w:val="FF0000"/>
+                <w:kern w:val="0"/>
+                <w:sz w:val="22"/>
+                <w:szCs w:val="22"/>
+                <w:lang w:val="es-AR" w:eastAsia="en-US" w:bidi="ar-SA"/>
+              </w:rPr>
+              <w:t>Calculadora</w:t>
+            </w:r>
+          </w:p>
+        </w:tc>
+      </w:tr>
+      <w:tr>
+        <w:trPr>
+          <w:trHeight w:val="300" w:hRule="atLeast"/>
+        </w:trPr>
+        <w:tc>
+          <w:tcPr>
+            <w:tcW w:w="7230" w:type="dxa"/>
+            <w:tcBorders>
+              <w:left w:val="single" w:sz="6" w:space="0" w:color="000000"/>
+              <w:right w:val="single" w:sz="6" w:space="0" w:color="000000"/>
+            </w:tcBorders>
+          </w:tcPr>
+          <w:p>
+            <w:pPr>
+              <w:pStyle w:val="Normal"/>
+              <w:widowControl/>
+              <w:spacing w:lineRule="auto" w:line="259" w:before="0" w:after="120"/>
+              <w:jc w:val="both"/>
+              <w:rPr>
+                <w:rFonts w:ascii="Calibri" w:hAnsi="Calibri" w:eastAsia="Calibri" w:cs="Calibri"/>
+                <w:b w:val="false"/>
+                <w:bCs w:val="false"/>
+                <w:i w:val="false"/>
+                <w:i w:val="false"/>
+                <w:iCs w:val="false"/>
+                <w:sz w:val="22"/>
+                <w:szCs w:val="22"/>
+              </w:rPr>
+            </w:pPr>
+            <w:r>
+              <w:rPr>
+                <w:rFonts w:eastAsia="Calibri" w:cs="Calibri"/>
+                <w:b/>
+                <w:bCs/>
+                <w:i w:val="false"/>
+                <w:iCs w:val="false"/>
+                <w:kern w:val="0"/>
+                <w:sz w:val="22"/>
+                <w:szCs w:val="22"/>
+                <w:lang w:val="es-AR" w:eastAsia="en-US" w:bidi="ar-SA"/>
+              </w:rPr>
+              <w:t>VARIABLES</w:t>
+            </w:r>
+          </w:p>
+          <w:p>
+            <w:pPr>
+              <w:pStyle w:val="Normal"/>
+              <w:widowControl/>
+              <w:spacing w:lineRule="auto" w:line="259" w:before="0" w:after="120"/>
+              <w:ind w:firstLine="708"/>
+              <w:jc w:val="both"/>
+              <w:rPr>
+                <w:rFonts w:ascii="Calibri" w:hAnsi="Calibri" w:eastAsia="Calibri" w:cs="Calibri"/>
+                <w:b w:val="false"/>
+                <w:bCs w:val="false"/>
+                <w:i w:val="false"/>
+                <w:i w:val="false"/>
+                <w:iCs w:val="false"/>
+                <w:sz w:val="22"/>
+                <w:szCs w:val="22"/>
+              </w:rPr>
+            </w:pPr>
+            <w:r>
+              <w:rPr>
+                <w:rFonts w:eastAsia="Calibri" w:cs="Calibri"/>
+                <w:b w:val="false"/>
+                <w:bCs w:val="false"/>
+                <w:i w:val="false"/>
+                <w:iCs w:val="false"/>
+                <w:kern w:val="0"/>
+                <w:sz w:val="22"/>
+                <w:szCs w:val="22"/>
+                <w:lang w:val="es-AR" w:eastAsia="en-US" w:bidi="ar-SA"/>
+              </w:rPr>
+              <w:t>base, altura: Real // almacenan las variables</w:t>
+            </w:r>
+          </w:p>
+          <w:p>
+            <w:pPr>
+              <w:pStyle w:val="Normal"/>
+              <w:widowControl/>
+              <w:spacing w:lineRule="auto" w:line="259" w:before="0" w:after="120"/>
+              <w:ind w:firstLine="708"/>
+              <w:jc w:val="both"/>
+              <w:rPr>
+                <w:rFonts w:ascii="Calibri" w:hAnsi="Calibri" w:eastAsia="Calibri" w:cs="Calibri"/>
+                <w:b w:val="false"/>
+                <w:bCs w:val="false"/>
+                <w:i w:val="false"/>
+                <w:i w:val="false"/>
+                <w:iCs w:val="false"/>
+                <w:sz w:val="22"/>
+                <w:szCs w:val="22"/>
+              </w:rPr>
+            </w:pPr>
+            <w:r>
+              <w:rPr>
+                <w:rFonts w:eastAsia="Calibri" w:cs="Calibri"/>
+                <w:b w:val="false"/>
+                <w:bCs w:val="false"/>
+                <w:i w:val="false"/>
+                <w:iCs w:val="false"/>
+                <w:kern w:val="0"/>
+                <w:sz w:val="22"/>
+                <w:szCs w:val="22"/>
+                <w:lang w:val="es-AR" w:eastAsia="en-US" w:bidi="ar-SA"/>
+              </w:rPr>
+              <w:t>hipotenusa: Real // almacena el resultado</w:t>
+            </w:r>
+          </w:p>
+        </w:tc>
+      </w:tr>
+      <w:tr>
+        <w:trPr>
+          <w:trHeight w:val="300" w:hRule="atLeast"/>
+        </w:trPr>
+        <w:tc>
+          <w:tcPr>
+            <w:tcW w:w="7230" w:type="dxa"/>
+            <w:tcBorders>
+              <w:left w:val="single" w:sz="6" w:space="0" w:color="000000"/>
+              <w:bottom w:val="single" w:sz="6" w:space="0" w:color="000000"/>
+              <w:right w:val="single" w:sz="6" w:space="0" w:color="000000"/>
+            </w:tcBorders>
+          </w:tcPr>
+          <w:p>
+            <w:pPr>
+              <w:pStyle w:val="Normal"/>
+              <w:widowControl/>
+              <w:spacing w:lineRule="auto" w:line="259" w:before="0" w:after="120"/>
+              <w:jc w:val="both"/>
+              <w:rPr>
+                <w:rFonts w:ascii="Calibri" w:hAnsi="Calibri" w:eastAsia="Calibri" w:cs="Calibri"/>
+                <w:b w:val="false"/>
+                <w:bCs w:val="false"/>
+                <w:i w:val="false"/>
+                <w:i w:val="false"/>
+                <w:iCs w:val="false"/>
+                <w:color w:val="FF0000"/>
+                <w:sz w:val="22"/>
+                <w:szCs w:val="22"/>
+              </w:rPr>
+            </w:pPr>
+            <w:r>
+              <w:rPr>
+                <w:rFonts w:eastAsia="Calibri" w:cs="Calibri"/>
+                <w:b/>
+                <w:bCs/>
+                <w:i w:val="false"/>
+                <w:iCs w:val="false"/>
+                <w:kern w:val="0"/>
+                <w:sz w:val="22"/>
+                <w:szCs w:val="22"/>
+                <w:lang w:val="es-AR" w:eastAsia="en-US" w:bidi="ar-SA"/>
+              </w:rPr>
+              <w:t>NOMBRE ALGORITMO</w:t>
+            </w:r>
+            <w:r>
+              <w:rPr>
+                <w:rFonts w:eastAsia="Calibri" w:cs="Calibri"/>
+                <w:b w:val="false"/>
+                <w:bCs w:val="false"/>
+                <w:i w:val="false"/>
+                <w:iCs w:val="false"/>
+                <w:kern w:val="0"/>
+                <w:sz w:val="22"/>
+                <w:szCs w:val="22"/>
+                <w:lang w:val="es-AR" w:eastAsia="en-US" w:bidi="ar-SA"/>
+              </w:rPr>
+              <w:t xml:space="preserve">: </w:t>
+            </w:r>
+            <w:r>
+              <w:rPr>
+                <w:rFonts w:eastAsia="Calibri" w:cs="Calibri"/>
+                <w:b w:val="false"/>
+                <w:bCs w:val="false"/>
+                <w:i w:val="false"/>
+                <w:iCs w:val="false"/>
+                <w:color w:val="FF0000"/>
+                <w:kern w:val="0"/>
+                <w:sz w:val="22"/>
+                <w:szCs w:val="22"/>
+                <w:lang w:val="es-AR" w:eastAsia="en-US" w:bidi="ar-SA"/>
+              </w:rPr>
+              <w:t>sacar_hipotenusa_triangulo_rectangulo</w:t>
+            </w:r>
+          </w:p>
+          <w:p>
+            <w:pPr>
+              <w:pStyle w:val="Normal"/>
+              <w:widowControl/>
+              <w:spacing w:lineRule="auto" w:line="259" w:before="0" w:after="120"/>
+              <w:jc w:val="both"/>
+              <w:rPr>
+                <w:rFonts w:ascii="Calibri" w:hAnsi="Calibri" w:eastAsia="Calibri" w:cs="Calibri"/>
+                <w:b w:val="false"/>
+                <w:bCs w:val="false"/>
+                <w:i w:val="false"/>
+                <w:i w:val="false"/>
+                <w:iCs w:val="false"/>
+                <w:sz w:val="22"/>
+                <w:szCs w:val="22"/>
+              </w:rPr>
+            </w:pPr>
+            <w:r>
+              <w:rPr>
+                <w:rFonts w:eastAsia="Calibri" w:cs="Calibri"/>
+                <w:b/>
+                <w:bCs/>
+                <w:i w:val="false"/>
+                <w:iCs w:val="false"/>
+                <w:kern w:val="0"/>
+                <w:sz w:val="22"/>
+                <w:szCs w:val="22"/>
+                <w:lang w:val="es-AR" w:eastAsia="en-US" w:bidi="ar-SA"/>
+              </w:rPr>
+              <w:t>PROCESO DEL ALGORITMO</w:t>
+            </w:r>
+          </w:p>
+          <w:p>
+            <w:pPr>
+              <w:pStyle w:val="ListParagraph"/>
+              <w:widowControl/>
+              <w:numPr>
+                <w:ilvl w:val="3"/>
+                <w:numId w:val="11"/>
+              </w:numPr>
+              <w:spacing w:lineRule="auto" w:line="259" w:before="0" w:after="120"/>
+              <w:ind w:hanging="360" w:left="879"/>
+              <w:contextualSpacing/>
+              <w:jc w:val="both"/>
+              <w:rPr>
+                <w:rFonts w:ascii="Calibri" w:hAnsi="Calibri" w:eastAsia="Calibri" w:cs="Calibri"/>
+                <w:b w:val="false"/>
+                <w:bCs w:val="false"/>
+                <w:i w:val="false"/>
+                <w:i w:val="false"/>
+                <w:iCs w:val="false"/>
+                <w:sz w:val="22"/>
+                <w:szCs w:val="22"/>
+              </w:rPr>
+            </w:pPr>
+            <w:r>
+              <w:rPr>
+                <w:rFonts w:eastAsia="Calibri" w:cs="Calibri"/>
+                <w:b w:val="false"/>
+                <w:bCs w:val="false"/>
+                <w:i/>
+                <w:iCs/>
+                <w:kern w:val="0"/>
+                <w:sz w:val="22"/>
+                <w:szCs w:val="22"/>
+                <w:lang w:val="es-AR" w:eastAsia="en-US" w:bidi="ar-SA"/>
+              </w:rPr>
+              <w:t>Leer</w:t>
+            </w:r>
+            <w:r>
+              <w:rPr>
+                <w:rFonts w:eastAsia="Calibri" w:cs="Calibri"/>
+                <w:b w:val="false"/>
+                <w:bCs w:val="false"/>
+                <w:i w:val="false"/>
+                <w:iCs w:val="false"/>
+                <w:kern w:val="0"/>
+                <w:sz w:val="22"/>
+                <w:szCs w:val="22"/>
+                <w:lang w:val="es-AR" w:eastAsia="en-US" w:bidi="ar-SA"/>
+              </w:rPr>
+              <w:t xml:space="preserve"> base</w:t>
+            </w:r>
+          </w:p>
+          <w:p>
+            <w:pPr>
+              <w:pStyle w:val="ListParagraph"/>
+              <w:widowControl/>
+              <w:numPr>
+                <w:ilvl w:val="3"/>
+                <w:numId w:val="11"/>
+              </w:numPr>
+              <w:spacing w:lineRule="auto" w:line="259" w:before="0" w:after="120"/>
+              <w:ind w:hanging="360" w:left="879"/>
+              <w:contextualSpacing/>
+              <w:jc w:val="both"/>
+              <w:rPr>
+                <w:rFonts w:ascii="Calibri" w:hAnsi="Calibri" w:eastAsia="Calibri" w:cs="Calibri"/>
+                <w:b w:val="false"/>
+                <w:bCs w:val="false"/>
+                <w:i w:val="false"/>
+                <w:i w:val="false"/>
+                <w:iCs w:val="false"/>
+                <w:sz w:val="22"/>
+                <w:szCs w:val="22"/>
+              </w:rPr>
+            </w:pPr>
+            <w:r>
+              <w:rPr>
+                <w:rFonts w:eastAsia="Calibri" w:cs="Calibri"/>
+                <w:b w:val="false"/>
+                <w:bCs w:val="false"/>
+                <w:i/>
+                <w:iCs/>
+                <w:kern w:val="0"/>
+                <w:sz w:val="22"/>
+                <w:szCs w:val="22"/>
+                <w:lang w:val="es-AR" w:eastAsia="en-US" w:bidi="ar-SA"/>
+              </w:rPr>
+              <w:t>Leer</w:t>
+            </w:r>
+            <w:r>
+              <w:rPr>
+                <w:rFonts w:eastAsia="Calibri" w:cs="Calibri"/>
+                <w:b w:val="false"/>
+                <w:bCs w:val="false"/>
+                <w:i w:val="false"/>
+                <w:iCs w:val="false"/>
+                <w:kern w:val="0"/>
+                <w:sz w:val="22"/>
+                <w:szCs w:val="22"/>
+                <w:lang w:val="es-AR" w:eastAsia="en-US" w:bidi="ar-SA"/>
+              </w:rPr>
+              <w:t xml:space="preserve"> altura</w:t>
+            </w:r>
+          </w:p>
+          <w:p>
+            <w:pPr>
+              <w:pStyle w:val="ListParagraph"/>
+              <w:widowControl/>
+              <w:numPr>
+                <w:ilvl w:val="3"/>
+                <w:numId w:val="11"/>
+              </w:numPr>
+              <w:spacing w:lineRule="auto" w:line="259" w:before="0" w:after="120"/>
+              <w:ind w:hanging="360" w:left="879"/>
+              <w:contextualSpacing/>
+              <w:jc w:val="both"/>
+              <w:rPr>
+                <w:rFonts w:ascii="Calibri" w:hAnsi="Calibri" w:eastAsia="Calibri" w:cs="Calibri"/>
+                <w:b w:val="false"/>
+                <w:bCs w:val="false"/>
+                <w:i w:val="false"/>
+                <w:i w:val="false"/>
+                <w:iCs w:val="false"/>
+                <w:sz w:val="22"/>
+                <w:szCs w:val="22"/>
+              </w:rPr>
+            </w:pPr>
+            <w:r>
+              <w:rPr>
+                <w:rFonts w:eastAsia="Calibri" w:cs="Calibri"/>
+                <w:b w:val="false"/>
+                <w:bCs w:val="false"/>
+                <w:i w:val="false"/>
+                <w:iCs w:val="false"/>
+                <w:kern w:val="0"/>
+                <w:sz w:val="22"/>
+                <w:szCs w:val="22"/>
+                <w:lang w:val="es-AR" w:eastAsia="en-US" w:bidi="ar-SA"/>
+              </w:rPr>
+              <w:t xml:space="preserve">hipotenusa </w:t>
+            </w:r>
+            <w:r>
+              <w:rPr>
+                <w:rFonts w:eastAsia="Arial" w:cs="Arial" w:ascii="Arial" w:hAnsi="Arial"/>
+                <w:b w:val="false"/>
+                <w:bCs w:val="false"/>
+                <w:i w:val="false"/>
+                <w:iCs w:val="false"/>
+                <w:kern w:val="0"/>
+                <w:sz w:val="22"/>
+                <w:szCs w:val="22"/>
+                <w:lang w:val="es-AR" w:eastAsia="en-US" w:bidi="ar-SA"/>
+              </w:rPr>
+              <w:t>←</w:t>
+            </w:r>
+            <w:r>
+              <w:rPr>
+                <w:rFonts w:eastAsia="Calibri" w:cs="Calibri"/>
+                <w:b w:val="false"/>
+                <w:bCs w:val="false"/>
+                <w:i w:val="false"/>
+                <w:iCs w:val="false"/>
+                <w:kern w:val="0"/>
+                <w:sz w:val="22"/>
+                <w:szCs w:val="22"/>
+                <w:lang w:val="es-AR" w:eastAsia="en-US" w:bidi="ar-SA"/>
+              </w:rPr>
+              <w:t xml:space="preserve"> (base^2 + altura^2) * (1/2) </w:t>
+            </w:r>
+          </w:p>
+          <w:p>
+            <w:pPr>
+              <w:pStyle w:val="ListParagraph"/>
+              <w:widowControl/>
+              <w:numPr>
+                <w:ilvl w:val="3"/>
+                <w:numId w:val="11"/>
+              </w:numPr>
+              <w:spacing w:lineRule="auto" w:line="259" w:before="0" w:after="120"/>
+              <w:ind w:hanging="360" w:left="879"/>
+              <w:contextualSpacing/>
+              <w:jc w:val="both"/>
+              <w:rPr>
+                <w:rFonts w:ascii="Calibri" w:hAnsi="Calibri" w:eastAsia="Calibri" w:cs="Calibri"/>
+                <w:b w:val="false"/>
+                <w:bCs w:val="false"/>
+                <w:i w:val="false"/>
+                <w:i w:val="false"/>
+                <w:iCs w:val="false"/>
+                <w:sz w:val="22"/>
+                <w:szCs w:val="22"/>
+              </w:rPr>
+            </w:pPr>
+            <w:r>
+              <w:rPr>
+                <w:rFonts w:eastAsia="Calibri" w:cs="Calibri"/>
+                <w:b w:val="false"/>
+                <w:bCs w:val="false"/>
+                <w:i/>
+                <w:iCs/>
+                <w:kern w:val="0"/>
+                <w:sz w:val="22"/>
+                <w:szCs w:val="22"/>
+                <w:lang w:val="es-AR" w:eastAsia="en-US" w:bidi="ar-SA"/>
+              </w:rPr>
+              <w:t>Mostrar</w:t>
+            </w:r>
+            <w:r>
+              <w:rPr>
+                <w:rFonts w:eastAsia="Calibri" w:cs="Calibri"/>
+                <w:b w:val="false"/>
+                <w:bCs w:val="false"/>
+                <w:i w:val="false"/>
+                <w:iCs w:val="false"/>
+                <w:kern w:val="0"/>
+                <w:sz w:val="22"/>
+                <w:szCs w:val="22"/>
+                <w:lang w:val="es-AR" w:eastAsia="en-US" w:bidi="ar-SA"/>
+              </w:rPr>
+              <w:t xml:space="preserve"> hipotenusa</w:t>
+            </w:r>
+          </w:p>
+        </w:tc>
+      </w:tr>
+    </w:tbl>
+    <w:p>
+      <w:pPr>
+        <w:pStyle w:val="Normal"/>
+        <w:spacing w:lineRule="auto" w:line="259" w:before="0" w:after="160"/>
+        <w:jc w:val="both"/>
+        <w:rPr>
+          <w:rFonts w:ascii="Calibri" w:hAnsi="Calibri" w:eastAsia="Calibri" w:cs="Calibri"/>
+          <w:b w:val="false"/>
+          <w:bCs w:val="false"/>
+          <w:i w:val="false"/>
+          <w:i w:val="false"/>
+          <w:iCs w:val="false"/>
+          <w:caps w:val="false"/>
+          <w:smallCaps w:val="false"/>
+          <w:color w:val="ED7C31"/>
+          <w:sz w:val="22"/>
+          <w:szCs w:val="22"/>
+          <w:lang w:val="es-AR"/>
+        </w:rPr>
+      </w:pPr>
+      <w:r>
+        <w:rPr/>
+      </w:r>
+    </w:p>
+    <w:p>
+      <w:pPr>
+        <w:pStyle w:val="Default"/>
+        <w:jc w:val="left"/>
         <w:rPr>
           <w:strike w:val="false"/>
           <w:dstrike w:val="false"/>
@@ -6684,8 +7753,1652 @@
     </w:p>
     <w:p>
       <w:pPr>
-        <w:pStyle w:val="Default"/>
+        <w:pStyle w:val="Normal"/>
+        <w:spacing w:lineRule="auto" w:line="240" w:before="0" w:after="120"/>
+        <w:jc w:val="both"/>
+        <w:rPr>
+          <w:rFonts w:ascii="Calibri" w:hAnsi="Calibri" w:eastAsia="Calibri" w:cs="Calibri"/>
+          <w:b w:val="false"/>
+          <w:bCs w:val="false"/>
+          <w:i w:val="false"/>
+          <w:i w:val="false"/>
+          <w:iCs w:val="false"/>
+          <w:caps w:val="false"/>
+          <w:smallCaps w:val="false"/>
+          <w:color w:themeColor="text1" w:val="000000"/>
+          <w:sz w:val="22"/>
+          <w:szCs w:val="22"/>
+          <w:lang w:val="es-AR"/>
+        </w:rPr>
+      </w:pPr>
+      <w:r>
+        <w:rPr>
+          <w:rFonts w:eastAsia="Calibri" w:cs="Calibri"/>
+          <w:b/>
+          <w:bCs/>
+          <w:i w:val="false"/>
+          <w:iCs w:val="false"/>
+          <w:caps w:val="false"/>
+          <w:smallCaps w:val="false"/>
+          <w:color w:val="00B050"/>
+          <w:sz w:val="22"/>
+          <w:szCs w:val="22"/>
+          <w:lang w:val="es-AR"/>
+        </w:rPr>
+        <w:t>Definición del Problema</w:t>
+      </w:r>
+      <w:r>
+        <w:rPr>
+          <w:rFonts w:eastAsia="Calibri" w:cs="Calibri"/>
+          <w:b w:val="false"/>
+          <w:bCs w:val="false"/>
+          <w:i w:val="false"/>
+          <w:iCs w:val="false"/>
+          <w:caps w:val="false"/>
+          <w:smallCaps w:val="false"/>
+          <w:color w:themeColor="text1" w:val="000000"/>
+          <w:sz w:val="22"/>
+          <w:szCs w:val="22"/>
+          <w:lang w:val="es-AR"/>
+        </w:rPr>
+        <w:t>: determinar un algoritmo que permita sumar, restar, multiplicar y dividir dos números.</w:t>
+      </w:r>
+    </w:p>
+    <w:p>
+      <w:pPr>
+        <w:pStyle w:val="Normal"/>
+        <w:spacing w:lineRule="auto" w:line="240" w:before="0" w:after="120"/>
+        <w:jc w:val="both"/>
+        <w:rPr>
+          <w:rFonts w:ascii="Calibri" w:hAnsi="Calibri" w:eastAsia="Calibri" w:cs="Calibri"/>
+          <w:b w:val="false"/>
+          <w:bCs w:val="false"/>
+          <w:i w:val="false"/>
+          <w:i w:val="false"/>
+          <w:iCs w:val="false"/>
+          <w:caps w:val="false"/>
+          <w:smallCaps w:val="false"/>
+          <w:color w:themeColor="text1" w:val="000000"/>
+          <w:sz w:val="22"/>
+          <w:szCs w:val="22"/>
+          <w:lang w:val="es-AR"/>
+        </w:rPr>
+      </w:pPr>
+      <w:r>
+        <w:rPr>
+          <w:rFonts w:eastAsia="Calibri" w:cs="Calibri"/>
+          <w:b/>
+          <w:bCs/>
+          <w:i w:val="false"/>
+          <w:iCs w:val="false"/>
+          <w:caps w:val="false"/>
+          <w:smallCaps w:val="false"/>
+          <w:color w:val="00B050"/>
+          <w:sz w:val="22"/>
+          <w:szCs w:val="22"/>
+          <w:lang w:val="es-AR"/>
+        </w:rPr>
+        <w:t>Análisis</w:t>
+      </w:r>
+      <w:r>
+        <w:rPr>
+          <w:rFonts w:eastAsia="Calibri" w:cs="Calibri"/>
+          <w:b w:val="false"/>
+          <w:bCs w:val="false"/>
+          <w:i w:val="false"/>
+          <w:iCs w:val="false"/>
+          <w:caps w:val="false"/>
+          <w:smallCaps w:val="false"/>
+          <w:color w:themeColor="text1" w:val="000000"/>
+          <w:sz w:val="22"/>
+          <w:szCs w:val="22"/>
+          <w:lang w:val="es-AR"/>
+        </w:rPr>
+        <w:t>:</w:t>
+      </w:r>
+    </w:p>
+    <w:p>
+      <w:pPr>
+        <w:pStyle w:val="ListParagraph"/>
+        <w:numPr>
+          <w:ilvl w:val="0"/>
+          <w:numId w:val="12"/>
+        </w:numPr>
+        <w:spacing w:lineRule="auto" w:line="240" w:before="0" w:after="120"/>
+        <w:contextualSpacing/>
+        <w:jc w:val="both"/>
+        <w:rPr>
+          <w:rFonts w:ascii="Calibri" w:hAnsi="Calibri" w:eastAsia="Calibri" w:cs="Calibri"/>
+          <w:b w:val="false"/>
+          <w:bCs w:val="false"/>
+          <w:i w:val="false"/>
+          <w:i w:val="false"/>
+          <w:iCs w:val="false"/>
+          <w:caps w:val="false"/>
+          <w:smallCaps w:val="false"/>
+          <w:color w:themeColor="text1" w:val="000000"/>
+          <w:sz w:val="22"/>
+          <w:szCs w:val="22"/>
+          <w:lang w:val="es-AR"/>
+        </w:rPr>
+      </w:pPr>
+      <w:r>
+        <w:rPr>
+          <w:rFonts w:eastAsia="Calibri" w:cs="Calibri"/>
+          <w:b w:val="false"/>
+          <w:bCs w:val="false"/>
+          <w:i w:val="false"/>
+          <w:iCs w:val="false"/>
+          <w:caps w:val="false"/>
+          <w:smallCaps w:val="false"/>
+          <w:color w:themeColor="text1" w:val="000000"/>
+          <w:sz w:val="22"/>
+          <w:szCs w:val="22"/>
+          <w:lang w:val="es-AR"/>
+        </w:rPr>
+        <w:t xml:space="preserve">Datos de Entrada: </w:t>
+      </w:r>
+    </w:p>
+    <w:p>
+      <w:pPr>
+        <w:pStyle w:val="Normal"/>
+        <w:spacing w:lineRule="auto" w:line="240" w:before="0" w:after="120"/>
+        <w:ind w:left="0"/>
+        <w:jc w:val="both"/>
+        <w:rPr>
+          <w:rFonts w:ascii="Calibri" w:hAnsi="Calibri" w:eastAsia="Calibri" w:cs="Calibri"/>
+          <w:b w:val="false"/>
+          <w:bCs w:val="false"/>
+          <w:i w:val="false"/>
+          <w:i w:val="false"/>
+          <w:iCs w:val="false"/>
+          <w:caps w:val="false"/>
+          <w:smallCaps w:val="false"/>
+          <w:color w:themeColor="text1" w:val="000000"/>
+          <w:sz w:val="22"/>
+          <w:szCs w:val="22"/>
+          <w:lang w:val="es-AR"/>
+        </w:rPr>
+      </w:pPr>
+      <w:r>
+        <w:rPr>
+          <w:rFonts w:eastAsia="Calibri" w:cs="Calibri"/>
+          <w:b w:val="false"/>
+          <w:bCs w:val="false"/>
+          <w:i w:val="false"/>
+          <w:iCs w:val="false"/>
+          <w:caps w:val="false"/>
+          <w:smallCaps w:val="false"/>
+          <w:color w:themeColor="text1" w:val="000000"/>
+          <w:sz w:val="22"/>
+          <w:szCs w:val="22"/>
+          <w:lang w:val="es-AR"/>
+        </w:rPr>
+        <w:t xml:space="preserve">                                               </w:t>
+      </w:r>
+      <w:r>
+        <w:rPr>
+          <w:rFonts w:eastAsia="Calibri" w:cs="Calibri"/>
+          <w:b w:val="false"/>
+          <w:bCs w:val="false"/>
+          <w:i w:val="false"/>
+          <w:iCs w:val="false"/>
+          <w:caps w:val="false"/>
+          <w:smallCaps w:val="false"/>
+          <w:color w:themeColor="text1" w:val="000000"/>
+          <w:sz w:val="22"/>
+          <w:szCs w:val="22"/>
+          <w:lang w:val="es-AR"/>
+        </w:rPr>
+        <w:t>numeroA, numeroB: Real</w:t>
+      </w:r>
+    </w:p>
+    <w:p>
+      <w:pPr>
+        <w:pStyle w:val="Normal"/>
+        <w:spacing w:lineRule="auto" w:line="240" w:before="0" w:after="120"/>
+        <w:ind w:left="720"/>
+        <w:jc w:val="both"/>
+        <w:rPr>
+          <w:rFonts w:ascii="Calibri" w:hAnsi="Calibri" w:eastAsia="Calibri" w:cs="Calibri"/>
+          <w:b w:val="false"/>
+          <w:bCs w:val="false"/>
+          <w:i w:val="false"/>
+          <w:i w:val="false"/>
+          <w:iCs w:val="false"/>
+          <w:caps w:val="false"/>
+          <w:smallCaps w:val="false"/>
+          <w:color w:themeColor="text1" w:val="000000"/>
+          <w:sz w:val="22"/>
+          <w:szCs w:val="22"/>
+          <w:lang w:val="es-AR"/>
+        </w:rPr>
+      </w:pPr>
+      <w:r>
+        <w:rPr>
+          <w:rFonts w:eastAsia="Calibri" w:cs="Calibri"/>
+          <w:b w:val="false"/>
+          <w:bCs w:val="false"/>
+          <w:i w:val="false"/>
+          <w:iCs w:val="false"/>
+          <w:caps w:val="false"/>
+          <w:smallCaps w:val="false"/>
+          <w:color w:themeColor="text1" w:val="000000"/>
+          <w:sz w:val="22"/>
+          <w:szCs w:val="22"/>
+          <w:lang w:val="es-AR"/>
+        </w:rPr>
+      </w:r>
+    </w:p>
+    <w:p>
+      <w:pPr>
+        <w:pStyle w:val="ListParagraph"/>
+        <w:numPr>
+          <w:ilvl w:val="0"/>
+          <w:numId w:val="13"/>
+        </w:numPr>
+        <w:spacing w:lineRule="auto" w:line="240" w:before="0" w:after="120"/>
+        <w:contextualSpacing/>
+        <w:jc w:val="both"/>
+        <w:rPr>
+          <w:rFonts w:ascii="Calibri" w:hAnsi="Calibri" w:eastAsia="Calibri" w:cs="Calibri"/>
+          <w:b w:val="false"/>
+          <w:bCs w:val="false"/>
+          <w:i w:val="false"/>
+          <w:i w:val="false"/>
+          <w:iCs w:val="false"/>
+          <w:caps w:val="false"/>
+          <w:smallCaps w:val="false"/>
+          <w:color w:themeColor="text1" w:val="000000"/>
+          <w:sz w:val="22"/>
+          <w:szCs w:val="22"/>
+          <w:lang w:val="es-AR"/>
+        </w:rPr>
+      </w:pPr>
+      <w:r>
+        <w:rPr>
+          <w:rFonts w:eastAsia="Calibri" w:cs="Calibri"/>
+          <w:b w:val="false"/>
+          <w:bCs w:val="false"/>
+          <w:i w:val="false"/>
+          <w:iCs w:val="false"/>
+          <w:caps w:val="false"/>
+          <w:smallCaps w:val="false"/>
+          <w:color w:themeColor="text1" w:val="000000"/>
+          <w:sz w:val="22"/>
+          <w:szCs w:val="22"/>
+          <w:lang w:val="es-AR"/>
+        </w:rPr>
+        <w:t xml:space="preserve">Datos de Salida: </w:t>
+      </w:r>
+    </w:p>
+    <w:p>
+      <w:pPr>
+        <w:pStyle w:val="Normal"/>
+        <w:spacing w:lineRule="auto" w:line="240" w:before="0" w:after="120"/>
+        <w:ind w:left="0"/>
+        <w:jc w:val="both"/>
+        <w:rPr>
+          <w:rFonts w:ascii="Calibri" w:hAnsi="Calibri" w:eastAsia="Calibri" w:cs="Calibri"/>
+          <w:b w:val="false"/>
+          <w:bCs w:val="false"/>
+          <w:i w:val="false"/>
+          <w:i w:val="false"/>
+          <w:iCs w:val="false"/>
+          <w:caps w:val="false"/>
+          <w:smallCaps w:val="false"/>
+          <w:color w:themeColor="text1" w:val="000000"/>
+          <w:sz w:val="22"/>
+          <w:szCs w:val="22"/>
+          <w:lang w:val="es-AR"/>
+        </w:rPr>
+      </w:pPr>
+      <w:r>
+        <w:rPr>
+          <w:rFonts w:eastAsia="Calibri" w:cs="Calibri"/>
+          <w:b w:val="false"/>
+          <w:bCs w:val="false"/>
+          <w:i w:val="false"/>
+          <w:iCs w:val="false"/>
+          <w:caps w:val="false"/>
+          <w:smallCaps w:val="false"/>
+          <w:color w:themeColor="text1" w:val="000000"/>
+          <w:sz w:val="22"/>
+          <w:szCs w:val="22"/>
+          <w:lang w:val="es-AR"/>
+        </w:rPr>
+        <w:t xml:space="preserve">                                              </w:t>
+      </w:r>
+      <w:r>
+        <w:rPr>
+          <w:rFonts w:eastAsia="Calibri" w:cs="Calibri"/>
+          <w:b w:val="false"/>
+          <w:bCs w:val="false"/>
+          <w:i w:val="false"/>
+          <w:iCs w:val="false"/>
+          <w:caps w:val="false"/>
+          <w:smallCaps w:val="false"/>
+          <w:color w:themeColor="text1" w:val="000000"/>
+          <w:sz w:val="22"/>
+          <w:szCs w:val="22"/>
+          <w:lang w:val="es-AR"/>
+        </w:rPr>
+        <w:t>suma</w:t>
+      </w:r>
+    </w:p>
+    <w:p>
+      <w:pPr>
+        <w:pStyle w:val="Normal"/>
+        <w:spacing w:lineRule="auto" w:line="240" w:before="0" w:after="120"/>
+        <w:ind w:left="0"/>
+        <w:jc w:val="both"/>
+        <w:rPr>
+          <w:rFonts w:ascii="Calibri" w:hAnsi="Calibri" w:eastAsia="Calibri" w:cs="Calibri"/>
+          <w:b w:val="false"/>
+          <w:bCs w:val="false"/>
+          <w:i w:val="false"/>
+          <w:i w:val="false"/>
+          <w:iCs w:val="false"/>
+          <w:caps w:val="false"/>
+          <w:smallCaps w:val="false"/>
+          <w:color w:themeColor="text1" w:val="000000"/>
+          <w:sz w:val="22"/>
+          <w:szCs w:val="22"/>
+          <w:lang w:val="es-AR"/>
+        </w:rPr>
+      </w:pPr>
+      <w:r>
+        <w:rPr>
+          <w:rFonts w:eastAsia="Calibri" w:cs="Calibri"/>
+          <w:b w:val="false"/>
+          <w:bCs w:val="false"/>
+          <w:i w:val="false"/>
+          <w:iCs w:val="false"/>
+          <w:caps w:val="false"/>
+          <w:smallCaps w:val="false"/>
+          <w:color w:themeColor="text1" w:val="000000"/>
+          <w:sz w:val="22"/>
+          <w:szCs w:val="22"/>
+          <w:lang w:val="es-AR"/>
+        </w:rPr>
+        <w:t xml:space="preserve">                                              </w:t>
+      </w:r>
+      <w:r>
+        <w:rPr>
+          <w:rFonts w:eastAsia="Calibri" w:cs="Calibri"/>
+          <w:b w:val="false"/>
+          <w:bCs w:val="false"/>
+          <w:i w:val="false"/>
+          <w:iCs w:val="false"/>
+          <w:caps w:val="false"/>
+          <w:smallCaps w:val="false"/>
+          <w:color w:themeColor="text1" w:val="000000"/>
+          <w:sz w:val="22"/>
+          <w:szCs w:val="22"/>
+          <w:lang w:val="es-AR"/>
+        </w:rPr>
+        <w:t>resta</w:t>
+      </w:r>
+    </w:p>
+    <w:p>
+      <w:pPr>
+        <w:pStyle w:val="Normal"/>
+        <w:spacing w:lineRule="auto" w:line="240" w:before="0" w:after="120"/>
+        <w:ind w:left="0"/>
+        <w:jc w:val="both"/>
+        <w:rPr>
+          <w:rFonts w:ascii="Calibri" w:hAnsi="Calibri" w:eastAsia="Calibri" w:cs="Calibri"/>
+          <w:b w:val="false"/>
+          <w:bCs w:val="false"/>
+          <w:i w:val="false"/>
+          <w:i w:val="false"/>
+          <w:iCs w:val="false"/>
+          <w:caps w:val="false"/>
+          <w:smallCaps w:val="false"/>
+          <w:color w:themeColor="text1" w:val="000000"/>
+          <w:sz w:val="22"/>
+          <w:szCs w:val="22"/>
+          <w:lang w:val="es-AR"/>
+        </w:rPr>
+      </w:pPr>
+      <w:r>
+        <w:rPr>
+          <w:rFonts w:eastAsia="Calibri" w:cs="Calibri"/>
+          <w:b w:val="false"/>
+          <w:bCs w:val="false"/>
+          <w:i w:val="false"/>
+          <w:iCs w:val="false"/>
+          <w:caps w:val="false"/>
+          <w:smallCaps w:val="false"/>
+          <w:color w:themeColor="text1" w:val="000000"/>
+          <w:sz w:val="22"/>
+          <w:szCs w:val="22"/>
+          <w:lang w:val="es-AR"/>
+        </w:rPr>
+        <w:t xml:space="preserve">                                              </w:t>
+      </w:r>
+      <w:r>
+        <w:rPr>
+          <w:rFonts w:eastAsia="Calibri" w:cs="Calibri"/>
+          <w:b w:val="false"/>
+          <w:bCs w:val="false"/>
+          <w:i w:val="false"/>
+          <w:iCs w:val="false"/>
+          <w:caps w:val="false"/>
+          <w:smallCaps w:val="false"/>
+          <w:color w:themeColor="text1" w:val="000000"/>
+          <w:sz w:val="22"/>
+          <w:szCs w:val="22"/>
+          <w:lang w:val="es-AR"/>
+        </w:rPr>
+        <w:t>multiplicación</w:t>
+      </w:r>
+    </w:p>
+    <w:p>
+      <w:pPr>
+        <w:pStyle w:val="Normal"/>
+        <w:spacing w:lineRule="auto" w:line="240" w:before="0" w:after="120"/>
+        <w:ind w:left="0"/>
+        <w:jc w:val="both"/>
+        <w:rPr>
+          <w:rFonts w:ascii="Calibri" w:hAnsi="Calibri" w:eastAsia="Calibri" w:cs="Calibri"/>
+          <w:b w:val="false"/>
+          <w:bCs w:val="false"/>
+          <w:i w:val="false"/>
+          <w:i w:val="false"/>
+          <w:iCs w:val="false"/>
+          <w:caps w:val="false"/>
+          <w:smallCaps w:val="false"/>
+          <w:color w:themeColor="text1" w:val="000000"/>
+          <w:sz w:val="22"/>
+          <w:szCs w:val="22"/>
+          <w:lang w:val="es-AR"/>
+        </w:rPr>
+      </w:pPr>
+      <w:r>
+        <w:rPr>
+          <w:rFonts w:eastAsia="Calibri" w:cs="Calibri"/>
+          <w:b w:val="false"/>
+          <w:bCs w:val="false"/>
+          <w:i w:val="false"/>
+          <w:iCs w:val="false"/>
+          <w:caps w:val="false"/>
+          <w:smallCaps w:val="false"/>
+          <w:color w:themeColor="text1" w:val="000000"/>
+          <w:sz w:val="22"/>
+          <w:szCs w:val="22"/>
+          <w:lang w:val="es-AR"/>
+        </w:rPr>
+        <w:t xml:space="preserve">                                              </w:t>
+      </w:r>
+      <w:r>
+        <w:rPr>
+          <w:rFonts w:eastAsia="Calibri" w:cs="Calibri"/>
+          <w:b w:val="false"/>
+          <w:bCs w:val="false"/>
+          <w:i w:val="false"/>
+          <w:iCs w:val="false"/>
+          <w:caps w:val="false"/>
+          <w:smallCaps w:val="false"/>
+          <w:color w:themeColor="text1" w:val="000000"/>
+          <w:sz w:val="22"/>
+          <w:szCs w:val="22"/>
+          <w:lang w:val="es-AR"/>
+        </w:rPr>
+        <w:t>división</w:t>
+      </w:r>
+    </w:p>
+    <w:p>
+      <w:pPr>
+        <w:pStyle w:val="Normal"/>
+        <w:spacing w:lineRule="auto" w:line="240" w:before="0" w:after="120"/>
+        <w:ind w:left="720"/>
+        <w:jc w:val="both"/>
+        <w:rPr>
+          <w:rFonts w:ascii="Calibri" w:hAnsi="Calibri" w:eastAsia="Calibri" w:cs="Calibri"/>
+          <w:b w:val="false"/>
+          <w:bCs w:val="false"/>
+          <w:i w:val="false"/>
+          <w:i w:val="false"/>
+          <w:iCs w:val="false"/>
+          <w:caps w:val="false"/>
+          <w:smallCaps w:val="false"/>
+          <w:color w:themeColor="text1" w:val="000000"/>
+          <w:sz w:val="22"/>
+          <w:szCs w:val="22"/>
+          <w:lang w:val="es-AR"/>
+        </w:rPr>
+      </w:pPr>
+      <w:r>
+        <w:rPr>
+          <w:rFonts w:eastAsia="Calibri" w:cs="Calibri"/>
+          <w:b w:val="false"/>
+          <w:bCs w:val="false"/>
+          <w:i w:val="false"/>
+          <w:iCs w:val="false"/>
+          <w:caps w:val="false"/>
+          <w:smallCaps w:val="false"/>
+          <w:color w:themeColor="text1" w:val="000000"/>
+          <w:sz w:val="22"/>
+          <w:szCs w:val="22"/>
+          <w:lang w:val="es-AR"/>
+        </w:rPr>
+      </w:r>
+    </w:p>
+    <w:p>
+      <w:pPr>
+        <w:pStyle w:val="ListParagraph"/>
+        <w:numPr>
+          <w:ilvl w:val="0"/>
+          <w:numId w:val="12"/>
+        </w:numPr>
+        <w:spacing w:lineRule="auto" w:line="240" w:before="0" w:after="120"/>
+        <w:contextualSpacing/>
+        <w:jc w:val="both"/>
+        <w:rPr>
+          <w:rFonts w:ascii="Calibri" w:hAnsi="Calibri" w:eastAsia="Calibri" w:cs="Calibri"/>
+          <w:b w:val="false"/>
+          <w:bCs w:val="false"/>
+          <w:i w:val="false"/>
+          <w:i w:val="false"/>
+          <w:iCs w:val="false"/>
+          <w:caps w:val="false"/>
+          <w:smallCaps w:val="false"/>
+          <w:color w:themeColor="text1" w:val="000000"/>
+          <w:sz w:val="22"/>
+          <w:szCs w:val="22"/>
+          <w:lang w:val="es-AR"/>
+        </w:rPr>
+      </w:pPr>
+      <w:r>
+        <w:rPr>
+          <w:rFonts w:eastAsia="Calibri" w:cs="Calibri"/>
+          <w:b w:val="false"/>
+          <w:bCs w:val="false"/>
+          <w:i w:val="false"/>
+          <w:iCs w:val="false"/>
+          <w:caps w:val="false"/>
+          <w:smallCaps w:val="false"/>
+          <w:color w:themeColor="text1" w:val="000000"/>
+          <w:sz w:val="22"/>
+          <w:szCs w:val="22"/>
+          <w:lang w:val="es-AR"/>
+        </w:rPr>
+        <w:t xml:space="preserve">Proceso: </w:t>
+      </w:r>
+      <w:r>
+        <w:rPr/>
+        <w:tab/>
+      </w:r>
+    </w:p>
+    <w:p>
+      <w:pPr>
+        <w:pStyle w:val="Normal"/>
+        <w:spacing w:lineRule="auto" w:line="240" w:before="0" w:after="120"/>
+        <w:ind w:left="1418"/>
+        <w:jc w:val="both"/>
+        <w:rPr>
+          <w:rFonts w:ascii="Calibri" w:hAnsi="Calibri" w:eastAsia="Calibri" w:cs="Calibri"/>
+          <w:b w:val="false"/>
+          <w:bCs w:val="false"/>
+          <w:i w:val="false"/>
+          <w:i w:val="false"/>
+          <w:iCs w:val="false"/>
+          <w:caps w:val="false"/>
+          <w:smallCaps w:val="false"/>
+          <w:color w:themeColor="text1" w:val="000000"/>
+          <w:sz w:val="22"/>
+          <w:szCs w:val="22"/>
+          <w:lang w:val="es-AR"/>
+        </w:rPr>
+      </w:pPr>
+      <w:r>
+        <w:rPr>
+          <w:rFonts w:eastAsia="Calibri" w:cs="Calibri"/>
+          <w:b w:val="false"/>
+          <w:bCs w:val="false"/>
+          <w:i w:val="false"/>
+          <w:iCs w:val="false"/>
+          <w:caps w:val="false"/>
+          <w:smallCaps w:val="false"/>
+          <w:color w:themeColor="text1" w:val="000000"/>
+          <w:sz w:val="22"/>
+          <w:szCs w:val="22"/>
+          <w:lang w:val="es-AR"/>
+        </w:rPr>
+        <w:t>¿Quién debe realizar el proceso?: un usuario</w:t>
+      </w:r>
+    </w:p>
+    <w:p>
+      <w:pPr>
+        <w:pStyle w:val="Normal"/>
+        <w:spacing w:lineRule="auto" w:line="240" w:before="0" w:after="120"/>
+        <w:ind w:left="1418"/>
+        <w:jc w:val="both"/>
+        <w:rPr>
+          <w:rFonts w:ascii="Calibri" w:hAnsi="Calibri" w:eastAsia="Calibri" w:cs="Calibri"/>
+          <w:b w:val="false"/>
+          <w:bCs w:val="false"/>
+          <w:i w:val="false"/>
+          <w:i w:val="false"/>
+          <w:iCs w:val="false"/>
+          <w:caps w:val="false"/>
+          <w:smallCaps w:val="false"/>
+          <w:color w:themeColor="text1" w:val="000000"/>
+          <w:sz w:val="22"/>
+          <w:szCs w:val="22"/>
+          <w:lang w:val="es-AR"/>
+        </w:rPr>
+      </w:pPr>
+      <w:r>
+        <w:rPr>
+          <w:rFonts w:eastAsia="Calibri" w:cs="Calibri"/>
+          <w:b w:val="false"/>
+          <w:bCs w:val="false"/>
+          <w:i w:val="false"/>
+          <w:iCs w:val="false"/>
+          <w:caps w:val="false"/>
+          <w:smallCaps w:val="false"/>
+          <w:color w:themeColor="text1" w:val="000000"/>
+          <w:sz w:val="22"/>
+          <w:szCs w:val="22"/>
+          <w:lang w:val="es-AR"/>
+        </w:rPr>
+        <w:t>¿Cuál es el proceso que realiza …?</w:t>
+      </w:r>
+    </w:p>
+    <w:p>
+      <w:pPr>
+        <w:pStyle w:val="Normal"/>
+        <w:spacing w:lineRule="auto" w:line="240" w:before="0" w:after="120"/>
+        <w:jc w:val="both"/>
+        <w:rPr>
+          <w:rFonts w:ascii="Calibri" w:hAnsi="Calibri" w:eastAsia="Calibri" w:cs="Calibri"/>
+          <w:b w:val="false"/>
+          <w:bCs w:val="false"/>
+          <w:i w:val="false"/>
+          <w:i w:val="false"/>
+          <w:iCs w:val="false"/>
+          <w:caps w:val="false"/>
+          <w:smallCaps w:val="false"/>
+          <w:color w:themeColor="text1" w:val="000000"/>
+          <w:sz w:val="22"/>
+          <w:szCs w:val="22"/>
+          <w:lang w:val="es-AR"/>
+        </w:rPr>
+      </w:pPr>
+      <w:r>
+        <w:rPr>
+          <w:rFonts w:eastAsia="Calibri" w:cs="Calibri"/>
+          <w:b/>
+          <w:bCs/>
+          <w:i w:val="false"/>
+          <w:iCs w:val="false"/>
+          <w:caps w:val="false"/>
+          <w:smallCaps w:val="false"/>
+          <w:color w:val="00B050"/>
+          <w:sz w:val="22"/>
+          <w:szCs w:val="22"/>
+          <w:lang w:val="es-AR"/>
+        </w:rPr>
+        <w:t>Diseño</w:t>
+      </w:r>
+      <w:r>
+        <w:rPr>
+          <w:rFonts w:eastAsia="Calibri" w:cs="Calibri"/>
+          <w:b w:val="false"/>
+          <w:bCs w:val="false"/>
+          <w:i w:val="false"/>
+          <w:iCs w:val="false"/>
+          <w:caps w:val="false"/>
+          <w:smallCaps w:val="false"/>
+          <w:color w:themeColor="text1" w:val="000000"/>
+          <w:sz w:val="22"/>
+          <w:szCs w:val="22"/>
+          <w:lang w:val="es-AR"/>
+        </w:rPr>
+        <w:t>:</w:t>
+      </w:r>
+    </w:p>
+    <w:tbl>
+      <w:tblPr>
+        <w:tblStyle w:val="Tablaconcuadrcula"/>
+        <w:tblW w:w="7230" w:type="dxa"/>
         <w:jc w:val="left"/>
+        <w:tblInd w:w="652" w:type="dxa"/>
+        <w:tblLayout w:type="fixed"/>
+        <w:tblCellMar>
+          <w:top w:w="0" w:type="dxa"/>
+          <w:left w:w="90" w:type="dxa"/>
+          <w:bottom w:w="0" w:type="dxa"/>
+          <w:right w:w="90" w:type="dxa"/>
+        </w:tblCellMar>
+        <w:tblLook w:firstRow="1" w:noVBand="1" w:lastRow="0" w:firstColumn="1" w:lastColumn="0" w:noHBand="0" w:val="04a0"/>
+      </w:tblPr>
+      <w:tblGrid>
+        <w:gridCol w:w="7230"/>
+      </w:tblGrid>
+      <w:tr>
+        <w:trPr>
+          <w:trHeight w:val="300" w:hRule="atLeast"/>
+        </w:trPr>
+        <w:tc>
+          <w:tcPr>
+            <w:tcW w:w="7230" w:type="dxa"/>
+            <w:tcBorders>
+              <w:top w:val="single" w:sz="6" w:space="0" w:color="000000"/>
+              <w:left w:val="single" w:sz="6" w:space="0" w:color="000000"/>
+              <w:right w:val="single" w:sz="6" w:space="0" w:color="000000"/>
+            </w:tcBorders>
+          </w:tcPr>
+          <w:p>
+            <w:pPr>
+              <w:pStyle w:val="Normal"/>
+              <w:widowControl/>
+              <w:spacing w:lineRule="auto" w:line="259" w:before="0" w:after="120"/>
+              <w:jc w:val="both"/>
+              <w:rPr>
+                <w:rFonts w:ascii="Calibri" w:hAnsi="Calibri" w:eastAsia="Calibri" w:cs="Calibri"/>
+                <w:b w:val="false"/>
+                <w:bCs w:val="false"/>
+                <w:i w:val="false"/>
+                <w:i w:val="false"/>
+                <w:iCs w:val="false"/>
+                <w:color w:val="FF0000"/>
+                <w:sz w:val="22"/>
+                <w:szCs w:val="22"/>
+              </w:rPr>
+            </w:pPr>
+            <w:r>
+              <w:rPr>
+                <w:rFonts w:eastAsia="Calibri" w:cs="Calibri"/>
+                <w:b/>
+                <w:bCs/>
+                <w:i w:val="false"/>
+                <w:iCs w:val="false"/>
+                <w:kern w:val="0"/>
+                <w:sz w:val="22"/>
+                <w:szCs w:val="22"/>
+                <w:lang w:val="es-AR" w:eastAsia="en-US" w:bidi="ar-SA"/>
+              </w:rPr>
+              <w:t>ENTIDAD QUE RESUELVE EL PROBLEMA</w:t>
+            </w:r>
+            <w:r>
+              <w:rPr>
+                <w:rFonts w:eastAsia="Calibri" w:cs="Calibri"/>
+                <w:b w:val="false"/>
+                <w:bCs w:val="false"/>
+                <w:i w:val="false"/>
+                <w:iCs w:val="false"/>
+                <w:kern w:val="0"/>
+                <w:sz w:val="22"/>
+                <w:szCs w:val="22"/>
+                <w:lang w:val="es-AR" w:eastAsia="en-US" w:bidi="ar-SA"/>
+              </w:rPr>
+              <w:t xml:space="preserve">: </w:t>
+            </w:r>
+            <w:r>
+              <w:rPr>
+                <w:rFonts w:eastAsia="Calibri" w:cs="Calibri"/>
+                <w:b w:val="false"/>
+                <w:bCs w:val="false"/>
+                <w:i w:val="false"/>
+                <w:iCs w:val="false"/>
+                <w:color w:val="FF0000"/>
+                <w:kern w:val="0"/>
+                <w:sz w:val="22"/>
+                <w:szCs w:val="22"/>
+                <w:lang w:val="es-AR" w:eastAsia="en-US" w:bidi="ar-SA"/>
+              </w:rPr>
+              <w:t>Usuario</w:t>
+            </w:r>
+          </w:p>
+        </w:tc>
+      </w:tr>
+      <w:tr>
+        <w:trPr>
+          <w:trHeight w:val="300" w:hRule="atLeast"/>
+        </w:trPr>
+        <w:tc>
+          <w:tcPr>
+            <w:tcW w:w="7230" w:type="dxa"/>
+            <w:tcBorders>
+              <w:left w:val="single" w:sz="6" w:space="0" w:color="000000"/>
+              <w:right w:val="single" w:sz="6" w:space="0" w:color="000000"/>
+            </w:tcBorders>
+          </w:tcPr>
+          <w:p>
+            <w:pPr>
+              <w:pStyle w:val="Normal"/>
+              <w:widowControl/>
+              <w:spacing w:lineRule="auto" w:line="259" w:before="0" w:after="120"/>
+              <w:jc w:val="both"/>
+              <w:rPr>
+                <w:rFonts w:ascii="Calibri" w:hAnsi="Calibri" w:eastAsia="Calibri" w:cs="Calibri"/>
+                <w:b w:val="false"/>
+                <w:bCs w:val="false"/>
+                <w:i w:val="false"/>
+                <w:i w:val="false"/>
+                <w:iCs w:val="false"/>
+                <w:sz w:val="22"/>
+                <w:szCs w:val="22"/>
+              </w:rPr>
+            </w:pPr>
+            <w:r>
+              <w:rPr>
+                <w:rFonts w:eastAsia="Calibri" w:cs="Calibri"/>
+                <w:b/>
+                <w:bCs/>
+                <w:i w:val="false"/>
+                <w:iCs w:val="false"/>
+                <w:kern w:val="0"/>
+                <w:sz w:val="22"/>
+                <w:szCs w:val="22"/>
+                <w:lang w:val="es-AR" w:eastAsia="en-US" w:bidi="ar-SA"/>
+              </w:rPr>
+              <w:t>VARIABLES</w:t>
+            </w:r>
+          </w:p>
+          <w:p>
+            <w:pPr>
+              <w:pStyle w:val="Normal"/>
+              <w:widowControl/>
+              <w:spacing w:lineRule="auto" w:line="259" w:before="0" w:after="120"/>
+              <w:ind w:firstLine="708"/>
+              <w:jc w:val="both"/>
+              <w:rPr>
+                <w:rFonts w:ascii="Calibri" w:hAnsi="Calibri" w:eastAsia="Calibri" w:cs="Calibri"/>
+                <w:b w:val="false"/>
+                <w:bCs w:val="false"/>
+                <w:i w:val="false"/>
+                <w:i w:val="false"/>
+                <w:iCs w:val="false"/>
+                <w:sz w:val="22"/>
+                <w:szCs w:val="22"/>
+              </w:rPr>
+            </w:pPr>
+            <w:r>
+              <w:rPr>
+                <w:rFonts w:eastAsia="Calibri" w:cs="Calibri"/>
+                <w:b w:val="false"/>
+                <w:bCs w:val="false"/>
+                <w:i w:val="false"/>
+                <w:iCs w:val="false"/>
+                <w:kern w:val="0"/>
+                <w:sz w:val="22"/>
+                <w:szCs w:val="22"/>
+                <w:lang w:val="es-AR" w:eastAsia="en-US" w:bidi="ar-SA"/>
+              </w:rPr>
+              <w:t>numeroA, numeroB: Real // almacenan los números</w:t>
+            </w:r>
+          </w:p>
+          <w:p>
+            <w:pPr>
+              <w:pStyle w:val="Normal"/>
+              <w:widowControl/>
+              <w:spacing w:lineRule="auto" w:line="259" w:before="0" w:after="120"/>
+              <w:ind w:firstLine="708"/>
+              <w:jc w:val="both"/>
+              <w:rPr>
+                <w:rFonts w:ascii="Calibri" w:hAnsi="Calibri" w:eastAsia="Calibri" w:cs="Calibri"/>
+                <w:b w:val="false"/>
+                <w:bCs w:val="false"/>
+                <w:i w:val="false"/>
+                <w:i w:val="false"/>
+                <w:iCs w:val="false"/>
+                <w:sz w:val="22"/>
+                <w:szCs w:val="22"/>
+              </w:rPr>
+            </w:pPr>
+            <w:r>
+              <w:rPr>
+                <w:rFonts w:eastAsia="Calibri" w:cs="Calibri"/>
+                <w:b w:val="false"/>
+                <w:bCs w:val="false"/>
+                <w:i w:val="false"/>
+                <w:iCs w:val="false"/>
+                <w:kern w:val="0"/>
+                <w:sz w:val="22"/>
+                <w:szCs w:val="22"/>
+                <w:lang w:val="es-AR" w:eastAsia="en-US" w:bidi="ar-SA"/>
+              </w:rPr>
+              <w:t>suma, resta, multiplicación, división: Real // almacena el resultado</w:t>
+            </w:r>
+          </w:p>
+        </w:tc>
+      </w:tr>
+      <w:tr>
+        <w:trPr>
+          <w:trHeight w:val="300" w:hRule="atLeast"/>
+        </w:trPr>
+        <w:tc>
+          <w:tcPr>
+            <w:tcW w:w="7230" w:type="dxa"/>
+            <w:tcBorders>
+              <w:left w:val="single" w:sz="6" w:space="0" w:color="000000"/>
+              <w:bottom w:val="single" w:sz="6" w:space="0" w:color="000000"/>
+              <w:right w:val="single" w:sz="6" w:space="0" w:color="000000"/>
+            </w:tcBorders>
+          </w:tcPr>
+          <w:p>
+            <w:pPr>
+              <w:pStyle w:val="Normal"/>
+              <w:widowControl/>
+              <w:spacing w:lineRule="auto" w:line="259" w:before="0" w:after="120"/>
+              <w:jc w:val="both"/>
+              <w:rPr>
+                <w:rFonts w:ascii="Calibri" w:hAnsi="Calibri" w:eastAsia="Calibri" w:cs="Calibri"/>
+                <w:b w:val="false"/>
+                <w:bCs w:val="false"/>
+                <w:i w:val="false"/>
+                <w:i w:val="false"/>
+                <w:iCs w:val="false"/>
+                <w:color w:val="FF0000"/>
+                <w:sz w:val="22"/>
+                <w:szCs w:val="22"/>
+              </w:rPr>
+            </w:pPr>
+            <w:r>
+              <w:rPr>
+                <w:rFonts w:eastAsia="Calibri" w:cs="Calibri"/>
+                <w:b/>
+                <w:bCs/>
+                <w:i w:val="false"/>
+                <w:iCs w:val="false"/>
+                <w:kern w:val="0"/>
+                <w:sz w:val="22"/>
+                <w:szCs w:val="22"/>
+                <w:lang w:val="es-AR" w:eastAsia="en-US" w:bidi="ar-SA"/>
+              </w:rPr>
+              <w:t>NOMBRE ALGORITMO</w:t>
+            </w:r>
+            <w:r>
+              <w:rPr>
+                <w:rFonts w:eastAsia="Calibri" w:cs="Calibri"/>
+                <w:b w:val="false"/>
+                <w:bCs w:val="false"/>
+                <w:i w:val="false"/>
+                <w:iCs w:val="false"/>
+                <w:kern w:val="0"/>
+                <w:sz w:val="22"/>
+                <w:szCs w:val="22"/>
+                <w:lang w:val="es-AR" w:eastAsia="en-US" w:bidi="ar-SA"/>
+              </w:rPr>
+              <w:t xml:space="preserve">: </w:t>
+            </w:r>
+            <w:r>
+              <w:rPr>
+                <w:rFonts w:eastAsia="Calibri" w:cs="Calibri"/>
+                <w:b w:val="false"/>
+                <w:bCs w:val="false"/>
+                <w:i w:val="false"/>
+                <w:iCs w:val="false"/>
+                <w:color w:val="FF0000"/>
+                <w:kern w:val="0"/>
+                <w:sz w:val="22"/>
+                <w:szCs w:val="22"/>
+                <w:lang w:val="es-AR" w:eastAsia="en-US" w:bidi="ar-SA"/>
+              </w:rPr>
+              <w:t>sumar_restar_multiplicar_dividir_numeros</w:t>
+            </w:r>
+          </w:p>
+          <w:p>
+            <w:pPr>
+              <w:pStyle w:val="Normal"/>
+              <w:widowControl/>
+              <w:spacing w:lineRule="auto" w:line="259" w:before="0" w:after="120"/>
+              <w:jc w:val="both"/>
+              <w:rPr>
+                <w:rFonts w:ascii="Calibri" w:hAnsi="Calibri" w:eastAsia="Calibri" w:cs="Calibri"/>
+                <w:b w:val="false"/>
+                <w:bCs w:val="false"/>
+                <w:i w:val="false"/>
+                <w:i w:val="false"/>
+                <w:iCs w:val="false"/>
+                <w:sz w:val="22"/>
+                <w:szCs w:val="22"/>
+              </w:rPr>
+            </w:pPr>
+            <w:r>
+              <w:rPr>
+                <w:rFonts w:eastAsia="Calibri" w:cs="Calibri"/>
+                <w:b/>
+                <w:bCs/>
+                <w:i w:val="false"/>
+                <w:iCs w:val="false"/>
+                <w:kern w:val="0"/>
+                <w:sz w:val="22"/>
+                <w:szCs w:val="22"/>
+                <w:lang w:val="es-AR" w:eastAsia="en-US" w:bidi="ar-SA"/>
+              </w:rPr>
+              <w:t>PROCESO DEL ALGORITMO</w:t>
+            </w:r>
+          </w:p>
+          <w:p>
+            <w:pPr>
+              <w:pStyle w:val="ListParagraph"/>
+              <w:widowControl/>
+              <w:numPr>
+                <w:ilvl w:val="3"/>
+                <w:numId w:val="14"/>
+              </w:numPr>
+              <w:spacing w:lineRule="auto" w:line="259" w:before="0" w:after="120"/>
+              <w:ind w:hanging="360" w:left="879"/>
+              <w:contextualSpacing/>
+              <w:jc w:val="both"/>
+              <w:rPr>
+                <w:rFonts w:ascii="Calibri" w:hAnsi="Calibri" w:eastAsia="Calibri" w:cs="Calibri"/>
+                <w:b w:val="false"/>
+                <w:bCs w:val="false"/>
+                <w:i w:val="false"/>
+                <w:i w:val="false"/>
+                <w:iCs w:val="false"/>
+                <w:sz w:val="22"/>
+                <w:szCs w:val="22"/>
+              </w:rPr>
+            </w:pPr>
+            <w:r>
+              <w:rPr>
+                <w:rFonts w:eastAsia="Calibri" w:cs="Calibri"/>
+                <w:b w:val="false"/>
+                <w:bCs w:val="false"/>
+                <w:i/>
+                <w:iCs/>
+                <w:kern w:val="0"/>
+                <w:sz w:val="22"/>
+                <w:szCs w:val="22"/>
+                <w:lang w:val="es-AR" w:eastAsia="en-US" w:bidi="ar-SA"/>
+              </w:rPr>
+              <w:t>Leer</w:t>
+            </w:r>
+            <w:r>
+              <w:rPr>
+                <w:rFonts w:eastAsia="Calibri" w:cs="Calibri"/>
+                <w:b w:val="false"/>
+                <w:bCs w:val="false"/>
+                <w:i w:val="false"/>
+                <w:iCs w:val="false"/>
+                <w:kern w:val="0"/>
+                <w:sz w:val="22"/>
+                <w:szCs w:val="22"/>
+                <w:lang w:val="es-AR" w:eastAsia="en-US" w:bidi="ar-SA"/>
+              </w:rPr>
+              <w:t xml:space="preserve"> numeroA</w:t>
+            </w:r>
+          </w:p>
+          <w:p>
+            <w:pPr>
+              <w:pStyle w:val="ListParagraph"/>
+              <w:widowControl/>
+              <w:numPr>
+                <w:ilvl w:val="3"/>
+                <w:numId w:val="14"/>
+              </w:numPr>
+              <w:spacing w:lineRule="auto" w:line="259" w:before="0" w:after="120"/>
+              <w:ind w:hanging="360" w:left="879"/>
+              <w:contextualSpacing/>
+              <w:jc w:val="both"/>
+              <w:rPr>
+                <w:rFonts w:ascii="Calibri" w:hAnsi="Calibri" w:eastAsia="Calibri" w:cs="Calibri"/>
+                <w:b w:val="false"/>
+                <w:bCs w:val="false"/>
+                <w:i w:val="false"/>
+                <w:i w:val="false"/>
+                <w:iCs w:val="false"/>
+                <w:sz w:val="22"/>
+                <w:szCs w:val="22"/>
+              </w:rPr>
+            </w:pPr>
+            <w:r>
+              <w:rPr>
+                <w:rFonts w:eastAsia="Calibri" w:cs="Calibri"/>
+                <w:b w:val="false"/>
+                <w:bCs w:val="false"/>
+                <w:i/>
+                <w:iCs/>
+                <w:kern w:val="0"/>
+                <w:sz w:val="22"/>
+                <w:szCs w:val="22"/>
+                <w:lang w:val="es-AR" w:eastAsia="en-US" w:bidi="ar-SA"/>
+              </w:rPr>
+              <w:t>Leer</w:t>
+            </w:r>
+            <w:r>
+              <w:rPr>
+                <w:rFonts w:eastAsia="Calibri" w:cs="Calibri"/>
+                <w:b w:val="false"/>
+                <w:bCs w:val="false"/>
+                <w:i w:val="false"/>
+                <w:iCs w:val="false"/>
+                <w:kern w:val="0"/>
+                <w:sz w:val="22"/>
+                <w:szCs w:val="22"/>
+                <w:lang w:val="es-AR" w:eastAsia="en-US" w:bidi="ar-SA"/>
+              </w:rPr>
+              <w:t xml:space="preserve"> numeroB</w:t>
+            </w:r>
+          </w:p>
+          <w:p>
+            <w:pPr>
+              <w:pStyle w:val="ListParagraph"/>
+              <w:widowControl/>
+              <w:numPr>
+                <w:ilvl w:val="3"/>
+                <w:numId w:val="14"/>
+              </w:numPr>
+              <w:spacing w:lineRule="auto" w:line="259" w:before="0" w:after="120"/>
+              <w:ind w:hanging="360" w:left="879"/>
+              <w:contextualSpacing/>
+              <w:jc w:val="both"/>
+              <w:rPr>
+                <w:rFonts w:ascii="Calibri" w:hAnsi="Calibri" w:eastAsia="Calibri" w:cs="Calibri"/>
+                <w:b w:val="false"/>
+                <w:bCs w:val="false"/>
+                <w:i w:val="false"/>
+                <w:i w:val="false"/>
+                <w:iCs w:val="false"/>
+                <w:sz w:val="22"/>
+                <w:szCs w:val="22"/>
+              </w:rPr>
+            </w:pPr>
+            <w:r>
+              <w:rPr>
+                <w:rFonts w:eastAsia="Calibri" w:cs="Calibri"/>
+                <w:b w:val="false"/>
+                <w:bCs w:val="false"/>
+                <w:i w:val="false"/>
+                <w:iCs w:val="false"/>
+                <w:kern w:val="0"/>
+                <w:sz w:val="22"/>
+                <w:szCs w:val="22"/>
+                <w:lang w:val="es-AR" w:eastAsia="en-US" w:bidi="ar-SA"/>
+              </w:rPr>
+              <w:t xml:space="preserve">suma </w:t>
+            </w:r>
+            <w:r>
+              <w:rPr>
+                <w:rFonts w:eastAsia="Arial" w:cs="Arial" w:ascii="Arial" w:hAnsi="Arial"/>
+                <w:b w:val="false"/>
+                <w:bCs w:val="false"/>
+                <w:i w:val="false"/>
+                <w:iCs w:val="false"/>
+                <w:kern w:val="0"/>
+                <w:sz w:val="22"/>
+                <w:szCs w:val="22"/>
+                <w:lang w:val="es-AR" w:eastAsia="en-US" w:bidi="ar-SA"/>
+              </w:rPr>
+              <w:t>←</w:t>
+            </w:r>
+            <w:r>
+              <w:rPr>
+                <w:rFonts w:eastAsia="Calibri" w:cs="Calibri"/>
+                <w:b w:val="false"/>
+                <w:bCs w:val="false"/>
+                <w:i w:val="false"/>
+                <w:iCs w:val="false"/>
+                <w:kern w:val="0"/>
+                <w:sz w:val="22"/>
+                <w:szCs w:val="22"/>
+                <w:lang w:val="es-AR" w:eastAsia="en-US" w:bidi="ar-SA"/>
+              </w:rPr>
+              <w:t xml:space="preserve"> numeroA + numeroB // suma y asigna el resultado</w:t>
+            </w:r>
+          </w:p>
+          <w:p>
+            <w:pPr>
+              <w:pStyle w:val="ListParagraph"/>
+              <w:widowControl/>
+              <w:numPr>
+                <w:ilvl w:val="3"/>
+                <w:numId w:val="14"/>
+              </w:numPr>
+              <w:spacing w:lineRule="auto" w:line="259" w:before="0" w:after="120"/>
+              <w:ind w:hanging="360" w:left="879"/>
+              <w:contextualSpacing/>
+              <w:jc w:val="both"/>
+              <w:rPr>
+                <w:rFonts w:ascii="Calibri" w:hAnsi="Calibri" w:eastAsia="Calibri" w:cs="Calibri"/>
+                <w:b w:val="false"/>
+                <w:bCs w:val="false"/>
+                <w:i w:val="false"/>
+                <w:i w:val="false"/>
+                <w:iCs w:val="false"/>
+                <w:sz w:val="22"/>
+                <w:szCs w:val="22"/>
+              </w:rPr>
+            </w:pPr>
+            <w:r>
+              <w:rPr>
+                <w:rFonts w:eastAsia="Calibri" w:cs="Calibri"/>
+                <w:b w:val="false"/>
+                <w:bCs w:val="false"/>
+                <w:i w:val="false"/>
+                <w:iCs w:val="false"/>
+                <w:kern w:val="0"/>
+                <w:sz w:val="22"/>
+                <w:szCs w:val="22"/>
+                <w:lang w:val="es-AR" w:eastAsia="en-US" w:bidi="ar-SA"/>
+              </w:rPr>
+              <w:t xml:space="preserve">resta </w:t>
+            </w:r>
+            <w:r>
+              <w:rPr>
+                <w:rFonts w:eastAsia="Arial" w:cs="Arial" w:ascii="Arial" w:hAnsi="Arial"/>
+                <w:b w:val="false"/>
+                <w:bCs w:val="false"/>
+                <w:i w:val="false"/>
+                <w:iCs w:val="false"/>
+                <w:kern w:val="0"/>
+                <w:sz w:val="22"/>
+                <w:szCs w:val="22"/>
+                <w:lang w:val="es-AR" w:eastAsia="en-US" w:bidi="ar-SA"/>
+              </w:rPr>
+              <w:t xml:space="preserve">← </w:t>
+            </w:r>
+            <w:r>
+              <w:rPr>
+                <w:rFonts w:eastAsia="Calibri" w:cs="Calibri"/>
+                <w:b w:val="false"/>
+                <w:bCs w:val="false"/>
+                <w:i w:val="false"/>
+                <w:iCs w:val="false"/>
+                <w:kern w:val="0"/>
+                <w:sz w:val="22"/>
+                <w:szCs w:val="22"/>
+                <w:lang w:val="es-AR" w:eastAsia="en-US" w:bidi="ar-SA"/>
+              </w:rPr>
+              <w:t>numeroA</w:t>
+            </w:r>
+            <w:r>
+              <w:rPr>
+                <w:rFonts w:eastAsia="Arial" w:cs="Arial" w:ascii="Arial" w:hAnsi="Arial"/>
+                <w:b w:val="false"/>
+                <w:bCs w:val="false"/>
+                <w:i w:val="false"/>
+                <w:iCs w:val="false"/>
+                <w:kern w:val="0"/>
+                <w:sz w:val="22"/>
+                <w:szCs w:val="22"/>
+                <w:lang w:val="es-AR" w:eastAsia="en-US" w:bidi="ar-SA"/>
+              </w:rPr>
+              <w:t xml:space="preserve"> – </w:t>
+            </w:r>
+            <w:r>
+              <w:rPr>
+                <w:rFonts w:eastAsia="Calibri" w:cs="Calibri"/>
+                <w:b w:val="false"/>
+                <w:bCs w:val="false"/>
+                <w:i w:val="false"/>
+                <w:iCs w:val="false"/>
+                <w:kern w:val="0"/>
+                <w:sz w:val="22"/>
+                <w:szCs w:val="22"/>
+                <w:lang w:val="es-AR" w:eastAsia="en-US" w:bidi="ar-SA"/>
+              </w:rPr>
+              <w:t>numeroB // resta y asigna el resultado</w:t>
+            </w:r>
+          </w:p>
+          <w:p>
+            <w:pPr>
+              <w:pStyle w:val="ListParagraph"/>
+              <w:widowControl/>
+              <w:numPr>
+                <w:ilvl w:val="3"/>
+                <w:numId w:val="14"/>
+              </w:numPr>
+              <w:spacing w:lineRule="auto" w:line="259" w:before="0" w:after="120"/>
+              <w:ind w:hanging="360" w:left="879"/>
+              <w:contextualSpacing/>
+              <w:jc w:val="both"/>
+              <w:rPr>
+                <w:rFonts w:ascii="Calibri" w:hAnsi="Calibri" w:eastAsia="Calibri" w:cs="Calibri"/>
+                <w:b w:val="false"/>
+                <w:bCs w:val="false"/>
+                <w:i w:val="false"/>
+                <w:i w:val="false"/>
+                <w:iCs w:val="false"/>
+                <w:sz w:val="22"/>
+                <w:szCs w:val="22"/>
+              </w:rPr>
+            </w:pPr>
+            <w:r>
+              <w:rPr>
+                <w:rFonts w:eastAsia="Calibri" w:cs="Calibri"/>
+                <w:b w:val="false"/>
+                <w:bCs w:val="false"/>
+                <w:i w:val="false"/>
+                <w:iCs w:val="false"/>
+                <w:kern w:val="0"/>
+                <w:sz w:val="22"/>
+                <w:szCs w:val="22"/>
+                <w:lang w:val="es-AR" w:eastAsia="en-US" w:bidi="ar-SA"/>
+              </w:rPr>
+              <w:t xml:space="preserve">multiplicacion </w:t>
+            </w:r>
+            <w:r>
+              <w:rPr>
+                <w:rFonts w:eastAsia="Arial" w:cs="Arial" w:ascii="Arial" w:hAnsi="Arial"/>
+                <w:b w:val="false"/>
+                <w:bCs w:val="false"/>
+                <w:i w:val="false"/>
+                <w:iCs w:val="false"/>
+                <w:kern w:val="0"/>
+                <w:sz w:val="22"/>
+                <w:szCs w:val="22"/>
+                <w:lang w:val="es-AR" w:eastAsia="en-US" w:bidi="ar-SA"/>
+              </w:rPr>
+              <w:t xml:space="preserve">← </w:t>
+            </w:r>
+            <w:r>
+              <w:rPr>
+                <w:rFonts w:eastAsia="Calibri" w:cs="Calibri"/>
+                <w:b w:val="false"/>
+                <w:bCs w:val="false"/>
+                <w:i w:val="false"/>
+                <w:iCs w:val="false"/>
+                <w:kern w:val="0"/>
+                <w:sz w:val="22"/>
+                <w:szCs w:val="22"/>
+                <w:lang w:val="es-AR" w:eastAsia="en-US" w:bidi="ar-SA"/>
+              </w:rPr>
+              <w:t xml:space="preserve">numeroA * numeroB </w:t>
+            </w:r>
+          </w:p>
+          <w:p>
+            <w:pPr>
+              <w:pStyle w:val="ListParagraph"/>
+              <w:widowControl/>
+              <w:numPr>
+                <w:ilvl w:val="3"/>
+                <w:numId w:val="14"/>
+              </w:numPr>
+              <w:spacing w:lineRule="auto" w:line="259" w:before="0" w:after="120"/>
+              <w:ind w:hanging="360" w:left="879"/>
+              <w:contextualSpacing/>
+              <w:jc w:val="both"/>
+              <w:rPr>
+                <w:rFonts w:ascii="Calibri" w:hAnsi="Calibri" w:eastAsia="Calibri" w:cs="Calibri"/>
+                <w:b w:val="false"/>
+                <w:bCs w:val="false"/>
+                <w:i w:val="false"/>
+                <w:i w:val="false"/>
+                <w:iCs w:val="false"/>
+                <w:sz w:val="22"/>
+                <w:szCs w:val="22"/>
+              </w:rPr>
+            </w:pPr>
+            <w:r>
+              <w:rPr>
+                <w:rFonts w:eastAsia="Calibri" w:cs="Calibri"/>
+                <w:b w:val="false"/>
+                <w:bCs w:val="false"/>
+                <w:i w:val="false"/>
+                <w:iCs w:val="false"/>
+                <w:kern w:val="0"/>
+                <w:sz w:val="22"/>
+                <w:szCs w:val="22"/>
+                <w:lang w:val="es-AR" w:eastAsia="en-US" w:bidi="ar-SA"/>
+              </w:rPr>
+              <w:t xml:space="preserve">division </w:t>
+            </w:r>
+            <w:r>
+              <w:rPr>
+                <w:rFonts w:eastAsia="Arial" w:cs="Arial" w:ascii="Arial" w:hAnsi="Arial"/>
+                <w:b w:val="false"/>
+                <w:bCs w:val="false"/>
+                <w:i w:val="false"/>
+                <w:iCs w:val="false"/>
+                <w:kern w:val="0"/>
+                <w:sz w:val="22"/>
+                <w:szCs w:val="22"/>
+                <w:lang w:val="es-AR" w:eastAsia="en-US" w:bidi="ar-SA"/>
+              </w:rPr>
+              <w:t xml:space="preserve">← </w:t>
+            </w:r>
+            <w:r>
+              <w:rPr>
+                <w:rFonts w:eastAsia="Calibri" w:cs="Calibri"/>
+                <w:b w:val="false"/>
+                <w:bCs w:val="false"/>
+                <w:i w:val="false"/>
+                <w:iCs w:val="false"/>
+                <w:kern w:val="0"/>
+                <w:sz w:val="22"/>
+                <w:szCs w:val="22"/>
+                <w:lang w:val="es-AR" w:eastAsia="en-US" w:bidi="ar-SA"/>
+              </w:rPr>
+              <w:t>numeroA / numeroB</w:t>
+            </w:r>
+          </w:p>
+          <w:p>
+            <w:pPr>
+              <w:pStyle w:val="ListParagraph"/>
+              <w:widowControl/>
+              <w:numPr>
+                <w:ilvl w:val="3"/>
+                <w:numId w:val="14"/>
+              </w:numPr>
+              <w:spacing w:lineRule="auto" w:line="259" w:before="0" w:after="120"/>
+              <w:ind w:hanging="360" w:left="879"/>
+              <w:contextualSpacing/>
+              <w:jc w:val="both"/>
+              <w:rPr>
+                <w:rFonts w:ascii="Calibri" w:hAnsi="Calibri" w:eastAsia="Calibri" w:cs="Calibri"/>
+                <w:b w:val="false"/>
+                <w:bCs w:val="false"/>
+                <w:i w:val="false"/>
+                <w:i w:val="false"/>
+                <w:iCs w:val="false"/>
+                <w:sz w:val="22"/>
+                <w:szCs w:val="22"/>
+              </w:rPr>
+            </w:pPr>
+            <w:r>
+              <w:rPr>
+                <w:rFonts w:eastAsia="Calibri" w:cs="Calibri"/>
+                <w:b w:val="false"/>
+                <w:bCs w:val="false"/>
+                <w:i/>
+                <w:iCs/>
+                <w:kern w:val="0"/>
+                <w:sz w:val="22"/>
+                <w:szCs w:val="22"/>
+                <w:lang w:val="es-AR" w:eastAsia="en-US" w:bidi="ar-SA"/>
+              </w:rPr>
+              <w:t>Mostrar</w:t>
+            </w:r>
+            <w:r>
+              <w:rPr>
+                <w:rFonts w:eastAsia="Calibri" w:cs="Calibri"/>
+                <w:b w:val="false"/>
+                <w:bCs w:val="false"/>
+                <w:i w:val="false"/>
+                <w:iCs w:val="false"/>
+                <w:kern w:val="0"/>
+                <w:sz w:val="22"/>
+                <w:szCs w:val="22"/>
+                <w:lang w:val="es-AR" w:eastAsia="en-US" w:bidi="ar-SA"/>
+              </w:rPr>
+              <w:t xml:space="preserve"> suma</w:t>
+            </w:r>
+          </w:p>
+          <w:p>
+            <w:pPr>
+              <w:pStyle w:val="ListParagraph"/>
+              <w:widowControl/>
+              <w:numPr>
+                <w:ilvl w:val="3"/>
+                <w:numId w:val="14"/>
+              </w:numPr>
+              <w:spacing w:lineRule="auto" w:line="259" w:before="0" w:after="120"/>
+              <w:ind w:hanging="360" w:left="879"/>
+              <w:contextualSpacing/>
+              <w:jc w:val="both"/>
+              <w:rPr>
+                <w:rFonts w:ascii="Calibri" w:hAnsi="Calibri" w:eastAsia="Calibri" w:cs="Calibri"/>
+                <w:b w:val="false"/>
+                <w:bCs w:val="false"/>
+                <w:i w:val="false"/>
+                <w:i w:val="false"/>
+                <w:iCs w:val="false"/>
+                <w:sz w:val="22"/>
+                <w:szCs w:val="22"/>
+              </w:rPr>
+            </w:pPr>
+            <w:r>
+              <w:rPr>
+                <w:rFonts w:eastAsia="Calibri" w:cs="Calibri"/>
+                <w:b w:val="false"/>
+                <w:bCs w:val="false"/>
+                <w:i/>
+                <w:iCs/>
+                <w:kern w:val="0"/>
+                <w:sz w:val="22"/>
+                <w:szCs w:val="22"/>
+                <w:lang w:val="es-AR" w:eastAsia="en-US" w:bidi="ar-SA"/>
+              </w:rPr>
+              <w:t>Mostrar</w:t>
+            </w:r>
+            <w:r>
+              <w:rPr>
+                <w:rFonts w:eastAsia="Calibri" w:cs="Calibri"/>
+                <w:b w:val="false"/>
+                <w:bCs w:val="false"/>
+                <w:i w:val="false"/>
+                <w:iCs w:val="false"/>
+                <w:kern w:val="0"/>
+                <w:sz w:val="22"/>
+                <w:szCs w:val="22"/>
+                <w:lang w:val="es-AR" w:eastAsia="en-US" w:bidi="ar-SA"/>
+              </w:rPr>
+              <w:t xml:space="preserve"> resta</w:t>
+            </w:r>
+          </w:p>
+          <w:p>
+            <w:pPr>
+              <w:pStyle w:val="ListParagraph"/>
+              <w:widowControl/>
+              <w:numPr>
+                <w:ilvl w:val="3"/>
+                <w:numId w:val="14"/>
+              </w:numPr>
+              <w:spacing w:lineRule="auto" w:line="259" w:before="0" w:after="120"/>
+              <w:ind w:hanging="360" w:left="879"/>
+              <w:contextualSpacing/>
+              <w:jc w:val="both"/>
+              <w:rPr>
+                <w:rFonts w:ascii="Calibri" w:hAnsi="Calibri" w:eastAsia="Calibri" w:cs="Calibri"/>
+                <w:b w:val="false"/>
+                <w:bCs w:val="false"/>
+                <w:i w:val="false"/>
+                <w:i w:val="false"/>
+                <w:iCs w:val="false"/>
+                <w:sz w:val="22"/>
+                <w:szCs w:val="22"/>
+              </w:rPr>
+            </w:pPr>
+            <w:r>
+              <w:rPr>
+                <w:rFonts w:eastAsia="Calibri" w:cs="Calibri"/>
+                <w:b w:val="false"/>
+                <w:bCs w:val="false"/>
+                <w:i/>
+                <w:iCs/>
+                <w:kern w:val="0"/>
+                <w:sz w:val="22"/>
+                <w:szCs w:val="22"/>
+                <w:lang w:val="es-AR" w:eastAsia="en-US" w:bidi="ar-SA"/>
+              </w:rPr>
+              <w:t>Mostrar</w:t>
+            </w:r>
+            <w:r>
+              <w:rPr>
+                <w:rFonts w:eastAsia="Calibri" w:cs="Calibri"/>
+                <w:b w:val="false"/>
+                <w:bCs w:val="false"/>
+                <w:i w:val="false"/>
+                <w:iCs w:val="false"/>
+                <w:kern w:val="0"/>
+                <w:sz w:val="22"/>
+                <w:szCs w:val="22"/>
+                <w:lang w:val="es-AR" w:eastAsia="en-US" w:bidi="ar-SA"/>
+              </w:rPr>
+              <w:t xml:space="preserve"> multiplicacion</w:t>
+            </w:r>
+          </w:p>
+          <w:p>
+            <w:pPr>
+              <w:pStyle w:val="ListParagraph"/>
+              <w:widowControl/>
+              <w:numPr>
+                <w:ilvl w:val="3"/>
+                <w:numId w:val="14"/>
+              </w:numPr>
+              <w:spacing w:lineRule="auto" w:line="259" w:before="0" w:after="120"/>
+              <w:ind w:hanging="360" w:left="879"/>
+              <w:contextualSpacing/>
+              <w:jc w:val="both"/>
+              <w:rPr>
+                <w:rFonts w:ascii="Calibri" w:hAnsi="Calibri" w:eastAsia="Calibri" w:cs="Calibri"/>
+                <w:b w:val="false"/>
+                <w:bCs w:val="false"/>
+                <w:i w:val="false"/>
+                <w:i w:val="false"/>
+                <w:iCs w:val="false"/>
+                <w:sz w:val="22"/>
+                <w:szCs w:val="22"/>
+              </w:rPr>
+            </w:pPr>
+            <w:r>
+              <w:rPr>
+                <w:rFonts w:eastAsia="Calibri" w:cs="Calibri"/>
+                <w:b w:val="false"/>
+                <w:bCs w:val="false"/>
+                <w:i/>
+                <w:iCs/>
+                <w:kern w:val="0"/>
+                <w:sz w:val="22"/>
+                <w:szCs w:val="22"/>
+                <w:lang w:val="es-AR" w:eastAsia="en-US" w:bidi="ar-SA"/>
+              </w:rPr>
+              <w:t>Mostrar</w:t>
+            </w:r>
+            <w:r>
+              <w:rPr>
+                <w:rFonts w:eastAsia="Calibri" w:cs="Calibri"/>
+                <w:b w:val="false"/>
+                <w:bCs w:val="false"/>
+                <w:i w:val="false"/>
+                <w:iCs w:val="false"/>
+                <w:kern w:val="0"/>
+                <w:sz w:val="22"/>
+                <w:szCs w:val="22"/>
+                <w:lang w:val="es-AR" w:eastAsia="en-US" w:bidi="ar-SA"/>
+              </w:rPr>
+              <w:t xml:space="preserve"> division</w:t>
+            </w:r>
+          </w:p>
+        </w:tc>
+      </w:tr>
+    </w:tbl>
+    <w:p>
+      <w:pPr>
+        <w:pStyle w:val="Normal"/>
+        <w:rPr>
+          <w:strike w:val="false"/>
+          <w:dstrike w:val="false"/>
+          <w:sz w:val="22"/>
+          <w:u w:val="none"/>
+        </w:rPr>
+      </w:pPr>
+      <w:r>
+        <w:rPr/>
+      </w:r>
+    </w:p>
+    <w:p>
+      <w:pPr>
+        <w:pStyle w:val="Default"/>
+        <w:jc w:val="left"/>
         <w:rPr>
           <w:strike w:val="false"/>
           <w:dstrike w:val="false"/>
@@ -6727,7 +9440,7 @@
       <w:r>
         <w:rPr/>
         <w:drawing>
-          <wp:anchor behindDoc="0" distT="0" distB="0" distL="0" distR="0" simplePos="0" locked="0" layoutInCell="0" allowOverlap="1" relativeHeight="38">
+          <wp:anchor behindDoc="0" distT="0" distB="0" distL="0" distR="0" simplePos="0" locked="0" layoutInCell="0" allowOverlap="1" relativeHeight="39">
             <wp:simplePos x="0" y="0"/>
             <wp:positionH relativeFrom="column">
               <wp:align>center</wp:align>
@@ -6894,7 +9607,7 @@
       <w:r>
         <w:rPr/>
         <w:drawing>
-          <wp:anchor behindDoc="0" distT="0" distB="0" distL="0" distR="0" simplePos="0" locked="0" layoutInCell="0" allowOverlap="1" relativeHeight="36">
+          <wp:anchor behindDoc="0" distT="0" distB="0" distL="0" distR="0" simplePos="0" locked="0" layoutInCell="0" allowOverlap="1" relativeHeight="37">
             <wp:simplePos x="0" y="0"/>
             <wp:positionH relativeFrom="column">
               <wp:align>center</wp:align>
@@ -7044,7 +9757,7 @@
           <w:u w:val="none"/>
         </w:rPr>
         <w:drawing>
-          <wp:anchor behindDoc="0" distT="0" distB="0" distL="0" distR="0" simplePos="0" locked="0" layoutInCell="0" allowOverlap="1" relativeHeight="32">
+          <wp:anchor behindDoc="0" distT="0" distB="0" distL="0" distR="0" simplePos="0" locked="0" layoutInCell="0" allowOverlap="1" relativeHeight="34">
             <wp:simplePos x="0" y="0"/>
             <wp:positionH relativeFrom="column">
               <wp:align>center</wp:align>
@@ -7089,7 +9802,7 @@
           </wp:anchor>
         </w:drawing>
         <w:drawing>
-          <wp:anchor behindDoc="0" distT="0" distB="0" distL="0" distR="0" simplePos="0" locked="0" layoutInCell="0" allowOverlap="1" relativeHeight="33">
+          <wp:anchor behindDoc="0" distT="0" distB="0" distL="0" distR="0" simplePos="0" locked="0" layoutInCell="0" allowOverlap="1" relativeHeight="35">
             <wp:simplePos x="0" y="0"/>
             <wp:positionH relativeFrom="column">
               <wp:align>center</wp:align>
@@ -7403,7 +10116,7 @@
       <w:r>
         <w:rPr/>
         <w:drawing>
-          <wp:anchor behindDoc="0" distT="0" distB="0" distL="0" distR="0" simplePos="0" locked="0" layoutInCell="0" allowOverlap="1" relativeHeight="34">
+          <wp:anchor behindDoc="0" distT="0" distB="0" distL="0" distR="0" simplePos="0" locked="0" layoutInCell="0" allowOverlap="1" relativeHeight="36">
             <wp:simplePos x="0" y="0"/>
             <wp:positionH relativeFrom="column">
               <wp:align>center</wp:align>
@@ -7582,7 +10295,7 @@
       <w:r>
         <w:rPr/>
         <w:drawing>
-          <wp:anchor behindDoc="0" distT="0" distB="0" distL="0" distR="0" simplePos="0" locked="0" layoutInCell="0" allowOverlap="1" relativeHeight="31">
+          <wp:anchor behindDoc="0" distT="0" distB="0" distL="0" distR="0" simplePos="0" locked="0" layoutInCell="0" allowOverlap="1" relativeHeight="33">
             <wp:simplePos x="0" y="0"/>
             <wp:positionH relativeFrom="column">
               <wp:align>center</wp:align>
@@ -7829,7 +10542,7 @@
       <w:r>
         <w:rPr/>
         <w:drawing>
-          <wp:anchor behindDoc="0" distT="0" distB="0" distL="0" distR="0" simplePos="0" locked="0" layoutInCell="0" allowOverlap="1" relativeHeight="30">
+          <wp:anchor behindDoc="0" distT="0" distB="0" distL="0" distR="0" simplePos="0" locked="0" layoutInCell="0" allowOverlap="1" relativeHeight="32">
             <wp:simplePos x="0" y="0"/>
             <wp:positionH relativeFrom="column">
               <wp:align>center</wp:align>
@@ -8754,7 +11467,7 @@
               <v:shape id="ole_rId2" type="_x0000_tole_rId2" style="width:78.1pt;height:44.85pt;mso-wrap-distance-right:0pt" filled="f" o:ole="">
                 <v:imagedata r:id="rId3" o:title=""/>
               </v:shape>
-              <o:OLEObject Type="Embed" ProgID="" ShapeID="ole_rId2" DrawAspect="Content" ObjectID="_84186175" r:id="rId2"/>
+              <o:OLEObject Type="Embed" ProgID="" ShapeID="ole_rId2" DrawAspect="Content" ObjectID="_807072675" r:id="rId2"/>
             </w:object>
           </w:r>
         </w:p>
@@ -9307,7 +12020,7 @@
               <v:shape id="ole_rId2" type="_x0000_tole_rId2" style="width:78.1pt;height:44.85pt;mso-wrap-distance-right:0pt" filled="f" o:ole="">
                 <v:imagedata r:id="rId3" o:title=""/>
               </v:shape>
-              <o:OLEObject Type="Embed" ProgID="PBrush" ShapeID="ole_rId2" DrawAspect="Content" ObjectID="_1547124805" r:id="rId2"/>
+              <o:OLEObject Type="Embed" ProgID="PBrush" ShapeID="ole_rId2" DrawAspect="Content" ObjectID="_979030404" r:id="rId2"/>
             </w:object>
           </w:r>
         </w:p>
@@ -9598,7 +12311,7 @@
               <v:shape id="ole_rId2" type="_x0000_tole_rId2" style="width:78.1pt;height:44.85pt;mso-wrap-distance-right:0pt" filled="f" o:ole="">
                 <v:imagedata r:id="rId3" o:title=""/>
               </v:shape>
-              <o:OLEObject Type="Embed" ProgID="" ShapeID="ole_rId2" DrawAspect="Content" ObjectID="_833014277" r:id="rId2"/>
+              <o:OLEObject Type="Embed" ProgID="" ShapeID="ole_rId2" DrawAspect="Content" ObjectID="_2115997782" r:id="rId2"/>
             </w:object>
           </w:r>
         </w:p>
@@ -10849,6 +13562,399 @@
         </w:tabs>
         <w:ind w:left="2880" w:hanging="360"/>
       </w:pPr>
+      <w:rPr/>
+    </w:lvl>
+    <w:lvl w:ilvl="4">
+      <w:start w:val="1"/>
+      <w:numFmt w:val="lowerLetter"/>
+      <w:lvlText w:val="%5."/>
+      <w:lvlJc w:val="left"/>
+      <w:pPr>
+        <w:tabs>
+          <w:tab w:val="num" w:pos="0"/>
+        </w:tabs>
+        <w:ind w:left="3600" w:hanging="360"/>
+      </w:pPr>
+      <w:rPr/>
+    </w:lvl>
+    <w:lvl w:ilvl="5">
+      <w:start w:val="1"/>
+      <w:numFmt w:val="lowerRoman"/>
+      <w:lvlText w:val="%6."/>
+      <w:lvlJc w:val="right"/>
+      <w:pPr>
+        <w:tabs>
+          <w:tab w:val="num" w:pos="0"/>
+        </w:tabs>
+        <w:ind w:left="4320" w:hanging="180"/>
+      </w:pPr>
+      <w:rPr/>
+    </w:lvl>
+    <w:lvl w:ilvl="6">
+      <w:start w:val="1"/>
+      <w:numFmt w:val="decimal"/>
+      <w:lvlText w:val="%7."/>
+      <w:lvlJc w:val="left"/>
+      <w:pPr>
+        <w:tabs>
+          <w:tab w:val="num" w:pos="0"/>
+        </w:tabs>
+        <w:ind w:left="5040" w:hanging="360"/>
+      </w:pPr>
+      <w:rPr/>
+    </w:lvl>
+    <w:lvl w:ilvl="7">
+      <w:start w:val="1"/>
+      <w:numFmt w:val="lowerLetter"/>
+      <w:lvlText w:val="%8."/>
+      <w:lvlJc w:val="left"/>
+      <w:pPr>
+        <w:tabs>
+          <w:tab w:val="num" w:pos="0"/>
+        </w:tabs>
+        <w:ind w:left="5760" w:hanging="360"/>
+      </w:pPr>
+      <w:rPr/>
+    </w:lvl>
+    <w:lvl w:ilvl="8">
+      <w:start w:val="1"/>
+      <w:numFmt w:val="lowerRoman"/>
+      <w:lvlText w:val="%9."/>
+      <w:lvlJc w:val="right"/>
+      <w:pPr>
+        <w:tabs>
+          <w:tab w:val="num" w:pos="0"/>
+        </w:tabs>
+        <w:ind w:left="6480" w:hanging="180"/>
+      </w:pPr>
+      <w:rPr/>
+    </w:lvl>
+  </w:abstractNum>
+  <w:abstractNum w:abstractNumId="9">
+    <w:lvl w:ilvl="0">
+      <w:start w:val="1"/>
+      <w:numFmt w:val="bullet"/>
+      <w:lvlText w:val=""/>
+      <w:lvlJc w:val="left"/>
+      <w:pPr>
+        <w:tabs>
+          <w:tab w:val="num" w:pos="0"/>
+        </w:tabs>
+        <w:ind w:left="720" w:hanging="360"/>
+      </w:pPr>
+      <w:rPr>
+        <w:rFonts w:ascii="Symbol" w:hAnsi="Symbol" w:cs="Symbol" w:hint="default"/>
+      </w:rPr>
+    </w:lvl>
+    <w:lvl w:ilvl="1">
+      <w:start w:val="1"/>
+      <w:numFmt w:val="bullet"/>
+      <w:lvlText w:val="o"/>
+      <w:lvlJc w:val="left"/>
+      <w:pPr>
+        <w:tabs>
+          <w:tab w:val="num" w:pos="0"/>
+        </w:tabs>
+        <w:ind w:left="1440" w:hanging="360"/>
+      </w:pPr>
+      <w:rPr>
+        <w:rFonts w:ascii="Courier New" w:hAnsi="Courier New" w:cs="Courier New" w:hint="default"/>
+      </w:rPr>
+    </w:lvl>
+    <w:lvl w:ilvl="2">
+      <w:start w:val="1"/>
+      <w:numFmt w:val="bullet"/>
+      <w:lvlText w:val=""/>
+      <w:lvlJc w:val="left"/>
+      <w:pPr>
+        <w:tabs>
+          <w:tab w:val="num" w:pos="0"/>
+        </w:tabs>
+        <w:ind w:left="2160" w:hanging="360"/>
+      </w:pPr>
+      <w:rPr>
+        <w:rFonts w:ascii="Wingdings" w:hAnsi="Wingdings" w:cs="Wingdings" w:hint="default"/>
+      </w:rPr>
+    </w:lvl>
+    <w:lvl w:ilvl="3">
+      <w:start w:val="1"/>
+      <w:numFmt w:val="bullet"/>
+      <w:lvlText w:val=""/>
+      <w:lvlJc w:val="left"/>
+      <w:pPr>
+        <w:tabs>
+          <w:tab w:val="num" w:pos="0"/>
+        </w:tabs>
+        <w:ind w:left="2880" w:hanging="360"/>
+      </w:pPr>
+      <w:rPr>
+        <w:rFonts w:ascii="Symbol" w:hAnsi="Symbol" w:cs="Symbol" w:hint="default"/>
+      </w:rPr>
+    </w:lvl>
+    <w:lvl w:ilvl="4">
+      <w:start w:val="1"/>
+      <w:numFmt w:val="bullet"/>
+      <w:lvlText w:val="o"/>
+      <w:lvlJc w:val="left"/>
+      <w:pPr>
+        <w:tabs>
+          <w:tab w:val="num" w:pos="0"/>
+        </w:tabs>
+        <w:ind w:left="3600" w:hanging="360"/>
+      </w:pPr>
+      <w:rPr>
+        <w:rFonts w:ascii="Courier New" w:hAnsi="Courier New" w:cs="Courier New" w:hint="default"/>
+      </w:rPr>
+    </w:lvl>
+    <w:lvl w:ilvl="5">
+      <w:start w:val="1"/>
+      <w:numFmt w:val="bullet"/>
+      <w:lvlText w:val=""/>
+      <w:lvlJc w:val="left"/>
+      <w:pPr>
+        <w:tabs>
+          <w:tab w:val="num" w:pos="0"/>
+        </w:tabs>
+        <w:ind w:left="4320" w:hanging="360"/>
+      </w:pPr>
+      <w:rPr>
+        <w:rFonts w:ascii="Wingdings" w:hAnsi="Wingdings" w:cs="Wingdings" w:hint="default"/>
+      </w:rPr>
+    </w:lvl>
+    <w:lvl w:ilvl="6">
+      <w:start w:val="1"/>
+      <w:numFmt w:val="bullet"/>
+      <w:lvlText w:val=""/>
+      <w:lvlJc w:val="left"/>
+      <w:pPr>
+        <w:tabs>
+          <w:tab w:val="num" w:pos="0"/>
+        </w:tabs>
+        <w:ind w:left="5040" w:hanging="360"/>
+      </w:pPr>
+      <w:rPr>
+        <w:rFonts w:ascii="Symbol" w:hAnsi="Symbol" w:cs="Symbol" w:hint="default"/>
+      </w:rPr>
+    </w:lvl>
+    <w:lvl w:ilvl="7">
+      <w:start w:val="1"/>
+      <w:numFmt w:val="bullet"/>
+      <w:lvlText w:val="o"/>
+      <w:lvlJc w:val="left"/>
+      <w:pPr>
+        <w:tabs>
+          <w:tab w:val="num" w:pos="0"/>
+        </w:tabs>
+        <w:ind w:left="5760" w:hanging="360"/>
+      </w:pPr>
+      <w:rPr>
+        <w:rFonts w:ascii="Courier New" w:hAnsi="Courier New" w:cs="Courier New" w:hint="default"/>
+      </w:rPr>
+    </w:lvl>
+    <w:lvl w:ilvl="8">
+      <w:start w:val="1"/>
+      <w:numFmt w:val="bullet"/>
+      <w:lvlText w:val=""/>
+      <w:lvlJc w:val="left"/>
+      <w:pPr>
+        <w:tabs>
+          <w:tab w:val="num" w:pos="0"/>
+        </w:tabs>
+        <w:ind w:left="6480" w:hanging="360"/>
+      </w:pPr>
+      <w:rPr>
+        <w:rFonts w:ascii="Wingdings" w:hAnsi="Wingdings" w:cs="Wingdings" w:hint="default"/>
+      </w:rPr>
+    </w:lvl>
+  </w:abstractNum>
+  <w:abstractNum w:abstractNumId="10">
+    <w:lvl w:ilvl="0">
+      <w:start w:val="1"/>
+      <w:numFmt w:val="bullet"/>
+      <w:lvlText w:val=""/>
+      <w:lvlJc w:val="left"/>
+      <w:pPr>
+        <w:tabs>
+          <w:tab w:val="num" w:pos="0"/>
+        </w:tabs>
+        <w:ind w:left="720" w:hanging="360"/>
+      </w:pPr>
+      <w:rPr>
+        <w:rFonts w:ascii="Symbol" w:hAnsi="Symbol" w:cs="Symbol" w:hint="default"/>
+      </w:rPr>
+    </w:lvl>
+    <w:lvl w:ilvl="1">
+      <w:start w:val="1"/>
+      <w:numFmt w:val="bullet"/>
+      <w:lvlText w:val="o"/>
+      <w:lvlJc w:val="left"/>
+      <w:pPr>
+        <w:tabs>
+          <w:tab w:val="num" w:pos="0"/>
+        </w:tabs>
+        <w:ind w:left="1440" w:hanging="360"/>
+      </w:pPr>
+      <w:rPr>
+        <w:rFonts w:ascii="Courier New" w:hAnsi="Courier New" w:cs="Courier New" w:hint="default"/>
+      </w:rPr>
+    </w:lvl>
+    <w:lvl w:ilvl="2">
+      <w:start w:val="1"/>
+      <w:numFmt w:val="bullet"/>
+      <w:lvlText w:val=""/>
+      <w:lvlJc w:val="left"/>
+      <w:pPr>
+        <w:tabs>
+          <w:tab w:val="num" w:pos="0"/>
+        </w:tabs>
+        <w:ind w:left="2160" w:hanging="360"/>
+      </w:pPr>
+      <w:rPr>
+        <w:rFonts w:ascii="Wingdings" w:hAnsi="Wingdings" w:cs="Wingdings" w:hint="default"/>
+      </w:rPr>
+    </w:lvl>
+    <w:lvl w:ilvl="3">
+      <w:start w:val="1"/>
+      <w:numFmt w:val="bullet"/>
+      <w:lvlText w:val=""/>
+      <w:lvlJc w:val="left"/>
+      <w:pPr>
+        <w:tabs>
+          <w:tab w:val="num" w:pos="0"/>
+        </w:tabs>
+        <w:ind w:left="2880" w:hanging="360"/>
+      </w:pPr>
+      <w:rPr>
+        <w:rFonts w:ascii="Symbol" w:hAnsi="Symbol" w:cs="Symbol" w:hint="default"/>
+      </w:rPr>
+    </w:lvl>
+    <w:lvl w:ilvl="4">
+      <w:start w:val="1"/>
+      <w:numFmt w:val="bullet"/>
+      <w:lvlText w:val="o"/>
+      <w:lvlJc w:val="left"/>
+      <w:pPr>
+        <w:tabs>
+          <w:tab w:val="num" w:pos="0"/>
+        </w:tabs>
+        <w:ind w:left="3600" w:hanging="360"/>
+      </w:pPr>
+      <w:rPr>
+        <w:rFonts w:ascii="Courier New" w:hAnsi="Courier New" w:cs="Courier New" w:hint="default"/>
+      </w:rPr>
+    </w:lvl>
+    <w:lvl w:ilvl="5">
+      <w:start w:val="1"/>
+      <w:numFmt w:val="bullet"/>
+      <w:lvlText w:val=""/>
+      <w:lvlJc w:val="left"/>
+      <w:pPr>
+        <w:tabs>
+          <w:tab w:val="num" w:pos="0"/>
+        </w:tabs>
+        <w:ind w:left="4320" w:hanging="360"/>
+      </w:pPr>
+      <w:rPr>
+        <w:rFonts w:ascii="Wingdings" w:hAnsi="Wingdings" w:cs="Wingdings" w:hint="default"/>
+      </w:rPr>
+    </w:lvl>
+    <w:lvl w:ilvl="6">
+      <w:start w:val="1"/>
+      <w:numFmt w:val="bullet"/>
+      <w:lvlText w:val=""/>
+      <w:lvlJc w:val="left"/>
+      <w:pPr>
+        <w:tabs>
+          <w:tab w:val="num" w:pos="0"/>
+        </w:tabs>
+        <w:ind w:left="5040" w:hanging="360"/>
+      </w:pPr>
+      <w:rPr>
+        <w:rFonts w:ascii="Symbol" w:hAnsi="Symbol" w:cs="Symbol" w:hint="default"/>
+      </w:rPr>
+    </w:lvl>
+    <w:lvl w:ilvl="7">
+      <w:start w:val="1"/>
+      <w:numFmt w:val="bullet"/>
+      <w:lvlText w:val="o"/>
+      <w:lvlJc w:val="left"/>
+      <w:pPr>
+        <w:tabs>
+          <w:tab w:val="num" w:pos="0"/>
+        </w:tabs>
+        <w:ind w:left="5760" w:hanging="360"/>
+      </w:pPr>
+      <w:rPr>
+        <w:rFonts w:ascii="Courier New" w:hAnsi="Courier New" w:cs="Courier New" w:hint="default"/>
+      </w:rPr>
+    </w:lvl>
+    <w:lvl w:ilvl="8">
+      <w:start w:val="1"/>
+      <w:numFmt w:val="bullet"/>
+      <w:lvlText w:val=""/>
+      <w:lvlJc w:val="left"/>
+      <w:pPr>
+        <w:tabs>
+          <w:tab w:val="num" w:pos="0"/>
+        </w:tabs>
+        <w:ind w:left="6480" w:hanging="360"/>
+      </w:pPr>
+      <w:rPr>
+        <w:rFonts w:ascii="Wingdings" w:hAnsi="Wingdings" w:cs="Wingdings" w:hint="default"/>
+      </w:rPr>
+    </w:lvl>
+  </w:abstractNum>
+  <w:abstractNum w:abstractNumId="11">
+    <w:lvl w:ilvl="0">
+      <w:start w:val="1"/>
+      <w:numFmt w:val="decimal"/>
+      <w:lvlText w:val="%1."/>
+      <w:lvlJc w:val="left"/>
+      <w:pPr>
+        <w:tabs>
+          <w:tab w:val="num" w:pos="0"/>
+        </w:tabs>
+        <w:ind w:left="720" w:hanging="360"/>
+      </w:pPr>
+      <w:rPr/>
+    </w:lvl>
+    <w:lvl w:ilvl="1">
+      <w:start w:val="1"/>
+      <w:numFmt w:val="lowerLetter"/>
+      <w:lvlText w:val="%2."/>
+      <w:lvlJc w:val="left"/>
+      <w:pPr>
+        <w:tabs>
+          <w:tab w:val="num" w:pos="0"/>
+        </w:tabs>
+        <w:ind w:left="1440" w:hanging="360"/>
+      </w:pPr>
+      <w:rPr/>
+    </w:lvl>
+    <w:lvl w:ilvl="2">
+      <w:start w:val="1"/>
+      <w:numFmt w:val="lowerRoman"/>
+      <w:lvlText w:val="%3."/>
+      <w:lvlJc w:val="right"/>
+      <w:pPr>
+        <w:tabs>
+          <w:tab w:val="num" w:pos="0"/>
+        </w:tabs>
+        <w:ind w:left="2160" w:hanging="180"/>
+      </w:pPr>
+      <w:rPr/>
+    </w:lvl>
+    <w:lvl w:ilvl="3">
+      <w:start w:val="1"/>
+      <w:numFmt w:val="decimal"/>
+      <w:lvlText w:val="%4."/>
+      <w:lvlJc w:val="left"/>
+      <w:pPr>
+        <w:tabs>
+          <w:tab w:val="num" w:pos="0"/>
+        </w:tabs>
+        <w:ind w:left="2880" w:hanging="360"/>
+      </w:pPr>
       <w:rPr>
         <w:rFonts w:ascii="Calibri" w:hAnsi="Calibri"/>
       </w:rPr>
@@ -10919,7 +14025,402 @@
       <w:rPr/>
     </w:lvl>
   </w:abstractNum>
-  <w:abstractNum w:abstractNumId="9">
+  <w:abstractNum w:abstractNumId="12">
+    <w:lvl w:ilvl="0">
+      <w:start w:val="1"/>
+      <w:numFmt w:val="bullet"/>
+      <w:lvlText w:val=""/>
+      <w:lvlJc w:val="left"/>
+      <w:pPr>
+        <w:tabs>
+          <w:tab w:val="num" w:pos="0"/>
+        </w:tabs>
+        <w:ind w:left="720" w:hanging="360"/>
+      </w:pPr>
+      <w:rPr>
+        <w:rFonts w:ascii="Symbol" w:hAnsi="Symbol" w:cs="Symbol" w:hint="default"/>
+      </w:rPr>
+    </w:lvl>
+    <w:lvl w:ilvl="1">
+      <w:start w:val="1"/>
+      <w:numFmt w:val="bullet"/>
+      <w:lvlText w:val="o"/>
+      <w:lvlJc w:val="left"/>
+      <w:pPr>
+        <w:tabs>
+          <w:tab w:val="num" w:pos="0"/>
+        </w:tabs>
+        <w:ind w:left="1440" w:hanging="360"/>
+      </w:pPr>
+      <w:rPr>
+        <w:rFonts w:ascii="Courier New" w:hAnsi="Courier New" w:cs="Courier New" w:hint="default"/>
+      </w:rPr>
+    </w:lvl>
+    <w:lvl w:ilvl="2">
+      <w:start w:val="1"/>
+      <w:numFmt w:val="bullet"/>
+      <w:lvlText w:val=""/>
+      <w:lvlJc w:val="left"/>
+      <w:pPr>
+        <w:tabs>
+          <w:tab w:val="num" w:pos="0"/>
+        </w:tabs>
+        <w:ind w:left="2160" w:hanging="360"/>
+      </w:pPr>
+      <w:rPr>
+        <w:rFonts w:ascii="Wingdings" w:hAnsi="Wingdings" w:cs="Wingdings" w:hint="default"/>
+      </w:rPr>
+    </w:lvl>
+    <w:lvl w:ilvl="3">
+      <w:start w:val="1"/>
+      <w:numFmt w:val="bullet"/>
+      <w:lvlText w:val=""/>
+      <w:lvlJc w:val="left"/>
+      <w:pPr>
+        <w:tabs>
+          <w:tab w:val="num" w:pos="0"/>
+        </w:tabs>
+        <w:ind w:left="2880" w:hanging="360"/>
+      </w:pPr>
+      <w:rPr>
+        <w:rFonts w:ascii="Symbol" w:hAnsi="Symbol" w:cs="Symbol" w:hint="default"/>
+      </w:rPr>
+    </w:lvl>
+    <w:lvl w:ilvl="4">
+      <w:start w:val="1"/>
+      <w:numFmt w:val="bullet"/>
+      <w:lvlText w:val="o"/>
+      <w:lvlJc w:val="left"/>
+      <w:pPr>
+        <w:tabs>
+          <w:tab w:val="num" w:pos="0"/>
+        </w:tabs>
+        <w:ind w:left="3600" w:hanging="360"/>
+      </w:pPr>
+      <w:rPr>
+        <w:rFonts w:ascii="Courier New" w:hAnsi="Courier New" w:cs="Courier New" w:hint="default"/>
+      </w:rPr>
+    </w:lvl>
+    <w:lvl w:ilvl="5">
+      <w:start w:val="1"/>
+      <w:numFmt w:val="bullet"/>
+      <w:lvlText w:val=""/>
+      <w:lvlJc w:val="left"/>
+      <w:pPr>
+        <w:tabs>
+          <w:tab w:val="num" w:pos="0"/>
+        </w:tabs>
+        <w:ind w:left="4320" w:hanging="360"/>
+      </w:pPr>
+      <w:rPr>
+        <w:rFonts w:ascii="Wingdings" w:hAnsi="Wingdings" w:cs="Wingdings" w:hint="default"/>
+      </w:rPr>
+    </w:lvl>
+    <w:lvl w:ilvl="6">
+      <w:start w:val="1"/>
+      <w:numFmt w:val="bullet"/>
+      <w:lvlText w:val=""/>
+      <w:lvlJc w:val="left"/>
+      <w:pPr>
+        <w:tabs>
+          <w:tab w:val="num" w:pos="0"/>
+        </w:tabs>
+        <w:ind w:left="5040" w:hanging="360"/>
+      </w:pPr>
+      <w:rPr>
+        <w:rFonts w:ascii="Symbol" w:hAnsi="Symbol" w:cs="Symbol" w:hint="default"/>
+      </w:rPr>
+    </w:lvl>
+    <w:lvl w:ilvl="7">
+      <w:start w:val="1"/>
+      <w:numFmt w:val="bullet"/>
+      <w:lvlText w:val="o"/>
+      <w:lvlJc w:val="left"/>
+      <w:pPr>
+        <w:tabs>
+          <w:tab w:val="num" w:pos="0"/>
+        </w:tabs>
+        <w:ind w:left="5760" w:hanging="360"/>
+      </w:pPr>
+      <w:rPr>
+        <w:rFonts w:ascii="Courier New" w:hAnsi="Courier New" w:cs="Courier New" w:hint="default"/>
+      </w:rPr>
+    </w:lvl>
+    <w:lvl w:ilvl="8">
+      <w:start w:val="1"/>
+      <w:numFmt w:val="bullet"/>
+      <w:lvlText w:val=""/>
+      <w:lvlJc w:val="left"/>
+      <w:pPr>
+        <w:tabs>
+          <w:tab w:val="num" w:pos="0"/>
+        </w:tabs>
+        <w:ind w:left="6480" w:hanging="360"/>
+      </w:pPr>
+      <w:rPr>
+        <w:rFonts w:ascii="Wingdings" w:hAnsi="Wingdings" w:cs="Wingdings" w:hint="default"/>
+      </w:rPr>
+    </w:lvl>
+  </w:abstractNum>
+  <w:abstractNum w:abstractNumId="13">
+    <w:lvl w:ilvl="0">
+      <w:start w:val="1"/>
+      <w:numFmt w:val="bullet"/>
+      <w:lvlText w:val=""/>
+      <w:lvlJc w:val="left"/>
+      <w:pPr>
+        <w:tabs>
+          <w:tab w:val="num" w:pos="0"/>
+        </w:tabs>
+        <w:ind w:left="720" w:hanging="360"/>
+      </w:pPr>
+      <w:rPr>
+        <w:rFonts w:ascii="Symbol" w:hAnsi="Symbol" w:cs="Symbol" w:hint="default"/>
+      </w:rPr>
+    </w:lvl>
+    <w:lvl w:ilvl="1">
+      <w:start w:val="1"/>
+      <w:numFmt w:val="bullet"/>
+      <w:lvlText w:val="o"/>
+      <w:lvlJc w:val="left"/>
+      <w:pPr>
+        <w:tabs>
+          <w:tab w:val="num" w:pos="0"/>
+        </w:tabs>
+        <w:ind w:left="1440" w:hanging="360"/>
+      </w:pPr>
+      <w:rPr>
+        <w:rFonts w:ascii="Courier New" w:hAnsi="Courier New" w:cs="Courier New" w:hint="default"/>
+      </w:rPr>
+    </w:lvl>
+    <w:lvl w:ilvl="2">
+      <w:start w:val="1"/>
+      <w:numFmt w:val="bullet"/>
+      <w:lvlText w:val=""/>
+      <w:lvlJc w:val="left"/>
+      <w:pPr>
+        <w:tabs>
+          <w:tab w:val="num" w:pos="0"/>
+        </w:tabs>
+        <w:ind w:left="2160" w:hanging="360"/>
+      </w:pPr>
+      <w:rPr>
+        <w:rFonts w:ascii="Wingdings" w:hAnsi="Wingdings" w:cs="Wingdings" w:hint="default"/>
+      </w:rPr>
+    </w:lvl>
+    <w:lvl w:ilvl="3">
+      <w:start w:val="1"/>
+      <w:numFmt w:val="bullet"/>
+      <w:lvlText w:val=""/>
+      <w:lvlJc w:val="left"/>
+      <w:pPr>
+        <w:tabs>
+          <w:tab w:val="num" w:pos="0"/>
+        </w:tabs>
+        <w:ind w:left="2880" w:hanging="360"/>
+      </w:pPr>
+      <w:rPr>
+        <w:rFonts w:ascii="Symbol" w:hAnsi="Symbol" w:cs="Symbol" w:hint="default"/>
+      </w:rPr>
+    </w:lvl>
+    <w:lvl w:ilvl="4">
+      <w:start w:val="1"/>
+      <w:numFmt w:val="bullet"/>
+      <w:lvlText w:val="o"/>
+      <w:lvlJc w:val="left"/>
+      <w:pPr>
+        <w:tabs>
+          <w:tab w:val="num" w:pos="0"/>
+        </w:tabs>
+        <w:ind w:left="3600" w:hanging="360"/>
+      </w:pPr>
+      <w:rPr>
+        <w:rFonts w:ascii="Courier New" w:hAnsi="Courier New" w:cs="Courier New" w:hint="default"/>
+      </w:rPr>
+    </w:lvl>
+    <w:lvl w:ilvl="5">
+      <w:start w:val="1"/>
+      <w:numFmt w:val="bullet"/>
+      <w:lvlText w:val=""/>
+      <w:lvlJc w:val="left"/>
+      <w:pPr>
+        <w:tabs>
+          <w:tab w:val="num" w:pos="0"/>
+        </w:tabs>
+        <w:ind w:left="4320" w:hanging="360"/>
+      </w:pPr>
+      <w:rPr>
+        <w:rFonts w:ascii="Wingdings" w:hAnsi="Wingdings" w:cs="Wingdings" w:hint="default"/>
+      </w:rPr>
+    </w:lvl>
+    <w:lvl w:ilvl="6">
+      <w:start w:val="1"/>
+      <w:numFmt w:val="bullet"/>
+      <w:lvlText w:val=""/>
+      <w:lvlJc w:val="left"/>
+      <w:pPr>
+        <w:tabs>
+          <w:tab w:val="num" w:pos="0"/>
+        </w:tabs>
+        <w:ind w:left="5040" w:hanging="360"/>
+      </w:pPr>
+      <w:rPr>
+        <w:rFonts w:ascii="Symbol" w:hAnsi="Symbol" w:cs="Symbol" w:hint="default"/>
+      </w:rPr>
+    </w:lvl>
+    <w:lvl w:ilvl="7">
+      <w:start w:val="1"/>
+      <w:numFmt w:val="bullet"/>
+      <w:lvlText w:val="o"/>
+      <w:lvlJc w:val="left"/>
+      <w:pPr>
+        <w:tabs>
+          <w:tab w:val="num" w:pos="0"/>
+        </w:tabs>
+        <w:ind w:left="5760" w:hanging="360"/>
+      </w:pPr>
+      <w:rPr>
+        <w:rFonts w:ascii="Courier New" w:hAnsi="Courier New" w:cs="Courier New" w:hint="default"/>
+      </w:rPr>
+    </w:lvl>
+    <w:lvl w:ilvl="8">
+      <w:start w:val="1"/>
+      <w:numFmt w:val="bullet"/>
+      <w:lvlText w:val=""/>
+      <w:lvlJc w:val="left"/>
+      <w:pPr>
+        <w:tabs>
+          <w:tab w:val="num" w:pos="0"/>
+        </w:tabs>
+        <w:ind w:left="6480" w:hanging="360"/>
+      </w:pPr>
+      <w:rPr>
+        <w:rFonts w:ascii="Wingdings" w:hAnsi="Wingdings" w:cs="Wingdings" w:hint="default"/>
+      </w:rPr>
+    </w:lvl>
+  </w:abstractNum>
+  <w:abstractNum w:abstractNumId="14">
+    <w:lvl w:ilvl="0">
+      <w:start w:val="1"/>
+      <w:numFmt w:val="decimal"/>
+      <w:lvlText w:val="%1."/>
+      <w:lvlJc w:val="left"/>
+      <w:pPr>
+        <w:tabs>
+          <w:tab w:val="num" w:pos="0"/>
+        </w:tabs>
+        <w:ind w:left="720" w:hanging="360"/>
+      </w:pPr>
+      <w:rPr/>
+    </w:lvl>
+    <w:lvl w:ilvl="1">
+      <w:start w:val="1"/>
+      <w:numFmt w:val="lowerLetter"/>
+      <w:lvlText w:val="%2."/>
+      <w:lvlJc w:val="left"/>
+      <w:pPr>
+        <w:tabs>
+          <w:tab w:val="num" w:pos="0"/>
+        </w:tabs>
+        <w:ind w:left="1440" w:hanging="360"/>
+      </w:pPr>
+      <w:rPr/>
+    </w:lvl>
+    <w:lvl w:ilvl="2">
+      <w:start w:val="1"/>
+      <w:numFmt w:val="lowerRoman"/>
+      <w:lvlText w:val="%3."/>
+      <w:lvlJc w:val="right"/>
+      <w:pPr>
+        <w:tabs>
+          <w:tab w:val="num" w:pos="0"/>
+        </w:tabs>
+        <w:ind w:left="2160" w:hanging="180"/>
+      </w:pPr>
+      <w:rPr/>
+    </w:lvl>
+    <w:lvl w:ilvl="3">
+      <w:start w:val="1"/>
+      <w:numFmt w:val="decimal"/>
+      <w:lvlText w:val="%4."/>
+      <w:lvlJc w:val="left"/>
+      <w:pPr>
+        <w:tabs>
+          <w:tab w:val="num" w:pos="0"/>
+        </w:tabs>
+        <w:ind w:left="2880" w:hanging="360"/>
+      </w:pPr>
+      <w:rPr>
+        <w:rFonts w:ascii="Calibri" w:hAnsi="Calibri"/>
+      </w:rPr>
+    </w:lvl>
+    <w:lvl w:ilvl="4">
+      <w:start w:val="1"/>
+      <w:numFmt w:val="lowerLetter"/>
+      <w:lvlText w:val="%5."/>
+      <w:lvlJc w:val="left"/>
+      <w:pPr>
+        <w:tabs>
+          <w:tab w:val="num" w:pos="0"/>
+        </w:tabs>
+        <w:ind w:left="3600" w:hanging="360"/>
+      </w:pPr>
+      <w:rPr/>
+    </w:lvl>
+    <w:lvl w:ilvl="5">
+      <w:start w:val="1"/>
+      <w:numFmt w:val="lowerRoman"/>
+      <w:lvlText w:val="%6."/>
+      <w:lvlJc w:val="right"/>
+      <w:pPr>
+        <w:tabs>
+          <w:tab w:val="num" w:pos="0"/>
+        </w:tabs>
+        <w:ind w:left="4320" w:hanging="180"/>
+      </w:pPr>
+      <w:rPr/>
+    </w:lvl>
+    <w:lvl w:ilvl="6">
+      <w:start w:val="1"/>
+      <w:numFmt w:val="decimal"/>
+      <w:lvlText w:val="%7."/>
+      <w:lvlJc w:val="left"/>
+      <w:pPr>
+        <w:tabs>
+          <w:tab w:val="num" w:pos="0"/>
+        </w:tabs>
+        <w:ind w:left="5040" w:hanging="360"/>
+      </w:pPr>
+      <w:rPr/>
+    </w:lvl>
+    <w:lvl w:ilvl="7">
+      <w:start w:val="1"/>
+      <w:numFmt w:val="lowerLetter"/>
+      <w:lvlText w:val="%8."/>
+      <w:lvlJc w:val="left"/>
+      <w:pPr>
+        <w:tabs>
+          <w:tab w:val="num" w:pos="0"/>
+        </w:tabs>
+        <w:ind w:left="5760" w:hanging="360"/>
+      </w:pPr>
+      <w:rPr/>
+    </w:lvl>
+    <w:lvl w:ilvl="8">
+      <w:start w:val="1"/>
+      <w:numFmt w:val="lowerRoman"/>
+      <w:lvlText w:val="%9."/>
+      <w:lvlJc w:val="right"/>
+      <w:pPr>
+        <w:tabs>
+          <w:tab w:val="num" w:pos="0"/>
+        </w:tabs>
+        <w:ind w:left="6480" w:hanging="180"/>
+      </w:pPr>
+      <w:rPr/>
+    </w:lvl>
+  </w:abstractNum>
+  <w:abstractNum w:abstractNumId="15">
     <w:lvl w:ilvl="0">
       <w:start w:val="1"/>
       <w:numFmt w:val="none"/>
@@ -11065,6 +14566,24 @@
   </w:num>
   <w:num w:numId="9">
     <w:abstractNumId w:val="9"/>
+  </w:num>
+  <w:num w:numId="10">
+    <w:abstractNumId w:val="10"/>
+  </w:num>
+  <w:num w:numId="11">
+    <w:abstractNumId w:val="11"/>
+  </w:num>
+  <w:num w:numId="12">
+    <w:abstractNumId w:val="12"/>
+  </w:num>
+  <w:num w:numId="13">
+    <w:abstractNumId w:val="13"/>
+  </w:num>
+  <w:num w:numId="14">
+    <w:abstractNumId w:val="14"/>
+  </w:num>
+  <w:num w:numId="15">
+    <w:abstractNumId w:val="15"/>
   </w:num>
 </w:numbering>
 </file>
@@ -11524,6 +15043,11 @@
     <w:rsid w:val="00b34e8e"/>
     <w:rPr/>
   </w:style>
+  <w:style w:type="character" w:styleId="Smbolosdenumeracin">
+    <w:name w:val="Símbolos de numeración"/>
+    <w:qFormat/>
+    <w:rPr/>
+  </w:style>
   <w:style w:type="paragraph" w:styleId="Ttulo">
     <w:name w:val="Título"/>
     <w:basedOn w:val="Normal"/>

--- a/TP01 - WORD.docx
+++ b/TP01 - WORD.docx
@@ -285,7 +285,7 @@
                 <v:shape id="ole_rId3" type="_x0000_tole_rId3" style="width:78.1pt;height:44.85pt;mso-wrap-distance-right:0pt" filled="f" o:ole="">
                   <v:imagedata r:id="rId4" o:title=""/>
                 </v:shape>
-                <o:OLEObject Type="Embed" ProgID="PBrush" ShapeID="ole_rId3" DrawAspect="Content" ObjectID="_511272073" r:id="rId3"/>
+                <o:OLEObject Type="Embed" ProgID="PBrush" ShapeID="ole_rId3" DrawAspect="Content" ObjectID="_1657809860" r:id="rId3"/>
               </w:object>
             </w:r>
           </w:p>
@@ -497,7 +497,7 @@
         <mc:AlternateContent>
           <mc:Choice Requires="wps">
             <w:drawing>
-              <wp:anchor behindDoc="0" distT="0" distB="3810" distL="0" distR="0" simplePos="0" locked="0" layoutInCell="0" allowOverlap="1" relativeHeight="17" wp14:anchorId="4BEDDD00">
+              <wp:anchor behindDoc="0" distT="0" distB="3810" distL="0" distR="0" simplePos="0" locked="0" layoutInCell="0" allowOverlap="1" relativeHeight="18" wp14:anchorId="4BEDDD00">
                 <wp:simplePos x="0" y="0"/>
                 <wp:positionH relativeFrom="margin">
                   <wp:posOffset>1242695</wp:posOffset>
@@ -877,7 +877,7 @@
         <mc:AlternateContent>
           <mc:Choice Requires="wps">
             <w:drawing>
-              <wp:anchor behindDoc="0" distT="0" distB="0" distL="0" distR="0" simplePos="0" locked="0" layoutInCell="0" allowOverlap="1" relativeHeight="19" wp14:anchorId="32533AC1">
+              <wp:anchor behindDoc="0" distT="0" distB="0" distL="0" distR="0" simplePos="0" locked="0" layoutInCell="0" allowOverlap="1" relativeHeight="20" wp14:anchorId="32533AC1">
                 <wp:simplePos x="0" y="0"/>
                 <wp:positionH relativeFrom="margin">
                   <wp:posOffset>1549400</wp:posOffset>
@@ -6394,7 +6394,7 @@
       <w:r>
         <w:rPr/>
         <w:drawing>
-          <wp:anchor behindDoc="0" distT="0" distB="0" distL="0" distR="0" simplePos="0" locked="0" layoutInCell="0" allowOverlap="1" relativeHeight="38">
+          <wp:anchor behindDoc="0" distT="0" distB="0" distL="0" distR="0" simplePos="0" locked="0" layoutInCell="0" allowOverlap="1" relativeHeight="40">
             <wp:simplePos x="0" y="0"/>
             <wp:positionH relativeFrom="column">
               <wp:align>center</wp:align>
@@ -8629,7 +8629,35 @@
                 <w:szCs w:val="22"/>
                 <w:lang w:val="es-AR" w:eastAsia="en-US" w:bidi="ar-SA"/>
               </w:rPr>
-              <w:t>numeroA, numeroB: Real // almacenan los números</w:t>
+              <w:t xml:space="preserve">numeroA, numeroB: </w:t>
+            </w:r>
+            <w:r>
+              <w:rPr>
+                <w:rFonts w:eastAsia="Calibri" w:cs="Calibri"/>
+                <w:b w:val="false"/>
+                <w:bCs w:val="false"/>
+                <w:i w:val="false"/>
+                <w:iCs w:val="false"/>
+                <w:kern w:val="0"/>
+                <w:sz w:val="22"/>
+                <w:szCs w:val="22"/>
+                <w:lang w:val="es-AR" w:eastAsia="en-US" w:bidi="ar-SA"/>
+              </w:rPr>
+              <w:t>Entero</w:t>
+            </w:r>
+            <w:r>
+              <w:rPr>
+                <w:rFonts w:eastAsia="Calibri" w:cs="Calibri"/>
+                <w:b w:val="false"/>
+                <w:bCs w:val="false"/>
+                <w:i w:val="false"/>
+                <w:iCs w:val="false"/>
+                <w:kern w:val="0"/>
+                <w:sz w:val="22"/>
+                <w:szCs w:val="22"/>
+                <w:lang w:val="es-AR" w:eastAsia="en-US" w:bidi="ar-SA"/>
+              </w:rPr>
+              <w:t xml:space="preserve"> // almacenan los números</w:t>
             </w:r>
           </w:p>
           <w:p>
@@ -9428,19 +9456,27 @@
     </w:p>
     <w:p>
       <w:pPr>
-        <w:pStyle w:val="Default"/>
-        <w:jc w:val="left"/>
-        <w:rPr>
-          <w:strike w:val="false"/>
-          <w:dstrike w:val="false"/>
-          <w:sz w:val="22"/>
-          <w:u w:val="none"/>
-        </w:rPr>
-      </w:pPr>
-      <w:r>
-        <w:rPr/>
+        <w:pStyle w:val="Normal"/>
+        <w:spacing w:lineRule="auto" w:line="240" w:before="0" w:after="120"/>
+        <w:jc w:val="both"/>
+        <w:rPr>
+          <w:rFonts w:ascii="Calibri" w:hAnsi="Calibri" w:eastAsia="Calibri" w:cs="Calibri"/>
+          <w:b w:val="false"/>
+          <w:bCs w:val="false"/>
+          <w:i w:val="false"/>
+          <w:i w:val="false"/>
+          <w:iCs w:val="false"/>
+          <w:caps w:val="false"/>
+          <w:smallCaps w:val="false"/>
+          <w:color w:themeColor="text1" w:val="000000"/>
+          <w:sz w:val="22"/>
+          <w:szCs w:val="22"/>
+          <w:lang w:val="es-AR"/>
+        </w:rPr>
+      </w:pPr>
+      <w:r>
         <w:drawing>
-          <wp:anchor behindDoc="0" distT="0" distB="0" distL="0" distR="0" simplePos="0" locked="0" layoutInCell="0" allowOverlap="1" relativeHeight="39">
+          <wp:anchor behindDoc="0" distT="0" distB="0" distL="0" distR="0" simplePos="0" locked="0" layoutInCell="0" allowOverlap="1" relativeHeight="41">
             <wp:simplePos x="0" y="0"/>
             <wp:positionH relativeFrom="column">
               <wp:align>center</wp:align>
@@ -9485,6 +9521,1109 @@
           </wp:anchor>
         </w:drawing>
       </w:r>
+      <w:r>
+        <w:rPr>
+          <w:rFonts w:eastAsia="Calibri" w:cs="Calibri"/>
+          <w:b/>
+          <w:bCs/>
+          <w:i w:val="false"/>
+          <w:iCs w:val="false"/>
+          <w:caps w:val="false"/>
+          <w:smallCaps w:val="false"/>
+          <w:color w:val="00B050"/>
+          <w:sz w:val="22"/>
+          <w:szCs w:val="22"/>
+          <w:lang w:val="es-AR"/>
+        </w:rPr>
+        <w:t>Definición del Problema</w:t>
+      </w:r>
+      <w:r>
+        <w:rPr>
+          <w:rFonts w:eastAsia="Calibri" w:cs="Calibri"/>
+          <w:b w:val="false"/>
+          <w:bCs w:val="false"/>
+          <w:i w:val="false"/>
+          <w:iCs w:val="false"/>
+          <w:caps w:val="false"/>
+          <w:smallCaps w:val="false"/>
+          <w:color w:themeColor="text1" w:val="000000"/>
+          <w:sz w:val="22"/>
+          <w:szCs w:val="22"/>
+          <w:lang w:val="es-AR"/>
+        </w:rPr>
+        <w:t>: Convertir una temperatura en Fahrenheit a grados Celsius.</w:t>
+      </w:r>
+    </w:p>
+    <w:p>
+      <w:pPr>
+        <w:pStyle w:val="Normal"/>
+        <w:spacing w:lineRule="auto" w:line="240" w:before="0" w:after="120"/>
+        <w:jc w:val="both"/>
+        <w:rPr>
+          <w:rFonts w:ascii="Calibri" w:hAnsi="Calibri" w:eastAsia="Calibri" w:cs="Calibri"/>
+          <w:b w:val="false"/>
+          <w:bCs w:val="false"/>
+          <w:i w:val="false"/>
+          <w:i w:val="false"/>
+          <w:iCs w:val="false"/>
+          <w:caps w:val="false"/>
+          <w:smallCaps w:val="false"/>
+          <w:color w:themeColor="text1" w:val="000000"/>
+          <w:sz w:val="22"/>
+          <w:szCs w:val="22"/>
+          <w:lang w:val="es-AR"/>
+        </w:rPr>
+      </w:pPr>
+      <w:r>
+        <w:rPr>
+          <w:rFonts w:eastAsia="Calibri" w:cs="Calibri"/>
+          <w:b/>
+          <w:bCs/>
+          <w:i w:val="false"/>
+          <w:iCs w:val="false"/>
+          <w:caps w:val="false"/>
+          <w:smallCaps w:val="false"/>
+          <w:color w:val="00B050"/>
+          <w:sz w:val="22"/>
+          <w:szCs w:val="22"/>
+          <w:lang w:val="es-AR"/>
+        </w:rPr>
+        <w:t>Análisis</w:t>
+      </w:r>
+      <w:r>
+        <w:rPr>
+          <w:rFonts w:eastAsia="Calibri" w:cs="Calibri"/>
+          <w:b w:val="false"/>
+          <w:bCs w:val="false"/>
+          <w:i w:val="false"/>
+          <w:iCs w:val="false"/>
+          <w:caps w:val="false"/>
+          <w:smallCaps w:val="false"/>
+          <w:color w:themeColor="text1" w:val="000000"/>
+          <w:sz w:val="22"/>
+          <w:szCs w:val="22"/>
+          <w:lang w:val="es-AR"/>
+        </w:rPr>
+        <w:t>:</w:t>
+      </w:r>
+    </w:p>
+    <w:p>
+      <w:pPr>
+        <w:pStyle w:val="ListParagraph"/>
+        <w:numPr>
+          <w:ilvl w:val="0"/>
+          <w:numId w:val="15"/>
+        </w:numPr>
+        <w:spacing w:lineRule="auto" w:line="240" w:before="0" w:after="120"/>
+        <w:contextualSpacing/>
+        <w:jc w:val="both"/>
+        <w:rPr>
+          <w:rFonts w:ascii="Calibri" w:hAnsi="Calibri" w:eastAsia="Calibri" w:cs="Calibri"/>
+          <w:b w:val="false"/>
+          <w:bCs w:val="false"/>
+          <w:i w:val="false"/>
+          <w:i w:val="false"/>
+          <w:iCs w:val="false"/>
+          <w:caps w:val="false"/>
+          <w:smallCaps w:val="false"/>
+          <w:color w:themeColor="text1" w:val="000000"/>
+          <w:sz w:val="22"/>
+          <w:szCs w:val="22"/>
+          <w:lang w:val="es-AR"/>
+        </w:rPr>
+      </w:pPr>
+      <w:r>
+        <w:rPr>
+          <w:rFonts w:eastAsia="Calibri" w:cs="Calibri"/>
+          <w:b w:val="false"/>
+          <w:bCs w:val="false"/>
+          <w:i w:val="false"/>
+          <w:iCs w:val="false"/>
+          <w:caps w:val="false"/>
+          <w:smallCaps w:val="false"/>
+          <w:color w:themeColor="text1" w:val="000000"/>
+          <w:sz w:val="22"/>
+          <w:szCs w:val="22"/>
+          <w:lang w:val="es-AR"/>
+        </w:rPr>
+        <w:t xml:space="preserve">Datos de Entrada: </w:t>
+      </w:r>
+    </w:p>
+    <w:p>
+      <w:pPr>
+        <w:pStyle w:val="Normal"/>
+        <w:spacing w:lineRule="auto" w:line="240" w:before="0" w:after="120"/>
+        <w:ind w:left="0"/>
+        <w:jc w:val="both"/>
+        <w:rPr>
+          <w:rFonts w:ascii="Calibri" w:hAnsi="Calibri" w:eastAsia="Calibri" w:cs="Calibri"/>
+          <w:b w:val="false"/>
+          <w:bCs w:val="false"/>
+          <w:i w:val="false"/>
+          <w:i w:val="false"/>
+          <w:iCs w:val="false"/>
+          <w:caps w:val="false"/>
+          <w:smallCaps w:val="false"/>
+          <w:color w:themeColor="text1" w:val="000000"/>
+          <w:sz w:val="22"/>
+          <w:szCs w:val="22"/>
+          <w:lang w:val="es-AR"/>
+        </w:rPr>
+      </w:pPr>
+      <w:r>
+        <w:rPr>
+          <w:rFonts w:eastAsia="Calibri" w:cs="Calibri"/>
+          <w:b w:val="false"/>
+          <w:bCs w:val="false"/>
+          <w:i w:val="false"/>
+          <w:iCs w:val="false"/>
+          <w:caps w:val="false"/>
+          <w:smallCaps w:val="false"/>
+          <w:color w:themeColor="text1" w:val="000000"/>
+          <w:sz w:val="22"/>
+          <w:szCs w:val="22"/>
+          <w:lang w:val="es-AR"/>
+        </w:rPr>
+        <w:t xml:space="preserve">                                               </w:t>
+      </w:r>
+      <w:r>
+        <w:rPr>
+          <w:rFonts w:eastAsia="Calibri" w:cs="Calibri"/>
+          <w:b w:val="false"/>
+          <w:bCs w:val="false"/>
+          <w:i w:val="false"/>
+          <w:iCs w:val="false"/>
+          <w:caps w:val="false"/>
+          <w:smallCaps w:val="false"/>
+          <w:color w:themeColor="text1" w:val="000000"/>
+          <w:sz w:val="22"/>
+          <w:szCs w:val="22"/>
+          <w:lang w:val="es-AR"/>
+        </w:rPr>
+        <w:t>temperaturaFahrenheit: Real</w:t>
+      </w:r>
+    </w:p>
+    <w:p>
+      <w:pPr>
+        <w:pStyle w:val="ListParagraph"/>
+        <w:numPr>
+          <w:ilvl w:val="0"/>
+          <w:numId w:val="16"/>
+        </w:numPr>
+        <w:spacing w:lineRule="auto" w:line="240" w:before="0" w:after="120"/>
+        <w:contextualSpacing/>
+        <w:jc w:val="both"/>
+        <w:rPr>
+          <w:rFonts w:ascii="Calibri" w:hAnsi="Calibri" w:eastAsia="Calibri" w:cs="Calibri"/>
+          <w:b w:val="false"/>
+          <w:bCs w:val="false"/>
+          <w:i w:val="false"/>
+          <w:i w:val="false"/>
+          <w:iCs w:val="false"/>
+          <w:caps w:val="false"/>
+          <w:smallCaps w:val="false"/>
+          <w:color w:themeColor="text1" w:val="000000"/>
+          <w:sz w:val="22"/>
+          <w:szCs w:val="22"/>
+          <w:lang w:val="es-AR"/>
+        </w:rPr>
+      </w:pPr>
+      <w:r>
+        <w:rPr>
+          <w:rFonts w:eastAsia="Calibri" w:cs="Calibri"/>
+          <w:b w:val="false"/>
+          <w:bCs w:val="false"/>
+          <w:i w:val="false"/>
+          <w:iCs w:val="false"/>
+          <w:caps w:val="false"/>
+          <w:smallCaps w:val="false"/>
+          <w:color w:themeColor="text1" w:val="000000"/>
+          <w:sz w:val="22"/>
+          <w:szCs w:val="22"/>
+          <w:lang w:val="es-AR"/>
+        </w:rPr>
+        <w:t xml:space="preserve">Datos de Salida: </w:t>
+      </w:r>
+    </w:p>
+    <w:p>
+      <w:pPr>
+        <w:pStyle w:val="Normal"/>
+        <w:spacing w:lineRule="auto" w:line="240" w:before="0" w:after="120"/>
+        <w:ind w:left="0"/>
+        <w:jc w:val="both"/>
+        <w:rPr>
+          <w:rFonts w:ascii="Calibri" w:hAnsi="Calibri" w:eastAsia="Calibri" w:cs="Calibri"/>
+          <w:b w:val="false"/>
+          <w:bCs w:val="false"/>
+          <w:i w:val="false"/>
+          <w:i w:val="false"/>
+          <w:iCs w:val="false"/>
+          <w:caps w:val="false"/>
+          <w:smallCaps w:val="false"/>
+          <w:color w:themeColor="text1" w:val="000000"/>
+          <w:sz w:val="22"/>
+          <w:szCs w:val="22"/>
+          <w:lang w:val="es-AR"/>
+        </w:rPr>
+      </w:pPr>
+      <w:r>
+        <w:rPr>
+          <w:rFonts w:eastAsia="Calibri" w:cs="Calibri"/>
+          <w:b w:val="false"/>
+          <w:bCs w:val="false"/>
+          <w:i w:val="false"/>
+          <w:iCs w:val="false"/>
+          <w:caps w:val="false"/>
+          <w:smallCaps w:val="false"/>
+          <w:color w:themeColor="text1" w:val="000000"/>
+          <w:sz w:val="22"/>
+          <w:szCs w:val="22"/>
+          <w:lang w:val="es-AR"/>
+        </w:rPr>
+        <w:t xml:space="preserve">                                              </w:t>
+      </w:r>
+      <w:r>
+        <w:rPr>
+          <w:rFonts w:eastAsia="Calibri" w:cs="Calibri"/>
+          <w:b w:val="false"/>
+          <w:bCs w:val="false"/>
+          <w:i w:val="false"/>
+          <w:iCs w:val="false"/>
+          <w:caps w:val="false"/>
+          <w:smallCaps w:val="false"/>
+          <w:color w:themeColor="text1" w:val="000000"/>
+          <w:sz w:val="22"/>
+          <w:szCs w:val="22"/>
+          <w:lang w:val="es-AR"/>
+        </w:rPr>
+        <w:t>temperaturaCelsius: Real</w:t>
+      </w:r>
+    </w:p>
+    <w:p>
+      <w:pPr>
+        <w:pStyle w:val="ListParagraph"/>
+        <w:numPr>
+          <w:ilvl w:val="0"/>
+          <w:numId w:val="0"/>
+        </w:numPr>
+        <w:spacing w:lineRule="auto" w:line="240" w:before="0" w:after="120"/>
+        <w:ind w:hanging="0" w:left="720"/>
+        <w:contextualSpacing/>
+        <w:jc w:val="both"/>
+        <w:rPr>
+          <w:rFonts w:ascii="Calibri" w:hAnsi="Calibri" w:eastAsia="Calibri" w:cs="Calibri"/>
+          <w:b w:val="false"/>
+          <w:bCs w:val="false"/>
+          <w:i w:val="false"/>
+          <w:i w:val="false"/>
+          <w:iCs w:val="false"/>
+          <w:caps w:val="false"/>
+          <w:smallCaps w:val="false"/>
+          <w:color w:themeColor="text1" w:val="000000"/>
+          <w:sz w:val="22"/>
+          <w:szCs w:val="22"/>
+          <w:lang w:val="es-AR"/>
+        </w:rPr>
+      </w:pPr>
+      <w:r>
+        <w:rPr>
+          <w:rFonts w:eastAsia="Calibri" w:cs="Calibri"/>
+          <w:b w:val="false"/>
+          <w:bCs w:val="false"/>
+          <w:i w:val="false"/>
+          <w:iCs w:val="false"/>
+          <w:caps w:val="false"/>
+          <w:smallCaps w:val="false"/>
+          <w:color w:themeColor="text1" w:val="000000"/>
+          <w:sz w:val="22"/>
+          <w:szCs w:val="22"/>
+          <w:lang w:val="es-AR"/>
+        </w:rPr>
+        <w:t xml:space="preserve">Proceso: </w:t>
+      </w:r>
+      <w:r>
+        <w:rPr/>
+        <w:tab/>
+      </w:r>
+    </w:p>
+    <w:p>
+      <w:pPr>
+        <w:pStyle w:val="Normal"/>
+        <w:spacing w:lineRule="auto" w:line="240" w:before="0" w:after="120"/>
+        <w:ind w:left="1418"/>
+        <w:jc w:val="both"/>
+        <w:rPr>
+          <w:rFonts w:ascii="Calibri" w:hAnsi="Calibri" w:eastAsia="Calibri" w:cs="Calibri"/>
+          <w:b w:val="false"/>
+          <w:bCs w:val="false"/>
+          <w:i w:val="false"/>
+          <w:i w:val="false"/>
+          <w:iCs w:val="false"/>
+          <w:caps w:val="false"/>
+          <w:smallCaps w:val="false"/>
+          <w:color w:themeColor="text1" w:val="000000"/>
+          <w:sz w:val="22"/>
+          <w:szCs w:val="22"/>
+          <w:lang w:val="es-AR"/>
+        </w:rPr>
+      </w:pPr>
+      <w:r>
+        <w:rPr>
+          <w:rFonts w:eastAsia="Calibri" w:cs="Calibri"/>
+          <w:b w:val="false"/>
+          <w:bCs w:val="false"/>
+          <w:i w:val="false"/>
+          <w:iCs w:val="false"/>
+          <w:caps w:val="false"/>
+          <w:smallCaps w:val="false"/>
+          <w:color w:themeColor="text1" w:val="000000"/>
+          <w:sz w:val="22"/>
+          <w:szCs w:val="22"/>
+          <w:lang w:val="es-AR"/>
+        </w:rPr>
+        <w:t xml:space="preserve">¿Quién debe realizar el proceso?: </w:t>
+      </w:r>
+    </w:p>
+    <w:p>
+      <w:pPr>
+        <w:pStyle w:val="Normal"/>
+        <w:spacing w:lineRule="auto" w:line="240" w:before="0" w:after="120"/>
+        <w:ind w:left="1418"/>
+        <w:jc w:val="both"/>
+        <w:rPr>
+          <w:rFonts w:ascii="Calibri" w:hAnsi="Calibri" w:eastAsia="Calibri" w:cs="Calibri"/>
+          <w:b w:val="false"/>
+          <w:bCs w:val="false"/>
+          <w:i w:val="false"/>
+          <w:i w:val="false"/>
+          <w:iCs w:val="false"/>
+          <w:caps w:val="false"/>
+          <w:smallCaps w:val="false"/>
+          <w:color w:themeColor="text1" w:val="000000"/>
+          <w:sz w:val="22"/>
+          <w:szCs w:val="22"/>
+          <w:lang w:val="es-AR"/>
+        </w:rPr>
+      </w:pPr>
+      <w:r>
+        <w:rPr>
+          <w:rFonts w:eastAsia="Calibri" w:cs="Calibri"/>
+          <w:b w:val="false"/>
+          <w:bCs w:val="false"/>
+          <w:i w:val="false"/>
+          <w:iCs w:val="false"/>
+          <w:caps w:val="false"/>
+          <w:smallCaps w:val="false"/>
+          <w:color w:themeColor="text1" w:val="000000"/>
+          <w:sz w:val="22"/>
+          <w:szCs w:val="22"/>
+          <w:lang w:val="es-AR"/>
+        </w:rPr>
+        <w:t>Un químico</w:t>
+      </w:r>
+    </w:p>
+    <w:p>
+      <w:pPr>
+        <w:pStyle w:val="Normal"/>
+        <w:spacing w:lineRule="auto" w:line="240" w:before="0" w:after="120"/>
+        <w:ind w:left="1418"/>
+        <w:jc w:val="both"/>
+        <w:rPr>
+          <w:rFonts w:ascii="Calibri" w:hAnsi="Calibri" w:eastAsia="Calibri" w:cs="Calibri"/>
+          <w:b w:val="false"/>
+          <w:bCs w:val="false"/>
+          <w:i w:val="false"/>
+          <w:i w:val="false"/>
+          <w:iCs w:val="false"/>
+          <w:caps w:val="false"/>
+          <w:smallCaps w:val="false"/>
+          <w:color w:themeColor="text1" w:val="000000"/>
+          <w:sz w:val="22"/>
+          <w:szCs w:val="22"/>
+          <w:lang w:val="es-AR"/>
+        </w:rPr>
+      </w:pPr>
+      <w:r>
+        <w:rPr>
+          <w:rFonts w:eastAsia="Calibri" w:cs="Calibri"/>
+          <w:b w:val="false"/>
+          <w:bCs w:val="false"/>
+          <w:i w:val="false"/>
+          <w:iCs w:val="false"/>
+          <w:caps w:val="false"/>
+          <w:smallCaps w:val="false"/>
+          <w:color w:themeColor="text1" w:val="000000"/>
+          <w:sz w:val="22"/>
+          <w:szCs w:val="22"/>
+          <w:lang w:val="es-AR"/>
+        </w:rPr>
+        <w:t>¿Cuál es el proceso que realiza el quimico?</w:t>
+      </w:r>
+    </w:p>
+    <w:p>
+      <w:pPr>
+        <w:pStyle w:val="Normal"/>
+        <w:spacing w:lineRule="auto" w:line="240" w:before="0" w:after="120"/>
+        <w:ind w:left="1418"/>
+        <w:jc w:val="both"/>
+        <w:rPr>
+          <w:rFonts w:ascii="Calibri" w:hAnsi="Calibri" w:eastAsia="Calibri" w:cs="Calibri"/>
+          <w:b w:val="false"/>
+          <w:bCs w:val="false"/>
+          <w:i w:val="false"/>
+          <w:i w:val="false"/>
+          <w:iCs w:val="false"/>
+          <w:caps w:val="false"/>
+          <w:smallCaps w:val="false"/>
+          <w:color w:themeColor="text1" w:val="000000"/>
+          <w:sz w:val="22"/>
+          <w:szCs w:val="22"/>
+          <w:lang w:val="es-AR"/>
+        </w:rPr>
+      </w:pPr>
+      <w:r>
+        <w:rPr>
+          <w:rFonts w:eastAsia="Calibri" w:cs="Calibri"/>
+          <w:b w:val="false"/>
+          <w:bCs w:val="false"/>
+          <w:i w:val="false"/>
+          <w:iCs w:val="false"/>
+          <w:caps w:val="false"/>
+          <w:smallCaps w:val="false"/>
+          <w:color w:themeColor="text1" w:val="000000"/>
+          <w:sz w:val="22"/>
+          <w:szCs w:val="22"/>
+          <w:lang w:val="es-AR"/>
+        </w:rPr>
+        <w:t>temperaturaCelsius = (temperaturaFahrenheit – 32) / 1,8</w:t>
+      </w:r>
+    </w:p>
+    <w:p>
+      <w:pPr>
+        <w:pStyle w:val="Normal"/>
+        <w:spacing w:lineRule="auto" w:line="240" w:before="0" w:after="120"/>
+        <w:jc w:val="both"/>
+        <w:rPr>
+          <w:rFonts w:ascii="Calibri" w:hAnsi="Calibri" w:eastAsia="Calibri" w:cs="Calibri"/>
+          <w:b w:val="false"/>
+          <w:bCs w:val="false"/>
+          <w:i w:val="false"/>
+          <w:i w:val="false"/>
+          <w:iCs w:val="false"/>
+          <w:caps w:val="false"/>
+          <w:smallCaps w:val="false"/>
+          <w:color w:themeColor="text1" w:val="000000"/>
+          <w:sz w:val="22"/>
+          <w:szCs w:val="22"/>
+          <w:lang w:val="es-AR"/>
+        </w:rPr>
+      </w:pPr>
+      <w:r>
+        <w:rPr>
+          <w:rFonts w:eastAsia="Calibri" w:cs="Calibri"/>
+          <w:b/>
+          <w:bCs/>
+          <w:i w:val="false"/>
+          <w:iCs w:val="false"/>
+          <w:caps w:val="false"/>
+          <w:smallCaps w:val="false"/>
+          <w:color w:val="00B050"/>
+          <w:sz w:val="22"/>
+          <w:szCs w:val="22"/>
+          <w:lang w:val="es-AR"/>
+        </w:rPr>
+        <w:t>Diseño</w:t>
+      </w:r>
+      <w:r>
+        <w:rPr>
+          <w:rFonts w:eastAsia="Calibri" w:cs="Calibri"/>
+          <w:b w:val="false"/>
+          <w:bCs w:val="false"/>
+          <w:i w:val="false"/>
+          <w:iCs w:val="false"/>
+          <w:caps w:val="false"/>
+          <w:smallCaps w:val="false"/>
+          <w:color w:themeColor="text1" w:val="000000"/>
+          <w:sz w:val="22"/>
+          <w:szCs w:val="22"/>
+          <w:lang w:val="es-AR"/>
+        </w:rPr>
+        <w:t>:</w:t>
+      </w:r>
+    </w:p>
+    <w:tbl>
+      <w:tblPr>
+        <w:tblStyle w:val="Tablaconcuadrcula"/>
+        <w:tblW w:w="7230" w:type="dxa"/>
+        <w:jc w:val="left"/>
+        <w:tblInd w:w="652" w:type="dxa"/>
+        <w:tblLayout w:type="fixed"/>
+        <w:tblCellMar>
+          <w:top w:w="0" w:type="dxa"/>
+          <w:left w:w="90" w:type="dxa"/>
+          <w:bottom w:w="0" w:type="dxa"/>
+          <w:right w:w="90" w:type="dxa"/>
+        </w:tblCellMar>
+        <w:tblLook w:firstRow="1" w:noVBand="1" w:lastRow="0" w:firstColumn="1" w:lastColumn="0" w:noHBand="0" w:val="04a0"/>
+      </w:tblPr>
+      <w:tblGrid>
+        <w:gridCol w:w="7230"/>
+      </w:tblGrid>
+      <w:tr>
+        <w:trPr>
+          <w:trHeight w:val="300" w:hRule="atLeast"/>
+        </w:trPr>
+        <w:tc>
+          <w:tcPr>
+            <w:tcW w:w="7230" w:type="dxa"/>
+            <w:tcBorders>
+              <w:top w:val="single" w:sz="6" w:space="0" w:color="000000"/>
+              <w:left w:val="single" w:sz="6" w:space="0" w:color="000000"/>
+              <w:right w:val="single" w:sz="6" w:space="0" w:color="000000"/>
+            </w:tcBorders>
+          </w:tcPr>
+          <w:p>
+            <w:pPr>
+              <w:pStyle w:val="Normal"/>
+              <w:widowControl/>
+              <w:spacing w:lineRule="auto" w:line="259" w:before="0" w:after="120"/>
+              <w:jc w:val="both"/>
+              <w:rPr>
+                <w:rFonts w:ascii="Calibri" w:hAnsi="Calibri" w:eastAsia="Calibri" w:cs="Calibri"/>
+                <w:b w:val="false"/>
+                <w:bCs w:val="false"/>
+                <w:i w:val="false"/>
+                <w:i w:val="false"/>
+                <w:iCs w:val="false"/>
+                <w:sz w:val="22"/>
+                <w:szCs w:val="22"/>
+              </w:rPr>
+            </w:pPr>
+            <w:r>
+              <w:rPr>
+                <w:rFonts w:eastAsia="Calibri" w:cs="Calibri"/>
+                <w:b/>
+                <w:bCs/>
+                <w:i w:val="false"/>
+                <w:iCs w:val="false"/>
+                <w:kern w:val="0"/>
+                <w:sz w:val="22"/>
+                <w:szCs w:val="22"/>
+                <w:lang w:val="es-AR" w:eastAsia="en-US" w:bidi="ar-SA"/>
+              </w:rPr>
+              <w:t>ENTIDAD QUE RESUELVE EL PROBLEMA</w:t>
+            </w:r>
+            <w:r>
+              <w:rPr>
+                <w:rFonts w:eastAsia="Calibri" w:cs="Calibri"/>
+                <w:b w:val="false"/>
+                <w:bCs w:val="false"/>
+                <w:i w:val="false"/>
+                <w:iCs w:val="false"/>
+                <w:kern w:val="0"/>
+                <w:sz w:val="22"/>
+                <w:szCs w:val="22"/>
+                <w:lang w:val="es-AR" w:eastAsia="en-US" w:bidi="ar-SA"/>
+              </w:rPr>
+              <w:t xml:space="preserve">: </w:t>
+            </w:r>
+          </w:p>
+        </w:tc>
+      </w:tr>
+      <w:tr>
+        <w:trPr>
+          <w:trHeight w:val="300" w:hRule="atLeast"/>
+        </w:trPr>
+        <w:tc>
+          <w:tcPr>
+            <w:tcW w:w="7230" w:type="dxa"/>
+            <w:tcBorders>
+              <w:left w:val="single" w:sz="6" w:space="0" w:color="000000"/>
+              <w:right w:val="single" w:sz="6" w:space="0" w:color="000000"/>
+            </w:tcBorders>
+          </w:tcPr>
+          <w:p>
+            <w:pPr>
+              <w:pStyle w:val="Normal"/>
+              <w:widowControl/>
+              <w:spacing w:lineRule="auto" w:line="259" w:before="0" w:after="120"/>
+              <w:jc w:val="both"/>
+              <w:rPr>
+                <w:rFonts w:ascii="Calibri" w:hAnsi="Calibri" w:eastAsia="Calibri" w:cs="Calibri"/>
+                <w:b w:val="false"/>
+                <w:bCs w:val="false"/>
+                <w:i w:val="false"/>
+                <w:i w:val="false"/>
+                <w:iCs w:val="false"/>
+                <w:sz w:val="22"/>
+                <w:szCs w:val="22"/>
+              </w:rPr>
+            </w:pPr>
+            <w:r>
+              <w:rPr>
+                <w:rFonts w:eastAsia="Calibri" w:cs="Calibri"/>
+                <w:b/>
+                <w:bCs/>
+                <w:i w:val="false"/>
+                <w:iCs w:val="false"/>
+                <w:kern w:val="0"/>
+                <w:sz w:val="22"/>
+                <w:szCs w:val="22"/>
+                <w:lang w:val="es-AR" w:eastAsia="en-US" w:bidi="ar-SA"/>
+              </w:rPr>
+              <w:t>VARIABLES</w:t>
+            </w:r>
+          </w:p>
+          <w:p>
+            <w:pPr>
+              <w:pStyle w:val="Normal"/>
+              <w:widowControl/>
+              <w:spacing w:lineRule="auto" w:line="259" w:beforeAutospacing="0" w:before="0" w:afterAutospacing="0" w:after="120"/>
+              <w:ind w:firstLine="708" w:left="0" w:right="0"/>
+              <w:jc w:val="both"/>
+              <w:rPr>
+                <w:rFonts w:ascii="Calibri" w:hAnsi="Calibri" w:eastAsia="Calibri" w:cs="Calibri"/>
+                <w:b w:val="false"/>
+                <w:bCs w:val="false"/>
+                <w:i w:val="false"/>
+                <w:i w:val="false"/>
+                <w:iCs w:val="false"/>
+                <w:sz w:val="22"/>
+                <w:szCs w:val="22"/>
+              </w:rPr>
+            </w:pPr>
+            <w:r>
+              <w:rPr>
+                <w:rFonts w:eastAsia="Calibri" w:cs="Calibri"/>
+                <w:b w:val="false"/>
+                <w:bCs w:val="false"/>
+                <w:i w:val="false"/>
+                <w:iCs w:val="false"/>
+                <w:caps w:val="false"/>
+                <w:smallCaps w:val="false"/>
+                <w:color w:themeColor="text1" w:val="000000"/>
+                <w:kern w:val="0"/>
+                <w:sz w:val="22"/>
+                <w:szCs w:val="22"/>
+                <w:lang w:val="es-AR" w:eastAsia="en-US" w:bidi="ar-SA"/>
+              </w:rPr>
+              <w:t>temperaturaFahrenheit</w:t>
+            </w:r>
+            <w:r>
+              <w:rPr>
+                <w:rFonts w:eastAsia="Calibri" w:cs="Calibri"/>
+                <w:b w:val="false"/>
+                <w:bCs w:val="false"/>
+                <w:i w:val="false"/>
+                <w:iCs w:val="false"/>
+                <w:kern w:val="0"/>
+                <w:sz w:val="22"/>
+                <w:szCs w:val="22"/>
+                <w:lang w:val="es-AR" w:eastAsia="en-US" w:bidi="ar-SA"/>
+              </w:rPr>
+              <w:t>: Real // almacenan grados Fahrenheit</w:t>
+            </w:r>
+          </w:p>
+          <w:p>
+            <w:pPr>
+              <w:pStyle w:val="Normal"/>
+              <w:widowControl/>
+              <w:spacing w:lineRule="auto" w:line="259" w:before="0" w:after="120"/>
+              <w:ind w:firstLine="708"/>
+              <w:jc w:val="both"/>
+              <w:rPr>
+                <w:rFonts w:ascii="Calibri" w:hAnsi="Calibri" w:eastAsia="Calibri" w:cs="Calibri"/>
+                <w:b w:val="false"/>
+                <w:bCs w:val="false"/>
+                <w:i w:val="false"/>
+                <w:i w:val="false"/>
+                <w:iCs w:val="false"/>
+                <w:sz w:val="22"/>
+                <w:szCs w:val="22"/>
+              </w:rPr>
+            </w:pPr>
+            <w:r>
+              <w:rPr>
+                <w:rFonts w:eastAsia="Calibri" w:cs="Calibri"/>
+                <w:b w:val="false"/>
+                <w:bCs w:val="false"/>
+                <w:i w:val="false"/>
+                <w:iCs w:val="false"/>
+                <w:caps w:val="false"/>
+                <w:smallCaps w:val="false"/>
+                <w:color w:themeColor="text1" w:val="000000"/>
+                <w:kern w:val="0"/>
+                <w:sz w:val="22"/>
+                <w:szCs w:val="22"/>
+                <w:lang w:val="es-AR" w:eastAsia="en-US" w:bidi="ar-SA"/>
+              </w:rPr>
+              <w:t>temperaturaCelsius</w:t>
+            </w:r>
+            <w:r>
+              <w:rPr>
+                <w:rFonts w:eastAsia="Calibri" w:cs="Calibri"/>
+                <w:b w:val="false"/>
+                <w:bCs w:val="false"/>
+                <w:i w:val="false"/>
+                <w:iCs w:val="false"/>
+                <w:kern w:val="0"/>
+                <w:sz w:val="22"/>
+                <w:szCs w:val="22"/>
+                <w:lang w:val="es-AR" w:eastAsia="en-US" w:bidi="ar-SA"/>
+              </w:rPr>
+              <w:t>: Real // almacena el resultado en grados Celsius</w:t>
+            </w:r>
+          </w:p>
+        </w:tc>
+      </w:tr>
+      <w:tr>
+        <w:trPr>
+          <w:trHeight w:val="300" w:hRule="atLeast"/>
+        </w:trPr>
+        <w:tc>
+          <w:tcPr>
+            <w:tcW w:w="7230" w:type="dxa"/>
+            <w:tcBorders>
+              <w:left w:val="single" w:sz="6" w:space="0" w:color="000000"/>
+              <w:bottom w:val="single" w:sz="6" w:space="0" w:color="000000"/>
+              <w:right w:val="single" w:sz="6" w:space="0" w:color="000000"/>
+            </w:tcBorders>
+          </w:tcPr>
+          <w:p>
+            <w:pPr>
+              <w:pStyle w:val="Normal"/>
+              <w:widowControl/>
+              <w:spacing w:lineRule="auto" w:line="259" w:before="0" w:after="120"/>
+              <w:jc w:val="both"/>
+              <w:rPr>
+                <w:rFonts w:ascii="Calibri" w:hAnsi="Calibri" w:eastAsia="Calibri" w:cs="Calibri"/>
+                <w:b w:val="false"/>
+                <w:bCs w:val="false"/>
+                <w:i w:val="false"/>
+                <w:i w:val="false"/>
+                <w:iCs w:val="false"/>
+                <w:sz w:val="22"/>
+                <w:szCs w:val="22"/>
+              </w:rPr>
+            </w:pPr>
+            <w:r>
+              <w:rPr>
+                <w:rFonts w:eastAsia="Calibri" w:cs="Calibri"/>
+                <w:b/>
+                <w:bCs/>
+                <w:i w:val="false"/>
+                <w:iCs w:val="false"/>
+                <w:kern w:val="0"/>
+                <w:sz w:val="22"/>
+                <w:szCs w:val="22"/>
+                <w:lang w:val="es-AR" w:eastAsia="en-US" w:bidi="ar-SA"/>
+              </w:rPr>
+              <w:t>NOMBRE ALGORITMO</w:t>
+            </w:r>
+            <w:r>
+              <w:rPr>
+                <w:rFonts w:eastAsia="Calibri" w:cs="Calibri"/>
+                <w:b w:val="false"/>
+                <w:bCs w:val="false"/>
+                <w:i w:val="false"/>
+                <w:iCs w:val="false"/>
+                <w:kern w:val="0"/>
+                <w:sz w:val="22"/>
+                <w:szCs w:val="22"/>
+                <w:lang w:val="es-AR" w:eastAsia="en-US" w:bidi="ar-SA"/>
+              </w:rPr>
+              <w:t>: Convertir_Grados_Fahrenheit_A_Grados_Celsius</w:t>
+            </w:r>
+          </w:p>
+          <w:p>
+            <w:pPr>
+              <w:pStyle w:val="Normal"/>
+              <w:widowControl/>
+              <w:spacing w:lineRule="auto" w:line="259" w:before="0" w:after="120"/>
+              <w:jc w:val="both"/>
+              <w:rPr>
+                <w:rFonts w:ascii="Calibri" w:hAnsi="Calibri" w:eastAsia="Calibri" w:cs="Calibri"/>
+                <w:b w:val="false"/>
+                <w:bCs w:val="false"/>
+                <w:i w:val="false"/>
+                <w:i w:val="false"/>
+                <w:iCs w:val="false"/>
+                <w:sz w:val="22"/>
+                <w:szCs w:val="22"/>
+              </w:rPr>
+            </w:pPr>
+            <w:r>
+              <w:rPr>
+                <w:rFonts w:eastAsia="Calibri" w:cs="Calibri"/>
+                <w:b/>
+                <w:bCs/>
+                <w:i w:val="false"/>
+                <w:iCs w:val="false"/>
+                <w:kern w:val="0"/>
+                <w:sz w:val="22"/>
+                <w:szCs w:val="22"/>
+                <w:lang w:val="es-AR" w:eastAsia="en-US" w:bidi="ar-SA"/>
+              </w:rPr>
+              <w:t>PROCESO DEL ALGORITMO</w:t>
+            </w:r>
+          </w:p>
+          <w:p>
+            <w:pPr>
+              <w:pStyle w:val="ListParagraph"/>
+              <w:widowControl/>
+              <w:numPr>
+                <w:ilvl w:val="3"/>
+                <w:numId w:val="17"/>
+              </w:numPr>
+              <w:spacing w:lineRule="auto" w:line="259" w:before="0" w:after="120"/>
+              <w:ind w:hanging="360" w:left="879"/>
+              <w:contextualSpacing/>
+              <w:jc w:val="both"/>
+              <w:rPr>
+                <w:rFonts w:ascii="Calibri" w:hAnsi="Calibri" w:eastAsia="Calibri" w:cs="Calibri"/>
+                <w:b w:val="false"/>
+                <w:bCs w:val="false"/>
+                <w:i w:val="false"/>
+                <w:i w:val="false"/>
+                <w:iCs w:val="false"/>
+                <w:color w:themeColor="text1" w:val="000000"/>
+                <w:sz w:val="22"/>
+                <w:szCs w:val="22"/>
+              </w:rPr>
+            </w:pPr>
+            <w:r>
+              <w:rPr>
+                <w:rFonts w:eastAsia="Calibri" w:cs="Calibri"/>
+                <w:b w:val="false"/>
+                <w:bCs w:val="false"/>
+                <w:i/>
+                <w:iCs/>
+                <w:kern w:val="0"/>
+                <w:sz w:val="22"/>
+                <w:szCs w:val="22"/>
+                <w:lang w:val="es-AR" w:eastAsia="en-US" w:bidi="ar-SA"/>
+              </w:rPr>
+              <w:t>Leer</w:t>
+            </w:r>
+            <w:r>
+              <w:rPr>
+                <w:rFonts w:eastAsia="Calibri" w:cs="Calibri"/>
+                <w:b w:val="false"/>
+                <w:bCs w:val="false"/>
+                <w:i w:val="false"/>
+                <w:iCs w:val="false"/>
+                <w:kern w:val="0"/>
+                <w:sz w:val="22"/>
+                <w:szCs w:val="22"/>
+                <w:lang w:val="es-AR" w:eastAsia="en-US" w:bidi="ar-SA"/>
+              </w:rPr>
+              <w:t xml:space="preserve"> </w:t>
+            </w:r>
+            <w:r>
+              <w:rPr>
+                <w:rFonts w:eastAsia="Calibri" w:cs="Calibri"/>
+                <w:b w:val="false"/>
+                <w:bCs w:val="false"/>
+                <w:i w:val="false"/>
+                <w:iCs w:val="false"/>
+                <w:caps w:val="false"/>
+                <w:smallCaps w:val="false"/>
+                <w:color w:themeColor="text1" w:val="000000"/>
+                <w:kern w:val="0"/>
+                <w:sz w:val="22"/>
+                <w:szCs w:val="22"/>
+                <w:lang w:val="es-AR" w:eastAsia="en-US" w:bidi="ar-SA"/>
+              </w:rPr>
+              <w:t>temperaturaFahrenheit</w:t>
+            </w:r>
+          </w:p>
+          <w:p>
+            <w:pPr>
+              <w:pStyle w:val="ListParagraph"/>
+              <w:widowControl/>
+              <w:numPr>
+                <w:ilvl w:val="3"/>
+                <w:numId w:val="17"/>
+              </w:numPr>
+              <w:spacing w:lineRule="auto" w:line="259" w:before="0" w:after="120"/>
+              <w:ind w:hanging="360" w:left="879"/>
+              <w:contextualSpacing/>
+              <w:jc w:val="both"/>
+              <w:rPr>
+                <w:rFonts w:ascii="Calibri" w:hAnsi="Calibri" w:eastAsia="Calibri" w:cs="Calibri"/>
+                <w:b w:val="false"/>
+                <w:bCs w:val="false"/>
+                <w:i w:val="false"/>
+                <w:i w:val="false"/>
+                <w:iCs w:val="false"/>
+                <w:color w:themeColor="text1" w:val="000000"/>
+                <w:sz w:val="22"/>
+                <w:szCs w:val="22"/>
+              </w:rPr>
+            </w:pPr>
+            <w:r>
+              <w:rPr>
+                <w:rFonts w:eastAsia="Calibri" w:cs="Calibri"/>
+                <w:b w:val="false"/>
+                <w:bCs w:val="false"/>
+                <w:i w:val="false"/>
+                <w:iCs w:val="false"/>
+                <w:caps w:val="false"/>
+                <w:smallCaps w:val="false"/>
+                <w:color w:themeColor="text1" w:val="000000"/>
+                <w:kern w:val="0"/>
+                <w:sz w:val="22"/>
+                <w:szCs w:val="22"/>
+                <w:lang w:val="es-AR" w:eastAsia="en-US" w:bidi="ar-SA"/>
+              </w:rPr>
+              <w:t>temperaturaCelsius</w:t>
+            </w:r>
+            <w:r>
+              <w:rPr>
+                <w:rFonts w:eastAsia="Calibri" w:cs="Calibri"/>
+                <w:b w:val="false"/>
+                <w:bCs w:val="false"/>
+                <w:i w:val="false"/>
+                <w:iCs w:val="false"/>
+                <w:kern w:val="0"/>
+                <w:sz w:val="22"/>
+                <w:szCs w:val="22"/>
+                <w:lang w:val="es-AR" w:eastAsia="en-US" w:bidi="ar-SA"/>
+              </w:rPr>
+              <w:t xml:space="preserve"> </w:t>
+            </w:r>
+            <w:r>
+              <w:rPr>
+                <w:rFonts w:eastAsia="Arial" w:cs="Arial" w:ascii="Arial" w:hAnsi="Arial"/>
+                <w:b w:val="false"/>
+                <w:bCs w:val="false"/>
+                <w:i w:val="false"/>
+                <w:iCs w:val="false"/>
+                <w:kern w:val="0"/>
+                <w:sz w:val="22"/>
+                <w:szCs w:val="22"/>
+                <w:lang w:val="es-AR" w:eastAsia="en-US" w:bidi="ar-SA"/>
+              </w:rPr>
+              <w:t>←</w:t>
+            </w:r>
+            <w:r>
+              <w:rPr>
+                <w:rFonts w:eastAsia="Calibri" w:cs="Calibri"/>
+                <w:b w:val="false"/>
+                <w:bCs w:val="false"/>
+                <w:i w:val="false"/>
+                <w:iCs w:val="false"/>
+                <w:kern w:val="0"/>
+                <w:sz w:val="22"/>
+                <w:szCs w:val="22"/>
+                <w:lang w:val="es-AR" w:eastAsia="en-US" w:bidi="ar-SA"/>
+              </w:rPr>
+              <w:t xml:space="preserve"> </w:t>
+            </w:r>
+            <w:r>
+              <w:rPr>
+                <w:rFonts w:eastAsia="Calibri" w:cs="Calibri"/>
+                <w:b w:val="false"/>
+                <w:bCs w:val="false"/>
+                <w:i w:val="false"/>
+                <w:iCs w:val="false"/>
+                <w:caps w:val="false"/>
+                <w:smallCaps w:val="false"/>
+                <w:color w:themeColor="text1" w:val="000000"/>
+                <w:kern w:val="0"/>
+                <w:sz w:val="22"/>
+                <w:szCs w:val="22"/>
+                <w:lang w:val="es-AR" w:eastAsia="en-US" w:bidi="ar-SA"/>
+              </w:rPr>
+              <w:t>(temperaturaFahrenheit – 32) / 1.8</w:t>
+            </w:r>
+          </w:p>
+          <w:p>
+            <w:pPr>
+              <w:pStyle w:val="ListParagraph"/>
+              <w:widowControl/>
+              <w:numPr>
+                <w:ilvl w:val="3"/>
+                <w:numId w:val="17"/>
+              </w:numPr>
+              <w:spacing w:lineRule="auto" w:line="259" w:before="0" w:after="120"/>
+              <w:ind w:hanging="360" w:left="879"/>
+              <w:contextualSpacing/>
+              <w:jc w:val="both"/>
+              <w:rPr>
+                <w:rFonts w:ascii="Calibri" w:hAnsi="Calibri" w:eastAsia="Calibri" w:cs="Calibri"/>
+                <w:b w:val="false"/>
+                <w:bCs w:val="false"/>
+                <w:i w:val="false"/>
+                <w:i w:val="false"/>
+                <w:iCs w:val="false"/>
+                <w:color w:themeColor="text1" w:val="000000"/>
+                <w:sz w:val="22"/>
+                <w:szCs w:val="22"/>
+              </w:rPr>
+            </w:pPr>
+            <w:r>
+              <w:rPr>
+                <w:rFonts w:eastAsia="Calibri" w:cs="Calibri"/>
+                <w:b w:val="false"/>
+                <w:bCs w:val="false"/>
+                <w:i/>
+                <w:iCs/>
+                <w:kern w:val="0"/>
+                <w:sz w:val="22"/>
+                <w:szCs w:val="22"/>
+                <w:lang w:val="es-AR" w:eastAsia="en-US" w:bidi="ar-SA"/>
+              </w:rPr>
+              <w:t>Mostrar</w:t>
+            </w:r>
+            <w:r>
+              <w:rPr>
+                <w:rFonts w:eastAsia="Calibri" w:cs="Calibri"/>
+                <w:b w:val="false"/>
+                <w:bCs w:val="false"/>
+                <w:i w:val="false"/>
+                <w:iCs w:val="false"/>
+                <w:kern w:val="0"/>
+                <w:sz w:val="22"/>
+                <w:szCs w:val="22"/>
+                <w:lang w:val="es-AR" w:eastAsia="en-US" w:bidi="ar-SA"/>
+              </w:rPr>
+              <w:t xml:space="preserve"> </w:t>
+            </w:r>
+            <w:r>
+              <w:rPr>
+                <w:rFonts w:eastAsia="Calibri" w:cs="Calibri"/>
+                <w:b w:val="false"/>
+                <w:bCs w:val="false"/>
+                <w:i w:val="false"/>
+                <w:iCs w:val="false"/>
+                <w:caps w:val="false"/>
+                <w:smallCaps w:val="false"/>
+                <w:color w:themeColor="text1" w:val="000000"/>
+                <w:kern w:val="0"/>
+                <w:sz w:val="22"/>
+                <w:szCs w:val="22"/>
+                <w:lang w:val="es-AR" w:eastAsia="en-US" w:bidi="ar-SA"/>
+              </w:rPr>
+              <w:t>temperaturaCelsius</w:t>
+            </w:r>
+          </w:p>
+        </w:tc>
+      </w:tr>
+    </w:tbl>
+    <w:p>
+      <w:pPr>
+        <w:pStyle w:val="Normal"/>
+        <w:rPr>
+          <w:strike w:val="false"/>
+          <w:dstrike w:val="false"/>
+          <w:sz w:val="22"/>
+          <w:u w:val="none"/>
+        </w:rPr>
+      </w:pPr>
+      <w:r>
+        <w:rPr/>
+      </w:r>
     </w:p>
     <w:p>
       <w:pPr>
@@ -9607,7 +10746,7 @@
       <w:r>
         <w:rPr/>
         <w:drawing>
-          <wp:anchor behindDoc="0" distT="0" distB="0" distL="0" distR="0" simplePos="0" locked="0" layoutInCell="0" allowOverlap="1" relativeHeight="37">
+          <wp:anchor behindDoc="0" distT="0" distB="0" distL="0" distR="0" simplePos="0" locked="0" layoutInCell="0" allowOverlap="1" relativeHeight="39">
             <wp:simplePos x="0" y="0"/>
             <wp:positionH relativeFrom="column">
               <wp:align>center</wp:align>
@@ -9757,7 +10896,7 @@
           <w:u w:val="none"/>
         </w:rPr>
         <w:drawing>
-          <wp:anchor behindDoc="0" distT="0" distB="0" distL="0" distR="0" simplePos="0" locked="0" layoutInCell="0" allowOverlap="1" relativeHeight="34">
+          <wp:anchor behindDoc="0" distT="0" distB="0" distL="0" distR="0" simplePos="0" locked="0" layoutInCell="0" allowOverlap="1" relativeHeight="36">
             <wp:simplePos x="0" y="0"/>
             <wp:positionH relativeFrom="column">
               <wp:align>center</wp:align>
@@ -9802,7 +10941,7 @@
           </wp:anchor>
         </w:drawing>
         <w:drawing>
-          <wp:anchor behindDoc="0" distT="0" distB="0" distL="0" distR="0" simplePos="0" locked="0" layoutInCell="0" allowOverlap="1" relativeHeight="35">
+          <wp:anchor behindDoc="0" distT="0" distB="0" distL="0" distR="0" simplePos="0" locked="0" layoutInCell="0" allowOverlap="1" relativeHeight="37">
             <wp:simplePos x="0" y="0"/>
             <wp:positionH relativeFrom="column">
               <wp:align>center</wp:align>
@@ -10116,7 +11255,7 @@
       <w:r>
         <w:rPr/>
         <w:drawing>
-          <wp:anchor behindDoc="0" distT="0" distB="0" distL="0" distR="0" simplePos="0" locked="0" layoutInCell="0" allowOverlap="1" relativeHeight="36">
+          <wp:anchor behindDoc="0" distT="0" distB="0" distL="0" distR="0" simplePos="0" locked="0" layoutInCell="0" allowOverlap="1" relativeHeight="38">
             <wp:simplePos x="0" y="0"/>
             <wp:positionH relativeFrom="column">
               <wp:align>center</wp:align>
@@ -10295,7 +11434,7 @@
       <w:r>
         <w:rPr/>
         <w:drawing>
-          <wp:anchor behindDoc="0" distT="0" distB="0" distL="0" distR="0" simplePos="0" locked="0" layoutInCell="0" allowOverlap="1" relativeHeight="33">
+          <wp:anchor behindDoc="0" distT="0" distB="0" distL="0" distR="0" simplePos="0" locked="0" layoutInCell="0" allowOverlap="1" relativeHeight="35">
             <wp:simplePos x="0" y="0"/>
             <wp:positionH relativeFrom="column">
               <wp:align>center</wp:align>
@@ -10542,7 +11681,7 @@
       <w:r>
         <w:rPr/>
         <w:drawing>
-          <wp:anchor behindDoc="0" distT="0" distB="0" distL="0" distR="0" simplePos="0" locked="0" layoutInCell="0" allowOverlap="1" relativeHeight="32">
+          <wp:anchor behindDoc="0" distT="0" distB="0" distL="0" distR="0" simplePos="0" locked="0" layoutInCell="0" allowOverlap="1" relativeHeight="34">
             <wp:simplePos x="0" y="0"/>
             <wp:positionH relativeFrom="column">
               <wp:align>center</wp:align>
@@ -11467,7 +12606,7 @@
               <v:shape id="ole_rId2" type="_x0000_tole_rId2" style="width:78.1pt;height:44.85pt;mso-wrap-distance-right:0pt" filled="f" o:ole="">
                 <v:imagedata r:id="rId3" o:title=""/>
               </v:shape>
-              <o:OLEObject Type="Embed" ProgID="" ShapeID="ole_rId2" DrawAspect="Content" ObjectID="_807072675" r:id="rId2"/>
+              <o:OLEObject Type="Embed" ProgID="" ShapeID="ole_rId2" DrawAspect="Content" ObjectID="_1990586819" r:id="rId2"/>
             </w:object>
           </w:r>
         </w:p>
@@ -12020,7 +13159,7 @@
               <v:shape id="ole_rId2" type="_x0000_tole_rId2" style="width:78.1pt;height:44.85pt;mso-wrap-distance-right:0pt" filled="f" o:ole="">
                 <v:imagedata r:id="rId3" o:title=""/>
               </v:shape>
-              <o:OLEObject Type="Embed" ProgID="PBrush" ShapeID="ole_rId2" DrawAspect="Content" ObjectID="_979030404" r:id="rId2"/>
+              <o:OLEObject Type="Embed" ProgID="PBrush" ShapeID="ole_rId2" DrawAspect="Content" ObjectID="_975909821" r:id="rId2"/>
             </w:object>
           </w:r>
         </w:p>
@@ -12311,7 +13450,7 @@
               <v:shape id="ole_rId2" type="_x0000_tole_rId2" style="width:78.1pt;height:44.85pt;mso-wrap-distance-right:0pt" filled="f" o:ole="">
                 <v:imagedata r:id="rId3" o:title=""/>
               </v:shape>
-              <o:OLEObject Type="Embed" ProgID="" ShapeID="ole_rId2" DrawAspect="Content" ObjectID="_2115997782" r:id="rId2"/>
+              <o:OLEObject Type="Embed" ProgID="" ShapeID="ole_rId2" DrawAspect="Content" ObjectID="_1017894619" r:id="rId2"/>
             </w:object>
           </w:r>
         </w:p>
@@ -14423,6 +15562,401 @@
   <w:abstractNum w:abstractNumId="15">
     <w:lvl w:ilvl="0">
       <w:start w:val="1"/>
+      <w:numFmt w:val="bullet"/>
+      <w:lvlText w:val=""/>
+      <w:lvlJc w:val="left"/>
+      <w:pPr>
+        <w:tabs>
+          <w:tab w:val="num" w:pos="0"/>
+        </w:tabs>
+        <w:ind w:left="720" w:hanging="360"/>
+      </w:pPr>
+      <w:rPr>
+        <w:rFonts w:ascii="Symbol" w:hAnsi="Symbol" w:cs="Symbol" w:hint="default"/>
+      </w:rPr>
+    </w:lvl>
+    <w:lvl w:ilvl="1">
+      <w:start w:val="1"/>
+      <w:numFmt w:val="bullet"/>
+      <w:lvlText w:val="o"/>
+      <w:lvlJc w:val="left"/>
+      <w:pPr>
+        <w:tabs>
+          <w:tab w:val="num" w:pos="0"/>
+        </w:tabs>
+        <w:ind w:left="1440" w:hanging="360"/>
+      </w:pPr>
+      <w:rPr>
+        <w:rFonts w:ascii="Courier New" w:hAnsi="Courier New" w:cs="Courier New" w:hint="default"/>
+      </w:rPr>
+    </w:lvl>
+    <w:lvl w:ilvl="2">
+      <w:start w:val="1"/>
+      <w:numFmt w:val="bullet"/>
+      <w:lvlText w:val=""/>
+      <w:lvlJc w:val="left"/>
+      <w:pPr>
+        <w:tabs>
+          <w:tab w:val="num" w:pos="0"/>
+        </w:tabs>
+        <w:ind w:left="2160" w:hanging="360"/>
+      </w:pPr>
+      <w:rPr>
+        <w:rFonts w:ascii="Wingdings" w:hAnsi="Wingdings" w:cs="Wingdings" w:hint="default"/>
+      </w:rPr>
+    </w:lvl>
+    <w:lvl w:ilvl="3">
+      <w:start w:val="1"/>
+      <w:numFmt w:val="bullet"/>
+      <w:lvlText w:val=""/>
+      <w:lvlJc w:val="left"/>
+      <w:pPr>
+        <w:tabs>
+          <w:tab w:val="num" w:pos="0"/>
+        </w:tabs>
+        <w:ind w:left="2880" w:hanging="360"/>
+      </w:pPr>
+      <w:rPr>
+        <w:rFonts w:ascii="Symbol" w:hAnsi="Symbol" w:cs="Symbol" w:hint="default"/>
+      </w:rPr>
+    </w:lvl>
+    <w:lvl w:ilvl="4">
+      <w:start w:val="1"/>
+      <w:numFmt w:val="bullet"/>
+      <w:lvlText w:val="o"/>
+      <w:lvlJc w:val="left"/>
+      <w:pPr>
+        <w:tabs>
+          <w:tab w:val="num" w:pos="0"/>
+        </w:tabs>
+        <w:ind w:left="3600" w:hanging="360"/>
+      </w:pPr>
+      <w:rPr>
+        <w:rFonts w:ascii="Courier New" w:hAnsi="Courier New" w:cs="Courier New" w:hint="default"/>
+      </w:rPr>
+    </w:lvl>
+    <w:lvl w:ilvl="5">
+      <w:start w:val="1"/>
+      <w:numFmt w:val="bullet"/>
+      <w:lvlText w:val=""/>
+      <w:lvlJc w:val="left"/>
+      <w:pPr>
+        <w:tabs>
+          <w:tab w:val="num" w:pos="0"/>
+        </w:tabs>
+        <w:ind w:left="4320" w:hanging="360"/>
+      </w:pPr>
+      <w:rPr>
+        <w:rFonts w:ascii="Wingdings" w:hAnsi="Wingdings" w:cs="Wingdings" w:hint="default"/>
+      </w:rPr>
+    </w:lvl>
+    <w:lvl w:ilvl="6">
+      <w:start w:val="1"/>
+      <w:numFmt w:val="bullet"/>
+      <w:lvlText w:val=""/>
+      <w:lvlJc w:val="left"/>
+      <w:pPr>
+        <w:tabs>
+          <w:tab w:val="num" w:pos="0"/>
+        </w:tabs>
+        <w:ind w:left="5040" w:hanging="360"/>
+      </w:pPr>
+      <w:rPr>
+        <w:rFonts w:ascii="Symbol" w:hAnsi="Symbol" w:cs="Symbol" w:hint="default"/>
+      </w:rPr>
+    </w:lvl>
+    <w:lvl w:ilvl="7">
+      <w:start w:val="1"/>
+      <w:numFmt w:val="bullet"/>
+      <w:lvlText w:val="o"/>
+      <w:lvlJc w:val="left"/>
+      <w:pPr>
+        <w:tabs>
+          <w:tab w:val="num" w:pos="0"/>
+        </w:tabs>
+        <w:ind w:left="5760" w:hanging="360"/>
+      </w:pPr>
+      <w:rPr>
+        <w:rFonts w:ascii="Courier New" w:hAnsi="Courier New" w:cs="Courier New" w:hint="default"/>
+      </w:rPr>
+    </w:lvl>
+    <w:lvl w:ilvl="8">
+      <w:start w:val="1"/>
+      <w:numFmt w:val="bullet"/>
+      <w:lvlText w:val=""/>
+      <w:lvlJc w:val="left"/>
+      <w:pPr>
+        <w:tabs>
+          <w:tab w:val="num" w:pos="0"/>
+        </w:tabs>
+        <w:ind w:left="6480" w:hanging="360"/>
+      </w:pPr>
+      <w:rPr>
+        <w:rFonts w:ascii="Wingdings" w:hAnsi="Wingdings" w:cs="Wingdings" w:hint="default"/>
+      </w:rPr>
+    </w:lvl>
+  </w:abstractNum>
+  <w:abstractNum w:abstractNumId="16">
+    <w:lvl w:ilvl="0">
+      <w:start w:val="1"/>
+      <w:numFmt w:val="bullet"/>
+      <w:lvlText w:val=""/>
+      <w:lvlJc w:val="left"/>
+      <w:pPr>
+        <w:tabs>
+          <w:tab w:val="num" w:pos="0"/>
+        </w:tabs>
+        <w:ind w:left="720" w:hanging="360"/>
+      </w:pPr>
+      <w:rPr>
+        <w:rFonts w:ascii="Symbol" w:hAnsi="Symbol" w:cs="Symbol" w:hint="default"/>
+      </w:rPr>
+    </w:lvl>
+    <w:lvl w:ilvl="1">
+      <w:start w:val="1"/>
+      <w:numFmt w:val="bullet"/>
+      <w:lvlText w:val="o"/>
+      <w:lvlJc w:val="left"/>
+      <w:pPr>
+        <w:tabs>
+          <w:tab w:val="num" w:pos="0"/>
+        </w:tabs>
+        <w:ind w:left="1440" w:hanging="360"/>
+      </w:pPr>
+      <w:rPr>
+        <w:rFonts w:ascii="Courier New" w:hAnsi="Courier New" w:cs="Courier New" w:hint="default"/>
+      </w:rPr>
+    </w:lvl>
+    <w:lvl w:ilvl="2">
+      <w:start w:val="1"/>
+      <w:numFmt w:val="bullet"/>
+      <w:lvlText w:val=""/>
+      <w:lvlJc w:val="left"/>
+      <w:pPr>
+        <w:tabs>
+          <w:tab w:val="num" w:pos="0"/>
+        </w:tabs>
+        <w:ind w:left="2160" w:hanging="360"/>
+      </w:pPr>
+      <w:rPr>
+        <w:rFonts w:ascii="Wingdings" w:hAnsi="Wingdings" w:cs="Wingdings" w:hint="default"/>
+      </w:rPr>
+    </w:lvl>
+    <w:lvl w:ilvl="3">
+      <w:start w:val="1"/>
+      <w:numFmt w:val="bullet"/>
+      <w:lvlText w:val=""/>
+      <w:lvlJc w:val="left"/>
+      <w:pPr>
+        <w:tabs>
+          <w:tab w:val="num" w:pos="0"/>
+        </w:tabs>
+        <w:ind w:left="2880" w:hanging="360"/>
+      </w:pPr>
+      <w:rPr>
+        <w:rFonts w:ascii="Symbol" w:hAnsi="Symbol" w:cs="Symbol" w:hint="default"/>
+      </w:rPr>
+    </w:lvl>
+    <w:lvl w:ilvl="4">
+      <w:start w:val="1"/>
+      <w:numFmt w:val="bullet"/>
+      <w:lvlText w:val="o"/>
+      <w:lvlJc w:val="left"/>
+      <w:pPr>
+        <w:tabs>
+          <w:tab w:val="num" w:pos="0"/>
+        </w:tabs>
+        <w:ind w:left="3600" w:hanging="360"/>
+      </w:pPr>
+      <w:rPr>
+        <w:rFonts w:ascii="Courier New" w:hAnsi="Courier New" w:cs="Courier New" w:hint="default"/>
+      </w:rPr>
+    </w:lvl>
+    <w:lvl w:ilvl="5">
+      <w:start w:val="1"/>
+      <w:numFmt w:val="bullet"/>
+      <w:lvlText w:val=""/>
+      <w:lvlJc w:val="left"/>
+      <w:pPr>
+        <w:tabs>
+          <w:tab w:val="num" w:pos="0"/>
+        </w:tabs>
+        <w:ind w:left="4320" w:hanging="360"/>
+      </w:pPr>
+      <w:rPr>
+        <w:rFonts w:ascii="Wingdings" w:hAnsi="Wingdings" w:cs="Wingdings" w:hint="default"/>
+      </w:rPr>
+    </w:lvl>
+    <w:lvl w:ilvl="6">
+      <w:start w:val="1"/>
+      <w:numFmt w:val="bullet"/>
+      <w:lvlText w:val=""/>
+      <w:lvlJc w:val="left"/>
+      <w:pPr>
+        <w:tabs>
+          <w:tab w:val="num" w:pos="0"/>
+        </w:tabs>
+        <w:ind w:left="5040" w:hanging="360"/>
+      </w:pPr>
+      <w:rPr>
+        <w:rFonts w:ascii="Symbol" w:hAnsi="Symbol" w:cs="Symbol" w:hint="default"/>
+      </w:rPr>
+    </w:lvl>
+    <w:lvl w:ilvl="7">
+      <w:start w:val="1"/>
+      <w:numFmt w:val="bullet"/>
+      <w:lvlText w:val="o"/>
+      <w:lvlJc w:val="left"/>
+      <w:pPr>
+        <w:tabs>
+          <w:tab w:val="num" w:pos="0"/>
+        </w:tabs>
+        <w:ind w:left="5760" w:hanging="360"/>
+      </w:pPr>
+      <w:rPr>
+        <w:rFonts w:ascii="Courier New" w:hAnsi="Courier New" w:cs="Courier New" w:hint="default"/>
+      </w:rPr>
+    </w:lvl>
+    <w:lvl w:ilvl="8">
+      <w:start w:val="1"/>
+      <w:numFmt w:val="bullet"/>
+      <w:lvlText w:val=""/>
+      <w:lvlJc w:val="left"/>
+      <w:pPr>
+        <w:tabs>
+          <w:tab w:val="num" w:pos="0"/>
+        </w:tabs>
+        <w:ind w:left="6480" w:hanging="360"/>
+      </w:pPr>
+      <w:rPr>
+        <w:rFonts w:ascii="Wingdings" w:hAnsi="Wingdings" w:cs="Wingdings" w:hint="default"/>
+      </w:rPr>
+    </w:lvl>
+  </w:abstractNum>
+  <w:abstractNum w:abstractNumId="17">
+    <w:lvl w:ilvl="0">
+      <w:start w:val="1"/>
+      <w:numFmt w:val="decimal"/>
+      <w:lvlText w:val="%1."/>
+      <w:lvlJc w:val="left"/>
+      <w:pPr>
+        <w:tabs>
+          <w:tab w:val="num" w:pos="0"/>
+        </w:tabs>
+        <w:ind w:left="720" w:hanging="360"/>
+      </w:pPr>
+      <w:rPr/>
+    </w:lvl>
+    <w:lvl w:ilvl="1">
+      <w:start w:val="1"/>
+      <w:numFmt w:val="lowerLetter"/>
+      <w:lvlText w:val="%2."/>
+      <w:lvlJc w:val="left"/>
+      <w:pPr>
+        <w:tabs>
+          <w:tab w:val="num" w:pos="0"/>
+        </w:tabs>
+        <w:ind w:left="1440" w:hanging="360"/>
+      </w:pPr>
+      <w:rPr/>
+    </w:lvl>
+    <w:lvl w:ilvl="2">
+      <w:start w:val="1"/>
+      <w:numFmt w:val="lowerRoman"/>
+      <w:lvlText w:val="%3."/>
+      <w:lvlJc w:val="right"/>
+      <w:pPr>
+        <w:tabs>
+          <w:tab w:val="num" w:pos="0"/>
+        </w:tabs>
+        <w:ind w:left="2160" w:hanging="180"/>
+      </w:pPr>
+      <w:rPr/>
+    </w:lvl>
+    <w:lvl w:ilvl="3">
+      <w:start w:val="1"/>
+      <w:numFmt w:val="decimal"/>
+      <w:lvlText w:val="%4."/>
+      <w:lvlJc w:val="left"/>
+      <w:pPr>
+        <w:tabs>
+          <w:tab w:val="num" w:pos="0"/>
+        </w:tabs>
+        <w:ind w:left="2880" w:hanging="360"/>
+      </w:pPr>
+      <w:rPr>
+        <w:rFonts w:ascii="Calibri" w:hAnsi="Calibri"/>
+      </w:rPr>
+    </w:lvl>
+    <w:lvl w:ilvl="4">
+      <w:start w:val="1"/>
+      <w:numFmt w:val="lowerLetter"/>
+      <w:lvlText w:val="%5."/>
+      <w:lvlJc w:val="left"/>
+      <w:pPr>
+        <w:tabs>
+          <w:tab w:val="num" w:pos="0"/>
+        </w:tabs>
+        <w:ind w:left="3600" w:hanging="360"/>
+      </w:pPr>
+      <w:rPr/>
+    </w:lvl>
+    <w:lvl w:ilvl="5">
+      <w:start w:val="1"/>
+      <w:numFmt w:val="lowerRoman"/>
+      <w:lvlText w:val="%6."/>
+      <w:lvlJc w:val="right"/>
+      <w:pPr>
+        <w:tabs>
+          <w:tab w:val="num" w:pos="0"/>
+        </w:tabs>
+        <w:ind w:left="4320" w:hanging="180"/>
+      </w:pPr>
+      <w:rPr/>
+    </w:lvl>
+    <w:lvl w:ilvl="6">
+      <w:start w:val="1"/>
+      <w:numFmt w:val="decimal"/>
+      <w:lvlText w:val="%7."/>
+      <w:lvlJc w:val="left"/>
+      <w:pPr>
+        <w:tabs>
+          <w:tab w:val="num" w:pos="0"/>
+        </w:tabs>
+        <w:ind w:left="5040" w:hanging="360"/>
+      </w:pPr>
+      <w:rPr/>
+    </w:lvl>
+    <w:lvl w:ilvl="7">
+      <w:start w:val="1"/>
+      <w:numFmt w:val="lowerLetter"/>
+      <w:lvlText w:val="%8."/>
+      <w:lvlJc w:val="left"/>
+      <w:pPr>
+        <w:tabs>
+          <w:tab w:val="num" w:pos="0"/>
+        </w:tabs>
+        <w:ind w:left="5760" w:hanging="360"/>
+      </w:pPr>
+      <w:rPr/>
+    </w:lvl>
+    <w:lvl w:ilvl="8">
+      <w:start w:val="1"/>
+      <w:numFmt w:val="lowerRoman"/>
+      <w:lvlText w:val="%9."/>
+      <w:lvlJc w:val="right"/>
+      <w:pPr>
+        <w:tabs>
+          <w:tab w:val="num" w:pos="0"/>
+        </w:tabs>
+        <w:ind w:left="6480" w:hanging="180"/>
+      </w:pPr>
+      <w:rPr/>
+    </w:lvl>
+  </w:abstractNum>
+  <w:abstractNum w:abstractNumId="18">
+    <w:lvl w:ilvl="0">
+      <w:start w:val="1"/>
       <w:numFmt w:val="none"/>
       <w:suff w:val="nothing"/>
       <w:lvlText w:val=""/>
@@ -14584,6 +16118,15 @@
   </w:num>
   <w:num w:numId="15">
     <w:abstractNumId w:val="15"/>
+  </w:num>
+  <w:num w:numId="16">
+    <w:abstractNumId w:val="16"/>
+  </w:num>
+  <w:num w:numId="17">
+    <w:abstractNumId w:val="17"/>
+  </w:num>
+  <w:num w:numId="18">
+    <w:abstractNumId w:val="18"/>
   </w:num>
 </w:numbering>
 </file>

--- a/TP01 - WORD.docx
+++ b/TP01 - WORD.docx
@@ -285,7 +285,7 @@
                 <v:shape id="ole_rId3" type="_x0000_tole_rId3" style="width:78.1pt;height:44.85pt;mso-wrap-distance-right:0pt" filled="f" o:ole="">
                   <v:imagedata r:id="rId4" o:title=""/>
                 </v:shape>
-                <o:OLEObject Type="Embed" ProgID="PBrush" ShapeID="ole_rId3" DrawAspect="Content" ObjectID="_1657809860" r:id="rId3"/>
+                <o:OLEObject Type="Embed" ProgID="PBrush" ShapeID="ole_rId3" DrawAspect="Content" ObjectID="_1660937099" r:id="rId3"/>
               </w:object>
             </w:r>
           </w:p>
@@ -497,7 +497,7 @@
         <mc:AlternateContent>
           <mc:Choice Requires="wps">
             <w:drawing>
-              <wp:anchor behindDoc="0" distT="0" distB="3810" distL="0" distR="0" simplePos="0" locked="0" layoutInCell="0" allowOverlap="1" relativeHeight="18" wp14:anchorId="4BEDDD00">
+              <wp:anchor behindDoc="0" distT="0" distB="3810" distL="0" distR="0" simplePos="0" locked="0" layoutInCell="0" allowOverlap="1" relativeHeight="19" wp14:anchorId="4BEDDD00">
                 <wp:simplePos x="0" y="0"/>
                 <wp:positionH relativeFrom="margin">
                   <wp:posOffset>1242695</wp:posOffset>
@@ -877,7 +877,7 @@
         <mc:AlternateContent>
           <mc:Choice Requires="wps">
             <w:drawing>
-              <wp:anchor behindDoc="0" distT="0" distB="0" distL="0" distR="0" simplePos="0" locked="0" layoutInCell="0" allowOverlap="1" relativeHeight="20" wp14:anchorId="32533AC1">
+              <wp:anchor behindDoc="0" distT="0" distB="0" distL="0" distR="0" simplePos="0" locked="0" layoutInCell="0" allowOverlap="1" relativeHeight="21" wp14:anchorId="32533AC1">
                 <wp:simplePos x="0" y="0"/>
                 <wp:positionH relativeFrom="margin">
                   <wp:posOffset>1549400</wp:posOffset>
@@ -6394,7 +6394,7 @@
       <w:r>
         <w:rPr/>
         <w:drawing>
-          <wp:anchor behindDoc="0" distT="0" distB="0" distL="0" distR="0" simplePos="0" locked="0" layoutInCell="0" allowOverlap="1" relativeHeight="40">
+          <wp:anchor behindDoc="0" distT="0" distB="0" distL="0" distR="0" simplePos="0" locked="0" layoutInCell="0" allowOverlap="1" relativeHeight="42">
             <wp:simplePos x="0" y="0"/>
             <wp:positionH relativeFrom="column">
               <wp:align>center</wp:align>
@@ -9476,7 +9476,7 @@
       </w:pPr>
       <w:r>
         <w:drawing>
-          <wp:anchor behindDoc="0" distT="0" distB="0" distL="0" distR="0" simplePos="0" locked="0" layoutInCell="0" allowOverlap="1" relativeHeight="41">
+          <wp:anchor behindDoc="0" distT="0" distB="0" distL="0" distR="0" simplePos="0" locked="0" layoutInCell="0" allowOverlap="1" relativeHeight="43">
             <wp:simplePos x="0" y="0"/>
             <wp:positionH relativeFrom="column">
               <wp:align>center</wp:align>
@@ -10746,7 +10746,7 @@
       <w:r>
         <w:rPr/>
         <w:drawing>
-          <wp:anchor behindDoc="0" distT="0" distB="0" distL="0" distR="0" simplePos="0" locked="0" layoutInCell="0" allowOverlap="1" relativeHeight="39">
+          <wp:anchor behindDoc="0" distT="0" distB="0" distL="0" distR="0" simplePos="0" locked="0" layoutInCell="0" allowOverlap="1" relativeHeight="41">
             <wp:simplePos x="0" y="0"/>
             <wp:positionH relativeFrom="column">
               <wp:align>center</wp:align>
@@ -10812,6 +10812,1312 @@
     </w:p>
     <w:p>
       <w:pPr>
+        <w:pStyle w:val="Normal"/>
+        <w:spacing w:lineRule="auto" w:line="240" w:beforeAutospacing="0" w:before="0" w:afterAutospacing="0" w:after="120"/>
+        <w:ind w:left="0" w:right="0"/>
+        <w:jc w:val="both"/>
+        <w:rPr>
+          <w:rFonts w:ascii="Calibri" w:hAnsi="Calibri" w:eastAsia="Calibri" w:cs="Calibri"/>
+          <w:b w:val="false"/>
+          <w:bCs w:val="false"/>
+          <w:i w:val="false"/>
+          <w:i w:val="false"/>
+          <w:iCs w:val="false"/>
+          <w:caps w:val="false"/>
+          <w:smallCaps w:val="false"/>
+          <w:color w:themeColor="text1" w:val="000000"/>
+          <w:sz w:val="22"/>
+          <w:szCs w:val="22"/>
+          <w:lang w:val="es-AR"/>
+        </w:rPr>
+      </w:pPr>
+      <w:r>
+        <w:rPr>
+          <w:rFonts w:eastAsia="Calibri" w:cs="Calibri"/>
+          <w:b/>
+          <w:bCs/>
+          <w:i w:val="false"/>
+          <w:iCs w:val="false"/>
+          <w:caps w:val="false"/>
+          <w:smallCaps w:val="false"/>
+          <w:color w:val="00B050"/>
+          <w:sz w:val="22"/>
+          <w:szCs w:val="22"/>
+          <w:lang w:val="es-AR"/>
+        </w:rPr>
+        <w:t>Definición del Problema</w:t>
+      </w:r>
+      <w:r>
+        <w:rPr>
+          <w:rFonts w:eastAsia="Calibri" w:cs="Calibri"/>
+          <w:b w:val="false"/>
+          <w:bCs w:val="false"/>
+          <w:i w:val="false"/>
+          <w:iCs w:val="false"/>
+          <w:caps w:val="false"/>
+          <w:smallCaps w:val="false"/>
+          <w:color w:themeColor="text1" w:val="000000"/>
+          <w:sz w:val="22"/>
+          <w:szCs w:val="22"/>
+          <w:lang w:val="es-AR"/>
+        </w:rPr>
+        <w:t>: Calcular la distancia entre el personaje y el tesoro mediante Pitágoras</w:t>
+      </w:r>
+    </w:p>
+    <w:p>
+      <w:pPr>
+        <w:pStyle w:val="Normal"/>
+        <w:spacing w:lineRule="auto" w:line="240" w:before="0" w:after="120"/>
+        <w:jc w:val="both"/>
+        <w:rPr>
+          <w:rFonts w:ascii="Calibri" w:hAnsi="Calibri" w:eastAsia="Calibri" w:cs="Calibri"/>
+          <w:b w:val="false"/>
+          <w:bCs w:val="false"/>
+          <w:i w:val="false"/>
+          <w:i w:val="false"/>
+          <w:iCs w:val="false"/>
+          <w:caps w:val="false"/>
+          <w:smallCaps w:val="false"/>
+          <w:color w:themeColor="text1" w:val="000000"/>
+          <w:sz w:val="22"/>
+          <w:szCs w:val="22"/>
+          <w:lang w:val="es-AR"/>
+        </w:rPr>
+      </w:pPr>
+      <w:r>
+        <w:rPr>
+          <w:rFonts w:eastAsia="Calibri" w:cs="Calibri"/>
+          <w:b/>
+          <w:bCs/>
+          <w:i w:val="false"/>
+          <w:iCs w:val="false"/>
+          <w:caps w:val="false"/>
+          <w:smallCaps w:val="false"/>
+          <w:color w:val="00B050"/>
+          <w:sz w:val="22"/>
+          <w:szCs w:val="22"/>
+          <w:lang w:val="es-AR"/>
+        </w:rPr>
+        <w:t>Análisis</w:t>
+      </w:r>
+      <w:r>
+        <w:rPr>
+          <w:rFonts w:eastAsia="Calibri" w:cs="Calibri"/>
+          <w:b w:val="false"/>
+          <w:bCs w:val="false"/>
+          <w:i w:val="false"/>
+          <w:iCs w:val="false"/>
+          <w:caps w:val="false"/>
+          <w:smallCaps w:val="false"/>
+          <w:color w:themeColor="text1" w:val="000000"/>
+          <w:sz w:val="22"/>
+          <w:szCs w:val="22"/>
+          <w:lang w:val="es-AR"/>
+        </w:rPr>
+        <w:t>:</w:t>
+      </w:r>
+    </w:p>
+    <w:p>
+      <w:pPr>
+        <w:pStyle w:val="ListParagraph"/>
+        <w:numPr>
+          <w:ilvl w:val="0"/>
+          <w:numId w:val="18"/>
+        </w:numPr>
+        <w:spacing w:lineRule="auto" w:line="240" w:before="0" w:after="120"/>
+        <w:contextualSpacing/>
+        <w:jc w:val="both"/>
+        <w:rPr>
+          <w:rFonts w:ascii="Calibri" w:hAnsi="Calibri" w:eastAsia="Calibri" w:cs="Calibri"/>
+          <w:b w:val="false"/>
+          <w:bCs w:val="false"/>
+          <w:i w:val="false"/>
+          <w:i w:val="false"/>
+          <w:iCs w:val="false"/>
+          <w:caps w:val="false"/>
+          <w:smallCaps w:val="false"/>
+          <w:color w:themeColor="text1" w:val="000000"/>
+          <w:sz w:val="22"/>
+          <w:szCs w:val="22"/>
+          <w:lang w:val="es-AR"/>
+        </w:rPr>
+      </w:pPr>
+      <w:r>
+        <w:rPr>
+          <w:rFonts w:eastAsia="Calibri" w:cs="Calibri"/>
+          <w:b w:val="false"/>
+          <w:bCs w:val="false"/>
+          <w:i w:val="false"/>
+          <w:iCs w:val="false"/>
+          <w:caps w:val="false"/>
+          <w:smallCaps w:val="false"/>
+          <w:color w:themeColor="text1" w:val="000000"/>
+          <w:sz w:val="22"/>
+          <w:szCs w:val="22"/>
+          <w:lang w:val="es-AR"/>
+        </w:rPr>
+        <w:t>Datos de Entrada: posición vectorial del personaje</w:t>
+      </w:r>
+    </w:p>
+    <w:p>
+      <w:pPr>
+        <w:pStyle w:val="Normal"/>
+        <w:spacing w:lineRule="auto" w:line="240" w:before="0" w:after="120"/>
+        <w:ind w:left="0"/>
+        <w:jc w:val="both"/>
+        <w:rPr>
+          <w:rFonts w:ascii="Calibri" w:hAnsi="Calibri" w:eastAsia="Calibri" w:cs="Calibri"/>
+          <w:b w:val="false"/>
+          <w:bCs w:val="false"/>
+          <w:i w:val="false"/>
+          <w:i w:val="false"/>
+          <w:iCs w:val="false"/>
+          <w:caps w:val="false"/>
+          <w:smallCaps w:val="false"/>
+          <w:color w:themeColor="text1" w:val="000000"/>
+          <w:sz w:val="22"/>
+          <w:szCs w:val="22"/>
+          <w:lang w:val="es-AR"/>
+        </w:rPr>
+      </w:pPr>
+      <w:r>
+        <w:rPr>
+          <w:rFonts w:eastAsia="Calibri" w:cs="Calibri"/>
+          <w:b w:val="false"/>
+          <w:bCs w:val="false"/>
+          <w:i w:val="false"/>
+          <w:iCs w:val="false"/>
+          <w:caps w:val="false"/>
+          <w:smallCaps w:val="false"/>
+          <w:color w:themeColor="text1" w:val="000000"/>
+          <w:sz w:val="22"/>
+          <w:szCs w:val="22"/>
+          <w:lang w:val="es-AR"/>
+        </w:rPr>
+        <w:t xml:space="preserve">                                                </w:t>
+      </w:r>
+      <w:r>
+        <w:rPr>
+          <w:rFonts w:eastAsia="Calibri" w:cs="Calibri"/>
+          <w:b w:val="false"/>
+          <w:bCs w:val="false"/>
+          <w:i w:val="false"/>
+          <w:iCs w:val="false"/>
+          <w:caps w:val="false"/>
+          <w:smallCaps w:val="false"/>
+          <w:color w:themeColor="text1" w:val="000000"/>
+          <w:sz w:val="22"/>
+          <w:szCs w:val="22"/>
+          <w:lang w:val="es-AR"/>
+        </w:rPr>
+        <w:t>posición vectorial del tesoro</w:t>
+      </w:r>
+    </w:p>
+    <w:p>
+      <w:pPr>
+        <w:pStyle w:val="Normal"/>
+        <w:spacing w:lineRule="auto" w:line="240" w:before="0" w:after="120"/>
+        <w:ind w:left="720"/>
+        <w:jc w:val="both"/>
+        <w:rPr>
+          <w:rFonts w:ascii="Calibri" w:hAnsi="Calibri" w:eastAsia="Calibri" w:cs="Calibri"/>
+          <w:b w:val="false"/>
+          <w:bCs w:val="false"/>
+          <w:i w:val="false"/>
+          <w:i w:val="false"/>
+          <w:iCs w:val="false"/>
+          <w:caps w:val="false"/>
+          <w:smallCaps w:val="false"/>
+          <w:color w:themeColor="text1" w:val="000000"/>
+          <w:sz w:val="22"/>
+          <w:szCs w:val="22"/>
+          <w:lang w:val="es-AR"/>
+        </w:rPr>
+      </w:pPr>
+      <w:r>
+        <w:rPr>
+          <w:rFonts w:eastAsia="Calibri" w:cs="Calibri"/>
+          <w:b w:val="false"/>
+          <w:bCs w:val="false"/>
+          <w:i w:val="false"/>
+          <w:iCs w:val="false"/>
+          <w:caps w:val="false"/>
+          <w:smallCaps w:val="false"/>
+          <w:color w:themeColor="text1" w:val="000000"/>
+          <w:sz w:val="22"/>
+          <w:szCs w:val="22"/>
+          <w:lang w:val="es-AR"/>
+        </w:rPr>
+      </w:r>
+    </w:p>
+    <w:p>
+      <w:pPr>
+        <w:pStyle w:val="ListParagraph"/>
+        <w:numPr>
+          <w:ilvl w:val="0"/>
+          <w:numId w:val="19"/>
+        </w:numPr>
+        <w:spacing w:lineRule="auto" w:line="240" w:before="0" w:after="120"/>
+        <w:contextualSpacing/>
+        <w:jc w:val="both"/>
+        <w:rPr>
+          <w:rFonts w:ascii="Calibri" w:hAnsi="Calibri" w:eastAsia="Calibri" w:cs="Calibri"/>
+          <w:b w:val="false"/>
+          <w:bCs w:val="false"/>
+          <w:i w:val="false"/>
+          <w:i w:val="false"/>
+          <w:iCs w:val="false"/>
+          <w:caps w:val="false"/>
+          <w:smallCaps w:val="false"/>
+          <w:color w:themeColor="text1" w:val="000000"/>
+          <w:sz w:val="22"/>
+          <w:szCs w:val="22"/>
+          <w:lang w:val="es-AR"/>
+        </w:rPr>
+      </w:pPr>
+      <w:r>
+        <w:rPr>
+          <w:rFonts w:eastAsia="Calibri" w:cs="Calibri"/>
+          <w:b w:val="false"/>
+          <w:bCs w:val="false"/>
+          <w:i w:val="false"/>
+          <w:iCs w:val="false"/>
+          <w:caps w:val="false"/>
+          <w:smallCaps w:val="false"/>
+          <w:color w:themeColor="text1" w:val="000000"/>
+          <w:sz w:val="22"/>
+          <w:szCs w:val="22"/>
+          <w:lang w:val="es-AR"/>
+        </w:rPr>
+        <w:t>Datos de Salida: distancia entre el personaje y el tesoro</w:t>
+      </w:r>
+    </w:p>
+    <w:p>
+      <w:pPr>
+        <w:pStyle w:val="Normal"/>
+        <w:spacing w:lineRule="auto" w:line="240" w:before="0" w:after="120"/>
+        <w:ind w:left="720"/>
+        <w:jc w:val="both"/>
+        <w:rPr>
+          <w:rFonts w:ascii="Calibri" w:hAnsi="Calibri" w:eastAsia="Calibri" w:cs="Calibri"/>
+          <w:b w:val="false"/>
+          <w:bCs w:val="false"/>
+          <w:i w:val="false"/>
+          <w:i w:val="false"/>
+          <w:iCs w:val="false"/>
+          <w:caps w:val="false"/>
+          <w:smallCaps w:val="false"/>
+          <w:color w:themeColor="text1" w:val="000000"/>
+          <w:sz w:val="22"/>
+          <w:szCs w:val="22"/>
+          <w:lang w:val="es-AR"/>
+        </w:rPr>
+      </w:pPr>
+      <w:r>
+        <w:rPr>
+          <w:rFonts w:eastAsia="Calibri" w:cs="Calibri"/>
+          <w:b w:val="false"/>
+          <w:bCs w:val="false"/>
+          <w:i w:val="false"/>
+          <w:iCs w:val="false"/>
+          <w:caps w:val="false"/>
+          <w:smallCaps w:val="false"/>
+          <w:color w:themeColor="text1" w:val="000000"/>
+          <w:sz w:val="22"/>
+          <w:szCs w:val="22"/>
+          <w:lang w:val="es-AR"/>
+        </w:rPr>
+      </w:r>
+    </w:p>
+    <w:p>
+      <w:pPr>
+        <w:pStyle w:val="ListParagraph"/>
+        <w:numPr>
+          <w:ilvl w:val="0"/>
+          <w:numId w:val="18"/>
+        </w:numPr>
+        <w:spacing w:lineRule="auto" w:line="240" w:before="0" w:after="120"/>
+        <w:contextualSpacing/>
+        <w:jc w:val="both"/>
+        <w:rPr>
+          <w:rFonts w:ascii="Calibri" w:hAnsi="Calibri" w:eastAsia="Calibri" w:cs="Calibri"/>
+          <w:b w:val="false"/>
+          <w:bCs w:val="false"/>
+          <w:i w:val="false"/>
+          <w:i w:val="false"/>
+          <w:iCs w:val="false"/>
+          <w:caps w:val="false"/>
+          <w:smallCaps w:val="false"/>
+          <w:color w:themeColor="text1" w:val="000000"/>
+          <w:sz w:val="22"/>
+          <w:szCs w:val="22"/>
+          <w:lang w:val="es-AR"/>
+        </w:rPr>
+      </w:pPr>
+      <w:r>
+        <w:rPr>
+          <w:rFonts w:eastAsia="Calibri" w:cs="Calibri"/>
+          <w:b w:val="false"/>
+          <w:bCs w:val="false"/>
+          <w:i w:val="false"/>
+          <w:iCs w:val="false"/>
+          <w:caps w:val="false"/>
+          <w:smallCaps w:val="false"/>
+          <w:color w:themeColor="text1" w:val="000000"/>
+          <w:sz w:val="22"/>
+          <w:szCs w:val="22"/>
+          <w:lang w:val="es-AR"/>
+        </w:rPr>
+        <w:t xml:space="preserve">Proceso: </w:t>
+      </w:r>
+      <w:r>
+        <w:rPr/>
+        <w:tab/>
+      </w:r>
+    </w:p>
+    <w:p>
+      <w:pPr>
+        <w:pStyle w:val="Normal"/>
+        <w:spacing w:lineRule="auto" w:line="240" w:before="0" w:after="120"/>
+        <w:ind w:left="1418"/>
+        <w:jc w:val="both"/>
+        <w:rPr>
+          <w:rFonts w:ascii="Calibri" w:hAnsi="Calibri" w:eastAsia="Calibri" w:cs="Calibri"/>
+          <w:b w:val="false"/>
+          <w:bCs w:val="false"/>
+          <w:i w:val="false"/>
+          <w:i w:val="false"/>
+          <w:iCs w:val="false"/>
+          <w:caps w:val="false"/>
+          <w:smallCaps w:val="false"/>
+          <w:color w:themeColor="text1" w:val="000000"/>
+          <w:sz w:val="22"/>
+          <w:szCs w:val="22"/>
+          <w:lang w:val="es-AR"/>
+        </w:rPr>
+      </w:pPr>
+      <w:r>
+        <w:rPr>
+          <w:rFonts w:eastAsia="Calibri" w:cs="Calibri"/>
+          <w:b w:val="false"/>
+          <w:bCs w:val="false"/>
+          <w:i w:val="false"/>
+          <w:iCs w:val="false"/>
+          <w:caps w:val="false"/>
+          <w:smallCaps w:val="false"/>
+          <w:color w:themeColor="text1" w:val="000000"/>
+          <w:sz w:val="22"/>
+          <w:szCs w:val="22"/>
+          <w:lang w:val="es-AR"/>
+        </w:rPr>
+        <w:t>¿Quién debe realizar el proceso?: el tesoro (objeto obtenible) es quien determina la su distancia y aparición ante el jugador</w:t>
+      </w:r>
+    </w:p>
+    <w:p>
+      <w:pPr>
+        <w:pStyle w:val="Normal"/>
+        <w:spacing w:lineRule="auto" w:line="240" w:before="0" w:after="120"/>
+        <w:ind w:left="1418"/>
+        <w:jc w:val="both"/>
+        <w:rPr>
+          <w:rFonts w:ascii="Calibri" w:hAnsi="Calibri" w:eastAsia="Calibri" w:cs="Calibri"/>
+          <w:b w:val="false"/>
+          <w:bCs w:val="false"/>
+          <w:i w:val="false"/>
+          <w:i w:val="false"/>
+          <w:iCs w:val="false"/>
+          <w:caps w:val="false"/>
+          <w:smallCaps w:val="false"/>
+          <w:color w:themeColor="text1" w:val="000000"/>
+          <w:sz w:val="22"/>
+          <w:szCs w:val="22"/>
+          <w:lang w:val="es-AR"/>
+        </w:rPr>
+      </w:pPr>
+      <w:r>
+        <w:rPr>
+          <w:rFonts w:eastAsia="Calibri" w:cs="Calibri"/>
+          <w:b w:val="false"/>
+          <w:bCs w:val="false"/>
+          <w:i w:val="false"/>
+          <w:iCs w:val="false"/>
+          <w:caps w:val="false"/>
+          <w:smallCaps w:val="false"/>
+          <w:color w:themeColor="text1" w:val="000000"/>
+          <w:sz w:val="22"/>
+          <w:szCs w:val="22"/>
+          <w:lang w:val="es-AR"/>
+        </w:rPr>
+        <w:t>¿Cuál es el proceso que realiza? Gráficamente, trazamos un triángulo rectángulo entre la posición del jugador y el objeto obtenible. Luego, mediante el teorema de Pitágoras, podemos calcular la distancia entre ambos.</w:t>
+      </w:r>
+    </w:p>
+    <w:p>
+      <w:pPr>
+        <w:pStyle w:val="Normal"/>
+        <w:spacing w:lineRule="auto" w:line="240" w:before="0" w:after="120"/>
+        <w:ind w:left="1418"/>
+        <w:jc w:val="both"/>
+        <w:rPr>
+          <w:rFonts w:ascii="Calibri" w:hAnsi="Calibri" w:eastAsia="Calibri" w:cs="Calibri"/>
+          <w:b w:val="false"/>
+          <w:bCs w:val="false"/>
+          <w:i w:val="false"/>
+          <w:i w:val="false"/>
+          <w:iCs w:val="false"/>
+          <w:caps w:val="false"/>
+          <w:smallCaps w:val="false"/>
+          <w:color w:themeColor="text1" w:val="000000"/>
+          <w:sz w:val="22"/>
+          <w:szCs w:val="22"/>
+          <w:lang w:val="es-AR"/>
+        </w:rPr>
+      </w:pPr>
+      <w:r>
+        <w:rPr>
+          <w:rFonts w:eastAsia="Calibri" w:cs="Calibri"/>
+          <w:b w:val="false"/>
+          <w:bCs w:val="false"/>
+          <w:i w:val="false"/>
+          <w:iCs w:val="false"/>
+          <w:caps w:val="false"/>
+          <w:smallCaps w:val="false"/>
+          <w:color w:themeColor="text1" w:val="000000"/>
+          <w:sz w:val="22"/>
+          <w:szCs w:val="22"/>
+          <w:lang w:val="es-AR"/>
+        </w:rPr>
+        <w:t>(distancia^2 = (posición del personaje en X – posición del tesoro en X)^2 + (posición del personaje en y – posición del tesoro en Y)^2)</w:t>
+      </w:r>
+    </w:p>
+    <w:p>
+      <w:pPr>
+        <w:pStyle w:val="Normal"/>
+        <w:spacing w:lineRule="auto" w:line="240" w:before="0" w:after="120"/>
+        <w:ind w:left="1418"/>
+        <w:jc w:val="both"/>
+        <w:rPr>
+          <w:rFonts w:ascii="Calibri" w:hAnsi="Calibri" w:eastAsia="Calibri" w:cs="Calibri"/>
+          <w:b w:val="false"/>
+          <w:bCs w:val="false"/>
+          <w:i w:val="false"/>
+          <w:i w:val="false"/>
+          <w:iCs w:val="false"/>
+          <w:caps w:val="false"/>
+          <w:smallCaps w:val="false"/>
+          <w:color w:themeColor="text1" w:val="000000"/>
+          <w:sz w:val="22"/>
+          <w:szCs w:val="22"/>
+          <w:lang w:val="es-AR"/>
+        </w:rPr>
+      </w:pPr>
+      <w:r>
+        <w:rPr>
+          <w:rFonts w:eastAsia="Calibri" w:cs="Calibri"/>
+          <w:b w:val="false"/>
+          <w:bCs w:val="false"/>
+          <w:i w:val="false"/>
+          <w:iCs w:val="false"/>
+          <w:caps w:val="false"/>
+          <w:smallCaps w:val="false"/>
+          <w:color w:themeColor="text1" w:val="000000"/>
+          <w:sz w:val="22"/>
+          <w:szCs w:val="22"/>
+          <w:lang w:val="es-AR"/>
+        </w:rPr>
+      </w:r>
+    </w:p>
+    <w:p>
+      <w:pPr>
+        <w:pStyle w:val="Normal"/>
+        <w:spacing w:lineRule="auto" w:line="240" w:before="0" w:after="120"/>
+        <w:jc w:val="both"/>
+        <w:rPr>
+          <w:rFonts w:ascii="Calibri" w:hAnsi="Calibri" w:eastAsia="Calibri" w:cs="Calibri"/>
+          <w:b w:val="false"/>
+          <w:bCs w:val="false"/>
+          <w:i w:val="false"/>
+          <w:i w:val="false"/>
+          <w:iCs w:val="false"/>
+          <w:caps w:val="false"/>
+          <w:smallCaps w:val="false"/>
+          <w:color w:val="00B050"/>
+          <w:sz w:val="22"/>
+          <w:szCs w:val="22"/>
+          <w:lang w:val="es-AR"/>
+        </w:rPr>
+      </w:pPr>
+      <w:r>
+        <w:rPr>
+          <w:rFonts w:eastAsia="Calibri" w:cs="Calibri"/>
+          <w:b w:val="false"/>
+          <w:bCs w:val="false"/>
+          <w:i w:val="false"/>
+          <w:iCs w:val="false"/>
+          <w:caps w:val="false"/>
+          <w:smallCaps w:val="false"/>
+          <w:color w:val="00B050"/>
+          <w:sz w:val="22"/>
+          <w:szCs w:val="22"/>
+          <w:lang w:val="es-AR"/>
+        </w:rPr>
+      </w:r>
+    </w:p>
+    <w:p>
+      <w:pPr>
+        <w:pStyle w:val="Normal"/>
+        <w:spacing w:lineRule="auto" w:line="240" w:before="0" w:after="120"/>
+        <w:jc w:val="both"/>
+        <w:rPr>
+          <w:rFonts w:ascii="Calibri" w:hAnsi="Calibri" w:eastAsia="Calibri" w:cs="Calibri"/>
+          <w:b w:val="false"/>
+          <w:bCs w:val="false"/>
+          <w:i w:val="false"/>
+          <w:i w:val="false"/>
+          <w:iCs w:val="false"/>
+          <w:caps w:val="false"/>
+          <w:smallCaps w:val="false"/>
+          <w:color w:themeColor="text1" w:val="000000"/>
+          <w:sz w:val="22"/>
+          <w:szCs w:val="22"/>
+          <w:lang w:val="es-AR"/>
+        </w:rPr>
+      </w:pPr>
+      <w:r>
+        <w:rPr>
+          <w:rFonts w:eastAsia="Calibri" w:cs="Calibri"/>
+          <w:b/>
+          <w:bCs/>
+          <w:i w:val="false"/>
+          <w:iCs w:val="false"/>
+          <w:caps w:val="false"/>
+          <w:smallCaps w:val="false"/>
+          <w:color w:val="00B050"/>
+          <w:sz w:val="22"/>
+          <w:szCs w:val="22"/>
+          <w:lang w:val="es-AR"/>
+        </w:rPr>
+        <w:t>Diseño</w:t>
+      </w:r>
+      <w:r>
+        <w:rPr>
+          <w:rFonts w:eastAsia="Calibri" w:cs="Calibri"/>
+          <w:b w:val="false"/>
+          <w:bCs w:val="false"/>
+          <w:i w:val="false"/>
+          <w:iCs w:val="false"/>
+          <w:caps w:val="false"/>
+          <w:smallCaps w:val="false"/>
+          <w:color w:themeColor="text1" w:val="000000"/>
+          <w:sz w:val="22"/>
+          <w:szCs w:val="22"/>
+          <w:lang w:val="es-AR"/>
+        </w:rPr>
+        <w:t>:</w:t>
+      </w:r>
+    </w:p>
+    <w:tbl>
+      <w:tblPr>
+        <w:tblStyle w:val="Tablaconcuadrcula"/>
+        <w:tblW w:w="7230" w:type="dxa"/>
+        <w:jc w:val="left"/>
+        <w:tblInd w:w="652" w:type="dxa"/>
+        <w:tblLayout w:type="fixed"/>
+        <w:tblCellMar>
+          <w:top w:w="0" w:type="dxa"/>
+          <w:left w:w="90" w:type="dxa"/>
+          <w:bottom w:w="0" w:type="dxa"/>
+          <w:right w:w="90" w:type="dxa"/>
+        </w:tblCellMar>
+        <w:tblLook w:firstRow="1" w:noVBand="1" w:lastRow="0" w:firstColumn="1" w:lastColumn="0" w:noHBand="0" w:val="04a0"/>
+      </w:tblPr>
+      <w:tblGrid>
+        <w:gridCol w:w="7230"/>
+      </w:tblGrid>
+      <w:tr>
+        <w:trPr>
+          <w:trHeight w:val="300" w:hRule="atLeast"/>
+        </w:trPr>
+        <w:tc>
+          <w:tcPr>
+            <w:tcW w:w="7230" w:type="dxa"/>
+            <w:tcBorders>
+              <w:top w:val="single" w:sz="6" w:space="0" w:color="000000"/>
+              <w:left w:val="single" w:sz="6" w:space="0" w:color="000000"/>
+              <w:right w:val="single" w:sz="6" w:space="0" w:color="000000"/>
+            </w:tcBorders>
+          </w:tcPr>
+          <w:p>
+            <w:pPr>
+              <w:pStyle w:val="Normal"/>
+              <w:widowControl/>
+              <w:spacing w:lineRule="auto" w:line="259" w:before="0" w:after="120"/>
+              <w:jc w:val="both"/>
+              <w:rPr>
+                <w:rFonts w:ascii="Calibri" w:hAnsi="Calibri" w:eastAsia="Calibri" w:cs="Calibri"/>
+                <w:b w:val="false"/>
+                <w:bCs w:val="false"/>
+                <w:i w:val="false"/>
+                <w:i w:val="false"/>
+                <w:iCs w:val="false"/>
+                <w:sz w:val="22"/>
+                <w:szCs w:val="22"/>
+              </w:rPr>
+            </w:pPr>
+            <w:r>
+              <w:rPr>
+                <w:rFonts w:eastAsia="Calibri" w:cs="Calibri"/>
+                <w:b/>
+                <w:bCs/>
+                <w:i w:val="false"/>
+                <w:iCs w:val="false"/>
+                <w:kern w:val="0"/>
+                <w:sz w:val="22"/>
+                <w:szCs w:val="22"/>
+                <w:lang w:val="es-AR" w:eastAsia="en-US" w:bidi="ar-SA"/>
+              </w:rPr>
+              <w:t>ENTIDAD QUE RESUELVE EL PROBLEMA</w:t>
+            </w:r>
+            <w:r>
+              <w:rPr>
+                <w:rFonts w:eastAsia="Calibri" w:cs="Calibri"/>
+                <w:b w:val="false"/>
+                <w:bCs w:val="false"/>
+                <w:i w:val="false"/>
+                <w:iCs w:val="false"/>
+                <w:kern w:val="0"/>
+                <w:sz w:val="22"/>
+                <w:szCs w:val="22"/>
+                <w:lang w:val="es-AR" w:eastAsia="en-US" w:bidi="ar-SA"/>
+              </w:rPr>
+              <w:t>: Objeto Obtenible</w:t>
+            </w:r>
+          </w:p>
+        </w:tc>
+      </w:tr>
+      <w:tr>
+        <w:trPr>
+          <w:trHeight w:val="300" w:hRule="atLeast"/>
+        </w:trPr>
+        <w:tc>
+          <w:tcPr>
+            <w:tcW w:w="7230" w:type="dxa"/>
+            <w:tcBorders>
+              <w:left w:val="single" w:sz="6" w:space="0" w:color="000000"/>
+              <w:right w:val="single" w:sz="6" w:space="0" w:color="000000"/>
+            </w:tcBorders>
+          </w:tcPr>
+          <w:p>
+            <w:pPr>
+              <w:pStyle w:val="Normal"/>
+              <w:widowControl/>
+              <w:spacing w:lineRule="auto" w:line="259" w:before="0" w:after="120"/>
+              <w:jc w:val="both"/>
+              <w:rPr>
+                <w:rFonts w:ascii="Calibri" w:hAnsi="Calibri" w:eastAsia="Calibri" w:cs="Calibri"/>
+                <w:b w:val="false"/>
+                <w:bCs w:val="false"/>
+                <w:i w:val="false"/>
+                <w:i w:val="false"/>
+                <w:iCs w:val="false"/>
+                <w:sz w:val="22"/>
+                <w:szCs w:val="22"/>
+              </w:rPr>
+            </w:pPr>
+            <w:r>
+              <w:rPr>
+                <w:rFonts w:eastAsia="Calibri" w:cs="Calibri"/>
+                <w:b/>
+                <w:bCs/>
+                <w:i w:val="false"/>
+                <w:iCs w:val="false"/>
+                <w:kern w:val="0"/>
+                <w:sz w:val="22"/>
+                <w:szCs w:val="22"/>
+                <w:lang w:val="es-AR" w:eastAsia="en-US" w:bidi="ar-SA"/>
+              </w:rPr>
+              <w:t>VARIABLES</w:t>
+            </w:r>
+          </w:p>
+          <w:p>
+            <w:pPr>
+              <w:pStyle w:val="Normal"/>
+              <w:widowControl/>
+              <w:spacing w:lineRule="auto" w:line="259" w:before="0" w:after="120"/>
+              <w:ind w:firstLine="708"/>
+              <w:jc w:val="both"/>
+              <w:rPr>
+                <w:rFonts w:ascii="Calibri" w:hAnsi="Calibri" w:eastAsia="Calibri" w:cs="Calibri"/>
+                <w:b w:val="false"/>
+                <w:bCs w:val="false"/>
+                <w:i w:val="false"/>
+                <w:i w:val="false"/>
+                <w:iCs w:val="false"/>
+                <w:sz w:val="22"/>
+                <w:szCs w:val="22"/>
+              </w:rPr>
+            </w:pPr>
+            <w:r>
+              <w:rPr>
+                <w:rFonts w:eastAsia="Calibri" w:cs="Calibri"/>
+                <w:b w:val="false"/>
+                <w:bCs w:val="false"/>
+                <w:i w:val="false"/>
+                <w:iCs w:val="false"/>
+                <w:kern w:val="0"/>
+                <w:sz w:val="22"/>
+                <w:szCs w:val="22"/>
+                <w:lang w:val="es-AR" w:eastAsia="en-US" w:bidi="ar-SA"/>
+              </w:rPr>
+              <w:t xml:space="preserve">x1, x2, y1, y2: </w:t>
+            </w:r>
+            <w:r>
+              <w:rPr>
+                <w:rFonts w:eastAsia="Calibri" w:cs="Calibri"/>
+                <w:b w:val="false"/>
+                <w:bCs w:val="false"/>
+                <w:i w:val="false"/>
+                <w:iCs w:val="false"/>
+                <w:kern w:val="0"/>
+                <w:sz w:val="22"/>
+                <w:szCs w:val="22"/>
+                <w:lang w:val="es-AR" w:eastAsia="en-US" w:bidi="ar-SA"/>
+              </w:rPr>
+              <w:t>Entero</w:t>
+            </w:r>
+            <w:r>
+              <w:rPr>
+                <w:rFonts w:eastAsia="Calibri" w:cs="Calibri"/>
+                <w:b w:val="false"/>
+                <w:bCs w:val="false"/>
+                <w:i w:val="false"/>
+                <w:iCs w:val="false"/>
+                <w:kern w:val="0"/>
+                <w:sz w:val="22"/>
+                <w:szCs w:val="22"/>
+                <w:lang w:val="es-AR" w:eastAsia="en-US" w:bidi="ar-SA"/>
+              </w:rPr>
+              <w:t xml:space="preserve"> // almacenan los números a sumar</w:t>
+            </w:r>
+          </w:p>
+          <w:p>
+            <w:pPr>
+              <w:pStyle w:val="Normal"/>
+              <w:widowControl/>
+              <w:spacing w:lineRule="auto" w:line="259" w:before="0" w:after="120"/>
+              <w:ind w:firstLine="708"/>
+              <w:jc w:val="both"/>
+              <w:rPr>
+                <w:rFonts w:ascii="Calibri" w:hAnsi="Calibri" w:eastAsia="Calibri" w:cs="Calibri"/>
+                <w:b w:val="false"/>
+                <w:bCs w:val="false"/>
+                <w:i w:val="false"/>
+                <w:i w:val="false"/>
+                <w:iCs w:val="false"/>
+                <w:sz w:val="22"/>
+                <w:szCs w:val="22"/>
+              </w:rPr>
+            </w:pPr>
+            <w:r>
+              <w:rPr>
+                <w:rFonts w:eastAsia="Calibri" w:cs="Calibri"/>
+                <w:b w:val="false"/>
+                <w:bCs w:val="false"/>
+                <w:i w:val="false"/>
+                <w:iCs w:val="false"/>
+                <w:kern w:val="0"/>
+                <w:sz w:val="22"/>
+                <w:szCs w:val="22"/>
+                <w:lang w:val="es-AR" w:eastAsia="en-US" w:bidi="ar-SA"/>
+              </w:rPr>
+              <w:t>distancia: Real // almacena el resultado</w:t>
+            </w:r>
+          </w:p>
+        </w:tc>
+      </w:tr>
+      <w:tr>
+        <w:trPr>
+          <w:trHeight w:val="300" w:hRule="atLeast"/>
+        </w:trPr>
+        <w:tc>
+          <w:tcPr>
+            <w:tcW w:w="7230" w:type="dxa"/>
+            <w:tcBorders>
+              <w:left w:val="single" w:sz="6" w:space="0" w:color="000000"/>
+              <w:bottom w:val="single" w:sz="6" w:space="0" w:color="000000"/>
+              <w:right w:val="single" w:sz="6" w:space="0" w:color="000000"/>
+            </w:tcBorders>
+          </w:tcPr>
+          <w:p>
+            <w:pPr>
+              <w:pStyle w:val="Normal"/>
+              <w:widowControl/>
+              <w:spacing w:lineRule="auto" w:line="259" w:before="0" w:after="120"/>
+              <w:jc w:val="both"/>
+              <w:rPr>
+                <w:rFonts w:ascii="Calibri" w:hAnsi="Calibri" w:eastAsia="Calibri" w:cs="Calibri"/>
+                <w:b w:val="false"/>
+                <w:bCs w:val="false"/>
+                <w:i w:val="false"/>
+                <w:i w:val="false"/>
+                <w:iCs w:val="false"/>
+                <w:sz w:val="22"/>
+                <w:szCs w:val="22"/>
+              </w:rPr>
+            </w:pPr>
+            <w:r>
+              <w:rPr>
+                <w:rFonts w:eastAsia="Calibri" w:cs="Calibri"/>
+                <w:b/>
+                <w:bCs/>
+                <w:i w:val="false"/>
+                <w:iCs w:val="false"/>
+                <w:kern w:val="0"/>
+                <w:sz w:val="22"/>
+                <w:szCs w:val="22"/>
+                <w:lang w:val="es-AR" w:eastAsia="en-US" w:bidi="ar-SA"/>
+              </w:rPr>
+              <w:t>NOMBRE ALGORITMO</w:t>
+            </w:r>
+            <w:r>
+              <w:rPr>
+                <w:rFonts w:eastAsia="Calibri" w:cs="Calibri"/>
+                <w:b w:val="false"/>
+                <w:bCs w:val="false"/>
+                <w:i w:val="false"/>
+                <w:iCs w:val="false"/>
+                <w:kern w:val="0"/>
+                <w:sz w:val="22"/>
+                <w:szCs w:val="22"/>
+                <w:lang w:val="es-AR" w:eastAsia="en-US" w:bidi="ar-SA"/>
+              </w:rPr>
+              <w:t>: calcular_distancia_personaje_tesoro</w:t>
+            </w:r>
+          </w:p>
+          <w:p>
+            <w:pPr>
+              <w:pStyle w:val="Normal"/>
+              <w:widowControl/>
+              <w:spacing w:lineRule="auto" w:line="259" w:before="0" w:after="120"/>
+              <w:jc w:val="both"/>
+              <w:rPr>
+                <w:rFonts w:ascii="Calibri" w:hAnsi="Calibri" w:eastAsia="Calibri" w:cs="Calibri"/>
+                <w:b w:val="false"/>
+                <w:bCs w:val="false"/>
+                <w:i w:val="false"/>
+                <w:i w:val="false"/>
+                <w:iCs w:val="false"/>
+                <w:sz w:val="22"/>
+                <w:szCs w:val="22"/>
+              </w:rPr>
+            </w:pPr>
+            <w:r>
+              <w:rPr>
+                <w:rFonts w:eastAsia="Calibri" w:cs="Calibri"/>
+                <w:b/>
+                <w:bCs/>
+                <w:i w:val="false"/>
+                <w:iCs w:val="false"/>
+                <w:kern w:val="0"/>
+                <w:sz w:val="22"/>
+                <w:szCs w:val="22"/>
+                <w:lang w:val="es-AR" w:eastAsia="en-US" w:bidi="ar-SA"/>
+              </w:rPr>
+              <w:t>PROCESO DEL ALGORITMO</w:t>
+            </w:r>
+          </w:p>
+          <w:p>
+            <w:pPr>
+              <w:pStyle w:val="ListParagraph"/>
+              <w:widowControl/>
+              <w:numPr>
+                <w:ilvl w:val="3"/>
+                <w:numId w:val="20"/>
+              </w:numPr>
+              <w:spacing w:lineRule="auto" w:line="259" w:before="0" w:after="120"/>
+              <w:ind w:hanging="360" w:left="879"/>
+              <w:contextualSpacing/>
+              <w:jc w:val="both"/>
+              <w:rPr>
+                <w:rFonts w:ascii="Calibri" w:hAnsi="Calibri" w:eastAsia="Calibri" w:cs="Calibri"/>
+                <w:b w:val="false"/>
+                <w:bCs w:val="false"/>
+                <w:i w:val="false"/>
+                <w:i w:val="false"/>
+                <w:iCs w:val="false"/>
+                <w:sz w:val="22"/>
+                <w:szCs w:val="22"/>
+              </w:rPr>
+            </w:pPr>
+            <w:r>
+              <w:rPr>
+                <w:rFonts w:eastAsia="Calibri" w:cs="Calibri"/>
+                <w:b w:val="false"/>
+                <w:bCs w:val="false"/>
+                <w:i/>
+                <w:iCs/>
+                <w:kern w:val="0"/>
+                <w:sz w:val="22"/>
+                <w:szCs w:val="22"/>
+                <w:lang w:val="es-AR" w:eastAsia="en-US" w:bidi="ar-SA"/>
+              </w:rPr>
+              <w:t>Leer</w:t>
+            </w:r>
+            <w:r>
+              <w:rPr>
+                <w:rFonts w:eastAsia="Calibri" w:cs="Calibri"/>
+                <w:b w:val="false"/>
+                <w:bCs w:val="false"/>
+                <w:i w:val="false"/>
+                <w:iCs w:val="false"/>
+                <w:kern w:val="0"/>
+                <w:sz w:val="22"/>
+                <w:szCs w:val="22"/>
+                <w:lang w:val="es-AR" w:eastAsia="en-US" w:bidi="ar-SA"/>
+              </w:rPr>
+              <w:t xml:space="preserve"> x1</w:t>
+            </w:r>
+          </w:p>
+          <w:p>
+            <w:pPr>
+              <w:pStyle w:val="ListParagraph"/>
+              <w:widowControl/>
+              <w:numPr>
+                <w:ilvl w:val="3"/>
+                <w:numId w:val="20"/>
+              </w:numPr>
+              <w:spacing w:lineRule="auto" w:line="259" w:beforeAutospacing="0" w:before="0" w:afterAutospacing="0" w:after="0"/>
+              <w:ind w:hanging="360" w:left="879" w:right="0"/>
+              <w:contextualSpacing/>
+              <w:jc w:val="both"/>
+              <w:rPr>
+                <w:rFonts w:ascii="Calibri" w:hAnsi="Calibri" w:eastAsia="Calibri" w:cs="Calibri"/>
+                <w:b w:val="false"/>
+                <w:bCs w:val="false"/>
+                <w:i w:val="false"/>
+                <w:i w:val="false"/>
+                <w:iCs w:val="false"/>
+                <w:color w:themeColor="text1" w:val="000000"/>
+                <w:sz w:val="22"/>
+                <w:szCs w:val="22"/>
+              </w:rPr>
+            </w:pPr>
+            <w:r>
+              <w:rPr>
+                <w:rFonts w:eastAsia="Calibri" w:cs="Calibri"/>
+                <w:b w:val="false"/>
+                <w:bCs w:val="false"/>
+                <w:i/>
+                <w:iCs/>
+                <w:caps w:val="false"/>
+                <w:smallCaps w:val="false"/>
+                <w:color w:themeColor="text1" w:val="000000"/>
+                <w:kern w:val="0"/>
+                <w:sz w:val="22"/>
+                <w:szCs w:val="22"/>
+                <w:lang w:val="es-AR" w:eastAsia="en-US" w:bidi="ar-SA"/>
+              </w:rPr>
+              <w:t>Leer</w:t>
+            </w:r>
+            <w:r>
+              <w:rPr>
+                <w:rFonts w:eastAsia="Calibri" w:cs="Calibri"/>
+                <w:b w:val="false"/>
+                <w:bCs w:val="false"/>
+                <w:i w:val="false"/>
+                <w:iCs w:val="false"/>
+                <w:caps w:val="false"/>
+                <w:smallCaps w:val="false"/>
+                <w:color w:themeColor="text1" w:val="000000"/>
+                <w:kern w:val="0"/>
+                <w:sz w:val="22"/>
+                <w:szCs w:val="22"/>
+                <w:lang w:val="es-AR" w:eastAsia="en-US" w:bidi="ar-SA"/>
+              </w:rPr>
+              <w:t xml:space="preserve"> y1</w:t>
+            </w:r>
+          </w:p>
+          <w:p>
+            <w:pPr>
+              <w:pStyle w:val="ListParagraph"/>
+              <w:widowControl/>
+              <w:numPr>
+                <w:ilvl w:val="3"/>
+                <w:numId w:val="20"/>
+              </w:numPr>
+              <w:spacing w:lineRule="auto" w:line="259" w:beforeAutospacing="0" w:before="0" w:afterAutospacing="0" w:after="0"/>
+              <w:ind w:hanging="360" w:left="879" w:right="0"/>
+              <w:contextualSpacing/>
+              <w:jc w:val="both"/>
+              <w:rPr>
+                <w:rFonts w:ascii="Calibri" w:hAnsi="Calibri" w:eastAsia="Calibri" w:cs="Calibri"/>
+                <w:b w:val="false"/>
+                <w:bCs w:val="false"/>
+                <w:i w:val="false"/>
+                <w:i w:val="false"/>
+                <w:iCs w:val="false"/>
+                <w:color w:themeColor="text1" w:val="000000"/>
+                <w:sz w:val="22"/>
+                <w:szCs w:val="22"/>
+              </w:rPr>
+            </w:pPr>
+            <w:r>
+              <w:rPr>
+                <w:rFonts w:eastAsia="Calibri" w:cs="Calibri"/>
+                <w:b w:val="false"/>
+                <w:bCs w:val="false"/>
+                <w:i/>
+                <w:iCs/>
+                <w:caps w:val="false"/>
+                <w:smallCaps w:val="false"/>
+                <w:color w:themeColor="text1" w:val="000000"/>
+                <w:kern w:val="0"/>
+                <w:sz w:val="22"/>
+                <w:szCs w:val="22"/>
+                <w:lang w:val="es-AR" w:eastAsia="en-US" w:bidi="ar-SA"/>
+              </w:rPr>
+              <w:t>Leer</w:t>
+            </w:r>
+            <w:r>
+              <w:rPr>
+                <w:rFonts w:eastAsia="Calibri" w:cs="Calibri"/>
+                <w:b w:val="false"/>
+                <w:bCs w:val="false"/>
+                <w:i w:val="false"/>
+                <w:iCs w:val="false"/>
+                <w:caps w:val="false"/>
+                <w:smallCaps w:val="false"/>
+                <w:color w:themeColor="text1" w:val="000000"/>
+                <w:kern w:val="0"/>
+                <w:sz w:val="22"/>
+                <w:szCs w:val="22"/>
+                <w:lang w:val="es-AR" w:eastAsia="en-US" w:bidi="ar-SA"/>
+              </w:rPr>
+              <w:t xml:space="preserve"> x2</w:t>
+            </w:r>
+          </w:p>
+          <w:p>
+            <w:pPr>
+              <w:pStyle w:val="ListParagraph"/>
+              <w:widowControl/>
+              <w:numPr>
+                <w:ilvl w:val="3"/>
+                <w:numId w:val="20"/>
+              </w:numPr>
+              <w:spacing w:lineRule="auto" w:line="259" w:beforeAutospacing="0" w:before="0" w:afterAutospacing="0" w:after="0"/>
+              <w:ind w:hanging="360" w:left="879" w:right="0"/>
+              <w:contextualSpacing/>
+              <w:jc w:val="both"/>
+              <w:rPr>
+                <w:rFonts w:ascii="Calibri" w:hAnsi="Calibri" w:eastAsia="Calibri" w:cs="Calibri"/>
+                <w:b w:val="false"/>
+                <w:bCs w:val="false"/>
+                <w:i w:val="false"/>
+                <w:i w:val="false"/>
+                <w:iCs w:val="false"/>
+                <w:color w:themeColor="text1" w:val="000000"/>
+                <w:sz w:val="22"/>
+                <w:szCs w:val="22"/>
+              </w:rPr>
+            </w:pPr>
+            <w:r>
+              <w:rPr>
+                <w:rFonts w:eastAsia="Calibri" w:cs="Calibri"/>
+                <w:b w:val="false"/>
+                <w:bCs w:val="false"/>
+                <w:i/>
+                <w:iCs/>
+                <w:caps w:val="false"/>
+                <w:smallCaps w:val="false"/>
+                <w:color w:themeColor="text1" w:val="000000"/>
+                <w:kern w:val="0"/>
+                <w:sz w:val="22"/>
+                <w:szCs w:val="22"/>
+                <w:lang w:val="es-AR" w:eastAsia="en-US" w:bidi="ar-SA"/>
+              </w:rPr>
+              <w:t>Leer</w:t>
+            </w:r>
+            <w:r>
+              <w:rPr>
+                <w:rFonts w:eastAsia="Calibri" w:cs="Calibri"/>
+                <w:b w:val="false"/>
+                <w:bCs w:val="false"/>
+                <w:i w:val="false"/>
+                <w:iCs w:val="false"/>
+                <w:caps w:val="false"/>
+                <w:smallCaps w:val="false"/>
+                <w:color w:themeColor="text1" w:val="000000"/>
+                <w:kern w:val="0"/>
+                <w:sz w:val="22"/>
+                <w:szCs w:val="22"/>
+                <w:lang w:val="es-AR" w:eastAsia="en-US" w:bidi="ar-SA"/>
+              </w:rPr>
+              <w:t xml:space="preserve"> y2</w:t>
+            </w:r>
+          </w:p>
+          <w:p>
+            <w:pPr>
+              <w:pStyle w:val="ListParagraph"/>
+              <w:widowControl/>
+              <w:numPr>
+                <w:ilvl w:val="3"/>
+                <w:numId w:val="20"/>
+              </w:numPr>
+              <w:spacing w:lineRule="auto" w:line="259" w:beforeAutospacing="0" w:before="0" w:afterAutospacing="0" w:after="0"/>
+              <w:ind w:hanging="360" w:left="879" w:right="0"/>
+              <w:contextualSpacing/>
+              <w:jc w:val="both"/>
+              <w:rPr>
+                <w:rFonts w:ascii="Calibri" w:hAnsi="Calibri" w:eastAsia="Calibri" w:cs="Calibri"/>
+                <w:b w:val="false"/>
+                <w:bCs w:val="false"/>
+                <w:i w:val="false"/>
+                <w:i w:val="false"/>
+                <w:iCs w:val="false"/>
+                <w:color w:themeColor="text1" w:val="000000"/>
+                <w:sz w:val="22"/>
+                <w:szCs w:val="22"/>
+              </w:rPr>
+            </w:pPr>
+            <w:r>
+              <w:rPr>
+                <w:rFonts w:eastAsia="Calibri" w:cs="Calibri"/>
+                <w:b w:val="false"/>
+                <w:bCs w:val="false"/>
+                <w:i w:val="false"/>
+                <w:iCs w:val="false"/>
+                <w:caps w:val="false"/>
+                <w:smallCaps w:val="false"/>
+                <w:color w:themeColor="text1" w:val="000000"/>
+                <w:kern w:val="0"/>
+                <w:sz w:val="22"/>
+                <w:szCs w:val="22"/>
+                <w:lang w:val="es-AR" w:eastAsia="en-US" w:bidi="ar-SA"/>
+              </w:rPr>
+              <w:t xml:space="preserve">distancia </w:t>
+            </w:r>
+            <w:r>
+              <w:rPr>
+                <w:rFonts w:eastAsia="Arial" w:cs="Arial" w:ascii="Arial" w:hAnsi="Arial"/>
+                <w:b w:val="false"/>
+                <w:bCs w:val="false"/>
+                <w:i w:val="false"/>
+                <w:iCs w:val="false"/>
+                <w:caps w:val="false"/>
+                <w:smallCaps w:val="false"/>
+                <w:color w:themeColor="text1" w:val="000000"/>
+                <w:kern w:val="0"/>
+                <w:sz w:val="22"/>
+                <w:szCs w:val="22"/>
+                <w:lang w:val="es-AR" w:eastAsia="en-US" w:bidi="ar-SA"/>
+              </w:rPr>
+              <w:t>←</w:t>
+            </w:r>
+            <w:r>
+              <w:rPr>
+                <w:rFonts w:eastAsia="Calibri" w:cs="Calibri"/>
+                <w:b w:val="false"/>
+                <w:bCs w:val="false"/>
+                <w:i w:val="false"/>
+                <w:iCs w:val="false"/>
+                <w:caps w:val="false"/>
+                <w:smallCaps w:val="false"/>
+                <w:color w:themeColor="text1" w:val="000000"/>
+                <w:kern w:val="0"/>
+                <w:sz w:val="22"/>
+                <w:szCs w:val="22"/>
+                <w:lang w:val="es-AR" w:eastAsia="en-US" w:bidi="ar-SA"/>
+              </w:rPr>
+              <w:t xml:space="preserve"> ((x2-x1) ^2 + (y2-y1) ^2) </w:t>
+            </w:r>
+            <w:r>
+              <w:rPr>
+                <w:rFonts w:eastAsia="Calibri" w:cs="Calibri"/>
+                <w:b w:val="false"/>
+                <w:bCs w:val="false"/>
+                <w:i w:val="false"/>
+                <w:iCs w:val="false"/>
+                <w:caps w:val="false"/>
+                <w:smallCaps w:val="false"/>
+                <w:color w:themeColor="text1" w:val="000000"/>
+                <w:kern w:val="0"/>
+                <w:sz w:val="22"/>
+                <w:szCs w:val="22"/>
+                <w:lang w:val="es-AR" w:eastAsia="en-US" w:bidi="ar-SA"/>
+              </w:rPr>
+              <w:t>^(1/2)</w:t>
+            </w:r>
+          </w:p>
+          <w:p>
+            <w:pPr>
+              <w:pStyle w:val="ListParagraph"/>
+              <w:widowControl/>
+              <w:numPr>
+                <w:ilvl w:val="3"/>
+                <w:numId w:val="20"/>
+              </w:numPr>
+              <w:spacing w:lineRule="auto" w:line="259" w:before="0" w:after="120"/>
+              <w:ind w:hanging="360" w:left="879"/>
+              <w:contextualSpacing/>
+              <w:jc w:val="both"/>
+              <w:rPr>
+                <w:rFonts w:ascii="Calibri" w:hAnsi="Calibri" w:eastAsia="Calibri" w:cs="Calibri"/>
+                <w:b w:val="false"/>
+                <w:bCs w:val="false"/>
+                <w:i w:val="false"/>
+                <w:i w:val="false"/>
+                <w:iCs w:val="false"/>
+                <w:sz w:val="22"/>
+                <w:szCs w:val="22"/>
+              </w:rPr>
+            </w:pPr>
+            <w:r>
+              <w:rPr>
+                <w:rFonts w:eastAsia="Calibri" w:cs="Calibri"/>
+                <w:b w:val="false"/>
+                <w:bCs w:val="false"/>
+                <w:i/>
+                <w:iCs/>
+                <w:kern w:val="0"/>
+                <w:sz w:val="22"/>
+                <w:szCs w:val="22"/>
+                <w:lang w:val="es-AR" w:eastAsia="en-US" w:bidi="ar-SA"/>
+              </w:rPr>
+              <w:t>Mostrar</w:t>
+            </w:r>
+            <w:r>
+              <w:rPr>
+                <w:rFonts w:eastAsia="Calibri" w:cs="Calibri"/>
+                <w:b w:val="false"/>
+                <w:bCs w:val="false"/>
+                <w:i w:val="false"/>
+                <w:iCs w:val="false"/>
+                <w:kern w:val="0"/>
+                <w:sz w:val="22"/>
+                <w:szCs w:val="22"/>
+                <w:lang w:val="es-AR" w:eastAsia="en-US" w:bidi="ar-SA"/>
+              </w:rPr>
+              <w:t xml:space="preserve"> distancia</w:t>
+            </w:r>
+          </w:p>
+        </w:tc>
+      </w:tr>
+    </w:tbl>
+    <w:p>
+      <w:pPr>
+        <w:pStyle w:val="Normal"/>
+        <w:rPr>
+          <w:strike w:val="false"/>
+          <w:dstrike w:val="false"/>
+          <w:sz w:val="22"/>
+          <w:u w:val="none"/>
+        </w:rPr>
+      </w:pPr>
+      <w:r>
+        <w:rPr/>
+      </w:r>
+    </w:p>
+    <w:p>
+      <w:pPr>
         <w:pStyle w:val="Default"/>
         <w:jc w:val="left"/>
         <w:rPr>
@@ -10896,7 +12202,7 @@
           <w:u w:val="none"/>
         </w:rPr>
         <w:drawing>
-          <wp:anchor behindDoc="0" distT="0" distB="0" distL="0" distR="0" simplePos="0" locked="0" layoutInCell="0" allowOverlap="1" relativeHeight="36">
+          <wp:anchor behindDoc="0" distT="0" distB="0" distL="0" distR="0" simplePos="0" locked="0" layoutInCell="0" allowOverlap="1" relativeHeight="38">
             <wp:simplePos x="0" y="0"/>
             <wp:positionH relativeFrom="column">
               <wp:align>center</wp:align>
@@ -10941,7 +12247,7 @@
           </wp:anchor>
         </w:drawing>
         <w:drawing>
-          <wp:anchor behindDoc="0" distT="0" distB="0" distL="0" distR="0" simplePos="0" locked="0" layoutInCell="0" allowOverlap="1" relativeHeight="37">
+          <wp:anchor behindDoc="0" distT="0" distB="0" distL="0" distR="0" simplePos="0" locked="0" layoutInCell="0" allowOverlap="1" relativeHeight="39">
             <wp:simplePos x="0" y="0"/>
             <wp:positionH relativeFrom="column">
               <wp:align>center</wp:align>
@@ -11255,7 +12561,7 @@
       <w:r>
         <w:rPr/>
         <w:drawing>
-          <wp:anchor behindDoc="0" distT="0" distB="0" distL="0" distR="0" simplePos="0" locked="0" layoutInCell="0" allowOverlap="1" relativeHeight="38">
+          <wp:anchor behindDoc="0" distT="0" distB="0" distL="0" distR="0" simplePos="0" locked="0" layoutInCell="0" allowOverlap="1" relativeHeight="40">
             <wp:simplePos x="0" y="0"/>
             <wp:positionH relativeFrom="column">
               <wp:align>center</wp:align>
@@ -11434,7 +12740,7 @@
       <w:r>
         <w:rPr/>
         <w:drawing>
-          <wp:anchor behindDoc="0" distT="0" distB="0" distL="0" distR="0" simplePos="0" locked="0" layoutInCell="0" allowOverlap="1" relativeHeight="35">
+          <wp:anchor behindDoc="0" distT="0" distB="0" distL="0" distR="0" simplePos="0" locked="0" layoutInCell="0" allowOverlap="1" relativeHeight="37">
             <wp:simplePos x="0" y="0"/>
             <wp:positionH relativeFrom="column">
               <wp:align>center</wp:align>
@@ -11681,7 +12987,7 @@
       <w:r>
         <w:rPr/>
         <w:drawing>
-          <wp:anchor behindDoc="0" distT="0" distB="0" distL="0" distR="0" simplePos="0" locked="0" layoutInCell="0" allowOverlap="1" relativeHeight="34">
+          <wp:anchor behindDoc="0" distT="0" distB="0" distL="0" distR="0" simplePos="0" locked="0" layoutInCell="0" allowOverlap="1" relativeHeight="36">
             <wp:simplePos x="0" y="0"/>
             <wp:positionH relativeFrom="column">
               <wp:align>center</wp:align>
@@ -12606,7 +13912,7 @@
               <v:shape id="ole_rId2" type="_x0000_tole_rId2" style="width:78.1pt;height:44.85pt;mso-wrap-distance-right:0pt" filled="f" o:ole="">
                 <v:imagedata r:id="rId3" o:title=""/>
               </v:shape>
-              <o:OLEObject Type="Embed" ProgID="" ShapeID="ole_rId2" DrawAspect="Content" ObjectID="_1990586819" r:id="rId2"/>
+              <o:OLEObject Type="Embed" ProgID="" ShapeID="ole_rId2" DrawAspect="Content" ObjectID="_719913294" r:id="rId2"/>
             </w:object>
           </w:r>
         </w:p>
@@ -13159,7 +14465,7 @@
               <v:shape id="ole_rId2" type="_x0000_tole_rId2" style="width:78.1pt;height:44.85pt;mso-wrap-distance-right:0pt" filled="f" o:ole="">
                 <v:imagedata r:id="rId3" o:title=""/>
               </v:shape>
-              <o:OLEObject Type="Embed" ProgID="PBrush" ShapeID="ole_rId2" DrawAspect="Content" ObjectID="_975909821" r:id="rId2"/>
+              <o:OLEObject Type="Embed" ProgID="PBrush" ShapeID="ole_rId2" DrawAspect="Content" ObjectID="_1442578074" r:id="rId2"/>
             </w:object>
           </w:r>
         </w:p>
@@ -13450,7 +14756,7 @@
               <v:shape id="ole_rId2" type="_x0000_tole_rId2" style="width:78.1pt;height:44.85pt;mso-wrap-distance-right:0pt" filled="f" o:ole="">
                 <v:imagedata r:id="rId3" o:title=""/>
               </v:shape>
-              <o:OLEObject Type="Embed" ProgID="" ShapeID="ole_rId2" DrawAspect="Content" ObjectID="_1017894619" r:id="rId2"/>
+              <o:OLEObject Type="Embed" ProgID="" ShapeID="ole_rId2" DrawAspect="Content" ObjectID="_739399767" r:id="rId2"/>
             </w:object>
           </w:r>
         </w:p>
@@ -15957,6 +17263,401 @@
   <w:abstractNum w:abstractNumId="18">
     <w:lvl w:ilvl="0">
       <w:start w:val="1"/>
+      <w:numFmt w:val="bullet"/>
+      <w:lvlText w:val=""/>
+      <w:lvlJc w:val="left"/>
+      <w:pPr>
+        <w:tabs>
+          <w:tab w:val="num" w:pos="0"/>
+        </w:tabs>
+        <w:ind w:left="720" w:hanging="360"/>
+      </w:pPr>
+      <w:rPr>
+        <w:rFonts w:ascii="Symbol" w:hAnsi="Symbol" w:cs="Symbol" w:hint="default"/>
+      </w:rPr>
+    </w:lvl>
+    <w:lvl w:ilvl="1">
+      <w:start w:val="1"/>
+      <w:numFmt w:val="bullet"/>
+      <w:lvlText w:val="o"/>
+      <w:lvlJc w:val="left"/>
+      <w:pPr>
+        <w:tabs>
+          <w:tab w:val="num" w:pos="0"/>
+        </w:tabs>
+        <w:ind w:left="1440" w:hanging="360"/>
+      </w:pPr>
+      <w:rPr>
+        <w:rFonts w:ascii="Courier New" w:hAnsi="Courier New" w:cs="Courier New" w:hint="default"/>
+      </w:rPr>
+    </w:lvl>
+    <w:lvl w:ilvl="2">
+      <w:start w:val="1"/>
+      <w:numFmt w:val="bullet"/>
+      <w:lvlText w:val=""/>
+      <w:lvlJc w:val="left"/>
+      <w:pPr>
+        <w:tabs>
+          <w:tab w:val="num" w:pos="0"/>
+        </w:tabs>
+        <w:ind w:left="2160" w:hanging="360"/>
+      </w:pPr>
+      <w:rPr>
+        <w:rFonts w:ascii="Wingdings" w:hAnsi="Wingdings" w:cs="Wingdings" w:hint="default"/>
+      </w:rPr>
+    </w:lvl>
+    <w:lvl w:ilvl="3">
+      <w:start w:val="1"/>
+      <w:numFmt w:val="bullet"/>
+      <w:lvlText w:val=""/>
+      <w:lvlJc w:val="left"/>
+      <w:pPr>
+        <w:tabs>
+          <w:tab w:val="num" w:pos="0"/>
+        </w:tabs>
+        <w:ind w:left="2880" w:hanging="360"/>
+      </w:pPr>
+      <w:rPr>
+        <w:rFonts w:ascii="Symbol" w:hAnsi="Symbol" w:cs="Symbol" w:hint="default"/>
+      </w:rPr>
+    </w:lvl>
+    <w:lvl w:ilvl="4">
+      <w:start w:val="1"/>
+      <w:numFmt w:val="bullet"/>
+      <w:lvlText w:val="o"/>
+      <w:lvlJc w:val="left"/>
+      <w:pPr>
+        <w:tabs>
+          <w:tab w:val="num" w:pos="0"/>
+        </w:tabs>
+        <w:ind w:left="3600" w:hanging="360"/>
+      </w:pPr>
+      <w:rPr>
+        <w:rFonts w:ascii="Courier New" w:hAnsi="Courier New" w:cs="Courier New" w:hint="default"/>
+      </w:rPr>
+    </w:lvl>
+    <w:lvl w:ilvl="5">
+      <w:start w:val="1"/>
+      <w:numFmt w:val="bullet"/>
+      <w:lvlText w:val=""/>
+      <w:lvlJc w:val="left"/>
+      <w:pPr>
+        <w:tabs>
+          <w:tab w:val="num" w:pos="0"/>
+        </w:tabs>
+        <w:ind w:left="4320" w:hanging="360"/>
+      </w:pPr>
+      <w:rPr>
+        <w:rFonts w:ascii="Wingdings" w:hAnsi="Wingdings" w:cs="Wingdings" w:hint="default"/>
+      </w:rPr>
+    </w:lvl>
+    <w:lvl w:ilvl="6">
+      <w:start w:val="1"/>
+      <w:numFmt w:val="bullet"/>
+      <w:lvlText w:val=""/>
+      <w:lvlJc w:val="left"/>
+      <w:pPr>
+        <w:tabs>
+          <w:tab w:val="num" w:pos="0"/>
+        </w:tabs>
+        <w:ind w:left="5040" w:hanging="360"/>
+      </w:pPr>
+      <w:rPr>
+        <w:rFonts w:ascii="Symbol" w:hAnsi="Symbol" w:cs="Symbol" w:hint="default"/>
+      </w:rPr>
+    </w:lvl>
+    <w:lvl w:ilvl="7">
+      <w:start w:val="1"/>
+      <w:numFmt w:val="bullet"/>
+      <w:lvlText w:val="o"/>
+      <w:lvlJc w:val="left"/>
+      <w:pPr>
+        <w:tabs>
+          <w:tab w:val="num" w:pos="0"/>
+        </w:tabs>
+        <w:ind w:left="5760" w:hanging="360"/>
+      </w:pPr>
+      <w:rPr>
+        <w:rFonts w:ascii="Courier New" w:hAnsi="Courier New" w:cs="Courier New" w:hint="default"/>
+      </w:rPr>
+    </w:lvl>
+    <w:lvl w:ilvl="8">
+      <w:start w:val="1"/>
+      <w:numFmt w:val="bullet"/>
+      <w:lvlText w:val=""/>
+      <w:lvlJc w:val="left"/>
+      <w:pPr>
+        <w:tabs>
+          <w:tab w:val="num" w:pos="0"/>
+        </w:tabs>
+        <w:ind w:left="6480" w:hanging="360"/>
+      </w:pPr>
+      <w:rPr>
+        <w:rFonts w:ascii="Wingdings" w:hAnsi="Wingdings" w:cs="Wingdings" w:hint="default"/>
+      </w:rPr>
+    </w:lvl>
+  </w:abstractNum>
+  <w:abstractNum w:abstractNumId="19">
+    <w:lvl w:ilvl="0">
+      <w:start w:val="1"/>
+      <w:numFmt w:val="bullet"/>
+      <w:lvlText w:val=""/>
+      <w:lvlJc w:val="left"/>
+      <w:pPr>
+        <w:tabs>
+          <w:tab w:val="num" w:pos="0"/>
+        </w:tabs>
+        <w:ind w:left="720" w:hanging="360"/>
+      </w:pPr>
+      <w:rPr>
+        <w:rFonts w:ascii="Symbol" w:hAnsi="Symbol" w:cs="Symbol" w:hint="default"/>
+      </w:rPr>
+    </w:lvl>
+    <w:lvl w:ilvl="1">
+      <w:start w:val="1"/>
+      <w:numFmt w:val="bullet"/>
+      <w:lvlText w:val="o"/>
+      <w:lvlJc w:val="left"/>
+      <w:pPr>
+        <w:tabs>
+          <w:tab w:val="num" w:pos="0"/>
+        </w:tabs>
+        <w:ind w:left="1440" w:hanging="360"/>
+      </w:pPr>
+      <w:rPr>
+        <w:rFonts w:ascii="Courier New" w:hAnsi="Courier New" w:cs="Courier New" w:hint="default"/>
+      </w:rPr>
+    </w:lvl>
+    <w:lvl w:ilvl="2">
+      <w:start w:val="1"/>
+      <w:numFmt w:val="bullet"/>
+      <w:lvlText w:val=""/>
+      <w:lvlJc w:val="left"/>
+      <w:pPr>
+        <w:tabs>
+          <w:tab w:val="num" w:pos="0"/>
+        </w:tabs>
+        <w:ind w:left="2160" w:hanging="360"/>
+      </w:pPr>
+      <w:rPr>
+        <w:rFonts w:ascii="Wingdings" w:hAnsi="Wingdings" w:cs="Wingdings" w:hint="default"/>
+      </w:rPr>
+    </w:lvl>
+    <w:lvl w:ilvl="3">
+      <w:start w:val="1"/>
+      <w:numFmt w:val="bullet"/>
+      <w:lvlText w:val=""/>
+      <w:lvlJc w:val="left"/>
+      <w:pPr>
+        <w:tabs>
+          <w:tab w:val="num" w:pos="0"/>
+        </w:tabs>
+        <w:ind w:left="2880" w:hanging="360"/>
+      </w:pPr>
+      <w:rPr>
+        <w:rFonts w:ascii="Symbol" w:hAnsi="Symbol" w:cs="Symbol" w:hint="default"/>
+      </w:rPr>
+    </w:lvl>
+    <w:lvl w:ilvl="4">
+      <w:start w:val="1"/>
+      <w:numFmt w:val="bullet"/>
+      <w:lvlText w:val="o"/>
+      <w:lvlJc w:val="left"/>
+      <w:pPr>
+        <w:tabs>
+          <w:tab w:val="num" w:pos="0"/>
+        </w:tabs>
+        <w:ind w:left="3600" w:hanging="360"/>
+      </w:pPr>
+      <w:rPr>
+        <w:rFonts w:ascii="Courier New" w:hAnsi="Courier New" w:cs="Courier New" w:hint="default"/>
+      </w:rPr>
+    </w:lvl>
+    <w:lvl w:ilvl="5">
+      <w:start w:val="1"/>
+      <w:numFmt w:val="bullet"/>
+      <w:lvlText w:val=""/>
+      <w:lvlJc w:val="left"/>
+      <w:pPr>
+        <w:tabs>
+          <w:tab w:val="num" w:pos="0"/>
+        </w:tabs>
+        <w:ind w:left="4320" w:hanging="360"/>
+      </w:pPr>
+      <w:rPr>
+        <w:rFonts w:ascii="Wingdings" w:hAnsi="Wingdings" w:cs="Wingdings" w:hint="default"/>
+      </w:rPr>
+    </w:lvl>
+    <w:lvl w:ilvl="6">
+      <w:start w:val="1"/>
+      <w:numFmt w:val="bullet"/>
+      <w:lvlText w:val=""/>
+      <w:lvlJc w:val="left"/>
+      <w:pPr>
+        <w:tabs>
+          <w:tab w:val="num" w:pos="0"/>
+        </w:tabs>
+        <w:ind w:left="5040" w:hanging="360"/>
+      </w:pPr>
+      <w:rPr>
+        <w:rFonts w:ascii="Symbol" w:hAnsi="Symbol" w:cs="Symbol" w:hint="default"/>
+      </w:rPr>
+    </w:lvl>
+    <w:lvl w:ilvl="7">
+      <w:start w:val="1"/>
+      <w:numFmt w:val="bullet"/>
+      <w:lvlText w:val="o"/>
+      <w:lvlJc w:val="left"/>
+      <w:pPr>
+        <w:tabs>
+          <w:tab w:val="num" w:pos="0"/>
+        </w:tabs>
+        <w:ind w:left="5760" w:hanging="360"/>
+      </w:pPr>
+      <w:rPr>
+        <w:rFonts w:ascii="Courier New" w:hAnsi="Courier New" w:cs="Courier New" w:hint="default"/>
+      </w:rPr>
+    </w:lvl>
+    <w:lvl w:ilvl="8">
+      <w:start w:val="1"/>
+      <w:numFmt w:val="bullet"/>
+      <w:lvlText w:val=""/>
+      <w:lvlJc w:val="left"/>
+      <w:pPr>
+        <w:tabs>
+          <w:tab w:val="num" w:pos="0"/>
+        </w:tabs>
+        <w:ind w:left="6480" w:hanging="360"/>
+      </w:pPr>
+      <w:rPr>
+        <w:rFonts w:ascii="Wingdings" w:hAnsi="Wingdings" w:cs="Wingdings" w:hint="default"/>
+      </w:rPr>
+    </w:lvl>
+  </w:abstractNum>
+  <w:abstractNum w:abstractNumId="20">
+    <w:lvl w:ilvl="0">
+      <w:start w:val="1"/>
+      <w:numFmt w:val="decimal"/>
+      <w:lvlText w:val="%1."/>
+      <w:lvlJc w:val="left"/>
+      <w:pPr>
+        <w:tabs>
+          <w:tab w:val="num" w:pos="0"/>
+        </w:tabs>
+        <w:ind w:left="720" w:hanging="360"/>
+      </w:pPr>
+      <w:rPr/>
+    </w:lvl>
+    <w:lvl w:ilvl="1">
+      <w:start w:val="1"/>
+      <w:numFmt w:val="lowerLetter"/>
+      <w:lvlText w:val="%2."/>
+      <w:lvlJc w:val="left"/>
+      <w:pPr>
+        <w:tabs>
+          <w:tab w:val="num" w:pos="0"/>
+        </w:tabs>
+        <w:ind w:left="1440" w:hanging="360"/>
+      </w:pPr>
+      <w:rPr/>
+    </w:lvl>
+    <w:lvl w:ilvl="2">
+      <w:start w:val="1"/>
+      <w:numFmt w:val="lowerRoman"/>
+      <w:lvlText w:val="%3."/>
+      <w:lvlJc w:val="right"/>
+      <w:pPr>
+        <w:tabs>
+          <w:tab w:val="num" w:pos="0"/>
+        </w:tabs>
+        <w:ind w:left="2160" w:hanging="180"/>
+      </w:pPr>
+      <w:rPr/>
+    </w:lvl>
+    <w:lvl w:ilvl="3">
+      <w:start w:val="1"/>
+      <w:numFmt w:val="decimal"/>
+      <w:lvlText w:val="%4."/>
+      <w:lvlJc w:val="left"/>
+      <w:pPr>
+        <w:tabs>
+          <w:tab w:val="num" w:pos="0"/>
+        </w:tabs>
+        <w:ind w:left="2880" w:hanging="360"/>
+      </w:pPr>
+      <w:rPr>
+        <w:rFonts w:ascii="Calibri" w:hAnsi="Calibri"/>
+      </w:rPr>
+    </w:lvl>
+    <w:lvl w:ilvl="4">
+      <w:start w:val="1"/>
+      <w:numFmt w:val="lowerLetter"/>
+      <w:lvlText w:val="%5."/>
+      <w:lvlJc w:val="left"/>
+      <w:pPr>
+        <w:tabs>
+          <w:tab w:val="num" w:pos="0"/>
+        </w:tabs>
+        <w:ind w:left="3600" w:hanging="360"/>
+      </w:pPr>
+      <w:rPr/>
+    </w:lvl>
+    <w:lvl w:ilvl="5">
+      <w:start w:val="1"/>
+      <w:numFmt w:val="lowerRoman"/>
+      <w:lvlText w:val="%6."/>
+      <w:lvlJc w:val="right"/>
+      <w:pPr>
+        <w:tabs>
+          <w:tab w:val="num" w:pos="0"/>
+        </w:tabs>
+        <w:ind w:left="4320" w:hanging="180"/>
+      </w:pPr>
+      <w:rPr/>
+    </w:lvl>
+    <w:lvl w:ilvl="6">
+      <w:start w:val="1"/>
+      <w:numFmt w:val="decimal"/>
+      <w:lvlText w:val="%7."/>
+      <w:lvlJc w:val="left"/>
+      <w:pPr>
+        <w:tabs>
+          <w:tab w:val="num" w:pos="0"/>
+        </w:tabs>
+        <w:ind w:left="5040" w:hanging="360"/>
+      </w:pPr>
+      <w:rPr/>
+    </w:lvl>
+    <w:lvl w:ilvl="7">
+      <w:start w:val="1"/>
+      <w:numFmt w:val="lowerLetter"/>
+      <w:lvlText w:val="%8."/>
+      <w:lvlJc w:val="left"/>
+      <w:pPr>
+        <w:tabs>
+          <w:tab w:val="num" w:pos="0"/>
+        </w:tabs>
+        <w:ind w:left="5760" w:hanging="360"/>
+      </w:pPr>
+      <w:rPr/>
+    </w:lvl>
+    <w:lvl w:ilvl="8">
+      <w:start w:val="1"/>
+      <w:numFmt w:val="lowerRoman"/>
+      <w:lvlText w:val="%9."/>
+      <w:lvlJc w:val="right"/>
+      <w:pPr>
+        <w:tabs>
+          <w:tab w:val="num" w:pos="0"/>
+        </w:tabs>
+        <w:ind w:left="6480" w:hanging="180"/>
+      </w:pPr>
+      <w:rPr/>
+    </w:lvl>
+  </w:abstractNum>
+  <w:abstractNum w:abstractNumId="21">
+    <w:lvl w:ilvl="0">
+      <w:start w:val="1"/>
       <w:numFmt w:val="none"/>
       <w:suff w:val="nothing"/>
       <w:lvlText w:val=""/>
@@ -16127,6 +17828,15 @@
   </w:num>
   <w:num w:numId="18">
     <w:abstractNumId w:val="18"/>
+  </w:num>
+  <w:num w:numId="19">
+    <w:abstractNumId w:val="19"/>
+  </w:num>
+  <w:num w:numId="20">
+    <w:abstractNumId w:val="20"/>
+  </w:num>
+  <w:num w:numId="21">
+    <w:abstractNumId w:val="21"/>
   </w:num>
 </w:numbering>
 </file>

--- a/TP01 - WORD.docx
+++ b/TP01 - WORD.docx
@@ -285,7 +285,7 @@
                 <v:shape id="ole_rId3" type="_x0000_tole_rId3" style="width:78.1pt;height:44.85pt;mso-wrap-distance-right:0pt" filled="f" o:ole="">
                   <v:imagedata r:id="rId4" o:title=""/>
                 </v:shape>
-                <o:OLEObject Type="Embed" ProgID="PBrush" ShapeID="ole_rId3" DrawAspect="Content" ObjectID="_1660937099" r:id="rId3"/>
+                <o:OLEObject Type="Embed" ProgID="PBrush" ShapeID="ole_rId3" DrawAspect="Content" ObjectID="_1666548423" r:id="rId3"/>
               </w:object>
             </w:r>
           </w:p>
@@ -497,7 +497,7 @@
         <mc:AlternateContent>
           <mc:Choice Requires="wps">
             <w:drawing>
-              <wp:anchor behindDoc="0" distT="0" distB="3810" distL="0" distR="0" simplePos="0" locked="0" layoutInCell="0" allowOverlap="1" relativeHeight="19" wp14:anchorId="4BEDDD00">
+              <wp:anchor behindDoc="0" distT="0" distB="3810" distL="0" distR="0" simplePos="0" locked="0" layoutInCell="0" allowOverlap="1" relativeHeight="21" wp14:anchorId="4BEDDD00">
                 <wp:simplePos x="0" y="0"/>
                 <wp:positionH relativeFrom="margin">
                   <wp:posOffset>1242695</wp:posOffset>
@@ -877,7 +877,7 @@
         <mc:AlternateContent>
           <mc:Choice Requires="wps">
             <w:drawing>
-              <wp:anchor behindDoc="0" distT="0" distB="0" distL="0" distR="0" simplePos="0" locked="0" layoutInCell="0" allowOverlap="1" relativeHeight="21" wp14:anchorId="32533AC1">
+              <wp:anchor behindDoc="0" distT="0" distB="0" distL="0" distR="0" simplePos="0" locked="0" layoutInCell="0" allowOverlap="1" relativeHeight="23" wp14:anchorId="32533AC1">
                 <wp:simplePos x="0" y="0"/>
                 <wp:positionH relativeFrom="margin">
                   <wp:posOffset>1549400</wp:posOffset>
@@ -6394,7 +6394,7 @@
       <w:r>
         <w:rPr/>
         <w:drawing>
-          <wp:anchor behindDoc="0" distT="0" distB="0" distL="0" distR="0" simplePos="0" locked="0" layoutInCell="0" allowOverlap="1" relativeHeight="42">
+          <wp:anchor behindDoc="0" distT="0" distB="0" distL="0" distR="0" simplePos="0" locked="0" layoutInCell="0" allowOverlap="1" relativeHeight="46">
             <wp:simplePos x="0" y="0"/>
             <wp:positionH relativeFrom="column">
               <wp:align>center</wp:align>
@@ -9476,7 +9476,7 @@
       </w:pPr>
       <w:r>
         <w:drawing>
-          <wp:anchor behindDoc="0" distT="0" distB="0" distL="0" distR="0" simplePos="0" locked="0" layoutInCell="0" allowOverlap="1" relativeHeight="43">
+          <wp:anchor behindDoc="0" distT="0" distB="0" distL="0" distR="0" simplePos="0" locked="0" layoutInCell="0" allowOverlap="1" relativeHeight="47">
             <wp:simplePos x="0" y="0"/>
             <wp:positionH relativeFrom="column">
               <wp:align>center</wp:align>
@@ -10746,7 +10746,7 @@
       <w:r>
         <w:rPr/>
         <w:drawing>
-          <wp:anchor behindDoc="0" distT="0" distB="0" distL="0" distR="0" simplePos="0" locked="0" layoutInCell="0" allowOverlap="1" relativeHeight="41">
+          <wp:anchor behindDoc="0" distT="0" distB="0" distL="0" distR="0" simplePos="0" locked="0" layoutInCell="0" allowOverlap="1" relativeHeight="45">
             <wp:simplePos x="0" y="0"/>
             <wp:positionH relativeFrom="column">
               <wp:align>center</wp:align>
@@ -12154,6 +12154,2400 @@
     </w:p>
     <w:p>
       <w:pPr>
+        <w:pStyle w:val="Normal"/>
+        <w:spacing w:lineRule="auto" w:line="240" w:before="0" w:after="120"/>
+        <w:jc w:val="both"/>
+        <w:rPr/>
+      </w:pPr>
+      <w:r>
+        <w:rPr>
+          <w:b/>
+          <w:bCs/>
+          <w:color w:val="00B050"/>
+        </w:rPr>
+        <w:t>Definición del Problema</w:t>
+      </w:r>
+      <w:r>
+        <w:rPr/>
+        <w:t>: Obtener las raíces de la ecuación de segundo grado, luego usar la estructura según para el discriminante.</w:t>
+      </w:r>
+    </w:p>
+    <w:p>
+      <w:pPr>
+        <w:pStyle w:val="Normal"/>
+        <w:spacing w:lineRule="auto" w:line="240" w:before="0" w:after="120"/>
+        <w:jc w:val="both"/>
+        <w:rPr/>
+      </w:pPr>
+      <w:r>
+        <w:rPr>
+          <w:b/>
+          <w:bCs/>
+          <w:color w:val="00B050"/>
+        </w:rPr>
+        <w:t>Análisis</w:t>
+      </w:r>
+      <w:r>
+        <w:rPr/>
+        <w:t>:</w:t>
+      </w:r>
+    </w:p>
+    <w:p>
+      <w:pPr>
+        <w:pStyle w:val="ListParagraph"/>
+        <w:numPr>
+          <w:ilvl w:val="0"/>
+          <w:numId w:val="21"/>
+        </w:numPr>
+        <w:spacing w:lineRule="auto" w:line="240" w:before="0" w:after="120"/>
+        <w:contextualSpacing/>
+        <w:jc w:val="both"/>
+        <w:rPr/>
+      </w:pPr>
+      <w:r>
+        <w:rPr/>
+        <w:t xml:space="preserve">Datos de Entrada: </w:t>
+      </w:r>
+    </w:p>
+    <w:p>
+      <w:pPr>
+        <w:pStyle w:val="ListParagraph"/>
+        <w:numPr>
+          <w:ilvl w:val="0"/>
+          <w:numId w:val="0"/>
+        </w:numPr>
+        <w:spacing w:lineRule="auto" w:line="240" w:before="0" w:after="120"/>
+        <w:ind w:hanging="0" w:left="720"/>
+        <w:contextualSpacing/>
+        <w:jc w:val="both"/>
+        <w:rPr/>
+      </w:pPr>
+      <w:r>
+        <w:rPr/>
+        <w:t>a,b,c: Entero</w:t>
+      </w:r>
+    </w:p>
+    <w:p>
+      <w:pPr>
+        <w:pStyle w:val="ListParagraph"/>
+        <w:spacing w:lineRule="auto" w:line="240" w:before="0" w:after="120"/>
+        <w:contextualSpacing/>
+        <w:jc w:val="both"/>
+        <w:rPr/>
+      </w:pPr>
+      <w:r>
+        <w:rPr/>
+      </w:r>
+    </w:p>
+    <w:p>
+      <w:pPr>
+        <w:pStyle w:val="ListParagraph"/>
+        <w:numPr>
+          <w:ilvl w:val="0"/>
+          <w:numId w:val="22"/>
+        </w:numPr>
+        <w:spacing w:lineRule="auto" w:line="240" w:before="0" w:after="120"/>
+        <w:contextualSpacing/>
+        <w:jc w:val="both"/>
+        <w:rPr/>
+      </w:pPr>
+      <w:r>
+        <w:rPr/>
+        <w:t xml:space="preserve">Datos de Salida: </w:t>
+      </w:r>
+    </w:p>
+    <w:p>
+      <w:pPr>
+        <w:pStyle w:val="ListParagraph"/>
+        <w:numPr>
+          <w:ilvl w:val="0"/>
+          <w:numId w:val="0"/>
+        </w:numPr>
+        <w:spacing w:lineRule="auto" w:line="240" w:before="0" w:after="120"/>
+        <w:ind w:hanging="0" w:left="720"/>
+        <w:contextualSpacing/>
+        <w:jc w:val="both"/>
+        <w:rPr/>
+      </w:pPr>
+      <w:r>
+        <w:rPr/>
+        <w:t>x1,x2: Real</w:t>
+      </w:r>
+    </w:p>
+    <w:p>
+      <w:pPr>
+        <w:pStyle w:val="ListParagraph"/>
+        <w:spacing w:lineRule="auto" w:line="240" w:before="0" w:after="120"/>
+        <w:contextualSpacing/>
+        <w:jc w:val="both"/>
+        <w:rPr/>
+      </w:pPr>
+      <w:r>
+        <w:rPr/>
+      </w:r>
+    </w:p>
+    <w:p>
+      <w:pPr>
+        <w:pStyle w:val="ListParagraph"/>
+        <w:numPr>
+          <w:ilvl w:val="0"/>
+          <w:numId w:val="21"/>
+        </w:numPr>
+        <w:spacing w:lineRule="auto" w:line="240" w:before="0" w:after="120"/>
+        <w:contextualSpacing/>
+        <w:jc w:val="both"/>
+        <w:rPr/>
+      </w:pPr>
+      <w:r>
+        <w:rPr/>
+        <w:t xml:space="preserve">Proceso: </w:t>
+        <w:tab/>
+      </w:r>
+    </w:p>
+    <w:p>
+      <w:pPr>
+        <w:pStyle w:val="Normal"/>
+        <w:numPr>
+          <w:ilvl w:val="0"/>
+          <w:numId w:val="21"/>
+        </w:numPr>
+        <w:jc w:val="both"/>
+        <w:rPr/>
+      </w:pPr>
+      <w:r>
+        <w:rPr>
+          <w:rFonts w:eastAsia="Calibri" w:cs="Calibri"/>
+          <w:sz w:val="22"/>
+          <w:szCs w:val="22"/>
+          <w:lang w:val="es-AR"/>
+        </w:rPr>
+        <w:t xml:space="preserve">Las </w:t>
+      </w:r>
+      <w:r>
+        <w:rPr>
+          <w:rFonts w:eastAsia="Calibri" w:cs="Calibri"/>
+          <w:b/>
+          <w:bCs/>
+          <w:sz w:val="22"/>
+          <w:szCs w:val="22"/>
+          <w:lang w:val="es-AR"/>
+        </w:rPr>
+        <w:t>ecuaciones de segundo grado completas</w:t>
+      </w:r>
+      <w:r>
+        <w:rPr>
+          <w:rFonts w:eastAsia="Calibri" w:cs="Calibri"/>
+          <w:sz w:val="22"/>
+          <w:szCs w:val="22"/>
+          <w:lang w:val="es-AR"/>
+        </w:rPr>
+        <w:t xml:space="preserve"> o </w:t>
+      </w:r>
+      <w:r>
+        <w:rPr>
+          <w:rFonts w:eastAsia="Calibri" w:cs="Calibri"/>
+          <w:b/>
+          <w:bCs/>
+          <w:sz w:val="22"/>
+          <w:szCs w:val="22"/>
+          <w:lang w:val="es-AR"/>
+        </w:rPr>
+        <w:t>ecuaciones cuadráticas</w:t>
+      </w:r>
+      <w:r>
+        <w:rPr>
+          <w:rFonts w:eastAsia="Calibri" w:cs="Calibri"/>
+          <w:sz w:val="22"/>
+          <w:szCs w:val="22"/>
+          <w:lang w:val="es-AR"/>
+        </w:rPr>
+        <w:t xml:space="preserve"> son las que se representan de la siguiente forma:</w:t>
+      </w:r>
+    </w:p>
+    <w:p>
+      <w:pPr>
+        <w:pStyle w:val="Normal"/>
+        <w:numPr>
+          <w:ilvl w:val="0"/>
+          <w:numId w:val="21"/>
+        </w:numPr>
+        <w:jc w:val="both"/>
+        <w:rPr/>
+      </w:pPr>
+      <w:r>
+        <w:rPr/>
+        <w:drawing>
+          <wp:inline distT="0" distB="0" distL="0" distR="0">
+            <wp:extent cx="1905000" cy="428625"/>
+            <wp:effectExtent l="0" t="0" r="0" b="0"/>
+            <wp:docPr id="10" name="Imagen1 Copia 1" descr="ecuación de segundo grado completa"/>
+            <wp:cNvGraphicFramePr>
+              <a:graphicFrameLocks xmlns:a="http://schemas.openxmlformats.org/drawingml/2006/main" noChangeAspect="1"/>
+            </wp:cNvGraphicFramePr>
+            <a:graphic xmlns:a="http://schemas.openxmlformats.org/drawingml/2006/main">
+              <a:graphicData uri="http://schemas.openxmlformats.org/drawingml/2006/picture">
+                <pic:pic xmlns:pic="http://schemas.openxmlformats.org/drawingml/2006/picture">
+                  <pic:nvPicPr>
+                    <pic:cNvPr id="10" name="Imagen1 Copia 1" descr="ecuación de segundo grado completa"/>
+                    <pic:cNvPicPr>
+                      <a:picLocks noChangeAspect="1" noChangeArrowheads="1"/>
+                    </pic:cNvPicPr>
+                  </pic:nvPicPr>
+                  <pic:blipFill>
+                    <a:blip r:embed="rId13"/>
+                    <a:stretch>
+                      <a:fillRect/>
+                    </a:stretch>
+                  </pic:blipFill>
+                  <pic:spPr bwMode="auto">
+                    <a:xfrm>
+                      <a:off x="0" y="0"/>
+                      <a:ext cx="1905000" cy="428625"/>
+                    </a:xfrm>
+                    <a:prstGeom prst="rect">
+                      <a:avLst/>
+                    </a:prstGeom>
+                  </pic:spPr>
+                </pic:pic>
+              </a:graphicData>
+            </a:graphic>
+          </wp:inline>
+        </w:drawing>
+      </w:r>
+    </w:p>
+    <w:p>
+      <w:pPr>
+        <w:pStyle w:val="Normal"/>
+        <w:numPr>
+          <w:ilvl w:val="0"/>
+          <w:numId w:val="21"/>
+        </w:numPr>
+        <w:jc w:val="both"/>
+        <w:rPr/>
+      </w:pPr>
+      <w:r>
+        <w:rPr>
+          <w:rFonts w:eastAsia="Calibri" w:cs="Calibri"/>
+          <w:sz w:val="22"/>
+          <w:szCs w:val="22"/>
+          <w:lang w:val="es-AR"/>
+        </w:rPr>
+        <w:t xml:space="preserve">Donde a, b y c son las </w:t>
+      </w:r>
+      <w:r>
+        <w:rPr>
+          <w:rFonts w:eastAsia="Calibri" w:cs="Calibri"/>
+          <w:b/>
+          <w:bCs/>
+          <w:sz w:val="22"/>
+          <w:szCs w:val="22"/>
+          <w:lang w:val="es-AR"/>
+        </w:rPr>
+        <w:t>constantes</w:t>
+      </w:r>
+      <w:r>
+        <w:rPr>
+          <w:rFonts w:eastAsia="Calibri" w:cs="Calibri"/>
+          <w:sz w:val="22"/>
+          <w:szCs w:val="22"/>
+          <w:lang w:val="es-AR"/>
+        </w:rPr>
+        <w:t xml:space="preserve"> de la ecuación:</w:t>
+      </w:r>
+    </w:p>
+    <w:p>
+      <w:pPr>
+        <w:pStyle w:val="ListParagraph"/>
+        <w:numPr>
+          <w:ilvl w:val="0"/>
+          <w:numId w:val="21"/>
+        </w:numPr>
+        <w:jc w:val="both"/>
+        <w:rPr>
+          <w:rFonts w:ascii="Calibri" w:hAnsi="Calibri" w:eastAsia="Calibri" w:cs="Calibri"/>
+          <w:sz w:val="22"/>
+          <w:szCs w:val="22"/>
+          <w:lang w:val="es-AR"/>
+        </w:rPr>
+      </w:pPr>
+      <w:r>
+        <w:rPr>
+          <w:rFonts w:eastAsia="Calibri" w:cs="Calibri"/>
+          <w:b/>
+          <w:bCs/>
+          <w:sz w:val="22"/>
+          <w:szCs w:val="22"/>
+          <w:lang w:val="es-AR"/>
+        </w:rPr>
+        <w:t>a</w:t>
+      </w:r>
+      <w:r>
+        <w:rPr>
+          <w:rFonts w:eastAsia="Calibri" w:cs="Calibri"/>
+          <w:sz w:val="22"/>
+          <w:szCs w:val="22"/>
+          <w:lang w:val="es-AR"/>
+        </w:rPr>
+        <w:t xml:space="preserve"> es el número que va siempre delante de x al cuadrado.</w:t>
+      </w:r>
+    </w:p>
+    <w:p>
+      <w:pPr>
+        <w:pStyle w:val="ListParagraph"/>
+        <w:numPr>
+          <w:ilvl w:val="0"/>
+          <w:numId w:val="21"/>
+        </w:numPr>
+        <w:jc w:val="both"/>
+        <w:rPr>
+          <w:rFonts w:ascii="Calibri" w:hAnsi="Calibri" w:eastAsia="Calibri" w:cs="Calibri"/>
+          <w:sz w:val="22"/>
+          <w:szCs w:val="22"/>
+          <w:lang w:val="es-AR"/>
+        </w:rPr>
+      </w:pPr>
+      <w:r>
+        <w:rPr>
+          <w:rFonts w:eastAsia="Calibri" w:cs="Calibri"/>
+          <w:b/>
+          <w:bCs/>
+          <w:sz w:val="22"/>
+          <w:szCs w:val="22"/>
+          <w:lang w:val="es-AR"/>
+        </w:rPr>
+        <w:t>b</w:t>
+      </w:r>
+      <w:r>
+        <w:rPr>
+          <w:rFonts w:eastAsia="Calibri" w:cs="Calibri"/>
+          <w:sz w:val="22"/>
+          <w:szCs w:val="22"/>
+          <w:lang w:val="es-AR"/>
+        </w:rPr>
+        <w:t xml:space="preserve"> es el número que va siempre delante de la x.</w:t>
+      </w:r>
+    </w:p>
+    <w:p>
+      <w:pPr>
+        <w:pStyle w:val="ListParagraph"/>
+        <w:numPr>
+          <w:ilvl w:val="0"/>
+          <w:numId w:val="21"/>
+        </w:numPr>
+        <w:jc w:val="both"/>
+        <w:rPr>
+          <w:rFonts w:ascii="Calibri" w:hAnsi="Calibri" w:eastAsia="Calibri" w:cs="Calibri"/>
+          <w:sz w:val="22"/>
+          <w:szCs w:val="22"/>
+          <w:lang w:val="es-AR"/>
+        </w:rPr>
+      </w:pPr>
+      <w:r>
+        <w:rPr>
+          <w:rFonts w:eastAsia="Calibri" w:cs="Calibri"/>
+          <w:b/>
+          <w:bCs/>
+          <w:sz w:val="22"/>
+          <w:szCs w:val="22"/>
+          <w:lang w:val="es-AR"/>
+        </w:rPr>
+        <w:t>c</w:t>
+      </w:r>
+      <w:r>
+        <w:rPr>
+          <w:rFonts w:eastAsia="Calibri" w:cs="Calibri"/>
+          <w:sz w:val="22"/>
+          <w:szCs w:val="22"/>
+          <w:lang w:val="es-AR"/>
+        </w:rPr>
+        <w:t xml:space="preserve"> es el número.</w:t>
+      </w:r>
+    </w:p>
+    <w:p>
+      <w:pPr>
+        <w:pStyle w:val="Normal"/>
+        <w:numPr>
+          <w:ilvl w:val="0"/>
+          <w:numId w:val="21"/>
+        </w:numPr>
+        <w:rPr>
+          <w:rFonts w:ascii="Calibri" w:hAnsi="Calibri" w:eastAsia="Calibri" w:cs="Calibri"/>
+          <w:sz w:val="22"/>
+          <w:szCs w:val="22"/>
+          <w:lang w:val="es-AR"/>
+        </w:rPr>
+      </w:pPr>
+      <w:r>
+        <w:rPr>
+          <w:rFonts w:eastAsia="Calibri" w:cs="Calibri"/>
+          <w:sz w:val="22"/>
+          <w:szCs w:val="22"/>
+          <w:lang w:val="es-AR"/>
+        </w:rPr>
+        <w:t xml:space="preserve">Al ser ecuaciones de segundo grado, tienen </w:t>
+      </w:r>
+      <w:r>
+        <w:rPr>
+          <w:rFonts w:eastAsia="Calibri" w:cs="Calibri"/>
+          <w:b/>
+          <w:bCs/>
+          <w:sz w:val="22"/>
+          <w:szCs w:val="22"/>
+          <w:lang w:val="es-AR"/>
+        </w:rPr>
+        <w:t>2 soluciones.</w:t>
+      </w:r>
+    </w:p>
+    <w:p>
+      <w:pPr>
+        <w:pStyle w:val="Normal"/>
+        <w:numPr>
+          <w:ilvl w:val="0"/>
+          <w:numId w:val="21"/>
+        </w:numPr>
+        <w:jc w:val="both"/>
+        <w:rPr/>
+      </w:pPr>
+      <w:r>
+        <w:rPr>
+          <w:rFonts w:eastAsia="Calibri" w:cs="Calibri"/>
+          <w:sz w:val="22"/>
+          <w:szCs w:val="22"/>
+          <w:lang w:val="es-AR"/>
+        </w:rPr>
+        <w:t>Una vez identificadas las constantes, para resolver las ecuaciones de segundo grado completas hay que aplicar la siguiente fórmula:</w:t>
+      </w:r>
+    </w:p>
+    <w:p>
+      <w:pPr>
+        <w:pStyle w:val="Normal"/>
+        <w:numPr>
+          <w:ilvl w:val="0"/>
+          <w:numId w:val="21"/>
+        </w:numPr>
+        <w:jc w:val="both"/>
+        <w:rPr/>
+      </w:pPr>
+      <w:r>
+        <w:rPr/>
+        <w:drawing>
+          <wp:inline distT="0" distB="0" distL="0" distR="0">
+            <wp:extent cx="3181350" cy="1228725"/>
+            <wp:effectExtent l="0" t="0" r="0" b="0"/>
+            <wp:docPr id="11" name="Imagen2 Copia 1" descr="como hacer ecuaciones de segundo grado"/>
+            <wp:cNvGraphicFramePr>
+              <a:graphicFrameLocks xmlns:a="http://schemas.openxmlformats.org/drawingml/2006/main" noChangeAspect="1"/>
+            </wp:cNvGraphicFramePr>
+            <a:graphic xmlns:a="http://schemas.openxmlformats.org/drawingml/2006/main">
+              <a:graphicData uri="http://schemas.openxmlformats.org/drawingml/2006/picture">
+                <pic:pic xmlns:pic="http://schemas.openxmlformats.org/drawingml/2006/picture">
+                  <pic:nvPicPr>
+                    <pic:cNvPr id="11" name="Imagen2 Copia 1" descr="como hacer ecuaciones de segundo grado"/>
+                    <pic:cNvPicPr>
+                      <a:picLocks noChangeAspect="1" noChangeArrowheads="1"/>
+                    </pic:cNvPicPr>
+                  </pic:nvPicPr>
+                  <pic:blipFill>
+                    <a:blip r:embed="rId14"/>
+                    <a:stretch>
+                      <a:fillRect/>
+                    </a:stretch>
+                  </pic:blipFill>
+                  <pic:spPr bwMode="auto">
+                    <a:xfrm>
+                      <a:off x="0" y="0"/>
+                      <a:ext cx="3181350" cy="1228725"/>
+                    </a:xfrm>
+                    <a:prstGeom prst="rect">
+                      <a:avLst/>
+                    </a:prstGeom>
+                  </pic:spPr>
+                </pic:pic>
+              </a:graphicData>
+            </a:graphic>
+          </wp:inline>
+        </w:drawing>
+      </w:r>
+    </w:p>
+    <w:p>
+      <w:pPr>
+        <w:pStyle w:val="Normal"/>
+        <w:numPr>
+          <w:ilvl w:val="0"/>
+          <w:numId w:val="21"/>
+        </w:numPr>
+        <w:rPr>
+          <w:rFonts w:ascii="Calibri" w:hAnsi="Calibri" w:eastAsia="Calibri" w:cs="Calibri"/>
+          <w:sz w:val="22"/>
+          <w:szCs w:val="22"/>
+          <w:lang w:val="es-AR"/>
+        </w:rPr>
+      </w:pPr>
+      <w:r>
+        <w:rPr>
+          <w:rFonts w:eastAsia="Calibri" w:cs="Calibri"/>
+          <w:sz w:val="22"/>
+          <w:szCs w:val="22"/>
+          <w:lang w:val="es-AR"/>
+        </w:rPr>
+        <w:t>La cantidad debajo de la raíz cuadrada se denomina discriminante y se indica con el símbolo Δ</w:t>
+      </w:r>
+    </w:p>
+    <w:p>
+      <w:pPr>
+        <w:pStyle w:val="Normal"/>
+        <w:numPr>
+          <w:ilvl w:val="0"/>
+          <w:numId w:val="21"/>
+        </w:numPr>
+        <w:rPr/>
+      </w:pPr>
+      <w:r>
+        <w:rPr>
+          <w:rFonts w:eastAsia="Calibri" w:cs="Calibri"/>
+          <w:b/>
+          <w:bCs/>
+          <w:sz w:val="22"/>
+          <w:szCs w:val="22"/>
+          <w:lang w:val="es-AR"/>
+        </w:rPr>
+        <w:t>Δ =b² – 4 a c</w:t>
+      </w:r>
+    </w:p>
+    <w:p>
+      <w:pPr>
+        <w:pStyle w:val="Normal"/>
+        <w:numPr>
+          <w:ilvl w:val="0"/>
+          <w:numId w:val="21"/>
+        </w:numPr>
+        <w:rPr>
+          <w:rFonts w:ascii="Calibri" w:hAnsi="Calibri" w:eastAsia="Calibri" w:cs="Calibri"/>
+          <w:color w:themeColor="text1" w:val="000000"/>
+          <w:sz w:val="22"/>
+          <w:szCs w:val="22"/>
+          <w:lang w:val="es-AR"/>
+        </w:rPr>
+      </w:pPr>
+      <w:r>
+        <w:rPr>
+          <w:rFonts w:eastAsia="Calibri" w:cs="Calibri"/>
+          <w:sz w:val="22"/>
+          <w:szCs w:val="22"/>
+          <w:lang w:val="es-AR"/>
+        </w:rPr>
+        <w:t xml:space="preserve">los Δ es muy importante porque nos permite saber si la ecuación admite 2 soluciones distintas, </w:t>
+      </w:r>
+      <w:r>
+        <w:rPr>
+          <w:rFonts w:eastAsia="Calibri" w:cs="Calibri"/>
+          <w:color w:themeColor="text1" w:val="000000"/>
+          <w:sz w:val="22"/>
+          <w:szCs w:val="22"/>
+          <w:lang w:val="es-AR"/>
+        </w:rPr>
+        <w:t>1 solución (o, análogamente, dos soluciones coincidentes) o ninguna solución. Por cierto,</w:t>
+      </w:r>
+    </w:p>
+    <w:p>
+      <w:pPr>
+        <w:pStyle w:val="ListParagraph"/>
+        <w:numPr>
+          <w:ilvl w:val="0"/>
+          <w:numId w:val="21"/>
+        </w:numPr>
+        <w:rPr>
+          <w:rFonts w:ascii="Calibri" w:hAnsi="Calibri" w:eastAsia="Calibri" w:cs="Calibri"/>
+          <w:color w:themeColor="text1" w:val="000000"/>
+          <w:sz w:val="22"/>
+          <w:szCs w:val="22"/>
+          <w:lang w:val="es-AR"/>
+        </w:rPr>
+      </w:pPr>
+      <w:r>
+        <w:rPr>
+          <w:rFonts w:eastAsia="Calibri" w:cs="Calibri"/>
+          <w:color w:themeColor="text1" w:val="000000"/>
+          <w:sz w:val="22"/>
+          <w:szCs w:val="22"/>
+          <w:lang w:val="es-AR"/>
+        </w:rPr>
+        <w:t>Δ &gt; 0 la ecuación admite dos soluciones distintas;</w:t>
+      </w:r>
+    </w:p>
+    <w:p>
+      <w:pPr>
+        <w:pStyle w:val="ListParagraph"/>
+        <w:numPr>
+          <w:ilvl w:val="0"/>
+          <w:numId w:val="21"/>
+        </w:numPr>
+        <w:rPr>
+          <w:rFonts w:ascii="Calibri" w:hAnsi="Calibri" w:eastAsia="Calibri" w:cs="Calibri"/>
+          <w:color w:themeColor="text1" w:val="000000"/>
+          <w:sz w:val="22"/>
+          <w:szCs w:val="22"/>
+          <w:lang w:val="es-AR"/>
+        </w:rPr>
+      </w:pPr>
+      <w:r>
+        <w:rPr>
+          <w:rFonts w:eastAsia="Calibri" w:cs="Calibri"/>
+          <w:color w:themeColor="text1" w:val="000000"/>
+          <w:sz w:val="22"/>
+          <w:szCs w:val="22"/>
+          <w:lang w:val="es-AR"/>
+        </w:rPr>
+        <w:t>Δ = 0 la ecuación admite dos soluciones coincidentes;</w:t>
+      </w:r>
+    </w:p>
+    <w:p>
+      <w:pPr>
+        <w:pStyle w:val="Normal"/>
+        <w:numPr>
+          <w:ilvl w:val="0"/>
+          <w:numId w:val="21"/>
+        </w:numPr>
+        <w:rPr>
+          <w:rFonts w:ascii="Calibri" w:hAnsi="Calibri" w:eastAsia="Calibri" w:cs="Calibri"/>
+          <w:color w:themeColor="text1" w:val="000000"/>
+          <w:sz w:val="22"/>
+          <w:szCs w:val="22"/>
+          <w:lang w:val="es-AR"/>
+        </w:rPr>
+      </w:pPr>
+      <w:r>
+        <w:rPr>
+          <w:rFonts w:eastAsia="Calibri" w:cs="Calibri"/>
+          <w:color w:themeColor="text1" w:val="000000"/>
+          <w:sz w:val="22"/>
+          <w:szCs w:val="22"/>
+          <w:lang w:val="es-AR"/>
+        </w:rPr>
+        <w:t>Δ &lt; 0 la ecuación no admite soluciones reales.</w:t>
+      </w:r>
+    </w:p>
+    <w:p>
+      <w:pPr>
+        <w:pStyle w:val="Normal"/>
+        <w:spacing w:lineRule="auto" w:line="240" w:before="0" w:after="120"/>
+        <w:ind w:left="1418"/>
+        <w:jc w:val="both"/>
+        <w:rPr/>
+      </w:pPr>
+      <w:r>
+        <w:rPr/>
+        <w:t xml:space="preserve">¿Quién debe realizar el proceso?: </w:t>
+      </w:r>
+      <w:r>
+        <w:rPr/>
+        <w:t>una calculadora</w:t>
+      </w:r>
+    </w:p>
+    <w:p>
+      <w:pPr>
+        <w:pStyle w:val="Normal"/>
+        <w:spacing w:lineRule="auto" w:line="240" w:before="0" w:after="120"/>
+        <w:ind w:left="1418"/>
+        <w:jc w:val="both"/>
+        <w:rPr/>
+      </w:pPr>
+      <w:r>
+        <w:rPr/>
+        <w:t xml:space="preserve">¿Cuál es el proceso que realiza …? </w:t>
+      </w:r>
+      <w:r>
+        <w:rPr>
+          <w:rFonts w:eastAsia="Calibri" w:cs="Calibri"/>
+          <w:b/>
+          <w:bCs/>
+          <w:sz w:val="22"/>
+          <w:szCs w:val="22"/>
+          <w:lang w:val="es-AR"/>
+        </w:rPr>
+        <w:t>Δ =b² – 4 a c</w:t>
+      </w:r>
+    </w:p>
+    <w:p>
+      <w:pPr>
+        <w:pStyle w:val="Normal"/>
+        <w:spacing w:lineRule="auto" w:line="240" w:before="0" w:after="120"/>
+        <w:jc w:val="both"/>
+        <w:rPr/>
+      </w:pPr>
+      <w:r>
+        <w:rPr>
+          <w:b/>
+          <w:bCs/>
+          <w:color w:val="00B050"/>
+        </w:rPr>
+        <w:t>Diseño</w:t>
+      </w:r>
+      <w:r>
+        <w:rPr/>
+        <w:t>:</w:t>
+      </w:r>
+    </w:p>
+    <w:tbl>
+      <w:tblPr>
+        <w:tblStyle w:val="Tablaconcuadrcula"/>
+        <w:tblW w:w="7230" w:type="dxa"/>
+        <w:jc w:val="left"/>
+        <w:tblInd w:w="675" w:type="dxa"/>
+        <w:tblLayout w:type="fixed"/>
+        <w:tblCellMar>
+          <w:top w:w="0" w:type="dxa"/>
+          <w:left w:w="108" w:type="dxa"/>
+          <w:bottom w:w="0" w:type="dxa"/>
+          <w:right w:w="108" w:type="dxa"/>
+        </w:tblCellMar>
+        <w:tblLook w:firstRow="1" w:noVBand="1" w:lastRow="0" w:firstColumn="1" w:lastColumn="0" w:noHBand="0" w:val="04a0"/>
+      </w:tblPr>
+      <w:tblGrid>
+        <w:gridCol w:w="7230"/>
+      </w:tblGrid>
+      <w:tr>
+        <w:trPr>
+          <w:trHeight w:val="300" w:hRule="atLeast"/>
+        </w:trPr>
+        <w:tc>
+          <w:tcPr>
+            <w:tcW w:w="7230" w:type="dxa"/>
+            <w:tcBorders/>
+          </w:tcPr>
+          <w:p>
+            <w:pPr>
+              <w:pStyle w:val="Normal"/>
+              <w:widowControl/>
+              <w:spacing w:lineRule="auto" w:line="240" w:before="0" w:after="120"/>
+              <w:jc w:val="both"/>
+              <w:rPr>
+                <w:rFonts w:ascii="Calibri" w:hAnsi="Calibri" w:eastAsia="Calibri" w:cs=""/>
+                <w:kern w:val="0"/>
+                <w:sz w:val="22"/>
+                <w:szCs w:val="22"/>
+                <w:lang w:val="es-AR" w:eastAsia="en-US" w:bidi="ar-SA"/>
+              </w:rPr>
+            </w:pPr>
+            <w:r>
+              <w:rPr>
+                <w:rFonts w:eastAsia="Calibri" w:cs=""/>
+                <w:b/>
+                <w:bCs/>
+                <w:kern w:val="0"/>
+                <w:sz w:val="22"/>
+                <w:szCs w:val="22"/>
+                <w:lang w:val="es-AR" w:eastAsia="en-US" w:bidi="ar-SA"/>
+              </w:rPr>
+              <w:t>ENTIDAD QUE RESUELVE EL PROBLEMA</w:t>
+            </w:r>
+            <w:r>
+              <w:rPr>
+                <w:rFonts w:eastAsia="Calibri" w:cs=""/>
+                <w:kern w:val="0"/>
+                <w:sz w:val="22"/>
+                <w:szCs w:val="22"/>
+                <w:lang w:val="es-AR" w:eastAsia="en-US" w:bidi="ar-SA"/>
+              </w:rPr>
+              <w:t xml:space="preserve">: </w:t>
+            </w:r>
+            <w:r>
+              <w:rPr>
+                <w:rFonts w:eastAsia="Calibri" w:cs=""/>
+                <w:kern w:val="0"/>
+                <w:sz w:val="22"/>
+                <w:szCs w:val="22"/>
+                <w:lang w:val="es-AR" w:eastAsia="en-US" w:bidi="ar-SA"/>
+              </w:rPr>
+              <w:t>calculadora</w:t>
+            </w:r>
+          </w:p>
+        </w:tc>
+      </w:tr>
+      <w:tr>
+        <w:trPr>
+          <w:trHeight w:val="300" w:hRule="atLeast"/>
+        </w:trPr>
+        <w:tc>
+          <w:tcPr>
+            <w:tcW w:w="7230" w:type="dxa"/>
+            <w:tcBorders/>
+          </w:tcPr>
+          <w:p>
+            <w:pPr>
+              <w:pStyle w:val="Normal"/>
+              <w:widowControl/>
+              <w:spacing w:lineRule="auto" w:line="240" w:before="0" w:after="120"/>
+              <w:jc w:val="both"/>
+              <w:rPr>
+                <w:b/>
+                <w:bCs/>
+              </w:rPr>
+            </w:pPr>
+            <w:r>
+              <w:rPr>
+                <w:rFonts w:eastAsia="Calibri" w:cs=""/>
+                <w:b/>
+                <w:bCs/>
+                <w:kern w:val="0"/>
+                <w:sz w:val="22"/>
+                <w:szCs w:val="22"/>
+                <w:lang w:val="es-AR" w:eastAsia="en-US" w:bidi="ar-SA"/>
+              </w:rPr>
+              <w:t>VARIABLES</w:t>
+            </w:r>
+          </w:p>
+          <w:p>
+            <w:pPr>
+              <w:pStyle w:val="Normal"/>
+              <w:widowControl/>
+              <w:spacing w:lineRule="auto" w:line="240" w:before="0" w:after="0"/>
+              <w:jc w:val="left"/>
+              <w:rPr>
+                <w:rFonts w:ascii="Calibri" w:hAnsi="Calibri" w:eastAsia="Calibri" w:cs=""/>
+                <w:kern w:val="0"/>
+                <w:sz w:val="22"/>
+                <w:szCs w:val="22"/>
+                <w:lang w:val="es-AR" w:eastAsia="en-US" w:bidi="ar-SA"/>
+              </w:rPr>
+            </w:pPr>
+            <w:r>
+              <w:rPr>
+                <w:rFonts w:eastAsia="Calibri" w:cs=""/>
+                <w:kern w:val="0"/>
+                <w:sz w:val="22"/>
+                <w:szCs w:val="22"/>
+                <w:lang w:val="es-AR" w:eastAsia="en-US" w:bidi="ar-SA"/>
+              </w:rPr>
+              <w:t>a, b, c: Real // almacena las constantes de la ecuación cuadrática</w:t>
+            </w:r>
+          </w:p>
+          <w:p>
+            <w:pPr>
+              <w:pStyle w:val="Normal"/>
+              <w:widowControl/>
+              <w:spacing w:lineRule="auto" w:line="240" w:before="0" w:after="0"/>
+              <w:jc w:val="left"/>
+              <w:rPr>
+                <w:rFonts w:ascii="Calibri" w:hAnsi="Calibri" w:eastAsia="Calibri" w:cs=""/>
+                <w:kern w:val="0"/>
+                <w:sz w:val="22"/>
+                <w:szCs w:val="22"/>
+                <w:lang w:val="es-AR" w:eastAsia="en-US" w:bidi="ar-SA"/>
+              </w:rPr>
+            </w:pPr>
+            <w:r>
+              <w:rPr>
+                <w:rFonts w:eastAsia="Calibri" w:cs=""/>
+                <w:kern w:val="0"/>
+                <w:sz w:val="22"/>
+                <w:szCs w:val="22"/>
+                <w:lang w:val="es-AR" w:eastAsia="en-US" w:bidi="ar-SA"/>
+              </w:rPr>
+              <w:t>x1, x2: Real // almacenan las soluciones de la ecuación cuadrática</w:t>
+            </w:r>
+          </w:p>
+          <w:p>
+            <w:pPr>
+              <w:pStyle w:val="Normal"/>
+              <w:widowControl/>
+              <w:spacing w:lineRule="auto" w:line="240" w:before="0" w:after="0"/>
+              <w:jc w:val="left"/>
+              <w:rPr>
+                <w:rFonts w:ascii="Calibri" w:hAnsi="Calibri" w:eastAsia="Calibri" w:cs=""/>
+                <w:kern w:val="0"/>
+                <w:sz w:val="22"/>
+                <w:szCs w:val="22"/>
+                <w:lang w:val="es-AR" w:eastAsia="en-US" w:bidi="ar-SA"/>
+              </w:rPr>
+            </w:pPr>
+            <w:r>
+              <w:rPr>
+                <w:rFonts w:eastAsia="Calibri" w:cs=""/>
+                <w:kern w:val="0"/>
+                <w:sz w:val="22"/>
+                <w:szCs w:val="22"/>
+                <w:lang w:val="es-AR" w:eastAsia="en-US" w:bidi="ar-SA"/>
+              </w:rPr>
+              <w:t>discriminante: Real // almacena el discriminante de la ecuación cuadrática</w:t>
+            </w:r>
+          </w:p>
+        </w:tc>
+      </w:tr>
+      <w:tr>
+        <w:trPr>
+          <w:trHeight w:val="300" w:hRule="atLeast"/>
+        </w:trPr>
+        <w:tc>
+          <w:tcPr>
+            <w:tcW w:w="7230" w:type="dxa"/>
+            <w:tcBorders/>
+          </w:tcPr>
+          <w:p>
+            <w:pPr>
+              <w:pStyle w:val="Normal"/>
+              <w:widowControl/>
+              <w:spacing w:lineRule="auto" w:line="240" w:before="0" w:after="120"/>
+              <w:jc w:val="both"/>
+              <w:rPr>
+                <w:rFonts w:ascii="Calibri" w:hAnsi="Calibri" w:eastAsia="Calibri" w:cs=""/>
+                <w:kern w:val="0"/>
+                <w:sz w:val="22"/>
+                <w:szCs w:val="22"/>
+                <w:lang w:val="es-AR" w:eastAsia="en-US" w:bidi="ar-SA"/>
+              </w:rPr>
+            </w:pPr>
+            <w:r>
+              <w:rPr>
+                <w:rFonts w:eastAsia="Calibri" w:cs=""/>
+                <w:b/>
+                <w:bCs/>
+                <w:kern w:val="0"/>
+                <w:sz w:val="22"/>
+                <w:szCs w:val="22"/>
+                <w:lang w:val="es-AR" w:eastAsia="en-US" w:bidi="ar-SA"/>
+              </w:rPr>
+              <w:t>NOMBRE ALGORITMO</w:t>
+            </w:r>
+            <w:r>
+              <w:rPr>
+                <w:rFonts w:eastAsia="Calibri" w:cs=""/>
+                <w:kern w:val="0"/>
+                <w:sz w:val="22"/>
+                <w:szCs w:val="22"/>
+                <w:lang w:val="es-AR" w:eastAsia="en-US" w:bidi="ar-SA"/>
+              </w:rPr>
+              <w:t>: Calcular_ecuacion_cuadratica</w:t>
+            </w:r>
+          </w:p>
+          <w:p>
+            <w:pPr>
+              <w:pStyle w:val="Normal"/>
+              <w:widowControl/>
+              <w:spacing w:lineRule="auto" w:line="240" w:before="0" w:after="120"/>
+              <w:jc w:val="both"/>
+              <w:rPr>
+                <w:b/>
+                <w:bCs/>
+              </w:rPr>
+            </w:pPr>
+            <w:r>
+              <w:rPr>
+                <w:rFonts w:eastAsia="Calibri" w:cs=""/>
+                <w:b/>
+                <w:bCs/>
+                <w:kern w:val="0"/>
+                <w:sz w:val="22"/>
+                <w:szCs w:val="22"/>
+                <w:lang w:val="es-AR" w:eastAsia="en-US" w:bidi="ar-SA"/>
+              </w:rPr>
+              <w:t>PROCESO DEL ALGORITMO</w:t>
+            </w:r>
+          </w:p>
+          <w:p>
+            <w:pPr>
+              <w:pStyle w:val="ListParagraph"/>
+              <w:widowControl/>
+              <w:numPr>
+                <w:ilvl w:val="0"/>
+                <w:numId w:val="1"/>
+              </w:numPr>
+              <w:spacing w:lineRule="auto" w:line="240" w:before="0" w:after="0"/>
+              <w:contextualSpacing/>
+              <w:jc w:val="left"/>
+              <w:rPr>
+                <w:rFonts w:ascii="Calibri" w:hAnsi="Calibri" w:eastAsia="Calibri" w:cs=""/>
+                <w:kern w:val="0"/>
+                <w:sz w:val="22"/>
+                <w:szCs w:val="22"/>
+                <w:lang w:val="es-AR" w:eastAsia="en-US" w:bidi="ar-SA"/>
+              </w:rPr>
+            </w:pPr>
+            <w:r>
+              <w:rPr>
+                <w:rFonts w:eastAsia="Calibri" w:cs=""/>
+                <w:i/>
+                <w:iCs/>
+                <w:kern w:val="0"/>
+                <w:sz w:val="22"/>
+                <w:szCs w:val="22"/>
+                <w:lang w:val="es-AR" w:eastAsia="en-US" w:bidi="ar-SA"/>
+              </w:rPr>
+              <w:t>Leer</w:t>
+            </w:r>
+            <w:r>
+              <w:rPr>
+                <w:rFonts w:eastAsia="Calibri" w:cs=""/>
+                <w:kern w:val="0"/>
+                <w:sz w:val="22"/>
+                <w:szCs w:val="22"/>
+                <w:lang w:val="es-AR" w:eastAsia="en-US" w:bidi="ar-SA"/>
+              </w:rPr>
+              <w:t xml:space="preserve"> a</w:t>
+            </w:r>
+          </w:p>
+          <w:p>
+            <w:pPr>
+              <w:pStyle w:val="ListParagraph"/>
+              <w:widowControl/>
+              <w:numPr>
+                <w:ilvl w:val="0"/>
+                <w:numId w:val="1"/>
+              </w:numPr>
+              <w:spacing w:lineRule="auto" w:line="240" w:before="0" w:after="0"/>
+              <w:contextualSpacing/>
+              <w:jc w:val="left"/>
+              <w:rPr>
+                <w:rFonts w:ascii="Calibri" w:hAnsi="Calibri" w:eastAsia="Calibri" w:cs=""/>
+                <w:kern w:val="0"/>
+                <w:sz w:val="22"/>
+                <w:szCs w:val="22"/>
+                <w:lang w:val="es-AR" w:eastAsia="en-US" w:bidi="ar-SA"/>
+              </w:rPr>
+            </w:pPr>
+            <w:r>
+              <w:rPr>
+                <w:rFonts w:eastAsia="Calibri" w:cs=""/>
+                <w:i/>
+                <w:iCs/>
+                <w:kern w:val="0"/>
+                <w:sz w:val="22"/>
+                <w:szCs w:val="22"/>
+                <w:lang w:val="es-AR" w:eastAsia="en-US" w:bidi="ar-SA"/>
+              </w:rPr>
+              <w:t>Leer</w:t>
+            </w:r>
+            <w:r>
+              <w:rPr>
+                <w:rFonts w:eastAsia="Calibri" w:cs=""/>
+                <w:kern w:val="0"/>
+                <w:sz w:val="22"/>
+                <w:szCs w:val="22"/>
+                <w:lang w:val="es-AR" w:eastAsia="en-US" w:bidi="ar-SA"/>
+              </w:rPr>
+              <w:t xml:space="preserve"> b</w:t>
+            </w:r>
+          </w:p>
+          <w:p>
+            <w:pPr>
+              <w:pStyle w:val="ListParagraph"/>
+              <w:widowControl/>
+              <w:numPr>
+                <w:ilvl w:val="0"/>
+                <w:numId w:val="1"/>
+              </w:numPr>
+              <w:spacing w:lineRule="auto" w:line="240" w:before="0" w:after="0"/>
+              <w:contextualSpacing/>
+              <w:jc w:val="left"/>
+              <w:rPr>
+                <w:rFonts w:ascii="Calibri" w:hAnsi="Calibri" w:eastAsia="Calibri" w:cs=""/>
+                <w:kern w:val="0"/>
+                <w:sz w:val="22"/>
+                <w:szCs w:val="22"/>
+                <w:lang w:val="es-AR" w:eastAsia="en-US" w:bidi="ar-SA"/>
+              </w:rPr>
+            </w:pPr>
+            <w:r>
+              <w:rPr>
+                <w:rFonts w:eastAsia="Calibri" w:cs=""/>
+                <w:i/>
+                <w:iCs/>
+                <w:kern w:val="0"/>
+                <w:sz w:val="22"/>
+                <w:szCs w:val="22"/>
+                <w:lang w:val="es-AR" w:eastAsia="en-US" w:bidi="ar-SA"/>
+              </w:rPr>
+              <w:t>Leer</w:t>
+            </w:r>
+            <w:r>
+              <w:rPr>
+                <w:rFonts w:eastAsia="Calibri" w:cs=""/>
+                <w:kern w:val="0"/>
+                <w:sz w:val="22"/>
+                <w:szCs w:val="22"/>
+                <w:lang w:val="es-AR" w:eastAsia="en-US" w:bidi="ar-SA"/>
+              </w:rPr>
+              <w:t xml:space="preserve"> c</w:t>
+            </w:r>
+          </w:p>
+          <w:p>
+            <w:pPr>
+              <w:pStyle w:val="ListParagraph"/>
+              <w:widowControl/>
+              <w:numPr>
+                <w:ilvl w:val="0"/>
+                <w:numId w:val="1"/>
+              </w:numPr>
+              <w:spacing w:lineRule="auto" w:line="240" w:before="0" w:after="0"/>
+              <w:contextualSpacing/>
+              <w:jc w:val="left"/>
+              <w:rPr>
+                <w:rFonts w:ascii="Calibri" w:hAnsi="Calibri" w:eastAsia="Calibri" w:cs=""/>
+                <w:kern w:val="0"/>
+                <w:sz w:val="22"/>
+                <w:szCs w:val="22"/>
+                <w:lang w:val="es-AR" w:eastAsia="en-US" w:bidi="ar-SA"/>
+              </w:rPr>
+            </w:pPr>
+            <w:r>
+              <w:rPr>
+                <w:rFonts w:eastAsia="Calibri" w:cs=""/>
+                <w:kern w:val="0"/>
+                <w:sz w:val="22"/>
+                <w:szCs w:val="22"/>
+                <w:lang w:val="es-AR" w:eastAsia="en-US" w:bidi="ar-SA"/>
+              </w:rPr>
+              <w:t>x1 ← (-b + (b^2-4*a*c) * (1/2)) / (2*a)</w:t>
+            </w:r>
+          </w:p>
+          <w:p>
+            <w:pPr>
+              <w:pStyle w:val="ListParagraph"/>
+              <w:widowControl/>
+              <w:numPr>
+                <w:ilvl w:val="0"/>
+                <w:numId w:val="1"/>
+              </w:numPr>
+              <w:spacing w:lineRule="auto" w:line="240" w:before="0" w:after="0"/>
+              <w:contextualSpacing/>
+              <w:jc w:val="left"/>
+              <w:rPr>
+                <w:rFonts w:ascii="Calibri" w:hAnsi="Calibri" w:eastAsia="Calibri" w:cs=""/>
+                <w:kern w:val="0"/>
+                <w:sz w:val="22"/>
+                <w:szCs w:val="22"/>
+                <w:lang w:val="es-AR" w:eastAsia="en-US" w:bidi="ar-SA"/>
+              </w:rPr>
+            </w:pPr>
+            <w:r>
+              <w:rPr>
+                <w:rFonts w:eastAsia="Calibri" w:cs=""/>
+                <w:kern w:val="0"/>
+                <w:sz w:val="22"/>
+                <w:szCs w:val="22"/>
+                <w:lang w:val="es-AR" w:eastAsia="en-US" w:bidi="ar-SA"/>
+              </w:rPr>
+              <w:t>x2 ← (-b - (b^2-4*a*c) * (1/2)) / (2*a)</w:t>
+            </w:r>
+          </w:p>
+          <w:p>
+            <w:pPr>
+              <w:pStyle w:val="ListParagraph"/>
+              <w:widowControl/>
+              <w:numPr>
+                <w:ilvl w:val="0"/>
+                <w:numId w:val="1"/>
+              </w:numPr>
+              <w:spacing w:lineRule="auto" w:line="240" w:before="0" w:after="0"/>
+              <w:contextualSpacing/>
+              <w:jc w:val="left"/>
+              <w:rPr>
+                <w:rFonts w:ascii="Calibri" w:hAnsi="Calibri" w:eastAsia="Calibri" w:cs=""/>
+                <w:kern w:val="0"/>
+                <w:sz w:val="22"/>
+                <w:szCs w:val="22"/>
+                <w:lang w:val="es-AR" w:eastAsia="en-US" w:bidi="ar-SA"/>
+              </w:rPr>
+            </w:pPr>
+            <w:r>
+              <w:rPr>
+                <w:rFonts w:eastAsia="Calibri" w:cs=""/>
+                <w:i/>
+                <w:iCs/>
+                <w:kern w:val="0"/>
+                <w:sz w:val="22"/>
+                <w:szCs w:val="22"/>
+                <w:lang w:val="es-AR" w:eastAsia="en-US" w:bidi="ar-SA"/>
+              </w:rPr>
+              <w:t xml:space="preserve">Mostrar </w:t>
+            </w:r>
+            <w:r>
+              <w:rPr>
+                <w:rFonts w:eastAsia="Calibri" w:cs=""/>
+                <w:i w:val="false"/>
+                <w:iCs w:val="false"/>
+                <w:kern w:val="0"/>
+                <w:sz w:val="22"/>
+                <w:szCs w:val="22"/>
+                <w:lang w:val="es-AR" w:eastAsia="en-US" w:bidi="ar-SA"/>
+              </w:rPr>
+              <w:t>x1</w:t>
+            </w:r>
+          </w:p>
+          <w:p>
+            <w:pPr>
+              <w:pStyle w:val="ListParagraph"/>
+              <w:widowControl/>
+              <w:numPr>
+                <w:ilvl w:val="0"/>
+                <w:numId w:val="1"/>
+              </w:numPr>
+              <w:spacing w:lineRule="auto" w:line="240" w:before="0" w:after="0"/>
+              <w:contextualSpacing/>
+              <w:jc w:val="left"/>
+              <w:rPr>
+                <w:rFonts w:ascii="Calibri" w:hAnsi="Calibri" w:eastAsia="Calibri" w:cs=""/>
+                <w:b w:val="false"/>
+                <w:bCs w:val="false"/>
+                <w:kern w:val="0"/>
+                <w:sz w:val="22"/>
+                <w:szCs w:val="22"/>
+                <w:lang w:val="es-AR" w:eastAsia="en-US" w:bidi="ar-SA"/>
+              </w:rPr>
+            </w:pPr>
+            <w:r>
+              <w:rPr>
+                <w:rFonts w:eastAsia="Calibri" w:cs=""/>
+                <w:b w:val="false"/>
+                <w:bCs w:val="false"/>
+                <w:i/>
+                <w:iCs/>
+                <w:kern w:val="0"/>
+                <w:sz w:val="22"/>
+                <w:szCs w:val="22"/>
+                <w:lang w:val="es-AR" w:eastAsia="en-US" w:bidi="ar-SA"/>
+              </w:rPr>
+              <w:t xml:space="preserve">Mostrar </w:t>
+            </w:r>
+            <w:r>
+              <w:rPr>
+                <w:rFonts w:eastAsia="Calibri" w:cs=""/>
+                <w:b w:val="false"/>
+                <w:bCs w:val="false"/>
+                <w:i w:val="false"/>
+                <w:iCs w:val="false"/>
+                <w:kern w:val="0"/>
+                <w:sz w:val="22"/>
+                <w:szCs w:val="22"/>
+                <w:lang w:val="es-AR" w:eastAsia="en-US" w:bidi="ar-SA"/>
+              </w:rPr>
+              <w:t>x2</w:t>
+            </w:r>
+          </w:p>
+        </w:tc>
+      </w:tr>
+    </w:tbl>
+    <w:p>
+      <w:pPr>
+        <w:pStyle w:val="Normal"/>
+        <w:jc w:val="center"/>
+        <w:rPr>
+          <w:sz w:val="22"/>
+        </w:rPr>
+      </w:pPr>
+      <w:r>
+        <w:rPr/>
+      </w:r>
+    </w:p>
+    <w:tbl>
+      <w:tblPr>
+        <w:tblStyle w:val="Tablaconcuadrcula"/>
+        <w:tblW w:w="8490" w:type="dxa"/>
+        <w:jc w:val="left"/>
+        <w:tblInd w:w="113" w:type="dxa"/>
+        <w:tblLayout w:type="fixed"/>
+        <w:tblCellMar>
+          <w:top w:w="0" w:type="dxa"/>
+          <w:left w:w="108" w:type="dxa"/>
+          <w:bottom w:w="0" w:type="dxa"/>
+          <w:right w:w="108" w:type="dxa"/>
+        </w:tblCellMar>
+        <w:tblLook w:firstRow="1" w:noVBand="1" w:lastRow="0" w:firstColumn="1" w:lastColumn="0" w:noHBand="1" w:val="06a0"/>
+      </w:tblPr>
+      <w:tblGrid>
+        <w:gridCol w:w="8490"/>
+      </w:tblGrid>
+      <w:tr>
+        <w:trPr>
+          <w:trHeight w:val="300" w:hRule="atLeast"/>
+        </w:trPr>
+        <w:tc>
+          <w:tcPr>
+            <w:tcW w:w="8490" w:type="dxa"/>
+            <w:tcBorders/>
+          </w:tcPr>
+          <w:p>
+            <w:pPr>
+              <w:pStyle w:val="Normal"/>
+              <w:widowControl/>
+              <w:spacing w:lineRule="auto" w:line="240" w:before="0" w:after="0"/>
+              <w:jc w:val="left"/>
+              <w:rPr>
+                <w:b w:val="false"/>
+                <w:bCs w:val="false"/>
+              </w:rPr>
+            </w:pPr>
+            <w:r>
+              <w:rPr>
+                <w:rFonts w:eastAsia="Calibri" w:cs=""/>
+                <w:b/>
+                <w:bCs/>
+                <w:kern w:val="0"/>
+                <w:sz w:val="22"/>
+                <w:szCs w:val="22"/>
+                <w:lang w:val="es-AR" w:eastAsia="en-US" w:bidi="ar-SA"/>
+              </w:rPr>
+              <w:t xml:space="preserve">NOMBRE DEL ALGORITMO: </w:t>
+            </w:r>
+            <w:r>
+              <w:rPr>
+                <w:rFonts w:eastAsia="Calibri" w:cs=""/>
+                <w:b w:val="false"/>
+                <w:bCs w:val="false"/>
+                <w:kern w:val="0"/>
+                <w:sz w:val="22"/>
+                <w:szCs w:val="22"/>
+                <w:lang w:val="es-AR" w:eastAsia="en-US" w:bidi="ar-SA"/>
+              </w:rPr>
+              <w:t>Diseñar_estructura_según_para_discriminante</w:t>
+            </w:r>
+          </w:p>
+        </w:tc>
+      </w:tr>
+      <w:tr>
+        <w:trPr>
+          <w:trHeight w:val="300" w:hRule="atLeast"/>
+        </w:trPr>
+        <w:tc>
+          <w:tcPr>
+            <w:tcW w:w="8490" w:type="dxa"/>
+            <w:tcBorders/>
+          </w:tcPr>
+          <w:p>
+            <w:pPr>
+              <w:pStyle w:val="Normal"/>
+              <w:widowControl/>
+              <w:spacing w:lineRule="auto" w:line="240" w:before="0" w:after="0"/>
+              <w:ind w:left="0"/>
+              <w:jc w:val="left"/>
+              <w:rPr>
+                <w:b/>
+                <w:bCs/>
+              </w:rPr>
+            </w:pPr>
+            <w:r>
+              <w:rPr>
+                <w:rFonts w:eastAsia="Calibri" w:cs=""/>
+                <w:b/>
+                <w:bCs/>
+                <w:kern w:val="0"/>
+                <w:sz w:val="22"/>
+                <w:szCs w:val="22"/>
+                <w:lang w:val="es-AR" w:eastAsia="en-US" w:bidi="ar-SA"/>
+              </w:rPr>
+              <w:t xml:space="preserve">PROCESO DEL ALGORITMO: </w:t>
+            </w:r>
+          </w:p>
+          <w:p>
+            <w:pPr>
+              <w:pStyle w:val="ListParagraph"/>
+              <w:widowControl/>
+              <w:numPr>
+                <w:ilvl w:val="0"/>
+                <w:numId w:val="23"/>
+              </w:numPr>
+              <w:spacing w:lineRule="auto" w:line="240" w:before="0" w:after="0"/>
+              <w:contextualSpacing/>
+              <w:jc w:val="left"/>
+              <w:rPr>
+                <w:rFonts w:ascii="Calibri" w:hAnsi="Calibri" w:eastAsia="Calibri" w:cs=""/>
+                <w:kern w:val="0"/>
+                <w:sz w:val="22"/>
+                <w:szCs w:val="22"/>
+                <w:lang w:val="es-AR" w:eastAsia="en-US" w:bidi="ar-SA"/>
+              </w:rPr>
+            </w:pPr>
+            <w:r>
+              <w:rPr>
+                <w:rFonts w:eastAsia="Calibri" w:cs=""/>
+                <w:i/>
+                <w:iCs/>
+                <w:kern w:val="0"/>
+                <w:sz w:val="22"/>
+                <w:szCs w:val="22"/>
+                <w:lang w:val="es-AR" w:eastAsia="en-US" w:bidi="ar-SA"/>
+              </w:rPr>
+              <w:t>Leer</w:t>
+            </w:r>
+            <w:r>
+              <w:rPr>
+                <w:rFonts w:eastAsia="Calibri" w:cs=""/>
+                <w:kern w:val="0"/>
+                <w:sz w:val="22"/>
+                <w:szCs w:val="22"/>
+                <w:lang w:val="es-AR" w:eastAsia="en-US" w:bidi="ar-SA"/>
+              </w:rPr>
+              <w:t xml:space="preserve"> a</w:t>
+            </w:r>
+          </w:p>
+          <w:p>
+            <w:pPr>
+              <w:pStyle w:val="ListParagraph"/>
+              <w:widowControl/>
+              <w:numPr>
+                <w:ilvl w:val="0"/>
+                <w:numId w:val="23"/>
+              </w:numPr>
+              <w:spacing w:lineRule="auto" w:line="240" w:before="0" w:after="0"/>
+              <w:contextualSpacing/>
+              <w:jc w:val="left"/>
+              <w:rPr>
+                <w:rFonts w:ascii="Calibri" w:hAnsi="Calibri" w:eastAsia="Calibri" w:cs=""/>
+                <w:kern w:val="0"/>
+                <w:sz w:val="22"/>
+                <w:szCs w:val="22"/>
+                <w:lang w:val="es-AR" w:eastAsia="en-US" w:bidi="ar-SA"/>
+              </w:rPr>
+            </w:pPr>
+            <w:r>
+              <w:rPr>
+                <w:rFonts w:eastAsia="Calibri" w:cs=""/>
+                <w:i/>
+                <w:iCs/>
+                <w:kern w:val="0"/>
+                <w:sz w:val="22"/>
+                <w:szCs w:val="22"/>
+                <w:lang w:val="es-AR" w:eastAsia="en-US" w:bidi="ar-SA"/>
+              </w:rPr>
+              <w:t>Leer</w:t>
+            </w:r>
+            <w:r>
+              <w:rPr>
+                <w:rFonts w:eastAsia="Calibri" w:cs=""/>
+                <w:kern w:val="0"/>
+                <w:sz w:val="22"/>
+                <w:szCs w:val="22"/>
+                <w:lang w:val="es-AR" w:eastAsia="en-US" w:bidi="ar-SA"/>
+              </w:rPr>
+              <w:t xml:space="preserve"> b</w:t>
+            </w:r>
+          </w:p>
+          <w:p>
+            <w:pPr>
+              <w:pStyle w:val="ListParagraph"/>
+              <w:widowControl/>
+              <w:numPr>
+                <w:ilvl w:val="0"/>
+                <w:numId w:val="23"/>
+              </w:numPr>
+              <w:spacing w:lineRule="auto" w:line="240" w:before="0" w:after="0"/>
+              <w:contextualSpacing/>
+              <w:jc w:val="left"/>
+              <w:rPr>
+                <w:rFonts w:ascii="Calibri" w:hAnsi="Calibri" w:eastAsia="Calibri" w:cs=""/>
+                <w:kern w:val="0"/>
+                <w:sz w:val="22"/>
+                <w:szCs w:val="22"/>
+                <w:lang w:val="es-AR" w:eastAsia="en-US" w:bidi="ar-SA"/>
+              </w:rPr>
+            </w:pPr>
+            <w:r>
+              <w:rPr>
+                <w:rFonts w:eastAsia="Calibri" w:cs=""/>
+                <w:i/>
+                <w:iCs/>
+                <w:kern w:val="0"/>
+                <w:sz w:val="22"/>
+                <w:szCs w:val="22"/>
+                <w:lang w:val="es-AR" w:eastAsia="en-US" w:bidi="ar-SA"/>
+              </w:rPr>
+              <w:t>Leer</w:t>
+            </w:r>
+            <w:r>
+              <w:rPr>
+                <w:rFonts w:eastAsia="Calibri" w:cs=""/>
+                <w:kern w:val="0"/>
+                <w:sz w:val="22"/>
+                <w:szCs w:val="22"/>
+                <w:lang w:val="es-AR" w:eastAsia="en-US" w:bidi="ar-SA"/>
+              </w:rPr>
+              <w:t xml:space="preserve"> c</w:t>
+            </w:r>
+          </w:p>
+          <w:p>
+            <w:pPr>
+              <w:pStyle w:val="ListParagraph"/>
+              <w:widowControl/>
+              <w:numPr>
+                <w:ilvl w:val="0"/>
+                <w:numId w:val="23"/>
+              </w:numPr>
+              <w:spacing w:lineRule="auto" w:line="240" w:before="0" w:after="0"/>
+              <w:contextualSpacing/>
+              <w:jc w:val="left"/>
+              <w:rPr>
+                <w:rFonts w:ascii="Calibri" w:hAnsi="Calibri" w:eastAsia="Calibri" w:cs=""/>
+                <w:kern w:val="0"/>
+                <w:sz w:val="22"/>
+                <w:szCs w:val="22"/>
+                <w:lang w:val="es-AR" w:eastAsia="en-US" w:bidi="ar-SA"/>
+              </w:rPr>
+            </w:pPr>
+            <w:r>
+              <w:rPr>
+                <w:rFonts w:eastAsia="Calibri" w:cs=""/>
+                <w:b w:val="false"/>
+                <w:bCs w:val="false"/>
+                <w:kern w:val="0"/>
+                <w:sz w:val="22"/>
+                <w:szCs w:val="22"/>
+                <w:lang w:val="es-AR" w:eastAsia="en-US" w:bidi="ar-SA"/>
+              </w:rPr>
+              <w:t>discriminante ← (b^2-4*a*c) * (1/2)</w:t>
+            </w:r>
+          </w:p>
+          <w:p>
+            <w:pPr>
+              <w:pStyle w:val="ListParagraph"/>
+              <w:widowControl/>
+              <w:numPr>
+                <w:ilvl w:val="0"/>
+                <w:numId w:val="23"/>
+              </w:numPr>
+              <w:spacing w:lineRule="auto" w:line="240" w:before="0" w:after="0"/>
+              <w:contextualSpacing/>
+              <w:jc w:val="left"/>
+              <w:rPr>
+                <w:b w:val="false"/>
+                <w:bCs w:val="false"/>
+              </w:rPr>
+            </w:pPr>
+            <w:r>
+              <w:rPr>
+                <w:rFonts w:eastAsia="Calibri" w:cs=""/>
+                <w:b/>
+                <w:bCs/>
+                <w:kern w:val="0"/>
+                <w:sz w:val="22"/>
+                <w:szCs w:val="22"/>
+                <w:lang w:val="es-AR" w:eastAsia="en-US" w:bidi="ar-SA"/>
+              </w:rPr>
+              <w:t>según_sea</w:t>
+            </w:r>
+            <w:r>
+              <w:rPr>
+                <w:rFonts w:eastAsia="Calibri" w:cs=""/>
+                <w:b w:val="false"/>
+                <w:bCs w:val="false"/>
+                <w:kern w:val="0"/>
+                <w:sz w:val="22"/>
+                <w:szCs w:val="22"/>
+                <w:lang w:val="es-AR" w:eastAsia="en-US" w:bidi="ar-SA"/>
+              </w:rPr>
+              <w:t xml:space="preserve"> (discriminante) hacer</w:t>
+            </w:r>
+          </w:p>
+          <w:p>
+            <w:pPr>
+              <w:pStyle w:val="ListParagraph"/>
+              <w:widowControl/>
+              <w:numPr>
+                <w:ilvl w:val="0"/>
+                <w:numId w:val="23"/>
+              </w:numPr>
+              <w:spacing w:lineRule="auto" w:line="240" w:before="0" w:after="0"/>
+              <w:contextualSpacing/>
+              <w:jc w:val="left"/>
+              <w:rPr>
+                <w:lang w:val="es-AR"/>
+              </w:rPr>
+            </w:pPr>
+            <w:r>
+              <w:rPr>
+                <w:rFonts w:eastAsia="Calibri" w:cs=""/>
+                <w:kern w:val="0"/>
+                <w:sz w:val="22"/>
+                <w:szCs w:val="22"/>
+                <w:lang w:val="es-AR" w:eastAsia="en-US" w:bidi="ar-SA"/>
+              </w:rPr>
+              <w:t xml:space="preserve">  </w:t>
+            </w:r>
+            <w:r>
+              <w:rPr>
+                <w:rFonts w:eastAsia="Calibri" w:cs=""/>
+                <w:b/>
+                <w:bCs/>
+                <w:kern w:val="0"/>
+                <w:sz w:val="22"/>
+                <w:szCs w:val="22"/>
+                <w:lang w:val="es-AR" w:eastAsia="en-US" w:bidi="ar-SA"/>
+              </w:rPr>
+              <w:t>caso 1</w:t>
+            </w:r>
+            <w:r>
+              <w:rPr>
+                <w:rFonts w:eastAsia="Calibri" w:cs=""/>
+                <w:kern w:val="0"/>
+                <w:sz w:val="22"/>
+                <w:szCs w:val="22"/>
+                <w:lang w:val="es-AR" w:eastAsia="en-US" w:bidi="ar-SA"/>
+              </w:rPr>
+              <w:t>:</w:t>
+            </w:r>
+          </w:p>
+          <w:p>
+            <w:pPr>
+              <w:pStyle w:val="ListParagraph"/>
+              <w:widowControl/>
+              <w:numPr>
+                <w:ilvl w:val="0"/>
+                <w:numId w:val="23"/>
+              </w:numPr>
+              <w:spacing w:lineRule="auto" w:line="240" w:before="0" w:after="0"/>
+              <w:contextualSpacing/>
+              <w:jc w:val="left"/>
+              <w:rPr>
+                <w:lang w:val="es-AR"/>
+              </w:rPr>
+            </w:pPr>
+            <w:r>
+              <w:rPr>
+                <w:rFonts w:eastAsia="Calibri" w:cs=""/>
+                <w:kern w:val="0"/>
+                <w:sz w:val="22"/>
+                <w:szCs w:val="22"/>
+                <w:lang w:val="es-AR" w:eastAsia="en-US" w:bidi="ar-SA"/>
+              </w:rPr>
+              <w:t xml:space="preserve">             </w:t>
+            </w:r>
+            <w:r>
+              <w:rPr>
+                <w:rFonts w:eastAsia="Calibri" w:cs=""/>
+                <w:b/>
+                <w:bCs/>
+                <w:kern w:val="0"/>
+                <w:sz w:val="22"/>
+                <w:szCs w:val="22"/>
+                <w:lang w:val="es-AR" w:eastAsia="en-US" w:bidi="ar-SA"/>
+              </w:rPr>
+              <w:t xml:space="preserve">Si </w:t>
+            </w:r>
+            <w:r>
+              <w:rPr>
+                <w:rFonts w:eastAsia="Calibri" w:cs=""/>
+                <w:b w:val="false"/>
+                <w:bCs w:val="false"/>
+                <w:kern w:val="0"/>
+                <w:sz w:val="22"/>
+                <w:szCs w:val="22"/>
+                <w:lang w:val="es-AR" w:eastAsia="en-US" w:bidi="ar-SA"/>
+              </w:rPr>
+              <w:t>((discriminante) &gt; 0)</w:t>
+            </w:r>
+          </w:p>
+          <w:p>
+            <w:pPr>
+              <w:pStyle w:val="ListParagraph"/>
+              <w:widowControl/>
+              <w:numPr>
+                <w:ilvl w:val="0"/>
+                <w:numId w:val="23"/>
+              </w:numPr>
+              <w:spacing w:lineRule="auto" w:line="240" w:before="0" w:after="0"/>
+              <w:contextualSpacing/>
+              <w:jc w:val="left"/>
+              <w:rPr>
+                <w:lang w:val="es-AR"/>
+              </w:rPr>
+            </w:pPr>
+            <w:r>
+              <w:rPr>
+                <w:rFonts w:eastAsia="Calibri" w:cs=""/>
+                <w:kern w:val="0"/>
+                <w:sz w:val="22"/>
+                <w:szCs w:val="22"/>
+                <w:lang w:val="es-AR" w:eastAsia="en-US" w:bidi="ar-SA"/>
+              </w:rPr>
+              <w:t xml:space="preserve">             </w:t>
+            </w:r>
+            <w:r>
+              <w:rPr>
+                <w:rFonts w:eastAsia="Calibri" w:cs=""/>
+                <w:kern w:val="0"/>
+                <w:sz w:val="22"/>
+                <w:szCs w:val="22"/>
+                <w:lang w:val="es-AR" w:eastAsia="en-US" w:bidi="ar-SA"/>
+              </w:rPr>
+              <w:t>mensaje ← “L</w:t>
+            </w:r>
+            <w:r>
+              <w:rPr>
+                <w:rFonts w:eastAsia="Calibri" w:cs="Calibri"/>
+                <w:color w:themeColor="text1" w:val="000000"/>
+                <w:kern w:val="0"/>
+                <w:sz w:val="22"/>
+                <w:szCs w:val="22"/>
+                <w:lang w:val="es-AR" w:eastAsia="en-US" w:bidi="ar-SA"/>
+              </w:rPr>
+              <w:t>a ecuación admite dos soluciones distintas</w:t>
+            </w:r>
+            <w:r>
+              <w:rPr>
+                <w:rFonts w:eastAsia="Calibri" w:cs=""/>
+                <w:kern w:val="0"/>
+                <w:sz w:val="22"/>
+                <w:szCs w:val="22"/>
+                <w:lang w:val="es-AR" w:eastAsia="en-US" w:bidi="ar-SA"/>
+              </w:rPr>
+              <w:t>"</w:t>
+            </w:r>
+          </w:p>
+          <w:p>
+            <w:pPr>
+              <w:pStyle w:val="ListParagraph"/>
+              <w:widowControl/>
+              <w:numPr>
+                <w:ilvl w:val="0"/>
+                <w:numId w:val="23"/>
+              </w:numPr>
+              <w:spacing w:lineRule="auto" w:line="240" w:before="0" w:after="0"/>
+              <w:contextualSpacing/>
+              <w:jc w:val="left"/>
+              <w:rPr>
+                <w:lang w:val="es-AR"/>
+              </w:rPr>
+            </w:pPr>
+            <w:r>
+              <w:rPr>
+                <w:rFonts w:eastAsia="Calibri" w:cs=""/>
+                <w:kern w:val="0"/>
+                <w:sz w:val="22"/>
+                <w:szCs w:val="22"/>
+                <w:lang w:val="es-AR" w:eastAsia="en-US" w:bidi="ar-SA"/>
+              </w:rPr>
+              <w:t xml:space="preserve">             </w:t>
+            </w:r>
+            <w:r>
+              <w:rPr>
+                <w:rFonts w:eastAsia="Calibri" w:cs=""/>
+                <w:kern w:val="0"/>
+                <w:sz w:val="22"/>
+                <w:szCs w:val="22"/>
+                <w:lang w:val="es-AR" w:eastAsia="en-US" w:bidi="ar-SA"/>
+              </w:rPr>
+              <w:t>f</w:t>
+            </w:r>
+            <w:r>
+              <w:rPr>
+                <w:rFonts w:eastAsia="Calibri" w:cs=""/>
+                <w:b/>
+                <w:bCs/>
+                <w:kern w:val="0"/>
+                <w:sz w:val="22"/>
+                <w:szCs w:val="22"/>
+                <w:lang w:val="es-AR" w:eastAsia="en-US" w:bidi="ar-SA"/>
+              </w:rPr>
+              <w:t>in_si</w:t>
+            </w:r>
+          </w:p>
+          <w:p>
+            <w:pPr>
+              <w:pStyle w:val="ListParagraph"/>
+              <w:widowControl/>
+              <w:numPr>
+                <w:ilvl w:val="0"/>
+                <w:numId w:val="23"/>
+              </w:numPr>
+              <w:spacing w:lineRule="auto" w:line="240" w:before="0" w:after="0"/>
+              <w:contextualSpacing/>
+              <w:jc w:val="left"/>
+              <w:rPr>
+                <w:lang w:val="es-AR"/>
+              </w:rPr>
+            </w:pPr>
+            <w:r>
+              <w:rPr>
+                <w:rFonts w:eastAsia="Calibri" w:cs=""/>
+                <w:kern w:val="0"/>
+                <w:sz w:val="22"/>
+                <w:szCs w:val="22"/>
+                <w:lang w:val="es-AR" w:eastAsia="en-US" w:bidi="ar-SA"/>
+              </w:rPr>
+              <w:t xml:space="preserve">   </w:t>
+            </w:r>
+            <w:r>
+              <w:rPr>
+                <w:rFonts w:eastAsia="Calibri" w:cs=""/>
+                <w:b/>
+                <w:bCs/>
+                <w:kern w:val="0"/>
+                <w:sz w:val="22"/>
+                <w:szCs w:val="22"/>
+                <w:lang w:val="es-AR" w:eastAsia="en-US" w:bidi="ar-SA"/>
+              </w:rPr>
+              <w:t>caso 2</w:t>
+            </w:r>
+            <w:r>
+              <w:rPr>
+                <w:rFonts w:eastAsia="Calibri" w:cs=""/>
+                <w:kern w:val="0"/>
+                <w:sz w:val="22"/>
+                <w:szCs w:val="22"/>
+                <w:lang w:val="es-AR" w:eastAsia="en-US" w:bidi="ar-SA"/>
+              </w:rPr>
+              <w:t>:</w:t>
+            </w:r>
+          </w:p>
+          <w:p>
+            <w:pPr>
+              <w:pStyle w:val="ListParagraph"/>
+              <w:widowControl/>
+              <w:numPr>
+                <w:ilvl w:val="0"/>
+                <w:numId w:val="23"/>
+              </w:numPr>
+              <w:spacing w:lineRule="auto" w:line="240" w:before="0" w:after="0"/>
+              <w:contextualSpacing/>
+              <w:jc w:val="left"/>
+              <w:rPr>
+                <w:lang w:val="es-AR"/>
+              </w:rPr>
+            </w:pPr>
+            <w:r>
+              <w:rPr>
+                <w:rFonts w:eastAsia="Calibri" w:cs=""/>
+                <w:kern w:val="0"/>
+                <w:sz w:val="22"/>
+                <w:szCs w:val="22"/>
+                <w:lang w:val="es-AR" w:eastAsia="en-US" w:bidi="ar-SA"/>
+              </w:rPr>
+              <w:t xml:space="preserve">              </w:t>
+            </w:r>
+            <w:r>
+              <w:rPr>
+                <w:rFonts w:eastAsia="Calibri" w:cs=""/>
+                <w:b/>
+                <w:bCs/>
+                <w:kern w:val="0"/>
+                <w:sz w:val="22"/>
+                <w:szCs w:val="22"/>
+                <w:lang w:val="es-AR" w:eastAsia="en-US" w:bidi="ar-SA"/>
+              </w:rPr>
+              <w:t xml:space="preserve">Si </w:t>
+            </w:r>
+            <w:r>
+              <w:rPr>
+                <w:rFonts w:eastAsia="Calibri" w:cs=""/>
+                <w:b w:val="false"/>
+                <w:bCs w:val="false"/>
+                <w:kern w:val="0"/>
+                <w:sz w:val="22"/>
+                <w:szCs w:val="22"/>
+                <w:lang w:val="es-AR" w:eastAsia="en-US" w:bidi="ar-SA"/>
+              </w:rPr>
+              <w:t>((discriminante) = 0)</w:t>
+            </w:r>
+          </w:p>
+          <w:p>
+            <w:pPr>
+              <w:pStyle w:val="ListParagraph"/>
+              <w:widowControl/>
+              <w:numPr>
+                <w:ilvl w:val="0"/>
+                <w:numId w:val="23"/>
+              </w:numPr>
+              <w:spacing w:lineRule="auto" w:line="240" w:before="0" w:after="0"/>
+              <w:contextualSpacing/>
+              <w:jc w:val="left"/>
+              <w:rPr>
+                <w:lang w:val="es-AR"/>
+              </w:rPr>
+            </w:pPr>
+            <w:r>
+              <w:rPr>
+                <w:rFonts w:eastAsia="Calibri" w:cs=""/>
+                <w:kern w:val="0"/>
+                <w:sz w:val="22"/>
+                <w:szCs w:val="22"/>
+                <w:lang w:val="es-AR" w:eastAsia="en-US" w:bidi="ar-SA"/>
+              </w:rPr>
+              <w:t xml:space="preserve">              </w:t>
+            </w:r>
+            <w:r>
+              <w:rPr>
+                <w:rFonts w:eastAsia="Calibri" w:cs=""/>
+                <w:kern w:val="0"/>
+                <w:sz w:val="22"/>
+                <w:szCs w:val="22"/>
+                <w:lang w:val="es-AR" w:eastAsia="en-US" w:bidi="ar-SA"/>
+              </w:rPr>
+              <w:t>mensaje ← “L</w:t>
+            </w:r>
+            <w:r>
+              <w:rPr>
+                <w:rFonts w:eastAsia="Calibri" w:cs="Calibri"/>
+                <w:color w:themeColor="text1" w:val="000000"/>
+                <w:kern w:val="0"/>
+                <w:sz w:val="22"/>
+                <w:szCs w:val="22"/>
+                <w:lang w:val="es-AR" w:eastAsia="en-US" w:bidi="ar-SA"/>
+              </w:rPr>
+              <w:t>a ecuación admite dos soluciones coincidentes</w:t>
+            </w:r>
+            <w:r>
+              <w:rPr>
+                <w:rFonts w:eastAsia="Calibri" w:cs=""/>
+                <w:kern w:val="0"/>
+                <w:sz w:val="22"/>
+                <w:szCs w:val="22"/>
+                <w:lang w:val="es-AR" w:eastAsia="en-US" w:bidi="ar-SA"/>
+              </w:rPr>
+              <w:t xml:space="preserve"> </w:t>
+            </w:r>
+          </w:p>
+          <w:p>
+            <w:pPr>
+              <w:pStyle w:val="ListParagraph"/>
+              <w:widowControl/>
+              <w:numPr>
+                <w:ilvl w:val="0"/>
+                <w:numId w:val="23"/>
+              </w:numPr>
+              <w:spacing w:lineRule="auto" w:line="240" w:before="0" w:after="0"/>
+              <w:contextualSpacing/>
+              <w:jc w:val="left"/>
+              <w:rPr>
+                <w:lang w:val="es-AR"/>
+              </w:rPr>
+            </w:pPr>
+            <w:r>
+              <w:rPr>
+                <w:rFonts w:eastAsia="Calibri" w:cs=""/>
+                <w:kern w:val="0"/>
+                <w:sz w:val="22"/>
+                <w:szCs w:val="22"/>
+                <w:lang w:val="es-AR" w:eastAsia="en-US" w:bidi="ar-SA"/>
+              </w:rPr>
+              <w:t xml:space="preserve">              </w:t>
+            </w:r>
+            <w:r>
+              <w:rPr>
+                <w:rFonts w:eastAsia="Calibri" w:cs=""/>
+                <w:kern w:val="0"/>
+                <w:sz w:val="22"/>
+                <w:szCs w:val="22"/>
+                <w:lang w:val="es-AR" w:eastAsia="en-US" w:bidi="ar-SA"/>
+              </w:rPr>
+              <w:t>f</w:t>
+            </w:r>
+            <w:r>
+              <w:rPr>
+                <w:rFonts w:eastAsia="Calibri" w:cs=""/>
+                <w:b/>
+                <w:bCs/>
+                <w:kern w:val="0"/>
+                <w:sz w:val="22"/>
+                <w:szCs w:val="22"/>
+                <w:lang w:val="es-AR" w:eastAsia="en-US" w:bidi="ar-SA"/>
+              </w:rPr>
+              <w:t>in_si</w:t>
+            </w:r>
+          </w:p>
+          <w:p>
+            <w:pPr>
+              <w:pStyle w:val="ListParagraph"/>
+              <w:widowControl/>
+              <w:numPr>
+                <w:ilvl w:val="0"/>
+                <w:numId w:val="23"/>
+              </w:numPr>
+              <w:spacing w:lineRule="auto" w:line="240" w:before="0" w:after="0"/>
+              <w:contextualSpacing/>
+              <w:jc w:val="left"/>
+              <w:rPr>
+                <w:lang w:val="es-AR"/>
+              </w:rPr>
+            </w:pPr>
+            <w:r>
+              <w:rPr>
+                <w:rFonts w:eastAsia="Calibri" w:cs=""/>
+                <w:kern w:val="0"/>
+                <w:sz w:val="22"/>
+                <w:szCs w:val="22"/>
+                <w:lang w:val="es-AR" w:eastAsia="en-US" w:bidi="ar-SA"/>
+              </w:rPr>
+              <w:t xml:space="preserve">    </w:t>
+            </w:r>
+            <w:r>
+              <w:rPr>
+                <w:rFonts w:eastAsia="Calibri" w:cs=""/>
+                <w:b/>
+                <w:bCs/>
+                <w:kern w:val="0"/>
+                <w:sz w:val="22"/>
+                <w:szCs w:val="22"/>
+                <w:lang w:val="es-AR" w:eastAsia="en-US" w:bidi="ar-SA"/>
+              </w:rPr>
+              <w:t>caso 3</w:t>
+            </w:r>
+            <w:r>
+              <w:rPr>
+                <w:rFonts w:eastAsia="Calibri" w:cs=""/>
+                <w:kern w:val="0"/>
+                <w:sz w:val="22"/>
+                <w:szCs w:val="22"/>
+                <w:lang w:val="es-AR" w:eastAsia="en-US" w:bidi="ar-SA"/>
+              </w:rPr>
+              <w:t>:</w:t>
+            </w:r>
+          </w:p>
+          <w:p>
+            <w:pPr>
+              <w:pStyle w:val="ListParagraph"/>
+              <w:widowControl/>
+              <w:numPr>
+                <w:ilvl w:val="0"/>
+                <w:numId w:val="23"/>
+              </w:numPr>
+              <w:spacing w:lineRule="auto" w:line="240" w:before="0" w:after="0"/>
+              <w:contextualSpacing/>
+              <w:jc w:val="left"/>
+              <w:rPr>
+                <w:lang w:val="es-AR"/>
+              </w:rPr>
+            </w:pPr>
+            <w:r>
+              <w:rPr>
+                <w:rFonts w:eastAsia="Calibri" w:cs=""/>
+                <w:kern w:val="0"/>
+                <w:sz w:val="22"/>
+                <w:szCs w:val="22"/>
+                <w:lang w:val="es-AR" w:eastAsia="en-US" w:bidi="ar-SA"/>
+              </w:rPr>
+              <w:t xml:space="preserve">               </w:t>
+            </w:r>
+            <w:r>
+              <w:rPr>
+                <w:rFonts w:eastAsia="Calibri" w:cs=""/>
+                <w:b/>
+                <w:bCs/>
+                <w:kern w:val="0"/>
+                <w:sz w:val="22"/>
+                <w:szCs w:val="22"/>
+                <w:lang w:val="es-AR" w:eastAsia="en-US" w:bidi="ar-SA"/>
+              </w:rPr>
+              <w:t xml:space="preserve">Si </w:t>
+            </w:r>
+            <w:r>
+              <w:rPr>
+                <w:rFonts w:eastAsia="Calibri" w:cs=""/>
+                <w:b w:val="false"/>
+                <w:bCs w:val="false"/>
+                <w:kern w:val="0"/>
+                <w:sz w:val="22"/>
+                <w:szCs w:val="22"/>
+                <w:lang w:val="es-AR" w:eastAsia="en-US" w:bidi="ar-SA"/>
+              </w:rPr>
+              <w:t>((discriminante) &lt; 0)</w:t>
+            </w:r>
+          </w:p>
+          <w:p>
+            <w:pPr>
+              <w:pStyle w:val="ListParagraph"/>
+              <w:widowControl/>
+              <w:numPr>
+                <w:ilvl w:val="0"/>
+                <w:numId w:val="23"/>
+              </w:numPr>
+              <w:spacing w:lineRule="auto" w:line="240" w:before="0" w:after="0"/>
+              <w:contextualSpacing/>
+              <w:jc w:val="left"/>
+              <w:rPr>
+                <w:lang w:val="es-AR"/>
+              </w:rPr>
+            </w:pPr>
+            <w:r>
+              <w:rPr>
+                <w:rFonts w:eastAsia="Calibri" w:cs=""/>
+                <w:kern w:val="0"/>
+                <w:sz w:val="22"/>
+                <w:szCs w:val="22"/>
+                <w:lang w:val="es-AR" w:eastAsia="en-US" w:bidi="ar-SA"/>
+              </w:rPr>
+              <w:t xml:space="preserve">               </w:t>
+            </w:r>
+            <w:r>
+              <w:rPr>
+                <w:rFonts w:eastAsia="Calibri" w:cs=""/>
+                <w:kern w:val="0"/>
+                <w:sz w:val="22"/>
+                <w:szCs w:val="22"/>
+                <w:lang w:val="es-AR" w:eastAsia="en-US" w:bidi="ar-SA"/>
+              </w:rPr>
+              <w:t>mensaje ← “L</w:t>
+            </w:r>
+            <w:r>
+              <w:rPr>
+                <w:rFonts w:eastAsia="Calibri" w:cs="Calibri"/>
+                <w:color w:themeColor="text1" w:val="000000"/>
+                <w:kern w:val="0"/>
+                <w:sz w:val="22"/>
+                <w:szCs w:val="22"/>
+                <w:lang w:val="es-AR" w:eastAsia="en-US" w:bidi="ar-SA"/>
+              </w:rPr>
+              <w:t>a ecuación no admite soluciones reales</w:t>
+            </w:r>
+            <w:r>
+              <w:rPr>
+                <w:rFonts w:eastAsia="Calibri" w:cs=""/>
+                <w:kern w:val="0"/>
+                <w:sz w:val="22"/>
+                <w:szCs w:val="22"/>
+                <w:lang w:val="es-AR" w:eastAsia="en-US" w:bidi="ar-SA"/>
+              </w:rPr>
+              <w:t>”</w:t>
+            </w:r>
+          </w:p>
+          <w:p>
+            <w:pPr>
+              <w:pStyle w:val="ListParagraph"/>
+              <w:widowControl/>
+              <w:numPr>
+                <w:ilvl w:val="0"/>
+                <w:numId w:val="23"/>
+              </w:numPr>
+              <w:spacing w:lineRule="auto" w:line="240" w:before="0" w:after="0"/>
+              <w:contextualSpacing/>
+              <w:jc w:val="left"/>
+              <w:rPr>
+                <w:lang w:val="es-AR"/>
+              </w:rPr>
+            </w:pPr>
+            <w:r>
+              <w:rPr>
+                <w:rFonts w:eastAsia="Calibri" w:cs=""/>
+                <w:kern w:val="0"/>
+                <w:sz w:val="22"/>
+                <w:szCs w:val="22"/>
+                <w:lang w:val="es-AR" w:eastAsia="en-US" w:bidi="ar-SA"/>
+              </w:rPr>
+              <w:t xml:space="preserve">               </w:t>
+            </w:r>
+            <w:r>
+              <w:rPr>
+                <w:rFonts w:eastAsia="Calibri" w:cs=""/>
+                <w:kern w:val="0"/>
+                <w:sz w:val="22"/>
+                <w:szCs w:val="22"/>
+                <w:lang w:val="es-AR" w:eastAsia="en-US" w:bidi="ar-SA"/>
+              </w:rPr>
+              <w:t>f</w:t>
+            </w:r>
+            <w:r>
+              <w:rPr>
+                <w:rFonts w:eastAsia="Calibri" w:cs=""/>
+                <w:b/>
+                <w:bCs/>
+                <w:kern w:val="0"/>
+                <w:sz w:val="22"/>
+                <w:szCs w:val="22"/>
+                <w:lang w:val="es-AR" w:eastAsia="en-US" w:bidi="ar-SA"/>
+              </w:rPr>
+              <w:t>in_si</w:t>
+            </w:r>
+          </w:p>
+          <w:p>
+            <w:pPr>
+              <w:pStyle w:val="ListParagraph"/>
+              <w:widowControl/>
+              <w:numPr>
+                <w:ilvl w:val="0"/>
+                <w:numId w:val="23"/>
+              </w:numPr>
+              <w:spacing w:lineRule="auto" w:line="240" w:before="0" w:after="0"/>
+              <w:contextualSpacing/>
+              <w:jc w:val="left"/>
+              <w:rPr>
+                <w:lang w:val="es-AR"/>
+              </w:rPr>
+            </w:pPr>
+            <w:r>
+              <w:rPr>
+                <w:rFonts w:eastAsia="Calibri" w:cs=""/>
+                <w:b/>
+                <w:bCs/>
+                <w:kern w:val="0"/>
+                <w:sz w:val="22"/>
+                <w:szCs w:val="22"/>
+                <w:lang w:val="es-AR" w:eastAsia="en-US" w:bidi="ar-SA"/>
+              </w:rPr>
+              <w:t xml:space="preserve">     </w:t>
+            </w:r>
+            <w:r>
+              <w:rPr>
+                <w:rFonts w:eastAsia="Calibri" w:cs=""/>
+                <w:b/>
+                <w:bCs/>
+                <w:kern w:val="0"/>
+                <w:sz w:val="22"/>
+                <w:szCs w:val="22"/>
+                <w:lang w:val="es-AR" w:eastAsia="en-US" w:bidi="ar-SA"/>
+              </w:rPr>
+              <w:t>otros:</w:t>
+            </w:r>
+          </w:p>
+          <w:p>
+            <w:pPr>
+              <w:pStyle w:val="ListParagraph"/>
+              <w:widowControl/>
+              <w:numPr>
+                <w:ilvl w:val="0"/>
+                <w:numId w:val="23"/>
+              </w:numPr>
+              <w:spacing w:lineRule="auto" w:line="240" w:before="0" w:after="0"/>
+              <w:contextualSpacing/>
+              <w:jc w:val="left"/>
+              <w:rPr>
+                <w:lang w:val="es-AR"/>
+              </w:rPr>
+            </w:pPr>
+            <w:r>
+              <w:rPr>
+                <w:rFonts w:eastAsia="Calibri" w:cs=""/>
+                <w:b/>
+                <w:bCs/>
+                <w:kern w:val="0"/>
+                <w:sz w:val="22"/>
+                <w:szCs w:val="22"/>
+                <w:lang w:val="es-AR" w:eastAsia="en-US" w:bidi="ar-SA"/>
+              </w:rPr>
+              <w:t xml:space="preserve">                </w:t>
+            </w:r>
+            <w:r>
+              <w:rPr>
+                <w:rFonts w:eastAsia="Calibri" w:cs=""/>
+                <w:b w:val="false"/>
+                <w:bCs w:val="false"/>
+                <w:kern w:val="0"/>
+                <w:sz w:val="22"/>
+                <w:szCs w:val="22"/>
+                <w:lang w:val="es-AR" w:eastAsia="en-US" w:bidi="ar-SA"/>
+              </w:rPr>
+              <w:t>Mensaje ← “Error”</w:t>
+            </w:r>
+          </w:p>
+          <w:p>
+            <w:pPr>
+              <w:pStyle w:val="ListParagraph"/>
+              <w:widowControl/>
+              <w:numPr>
+                <w:ilvl w:val="0"/>
+                <w:numId w:val="23"/>
+              </w:numPr>
+              <w:spacing w:lineRule="auto" w:line="240" w:before="0" w:after="0"/>
+              <w:contextualSpacing/>
+              <w:jc w:val="left"/>
+              <w:rPr>
+                <w:lang w:val="es-AR"/>
+              </w:rPr>
+            </w:pPr>
+            <w:r>
+              <w:rPr>
+                <w:rFonts w:eastAsia="Calibri" w:cs=""/>
+                <w:b w:val="false"/>
+                <w:bCs w:val="false"/>
+                <w:kern w:val="0"/>
+                <w:sz w:val="22"/>
+                <w:szCs w:val="22"/>
+                <w:lang w:val="es-AR" w:eastAsia="en-US" w:bidi="ar-SA"/>
+              </w:rPr>
+              <w:t xml:space="preserve">                </w:t>
+            </w:r>
+            <w:r>
+              <w:rPr>
+                <w:rFonts w:eastAsia="Calibri" w:cs=""/>
+                <w:b w:val="false"/>
+                <w:bCs w:val="false"/>
+                <w:kern w:val="0"/>
+                <w:sz w:val="22"/>
+                <w:szCs w:val="22"/>
+                <w:lang w:val="es-AR" w:eastAsia="en-US" w:bidi="ar-SA"/>
+              </w:rPr>
+              <w:t>Sentencia de ruptura</w:t>
+            </w:r>
+          </w:p>
+          <w:p>
+            <w:pPr>
+              <w:pStyle w:val="ListParagraph"/>
+              <w:widowControl/>
+              <w:numPr>
+                <w:ilvl w:val="0"/>
+                <w:numId w:val="23"/>
+              </w:numPr>
+              <w:spacing w:lineRule="auto" w:line="240" w:before="0" w:after="0"/>
+              <w:contextualSpacing/>
+              <w:jc w:val="left"/>
+              <w:rPr>
+                <w:lang w:val="es-AR"/>
+              </w:rPr>
+            </w:pPr>
+            <w:r>
+              <w:rPr>
+                <w:rFonts w:eastAsia="Calibri" w:cs=""/>
+                <w:b/>
+                <w:bCs/>
+                <w:kern w:val="0"/>
+                <w:sz w:val="22"/>
+                <w:szCs w:val="22"/>
+                <w:lang w:val="es-AR" w:eastAsia="en-US" w:bidi="ar-SA"/>
+              </w:rPr>
+              <w:t>Fin_según</w:t>
+            </w:r>
+          </w:p>
+          <w:p>
+            <w:pPr>
+              <w:pStyle w:val="ListParagraph"/>
+              <w:widowControl/>
+              <w:numPr>
+                <w:ilvl w:val="0"/>
+                <w:numId w:val="23"/>
+              </w:numPr>
+              <w:spacing w:lineRule="auto" w:line="240" w:before="0" w:after="0"/>
+              <w:contextualSpacing/>
+              <w:jc w:val="left"/>
+              <w:rPr>
+                <w:b w:val="false"/>
+                <w:bCs w:val="false"/>
+                <w:i w:val="false"/>
+                <w:i w:val="false"/>
+                <w:iCs w:val="false"/>
+                <w:lang w:val="es-AR"/>
+              </w:rPr>
+            </w:pPr>
+            <w:r>
+              <w:rPr>
+                <w:rFonts w:eastAsia="Calibri" w:cs=""/>
+                <w:b w:val="false"/>
+                <w:bCs w:val="false"/>
+                <w:i/>
+                <w:iCs/>
+                <w:kern w:val="0"/>
+                <w:sz w:val="22"/>
+                <w:szCs w:val="22"/>
+                <w:lang w:val="es-AR" w:eastAsia="en-US" w:bidi="ar-SA"/>
+              </w:rPr>
+              <w:t xml:space="preserve">Escribir </w:t>
+            </w:r>
+            <w:r>
+              <w:rPr>
+                <w:rFonts w:eastAsia="Calibri" w:cs=""/>
+                <w:b w:val="false"/>
+                <w:bCs w:val="false"/>
+                <w:i w:val="false"/>
+                <w:iCs w:val="false"/>
+                <w:kern w:val="0"/>
+                <w:sz w:val="22"/>
+                <w:szCs w:val="22"/>
+                <w:lang w:val="es-AR" w:eastAsia="en-US" w:bidi="ar-SA"/>
+              </w:rPr>
+              <w:t>mensaje</w:t>
+            </w:r>
+          </w:p>
+        </w:tc>
+      </w:tr>
+    </w:tbl>
+    <w:p>
+      <w:pPr>
         <w:pStyle w:val="Default"/>
         <w:jc w:val="left"/>
         <w:rPr>
@@ -12164,23 +14558,7 @@
         </w:rPr>
       </w:pPr>
       <w:r>
-        <w:rPr>
-          <w:strike w:val="false"/>
-          <w:dstrike w:val="false"/>
-          <w:color w:val="00AE50"/>
-          <w:sz w:val="22"/>
-          <w:u w:val="none"/>
-        </w:rPr>
-        <w:t>Ejercicio 19</w:t>
-      </w:r>
-      <w:r>
-        <w:rPr>
-          <w:strike w:val="false"/>
-          <w:dstrike w:val="false"/>
-          <w:sz w:val="22"/>
-          <w:u w:val="none"/>
-        </w:rPr>
-        <w:t xml:space="preserve">: Declare las variables necesarias para dibujar una línea que se dibuja desde las coordenadas iniciales del lienzo y se extiende por todo el ancho. Sobre el punto medio de la línea y a una distancia de 40px (en sentido vertical desde la línea) dibuje una elipse que tenga como ancho 80px y de alto 80px. Dentro de la función draw(), actualice las variables necesarias para que la línea desde su inicio se mueva en dirección hacia abajo arrastrando la elipse. Mantenga en cero el valor para background(). Cuando la línea supere la posición de la altura del lienzo, debe invertir su sentido, es decir dirigirse hacia arriba arrastrando la elipse. Cuando la línea alcance nuevamente el valor 0 para su posición en y, el desplazamiento debe ser hacia abajo y así sucesivamente. El lienzo debería verse como en las siguientes figuras </w:t>
+        <w:rPr/>
       </w:r>
     </w:p>
     <w:p>
@@ -12198,11 +14576,42 @@
         <w:rPr>
           <w:strike w:val="false"/>
           <w:dstrike w:val="false"/>
+          <w:color w:val="00AE50"/>
+          <w:sz w:val="22"/>
+          <w:u w:val="none"/>
+        </w:rPr>
+        <w:t>Ejercicio 19</w:t>
+      </w:r>
+      <w:r>
+        <w:rPr>
+          <w:strike w:val="false"/>
+          <w:dstrike w:val="false"/>
+          <w:sz w:val="22"/>
+          <w:u w:val="none"/>
+        </w:rPr>
+        <w:t xml:space="preserve">: Declare las variables necesarias para dibujar una línea que se dibuja desde las coordenadas iniciales del lienzo y se extiende por todo el ancho. Sobre el punto medio de la línea y a una distancia de 40px (en sentido vertical desde la línea) dibuje una elipse que tenga como ancho 80px y de alto 80px. Dentro de la función draw(), actualice las variables necesarias para que la línea desde su inicio se mueva en dirección hacia abajo arrastrando la elipse. Mantenga en cero el valor para background(). Cuando la línea supere la posición de la altura del lienzo, debe invertir su sentido, es decir dirigirse hacia arriba arrastrando la elipse. Cuando la línea alcance nuevamente el valor 0 para su posición en y, el desplazamiento debe ser hacia abajo y así sucesivamente. El lienzo debería verse como en las siguientes figuras </w:t>
+      </w:r>
+    </w:p>
+    <w:p>
+      <w:pPr>
+        <w:pStyle w:val="Default"/>
+        <w:jc w:val="left"/>
+        <w:rPr>
+          <w:strike w:val="false"/>
+          <w:dstrike w:val="false"/>
+          <w:sz w:val="22"/>
+          <w:u w:val="none"/>
+        </w:rPr>
+      </w:pPr>
+      <w:r>
+        <w:rPr>
+          <w:strike w:val="false"/>
+          <w:dstrike w:val="false"/>
           <w:sz w:val="22"/>
           <w:u w:val="none"/>
         </w:rPr>
         <w:drawing>
-          <wp:anchor behindDoc="0" distT="0" distB="0" distL="0" distR="0" simplePos="0" locked="0" layoutInCell="0" allowOverlap="1" relativeHeight="38">
+          <wp:anchor behindDoc="0" distT="0" distB="0" distL="0" distR="0" simplePos="0" locked="0" layoutInCell="0" allowOverlap="1" relativeHeight="42">
             <wp:simplePos x="0" y="0"/>
             <wp:positionH relativeFrom="column">
               <wp:align>center</wp:align>
@@ -12213,7 +14622,7 @@
             <wp:extent cx="1938020" cy="1840230"/>
             <wp:effectExtent l="0" t="0" r="0" b="0"/>
             <wp:wrapSquare wrapText="largest"/>
-            <wp:docPr id="10" name="Imagen3" descr=""/>
+            <wp:docPr id="12" name="Imagen3" descr=""/>
             <wp:cNvGraphicFramePr>
               <a:graphicFrameLocks xmlns:a="http://schemas.openxmlformats.org/drawingml/2006/main" noChangeAspect="1"/>
             </wp:cNvGraphicFramePr>
@@ -12221,13 +14630,13 @@
               <a:graphicData uri="http://schemas.openxmlformats.org/drawingml/2006/picture">
                 <pic:pic xmlns:pic="http://schemas.openxmlformats.org/drawingml/2006/picture">
                   <pic:nvPicPr>
-                    <pic:cNvPr id="10" name="Imagen3" descr=""/>
+                    <pic:cNvPr id="12" name="Imagen3" descr=""/>
                     <pic:cNvPicPr>
                       <a:picLocks noChangeAspect="1" noChangeArrowheads="1"/>
                     </pic:cNvPicPr>
                   </pic:nvPicPr>
                   <pic:blipFill>
-                    <a:blip r:embed="rId13"/>
+                    <a:blip r:embed="rId15"/>
                     <a:stretch>
                       <a:fillRect/>
                     </a:stretch>
@@ -12247,7 +14656,7 @@
           </wp:anchor>
         </w:drawing>
         <w:drawing>
-          <wp:anchor behindDoc="0" distT="0" distB="0" distL="0" distR="0" simplePos="0" locked="0" layoutInCell="0" allowOverlap="1" relativeHeight="39">
+          <wp:anchor behindDoc="0" distT="0" distB="0" distL="0" distR="0" simplePos="0" locked="0" layoutInCell="0" allowOverlap="1" relativeHeight="43">
             <wp:simplePos x="0" y="0"/>
             <wp:positionH relativeFrom="column">
               <wp:align>center</wp:align>
@@ -12258,7 +14667,7 @@
             <wp:extent cx="3039745" cy="2085975"/>
             <wp:effectExtent l="0" t="0" r="0" b="0"/>
             <wp:wrapSquare wrapText="largest"/>
-            <wp:docPr id="11" name="Imagen5" descr=""/>
+            <wp:docPr id="13" name="Imagen5" descr=""/>
             <wp:cNvGraphicFramePr>
               <a:graphicFrameLocks xmlns:a="http://schemas.openxmlformats.org/drawingml/2006/main" noChangeAspect="1"/>
             </wp:cNvGraphicFramePr>
@@ -12266,13 +14675,13 @@
               <a:graphicData uri="http://schemas.openxmlformats.org/drawingml/2006/picture">
                 <pic:pic xmlns:pic="http://schemas.openxmlformats.org/drawingml/2006/picture">
                   <pic:nvPicPr>
-                    <pic:cNvPr id="11" name="Imagen5" descr=""/>
+                    <pic:cNvPr id="13" name="Imagen5" descr=""/>
                     <pic:cNvPicPr>
                       <a:picLocks noChangeAspect="1" noChangeArrowheads="1"/>
                     </pic:cNvPicPr>
                   </pic:nvPicPr>
                   <pic:blipFill>
-                    <a:blip r:embed="rId14"/>
+                    <a:blip r:embed="rId16"/>
                     <a:stretch>
                       <a:fillRect/>
                     </a:stretch>
@@ -12561,7 +14970,7 @@
       <w:r>
         <w:rPr/>
         <w:drawing>
-          <wp:anchor behindDoc="0" distT="0" distB="0" distL="0" distR="0" simplePos="0" locked="0" layoutInCell="0" allowOverlap="1" relativeHeight="40">
+          <wp:anchor behindDoc="0" distT="0" distB="0" distL="0" distR="0" simplePos="0" locked="0" layoutInCell="0" allowOverlap="1" relativeHeight="44">
             <wp:simplePos x="0" y="0"/>
             <wp:positionH relativeFrom="column">
               <wp:align>center</wp:align>
@@ -12572,7 +14981,7 @@
             <wp:extent cx="1756410" cy="1667510"/>
             <wp:effectExtent l="0" t="0" r="0" b="0"/>
             <wp:wrapSquare wrapText="largest"/>
-            <wp:docPr id="12" name="Imagen7" descr=""/>
+            <wp:docPr id="14" name="Imagen7" descr=""/>
             <wp:cNvGraphicFramePr>
               <a:graphicFrameLocks xmlns:a="http://schemas.openxmlformats.org/drawingml/2006/main" noChangeAspect="1"/>
             </wp:cNvGraphicFramePr>
@@ -12580,13 +14989,13 @@
               <a:graphicData uri="http://schemas.openxmlformats.org/drawingml/2006/picture">
                 <pic:pic xmlns:pic="http://schemas.openxmlformats.org/drawingml/2006/picture">
                   <pic:nvPicPr>
-                    <pic:cNvPr id="12" name="Imagen7" descr=""/>
+                    <pic:cNvPr id="14" name="Imagen7" descr=""/>
                     <pic:cNvPicPr>
                       <a:picLocks noChangeAspect="1" noChangeArrowheads="1"/>
                     </pic:cNvPicPr>
                   </pic:nvPicPr>
                   <pic:blipFill>
-                    <a:blip r:embed="rId15"/>
+                    <a:blip r:embed="rId17"/>
                     <a:stretch>
                       <a:fillRect/>
                     </a:stretch>
@@ -12740,7 +15149,7 @@
       <w:r>
         <w:rPr/>
         <w:drawing>
-          <wp:anchor behindDoc="0" distT="0" distB="0" distL="0" distR="0" simplePos="0" locked="0" layoutInCell="0" allowOverlap="1" relativeHeight="37">
+          <wp:anchor behindDoc="0" distT="0" distB="0" distL="0" distR="0" simplePos="0" locked="0" layoutInCell="0" allowOverlap="1" relativeHeight="41">
             <wp:simplePos x="0" y="0"/>
             <wp:positionH relativeFrom="column">
               <wp:align>center</wp:align>
@@ -12751,7 +15160,7 @@
             <wp:extent cx="2506980" cy="2549525"/>
             <wp:effectExtent l="0" t="0" r="0" b="0"/>
             <wp:wrapSquare wrapText="largest"/>
-            <wp:docPr id="13" name="Imagen2" descr=""/>
+            <wp:docPr id="15" name="Imagen2" descr=""/>
             <wp:cNvGraphicFramePr>
               <a:graphicFrameLocks xmlns:a="http://schemas.openxmlformats.org/drawingml/2006/main" noChangeAspect="1"/>
             </wp:cNvGraphicFramePr>
@@ -12759,13 +15168,13 @@
               <a:graphicData uri="http://schemas.openxmlformats.org/drawingml/2006/picture">
                 <pic:pic xmlns:pic="http://schemas.openxmlformats.org/drawingml/2006/picture">
                   <pic:nvPicPr>
-                    <pic:cNvPr id="13" name="Imagen2" descr=""/>
+                    <pic:cNvPr id="15" name="Imagen2" descr=""/>
                     <pic:cNvPicPr>
                       <a:picLocks noChangeAspect="1" noChangeArrowheads="1"/>
                     </pic:cNvPicPr>
                   </pic:nvPicPr>
                   <pic:blipFill>
-                    <a:blip r:embed="rId16"/>
+                    <a:blip r:embed="rId18"/>
                     <a:stretch>
                       <a:fillRect/>
                     </a:stretch>
@@ -12987,7 +15396,7 @@
       <w:r>
         <w:rPr/>
         <w:drawing>
-          <wp:anchor behindDoc="0" distT="0" distB="0" distL="0" distR="0" simplePos="0" locked="0" layoutInCell="0" allowOverlap="1" relativeHeight="36">
+          <wp:anchor behindDoc="0" distT="0" distB="0" distL="0" distR="0" simplePos="0" locked="0" layoutInCell="0" allowOverlap="1" relativeHeight="40">
             <wp:simplePos x="0" y="0"/>
             <wp:positionH relativeFrom="column">
               <wp:align>center</wp:align>
@@ -12998,7 +15407,7 @@
             <wp:extent cx="2622550" cy="2622550"/>
             <wp:effectExtent l="0" t="0" r="0" b="0"/>
             <wp:wrapSquare wrapText="largest"/>
-            <wp:docPr id="14" name="Imagen1" descr=""/>
+            <wp:docPr id="16" name="Imagen1" descr=""/>
             <wp:cNvGraphicFramePr>
               <a:graphicFrameLocks xmlns:a="http://schemas.openxmlformats.org/drawingml/2006/main" noChangeAspect="1"/>
             </wp:cNvGraphicFramePr>
@@ -13006,13 +15415,13 @@
               <a:graphicData uri="http://schemas.openxmlformats.org/drawingml/2006/picture">
                 <pic:pic xmlns:pic="http://schemas.openxmlformats.org/drawingml/2006/picture">
                   <pic:nvPicPr>
-                    <pic:cNvPr id="14" name="Imagen1" descr=""/>
+                    <pic:cNvPr id="16" name="Imagen1" descr=""/>
                     <pic:cNvPicPr>
                       <a:picLocks noChangeAspect="1" noChangeArrowheads="1"/>
                     </pic:cNvPicPr>
                   </pic:nvPicPr>
                   <pic:blipFill>
-                    <a:blip r:embed="rId17"/>
+                    <a:blip r:embed="rId19"/>
                     <a:stretch>
                       <a:fillRect/>
                     </a:stretch>
@@ -13272,9 +15681,9 @@
     <w:p>
       <w:pPr>
         <w:sectPr>
-          <w:headerReference w:type="even" r:id="rId18"/>
-          <w:headerReference w:type="default" r:id="rId19"/>
-          <w:headerReference w:type="first" r:id="rId20"/>
+          <w:headerReference w:type="even" r:id="rId20"/>
+          <w:headerReference w:type="default" r:id="rId21"/>
+          <w:headerReference w:type="first" r:id="rId22"/>
           <w:type w:val="nextPage"/>
           <w:pgSz w:w="11906" w:h="16838"/>
           <w:pgMar w:left="1701" w:right="1701" w:gutter="0" w:header="708" w:top="1417" w:footer="0" w:bottom="1417"/>
@@ -13363,9 +15772,9 @@
       </w:r>
     </w:p>
     <w:sectPr>
-      <w:headerReference w:type="even" r:id="rId21"/>
-      <w:headerReference w:type="default" r:id="rId22"/>
-      <w:headerReference w:type="first" r:id="rId23"/>
+      <w:headerReference w:type="even" r:id="rId23"/>
+      <w:headerReference w:type="default" r:id="rId24"/>
+      <w:headerReference w:type="first" r:id="rId25"/>
       <w:type w:val="nextPage"/>
       <w:pgSz w:w="11906" w:h="16838"/>
       <w:pgMar w:left="1701" w:right="1701" w:gutter="0" w:header="708" w:top="1417" w:footer="0" w:bottom="1417"/>
@@ -13449,7 +15858,7 @@
               <wp:inline distT="0" distB="0" distL="0" distR="0">
                 <wp:extent cx="850265" cy="377825"/>
                 <wp:effectExtent l="0" t="0" r="0" b="0"/>
-                <wp:docPr id="17" name="Imagen 6 Copia 1 Copia 1 Copia 1" descr="Texto&#10;&#10;Descripción generada automáticamente con confianza media"/>
+                <wp:docPr id="19" name="Imagen 6 Copia 1 Copia 1 Copia 1" descr="Texto&#10;&#10;Descripción generada automáticamente con confianza media"/>
                 <wp:cNvGraphicFramePr>
                   <a:graphicFrameLocks xmlns:a="http://schemas.openxmlformats.org/drawingml/2006/main" noChangeAspect="1"/>
                 </wp:cNvGraphicFramePr>
@@ -13457,7 +15866,7 @@
                   <a:graphicData uri="http://schemas.openxmlformats.org/drawingml/2006/picture">
                     <pic:pic xmlns:pic="http://schemas.openxmlformats.org/drawingml/2006/picture">
                       <pic:nvPicPr>
-                        <pic:cNvPr id="17" name="Imagen 6 Copia 1 Copia 1 Copia 1" descr="Texto&#10;&#10;Descripción generada automáticamente con confianza media"/>
+                        <pic:cNvPr id="19" name="Imagen 6 Copia 1 Copia 1 Copia 1" descr="Texto&#10;&#10;Descripción generada automáticamente con confianza media"/>
                         <pic:cNvPicPr>
                           <a:picLocks noChangeAspect="1" noChangeArrowheads="1"/>
                         </pic:cNvPicPr>
@@ -13707,7 +16116,7 @@
               <wp:inline distT="0" distB="0" distL="0" distR="0">
                 <wp:extent cx="850265" cy="377825"/>
                 <wp:effectExtent l="0" t="0" r="0" b="0"/>
-                <wp:docPr id="18" name="Imagen 8 Copia 1 Copia 1" descr="Texto&#10;&#10;Descripción generada automáticamente con confianza media"/>
+                <wp:docPr id="20" name="Imagen 8 Copia 1 Copia 1" descr="Texto&#10;&#10;Descripción generada automáticamente con confianza media"/>
                 <wp:cNvGraphicFramePr>
                   <a:graphicFrameLocks xmlns:a="http://schemas.openxmlformats.org/drawingml/2006/main" noChangeAspect="1"/>
                 </wp:cNvGraphicFramePr>
@@ -13715,7 +16124,7 @@
                   <a:graphicData uri="http://schemas.openxmlformats.org/drawingml/2006/picture">
                     <pic:pic xmlns:pic="http://schemas.openxmlformats.org/drawingml/2006/picture">
                       <pic:nvPicPr>
-                        <pic:cNvPr id="18" name="Imagen 8 Copia 1 Copia 1" descr="Texto&#10;&#10;Descripción generada automáticamente con confianza media"/>
+                        <pic:cNvPr id="20" name="Imagen 8 Copia 1 Copia 1" descr="Texto&#10;&#10;Descripción generada automáticamente con confianza media"/>
                         <pic:cNvPicPr>
                           <a:picLocks noChangeAspect="1" noChangeArrowheads="1"/>
                         </pic:cNvPicPr>
@@ -13912,7 +16321,7 @@
               <v:shape id="ole_rId2" type="_x0000_tole_rId2" style="width:78.1pt;height:44.85pt;mso-wrap-distance-right:0pt" filled="f" o:ole="">
                 <v:imagedata r:id="rId3" o:title=""/>
               </v:shape>
-              <o:OLEObject Type="Embed" ProgID="" ShapeID="ole_rId2" DrawAspect="Content" ObjectID="_719913294" r:id="rId2"/>
+              <o:OLEObject Type="Embed" ProgID="" ShapeID="ole_rId2" DrawAspect="Content" ObjectID="_253449394" r:id="rId2"/>
             </w:object>
           </w:r>
         </w:p>
@@ -14465,7 +16874,7 @@
               <v:shape id="ole_rId2" type="_x0000_tole_rId2" style="width:78.1pt;height:44.85pt;mso-wrap-distance-right:0pt" filled="f" o:ole="">
                 <v:imagedata r:id="rId3" o:title=""/>
               </v:shape>
-              <o:OLEObject Type="Embed" ProgID="PBrush" ShapeID="ole_rId2" DrawAspect="Content" ObjectID="_1442578074" r:id="rId2"/>
+              <o:OLEObject Type="Embed" ProgID="PBrush" ShapeID="ole_rId2" DrawAspect="Content" ObjectID="_1536741653" r:id="rId2"/>
             </w:object>
           </w:r>
         </w:p>
@@ -14551,7 +16960,7 @@
               <wp:inline distT="0" distB="0" distL="0" distR="0">
                 <wp:extent cx="850265" cy="377825"/>
                 <wp:effectExtent l="0" t="0" r="0" b="0"/>
-                <wp:docPr id="15" name="Imagen 6 Copia 1 Copia 1" descr="Texto&#10;&#10;Descripción generada automáticamente con confianza media"/>
+                <wp:docPr id="17" name="Imagen 6 Copia 1 Copia 1" descr="Texto&#10;&#10;Descripción generada automáticamente con confianza media"/>
                 <wp:cNvGraphicFramePr>
                   <a:graphicFrameLocks xmlns:a="http://schemas.openxmlformats.org/drawingml/2006/main" noChangeAspect="1"/>
                 </wp:cNvGraphicFramePr>
@@ -14559,7 +16968,7 @@
                   <a:graphicData uri="http://schemas.openxmlformats.org/drawingml/2006/picture">
                     <pic:pic xmlns:pic="http://schemas.openxmlformats.org/drawingml/2006/picture">
                       <pic:nvPicPr>
-                        <pic:cNvPr id="15" name="Imagen 6 Copia 1 Copia 1" descr="Texto&#10;&#10;Descripción generada automáticamente con confianza media"/>
+                        <pic:cNvPr id="17" name="Imagen 6 Copia 1 Copia 1" descr="Texto&#10;&#10;Descripción generada automáticamente con confianza media"/>
                         <pic:cNvPicPr>
                           <a:picLocks noChangeAspect="1" noChangeArrowheads="1"/>
                         </pic:cNvPicPr>
@@ -14756,7 +17165,7 @@
               <v:shape id="ole_rId2" type="_x0000_tole_rId2" style="width:78.1pt;height:44.85pt;mso-wrap-distance-right:0pt" filled="f" o:ole="">
                 <v:imagedata r:id="rId3" o:title=""/>
               </v:shape>
-              <o:OLEObject Type="Embed" ProgID="" ShapeID="ole_rId2" DrawAspect="Content" ObjectID="_739399767" r:id="rId2"/>
+              <o:OLEObject Type="Embed" ProgID="" ShapeID="ole_rId2" DrawAspect="Content" ObjectID="_870216695" r:id="rId2"/>
             </w:object>
           </w:r>
         </w:p>
@@ -14828,7 +17237,7 @@
               <wp:inline distT="0" distB="0" distL="0" distR="0">
                 <wp:extent cx="850265" cy="377825"/>
                 <wp:effectExtent l="0" t="0" r="0" b="0"/>
-                <wp:docPr id="16" name="Imagen 8 Copia 1" descr="Texto&#10;&#10;Descripción generada automáticamente con confianza media"/>
+                <wp:docPr id="18" name="Imagen 8 Copia 1" descr="Texto&#10;&#10;Descripción generada automáticamente con confianza media"/>
                 <wp:cNvGraphicFramePr>
                   <a:graphicFrameLocks xmlns:a="http://schemas.openxmlformats.org/drawingml/2006/main" noChangeAspect="1"/>
                 </wp:cNvGraphicFramePr>
@@ -14836,7 +17245,7 @@
                   <a:graphicData uri="http://schemas.openxmlformats.org/drawingml/2006/picture">
                     <pic:pic xmlns:pic="http://schemas.openxmlformats.org/drawingml/2006/picture">
                       <pic:nvPicPr>
-                        <pic:cNvPr id="16" name="Imagen 8 Copia 1" descr="Texto&#10;&#10;Descripción generada automáticamente con confianza media"/>
+                        <pic:cNvPr id="18" name="Imagen 8 Copia 1" descr="Texto&#10;&#10;Descripción generada automáticamente con confianza media"/>
                         <pic:cNvPicPr>
                           <a:picLocks noChangeAspect="1" noChangeArrowheads="1"/>
                         </pic:cNvPicPr>
@@ -17658,6 +20067,399 @@
   <w:abstractNum w:abstractNumId="21">
     <w:lvl w:ilvl="0">
       <w:start w:val="1"/>
+      <w:numFmt w:val="bullet"/>
+      <w:lvlText w:val=""/>
+      <w:lvlJc w:val="left"/>
+      <w:pPr>
+        <w:tabs>
+          <w:tab w:val="num" w:pos="0"/>
+        </w:tabs>
+        <w:ind w:left="720" w:hanging="360"/>
+      </w:pPr>
+      <w:rPr>
+        <w:rFonts w:ascii="Symbol" w:hAnsi="Symbol" w:cs="Symbol" w:hint="default"/>
+      </w:rPr>
+    </w:lvl>
+    <w:lvl w:ilvl="1">
+      <w:start w:val="1"/>
+      <w:numFmt w:val="bullet"/>
+      <w:lvlText w:val="o"/>
+      <w:lvlJc w:val="left"/>
+      <w:pPr>
+        <w:tabs>
+          <w:tab w:val="num" w:pos="0"/>
+        </w:tabs>
+        <w:ind w:left="1440" w:hanging="360"/>
+      </w:pPr>
+      <w:rPr>
+        <w:rFonts w:ascii="Courier New" w:hAnsi="Courier New" w:cs="Courier New" w:hint="default"/>
+      </w:rPr>
+    </w:lvl>
+    <w:lvl w:ilvl="2">
+      <w:start w:val="1"/>
+      <w:numFmt w:val="bullet"/>
+      <w:lvlText w:val=""/>
+      <w:lvlJc w:val="left"/>
+      <w:pPr>
+        <w:tabs>
+          <w:tab w:val="num" w:pos="0"/>
+        </w:tabs>
+        <w:ind w:left="2160" w:hanging="360"/>
+      </w:pPr>
+      <w:rPr>
+        <w:rFonts w:ascii="Wingdings" w:hAnsi="Wingdings" w:cs="Wingdings" w:hint="default"/>
+      </w:rPr>
+    </w:lvl>
+    <w:lvl w:ilvl="3">
+      <w:start w:val="1"/>
+      <w:numFmt w:val="bullet"/>
+      <w:lvlText w:val=""/>
+      <w:lvlJc w:val="left"/>
+      <w:pPr>
+        <w:tabs>
+          <w:tab w:val="num" w:pos="0"/>
+        </w:tabs>
+        <w:ind w:left="2880" w:hanging="360"/>
+      </w:pPr>
+      <w:rPr>
+        <w:rFonts w:ascii="Symbol" w:hAnsi="Symbol" w:cs="Symbol" w:hint="default"/>
+      </w:rPr>
+    </w:lvl>
+    <w:lvl w:ilvl="4">
+      <w:start w:val="1"/>
+      <w:numFmt w:val="bullet"/>
+      <w:lvlText w:val="o"/>
+      <w:lvlJc w:val="left"/>
+      <w:pPr>
+        <w:tabs>
+          <w:tab w:val="num" w:pos="0"/>
+        </w:tabs>
+        <w:ind w:left="3600" w:hanging="360"/>
+      </w:pPr>
+      <w:rPr>
+        <w:rFonts w:ascii="Courier New" w:hAnsi="Courier New" w:cs="Courier New" w:hint="default"/>
+      </w:rPr>
+    </w:lvl>
+    <w:lvl w:ilvl="5">
+      <w:start w:val="1"/>
+      <w:numFmt w:val="bullet"/>
+      <w:lvlText w:val=""/>
+      <w:lvlJc w:val="left"/>
+      <w:pPr>
+        <w:tabs>
+          <w:tab w:val="num" w:pos="0"/>
+        </w:tabs>
+        <w:ind w:left="4320" w:hanging="360"/>
+      </w:pPr>
+      <w:rPr>
+        <w:rFonts w:ascii="Wingdings" w:hAnsi="Wingdings" w:cs="Wingdings" w:hint="default"/>
+      </w:rPr>
+    </w:lvl>
+    <w:lvl w:ilvl="6">
+      <w:start w:val="1"/>
+      <w:numFmt w:val="bullet"/>
+      <w:lvlText w:val=""/>
+      <w:lvlJc w:val="left"/>
+      <w:pPr>
+        <w:tabs>
+          <w:tab w:val="num" w:pos="0"/>
+        </w:tabs>
+        <w:ind w:left="5040" w:hanging="360"/>
+      </w:pPr>
+      <w:rPr>
+        <w:rFonts w:ascii="Symbol" w:hAnsi="Symbol" w:cs="Symbol" w:hint="default"/>
+      </w:rPr>
+    </w:lvl>
+    <w:lvl w:ilvl="7">
+      <w:start w:val="1"/>
+      <w:numFmt w:val="bullet"/>
+      <w:lvlText w:val="o"/>
+      <w:lvlJc w:val="left"/>
+      <w:pPr>
+        <w:tabs>
+          <w:tab w:val="num" w:pos="0"/>
+        </w:tabs>
+        <w:ind w:left="5760" w:hanging="360"/>
+      </w:pPr>
+      <w:rPr>
+        <w:rFonts w:ascii="Courier New" w:hAnsi="Courier New" w:cs="Courier New" w:hint="default"/>
+      </w:rPr>
+    </w:lvl>
+    <w:lvl w:ilvl="8">
+      <w:start w:val="1"/>
+      <w:numFmt w:val="bullet"/>
+      <w:lvlText w:val=""/>
+      <w:lvlJc w:val="left"/>
+      <w:pPr>
+        <w:tabs>
+          <w:tab w:val="num" w:pos="0"/>
+        </w:tabs>
+        <w:ind w:left="6480" w:hanging="360"/>
+      </w:pPr>
+      <w:rPr>
+        <w:rFonts w:ascii="Wingdings" w:hAnsi="Wingdings" w:cs="Wingdings" w:hint="default"/>
+      </w:rPr>
+    </w:lvl>
+  </w:abstractNum>
+  <w:abstractNum w:abstractNumId="22">
+    <w:lvl w:ilvl="0">
+      <w:start w:val="1"/>
+      <w:numFmt w:val="bullet"/>
+      <w:lvlText w:val=""/>
+      <w:lvlJc w:val="left"/>
+      <w:pPr>
+        <w:tabs>
+          <w:tab w:val="num" w:pos="0"/>
+        </w:tabs>
+        <w:ind w:left="720" w:hanging="360"/>
+      </w:pPr>
+      <w:rPr>
+        <w:rFonts w:ascii="Symbol" w:hAnsi="Symbol" w:cs="Symbol" w:hint="default"/>
+      </w:rPr>
+    </w:lvl>
+    <w:lvl w:ilvl="1">
+      <w:start w:val="1"/>
+      <w:numFmt w:val="bullet"/>
+      <w:lvlText w:val="o"/>
+      <w:lvlJc w:val="left"/>
+      <w:pPr>
+        <w:tabs>
+          <w:tab w:val="num" w:pos="0"/>
+        </w:tabs>
+        <w:ind w:left="1440" w:hanging="360"/>
+      </w:pPr>
+      <w:rPr>
+        <w:rFonts w:ascii="Courier New" w:hAnsi="Courier New" w:cs="Courier New" w:hint="default"/>
+      </w:rPr>
+    </w:lvl>
+    <w:lvl w:ilvl="2">
+      <w:start w:val="1"/>
+      <w:numFmt w:val="bullet"/>
+      <w:lvlText w:val=""/>
+      <w:lvlJc w:val="left"/>
+      <w:pPr>
+        <w:tabs>
+          <w:tab w:val="num" w:pos="0"/>
+        </w:tabs>
+        <w:ind w:left="2160" w:hanging="360"/>
+      </w:pPr>
+      <w:rPr>
+        <w:rFonts w:ascii="Wingdings" w:hAnsi="Wingdings" w:cs="Wingdings" w:hint="default"/>
+      </w:rPr>
+    </w:lvl>
+    <w:lvl w:ilvl="3">
+      <w:start w:val="1"/>
+      <w:numFmt w:val="bullet"/>
+      <w:lvlText w:val=""/>
+      <w:lvlJc w:val="left"/>
+      <w:pPr>
+        <w:tabs>
+          <w:tab w:val="num" w:pos="0"/>
+        </w:tabs>
+        <w:ind w:left="2880" w:hanging="360"/>
+      </w:pPr>
+      <w:rPr>
+        <w:rFonts w:ascii="Symbol" w:hAnsi="Symbol" w:cs="Symbol" w:hint="default"/>
+      </w:rPr>
+    </w:lvl>
+    <w:lvl w:ilvl="4">
+      <w:start w:val="1"/>
+      <w:numFmt w:val="bullet"/>
+      <w:lvlText w:val="o"/>
+      <w:lvlJc w:val="left"/>
+      <w:pPr>
+        <w:tabs>
+          <w:tab w:val="num" w:pos="0"/>
+        </w:tabs>
+        <w:ind w:left="3600" w:hanging="360"/>
+      </w:pPr>
+      <w:rPr>
+        <w:rFonts w:ascii="Courier New" w:hAnsi="Courier New" w:cs="Courier New" w:hint="default"/>
+      </w:rPr>
+    </w:lvl>
+    <w:lvl w:ilvl="5">
+      <w:start w:val="1"/>
+      <w:numFmt w:val="bullet"/>
+      <w:lvlText w:val=""/>
+      <w:lvlJc w:val="left"/>
+      <w:pPr>
+        <w:tabs>
+          <w:tab w:val="num" w:pos="0"/>
+        </w:tabs>
+        <w:ind w:left="4320" w:hanging="360"/>
+      </w:pPr>
+      <w:rPr>
+        <w:rFonts w:ascii="Wingdings" w:hAnsi="Wingdings" w:cs="Wingdings" w:hint="default"/>
+      </w:rPr>
+    </w:lvl>
+    <w:lvl w:ilvl="6">
+      <w:start w:val="1"/>
+      <w:numFmt w:val="bullet"/>
+      <w:lvlText w:val=""/>
+      <w:lvlJc w:val="left"/>
+      <w:pPr>
+        <w:tabs>
+          <w:tab w:val="num" w:pos="0"/>
+        </w:tabs>
+        <w:ind w:left="5040" w:hanging="360"/>
+      </w:pPr>
+      <w:rPr>
+        <w:rFonts w:ascii="Symbol" w:hAnsi="Symbol" w:cs="Symbol" w:hint="default"/>
+      </w:rPr>
+    </w:lvl>
+    <w:lvl w:ilvl="7">
+      <w:start w:val="1"/>
+      <w:numFmt w:val="bullet"/>
+      <w:lvlText w:val="o"/>
+      <w:lvlJc w:val="left"/>
+      <w:pPr>
+        <w:tabs>
+          <w:tab w:val="num" w:pos="0"/>
+        </w:tabs>
+        <w:ind w:left="5760" w:hanging="360"/>
+      </w:pPr>
+      <w:rPr>
+        <w:rFonts w:ascii="Courier New" w:hAnsi="Courier New" w:cs="Courier New" w:hint="default"/>
+      </w:rPr>
+    </w:lvl>
+    <w:lvl w:ilvl="8">
+      <w:start w:val="1"/>
+      <w:numFmt w:val="bullet"/>
+      <w:lvlText w:val=""/>
+      <w:lvlJc w:val="left"/>
+      <w:pPr>
+        <w:tabs>
+          <w:tab w:val="num" w:pos="0"/>
+        </w:tabs>
+        <w:ind w:left="6480" w:hanging="360"/>
+      </w:pPr>
+      <w:rPr>
+        <w:rFonts w:ascii="Wingdings" w:hAnsi="Wingdings" w:cs="Wingdings" w:hint="default"/>
+      </w:rPr>
+    </w:lvl>
+  </w:abstractNum>
+  <w:abstractNum w:abstractNumId="23">
+    <w:lvl w:ilvl="0">
+      <w:start w:val="1"/>
+      <w:numFmt w:val="decimal"/>
+      <w:lvlText w:val="%1."/>
+      <w:lvlJc w:val="left"/>
+      <w:pPr>
+        <w:tabs>
+          <w:tab w:val="num" w:pos="0"/>
+        </w:tabs>
+        <w:ind w:left="720" w:hanging="360"/>
+      </w:pPr>
+      <w:rPr/>
+    </w:lvl>
+    <w:lvl w:ilvl="1">
+      <w:start w:val="1"/>
+      <w:numFmt w:val="lowerLetter"/>
+      <w:lvlText w:val="%2."/>
+      <w:lvlJc w:val="left"/>
+      <w:pPr>
+        <w:tabs>
+          <w:tab w:val="num" w:pos="0"/>
+        </w:tabs>
+        <w:ind w:left="1440" w:hanging="360"/>
+      </w:pPr>
+      <w:rPr/>
+    </w:lvl>
+    <w:lvl w:ilvl="2">
+      <w:start w:val="1"/>
+      <w:numFmt w:val="lowerRoman"/>
+      <w:lvlText w:val="%3."/>
+      <w:lvlJc w:val="right"/>
+      <w:pPr>
+        <w:tabs>
+          <w:tab w:val="num" w:pos="0"/>
+        </w:tabs>
+        <w:ind w:left="2160" w:hanging="180"/>
+      </w:pPr>
+      <w:rPr/>
+    </w:lvl>
+    <w:lvl w:ilvl="3">
+      <w:start w:val="1"/>
+      <w:numFmt w:val="decimal"/>
+      <w:lvlText w:val="%4."/>
+      <w:lvlJc w:val="left"/>
+      <w:pPr>
+        <w:tabs>
+          <w:tab w:val="num" w:pos="0"/>
+        </w:tabs>
+        <w:ind w:left="2880" w:hanging="360"/>
+      </w:pPr>
+      <w:rPr/>
+    </w:lvl>
+    <w:lvl w:ilvl="4">
+      <w:start w:val="1"/>
+      <w:numFmt w:val="lowerLetter"/>
+      <w:lvlText w:val="%5."/>
+      <w:lvlJc w:val="left"/>
+      <w:pPr>
+        <w:tabs>
+          <w:tab w:val="num" w:pos="0"/>
+        </w:tabs>
+        <w:ind w:left="3600" w:hanging="360"/>
+      </w:pPr>
+      <w:rPr/>
+    </w:lvl>
+    <w:lvl w:ilvl="5">
+      <w:start w:val="1"/>
+      <w:numFmt w:val="lowerRoman"/>
+      <w:lvlText w:val="%6."/>
+      <w:lvlJc w:val="right"/>
+      <w:pPr>
+        <w:tabs>
+          <w:tab w:val="num" w:pos="0"/>
+        </w:tabs>
+        <w:ind w:left="4320" w:hanging="180"/>
+      </w:pPr>
+      <w:rPr/>
+    </w:lvl>
+    <w:lvl w:ilvl="6">
+      <w:start w:val="1"/>
+      <w:numFmt w:val="decimal"/>
+      <w:lvlText w:val="%7."/>
+      <w:lvlJc w:val="left"/>
+      <w:pPr>
+        <w:tabs>
+          <w:tab w:val="num" w:pos="0"/>
+        </w:tabs>
+        <w:ind w:left="5040" w:hanging="360"/>
+      </w:pPr>
+      <w:rPr/>
+    </w:lvl>
+    <w:lvl w:ilvl="7">
+      <w:start w:val="1"/>
+      <w:numFmt w:val="lowerLetter"/>
+      <w:lvlText w:val="%8."/>
+      <w:lvlJc w:val="left"/>
+      <w:pPr>
+        <w:tabs>
+          <w:tab w:val="num" w:pos="0"/>
+        </w:tabs>
+        <w:ind w:left="5760" w:hanging="360"/>
+      </w:pPr>
+      <w:rPr/>
+    </w:lvl>
+    <w:lvl w:ilvl="8">
+      <w:start w:val="1"/>
+      <w:numFmt w:val="lowerRoman"/>
+      <w:lvlText w:val="%9."/>
+      <w:lvlJc w:val="right"/>
+      <w:pPr>
+        <w:tabs>
+          <w:tab w:val="num" w:pos="0"/>
+        </w:tabs>
+        <w:ind w:left="6480" w:hanging="180"/>
+      </w:pPr>
+      <w:rPr/>
+    </w:lvl>
+  </w:abstractNum>
+  <w:abstractNum w:abstractNumId="24">
+    <w:lvl w:ilvl="0">
+      <w:start w:val="1"/>
       <w:numFmt w:val="none"/>
       <w:suff w:val="nothing"/>
       <w:lvlText w:val=""/>
@@ -17837,6 +20639,15 @@
   </w:num>
   <w:num w:numId="21">
     <w:abstractNumId w:val="21"/>
+  </w:num>
+  <w:num w:numId="22">
+    <w:abstractNumId w:val="22"/>
+  </w:num>
+  <w:num w:numId="23">
+    <w:abstractNumId w:val="23"/>
+  </w:num>
+  <w:num w:numId="24">
+    <w:abstractNumId w:val="24"/>
   </w:num>
 </w:numbering>
 </file>
